--- a/薛皓天组硬件课程设计.docx
+++ b/薛皓天组硬件课程设计.docx
@@ -40,9 +40,6 @@
     <w:p>
       <w:pPr>
         <w:ind w:firstLine="0"/>
-        <w:rPr>
-          <w:rFonts w:hint="eastAsia"/>
-        </w:rPr>
       </w:pPr>
     </w:p>
     <w:p>
@@ -53,9 +50,6 @@
     <w:p>
       <w:pPr>
         <w:ind w:firstLine="0"/>
-        <w:rPr>
-          <w:rFonts w:hint="eastAsia"/>
-        </w:rPr>
       </w:pPr>
     </w:p>
     <w:p>
@@ -471,7 +465,6 @@
       <w:pPr>
         <w:ind w:firstLine="0"/>
         <w:rPr>
-          <w:rFonts w:hint="eastAsia"/>
           <w:sz w:val="30"/>
           <w:szCs w:val="30"/>
         </w:rPr>
@@ -1257,17 +1250,7 @@
           <w:szCs w:val="32"/>
         </w:rPr>
         <w:lastRenderedPageBreak/>
-        <w:t>表</w:t>
-      </w:r>
-      <w:r>
-        <w:rPr>
-          <w:rFonts w:hint="eastAsia"/>
-          <w:b/>
-          <w:bCs/>
-          <w:sz w:val="32"/>
-          <w:szCs w:val="32"/>
-        </w:rPr>
-        <w:t>目录</w:t>
+        <w:t>表目录</w:t>
       </w:r>
     </w:p>
     <w:p>
@@ -1390,6 +1373,7 @@
         </w:r>
         <w:r>
           <w:rPr>
+            <w:rFonts w:hint="eastAsia"/>
             <w:noProof/>
             <w:webHidden/>
           </w:rPr>
@@ -1633,6 +1617,7 @@
         </w:r>
         <w:r>
           <w:rPr>
+            <w:rFonts w:hint="eastAsia"/>
             <w:noProof/>
             <w:webHidden/>
           </w:rPr>
@@ -1659,7 +1644,6 @@
       <w:pPr>
         <w:ind w:firstLine="0"/>
         <w:rPr>
-          <w:rFonts w:hint="eastAsia"/>
           <w:sz w:val="30"/>
           <w:szCs w:val="30"/>
         </w:rPr>
@@ -1918,19 +1902,13 @@
         <w:spacing w:before="0" w:after="0" w:line="360" w:lineRule="auto"/>
         <w:ind w:firstLine="0"/>
         <w:rPr>
-          <w:rFonts w:ascii="黑体" w:eastAsia="黑体" w:hAnsi="黑体"/>
+          <w:rFonts w:ascii="黑体" w:eastAsia="黑体" w:hAnsi="黑体" w:hint="eastAsia"/>
           <w:sz w:val="28"/>
           <w:szCs w:val="28"/>
         </w:rPr>
       </w:pPr>
     </w:p>
-    <w:p>
-      <w:pPr>
-        <w:rPr>
-          <w:rFonts w:hint="eastAsia"/>
-        </w:rPr>
-      </w:pPr>
-    </w:p>
+    <w:p/>
     <w:p>
       <w:pPr>
         <w:pStyle w:val="1"/>
@@ -1939,27 +1917,19 @@
         <w:spacing w:before="0" w:after="0" w:line="360" w:lineRule="auto"/>
         <w:ind w:firstLine="0"/>
         <w:rPr>
-          <w:rFonts w:ascii="黑体" w:eastAsia="黑体" w:hAnsi="黑体"/>
-          <w:sz w:val="28"/>
-          <w:szCs w:val="28"/>
-        </w:rPr>
-      </w:pPr>
-      <w:bookmarkStart w:id="0" w:name="_Toc177917634"/>
-      <w:r>
-        <w:rPr>
           <w:rFonts w:ascii="黑体" w:eastAsia="黑体" w:hAnsi="黑体" w:hint="eastAsia"/>
           <w:sz w:val="28"/>
           <w:szCs w:val="28"/>
         </w:rPr>
-        <w:t>一、</w:t>
-      </w:r>
+      </w:pPr>
+      <w:bookmarkStart w:id="0" w:name="_Toc177917634"/>
       <w:r>
         <w:rPr>
           <w:rFonts w:ascii="黑体" w:eastAsia="黑体" w:hAnsi="黑体" w:hint="eastAsia"/>
           <w:sz w:val="28"/>
           <w:szCs w:val="28"/>
         </w:rPr>
-        <w:t xml:space="preserve"> </w:t>
+        <w:t>一、</w:t>
       </w:r>
       <w:r>
         <w:rPr>
@@ -1967,6 +1937,14 @@
           <w:sz w:val="28"/>
           <w:szCs w:val="28"/>
         </w:rPr>
+        <w:t xml:space="preserve"> </w:t>
+      </w:r>
+      <w:r>
+        <w:rPr>
+          <w:rFonts w:ascii="黑体" w:eastAsia="黑体" w:hAnsi="黑体" w:hint="eastAsia"/>
+          <w:sz w:val="28"/>
+          <w:szCs w:val="28"/>
+        </w:rPr>
         <w:t>设计目的</w:t>
       </w:r>
       <w:bookmarkEnd w:id="0"/>
@@ -2252,7 +2230,7 @@
     <w:p>
       <w:pPr>
         <w:rPr>
-          <w:rFonts w:ascii="宋体" w:hAnsi="宋体" w:cs="Segoe UI"/>
+          <w:rFonts w:ascii="宋体" w:hAnsi="宋体" w:cs="Segoe UI" w:hint="eastAsia"/>
           <w:color w:val="0D0D0D" w:themeColor="text1" w:themeTint="F2"/>
           <w:kern w:val="0"/>
           <w:sz w:val="24"/>
@@ -2331,34 +2309,34 @@
         <w:spacing w:before="0" w:after="0" w:line="360" w:lineRule="auto"/>
         <w:ind w:firstLine="0"/>
         <w:rPr>
+          <w:rFonts w:ascii="黑体" w:eastAsia="黑体" w:hAnsi="黑体" w:hint="eastAsia"/>
+          <w:sz w:val="28"/>
+          <w:szCs w:val="28"/>
+        </w:rPr>
+      </w:pPr>
+      <w:bookmarkStart w:id="1" w:name="_Toc177917635"/>
+      <w:r>
+        <w:rPr>
+          <w:rFonts w:ascii="黑体" w:eastAsia="黑体" w:hAnsi="黑体" w:hint="eastAsia"/>
+          <w:sz w:val="28"/>
+          <w:szCs w:val="28"/>
+        </w:rPr>
+        <w:t>二、</w:t>
+      </w:r>
+      <w:r>
+        <w:rPr>
+          <w:rFonts w:ascii="黑体" w:eastAsia="黑体" w:hAnsi="黑体" w:hint="eastAsia"/>
+          <w:sz w:val="28"/>
+          <w:szCs w:val="28"/>
+        </w:rPr>
+        <w:t xml:space="preserve"> </w:t>
+      </w:r>
+      <w:r>
+        <w:rPr>
           <w:rFonts w:ascii="黑体" w:eastAsia="黑体" w:hAnsi="黑体"/>
           <w:sz w:val="28"/>
           <w:szCs w:val="28"/>
         </w:rPr>
-      </w:pPr>
-      <w:bookmarkStart w:id="1" w:name="_Toc177917635"/>
-      <w:r>
-        <w:rPr>
-          <w:rFonts w:ascii="黑体" w:eastAsia="黑体" w:hAnsi="黑体" w:hint="eastAsia"/>
-          <w:sz w:val="28"/>
-          <w:szCs w:val="28"/>
-        </w:rPr>
-        <w:t>二、</w:t>
-      </w:r>
-      <w:r>
-        <w:rPr>
-          <w:rFonts w:ascii="黑体" w:eastAsia="黑体" w:hAnsi="黑体" w:hint="eastAsia"/>
-          <w:sz w:val="28"/>
-          <w:szCs w:val="28"/>
-        </w:rPr>
-        <w:t xml:space="preserve"> </w:t>
-      </w:r>
-      <w:r>
-        <w:rPr>
-          <w:rFonts w:ascii="黑体" w:eastAsia="黑体" w:hAnsi="黑体"/>
-          <w:sz w:val="28"/>
-          <w:szCs w:val="28"/>
-        </w:rPr>
         <w:t>设计过程</w:t>
       </w:r>
       <w:bookmarkEnd w:id="1"/>
@@ -2368,7 +2346,7 @@
         <w:ind w:firstLine="0"/>
         <w:rPr>
           <w:rStyle w:val="20"/>
-          <w:rFonts w:ascii="黑体" w:eastAsia="黑体" w:hAnsi="黑体"/>
+          <w:rFonts w:ascii="黑体" w:eastAsia="黑体" w:hAnsi="黑体" w:hint="eastAsia"/>
           <w:sz w:val="24"/>
           <w:szCs w:val="24"/>
         </w:rPr>
@@ -2411,7 +2389,7 @@
         <w:spacing w:before="0" w:after="0" w:line="360" w:lineRule="auto"/>
         <w:ind w:firstLine="0"/>
         <w:rPr>
-          <w:rFonts w:ascii="楷体" w:eastAsia="楷体" w:hAnsi="楷体"/>
+          <w:rFonts w:ascii="楷体" w:eastAsia="楷体" w:hAnsi="楷体" w:hint="eastAsia"/>
           <w:sz w:val="24"/>
           <w:szCs w:val="24"/>
         </w:rPr>
@@ -2423,15 +2401,7 @@
           <w:sz w:val="24"/>
           <w:szCs w:val="24"/>
         </w:rPr>
-        <w:t>2.</w:t>
-      </w:r>
-      <w:r>
-        <w:rPr>
-          <w:rFonts w:ascii="楷体" w:eastAsia="楷体" w:hAnsi="楷体" w:hint="eastAsia"/>
-          <w:sz w:val="24"/>
-          <w:szCs w:val="24"/>
-        </w:rPr>
-        <w:t xml:space="preserve">1.1 </w:t>
+        <w:t xml:space="preserve">2.1.1 </w:t>
       </w:r>
       <w:r>
         <w:rPr>
@@ -2531,7 +2501,7 @@
         <w:spacing w:before="0" w:after="0" w:line="360" w:lineRule="auto"/>
         <w:ind w:firstLine="0"/>
         <w:rPr>
-          <w:rFonts w:ascii="楷体" w:eastAsia="楷体" w:hAnsi="楷体"/>
+          <w:rFonts w:ascii="楷体" w:eastAsia="楷体" w:hAnsi="楷体" w:hint="eastAsia"/>
           <w:sz w:val="24"/>
           <w:szCs w:val="24"/>
         </w:rPr>
@@ -2669,7 +2639,7 @@
         <w:ind w:firstLine="0"/>
         <w:jc w:val="center"/>
         <w:rPr>
-          <w:rFonts w:ascii="宋体" w:eastAsia="宋体" w:hAnsi="宋体"/>
+          <w:rFonts w:ascii="宋体" w:eastAsia="宋体" w:hAnsi="宋体" w:hint="eastAsia"/>
           <w:sz w:val="24"/>
           <w:szCs w:val="24"/>
         </w:rPr>
@@ -2726,7 +2696,7 @@
               <w:ind w:firstLine="0"/>
               <w:jc w:val="center"/>
               <w:rPr>
-                <w:rFonts w:ascii="宋体" w:hAnsi="宋体"/>
+                <w:rFonts w:ascii="宋体" w:hAnsi="宋体" w:hint="eastAsia"/>
                 <w:sz w:val="24"/>
                 <w:szCs w:val="24"/>
               </w:rPr>
@@ -2754,7 +2724,7 @@
               <w:ind w:firstLine="0"/>
               <w:jc w:val="center"/>
               <w:rPr>
-                <w:rFonts w:ascii="宋体" w:hAnsi="宋体"/>
+                <w:rFonts w:ascii="宋体" w:hAnsi="宋体" w:hint="eastAsia"/>
                 <w:sz w:val="24"/>
                 <w:szCs w:val="24"/>
               </w:rPr>
@@ -2782,7 +2752,7 @@
               <w:ind w:firstLine="0"/>
               <w:jc w:val="center"/>
               <w:rPr>
-                <w:rFonts w:ascii="宋体" w:hAnsi="宋体"/>
+                <w:rFonts w:ascii="宋体" w:hAnsi="宋体" w:hint="eastAsia"/>
                 <w:sz w:val="24"/>
                 <w:szCs w:val="24"/>
               </w:rPr>
@@ -2811,7 +2781,7 @@
               <w:ind w:firstLine="0"/>
               <w:jc w:val="center"/>
               <w:rPr>
-                <w:rFonts w:ascii="宋体" w:hAnsi="宋体"/>
+                <w:rFonts w:ascii="宋体" w:hAnsi="宋体" w:hint="eastAsia"/>
                 <w:sz w:val="24"/>
                 <w:szCs w:val="24"/>
               </w:rPr>
@@ -2838,7 +2808,7 @@
               <w:ind w:firstLine="0"/>
               <w:jc w:val="center"/>
               <w:rPr>
-                <w:rFonts w:ascii="宋体" w:hAnsi="宋体"/>
+                <w:rFonts w:ascii="宋体" w:hAnsi="宋体" w:hint="eastAsia"/>
                 <w:sz w:val="24"/>
                 <w:szCs w:val="24"/>
               </w:rPr>
@@ -2865,7 +2835,7 @@
               <w:ind w:firstLine="0"/>
               <w:jc w:val="center"/>
               <w:rPr>
-                <w:rFonts w:ascii="宋体" w:hAnsi="宋体"/>
+                <w:rFonts w:ascii="宋体" w:hAnsi="宋体" w:hint="eastAsia"/>
                 <w:sz w:val="24"/>
                 <w:szCs w:val="24"/>
               </w:rPr>
@@ -2931,7 +2901,7 @@
               <w:ind w:firstLine="0"/>
               <w:jc w:val="center"/>
               <w:rPr>
-                <w:rFonts w:ascii="宋体" w:hAnsi="宋体"/>
+                <w:rFonts w:ascii="宋体" w:hAnsi="宋体" w:hint="eastAsia"/>
                 <w:sz w:val="24"/>
                 <w:szCs w:val="24"/>
               </w:rPr>
@@ -2957,7 +2927,7 @@
               <w:ind w:firstLine="0"/>
               <w:jc w:val="center"/>
               <w:rPr>
-                <w:rFonts w:ascii="宋体" w:hAnsi="宋体"/>
+                <w:rFonts w:ascii="宋体" w:hAnsi="宋体" w:hint="eastAsia"/>
                 <w:sz w:val="24"/>
                 <w:szCs w:val="24"/>
               </w:rPr>
@@ -3041,7 +3011,7 @@
               <w:ind w:firstLine="0"/>
               <w:jc w:val="center"/>
               <w:rPr>
-                <w:rFonts w:ascii="宋体" w:hAnsi="宋体"/>
+                <w:rFonts w:ascii="宋体" w:hAnsi="宋体" w:hint="eastAsia"/>
                 <w:sz w:val="24"/>
                 <w:szCs w:val="24"/>
               </w:rPr>
@@ -3125,7 +3095,7 @@
               <w:ind w:firstLine="0"/>
               <w:jc w:val="center"/>
               <w:rPr>
-                <w:rFonts w:ascii="宋体" w:hAnsi="宋体"/>
+                <w:rFonts w:ascii="宋体" w:hAnsi="宋体" w:hint="eastAsia"/>
                 <w:sz w:val="24"/>
                 <w:szCs w:val="24"/>
               </w:rPr>
@@ -3209,7 +3179,7 @@
               <w:ind w:firstLine="0"/>
               <w:jc w:val="center"/>
               <w:rPr>
-                <w:rFonts w:ascii="宋体" w:hAnsi="宋体"/>
+                <w:rFonts w:ascii="宋体" w:hAnsi="宋体" w:hint="eastAsia"/>
                 <w:sz w:val="24"/>
                 <w:szCs w:val="24"/>
               </w:rPr>
@@ -3235,17 +3205,17 @@
               <w:ind w:firstLine="0"/>
               <w:jc w:val="center"/>
               <w:rPr>
-                <w:rFonts w:ascii="宋体" w:hAnsi="宋体"/>
-                <w:sz w:val="24"/>
-                <w:szCs w:val="24"/>
-              </w:rPr>
-            </w:pPr>
-            <w:r>
-              <w:rPr>
                 <w:rFonts w:ascii="宋体" w:hAnsi="宋体" w:hint="eastAsia"/>
                 <w:sz w:val="24"/>
                 <w:szCs w:val="24"/>
               </w:rPr>
+            </w:pPr>
+            <w:r>
+              <w:rPr>
+                <w:rFonts w:ascii="宋体" w:hAnsi="宋体" w:hint="eastAsia"/>
+                <w:sz w:val="24"/>
+                <w:szCs w:val="24"/>
+              </w:rPr>
               <w:t>x</w:t>
             </w:r>
             <w:r>
@@ -3291,7 +3261,7 @@
               <w:ind w:firstLine="0"/>
               <w:jc w:val="center"/>
               <w:rPr>
-                <w:rFonts w:ascii="宋体" w:hAnsi="宋体"/>
+                <w:rFonts w:ascii="宋体" w:hAnsi="宋体" w:hint="eastAsia"/>
                 <w:sz w:val="24"/>
                 <w:szCs w:val="24"/>
               </w:rPr>
@@ -3381,7 +3351,7 @@
               <w:ind w:firstLine="0"/>
               <w:jc w:val="center"/>
               <w:rPr>
-                <w:rFonts w:ascii="宋体" w:hAnsi="宋体"/>
+                <w:rFonts w:ascii="宋体" w:hAnsi="宋体" w:hint="eastAsia"/>
                 <w:sz w:val="24"/>
                 <w:szCs w:val="24"/>
               </w:rPr>
@@ -3407,17 +3377,17 @@
               <w:ind w:firstLine="0"/>
               <w:jc w:val="center"/>
               <w:rPr>
-                <w:rFonts w:ascii="宋体" w:hAnsi="宋体"/>
-                <w:sz w:val="24"/>
-                <w:szCs w:val="24"/>
-              </w:rPr>
-            </w:pPr>
-            <w:r>
-              <w:rPr>
                 <w:rFonts w:ascii="宋体" w:hAnsi="宋体" w:hint="eastAsia"/>
                 <w:sz w:val="24"/>
                 <w:szCs w:val="24"/>
               </w:rPr>
+            </w:pPr>
+            <w:r>
+              <w:rPr>
+                <w:rFonts w:ascii="宋体" w:hAnsi="宋体" w:hint="eastAsia"/>
+                <w:sz w:val="24"/>
+                <w:szCs w:val="24"/>
+              </w:rPr>
               <w:t>x</w:t>
             </w:r>
             <w:r>
@@ -3473,7 +3443,7 @@
               <w:ind w:firstLine="0"/>
               <w:jc w:val="center"/>
               <w:rPr>
-                <w:rFonts w:ascii="宋体" w:hAnsi="宋体"/>
+                <w:rFonts w:ascii="宋体" w:hAnsi="宋体" w:hint="eastAsia"/>
                 <w:sz w:val="24"/>
                 <w:szCs w:val="24"/>
               </w:rPr>
@@ -3517,17 +3487,17 @@
               <w:ind w:firstLine="0"/>
               <w:jc w:val="center"/>
               <w:rPr>
-                <w:rFonts w:ascii="宋体" w:hAnsi="宋体"/>
-                <w:sz w:val="24"/>
-                <w:szCs w:val="24"/>
-              </w:rPr>
-            </w:pPr>
-            <w:r>
-              <w:rPr>
                 <w:rFonts w:ascii="宋体" w:hAnsi="宋体" w:hint="eastAsia"/>
                 <w:sz w:val="24"/>
                 <w:szCs w:val="24"/>
               </w:rPr>
+            </w:pPr>
+            <w:r>
+              <w:rPr>
+                <w:rFonts w:ascii="宋体" w:hAnsi="宋体" w:hint="eastAsia"/>
+                <w:sz w:val="24"/>
+                <w:szCs w:val="24"/>
+              </w:rPr>
               <w:t>x</w:t>
             </w:r>
             <w:r>
@@ -3573,7 +3543,7 @@
               <w:ind w:firstLine="0"/>
               <w:jc w:val="center"/>
               <w:rPr>
-                <w:rFonts w:ascii="宋体" w:hAnsi="宋体"/>
+                <w:rFonts w:ascii="宋体" w:hAnsi="宋体" w:hint="eastAsia"/>
                 <w:sz w:val="24"/>
                 <w:szCs w:val="24"/>
               </w:rPr>
@@ -3655,7 +3625,7 @@
               <w:ind w:firstLine="0"/>
               <w:jc w:val="center"/>
               <w:rPr>
-                <w:rFonts w:ascii="宋体" w:hAnsi="宋体"/>
+                <w:rFonts w:ascii="宋体" w:hAnsi="宋体" w:hint="eastAsia"/>
                 <w:sz w:val="24"/>
                 <w:szCs w:val="24"/>
               </w:rPr>
@@ -3737,7 +3707,7 @@
               <w:ind w:firstLine="0"/>
               <w:jc w:val="center"/>
               <w:rPr>
-                <w:rFonts w:ascii="宋体" w:hAnsi="宋体"/>
+                <w:rFonts w:ascii="宋体" w:hAnsi="宋体" w:hint="eastAsia"/>
                 <w:sz w:val="24"/>
                 <w:szCs w:val="24"/>
               </w:rPr>
@@ -3819,7 +3789,7 @@
               <w:ind w:firstLine="0"/>
               <w:jc w:val="center"/>
               <w:rPr>
-                <w:rFonts w:ascii="宋体" w:hAnsi="宋体"/>
+                <w:rFonts w:ascii="宋体" w:hAnsi="宋体" w:hint="eastAsia"/>
                 <w:sz w:val="24"/>
                 <w:szCs w:val="24"/>
               </w:rPr>
@@ -3901,7 +3871,7 @@
               <w:ind w:firstLine="0"/>
               <w:jc w:val="center"/>
               <w:rPr>
-                <w:rFonts w:ascii="宋体" w:hAnsi="宋体"/>
+                <w:rFonts w:ascii="宋体" w:hAnsi="宋体" w:hint="eastAsia"/>
                 <w:sz w:val="24"/>
                 <w:szCs w:val="24"/>
               </w:rPr>
@@ -3960,23 +3930,7 @@
           <w:sz w:val="24"/>
           <w:szCs w:val="24"/>
         </w:rPr>
-        <w:t>3</w:t>
-      </w:r>
-      <w:r>
-        <w:rPr>
-          <w:rFonts w:ascii="楷体" w:eastAsia="楷体" w:hAnsi="楷体" w:hint="eastAsia"/>
-          <w:sz w:val="24"/>
-          <w:szCs w:val="24"/>
-        </w:rPr>
-        <w:t xml:space="preserve"> </w:t>
-      </w:r>
-      <w:r>
-        <w:rPr>
-          <w:rFonts w:ascii="楷体" w:eastAsia="楷体" w:hAnsi="楷体" w:hint="eastAsia"/>
-          <w:sz w:val="24"/>
-          <w:szCs w:val="24"/>
-        </w:rPr>
-        <w:t>设计指令格式</w:t>
+        <w:t>3 设计指令格式</w:t>
       </w:r>
       <w:bookmarkEnd w:id="6"/>
     </w:p>
@@ -3984,7 +3938,7 @@
       <w:pPr>
         <w:ind w:firstLine="0"/>
         <w:rPr>
-          <w:rFonts w:ascii="宋体" w:hAnsi="宋体" w:cs="Segoe UI"/>
+          <w:rFonts w:ascii="宋体" w:hAnsi="宋体" w:cs="Segoe UI" w:hint="eastAsia"/>
           <w:color w:val="0D0D0D" w:themeColor="text1" w:themeTint="F2"/>
           <w:kern w:val="0"/>
           <w:sz w:val="24"/>
@@ -4264,7 +4218,7 @@
           <w:szCs w:val="24"/>
         </w:rPr>
         <w:drawing>
-          <wp:inline distT="0" distB="0" distL="0" distR="0" wp14:anchorId="4ECA8ABB" wp14:editId="5FFE2428">
+          <wp:inline distT="0" distB="0" distL="0" distR="0" wp14:anchorId="4ECA8ABB" wp14:editId="4D5ECDA9">
             <wp:extent cx="5508813" cy="930302"/>
             <wp:effectExtent l="0" t="0" r="0" b="3175"/>
             <wp:docPr id="1554346852" name="图片 1"/>
@@ -4353,7 +4307,7 @@
       <w:pPr>
         <w:ind w:firstLine="0"/>
         <w:rPr>
-          <w:rFonts w:ascii="宋体" w:hAnsi="宋体" w:cs="Segoe UI"/>
+          <w:rFonts w:ascii="宋体" w:hAnsi="宋体" w:cs="Segoe UI" w:hint="eastAsia"/>
           <w:color w:val="0D0D0D" w:themeColor="text1" w:themeTint="F2"/>
           <w:kern w:val="0"/>
           <w:sz w:val="24"/>
@@ -4416,7 +4370,7 @@
         <w:ind w:firstLine="0"/>
         <w:jc w:val="center"/>
         <w:rPr>
-          <w:rFonts w:ascii="宋体" w:hAnsi="宋体" w:cs="Segoe UI"/>
+          <w:rFonts w:ascii="宋体" w:hAnsi="宋体" w:cs="Segoe UI" w:hint="eastAsia"/>
           <w:color w:val="0D0D0D" w:themeColor="text1" w:themeTint="F2"/>
           <w:kern w:val="0"/>
           <w:sz w:val="24"/>
@@ -5137,7 +5091,7 @@
         <w:ind w:firstLine="0"/>
         <w:rPr>
           <w:rStyle w:val="20"/>
-          <w:rFonts w:ascii="黑体" w:eastAsia="黑体" w:hAnsi="黑体"/>
+          <w:rFonts w:ascii="黑体" w:eastAsia="黑体" w:hAnsi="黑体" w:hint="eastAsia"/>
           <w:sz w:val="24"/>
           <w:szCs w:val="24"/>
         </w:rPr>
@@ -5170,23 +5124,7 @@
           <w:sz w:val="24"/>
           <w:szCs w:val="24"/>
         </w:rPr>
-        <w:t>4</w:t>
-      </w:r>
-      <w:r>
-        <w:rPr>
-          <w:rFonts w:ascii="楷体" w:eastAsia="楷体" w:hAnsi="楷体" w:hint="eastAsia"/>
-          <w:sz w:val="24"/>
-          <w:szCs w:val="24"/>
-        </w:rPr>
-        <w:t xml:space="preserve"> </w:t>
-      </w:r>
-      <w:r>
-        <w:rPr>
-          <w:rFonts w:ascii="楷体" w:eastAsia="楷体" w:hAnsi="楷体" w:hint="eastAsia"/>
-          <w:sz w:val="24"/>
-          <w:szCs w:val="24"/>
-        </w:rPr>
-        <w:t>内存设计</w:t>
+        <w:t>4 内存设计</w:t>
       </w:r>
     </w:p>
     <w:p>
@@ -5289,7 +5227,7 @@
         <w:ind w:firstLine="0"/>
         <w:rPr>
           <w:rStyle w:val="20"/>
-          <w:rFonts w:ascii="黑体" w:eastAsia="黑体" w:hAnsi="黑体"/>
+          <w:rFonts w:ascii="黑体" w:eastAsia="黑体" w:hAnsi="黑体" w:hint="eastAsia"/>
           <w:sz w:val="24"/>
           <w:szCs w:val="24"/>
         </w:rPr>
@@ -5332,7 +5270,7 @@
         <w:spacing w:before="0" w:after="0" w:line="360" w:lineRule="auto"/>
         <w:ind w:firstLine="0"/>
         <w:rPr>
-          <w:rFonts w:ascii="楷体" w:eastAsia="楷体" w:hAnsi="楷体"/>
+          <w:rFonts w:ascii="楷体" w:eastAsia="楷体" w:hAnsi="楷体" w:hint="eastAsia"/>
           <w:sz w:val="24"/>
           <w:szCs w:val="24"/>
         </w:rPr>
@@ -5595,7 +5533,7 @@
         <w:ind w:firstLine="0"/>
         <w:jc w:val="center"/>
         <w:rPr>
-          <w:rFonts w:ascii="宋体" w:hAnsi="宋体" w:cs="Segoe UI"/>
+          <w:rFonts w:ascii="宋体" w:hAnsi="宋体" w:cs="Segoe UI" w:hint="eastAsia"/>
           <w:color w:val="0D0D0D" w:themeColor="text1" w:themeTint="F2"/>
           <w:kern w:val="0"/>
           <w:sz w:val="24"/>
@@ -5620,27 +5558,7 @@
           <w:sz w:val="24"/>
           <w:szCs w:val="24"/>
         </w:rPr>
-        <w:t>3</w:t>
-      </w:r>
-      <w:r>
-        <w:rPr>
-          <w:rFonts w:ascii="宋体" w:hAnsi="宋体" w:cs="Segoe UI" w:hint="eastAsia"/>
-          <w:color w:val="0D0D0D" w:themeColor="text1" w:themeTint="F2"/>
-          <w:kern w:val="0"/>
-          <w:sz w:val="24"/>
-          <w:szCs w:val="24"/>
-        </w:rPr>
-        <w:t xml:space="preserve"> </w:t>
-      </w:r>
-      <w:r>
-        <w:rPr>
-          <w:rFonts w:ascii="宋体" w:hAnsi="宋体" w:cs="Segoe UI" w:hint="eastAsia"/>
-          <w:color w:val="0D0D0D" w:themeColor="text1" w:themeTint="F2"/>
-          <w:kern w:val="0"/>
-          <w:sz w:val="24"/>
-          <w:szCs w:val="24"/>
-        </w:rPr>
-        <w:t>R型</w:t>
+        <w:t>3 R型</w:t>
       </w:r>
       <w:r>
         <w:rPr>
@@ -5703,7 +5621,7 @@
                 <w:sz w:val="24"/>
                 <w:szCs w:val="24"/>
               </w:rPr>
-              <w:t>名称</w:t>
+              <w:t>指令名称</w:t>
             </w:r>
           </w:p>
         </w:tc>
@@ -6887,7 +6805,6 @@
       <w:pPr>
         <w:ind w:firstLine="0"/>
         <w:rPr>
-          <w:rFonts w:hint="eastAsia"/>
           <w:color w:val="A6A6A6"/>
           <w:sz w:val="24"/>
           <w:szCs w:val="24"/>
@@ -6970,7 +6887,6 @@
         <w:ind w:firstLine="0"/>
         <w:jc w:val="center"/>
         <w:rPr>
-          <w:rFonts w:hint="eastAsia"/>
           <w:color w:val="A6A6A6"/>
           <w:sz w:val="24"/>
           <w:szCs w:val="24"/>
@@ -7009,7 +6925,6 @@
       <w:pPr>
         <w:ind w:firstLine="0"/>
         <w:rPr>
-          <w:rFonts w:hint="eastAsia"/>
           <w:color w:val="A6A6A6"/>
           <w:sz w:val="24"/>
           <w:szCs w:val="24"/>
@@ -7024,17 +6939,17 @@
         <w:spacing w:before="0" w:after="0" w:line="360" w:lineRule="auto"/>
         <w:ind w:firstLine="0"/>
         <w:rPr>
-          <w:rFonts w:ascii="楷体" w:eastAsia="楷体" w:hAnsi="楷体"/>
-          <w:sz w:val="24"/>
-          <w:szCs w:val="24"/>
-        </w:rPr>
-      </w:pPr>
-      <w:r>
-        <w:rPr>
           <w:rFonts w:ascii="楷体" w:eastAsia="楷体" w:hAnsi="楷体" w:hint="eastAsia"/>
           <w:sz w:val="24"/>
           <w:szCs w:val="24"/>
         </w:rPr>
+      </w:pPr>
+      <w:r>
+        <w:rPr>
+          <w:rFonts w:ascii="楷体" w:eastAsia="楷体" w:hAnsi="楷体" w:hint="eastAsia"/>
+          <w:sz w:val="24"/>
+          <w:szCs w:val="24"/>
+        </w:rPr>
         <w:t>2.</w:t>
       </w:r>
       <w:r>
@@ -7059,15 +6974,7 @@
           <w:sz w:val="24"/>
           <w:szCs w:val="24"/>
         </w:rPr>
-        <w:t>2</w:t>
-      </w:r>
-      <w:r>
-        <w:rPr>
-          <w:rFonts w:ascii="楷体" w:eastAsia="楷体" w:hAnsi="楷体" w:hint="eastAsia"/>
-          <w:sz w:val="24"/>
-          <w:szCs w:val="24"/>
-        </w:rPr>
-        <w:t xml:space="preserve"> </w:t>
+        <w:t xml:space="preserve">2 </w:t>
       </w:r>
       <w:r>
         <w:rPr>
@@ -7104,27 +7011,7 @@
           <w:sz w:val="24"/>
           <w:szCs w:val="24"/>
         </w:rPr>
-        <w:t>如表</w:t>
-      </w:r>
-      <w:r>
-        <w:rPr>
-          <w:rFonts w:ascii="宋体" w:hAnsi="宋体" w:cs="Segoe UI" w:hint="eastAsia"/>
-          <w:color w:val="0D0D0D" w:themeColor="text1" w:themeTint="F2"/>
-          <w:kern w:val="0"/>
-          <w:sz w:val="24"/>
-          <w:szCs w:val="24"/>
-        </w:rPr>
-        <w:t>4</w:t>
-      </w:r>
-      <w:r>
-        <w:rPr>
-          <w:rFonts w:ascii="宋体" w:hAnsi="宋体" w:cs="Segoe UI" w:hint="eastAsia"/>
-          <w:color w:val="0D0D0D" w:themeColor="text1" w:themeTint="F2"/>
-          <w:kern w:val="0"/>
-          <w:sz w:val="24"/>
-          <w:szCs w:val="24"/>
-        </w:rPr>
-        <w:t>所示的为</w:t>
+        <w:t>如表4所示的为</w:t>
       </w:r>
       <w:r>
         <w:rPr>
@@ -7164,9 +7051,18 @@
           <w:sz w:val="24"/>
           <w:szCs w:val="24"/>
         </w:rPr>
-        <w:t>用于</w:t>
-      </w:r>
-      <w:proofErr w:type="gramStart"/>
+        <w:t>用于短</w:t>
+      </w:r>
+      <w:r>
+        <w:rPr>
+          <w:rFonts w:ascii="宋体" w:hAnsi="宋体" w:cs="Segoe UI" w:hint="eastAsia"/>
+          <w:color w:val="0D0D0D" w:themeColor="text1" w:themeTint="F2"/>
+          <w:kern w:val="0"/>
+          <w:sz w:val="24"/>
+          <w:szCs w:val="24"/>
+        </w:rPr>
+        <w:t>的</w:t>
+      </w:r>
       <w:r>
         <w:rPr>
           <w:rFonts w:ascii="宋体" w:hAnsi="宋体" w:cs="Segoe UI"/>
@@ -7175,18 +7071,7 @@
           <w:sz w:val="24"/>
           <w:szCs w:val="24"/>
         </w:rPr>
-        <w:t>短立即</w:t>
-      </w:r>
-      <w:proofErr w:type="gramEnd"/>
-      <w:r>
-        <w:rPr>
-          <w:rFonts w:ascii="宋体" w:hAnsi="宋体" w:cs="Segoe UI"/>
-          <w:color w:val="0D0D0D" w:themeColor="text1" w:themeTint="F2"/>
-          <w:kern w:val="0"/>
-          <w:sz w:val="24"/>
-          <w:szCs w:val="24"/>
-        </w:rPr>
-        <w:t>数和内存载入指令load操作</w:t>
+        <w:t>立即数和内存载入指令load操作</w:t>
       </w:r>
       <w:r>
         <w:rPr>
@@ -7206,7 +7091,17 @@
           <w:sz w:val="24"/>
           <w:szCs w:val="24"/>
         </w:rPr>
-        <w:t>取数和</w:t>
+        <w:t>从内存中去除数据</w:t>
+      </w:r>
+      <w:r>
+        <w:rPr>
+          <w:rFonts w:ascii="宋体" w:hAnsi="宋体" w:cs="Segoe UI" w:hint="eastAsia"/>
+          <w:color w:val="0D0D0D" w:themeColor="text1" w:themeTint="F2"/>
+          <w:kern w:val="0"/>
+          <w:sz w:val="24"/>
+          <w:szCs w:val="24"/>
+        </w:rPr>
+        <w:t>和</w:t>
       </w:r>
       <w:proofErr w:type="gramStart"/>
       <w:r>
@@ -7358,7 +7253,7 @@
         <w:ind w:firstLine="0"/>
         <w:jc w:val="center"/>
         <w:rPr>
-          <w:rFonts w:ascii="宋体" w:hAnsi="宋体" w:cs="Segoe UI"/>
+          <w:rFonts w:ascii="宋体" w:hAnsi="宋体" w:cs="Segoe UI" w:hint="eastAsia"/>
           <w:color w:val="0D0D0D" w:themeColor="text1" w:themeTint="F2"/>
           <w:kern w:val="0"/>
           <w:sz w:val="24"/>
@@ -7383,37 +7278,7 @@
           <w:sz w:val="24"/>
           <w:szCs w:val="24"/>
         </w:rPr>
-        <w:t>4</w:t>
-      </w:r>
-      <w:r>
-        <w:rPr>
-          <w:rFonts w:ascii="宋体" w:hAnsi="宋体" w:cs="Segoe UI" w:hint="eastAsia"/>
-          <w:color w:val="0D0D0D" w:themeColor="text1" w:themeTint="F2"/>
-          <w:kern w:val="0"/>
-          <w:sz w:val="24"/>
-          <w:szCs w:val="24"/>
-        </w:rPr>
-        <w:t xml:space="preserve"> </w:t>
-      </w:r>
-      <w:r>
-        <w:rPr>
-          <w:rFonts w:ascii="宋体" w:hAnsi="宋体" w:cs="Segoe UI" w:hint="eastAsia"/>
-          <w:color w:val="0D0D0D" w:themeColor="text1" w:themeTint="F2"/>
-          <w:kern w:val="0"/>
-          <w:sz w:val="24"/>
-          <w:szCs w:val="24"/>
-        </w:rPr>
-        <w:t>I</w:t>
-      </w:r>
-      <w:r>
-        <w:rPr>
-          <w:rFonts w:ascii="宋体" w:hAnsi="宋体" w:cs="Segoe UI" w:hint="eastAsia"/>
-          <w:color w:val="0D0D0D" w:themeColor="text1" w:themeTint="F2"/>
-          <w:kern w:val="0"/>
-          <w:sz w:val="24"/>
-          <w:szCs w:val="24"/>
-        </w:rPr>
-        <w:t>型</w:t>
+        <w:t>4 I型</w:t>
       </w:r>
       <w:r>
         <w:rPr>
@@ -7472,7 +7337,7 @@
                 <w:sz w:val="24"/>
                 <w:szCs w:val="24"/>
               </w:rPr>
-              <w:t>名称</w:t>
+              <w:t>指令名称</w:t>
             </w:r>
           </w:p>
         </w:tc>
@@ -7641,7 +7506,7 @@
               <w:ind w:firstLine="0"/>
               <w:jc w:val="left"/>
               <w:rPr>
-                <w:rFonts w:ascii="宋体" w:hAnsi="宋体" w:cs="Segoe UI"/>
+                <w:rFonts w:ascii="宋体" w:hAnsi="宋体" w:cs="Segoe UI" w:hint="eastAsia"/>
                 <w:color w:val="0D0D0D" w:themeColor="text1" w:themeTint="F2"/>
                 <w:kern w:val="0"/>
                 <w:sz w:val="24"/>
@@ -7830,7 +7695,7 @@
               <w:ind w:firstLine="0"/>
               <w:jc w:val="left"/>
               <w:rPr>
-                <w:rFonts w:ascii="宋体" w:hAnsi="宋体" w:cs="Segoe UI"/>
+                <w:rFonts w:ascii="宋体" w:hAnsi="宋体" w:cs="Segoe UI" w:hint="eastAsia"/>
                 <w:color w:val="0D0D0D" w:themeColor="text1" w:themeTint="F2"/>
                 <w:kern w:val="0"/>
                 <w:sz w:val="24"/>
@@ -8041,7 +7906,7 @@
               <w:ind w:firstLine="0"/>
               <w:jc w:val="left"/>
               <w:rPr>
-                <w:rFonts w:ascii="宋体" w:hAnsi="宋体" w:cs="Segoe UI"/>
+                <w:rFonts w:ascii="宋体" w:hAnsi="宋体" w:cs="Segoe UI" w:hint="eastAsia"/>
                 <w:color w:val="0D0D0D" w:themeColor="text1" w:themeTint="F2"/>
                 <w:kern w:val="0"/>
                 <w:sz w:val="24"/>
@@ -8341,17 +8206,7 @@
                 <w:sz w:val="24"/>
                 <w:szCs w:val="24"/>
               </w:rPr>
-              <w:t>HU</w:t>
-            </w:r>
-            <w:r>
-              <w:rPr>
-                <w:rFonts w:ascii="宋体" w:hAnsi="宋体" w:cs="Segoe UI" w:hint="eastAsia"/>
-                <w:color w:val="0D0D0D" w:themeColor="text1" w:themeTint="F2"/>
-                <w:kern w:val="0"/>
-                <w:sz w:val="24"/>
-                <w:szCs w:val="24"/>
-              </w:rPr>
-              <w:t xml:space="preserve"> </w:t>
+              <w:t xml:space="preserve">HU </w:t>
             </w:r>
             <w:proofErr w:type="gramStart"/>
             <w:r>
@@ -8599,17 +8454,7 @@
                 <w:sz w:val="24"/>
                 <w:szCs w:val="24"/>
               </w:rPr>
-              <w:t>XORI</w:t>
-            </w:r>
-            <w:r>
-              <w:rPr>
-                <w:rFonts w:ascii="宋体" w:hAnsi="宋体" w:cs="Segoe UI" w:hint="eastAsia"/>
-                <w:color w:val="0D0D0D" w:themeColor="text1" w:themeTint="F2"/>
-                <w:kern w:val="0"/>
-                <w:sz w:val="24"/>
-                <w:szCs w:val="24"/>
-              </w:rPr>
-              <w:t xml:space="preserve"> </w:t>
+              <w:t xml:space="preserve">XORI </w:t>
             </w:r>
             <w:proofErr w:type="gramStart"/>
             <w:r>
@@ -9054,7 +8899,6 @@
         <w:ind w:firstLine="0"/>
         <w:jc w:val="center"/>
         <w:rPr>
-          <w:rFonts w:hint="eastAsia"/>
           <w:color w:val="A6A6A6"/>
           <w:sz w:val="24"/>
           <w:szCs w:val="24"/>
@@ -9125,7 +8969,6 @@
         <w:ind w:firstLine="0"/>
         <w:jc w:val="center"/>
         <w:rPr>
-          <w:rFonts w:hint="eastAsia"/>
           <w:color w:val="A6A6A6"/>
           <w:sz w:val="24"/>
           <w:szCs w:val="24"/>
@@ -9147,35 +8990,17 @@
           <w:sz w:val="24"/>
           <w:szCs w:val="24"/>
         </w:rPr>
-        <w:t>3</w:t>
-      </w:r>
-      <w:r>
-        <w:rPr>
-          <w:rFonts w:ascii="宋体" w:hAnsi="宋体" w:hint="eastAsia"/>
-          <w:sz w:val="24"/>
-          <w:szCs w:val="24"/>
-        </w:rPr>
-        <w:t xml:space="preserve"> </w:t>
-      </w:r>
-      <w:r>
-        <w:rPr>
-          <w:rFonts w:ascii="宋体" w:hAnsi="宋体" w:cs="Segoe UI" w:hint="eastAsia"/>
-          <w:color w:val="0D0D0D" w:themeColor="text1" w:themeTint="F2"/>
-          <w:kern w:val="0"/>
-          <w:sz w:val="24"/>
-          <w:szCs w:val="24"/>
-        </w:rPr>
-        <w:t>I</w:t>
-      </w:r>
-      <w:r>
-        <w:rPr>
-          <w:rFonts w:ascii="宋体" w:hAnsi="宋体" w:cs="Segoe UI" w:hint="eastAsia"/>
-          <w:color w:val="0D0D0D" w:themeColor="text1" w:themeTint="F2"/>
-          <w:kern w:val="0"/>
-          <w:sz w:val="24"/>
-          <w:szCs w:val="24"/>
-        </w:rPr>
-        <w:t>型指令类</w:t>
+        <w:t xml:space="preserve">3 </w:t>
+      </w:r>
+      <w:r>
+        <w:rPr>
+          <w:rFonts w:ascii="宋体" w:hAnsi="宋体" w:cs="Segoe UI" w:hint="eastAsia"/>
+          <w:color w:val="0D0D0D" w:themeColor="text1" w:themeTint="F2"/>
+          <w:kern w:val="0"/>
+          <w:sz w:val="24"/>
+          <w:szCs w:val="24"/>
+        </w:rPr>
+        <w:t>I型指令类</w:t>
       </w:r>
     </w:p>
     <w:p>
@@ -9199,7 +9024,6 @@
     <w:p>
       <w:pPr>
         <w:rPr>
-          <w:rFonts w:hint="eastAsia"/>
           <w:color w:val="A6A6A6"/>
           <w:sz w:val="24"/>
           <w:szCs w:val="24"/>
@@ -9214,7 +9038,7 @@
         <w:spacing w:before="0" w:after="0" w:line="360" w:lineRule="auto"/>
         <w:ind w:firstLine="0"/>
         <w:rPr>
-          <w:rFonts w:ascii="楷体" w:eastAsia="楷体" w:hAnsi="楷体"/>
+          <w:rFonts w:ascii="楷体" w:eastAsia="楷体" w:hAnsi="楷体" w:hint="eastAsia"/>
           <w:sz w:val="24"/>
           <w:szCs w:val="24"/>
         </w:rPr>
@@ -9250,73 +9074,90 @@
           <w:sz w:val="24"/>
           <w:szCs w:val="24"/>
         </w:rPr>
-        <w:t>3</w:t>
-      </w:r>
-      <w:r>
-        <w:rPr>
-          <w:rFonts w:ascii="楷体" w:eastAsia="楷体" w:hAnsi="楷体" w:hint="eastAsia"/>
-          <w:sz w:val="24"/>
-          <w:szCs w:val="24"/>
-        </w:rPr>
-        <w:t xml:space="preserve"> </w:t>
-      </w:r>
-      <w:r>
-        <w:rPr>
-          <w:rFonts w:ascii="楷体" w:eastAsia="楷体" w:hAnsi="楷体" w:hint="eastAsia"/>
-          <w:sz w:val="24"/>
-          <w:szCs w:val="24"/>
-        </w:rPr>
-        <w:t>S</w:t>
-      </w:r>
-      <w:r>
-        <w:rPr>
-          <w:rFonts w:ascii="楷体" w:eastAsia="楷体" w:hAnsi="楷体" w:hint="eastAsia"/>
-          <w:sz w:val="24"/>
-          <w:szCs w:val="24"/>
-        </w:rPr>
-        <w:t>型指令</w:t>
+        <w:t>3 S型指令</w:t>
       </w:r>
     </w:p>
     <w:p>
       <w:pPr>
         <w:rPr>
+          <w:rFonts w:ascii="宋体" w:hAnsi="宋体" w:cs="Segoe UI" w:hint="eastAsia"/>
+          <w:color w:val="0D0D0D" w:themeColor="text1" w:themeTint="F2"/>
+          <w:kern w:val="0"/>
+          <w:sz w:val="24"/>
+          <w:szCs w:val="24"/>
+        </w:rPr>
+      </w:pPr>
+      <w:r>
+        <w:rPr>
+          <w:rFonts w:ascii="宋体" w:hAnsi="宋体" w:cs="Segoe UI" w:hint="eastAsia"/>
+          <w:color w:val="0D0D0D" w:themeColor="text1" w:themeTint="F2"/>
+          <w:kern w:val="0"/>
+          <w:sz w:val="24"/>
+          <w:szCs w:val="24"/>
+        </w:rPr>
+        <w:t>如表5所示的为</w:t>
+      </w:r>
+      <w:r>
+        <w:rPr>
+          <w:rFonts w:ascii="宋体" w:hAnsi="宋体" w:cs="Segoe UI" w:hint="eastAsia"/>
+          <w:color w:val="0D0D0D" w:themeColor="text1" w:themeTint="F2"/>
+          <w:kern w:val="0"/>
+          <w:sz w:val="24"/>
+          <w:szCs w:val="24"/>
+        </w:rPr>
+        <w:t>S</w:t>
+      </w:r>
+      <w:r>
+        <w:rPr>
+          <w:rFonts w:ascii="宋体" w:hAnsi="宋体" w:cs="Segoe UI" w:hint="eastAsia"/>
+          <w:color w:val="0D0D0D" w:themeColor="text1" w:themeTint="F2"/>
+          <w:kern w:val="0"/>
+          <w:sz w:val="24"/>
+          <w:szCs w:val="24"/>
+        </w:rPr>
+        <w:t>型指令的基本格式，一共实现了3条指令，基本的功能是</w:t>
+      </w:r>
+      <w:r>
+        <w:rPr>
           <w:rFonts w:ascii="宋体" w:hAnsi="宋体" w:cs="Segoe UI"/>
           <w:color w:val="0D0D0D" w:themeColor="text1" w:themeTint="F2"/>
           <w:kern w:val="0"/>
           <w:sz w:val="24"/>
           <w:szCs w:val="24"/>
         </w:rPr>
-      </w:pPr>
-      <w:r>
-        <w:rPr>
-          <w:rFonts w:ascii="宋体" w:hAnsi="宋体" w:cs="Segoe UI" w:hint="eastAsia"/>
-          <w:color w:val="0D0D0D" w:themeColor="text1" w:themeTint="F2"/>
-          <w:kern w:val="0"/>
-          <w:sz w:val="24"/>
-          <w:szCs w:val="24"/>
-        </w:rPr>
-        <w:t>如表</w:t>
-      </w:r>
-      <w:r>
-        <w:rPr>
-          <w:rFonts w:ascii="宋体" w:hAnsi="宋体" w:cs="Segoe UI" w:hint="eastAsia"/>
-          <w:color w:val="0D0D0D" w:themeColor="text1" w:themeTint="F2"/>
-          <w:kern w:val="0"/>
-          <w:sz w:val="24"/>
-          <w:szCs w:val="24"/>
-        </w:rPr>
-        <w:t>5</w:t>
-      </w:r>
-      <w:r>
-        <w:rPr>
-          <w:rFonts w:ascii="宋体" w:hAnsi="宋体" w:cs="Segoe UI" w:hint="eastAsia"/>
-          <w:color w:val="0D0D0D" w:themeColor="text1" w:themeTint="F2"/>
-          <w:kern w:val="0"/>
-          <w:sz w:val="24"/>
-          <w:szCs w:val="24"/>
-        </w:rPr>
-        <w:t>所示的为</w:t>
-      </w:r>
+        <w:t>用于内存存储store操作</w:t>
+      </w:r>
+      <w:r>
+        <w:rPr>
+          <w:rFonts w:ascii="宋体" w:hAnsi="宋体" w:cs="Segoe UI" w:hint="eastAsia"/>
+          <w:color w:val="0D0D0D" w:themeColor="text1" w:themeTint="F2"/>
+          <w:kern w:val="0"/>
+          <w:sz w:val="24"/>
+          <w:szCs w:val="24"/>
+        </w:rPr>
+        <w:t>，如</w:t>
+      </w:r>
+      <w:r>
+        <w:rPr>
+          <w:rFonts w:ascii="宋体" w:hAnsi="宋体" w:cs="Segoe UI" w:hint="eastAsia"/>
+          <w:color w:val="0D0D0D" w:themeColor="text1" w:themeTint="F2"/>
+          <w:kern w:val="0"/>
+          <w:sz w:val="24"/>
+          <w:szCs w:val="24"/>
+        </w:rPr>
+        <w:t>存储数据</w:t>
+      </w:r>
+      <w:r>
+        <w:rPr>
+          <w:rFonts w:ascii="宋体" w:hAnsi="宋体" w:cs="Segoe UI" w:hint="eastAsia"/>
+          <w:color w:val="0D0D0D" w:themeColor="text1" w:themeTint="F2"/>
+          <w:kern w:val="0"/>
+          <w:sz w:val="24"/>
+          <w:szCs w:val="24"/>
+        </w:rPr>
+        <w:t>，并将其封装为一个类名为</w:t>
+      </w:r>
+      <w:proofErr w:type="spellStart"/>
       <w:r>
         <w:rPr>
           <w:rFonts w:ascii="宋体" w:hAnsi="宋体" w:cs="Segoe UI" w:hint="eastAsia"/>
@@ -9335,109 +9176,6 @@
           <w:sz w:val="24"/>
           <w:szCs w:val="24"/>
         </w:rPr>
-        <w:t>型指令的基本格式，一共实现了</w:t>
-      </w:r>
-      <w:r>
-        <w:rPr>
-          <w:rFonts w:ascii="宋体" w:hAnsi="宋体" w:cs="Segoe UI" w:hint="eastAsia"/>
-          <w:color w:val="0D0D0D" w:themeColor="text1" w:themeTint="F2"/>
-          <w:kern w:val="0"/>
-          <w:sz w:val="24"/>
-          <w:szCs w:val="24"/>
-        </w:rPr>
-        <w:t>3</w:t>
-      </w:r>
-      <w:r>
-        <w:rPr>
-          <w:rFonts w:ascii="宋体" w:hAnsi="宋体" w:cs="Segoe UI" w:hint="eastAsia"/>
-          <w:color w:val="0D0D0D" w:themeColor="text1" w:themeTint="F2"/>
-          <w:kern w:val="0"/>
-          <w:sz w:val="24"/>
-          <w:szCs w:val="24"/>
-        </w:rPr>
-        <w:t>条指令，基本的功能是</w:t>
-      </w:r>
-      <w:r>
-        <w:rPr>
-          <w:rFonts w:ascii="宋体" w:hAnsi="宋体" w:cs="Segoe UI"/>
-          <w:color w:val="0D0D0D" w:themeColor="text1" w:themeTint="F2"/>
-          <w:kern w:val="0"/>
-          <w:sz w:val="24"/>
-          <w:szCs w:val="24"/>
-        </w:rPr>
-        <w:t>用于内存存储store操作</w:t>
-      </w:r>
-      <w:r>
-        <w:rPr>
-          <w:rFonts w:ascii="宋体" w:hAnsi="宋体" w:cs="Segoe UI" w:hint="eastAsia"/>
-          <w:color w:val="0D0D0D" w:themeColor="text1" w:themeTint="F2"/>
-          <w:kern w:val="0"/>
-          <w:sz w:val="24"/>
-          <w:szCs w:val="24"/>
-        </w:rPr>
-        <w:t>，</w:t>
-      </w:r>
-      <w:proofErr w:type="gramStart"/>
-      <w:r>
-        <w:rPr>
-          <w:rFonts w:ascii="宋体" w:hAnsi="宋体" w:cs="Segoe UI" w:hint="eastAsia"/>
-          <w:color w:val="0D0D0D" w:themeColor="text1" w:themeTint="F2"/>
-          <w:kern w:val="0"/>
-          <w:sz w:val="24"/>
-          <w:szCs w:val="24"/>
-        </w:rPr>
-        <w:t>如</w:t>
-      </w:r>
-      <w:r>
-        <w:rPr>
-          <w:rFonts w:ascii="宋体" w:hAnsi="宋体" w:cs="Segoe UI" w:hint="eastAsia"/>
-          <w:color w:val="0D0D0D" w:themeColor="text1" w:themeTint="F2"/>
-          <w:kern w:val="0"/>
-          <w:sz w:val="24"/>
-          <w:szCs w:val="24"/>
-        </w:rPr>
-        <w:t>存</w:t>
-      </w:r>
-      <w:r>
-        <w:rPr>
-          <w:rFonts w:ascii="宋体" w:hAnsi="宋体" w:cs="Segoe UI" w:hint="eastAsia"/>
-          <w:color w:val="0D0D0D" w:themeColor="text1" w:themeTint="F2"/>
-          <w:kern w:val="0"/>
-          <w:sz w:val="24"/>
-          <w:szCs w:val="24"/>
-        </w:rPr>
-        <w:t>数</w:t>
-      </w:r>
-      <w:proofErr w:type="gramEnd"/>
-      <w:r>
-        <w:rPr>
-          <w:rFonts w:ascii="宋体" w:hAnsi="宋体" w:cs="Segoe UI" w:hint="eastAsia"/>
-          <w:color w:val="0D0D0D" w:themeColor="text1" w:themeTint="F2"/>
-          <w:kern w:val="0"/>
-          <w:sz w:val="24"/>
-          <w:szCs w:val="24"/>
-        </w:rPr>
-        <w:t>，并将其封装为一个类名为</w:t>
-      </w:r>
-      <w:proofErr w:type="spellStart"/>
-      <w:r>
-        <w:rPr>
-          <w:rFonts w:ascii="宋体" w:hAnsi="宋体" w:cs="Segoe UI" w:hint="eastAsia"/>
-          <w:color w:val="0D0D0D" w:themeColor="text1" w:themeTint="F2"/>
-          <w:kern w:val="0"/>
-          <w:sz w:val="24"/>
-          <w:szCs w:val="24"/>
-        </w:rPr>
-        <w:t>S</w:t>
-      </w:r>
-      <w:r>
-        <w:rPr>
-          <w:rFonts w:ascii="宋体" w:hAnsi="宋体" w:cs="Segoe UI" w:hint="eastAsia"/>
-          <w:color w:val="0D0D0D" w:themeColor="text1" w:themeTint="F2"/>
-          <w:kern w:val="0"/>
-          <w:sz w:val="24"/>
-          <w:szCs w:val="24"/>
-        </w:rPr>
         <w:t>type</w:t>
       </w:r>
       <w:proofErr w:type="spellEnd"/>
@@ -9449,27 +9187,7 @@
           <w:sz w:val="24"/>
           <w:szCs w:val="24"/>
         </w:rPr>
-        <w:t>，如图</w:t>
-      </w:r>
-      <w:r>
-        <w:rPr>
-          <w:rFonts w:ascii="宋体" w:hAnsi="宋体" w:cs="Segoe UI" w:hint="eastAsia"/>
-          <w:color w:val="0D0D0D" w:themeColor="text1" w:themeTint="F2"/>
-          <w:kern w:val="0"/>
-          <w:sz w:val="24"/>
-          <w:szCs w:val="24"/>
-        </w:rPr>
-        <w:t>4</w:t>
-      </w:r>
-      <w:r>
-        <w:rPr>
-          <w:rFonts w:ascii="宋体" w:hAnsi="宋体" w:cs="Segoe UI" w:hint="eastAsia"/>
-          <w:color w:val="0D0D0D" w:themeColor="text1" w:themeTint="F2"/>
-          <w:kern w:val="0"/>
-          <w:sz w:val="24"/>
-          <w:szCs w:val="24"/>
-        </w:rPr>
-        <w:t>所示为</w:t>
+        <w:t>，如图4所示为</w:t>
       </w:r>
       <w:r>
         <w:rPr>
@@ -9515,10 +9233,791 @@
     <w:p>
       <w:pPr>
         <w:ind w:firstLine="0"/>
-        <w:rPr>
-          <w:rFonts w:ascii="宋体" w:hAnsi="宋体" w:cs="Segoe UI" w:hint="eastAsia"/>
-          <w:color w:val="0D0D0D" w:themeColor="text1" w:themeTint="F2"/>
-          <w:kern w:val="0"/>
+        <w:jc w:val="center"/>
+        <w:rPr>
+          <w:rFonts w:ascii="宋体" w:hAnsi="宋体" w:cs="Segoe UI" w:hint="eastAsia"/>
+          <w:color w:val="0D0D0D" w:themeColor="text1" w:themeTint="F2"/>
+          <w:kern w:val="0"/>
+          <w:sz w:val="24"/>
+          <w:szCs w:val="24"/>
+        </w:rPr>
+      </w:pPr>
+      <w:r>
+        <w:rPr>
+          <w:rFonts w:ascii="宋体" w:hAnsi="宋体" w:cs="Segoe UI" w:hint="eastAsia"/>
+          <w:color w:val="0D0D0D" w:themeColor="text1" w:themeTint="F2"/>
+          <w:kern w:val="0"/>
+          <w:sz w:val="24"/>
+          <w:szCs w:val="24"/>
+        </w:rPr>
+        <w:t>表</w:t>
+      </w:r>
+      <w:r>
+        <w:rPr>
+          <w:rFonts w:ascii="宋体" w:hAnsi="宋体" w:cs="Segoe UI" w:hint="eastAsia"/>
+          <w:color w:val="0D0D0D" w:themeColor="text1" w:themeTint="F2"/>
+          <w:kern w:val="0"/>
+          <w:sz w:val="24"/>
+          <w:szCs w:val="24"/>
+        </w:rPr>
+        <w:t>5</w:t>
+      </w:r>
+      <w:r>
+        <w:rPr>
+          <w:rFonts w:ascii="宋体" w:hAnsi="宋体" w:cs="Segoe UI" w:hint="eastAsia"/>
+          <w:color w:val="0D0D0D" w:themeColor="text1" w:themeTint="F2"/>
+          <w:kern w:val="0"/>
+          <w:sz w:val="24"/>
+          <w:szCs w:val="24"/>
+        </w:rPr>
+        <w:t xml:space="preserve"> </w:t>
+      </w:r>
+      <w:r>
+        <w:rPr>
+          <w:rFonts w:ascii="宋体" w:hAnsi="宋体" w:cs="Segoe UI" w:hint="eastAsia"/>
+          <w:color w:val="0D0D0D" w:themeColor="text1" w:themeTint="F2"/>
+          <w:kern w:val="0"/>
+          <w:sz w:val="24"/>
+          <w:szCs w:val="24"/>
+        </w:rPr>
+        <w:t>S</w:t>
+      </w:r>
+      <w:r>
+        <w:rPr>
+          <w:rFonts w:ascii="宋体" w:hAnsi="宋体" w:cs="Segoe UI" w:hint="eastAsia"/>
+          <w:color w:val="0D0D0D" w:themeColor="text1" w:themeTint="F2"/>
+          <w:kern w:val="0"/>
+          <w:sz w:val="24"/>
+          <w:szCs w:val="24"/>
+        </w:rPr>
+        <w:t>型</w:t>
+      </w:r>
+      <w:r>
+        <w:rPr>
+          <w:rFonts w:ascii="宋体" w:hAnsi="宋体" w:cs="Segoe UI" w:hint="eastAsia"/>
+          <w:color w:val="0D0D0D" w:themeColor="text1" w:themeTint="F2"/>
+          <w:kern w:val="0"/>
+          <w:sz w:val="24"/>
+          <w:szCs w:val="24"/>
+        </w:rPr>
+        <w:t>指令的</w:t>
+      </w:r>
+      <w:r>
+        <w:rPr>
+          <w:rFonts w:ascii="宋体" w:hAnsi="宋体" w:cs="Segoe UI" w:hint="eastAsia"/>
+          <w:color w:val="0D0D0D" w:themeColor="text1" w:themeTint="F2"/>
+          <w:kern w:val="0"/>
+          <w:sz w:val="24"/>
+          <w:szCs w:val="24"/>
+        </w:rPr>
+        <w:t>格式</w:t>
+      </w:r>
+    </w:p>
+    <w:tbl>
+      <w:tblPr>
+        <w:tblStyle w:val="a7"/>
+        <w:tblW w:w="0" w:type="auto"/>
+        <w:tblLook w:val="04A0" w:firstRow="1" w:lastRow="0" w:firstColumn="1" w:lastColumn="0" w:noHBand="0" w:noVBand="1"/>
+      </w:tblPr>
+      <w:tblGrid>
+        <w:gridCol w:w="1413"/>
+        <w:gridCol w:w="2126"/>
+        <w:gridCol w:w="4757"/>
+      </w:tblGrid>
+      <w:tr>
+        <w:tc>
+          <w:tcPr>
+            <w:tcW w:w="1413" w:type="dxa"/>
+          </w:tcPr>
+          <w:p>
+            <w:pPr>
+              <w:ind w:firstLine="0"/>
+              <w:jc w:val="center"/>
+              <w:rPr>
+                <w:rFonts w:hint="eastAsia"/>
+                <w:color w:val="A6A6A6"/>
+                <w:sz w:val="24"/>
+                <w:szCs w:val="24"/>
+              </w:rPr>
+            </w:pPr>
+            <w:r>
+              <w:rPr>
+                <w:rFonts w:ascii="宋体" w:hAnsi="宋体" w:cs="Segoe UI" w:hint="eastAsia"/>
+                <w:color w:val="0D0D0D" w:themeColor="text1" w:themeTint="F2"/>
+                <w:kern w:val="0"/>
+                <w:sz w:val="24"/>
+                <w:szCs w:val="24"/>
+              </w:rPr>
+              <w:t>指令名称</w:t>
+            </w:r>
+          </w:p>
+        </w:tc>
+        <w:tc>
+          <w:tcPr>
+            <w:tcW w:w="2126" w:type="dxa"/>
+          </w:tcPr>
+          <w:p>
+            <w:pPr>
+              <w:ind w:firstLine="0"/>
+              <w:jc w:val="center"/>
+              <w:rPr>
+                <w:rFonts w:hint="eastAsia"/>
+                <w:color w:val="A6A6A6"/>
+                <w:sz w:val="24"/>
+                <w:szCs w:val="24"/>
+              </w:rPr>
+            </w:pPr>
+            <w:r>
+              <w:rPr>
+                <w:rFonts w:ascii="宋体" w:hAnsi="宋体" w:cs="Segoe UI" w:hint="eastAsia"/>
+                <w:color w:val="0D0D0D" w:themeColor="text1" w:themeTint="F2"/>
+                <w:kern w:val="0"/>
+                <w:sz w:val="24"/>
+                <w:szCs w:val="24"/>
+              </w:rPr>
+              <w:t>格式</w:t>
+            </w:r>
+          </w:p>
+        </w:tc>
+        <w:tc>
+          <w:tcPr>
+            <w:tcW w:w="4757" w:type="dxa"/>
+          </w:tcPr>
+          <w:p>
+            <w:pPr>
+              <w:ind w:firstLine="0"/>
+              <w:jc w:val="center"/>
+              <w:rPr>
+                <w:rFonts w:hint="eastAsia"/>
+                <w:color w:val="A6A6A6"/>
+                <w:sz w:val="24"/>
+                <w:szCs w:val="24"/>
+              </w:rPr>
+            </w:pPr>
+            <w:r>
+              <w:rPr>
+                <w:rFonts w:ascii="宋体" w:hAnsi="宋体" w:cs="Segoe UI" w:hint="eastAsia"/>
+                <w:color w:val="0D0D0D" w:themeColor="text1" w:themeTint="F2"/>
+                <w:kern w:val="0"/>
+                <w:sz w:val="24"/>
+                <w:szCs w:val="24"/>
+              </w:rPr>
+              <w:t>功能</w:t>
+            </w:r>
+          </w:p>
+        </w:tc>
+      </w:tr>
+      <w:tr>
+        <w:tc>
+          <w:tcPr>
+            <w:tcW w:w="1413" w:type="dxa"/>
+          </w:tcPr>
+          <w:p>
+            <w:pPr>
+              <w:ind w:firstLine="0"/>
+              <w:jc w:val="center"/>
+              <w:rPr>
+                <w:rFonts w:ascii="宋体" w:hAnsi="宋体" w:cs="Segoe UI" w:hint="eastAsia"/>
+                <w:color w:val="0D0D0D" w:themeColor="text1" w:themeTint="F2"/>
+                <w:kern w:val="0"/>
+                <w:sz w:val="24"/>
+                <w:szCs w:val="24"/>
+              </w:rPr>
+            </w:pPr>
+            <w:r>
+              <w:rPr>
+                <w:rFonts w:ascii="宋体" w:hAnsi="宋体" w:cs="Segoe UI"/>
+                <w:color w:val="0D0D0D" w:themeColor="text1" w:themeTint="F2"/>
+                <w:kern w:val="0"/>
+                <w:sz w:val="24"/>
+                <w:szCs w:val="24"/>
+              </w:rPr>
+              <w:t>SB 指令</w:t>
+            </w:r>
+          </w:p>
+        </w:tc>
+        <w:tc>
+          <w:tcPr>
+            <w:tcW w:w="2126" w:type="dxa"/>
+          </w:tcPr>
+          <w:p>
+            <w:pPr>
+              <w:ind w:firstLine="0"/>
+              <w:jc w:val="center"/>
+              <w:rPr>
+                <w:rFonts w:ascii="宋体" w:hAnsi="宋体" w:cs="Segoe UI" w:hint="eastAsia"/>
+                <w:color w:val="0D0D0D" w:themeColor="text1" w:themeTint="F2"/>
+                <w:kern w:val="0"/>
+                <w:sz w:val="24"/>
+                <w:szCs w:val="24"/>
+              </w:rPr>
+            </w:pPr>
+            <w:r>
+              <w:rPr>
+                <w:rFonts w:ascii="宋体" w:hAnsi="宋体" w:cs="Segoe UI"/>
+                <w:color w:val="0D0D0D" w:themeColor="text1" w:themeTint="F2"/>
+                <w:kern w:val="0"/>
+                <w:sz w:val="24"/>
+                <w:szCs w:val="24"/>
+              </w:rPr>
+              <w:t>SB rs</w:t>
+            </w:r>
+            <w:proofErr w:type="gramStart"/>
+            <w:r>
+              <w:rPr>
+                <w:rFonts w:ascii="宋体" w:hAnsi="宋体" w:cs="Segoe UI"/>
+                <w:color w:val="0D0D0D" w:themeColor="text1" w:themeTint="F2"/>
+                <w:kern w:val="0"/>
+                <w:sz w:val="24"/>
+                <w:szCs w:val="24"/>
+              </w:rPr>
+              <w:t>1,rs</w:t>
+            </w:r>
+            <w:proofErr w:type="gramEnd"/>
+            <w:r>
+              <w:rPr>
+                <w:rFonts w:ascii="宋体" w:hAnsi="宋体" w:cs="Segoe UI"/>
+                <w:color w:val="0D0D0D" w:themeColor="text1" w:themeTint="F2"/>
+                <w:kern w:val="0"/>
+                <w:sz w:val="24"/>
+                <w:szCs w:val="24"/>
+              </w:rPr>
+              <w:t>2,imm</w:t>
+            </w:r>
+          </w:p>
+        </w:tc>
+        <w:tc>
+          <w:tcPr>
+            <w:tcW w:w="4757" w:type="dxa"/>
+          </w:tcPr>
+          <w:p>
+            <w:pPr>
+              <w:ind w:firstLine="0"/>
+              <w:jc w:val="center"/>
+            </w:pPr>
+            <w:r>
+              <w:rPr>
+                <w:rFonts w:ascii="宋体" w:hAnsi="宋体" w:cs="Segoe UI"/>
+                <w:color w:val="0D0D0D" w:themeColor="text1" w:themeTint="F2"/>
+                <w:kern w:val="0"/>
+                <w:sz w:val="24"/>
+                <w:szCs w:val="24"/>
+              </w:rPr>
+              <w:t xml:space="preserve">rs1 -&gt; </w:t>
+            </w:r>
+            <w:proofErr w:type="gramStart"/>
+            <w:r>
+              <w:rPr>
+                <w:rFonts w:ascii="宋体" w:hAnsi="宋体" w:cs="Segoe UI"/>
+                <w:color w:val="0D0D0D" w:themeColor="text1" w:themeTint="F2"/>
+                <w:kern w:val="0"/>
+                <w:sz w:val="24"/>
+                <w:szCs w:val="24"/>
+              </w:rPr>
+              <w:t>M[</w:t>
+            </w:r>
+            <w:proofErr w:type="gramEnd"/>
+            <w:r>
+              <w:rPr>
+                <w:rFonts w:ascii="宋体" w:hAnsi="宋体" w:cs="Segoe UI"/>
+                <w:color w:val="0D0D0D" w:themeColor="text1" w:themeTint="F2"/>
+                <w:kern w:val="0"/>
+                <w:sz w:val="24"/>
+                <w:szCs w:val="24"/>
+              </w:rPr>
+              <w:t xml:space="preserve">rs2 + </w:t>
+            </w:r>
+            <w:proofErr w:type="spellStart"/>
+            <w:r>
+              <w:rPr>
+                <w:rFonts w:ascii="宋体" w:hAnsi="宋体" w:cs="Segoe UI"/>
+                <w:color w:val="0D0D0D" w:themeColor="text1" w:themeTint="F2"/>
+                <w:kern w:val="0"/>
+                <w:sz w:val="24"/>
+                <w:szCs w:val="24"/>
+              </w:rPr>
+              <w:t>imm</w:t>
+            </w:r>
+            <w:proofErr w:type="spellEnd"/>
+            <w:r>
+              <w:rPr>
+                <w:rFonts w:ascii="宋体" w:hAnsi="宋体" w:cs="Segoe UI"/>
+                <w:color w:val="0D0D0D" w:themeColor="text1" w:themeTint="F2"/>
+                <w:kern w:val="0"/>
+                <w:sz w:val="24"/>
+                <w:szCs w:val="24"/>
+              </w:rPr>
+              <w:t>]</w:t>
+            </w:r>
+          </w:p>
+          <w:p>
+            <w:pPr>
+              <w:ind w:firstLine="0"/>
+              <w:jc w:val="center"/>
+              <w:rPr>
+                <w:rFonts w:ascii="宋体" w:hAnsi="宋体" w:cs="Segoe UI" w:hint="eastAsia"/>
+                <w:color w:val="0D0D0D" w:themeColor="text1" w:themeTint="F2"/>
+                <w:kern w:val="0"/>
+                <w:sz w:val="24"/>
+                <w:szCs w:val="24"/>
+              </w:rPr>
+            </w:pPr>
+            <w:r>
+              <w:rPr>
+                <w:rFonts w:ascii="宋体" w:hAnsi="宋体" w:cs="Segoe UI" w:hint="eastAsia"/>
+                <w:color w:val="0D0D0D" w:themeColor="text1" w:themeTint="F2"/>
+                <w:kern w:val="0"/>
+                <w:sz w:val="24"/>
+                <w:szCs w:val="24"/>
+              </w:rPr>
+              <w:t>存储字节，将通用寄存器里的低[7:0]位，存储到特定的地址单元</w:t>
+            </w:r>
+          </w:p>
+        </w:tc>
+      </w:tr>
+      <w:tr>
+        <w:tc>
+          <w:tcPr>
+            <w:tcW w:w="1413" w:type="dxa"/>
+          </w:tcPr>
+          <w:p>
+            <w:pPr>
+              <w:ind w:firstLine="0"/>
+              <w:jc w:val="center"/>
+              <w:rPr>
+                <w:rFonts w:ascii="宋体" w:hAnsi="宋体" w:cs="Segoe UI" w:hint="eastAsia"/>
+                <w:color w:val="0D0D0D" w:themeColor="text1" w:themeTint="F2"/>
+                <w:kern w:val="0"/>
+                <w:sz w:val="24"/>
+                <w:szCs w:val="24"/>
+              </w:rPr>
+            </w:pPr>
+            <w:r>
+              <w:rPr>
+                <w:rFonts w:ascii="宋体" w:hAnsi="宋体" w:cs="Segoe UI"/>
+                <w:color w:val="0D0D0D" w:themeColor="text1" w:themeTint="F2"/>
+                <w:kern w:val="0"/>
+                <w:sz w:val="24"/>
+                <w:szCs w:val="24"/>
+              </w:rPr>
+              <w:t>SH 指令</w:t>
+            </w:r>
+          </w:p>
+        </w:tc>
+        <w:tc>
+          <w:tcPr>
+            <w:tcW w:w="2126" w:type="dxa"/>
+          </w:tcPr>
+          <w:p>
+            <w:pPr>
+              <w:ind w:firstLine="0"/>
+              <w:jc w:val="center"/>
+              <w:rPr>
+                <w:rFonts w:ascii="宋体" w:hAnsi="宋体" w:cs="Segoe UI" w:hint="eastAsia"/>
+                <w:color w:val="0D0D0D" w:themeColor="text1" w:themeTint="F2"/>
+                <w:kern w:val="0"/>
+                <w:sz w:val="24"/>
+                <w:szCs w:val="24"/>
+              </w:rPr>
+            </w:pPr>
+            <w:r>
+              <w:rPr>
+                <w:rFonts w:ascii="宋体" w:hAnsi="宋体" w:cs="Segoe UI"/>
+                <w:color w:val="0D0D0D" w:themeColor="text1" w:themeTint="F2"/>
+                <w:kern w:val="0"/>
+                <w:sz w:val="24"/>
+                <w:szCs w:val="24"/>
+              </w:rPr>
+              <w:t>S</w:t>
+            </w:r>
+            <w:r>
+              <w:rPr>
+                <w:rFonts w:ascii="宋体" w:hAnsi="宋体" w:cs="Segoe UI" w:hint="eastAsia"/>
+                <w:color w:val="0D0D0D" w:themeColor="text1" w:themeTint="F2"/>
+                <w:kern w:val="0"/>
+                <w:sz w:val="24"/>
+                <w:szCs w:val="24"/>
+              </w:rPr>
+              <w:t>H</w:t>
+            </w:r>
+            <w:r>
+              <w:rPr>
+                <w:rFonts w:ascii="宋体" w:hAnsi="宋体" w:cs="Segoe UI"/>
+                <w:color w:val="0D0D0D" w:themeColor="text1" w:themeTint="F2"/>
+                <w:kern w:val="0"/>
+                <w:sz w:val="24"/>
+                <w:szCs w:val="24"/>
+              </w:rPr>
+              <w:t xml:space="preserve"> rs</w:t>
+            </w:r>
+            <w:proofErr w:type="gramStart"/>
+            <w:r>
+              <w:rPr>
+                <w:rFonts w:ascii="宋体" w:hAnsi="宋体" w:cs="Segoe UI"/>
+                <w:color w:val="0D0D0D" w:themeColor="text1" w:themeTint="F2"/>
+                <w:kern w:val="0"/>
+                <w:sz w:val="24"/>
+                <w:szCs w:val="24"/>
+              </w:rPr>
+              <w:t>1,rs</w:t>
+            </w:r>
+            <w:proofErr w:type="gramEnd"/>
+            <w:r>
+              <w:rPr>
+                <w:rFonts w:ascii="宋体" w:hAnsi="宋体" w:cs="Segoe UI"/>
+                <w:color w:val="0D0D0D" w:themeColor="text1" w:themeTint="F2"/>
+                <w:kern w:val="0"/>
+                <w:sz w:val="24"/>
+                <w:szCs w:val="24"/>
+              </w:rPr>
+              <w:t>2,imm</w:t>
+            </w:r>
+          </w:p>
+        </w:tc>
+        <w:tc>
+          <w:tcPr>
+            <w:tcW w:w="4757" w:type="dxa"/>
+          </w:tcPr>
+          <w:p>
+            <w:pPr>
+              <w:ind w:firstLine="0"/>
+              <w:jc w:val="center"/>
+            </w:pPr>
+            <w:r>
+              <w:rPr>
+                <w:rFonts w:ascii="宋体" w:hAnsi="宋体" w:cs="Segoe UI"/>
+                <w:color w:val="0D0D0D" w:themeColor="text1" w:themeTint="F2"/>
+                <w:kern w:val="0"/>
+                <w:sz w:val="24"/>
+                <w:szCs w:val="24"/>
+              </w:rPr>
+              <w:t xml:space="preserve">rs1 -&gt; </w:t>
+            </w:r>
+            <w:proofErr w:type="gramStart"/>
+            <w:r>
+              <w:rPr>
+                <w:rFonts w:ascii="宋体" w:hAnsi="宋体" w:cs="Segoe UI"/>
+                <w:color w:val="0D0D0D" w:themeColor="text1" w:themeTint="F2"/>
+                <w:kern w:val="0"/>
+                <w:sz w:val="24"/>
+                <w:szCs w:val="24"/>
+              </w:rPr>
+              <w:t>M[</w:t>
+            </w:r>
+            <w:proofErr w:type="gramEnd"/>
+            <w:r>
+              <w:rPr>
+                <w:rFonts w:ascii="宋体" w:hAnsi="宋体" w:cs="Segoe UI"/>
+                <w:color w:val="0D0D0D" w:themeColor="text1" w:themeTint="F2"/>
+                <w:kern w:val="0"/>
+                <w:sz w:val="24"/>
+                <w:szCs w:val="24"/>
+              </w:rPr>
+              <w:t xml:space="preserve">rs2 + </w:t>
+            </w:r>
+            <w:proofErr w:type="spellStart"/>
+            <w:r>
+              <w:rPr>
+                <w:rFonts w:ascii="宋体" w:hAnsi="宋体" w:cs="Segoe UI"/>
+                <w:color w:val="0D0D0D" w:themeColor="text1" w:themeTint="F2"/>
+                <w:kern w:val="0"/>
+                <w:sz w:val="24"/>
+                <w:szCs w:val="24"/>
+              </w:rPr>
+              <w:t>imm</w:t>
+            </w:r>
+            <w:proofErr w:type="spellEnd"/>
+            <w:r>
+              <w:rPr>
+                <w:rFonts w:ascii="宋体" w:hAnsi="宋体" w:cs="Segoe UI"/>
+                <w:color w:val="0D0D0D" w:themeColor="text1" w:themeTint="F2"/>
+                <w:kern w:val="0"/>
+                <w:sz w:val="24"/>
+                <w:szCs w:val="24"/>
+              </w:rPr>
+              <w:t>]</w:t>
+            </w:r>
+          </w:p>
+          <w:p>
+            <w:pPr>
+              <w:ind w:firstLine="0"/>
+              <w:jc w:val="center"/>
+              <w:rPr>
+                <w:rFonts w:ascii="宋体" w:hAnsi="宋体" w:cs="Segoe UI" w:hint="eastAsia"/>
+                <w:color w:val="0D0D0D" w:themeColor="text1" w:themeTint="F2"/>
+                <w:kern w:val="0"/>
+                <w:sz w:val="24"/>
+                <w:szCs w:val="24"/>
+              </w:rPr>
+            </w:pPr>
+            <w:r>
+              <w:rPr>
+                <w:rFonts w:ascii="宋体" w:hAnsi="宋体" w:cs="Segoe UI" w:hint="eastAsia"/>
+                <w:color w:val="0D0D0D" w:themeColor="text1" w:themeTint="F2"/>
+                <w:kern w:val="0"/>
+                <w:sz w:val="24"/>
+                <w:szCs w:val="24"/>
+              </w:rPr>
+              <w:t>存储字节，将通用寄存器里的低[</w:t>
+            </w:r>
+            <w:r>
+              <w:rPr>
+                <w:rFonts w:ascii="宋体" w:hAnsi="宋体" w:cs="Segoe UI" w:hint="eastAsia"/>
+                <w:color w:val="0D0D0D" w:themeColor="text1" w:themeTint="F2"/>
+                <w:kern w:val="0"/>
+                <w:sz w:val="24"/>
+                <w:szCs w:val="24"/>
+              </w:rPr>
+              <w:t>15</w:t>
+            </w:r>
+            <w:r>
+              <w:rPr>
+                <w:rFonts w:ascii="宋体" w:hAnsi="宋体" w:cs="Segoe UI" w:hint="eastAsia"/>
+                <w:color w:val="0D0D0D" w:themeColor="text1" w:themeTint="F2"/>
+                <w:kern w:val="0"/>
+                <w:sz w:val="24"/>
+                <w:szCs w:val="24"/>
+              </w:rPr>
+              <w:t>:0]位，存储到特定的地址单元</w:t>
+            </w:r>
+          </w:p>
+        </w:tc>
+      </w:tr>
+      <w:tr>
+        <w:tc>
+          <w:tcPr>
+            <w:tcW w:w="1413" w:type="dxa"/>
+          </w:tcPr>
+          <w:p>
+            <w:pPr>
+              <w:ind w:firstLine="0"/>
+              <w:jc w:val="center"/>
+              <w:rPr>
+                <w:rFonts w:ascii="宋体" w:hAnsi="宋体" w:cs="Segoe UI" w:hint="eastAsia"/>
+                <w:color w:val="0D0D0D" w:themeColor="text1" w:themeTint="F2"/>
+                <w:kern w:val="0"/>
+                <w:sz w:val="24"/>
+                <w:szCs w:val="24"/>
+              </w:rPr>
+            </w:pPr>
+            <w:r>
+              <w:rPr>
+                <w:rFonts w:ascii="宋体" w:hAnsi="宋体" w:cs="Segoe UI"/>
+                <w:color w:val="0D0D0D" w:themeColor="text1" w:themeTint="F2"/>
+                <w:kern w:val="0"/>
+                <w:sz w:val="24"/>
+                <w:szCs w:val="24"/>
+              </w:rPr>
+              <w:t>S</w:t>
+            </w:r>
+            <w:r>
+              <w:rPr>
+                <w:rFonts w:ascii="宋体" w:hAnsi="宋体" w:cs="Segoe UI" w:hint="eastAsia"/>
+                <w:color w:val="0D0D0D" w:themeColor="text1" w:themeTint="F2"/>
+                <w:kern w:val="0"/>
+                <w:sz w:val="24"/>
+                <w:szCs w:val="24"/>
+              </w:rPr>
+              <w:t xml:space="preserve">W </w:t>
+            </w:r>
+            <w:r>
+              <w:rPr>
+                <w:rFonts w:ascii="宋体" w:hAnsi="宋体" w:cs="Segoe UI"/>
+                <w:color w:val="0D0D0D" w:themeColor="text1" w:themeTint="F2"/>
+                <w:kern w:val="0"/>
+                <w:sz w:val="24"/>
+                <w:szCs w:val="24"/>
+              </w:rPr>
+              <w:t>指令</w:t>
+            </w:r>
+          </w:p>
+        </w:tc>
+        <w:tc>
+          <w:tcPr>
+            <w:tcW w:w="2126" w:type="dxa"/>
+          </w:tcPr>
+          <w:p>
+            <w:pPr>
+              <w:ind w:firstLine="0"/>
+              <w:jc w:val="center"/>
+              <w:rPr>
+                <w:rFonts w:ascii="宋体" w:hAnsi="宋体" w:cs="Segoe UI" w:hint="eastAsia"/>
+                <w:color w:val="0D0D0D" w:themeColor="text1" w:themeTint="F2"/>
+                <w:kern w:val="0"/>
+                <w:sz w:val="24"/>
+                <w:szCs w:val="24"/>
+              </w:rPr>
+            </w:pPr>
+            <w:r>
+              <w:rPr>
+                <w:rFonts w:ascii="宋体" w:hAnsi="宋体" w:cs="Segoe UI"/>
+                <w:color w:val="0D0D0D" w:themeColor="text1" w:themeTint="F2"/>
+                <w:kern w:val="0"/>
+                <w:sz w:val="24"/>
+                <w:szCs w:val="24"/>
+              </w:rPr>
+              <w:t>S</w:t>
+            </w:r>
+            <w:r>
+              <w:rPr>
+                <w:rFonts w:ascii="宋体" w:hAnsi="宋体" w:cs="Segoe UI" w:hint="eastAsia"/>
+                <w:color w:val="0D0D0D" w:themeColor="text1" w:themeTint="F2"/>
+                <w:kern w:val="0"/>
+                <w:sz w:val="24"/>
+                <w:szCs w:val="24"/>
+              </w:rPr>
+              <w:t>W</w:t>
+            </w:r>
+            <w:r>
+              <w:rPr>
+                <w:rFonts w:ascii="宋体" w:hAnsi="宋体" w:cs="Segoe UI"/>
+                <w:color w:val="0D0D0D" w:themeColor="text1" w:themeTint="F2"/>
+                <w:kern w:val="0"/>
+                <w:sz w:val="24"/>
+                <w:szCs w:val="24"/>
+              </w:rPr>
+              <w:t xml:space="preserve"> rs</w:t>
+            </w:r>
+            <w:proofErr w:type="gramStart"/>
+            <w:r>
+              <w:rPr>
+                <w:rFonts w:ascii="宋体" w:hAnsi="宋体" w:cs="Segoe UI"/>
+                <w:color w:val="0D0D0D" w:themeColor="text1" w:themeTint="F2"/>
+                <w:kern w:val="0"/>
+                <w:sz w:val="24"/>
+                <w:szCs w:val="24"/>
+              </w:rPr>
+              <w:t>1,rs</w:t>
+            </w:r>
+            <w:proofErr w:type="gramEnd"/>
+            <w:r>
+              <w:rPr>
+                <w:rFonts w:ascii="宋体" w:hAnsi="宋体" w:cs="Segoe UI"/>
+                <w:color w:val="0D0D0D" w:themeColor="text1" w:themeTint="F2"/>
+                <w:kern w:val="0"/>
+                <w:sz w:val="24"/>
+                <w:szCs w:val="24"/>
+              </w:rPr>
+              <w:t>2,imm</w:t>
+            </w:r>
+          </w:p>
+        </w:tc>
+        <w:tc>
+          <w:tcPr>
+            <w:tcW w:w="4757" w:type="dxa"/>
+          </w:tcPr>
+          <w:p>
+            <w:pPr>
+              <w:ind w:firstLine="0"/>
+              <w:jc w:val="center"/>
+            </w:pPr>
+            <w:r>
+              <w:rPr>
+                <w:rFonts w:ascii="宋体" w:hAnsi="宋体" w:cs="Segoe UI"/>
+                <w:color w:val="0D0D0D" w:themeColor="text1" w:themeTint="F2"/>
+                <w:kern w:val="0"/>
+                <w:sz w:val="24"/>
+                <w:szCs w:val="24"/>
+              </w:rPr>
+              <w:t xml:space="preserve">rs1 -&gt; </w:t>
+            </w:r>
+            <w:proofErr w:type="gramStart"/>
+            <w:r>
+              <w:rPr>
+                <w:rFonts w:ascii="宋体" w:hAnsi="宋体" w:cs="Segoe UI"/>
+                <w:color w:val="0D0D0D" w:themeColor="text1" w:themeTint="F2"/>
+                <w:kern w:val="0"/>
+                <w:sz w:val="24"/>
+                <w:szCs w:val="24"/>
+              </w:rPr>
+              <w:t>M[</w:t>
+            </w:r>
+            <w:proofErr w:type="gramEnd"/>
+            <w:r>
+              <w:rPr>
+                <w:rFonts w:ascii="宋体" w:hAnsi="宋体" w:cs="Segoe UI"/>
+                <w:color w:val="0D0D0D" w:themeColor="text1" w:themeTint="F2"/>
+                <w:kern w:val="0"/>
+                <w:sz w:val="24"/>
+                <w:szCs w:val="24"/>
+              </w:rPr>
+              <w:t xml:space="preserve">rs2 + </w:t>
+            </w:r>
+            <w:proofErr w:type="spellStart"/>
+            <w:r>
+              <w:rPr>
+                <w:rFonts w:ascii="宋体" w:hAnsi="宋体" w:cs="Segoe UI"/>
+                <w:color w:val="0D0D0D" w:themeColor="text1" w:themeTint="F2"/>
+                <w:kern w:val="0"/>
+                <w:sz w:val="24"/>
+                <w:szCs w:val="24"/>
+              </w:rPr>
+              <w:t>imm</w:t>
+            </w:r>
+            <w:proofErr w:type="spellEnd"/>
+            <w:r>
+              <w:rPr>
+                <w:rFonts w:ascii="宋体" w:hAnsi="宋体" w:cs="Segoe UI"/>
+                <w:color w:val="0D0D0D" w:themeColor="text1" w:themeTint="F2"/>
+                <w:kern w:val="0"/>
+                <w:sz w:val="24"/>
+                <w:szCs w:val="24"/>
+              </w:rPr>
+              <w:t>]</w:t>
+            </w:r>
+          </w:p>
+          <w:p>
+            <w:pPr>
+              <w:ind w:firstLine="0"/>
+              <w:jc w:val="center"/>
+              <w:rPr>
+                <w:rFonts w:ascii="宋体" w:hAnsi="宋体" w:cs="Segoe UI" w:hint="eastAsia"/>
+                <w:color w:val="0D0D0D" w:themeColor="text1" w:themeTint="F2"/>
+                <w:kern w:val="0"/>
+                <w:sz w:val="24"/>
+                <w:szCs w:val="24"/>
+              </w:rPr>
+            </w:pPr>
+            <w:r>
+              <w:rPr>
+                <w:rFonts w:ascii="宋体" w:hAnsi="宋体" w:cs="Segoe UI" w:hint="eastAsia"/>
+                <w:color w:val="0D0D0D" w:themeColor="text1" w:themeTint="F2"/>
+                <w:kern w:val="0"/>
+                <w:sz w:val="24"/>
+                <w:szCs w:val="24"/>
+              </w:rPr>
+              <w:t>存储字节，将通用寄存器里的低[</w:t>
+            </w:r>
+            <w:r>
+              <w:rPr>
+                <w:rFonts w:ascii="宋体" w:hAnsi="宋体" w:cs="Segoe UI" w:hint="eastAsia"/>
+                <w:color w:val="0D0D0D" w:themeColor="text1" w:themeTint="F2"/>
+                <w:kern w:val="0"/>
+                <w:sz w:val="24"/>
+                <w:szCs w:val="24"/>
+              </w:rPr>
+              <w:t>31</w:t>
+            </w:r>
+            <w:r>
+              <w:rPr>
+                <w:rFonts w:ascii="宋体" w:hAnsi="宋体" w:cs="Segoe UI" w:hint="eastAsia"/>
+                <w:color w:val="0D0D0D" w:themeColor="text1" w:themeTint="F2"/>
+                <w:kern w:val="0"/>
+                <w:sz w:val="24"/>
+                <w:szCs w:val="24"/>
+              </w:rPr>
+              <w:t>:0]位，存储到特定的地址单元</w:t>
+            </w:r>
+          </w:p>
+        </w:tc>
+      </w:tr>
+    </w:tbl>
+    <w:p>
+      <w:pPr>
+        <w:ind w:firstLine="0"/>
+        <w:rPr>
+          <w:rFonts w:hint="eastAsia"/>
+          <w:color w:val="A6A6A6"/>
           <w:sz w:val="24"/>
           <w:szCs w:val="24"/>
         </w:rPr>
@@ -9526,6 +10025,2468 @@
     </w:p>
     <w:p>
       <w:pPr>
+        <w:ind w:firstLine="0"/>
+        <w:jc w:val="center"/>
+        <w:rPr>
+          <w:color w:val="A6A6A6"/>
+          <w:sz w:val="24"/>
+          <w:szCs w:val="24"/>
+        </w:rPr>
+      </w:pPr>
+      <w:r>
+        <w:rPr>
+          <w:rFonts w:ascii="宋体" w:hAnsi="宋体" w:cs="Segoe UI" w:hint="eastAsia"/>
+          <w:noProof/>
+          <w:color w:val="0D0D0D" w:themeColor="text1" w:themeTint="F2"/>
+          <w:kern w:val="0"/>
+          <w:sz w:val="24"/>
+          <w:szCs w:val="24"/>
+        </w:rPr>
+        <w:drawing>
+          <wp:inline distT="0" distB="0" distL="0" distR="0" wp14:anchorId="5C008B71" wp14:editId="71642D51">
+            <wp:extent cx="4495800" cy="2638425"/>
+            <wp:effectExtent l="0" t="0" r="0" b="9525"/>
+            <wp:docPr id="1376807999" name="图片 2"/>
+            <wp:cNvGraphicFramePr>
+              <a:graphicFrameLocks xmlns:a="http://schemas.openxmlformats.org/drawingml/2006/main" noChangeAspect="1"/>
+            </wp:cNvGraphicFramePr>
+            <a:graphic xmlns:a="http://schemas.openxmlformats.org/drawingml/2006/main">
+              <a:graphicData uri="http://schemas.openxmlformats.org/drawingml/2006/picture">
+                <pic:pic xmlns:pic="http://schemas.openxmlformats.org/drawingml/2006/picture">
+                  <pic:nvPicPr>
+                    <pic:cNvPr id="0" name="Picture 2"/>
+                    <pic:cNvPicPr>
+                      <a:picLocks noChangeAspect="1" noChangeArrowheads="1"/>
+                    </pic:cNvPicPr>
+                  </pic:nvPicPr>
+                  <pic:blipFill rotWithShape="1">
+                    <a:blip r:embed="rId13">
+                      <a:extLst>
+                        <a:ext uri="{28A0092B-C50C-407E-A947-70E740481C1C}">
+                          <a14:useLocalDpi xmlns:a14="http://schemas.microsoft.com/office/drawing/2010/main" val="0"/>
+                        </a:ext>
+                      </a:extLst>
+                    </a:blip>
+                    <a:srcRect l="7415" t="11173" r="7234" b="11453"/>
+                    <a:stretch/>
+                  </pic:blipFill>
+                  <pic:spPr bwMode="auto">
+                    <a:xfrm>
+                      <a:off x="0" y="0"/>
+                      <a:ext cx="4495800" cy="2638425"/>
+                    </a:xfrm>
+                    <a:prstGeom prst="rect">
+                      <a:avLst/>
+                    </a:prstGeom>
+                    <a:noFill/>
+                    <a:ln>
+                      <a:noFill/>
+                    </a:ln>
+                    <a:extLst>
+                      <a:ext uri="{53640926-AAD7-44D8-BBD7-CCE9431645EC}">
+                        <a14:shadowObscured xmlns:a14="http://schemas.microsoft.com/office/drawing/2010/main"/>
+                      </a:ext>
+                    </a:extLst>
+                  </pic:spPr>
+                </pic:pic>
+              </a:graphicData>
+            </a:graphic>
+          </wp:inline>
+        </w:drawing>
+      </w:r>
+    </w:p>
+    <w:p>
+      <w:pPr>
+        <w:ind w:firstLine="0"/>
+        <w:jc w:val="center"/>
+        <w:rPr>
+          <w:color w:val="A6A6A6"/>
+          <w:sz w:val="24"/>
+          <w:szCs w:val="24"/>
+        </w:rPr>
+      </w:pPr>
+      <w:r>
+        <w:rPr>
+          <w:rFonts w:ascii="宋体" w:hAnsi="宋体" w:cs="Segoe UI" w:hint="eastAsia"/>
+          <w:color w:val="0D0D0D" w:themeColor="text1" w:themeTint="F2"/>
+          <w:kern w:val="0"/>
+          <w:sz w:val="24"/>
+          <w:szCs w:val="24"/>
+        </w:rPr>
+        <w:t>图</w:t>
+      </w:r>
+      <w:r>
+        <w:rPr>
+          <w:rFonts w:ascii="宋体" w:hAnsi="宋体" w:hint="eastAsia"/>
+          <w:sz w:val="24"/>
+          <w:szCs w:val="24"/>
+        </w:rPr>
+        <w:t>4</w:t>
+      </w:r>
+      <w:r>
+        <w:rPr>
+          <w:rFonts w:ascii="宋体" w:hAnsi="宋体" w:hint="eastAsia"/>
+          <w:sz w:val="24"/>
+          <w:szCs w:val="24"/>
+        </w:rPr>
+        <w:t xml:space="preserve"> </w:t>
+      </w:r>
+      <w:r>
+        <w:rPr>
+          <w:rFonts w:ascii="宋体" w:hAnsi="宋体" w:cs="Segoe UI" w:hint="eastAsia"/>
+          <w:color w:val="0D0D0D" w:themeColor="text1" w:themeTint="F2"/>
+          <w:kern w:val="0"/>
+          <w:sz w:val="24"/>
+          <w:szCs w:val="24"/>
+        </w:rPr>
+        <w:t>S</w:t>
+      </w:r>
+      <w:r>
+        <w:rPr>
+          <w:rFonts w:ascii="宋体" w:hAnsi="宋体" w:cs="Segoe UI" w:hint="eastAsia"/>
+          <w:color w:val="0D0D0D" w:themeColor="text1" w:themeTint="F2"/>
+          <w:kern w:val="0"/>
+          <w:sz w:val="24"/>
+          <w:szCs w:val="24"/>
+        </w:rPr>
+        <w:t>型指令类</w:t>
+      </w:r>
+    </w:p>
+    <w:p>
+      <w:pPr>
+        <w:ind w:left="420"/>
+        <w:rPr>
+          <w:color w:val="A6A6A6"/>
+          <w:sz w:val="24"/>
+          <w:szCs w:val="24"/>
+        </w:rPr>
+      </w:pPr>
+    </w:p>
+    <w:p>
+      <w:pPr>
+        <w:ind w:left="420"/>
+        <w:rPr>
+          <w:color w:val="A6A6A6"/>
+          <w:sz w:val="24"/>
+          <w:szCs w:val="24"/>
+        </w:rPr>
+      </w:pPr>
+    </w:p>
+    <w:p>
+      <w:pPr>
+        <w:ind w:left="420"/>
+        <w:rPr>
+          <w:color w:val="A6A6A6"/>
+          <w:sz w:val="24"/>
+          <w:szCs w:val="24"/>
+        </w:rPr>
+      </w:pPr>
+    </w:p>
+    <w:p>
+      <w:pPr>
+        <w:pStyle w:val="3"/>
+        <w:keepNext w:val="0"/>
+        <w:keepLines w:val="0"/>
+        <w:spacing w:before="0" w:after="0" w:line="360" w:lineRule="auto"/>
+        <w:ind w:firstLine="0"/>
+        <w:rPr>
+          <w:rFonts w:ascii="楷体" w:eastAsia="楷体" w:hAnsi="楷体" w:hint="eastAsia"/>
+          <w:sz w:val="24"/>
+          <w:szCs w:val="24"/>
+        </w:rPr>
+      </w:pPr>
+      <w:r>
+        <w:rPr>
+          <w:rFonts w:ascii="楷体" w:eastAsia="楷体" w:hAnsi="楷体" w:hint="eastAsia"/>
+          <w:sz w:val="24"/>
+          <w:szCs w:val="24"/>
+        </w:rPr>
+        <w:lastRenderedPageBreak/>
+        <w:t>2.</w:t>
+      </w:r>
+      <w:r>
+        <w:rPr>
+          <w:rFonts w:ascii="楷体" w:eastAsia="楷体" w:hAnsi="楷体" w:hint="eastAsia"/>
+          <w:sz w:val="24"/>
+          <w:szCs w:val="24"/>
+        </w:rPr>
+        <w:t>2</w:t>
+      </w:r>
+      <w:r>
+        <w:rPr>
+          <w:rFonts w:ascii="楷体" w:eastAsia="楷体" w:hAnsi="楷体" w:hint="eastAsia"/>
+          <w:sz w:val="24"/>
+          <w:szCs w:val="24"/>
+        </w:rPr>
+        <w:t>.</w:t>
+      </w:r>
+      <w:r>
+        <w:rPr>
+          <w:rFonts w:ascii="楷体" w:eastAsia="楷体" w:hAnsi="楷体" w:hint="eastAsia"/>
+          <w:sz w:val="24"/>
+          <w:szCs w:val="24"/>
+        </w:rPr>
+        <w:t>4</w:t>
+      </w:r>
+      <w:r>
+        <w:rPr>
+          <w:rFonts w:ascii="楷体" w:eastAsia="楷体" w:hAnsi="楷体" w:hint="eastAsia"/>
+          <w:sz w:val="24"/>
+          <w:szCs w:val="24"/>
+        </w:rPr>
+        <w:t xml:space="preserve"> </w:t>
+      </w:r>
+      <w:r>
+        <w:rPr>
+          <w:rFonts w:ascii="楷体" w:eastAsia="楷体" w:hAnsi="楷体" w:hint="eastAsia"/>
+          <w:sz w:val="24"/>
+          <w:szCs w:val="24"/>
+        </w:rPr>
+        <w:t>B</w:t>
+      </w:r>
+      <w:r>
+        <w:rPr>
+          <w:rFonts w:ascii="楷体" w:eastAsia="楷体" w:hAnsi="楷体" w:hint="eastAsia"/>
+          <w:sz w:val="24"/>
+          <w:szCs w:val="24"/>
+        </w:rPr>
+        <w:t>型指令</w:t>
+      </w:r>
+    </w:p>
+    <w:p>
+      <w:pPr>
+        <w:rPr>
+          <w:rFonts w:ascii="宋体" w:hAnsi="宋体" w:cs="Segoe UI"/>
+          <w:color w:val="0D0D0D" w:themeColor="text1" w:themeTint="F2"/>
+          <w:kern w:val="0"/>
+          <w:sz w:val="24"/>
+          <w:szCs w:val="24"/>
+        </w:rPr>
+      </w:pPr>
+      <w:r>
+        <w:rPr>
+          <w:rFonts w:ascii="宋体" w:hAnsi="宋体" w:cs="Segoe UI" w:hint="eastAsia"/>
+          <w:color w:val="0D0D0D" w:themeColor="text1" w:themeTint="F2"/>
+          <w:kern w:val="0"/>
+          <w:sz w:val="24"/>
+          <w:szCs w:val="24"/>
+        </w:rPr>
+        <w:t>如表</w:t>
+      </w:r>
+      <w:r>
+        <w:rPr>
+          <w:rFonts w:ascii="宋体" w:hAnsi="宋体" w:cs="Segoe UI" w:hint="eastAsia"/>
+          <w:color w:val="0D0D0D" w:themeColor="text1" w:themeTint="F2"/>
+          <w:kern w:val="0"/>
+          <w:sz w:val="24"/>
+          <w:szCs w:val="24"/>
+        </w:rPr>
+        <w:t>6</w:t>
+      </w:r>
+      <w:r>
+        <w:rPr>
+          <w:rFonts w:ascii="宋体" w:hAnsi="宋体" w:cs="Segoe UI" w:hint="eastAsia"/>
+          <w:color w:val="0D0D0D" w:themeColor="text1" w:themeTint="F2"/>
+          <w:kern w:val="0"/>
+          <w:sz w:val="24"/>
+          <w:szCs w:val="24"/>
+        </w:rPr>
+        <w:t>所示的为</w:t>
+      </w:r>
+      <w:r>
+        <w:rPr>
+          <w:rFonts w:ascii="宋体" w:hAnsi="宋体" w:cs="Segoe UI" w:hint="eastAsia"/>
+          <w:color w:val="0D0D0D" w:themeColor="text1" w:themeTint="F2"/>
+          <w:kern w:val="0"/>
+          <w:sz w:val="24"/>
+          <w:szCs w:val="24"/>
+        </w:rPr>
+        <w:t>B</w:t>
+      </w:r>
+      <w:r>
+        <w:rPr>
+          <w:rFonts w:ascii="宋体" w:hAnsi="宋体" w:cs="Segoe UI" w:hint="eastAsia"/>
+          <w:color w:val="0D0D0D" w:themeColor="text1" w:themeTint="F2"/>
+          <w:kern w:val="0"/>
+          <w:sz w:val="24"/>
+          <w:szCs w:val="24"/>
+        </w:rPr>
+        <w:t>型指令的基本格式，一共实现了</w:t>
+      </w:r>
+      <w:r>
+        <w:rPr>
+          <w:rFonts w:ascii="宋体" w:hAnsi="宋体" w:cs="Segoe UI" w:hint="eastAsia"/>
+          <w:color w:val="0D0D0D" w:themeColor="text1" w:themeTint="F2"/>
+          <w:kern w:val="0"/>
+          <w:sz w:val="24"/>
+          <w:szCs w:val="24"/>
+        </w:rPr>
+        <w:t>6</w:t>
+      </w:r>
+      <w:r>
+        <w:rPr>
+          <w:rFonts w:ascii="宋体" w:hAnsi="宋体" w:cs="Segoe UI" w:hint="eastAsia"/>
+          <w:color w:val="0D0D0D" w:themeColor="text1" w:themeTint="F2"/>
+          <w:kern w:val="0"/>
+          <w:sz w:val="24"/>
+          <w:szCs w:val="24"/>
+        </w:rPr>
+        <w:t>条指令，基本的功能是</w:t>
+      </w:r>
+      <w:r>
+        <w:rPr>
+          <w:rFonts w:ascii="宋体" w:hAnsi="宋体" w:cs="Segoe UI"/>
+          <w:color w:val="0D0D0D" w:themeColor="text1" w:themeTint="F2"/>
+          <w:kern w:val="0"/>
+          <w:sz w:val="24"/>
+          <w:szCs w:val="24"/>
+        </w:rPr>
+        <w:t>用于有条件跳转操作</w:t>
+      </w:r>
+      <w:r>
+        <w:rPr>
+          <w:rFonts w:ascii="宋体" w:hAnsi="宋体" w:cs="Segoe UI" w:hint="eastAsia"/>
+          <w:color w:val="0D0D0D" w:themeColor="text1" w:themeTint="F2"/>
+          <w:kern w:val="0"/>
+          <w:sz w:val="24"/>
+          <w:szCs w:val="24"/>
+        </w:rPr>
+        <w:t>，并将其封装为一个类名为</w:t>
+      </w:r>
+      <w:proofErr w:type="spellStart"/>
+      <w:r>
+        <w:rPr>
+          <w:rFonts w:ascii="宋体" w:hAnsi="宋体" w:cs="Segoe UI" w:hint="eastAsia"/>
+          <w:color w:val="0D0D0D" w:themeColor="text1" w:themeTint="F2"/>
+          <w:kern w:val="0"/>
+          <w:sz w:val="24"/>
+          <w:szCs w:val="24"/>
+        </w:rPr>
+        <w:t>B</w:t>
+      </w:r>
+      <w:r>
+        <w:rPr>
+          <w:rFonts w:ascii="宋体" w:hAnsi="宋体" w:cs="Segoe UI" w:hint="eastAsia"/>
+          <w:color w:val="0D0D0D" w:themeColor="text1" w:themeTint="F2"/>
+          <w:kern w:val="0"/>
+          <w:sz w:val="24"/>
+          <w:szCs w:val="24"/>
+        </w:rPr>
+        <w:t>type</w:t>
+      </w:r>
+      <w:proofErr w:type="spellEnd"/>
+      <w:r>
+        <w:rPr>
+          <w:rFonts w:ascii="宋体" w:hAnsi="宋体" w:cs="Segoe UI" w:hint="eastAsia"/>
+          <w:color w:val="0D0D0D" w:themeColor="text1" w:themeTint="F2"/>
+          <w:kern w:val="0"/>
+          <w:sz w:val="24"/>
+          <w:szCs w:val="24"/>
+        </w:rPr>
+        <w:t>，如图</w:t>
+      </w:r>
+      <w:r>
+        <w:rPr>
+          <w:rFonts w:ascii="宋体" w:hAnsi="宋体" w:cs="Segoe UI" w:hint="eastAsia"/>
+          <w:color w:val="0D0D0D" w:themeColor="text1" w:themeTint="F2"/>
+          <w:kern w:val="0"/>
+          <w:sz w:val="24"/>
+          <w:szCs w:val="24"/>
+        </w:rPr>
+        <w:t>5</w:t>
+      </w:r>
+      <w:r>
+        <w:rPr>
+          <w:rFonts w:ascii="宋体" w:hAnsi="宋体" w:cs="Segoe UI" w:hint="eastAsia"/>
+          <w:color w:val="0D0D0D" w:themeColor="text1" w:themeTint="F2"/>
+          <w:kern w:val="0"/>
+          <w:sz w:val="24"/>
+          <w:szCs w:val="24"/>
+        </w:rPr>
+        <w:t>所示为</w:t>
+      </w:r>
+      <w:r>
+        <w:rPr>
+          <w:rFonts w:ascii="宋体" w:hAnsi="宋体" w:cs="Segoe UI" w:hint="eastAsia"/>
+          <w:color w:val="0D0D0D" w:themeColor="text1" w:themeTint="F2"/>
+          <w:kern w:val="0"/>
+          <w:sz w:val="24"/>
+          <w:szCs w:val="24"/>
+        </w:rPr>
+        <w:t>B</w:t>
+      </w:r>
+      <w:r>
+        <w:rPr>
+          <w:rFonts w:ascii="宋体" w:hAnsi="宋体" w:cs="Segoe UI" w:hint="eastAsia"/>
+          <w:color w:val="0D0D0D" w:themeColor="text1" w:themeTint="F2"/>
+          <w:kern w:val="0"/>
+          <w:sz w:val="24"/>
+          <w:szCs w:val="24"/>
+        </w:rPr>
+        <w:t>型指令的类，为</w:t>
+      </w:r>
+      <w:r>
+        <w:rPr>
+          <w:rFonts w:ascii="宋体" w:hAnsi="宋体" w:cs="Segoe UI" w:hint="eastAsia"/>
+          <w:color w:val="0D0D0D" w:themeColor="text1" w:themeTint="F2"/>
+          <w:kern w:val="0"/>
+          <w:sz w:val="24"/>
+          <w:szCs w:val="24"/>
+        </w:rPr>
+        <w:t>B</w:t>
+      </w:r>
+      <w:r>
+        <w:rPr>
+          <w:rFonts w:ascii="宋体" w:hAnsi="宋体" w:cs="Segoe UI" w:hint="eastAsia"/>
+          <w:color w:val="0D0D0D" w:themeColor="text1" w:themeTint="F2"/>
+          <w:kern w:val="0"/>
+          <w:sz w:val="24"/>
+          <w:szCs w:val="24"/>
+        </w:rPr>
+        <w:t>型指令提供方便的调用接口。</w:t>
+      </w:r>
+    </w:p>
+    <w:p>
+      <w:pPr>
+        <w:ind w:firstLine="0"/>
+        <w:jc w:val="center"/>
+        <w:rPr>
+          <w:rFonts w:ascii="宋体" w:hAnsi="宋体" w:cs="Segoe UI" w:hint="eastAsia"/>
+          <w:color w:val="0D0D0D" w:themeColor="text1" w:themeTint="F2"/>
+          <w:kern w:val="0"/>
+          <w:sz w:val="24"/>
+          <w:szCs w:val="24"/>
+        </w:rPr>
+      </w:pPr>
+      <w:r>
+        <w:rPr>
+          <w:rFonts w:ascii="宋体" w:hAnsi="宋体" w:cs="Segoe UI" w:hint="eastAsia"/>
+          <w:color w:val="0D0D0D" w:themeColor="text1" w:themeTint="F2"/>
+          <w:kern w:val="0"/>
+          <w:sz w:val="24"/>
+          <w:szCs w:val="24"/>
+        </w:rPr>
+        <w:t>表</w:t>
+      </w:r>
+      <w:r>
+        <w:rPr>
+          <w:rFonts w:ascii="宋体" w:hAnsi="宋体" w:cs="Segoe UI" w:hint="eastAsia"/>
+          <w:color w:val="0D0D0D" w:themeColor="text1" w:themeTint="F2"/>
+          <w:kern w:val="0"/>
+          <w:sz w:val="24"/>
+          <w:szCs w:val="24"/>
+        </w:rPr>
+        <w:t>6</w:t>
+      </w:r>
+      <w:r>
+        <w:rPr>
+          <w:rFonts w:ascii="宋体" w:hAnsi="宋体" w:cs="Segoe UI" w:hint="eastAsia"/>
+          <w:color w:val="0D0D0D" w:themeColor="text1" w:themeTint="F2"/>
+          <w:kern w:val="0"/>
+          <w:sz w:val="24"/>
+          <w:szCs w:val="24"/>
+        </w:rPr>
+        <w:t xml:space="preserve"> </w:t>
+      </w:r>
+      <w:r>
+        <w:rPr>
+          <w:rFonts w:ascii="宋体" w:hAnsi="宋体" w:cs="Segoe UI" w:hint="eastAsia"/>
+          <w:color w:val="0D0D0D" w:themeColor="text1" w:themeTint="F2"/>
+          <w:kern w:val="0"/>
+          <w:sz w:val="24"/>
+          <w:szCs w:val="24"/>
+        </w:rPr>
+        <w:t>B</w:t>
+      </w:r>
+      <w:r>
+        <w:rPr>
+          <w:rFonts w:ascii="宋体" w:hAnsi="宋体" w:cs="Segoe UI" w:hint="eastAsia"/>
+          <w:color w:val="0D0D0D" w:themeColor="text1" w:themeTint="F2"/>
+          <w:kern w:val="0"/>
+          <w:sz w:val="24"/>
+          <w:szCs w:val="24"/>
+        </w:rPr>
+        <w:t>型</w:t>
+      </w:r>
+      <w:r>
+        <w:rPr>
+          <w:rFonts w:ascii="宋体" w:hAnsi="宋体" w:cs="Segoe UI" w:hint="eastAsia"/>
+          <w:color w:val="0D0D0D" w:themeColor="text1" w:themeTint="F2"/>
+          <w:kern w:val="0"/>
+          <w:sz w:val="24"/>
+          <w:szCs w:val="24"/>
+        </w:rPr>
+        <w:t>指令的</w:t>
+      </w:r>
+      <w:r>
+        <w:rPr>
+          <w:rFonts w:ascii="宋体" w:hAnsi="宋体" w:cs="Segoe UI" w:hint="eastAsia"/>
+          <w:color w:val="0D0D0D" w:themeColor="text1" w:themeTint="F2"/>
+          <w:kern w:val="0"/>
+          <w:sz w:val="24"/>
+          <w:szCs w:val="24"/>
+        </w:rPr>
+        <w:t>格式</w:t>
+      </w:r>
+    </w:p>
+    <w:tbl>
+      <w:tblPr>
+        <w:tblStyle w:val="a7"/>
+        <w:tblW w:w="0" w:type="auto"/>
+        <w:tblLook w:val="04A0" w:firstRow="1" w:lastRow="0" w:firstColumn="1" w:lastColumn="0" w:noHBand="0" w:noVBand="1"/>
+      </w:tblPr>
+      <w:tblGrid>
+        <w:gridCol w:w="1413"/>
+        <w:gridCol w:w="2551"/>
+        <w:gridCol w:w="4332"/>
+      </w:tblGrid>
+      <w:tr>
+        <w:tc>
+          <w:tcPr>
+            <w:tcW w:w="1413" w:type="dxa"/>
+          </w:tcPr>
+          <w:p>
+            <w:pPr>
+              <w:ind w:firstLine="0"/>
+              <w:jc w:val="center"/>
+              <w:rPr>
+                <w:rFonts w:ascii="宋体" w:hAnsi="宋体" w:cs="Segoe UI"/>
+                <w:color w:val="0D0D0D" w:themeColor="text1" w:themeTint="F2"/>
+                <w:kern w:val="0"/>
+                <w:sz w:val="24"/>
+                <w:szCs w:val="24"/>
+              </w:rPr>
+            </w:pPr>
+            <w:r>
+              <w:rPr>
+                <w:rFonts w:ascii="宋体" w:hAnsi="宋体" w:cs="Segoe UI" w:hint="eastAsia"/>
+                <w:color w:val="0D0D0D" w:themeColor="text1" w:themeTint="F2"/>
+                <w:kern w:val="0"/>
+                <w:sz w:val="24"/>
+                <w:szCs w:val="24"/>
+              </w:rPr>
+              <w:t>指令名称</w:t>
+            </w:r>
+          </w:p>
+        </w:tc>
+        <w:tc>
+          <w:tcPr>
+            <w:tcW w:w="2551" w:type="dxa"/>
+          </w:tcPr>
+          <w:p>
+            <w:pPr>
+              <w:ind w:firstLine="0"/>
+              <w:jc w:val="center"/>
+              <w:rPr>
+                <w:rFonts w:ascii="宋体" w:hAnsi="宋体" w:cs="Segoe UI"/>
+                <w:color w:val="0D0D0D" w:themeColor="text1" w:themeTint="F2"/>
+                <w:kern w:val="0"/>
+                <w:sz w:val="24"/>
+                <w:szCs w:val="24"/>
+              </w:rPr>
+            </w:pPr>
+            <w:r>
+              <w:rPr>
+                <w:rFonts w:ascii="宋体" w:hAnsi="宋体" w:cs="Segoe UI" w:hint="eastAsia"/>
+                <w:color w:val="0D0D0D" w:themeColor="text1" w:themeTint="F2"/>
+                <w:kern w:val="0"/>
+                <w:sz w:val="24"/>
+                <w:szCs w:val="24"/>
+              </w:rPr>
+              <w:t>格式</w:t>
+            </w:r>
+          </w:p>
+        </w:tc>
+        <w:tc>
+          <w:tcPr>
+            <w:tcW w:w="4332" w:type="dxa"/>
+          </w:tcPr>
+          <w:p>
+            <w:pPr>
+              <w:ind w:firstLine="0"/>
+              <w:jc w:val="center"/>
+              <w:rPr>
+                <w:rFonts w:ascii="宋体" w:hAnsi="宋体" w:cs="Segoe UI"/>
+                <w:color w:val="0D0D0D" w:themeColor="text1" w:themeTint="F2"/>
+                <w:kern w:val="0"/>
+                <w:sz w:val="24"/>
+                <w:szCs w:val="24"/>
+              </w:rPr>
+            </w:pPr>
+            <w:r>
+              <w:rPr>
+                <w:rFonts w:ascii="宋体" w:hAnsi="宋体" w:cs="Segoe UI" w:hint="eastAsia"/>
+                <w:color w:val="0D0D0D" w:themeColor="text1" w:themeTint="F2"/>
+                <w:kern w:val="0"/>
+                <w:sz w:val="24"/>
+                <w:szCs w:val="24"/>
+              </w:rPr>
+              <w:t>功能</w:t>
+            </w:r>
+          </w:p>
+        </w:tc>
+      </w:tr>
+      <w:tr>
+        <w:tc>
+          <w:tcPr>
+            <w:tcW w:w="1413" w:type="dxa"/>
+          </w:tcPr>
+          <w:p>
+            <w:pPr>
+              <w:ind w:firstLine="0"/>
+              <w:jc w:val="center"/>
+              <w:rPr>
+                <w:rFonts w:ascii="宋体" w:hAnsi="宋体" w:cs="Segoe UI" w:hint="eastAsia"/>
+                <w:color w:val="0D0D0D" w:themeColor="text1" w:themeTint="F2"/>
+                <w:kern w:val="0"/>
+                <w:sz w:val="24"/>
+                <w:szCs w:val="24"/>
+              </w:rPr>
+            </w:pPr>
+            <w:r>
+              <w:rPr>
+                <w:rFonts w:ascii="宋体" w:hAnsi="宋体" w:cs="Segoe UI"/>
+                <w:color w:val="0D0D0D" w:themeColor="text1" w:themeTint="F2"/>
+                <w:kern w:val="0"/>
+                <w:sz w:val="24"/>
+                <w:szCs w:val="24"/>
+              </w:rPr>
+              <w:t>BEQ 指令</w:t>
+            </w:r>
+          </w:p>
+        </w:tc>
+        <w:tc>
+          <w:tcPr>
+            <w:tcW w:w="2551" w:type="dxa"/>
+          </w:tcPr>
+          <w:p>
+            <w:pPr>
+              <w:ind w:firstLine="0"/>
+              <w:jc w:val="center"/>
+              <w:rPr>
+                <w:rFonts w:ascii="宋体" w:hAnsi="宋体" w:cs="Segoe UI" w:hint="eastAsia"/>
+                <w:color w:val="0D0D0D" w:themeColor="text1" w:themeTint="F2"/>
+                <w:kern w:val="0"/>
+                <w:sz w:val="24"/>
+                <w:szCs w:val="24"/>
+              </w:rPr>
+            </w:pPr>
+            <w:r>
+              <w:rPr>
+                <w:rFonts w:ascii="宋体" w:hAnsi="宋体" w:cs="Segoe UI"/>
+                <w:color w:val="0D0D0D" w:themeColor="text1" w:themeTint="F2"/>
+                <w:kern w:val="0"/>
+                <w:sz w:val="24"/>
+                <w:szCs w:val="24"/>
+              </w:rPr>
+              <w:t xml:space="preserve">BEQ rs1, rs2, </w:t>
+            </w:r>
+            <w:proofErr w:type="spellStart"/>
+            <w:r>
+              <w:rPr>
+                <w:rFonts w:ascii="宋体" w:hAnsi="宋体" w:cs="Segoe UI"/>
+                <w:color w:val="0D0D0D" w:themeColor="text1" w:themeTint="F2"/>
+                <w:kern w:val="0"/>
+                <w:sz w:val="24"/>
+                <w:szCs w:val="24"/>
+              </w:rPr>
+              <w:t>imm</w:t>
+            </w:r>
+            <w:proofErr w:type="spellEnd"/>
+          </w:p>
+        </w:tc>
+        <w:tc>
+          <w:tcPr>
+            <w:tcW w:w="4332" w:type="dxa"/>
+          </w:tcPr>
+          <w:p>
+            <w:pPr>
+              <w:ind w:firstLine="0"/>
+              <w:jc w:val="center"/>
+              <w:rPr>
+                <w:rFonts w:ascii="宋体" w:hAnsi="宋体" w:cs="Segoe UI" w:hint="eastAsia"/>
+                <w:color w:val="0D0D0D" w:themeColor="text1" w:themeTint="F2"/>
+                <w:kern w:val="0"/>
+                <w:sz w:val="24"/>
+                <w:szCs w:val="24"/>
+              </w:rPr>
+            </w:pPr>
+            <w:r>
+              <w:rPr>
+                <w:rFonts w:ascii="宋体" w:hAnsi="宋体" w:cs="Segoe UI"/>
+                <w:color w:val="0D0D0D" w:themeColor="text1" w:themeTint="F2"/>
+                <w:kern w:val="0"/>
+                <w:sz w:val="24"/>
+                <w:szCs w:val="24"/>
+              </w:rPr>
+              <w:t>rs1和rs2相等，则跳转</w:t>
+            </w:r>
+            <w:proofErr w:type="spellStart"/>
+            <w:r>
+              <w:rPr>
+                <w:rFonts w:ascii="宋体" w:hAnsi="宋体" w:cs="Segoe UI"/>
+                <w:color w:val="0D0D0D" w:themeColor="text1" w:themeTint="F2"/>
+                <w:kern w:val="0"/>
+                <w:sz w:val="24"/>
+                <w:szCs w:val="24"/>
+              </w:rPr>
+              <w:t>PC+imm</w:t>
+            </w:r>
+            <w:proofErr w:type="spellEnd"/>
+          </w:p>
+        </w:tc>
+      </w:tr>
+      <w:tr>
+        <w:tc>
+          <w:tcPr>
+            <w:tcW w:w="1413" w:type="dxa"/>
+          </w:tcPr>
+          <w:p>
+            <w:pPr>
+              <w:ind w:firstLine="0"/>
+              <w:jc w:val="center"/>
+              <w:rPr>
+                <w:rFonts w:ascii="宋体" w:hAnsi="宋体" w:cs="Segoe UI"/>
+                <w:color w:val="0D0D0D" w:themeColor="text1" w:themeTint="F2"/>
+                <w:kern w:val="0"/>
+                <w:sz w:val="24"/>
+                <w:szCs w:val="24"/>
+              </w:rPr>
+            </w:pPr>
+            <w:r>
+              <w:rPr>
+                <w:rFonts w:ascii="宋体" w:hAnsi="宋体" w:cs="Segoe UI"/>
+                <w:color w:val="0D0D0D" w:themeColor="text1" w:themeTint="F2"/>
+                <w:kern w:val="0"/>
+                <w:sz w:val="24"/>
+                <w:szCs w:val="24"/>
+              </w:rPr>
+              <w:t>B</w:t>
+            </w:r>
+            <w:r>
+              <w:rPr>
+                <w:rFonts w:ascii="宋体" w:hAnsi="宋体" w:cs="Segoe UI" w:hint="eastAsia"/>
+                <w:color w:val="0D0D0D" w:themeColor="text1" w:themeTint="F2"/>
+                <w:kern w:val="0"/>
+                <w:sz w:val="24"/>
+                <w:szCs w:val="24"/>
+              </w:rPr>
+              <w:t>NE</w:t>
+            </w:r>
+            <w:r>
+              <w:rPr>
+                <w:rFonts w:ascii="宋体" w:hAnsi="宋体" w:cs="Segoe UI"/>
+                <w:color w:val="0D0D0D" w:themeColor="text1" w:themeTint="F2"/>
+                <w:kern w:val="0"/>
+                <w:sz w:val="24"/>
+                <w:szCs w:val="24"/>
+              </w:rPr>
+              <w:t xml:space="preserve"> 指令</w:t>
+            </w:r>
+          </w:p>
+        </w:tc>
+        <w:tc>
+          <w:tcPr>
+            <w:tcW w:w="2551" w:type="dxa"/>
+          </w:tcPr>
+          <w:p>
+            <w:pPr>
+              <w:ind w:firstLine="0"/>
+              <w:jc w:val="center"/>
+              <w:rPr>
+                <w:rFonts w:ascii="宋体" w:hAnsi="宋体" w:cs="Segoe UI" w:hint="eastAsia"/>
+                <w:color w:val="0D0D0D" w:themeColor="text1" w:themeTint="F2"/>
+                <w:kern w:val="0"/>
+                <w:sz w:val="24"/>
+                <w:szCs w:val="24"/>
+              </w:rPr>
+            </w:pPr>
+            <w:r>
+              <w:rPr>
+                <w:rFonts w:ascii="宋体" w:hAnsi="宋体" w:cs="Segoe UI"/>
+                <w:color w:val="0D0D0D" w:themeColor="text1" w:themeTint="F2"/>
+                <w:kern w:val="0"/>
+                <w:sz w:val="24"/>
+                <w:szCs w:val="24"/>
+              </w:rPr>
+              <w:t>B</w:t>
+            </w:r>
+            <w:r>
+              <w:rPr>
+                <w:rFonts w:ascii="宋体" w:hAnsi="宋体" w:cs="Segoe UI" w:hint="eastAsia"/>
+                <w:color w:val="0D0D0D" w:themeColor="text1" w:themeTint="F2"/>
+                <w:kern w:val="0"/>
+                <w:sz w:val="24"/>
+                <w:szCs w:val="24"/>
+              </w:rPr>
+              <w:t>NE</w:t>
+            </w:r>
+            <w:r>
+              <w:rPr>
+                <w:rFonts w:ascii="宋体" w:hAnsi="宋体" w:cs="Segoe UI"/>
+                <w:color w:val="0D0D0D" w:themeColor="text1" w:themeTint="F2"/>
+                <w:kern w:val="0"/>
+                <w:sz w:val="24"/>
+                <w:szCs w:val="24"/>
+              </w:rPr>
+              <w:t xml:space="preserve"> </w:t>
+            </w:r>
+            <w:r>
+              <w:rPr>
+                <w:rFonts w:ascii="宋体" w:hAnsi="宋体" w:cs="Segoe UI"/>
+                <w:color w:val="0D0D0D" w:themeColor="text1" w:themeTint="F2"/>
+                <w:kern w:val="0"/>
+                <w:sz w:val="24"/>
+                <w:szCs w:val="24"/>
+              </w:rPr>
+              <w:t xml:space="preserve">rs1, rs2, </w:t>
+            </w:r>
+            <w:proofErr w:type="spellStart"/>
+            <w:r>
+              <w:rPr>
+                <w:rFonts w:ascii="宋体" w:hAnsi="宋体" w:cs="Segoe UI"/>
+                <w:color w:val="0D0D0D" w:themeColor="text1" w:themeTint="F2"/>
+                <w:kern w:val="0"/>
+                <w:sz w:val="24"/>
+                <w:szCs w:val="24"/>
+              </w:rPr>
+              <w:t>imm</w:t>
+            </w:r>
+            <w:proofErr w:type="spellEnd"/>
+          </w:p>
+        </w:tc>
+        <w:tc>
+          <w:tcPr>
+            <w:tcW w:w="4332" w:type="dxa"/>
+          </w:tcPr>
+          <w:p>
+            <w:pPr>
+              <w:ind w:firstLine="0"/>
+              <w:jc w:val="center"/>
+              <w:rPr>
+                <w:rFonts w:ascii="宋体" w:hAnsi="宋体" w:cs="Segoe UI" w:hint="eastAsia"/>
+                <w:color w:val="0D0D0D" w:themeColor="text1" w:themeTint="F2"/>
+                <w:kern w:val="0"/>
+                <w:sz w:val="24"/>
+                <w:szCs w:val="24"/>
+              </w:rPr>
+            </w:pPr>
+            <w:r>
+              <w:rPr>
+                <w:rFonts w:ascii="宋体" w:hAnsi="宋体" w:cs="Segoe UI"/>
+                <w:color w:val="0D0D0D" w:themeColor="text1" w:themeTint="F2"/>
+                <w:kern w:val="0"/>
+                <w:sz w:val="24"/>
+                <w:szCs w:val="24"/>
+              </w:rPr>
+              <w:t>rs1和rs2不相等，则跳转</w:t>
+            </w:r>
+            <w:proofErr w:type="spellStart"/>
+            <w:r>
+              <w:rPr>
+                <w:rFonts w:ascii="宋体" w:hAnsi="宋体" w:cs="Segoe UI"/>
+                <w:color w:val="0D0D0D" w:themeColor="text1" w:themeTint="F2"/>
+                <w:kern w:val="0"/>
+                <w:sz w:val="24"/>
+                <w:szCs w:val="24"/>
+              </w:rPr>
+              <w:t>PC+imm</w:t>
+            </w:r>
+            <w:proofErr w:type="spellEnd"/>
+          </w:p>
+        </w:tc>
+      </w:tr>
+      <w:tr>
+        <w:tc>
+          <w:tcPr>
+            <w:tcW w:w="1413" w:type="dxa"/>
+          </w:tcPr>
+          <w:p>
+            <w:pPr>
+              <w:ind w:firstLine="0"/>
+              <w:jc w:val="center"/>
+              <w:rPr>
+                <w:rFonts w:ascii="宋体" w:hAnsi="宋体" w:cs="Segoe UI"/>
+                <w:color w:val="0D0D0D" w:themeColor="text1" w:themeTint="F2"/>
+                <w:kern w:val="0"/>
+                <w:sz w:val="24"/>
+                <w:szCs w:val="24"/>
+              </w:rPr>
+            </w:pPr>
+            <w:r>
+              <w:rPr>
+                <w:rFonts w:ascii="宋体" w:hAnsi="宋体" w:cs="Segoe UI"/>
+                <w:color w:val="0D0D0D" w:themeColor="text1" w:themeTint="F2"/>
+                <w:kern w:val="0"/>
+                <w:sz w:val="24"/>
+                <w:szCs w:val="24"/>
+              </w:rPr>
+              <w:t>B</w:t>
+            </w:r>
+            <w:r>
+              <w:rPr>
+                <w:rFonts w:ascii="宋体" w:hAnsi="宋体" w:cs="Segoe UI" w:hint="eastAsia"/>
+                <w:color w:val="0D0D0D" w:themeColor="text1" w:themeTint="F2"/>
+                <w:kern w:val="0"/>
+                <w:sz w:val="24"/>
+                <w:szCs w:val="24"/>
+              </w:rPr>
+              <w:t>GE</w:t>
+            </w:r>
+            <w:r>
+              <w:rPr>
+                <w:rFonts w:ascii="宋体" w:hAnsi="宋体" w:cs="Segoe UI"/>
+                <w:color w:val="0D0D0D" w:themeColor="text1" w:themeTint="F2"/>
+                <w:kern w:val="0"/>
+                <w:sz w:val="24"/>
+                <w:szCs w:val="24"/>
+              </w:rPr>
+              <w:t xml:space="preserve"> 指令</w:t>
+            </w:r>
+          </w:p>
+        </w:tc>
+        <w:tc>
+          <w:tcPr>
+            <w:tcW w:w="2551" w:type="dxa"/>
+          </w:tcPr>
+          <w:p>
+            <w:pPr>
+              <w:ind w:firstLine="0"/>
+              <w:jc w:val="center"/>
+              <w:rPr>
+                <w:rFonts w:ascii="宋体" w:hAnsi="宋体" w:cs="Segoe UI" w:hint="eastAsia"/>
+                <w:color w:val="0D0D0D" w:themeColor="text1" w:themeTint="F2"/>
+                <w:kern w:val="0"/>
+                <w:sz w:val="24"/>
+                <w:szCs w:val="24"/>
+              </w:rPr>
+            </w:pPr>
+            <w:r>
+              <w:rPr>
+                <w:rFonts w:ascii="宋体" w:hAnsi="宋体" w:cs="Segoe UI"/>
+                <w:color w:val="0D0D0D" w:themeColor="text1" w:themeTint="F2"/>
+                <w:kern w:val="0"/>
+                <w:sz w:val="24"/>
+                <w:szCs w:val="24"/>
+              </w:rPr>
+              <w:t>B</w:t>
+            </w:r>
+            <w:r>
+              <w:rPr>
+                <w:rFonts w:ascii="宋体" w:hAnsi="宋体" w:cs="Segoe UI" w:hint="eastAsia"/>
+                <w:color w:val="0D0D0D" w:themeColor="text1" w:themeTint="F2"/>
+                <w:kern w:val="0"/>
+                <w:sz w:val="24"/>
+                <w:szCs w:val="24"/>
+              </w:rPr>
+              <w:t>GE</w:t>
+            </w:r>
+            <w:r>
+              <w:rPr>
+                <w:rFonts w:ascii="宋体" w:hAnsi="宋体" w:cs="Segoe UI"/>
+                <w:color w:val="0D0D0D" w:themeColor="text1" w:themeTint="F2"/>
+                <w:kern w:val="0"/>
+                <w:sz w:val="24"/>
+                <w:szCs w:val="24"/>
+              </w:rPr>
+              <w:t xml:space="preserve"> </w:t>
+            </w:r>
+            <w:r>
+              <w:rPr>
+                <w:rFonts w:ascii="宋体" w:hAnsi="宋体" w:cs="Segoe UI"/>
+                <w:color w:val="0D0D0D" w:themeColor="text1" w:themeTint="F2"/>
+                <w:kern w:val="0"/>
+                <w:sz w:val="24"/>
+                <w:szCs w:val="24"/>
+              </w:rPr>
+              <w:t xml:space="preserve">rs1, rs2, </w:t>
+            </w:r>
+            <w:proofErr w:type="spellStart"/>
+            <w:r>
+              <w:rPr>
+                <w:rFonts w:ascii="宋体" w:hAnsi="宋体" w:cs="Segoe UI"/>
+                <w:color w:val="0D0D0D" w:themeColor="text1" w:themeTint="F2"/>
+                <w:kern w:val="0"/>
+                <w:sz w:val="24"/>
+                <w:szCs w:val="24"/>
+              </w:rPr>
+              <w:t>imm</w:t>
+            </w:r>
+            <w:proofErr w:type="spellEnd"/>
+          </w:p>
+        </w:tc>
+        <w:tc>
+          <w:tcPr>
+            <w:tcW w:w="4332" w:type="dxa"/>
+          </w:tcPr>
+          <w:p>
+            <w:pPr>
+              <w:ind w:firstLine="0"/>
+              <w:jc w:val="center"/>
+              <w:rPr>
+                <w:rFonts w:ascii="宋体" w:hAnsi="宋体" w:cs="Segoe UI" w:hint="eastAsia"/>
+                <w:color w:val="0D0D0D" w:themeColor="text1" w:themeTint="F2"/>
+                <w:kern w:val="0"/>
+                <w:sz w:val="24"/>
+                <w:szCs w:val="24"/>
+              </w:rPr>
+            </w:pPr>
+            <w:r>
+              <w:rPr>
+                <w:rFonts w:ascii="宋体" w:hAnsi="宋体" w:cs="Segoe UI"/>
+                <w:color w:val="0D0D0D" w:themeColor="text1" w:themeTint="F2"/>
+                <w:kern w:val="0"/>
+                <w:sz w:val="24"/>
+                <w:szCs w:val="24"/>
+              </w:rPr>
+              <w:t>rs1大于等于rs2，则跳转</w:t>
+            </w:r>
+            <w:proofErr w:type="spellStart"/>
+            <w:r>
+              <w:rPr>
+                <w:rFonts w:ascii="宋体" w:hAnsi="宋体" w:cs="Segoe UI"/>
+                <w:color w:val="0D0D0D" w:themeColor="text1" w:themeTint="F2"/>
+                <w:kern w:val="0"/>
+                <w:sz w:val="24"/>
+                <w:szCs w:val="24"/>
+              </w:rPr>
+              <w:t>PC+imm</w:t>
+            </w:r>
+            <w:proofErr w:type="spellEnd"/>
+          </w:p>
+        </w:tc>
+      </w:tr>
+      <w:tr>
+        <w:tc>
+          <w:tcPr>
+            <w:tcW w:w="1413" w:type="dxa"/>
+          </w:tcPr>
+          <w:p>
+            <w:pPr>
+              <w:ind w:firstLine="0"/>
+              <w:jc w:val="center"/>
+              <w:rPr>
+                <w:rFonts w:ascii="宋体" w:hAnsi="宋体" w:cs="Segoe UI"/>
+                <w:color w:val="0D0D0D" w:themeColor="text1" w:themeTint="F2"/>
+                <w:kern w:val="0"/>
+                <w:sz w:val="24"/>
+                <w:szCs w:val="24"/>
+              </w:rPr>
+            </w:pPr>
+            <w:r>
+              <w:rPr>
+                <w:rFonts w:ascii="宋体" w:hAnsi="宋体" w:cs="Segoe UI"/>
+                <w:color w:val="0D0D0D" w:themeColor="text1" w:themeTint="F2"/>
+                <w:kern w:val="0"/>
+                <w:sz w:val="24"/>
+                <w:szCs w:val="24"/>
+              </w:rPr>
+              <w:t>B</w:t>
+            </w:r>
+            <w:r>
+              <w:rPr>
+                <w:rFonts w:ascii="宋体" w:hAnsi="宋体" w:cs="Segoe UI" w:hint="eastAsia"/>
+                <w:color w:val="0D0D0D" w:themeColor="text1" w:themeTint="F2"/>
+                <w:kern w:val="0"/>
+                <w:sz w:val="24"/>
+                <w:szCs w:val="24"/>
+              </w:rPr>
+              <w:t>LT</w:t>
+            </w:r>
+            <w:r>
+              <w:rPr>
+                <w:rFonts w:ascii="宋体" w:hAnsi="宋体" w:cs="Segoe UI"/>
+                <w:color w:val="0D0D0D" w:themeColor="text1" w:themeTint="F2"/>
+                <w:kern w:val="0"/>
+                <w:sz w:val="24"/>
+                <w:szCs w:val="24"/>
+              </w:rPr>
+              <w:t xml:space="preserve"> 指令</w:t>
+            </w:r>
+          </w:p>
+        </w:tc>
+        <w:tc>
+          <w:tcPr>
+            <w:tcW w:w="2551" w:type="dxa"/>
+          </w:tcPr>
+          <w:p>
+            <w:pPr>
+              <w:ind w:firstLine="0"/>
+              <w:jc w:val="center"/>
+              <w:rPr>
+                <w:rFonts w:ascii="宋体" w:hAnsi="宋体" w:cs="Segoe UI" w:hint="eastAsia"/>
+                <w:color w:val="0D0D0D" w:themeColor="text1" w:themeTint="F2"/>
+                <w:kern w:val="0"/>
+                <w:sz w:val="24"/>
+                <w:szCs w:val="24"/>
+              </w:rPr>
+            </w:pPr>
+            <w:r>
+              <w:rPr>
+                <w:rFonts w:ascii="宋体" w:hAnsi="宋体" w:cs="Segoe UI"/>
+                <w:color w:val="0D0D0D" w:themeColor="text1" w:themeTint="F2"/>
+                <w:kern w:val="0"/>
+                <w:sz w:val="24"/>
+                <w:szCs w:val="24"/>
+              </w:rPr>
+              <w:t>B</w:t>
+            </w:r>
+            <w:r>
+              <w:rPr>
+                <w:rFonts w:ascii="宋体" w:hAnsi="宋体" w:cs="Segoe UI" w:hint="eastAsia"/>
+                <w:color w:val="0D0D0D" w:themeColor="text1" w:themeTint="F2"/>
+                <w:kern w:val="0"/>
+                <w:sz w:val="24"/>
+                <w:szCs w:val="24"/>
+              </w:rPr>
+              <w:t>LT</w:t>
+            </w:r>
+            <w:r>
+              <w:rPr>
+                <w:rFonts w:ascii="宋体" w:hAnsi="宋体" w:cs="Segoe UI"/>
+                <w:color w:val="0D0D0D" w:themeColor="text1" w:themeTint="F2"/>
+                <w:kern w:val="0"/>
+                <w:sz w:val="24"/>
+                <w:szCs w:val="24"/>
+              </w:rPr>
+              <w:t xml:space="preserve"> </w:t>
+            </w:r>
+            <w:r>
+              <w:rPr>
+                <w:rFonts w:ascii="宋体" w:hAnsi="宋体" w:cs="Segoe UI"/>
+                <w:color w:val="0D0D0D" w:themeColor="text1" w:themeTint="F2"/>
+                <w:kern w:val="0"/>
+                <w:sz w:val="24"/>
+                <w:szCs w:val="24"/>
+              </w:rPr>
+              <w:t xml:space="preserve">rs1, rs2, </w:t>
+            </w:r>
+            <w:proofErr w:type="spellStart"/>
+            <w:r>
+              <w:rPr>
+                <w:rFonts w:ascii="宋体" w:hAnsi="宋体" w:cs="Segoe UI"/>
+                <w:color w:val="0D0D0D" w:themeColor="text1" w:themeTint="F2"/>
+                <w:kern w:val="0"/>
+                <w:sz w:val="24"/>
+                <w:szCs w:val="24"/>
+              </w:rPr>
+              <w:t>imm</w:t>
+            </w:r>
+            <w:proofErr w:type="spellEnd"/>
+          </w:p>
+        </w:tc>
+        <w:tc>
+          <w:tcPr>
+            <w:tcW w:w="4332" w:type="dxa"/>
+          </w:tcPr>
+          <w:p>
+            <w:pPr>
+              <w:ind w:firstLine="0"/>
+              <w:jc w:val="center"/>
+              <w:rPr>
+                <w:rFonts w:ascii="宋体" w:hAnsi="宋体" w:cs="Segoe UI" w:hint="eastAsia"/>
+                <w:color w:val="0D0D0D" w:themeColor="text1" w:themeTint="F2"/>
+                <w:kern w:val="0"/>
+                <w:sz w:val="24"/>
+                <w:szCs w:val="24"/>
+              </w:rPr>
+            </w:pPr>
+            <w:r>
+              <w:rPr>
+                <w:rFonts w:ascii="宋体" w:hAnsi="宋体" w:cs="Segoe UI"/>
+                <w:color w:val="0D0D0D" w:themeColor="text1" w:themeTint="F2"/>
+                <w:kern w:val="0"/>
+                <w:sz w:val="24"/>
+                <w:szCs w:val="24"/>
+              </w:rPr>
+              <w:t>rs1小于rs2，则跳转</w:t>
+            </w:r>
+            <w:proofErr w:type="spellStart"/>
+            <w:r>
+              <w:rPr>
+                <w:rFonts w:ascii="宋体" w:hAnsi="宋体" w:cs="Segoe UI"/>
+                <w:color w:val="0D0D0D" w:themeColor="text1" w:themeTint="F2"/>
+                <w:kern w:val="0"/>
+                <w:sz w:val="24"/>
+                <w:szCs w:val="24"/>
+              </w:rPr>
+              <w:t>PC+imm</w:t>
+            </w:r>
+            <w:proofErr w:type="spellEnd"/>
+          </w:p>
+        </w:tc>
+      </w:tr>
+      <w:tr>
+        <w:tc>
+          <w:tcPr>
+            <w:tcW w:w="1413" w:type="dxa"/>
+          </w:tcPr>
+          <w:p>
+            <w:pPr>
+              <w:ind w:firstLine="0"/>
+              <w:jc w:val="center"/>
+              <w:rPr>
+                <w:rFonts w:ascii="宋体" w:hAnsi="宋体" w:cs="Segoe UI"/>
+                <w:color w:val="0D0D0D" w:themeColor="text1" w:themeTint="F2"/>
+                <w:kern w:val="0"/>
+                <w:sz w:val="24"/>
+                <w:szCs w:val="24"/>
+              </w:rPr>
+            </w:pPr>
+            <w:r>
+              <w:rPr>
+                <w:rFonts w:ascii="宋体" w:hAnsi="宋体" w:cs="Segoe UI"/>
+                <w:color w:val="0D0D0D" w:themeColor="text1" w:themeTint="F2"/>
+                <w:kern w:val="0"/>
+                <w:sz w:val="24"/>
+                <w:szCs w:val="24"/>
+              </w:rPr>
+              <w:t>B</w:t>
+            </w:r>
+            <w:r>
+              <w:rPr>
+                <w:rFonts w:ascii="宋体" w:hAnsi="宋体" w:cs="Segoe UI" w:hint="eastAsia"/>
+                <w:color w:val="0D0D0D" w:themeColor="text1" w:themeTint="F2"/>
+                <w:kern w:val="0"/>
+                <w:sz w:val="24"/>
+                <w:szCs w:val="24"/>
+              </w:rPr>
+              <w:t>LTU</w:t>
+            </w:r>
+            <w:r>
+              <w:rPr>
+                <w:rFonts w:ascii="宋体" w:hAnsi="宋体" w:cs="Segoe UI"/>
+                <w:color w:val="0D0D0D" w:themeColor="text1" w:themeTint="F2"/>
+                <w:kern w:val="0"/>
+                <w:sz w:val="24"/>
+                <w:szCs w:val="24"/>
+              </w:rPr>
+              <w:t xml:space="preserve"> 指令</w:t>
+            </w:r>
+          </w:p>
+        </w:tc>
+        <w:tc>
+          <w:tcPr>
+            <w:tcW w:w="2551" w:type="dxa"/>
+          </w:tcPr>
+          <w:p>
+            <w:pPr>
+              <w:ind w:firstLine="0"/>
+              <w:jc w:val="center"/>
+              <w:rPr>
+                <w:rFonts w:ascii="宋体" w:hAnsi="宋体" w:cs="Segoe UI" w:hint="eastAsia"/>
+                <w:color w:val="0D0D0D" w:themeColor="text1" w:themeTint="F2"/>
+                <w:kern w:val="0"/>
+                <w:sz w:val="24"/>
+                <w:szCs w:val="24"/>
+              </w:rPr>
+            </w:pPr>
+            <w:r>
+              <w:rPr>
+                <w:rFonts w:ascii="宋体" w:hAnsi="宋体" w:cs="Segoe UI"/>
+                <w:color w:val="0D0D0D" w:themeColor="text1" w:themeTint="F2"/>
+                <w:kern w:val="0"/>
+                <w:sz w:val="24"/>
+                <w:szCs w:val="24"/>
+              </w:rPr>
+              <w:t>B</w:t>
+            </w:r>
+            <w:r>
+              <w:rPr>
+                <w:rFonts w:ascii="宋体" w:hAnsi="宋体" w:cs="Segoe UI" w:hint="eastAsia"/>
+                <w:color w:val="0D0D0D" w:themeColor="text1" w:themeTint="F2"/>
+                <w:kern w:val="0"/>
+                <w:sz w:val="24"/>
+                <w:szCs w:val="24"/>
+              </w:rPr>
+              <w:t>LTU</w:t>
+            </w:r>
+            <w:r>
+              <w:rPr>
+                <w:rFonts w:ascii="宋体" w:hAnsi="宋体" w:cs="Segoe UI"/>
+                <w:color w:val="0D0D0D" w:themeColor="text1" w:themeTint="F2"/>
+                <w:kern w:val="0"/>
+                <w:sz w:val="24"/>
+                <w:szCs w:val="24"/>
+              </w:rPr>
+              <w:t xml:space="preserve"> </w:t>
+            </w:r>
+            <w:r>
+              <w:rPr>
+                <w:rFonts w:ascii="宋体" w:hAnsi="宋体" w:cs="Segoe UI"/>
+                <w:color w:val="0D0D0D" w:themeColor="text1" w:themeTint="F2"/>
+                <w:kern w:val="0"/>
+                <w:sz w:val="24"/>
+                <w:szCs w:val="24"/>
+              </w:rPr>
+              <w:t xml:space="preserve">rs1, rs2, </w:t>
+            </w:r>
+            <w:proofErr w:type="spellStart"/>
+            <w:r>
+              <w:rPr>
+                <w:rFonts w:ascii="宋体" w:hAnsi="宋体" w:cs="Segoe UI"/>
+                <w:color w:val="0D0D0D" w:themeColor="text1" w:themeTint="F2"/>
+                <w:kern w:val="0"/>
+                <w:sz w:val="24"/>
+                <w:szCs w:val="24"/>
+              </w:rPr>
+              <w:t>imm</w:t>
+            </w:r>
+            <w:proofErr w:type="spellEnd"/>
+          </w:p>
+        </w:tc>
+        <w:tc>
+          <w:tcPr>
+            <w:tcW w:w="4332" w:type="dxa"/>
+          </w:tcPr>
+          <w:p>
+            <w:pPr>
+              <w:ind w:firstLine="0"/>
+              <w:jc w:val="center"/>
+              <w:rPr>
+                <w:rFonts w:ascii="宋体" w:hAnsi="宋体" w:cs="Segoe UI" w:hint="eastAsia"/>
+                <w:color w:val="0D0D0D" w:themeColor="text1" w:themeTint="F2"/>
+                <w:kern w:val="0"/>
+                <w:sz w:val="24"/>
+                <w:szCs w:val="24"/>
+              </w:rPr>
+            </w:pPr>
+            <w:r>
+              <w:rPr>
+                <w:rFonts w:ascii="宋体" w:hAnsi="宋体" w:cs="Segoe UI"/>
+                <w:color w:val="0D0D0D" w:themeColor="text1" w:themeTint="F2"/>
+                <w:kern w:val="0"/>
+                <w:sz w:val="24"/>
+                <w:szCs w:val="24"/>
+              </w:rPr>
+              <w:t>无符号rs1小于无符号rs2，则跳转</w:t>
+            </w:r>
+            <w:proofErr w:type="spellStart"/>
+            <w:r>
+              <w:rPr>
+                <w:rFonts w:ascii="宋体" w:hAnsi="宋体" w:cs="Segoe UI"/>
+                <w:color w:val="0D0D0D" w:themeColor="text1" w:themeTint="F2"/>
+                <w:kern w:val="0"/>
+                <w:sz w:val="24"/>
+                <w:szCs w:val="24"/>
+              </w:rPr>
+              <w:t>PC+imm</w:t>
+            </w:r>
+            <w:proofErr w:type="spellEnd"/>
+          </w:p>
+        </w:tc>
+      </w:tr>
+      <w:tr>
+        <w:tc>
+          <w:tcPr>
+            <w:tcW w:w="1413" w:type="dxa"/>
+          </w:tcPr>
+          <w:p>
+            <w:pPr>
+              <w:ind w:firstLine="0"/>
+              <w:jc w:val="center"/>
+              <w:rPr>
+                <w:rFonts w:ascii="宋体" w:hAnsi="宋体" w:cs="Segoe UI"/>
+                <w:color w:val="0D0D0D" w:themeColor="text1" w:themeTint="F2"/>
+                <w:kern w:val="0"/>
+                <w:sz w:val="24"/>
+                <w:szCs w:val="24"/>
+              </w:rPr>
+            </w:pPr>
+            <w:r>
+              <w:rPr>
+                <w:rFonts w:ascii="宋体" w:hAnsi="宋体" w:cs="Segoe UI"/>
+                <w:color w:val="0D0D0D" w:themeColor="text1" w:themeTint="F2"/>
+                <w:kern w:val="0"/>
+                <w:sz w:val="24"/>
+                <w:szCs w:val="24"/>
+              </w:rPr>
+              <w:t>B</w:t>
+            </w:r>
+            <w:r>
+              <w:rPr>
+                <w:rFonts w:ascii="宋体" w:hAnsi="宋体" w:cs="Segoe UI" w:hint="eastAsia"/>
+                <w:color w:val="0D0D0D" w:themeColor="text1" w:themeTint="F2"/>
+                <w:kern w:val="0"/>
+                <w:sz w:val="24"/>
+                <w:szCs w:val="24"/>
+              </w:rPr>
+              <w:t>GEU</w:t>
+            </w:r>
+            <w:r>
+              <w:rPr>
+                <w:rFonts w:ascii="宋体" w:hAnsi="宋体" w:cs="Segoe UI"/>
+                <w:color w:val="0D0D0D" w:themeColor="text1" w:themeTint="F2"/>
+                <w:kern w:val="0"/>
+                <w:sz w:val="24"/>
+                <w:szCs w:val="24"/>
+              </w:rPr>
+              <w:t xml:space="preserve"> 指令</w:t>
+            </w:r>
+          </w:p>
+        </w:tc>
+        <w:tc>
+          <w:tcPr>
+            <w:tcW w:w="2551" w:type="dxa"/>
+          </w:tcPr>
+          <w:p>
+            <w:pPr>
+              <w:ind w:firstLine="0"/>
+              <w:jc w:val="center"/>
+              <w:rPr>
+                <w:rFonts w:ascii="宋体" w:hAnsi="宋体" w:cs="Segoe UI" w:hint="eastAsia"/>
+                <w:color w:val="0D0D0D" w:themeColor="text1" w:themeTint="F2"/>
+                <w:kern w:val="0"/>
+                <w:sz w:val="24"/>
+                <w:szCs w:val="24"/>
+              </w:rPr>
+            </w:pPr>
+            <w:r>
+              <w:rPr>
+                <w:rFonts w:ascii="宋体" w:hAnsi="宋体" w:cs="Segoe UI"/>
+                <w:color w:val="0D0D0D" w:themeColor="text1" w:themeTint="F2"/>
+                <w:kern w:val="0"/>
+                <w:sz w:val="24"/>
+                <w:szCs w:val="24"/>
+              </w:rPr>
+              <w:t>B</w:t>
+            </w:r>
+            <w:r>
+              <w:rPr>
+                <w:rFonts w:ascii="宋体" w:hAnsi="宋体" w:cs="Segoe UI" w:hint="eastAsia"/>
+                <w:color w:val="0D0D0D" w:themeColor="text1" w:themeTint="F2"/>
+                <w:kern w:val="0"/>
+                <w:sz w:val="24"/>
+                <w:szCs w:val="24"/>
+              </w:rPr>
+              <w:t>GEU</w:t>
+            </w:r>
+            <w:r>
+              <w:rPr>
+                <w:rFonts w:ascii="宋体" w:hAnsi="宋体" w:cs="Segoe UI"/>
+                <w:color w:val="0D0D0D" w:themeColor="text1" w:themeTint="F2"/>
+                <w:kern w:val="0"/>
+                <w:sz w:val="24"/>
+                <w:szCs w:val="24"/>
+              </w:rPr>
+              <w:t xml:space="preserve"> </w:t>
+            </w:r>
+            <w:r>
+              <w:rPr>
+                <w:rFonts w:ascii="宋体" w:hAnsi="宋体" w:cs="Segoe UI"/>
+                <w:color w:val="0D0D0D" w:themeColor="text1" w:themeTint="F2"/>
+                <w:kern w:val="0"/>
+                <w:sz w:val="24"/>
+                <w:szCs w:val="24"/>
+              </w:rPr>
+              <w:t xml:space="preserve">rs1, rs2, </w:t>
+            </w:r>
+            <w:proofErr w:type="spellStart"/>
+            <w:r>
+              <w:rPr>
+                <w:rFonts w:ascii="宋体" w:hAnsi="宋体" w:cs="Segoe UI"/>
+                <w:color w:val="0D0D0D" w:themeColor="text1" w:themeTint="F2"/>
+                <w:kern w:val="0"/>
+                <w:sz w:val="24"/>
+                <w:szCs w:val="24"/>
+              </w:rPr>
+              <w:t>imm</w:t>
+            </w:r>
+            <w:proofErr w:type="spellEnd"/>
+          </w:p>
+        </w:tc>
+        <w:tc>
+          <w:tcPr>
+            <w:tcW w:w="4332" w:type="dxa"/>
+          </w:tcPr>
+          <w:p>
+            <w:pPr>
+              <w:ind w:firstLine="0"/>
+              <w:jc w:val="center"/>
+              <w:rPr>
+                <w:rFonts w:ascii="宋体" w:hAnsi="宋体" w:cs="Segoe UI" w:hint="eastAsia"/>
+                <w:color w:val="0D0D0D" w:themeColor="text1" w:themeTint="F2"/>
+                <w:kern w:val="0"/>
+                <w:sz w:val="24"/>
+                <w:szCs w:val="24"/>
+              </w:rPr>
+            </w:pPr>
+            <w:r>
+              <w:rPr>
+                <w:rFonts w:ascii="宋体" w:hAnsi="宋体" w:cs="Segoe UI"/>
+                <w:color w:val="0D0D0D" w:themeColor="text1" w:themeTint="F2"/>
+                <w:kern w:val="0"/>
+                <w:sz w:val="24"/>
+                <w:szCs w:val="24"/>
+              </w:rPr>
+              <w:t>无符号rs1大于等于无符号rs2，则跳转</w:t>
+            </w:r>
+            <w:proofErr w:type="spellStart"/>
+            <w:r>
+              <w:rPr>
+                <w:rFonts w:ascii="宋体" w:hAnsi="宋体" w:cs="Segoe UI"/>
+                <w:color w:val="0D0D0D" w:themeColor="text1" w:themeTint="F2"/>
+                <w:kern w:val="0"/>
+                <w:sz w:val="24"/>
+                <w:szCs w:val="24"/>
+              </w:rPr>
+              <w:t>PC+imm</w:t>
+            </w:r>
+            <w:proofErr w:type="spellEnd"/>
+          </w:p>
+        </w:tc>
+      </w:tr>
+    </w:tbl>
+    <w:p>
+      <w:pPr>
+        <w:ind w:firstLine="0"/>
+        <w:rPr>
+          <w:rFonts w:ascii="宋体" w:hAnsi="宋体" w:cs="Segoe UI"/>
+          <w:color w:val="0D0D0D" w:themeColor="text1" w:themeTint="F2"/>
+          <w:kern w:val="0"/>
+          <w:sz w:val="24"/>
+          <w:szCs w:val="24"/>
+        </w:rPr>
+      </w:pPr>
+    </w:p>
+    <w:p>
+      <w:pPr>
+        <w:ind w:firstLine="0"/>
+        <w:jc w:val="center"/>
+        <w:rPr>
+          <w:rFonts w:ascii="宋体" w:hAnsi="宋体" w:cs="Segoe UI" w:hint="eastAsia"/>
+          <w:color w:val="0D0D0D" w:themeColor="text1" w:themeTint="F2"/>
+          <w:kern w:val="0"/>
+          <w:sz w:val="24"/>
+          <w:szCs w:val="24"/>
+        </w:rPr>
+      </w:pPr>
+      <w:r>
+        <w:rPr>
+          <w:rFonts w:ascii="宋体" w:hAnsi="宋体" w:cs="Segoe UI"/>
+          <w:noProof/>
+          <w:color w:val="0D0D0D" w:themeColor="text1" w:themeTint="F2"/>
+          <w:kern w:val="0"/>
+          <w:sz w:val="24"/>
+          <w:szCs w:val="24"/>
+        </w:rPr>
+        <w:drawing>
+          <wp:inline distT="0" distB="0" distL="0" distR="0" wp14:anchorId="018C3AFC" wp14:editId="4994D1B8">
+            <wp:extent cx="4505325" cy="3114675"/>
+            <wp:effectExtent l="0" t="0" r="9525" b="9525"/>
+            <wp:docPr id="1804048024" name="图片 3"/>
+            <wp:cNvGraphicFramePr>
+              <a:graphicFrameLocks xmlns:a="http://schemas.openxmlformats.org/drawingml/2006/main" noChangeAspect="1"/>
+            </wp:cNvGraphicFramePr>
+            <a:graphic xmlns:a="http://schemas.openxmlformats.org/drawingml/2006/main">
+              <a:graphicData uri="http://schemas.openxmlformats.org/drawingml/2006/picture">
+                <pic:pic xmlns:pic="http://schemas.openxmlformats.org/drawingml/2006/picture">
+                  <pic:nvPicPr>
+                    <pic:cNvPr id="0" name="Picture 3"/>
+                    <pic:cNvPicPr>
+                      <a:picLocks noChangeAspect="1" noChangeArrowheads="1"/>
+                    </pic:cNvPicPr>
+                  </pic:nvPicPr>
+                  <pic:blipFill rotWithShape="1">
+                    <a:blip r:embed="rId14">
+                      <a:extLst>
+                        <a:ext uri="{28A0092B-C50C-407E-A947-70E740481C1C}">
+                          <a14:useLocalDpi xmlns:a14="http://schemas.microsoft.com/office/drawing/2010/main" val="0"/>
+                        </a:ext>
+                      </a:extLst>
+                    </a:blip>
+                    <a:srcRect l="7234" t="10049" r="7234" b="9804"/>
+                    <a:stretch/>
+                  </pic:blipFill>
+                  <pic:spPr bwMode="auto">
+                    <a:xfrm>
+                      <a:off x="0" y="0"/>
+                      <a:ext cx="4505325" cy="3114675"/>
+                    </a:xfrm>
+                    <a:prstGeom prst="rect">
+                      <a:avLst/>
+                    </a:prstGeom>
+                    <a:noFill/>
+                    <a:ln>
+                      <a:noFill/>
+                    </a:ln>
+                    <a:extLst>
+                      <a:ext uri="{53640926-AAD7-44D8-BBD7-CCE9431645EC}">
+                        <a14:shadowObscured xmlns:a14="http://schemas.microsoft.com/office/drawing/2010/main"/>
+                      </a:ext>
+                    </a:extLst>
+                  </pic:spPr>
+                </pic:pic>
+              </a:graphicData>
+            </a:graphic>
+          </wp:inline>
+        </w:drawing>
+      </w:r>
+    </w:p>
+    <w:p>
+      <w:pPr>
+        <w:ind w:firstLine="0"/>
+        <w:jc w:val="center"/>
+        <w:rPr>
+          <w:color w:val="A6A6A6"/>
+          <w:sz w:val="24"/>
+          <w:szCs w:val="24"/>
+        </w:rPr>
+      </w:pPr>
+      <w:r>
+        <w:rPr>
+          <w:rFonts w:ascii="宋体" w:hAnsi="宋体" w:cs="Segoe UI" w:hint="eastAsia"/>
+          <w:color w:val="0D0D0D" w:themeColor="text1" w:themeTint="F2"/>
+          <w:kern w:val="0"/>
+          <w:sz w:val="24"/>
+          <w:szCs w:val="24"/>
+        </w:rPr>
+        <w:t>图</w:t>
+      </w:r>
+      <w:r>
+        <w:rPr>
+          <w:rFonts w:ascii="宋体" w:hAnsi="宋体" w:hint="eastAsia"/>
+          <w:sz w:val="24"/>
+          <w:szCs w:val="24"/>
+        </w:rPr>
+        <w:t>5</w:t>
+      </w:r>
+      <w:r>
+        <w:rPr>
+          <w:rFonts w:ascii="宋体" w:hAnsi="宋体" w:hint="eastAsia"/>
+          <w:sz w:val="24"/>
+          <w:szCs w:val="24"/>
+        </w:rPr>
+        <w:t xml:space="preserve"> </w:t>
+      </w:r>
+      <w:r>
+        <w:rPr>
+          <w:rFonts w:ascii="宋体" w:hAnsi="宋体" w:cs="Segoe UI" w:hint="eastAsia"/>
+          <w:color w:val="0D0D0D" w:themeColor="text1" w:themeTint="F2"/>
+          <w:kern w:val="0"/>
+          <w:sz w:val="24"/>
+          <w:szCs w:val="24"/>
+        </w:rPr>
+        <w:t>B</w:t>
+      </w:r>
+      <w:r>
+        <w:rPr>
+          <w:rFonts w:ascii="宋体" w:hAnsi="宋体" w:cs="Segoe UI" w:hint="eastAsia"/>
+          <w:color w:val="0D0D0D" w:themeColor="text1" w:themeTint="F2"/>
+          <w:kern w:val="0"/>
+          <w:sz w:val="24"/>
+          <w:szCs w:val="24"/>
+        </w:rPr>
+        <w:t>型指令类</w:t>
+      </w:r>
+    </w:p>
+    <w:p>
+      <w:pPr>
+        <w:rPr>
+          <w:rFonts w:ascii="宋体" w:hAnsi="宋体" w:cs="Segoe UI"/>
+          <w:color w:val="0D0D0D" w:themeColor="text1" w:themeTint="F2"/>
+          <w:kern w:val="0"/>
+          <w:sz w:val="24"/>
+          <w:szCs w:val="24"/>
+        </w:rPr>
+      </w:pPr>
+    </w:p>
+    <w:p>
+      <w:pPr>
+        <w:rPr>
+          <w:rFonts w:ascii="宋体" w:hAnsi="宋体" w:cs="Segoe UI"/>
+          <w:color w:val="0D0D0D" w:themeColor="text1" w:themeTint="F2"/>
+          <w:kern w:val="0"/>
+          <w:sz w:val="24"/>
+          <w:szCs w:val="24"/>
+        </w:rPr>
+      </w:pPr>
+    </w:p>
+    <w:p>
+      <w:pPr>
+        <w:pStyle w:val="3"/>
+        <w:keepNext w:val="0"/>
+        <w:keepLines w:val="0"/>
+        <w:spacing w:before="0" w:after="0" w:line="360" w:lineRule="auto"/>
+        <w:ind w:firstLine="0"/>
+        <w:rPr>
+          <w:rFonts w:ascii="楷体" w:eastAsia="楷体" w:hAnsi="楷体" w:hint="eastAsia"/>
+          <w:sz w:val="24"/>
+          <w:szCs w:val="24"/>
+        </w:rPr>
+      </w:pPr>
+      <w:r>
+        <w:rPr>
+          <w:rFonts w:ascii="楷体" w:eastAsia="楷体" w:hAnsi="楷体" w:hint="eastAsia"/>
+          <w:sz w:val="24"/>
+          <w:szCs w:val="24"/>
+        </w:rPr>
+        <w:lastRenderedPageBreak/>
+        <w:t>2.</w:t>
+      </w:r>
+      <w:r>
+        <w:rPr>
+          <w:rFonts w:ascii="楷体" w:eastAsia="楷体" w:hAnsi="楷体" w:hint="eastAsia"/>
+          <w:sz w:val="24"/>
+          <w:szCs w:val="24"/>
+        </w:rPr>
+        <w:t>2</w:t>
+      </w:r>
+      <w:r>
+        <w:rPr>
+          <w:rFonts w:ascii="楷体" w:eastAsia="楷体" w:hAnsi="楷体" w:hint="eastAsia"/>
+          <w:sz w:val="24"/>
+          <w:szCs w:val="24"/>
+        </w:rPr>
+        <w:t>.</w:t>
+      </w:r>
+      <w:r>
+        <w:rPr>
+          <w:rFonts w:ascii="楷体" w:eastAsia="楷体" w:hAnsi="楷体" w:hint="eastAsia"/>
+          <w:sz w:val="24"/>
+          <w:szCs w:val="24"/>
+        </w:rPr>
+        <w:t>5</w:t>
+      </w:r>
+      <w:r>
+        <w:rPr>
+          <w:rFonts w:ascii="楷体" w:eastAsia="楷体" w:hAnsi="楷体" w:hint="eastAsia"/>
+          <w:sz w:val="24"/>
+          <w:szCs w:val="24"/>
+        </w:rPr>
+        <w:t xml:space="preserve"> </w:t>
+      </w:r>
+      <w:r>
+        <w:rPr>
+          <w:rFonts w:ascii="楷体" w:eastAsia="楷体" w:hAnsi="楷体" w:hint="eastAsia"/>
+          <w:sz w:val="24"/>
+          <w:szCs w:val="24"/>
+        </w:rPr>
+        <w:t>U</w:t>
+      </w:r>
+      <w:r>
+        <w:rPr>
+          <w:rFonts w:ascii="楷体" w:eastAsia="楷体" w:hAnsi="楷体" w:hint="eastAsia"/>
+          <w:sz w:val="24"/>
+          <w:szCs w:val="24"/>
+        </w:rPr>
+        <w:t>型指令</w:t>
+      </w:r>
+    </w:p>
+    <w:p>
+      <w:pPr>
+        <w:rPr>
+          <w:rFonts w:ascii="宋体" w:hAnsi="宋体" w:cs="Segoe UI"/>
+          <w:color w:val="0D0D0D" w:themeColor="text1" w:themeTint="F2"/>
+          <w:kern w:val="0"/>
+          <w:sz w:val="24"/>
+          <w:szCs w:val="24"/>
+        </w:rPr>
+      </w:pPr>
+      <w:r>
+        <w:rPr>
+          <w:rFonts w:ascii="宋体" w:hAnsi="宋体" w:cs="Segoe UI" w:hint="eastAsia"/>
+          <w:color w:val="0D0D0D" w:themeColor="text1" w:themeTint="F2"/>
+          <w:kern w:val="0"/>
+          <w:sz w:val="24"/>
+          <w:szCs w:val="24"/>
+        </w:rPr>
+        <w:t>如表</w:t>
+      </w:r>
+      <w:r>
+        <w:rPr>
+          <w:rFonts w:ascii="宋体" w:hAnsi="宋体" w:cs="Segoe UI" w:hint="eastAsia"/>
+          <w:color w:val="0D0D0D" w:themeColor="text1" w:themeTint="F2"/>
+          <w:kern w:val="0"/>
+          <w:sz w:val="24"/>
+          <w:szCs w:val="24"/>
+        </w:rPr>
+        <w:t>7</w:t>
+      </w:r>
+      <w:r>
+        <w:rPr>
+          <w:rFonts w:ascii="宋体" w:hAnsi="宋体" w:cs="Segoe UI" w:hint="eastAsia"/>
+          <w:color w:val="0D0D0D" w:themeColor="text1" w:themeTint="F2"/>
+          <w:kern w:val="0"/>
+          <w:sz w:val="24"/>
+          <w:szCs w:val="24"/>
+        </w:rPr>
+        <w:t>所示的为</w:t>
+      </w:r>
+      <w:r>
+        <w:rPr>
+          <w:rFonts w:ascii="宋体" w:hAnsi="宋体" w:cs="Segoe UI" w:hint="eastAsia"/>
+          <w:color w:val="0D0D0D" w:themeColor="text1" w:themeTint="F2"/>
+          <w:kern w:val="0"/>
+          <w:sz w:val="24"/>
+          <w:szCs w:val="24"/>
+        </w:rPr>
+        <w:t>U</w:t>
+      </w:r>
+      <w:r>
+        <w:rPr>
+          <w:rFonts w:ascii="宋体" w:hAnsi="宋体" w:cs="Segoe UI" w:hint="eastAsia"/>
+          <w:color w:val="0D0D0D" w:themeColor="text1" w:themeTint="F2"/>
+          <w:kern w:val="0"/>
+          <w:sz w:val="24"/>
+          <w:szCs w:val="24"/>
+        </w:rPr>
+        <w:t>型指令的基本格式，一共实现了</w:t>
+      </w:r>
+      <w:r>
+        <w:rPr>
+          <w:rFonts w:ascii="宋体" w:hAnsi="宋体" w:cs="Segoe UI" w:hint="eastAsia"/>
+          <w:color w:val="0D0D0D" w:themeColor="text1" w:themeTint="F2"/>
+          <w:kern w:val="0"/>
+          <w:sz w:val="24"/>
+          <w:szCs w:val="24"/>
+        </w:rPr>
+        <w:t>2</w:t>
+      </w:r>
+      <w:r>
+        <w:rPr>
+          <w:rFonts w:ascii="宋体" w:hAnsi="宋体" w:cs="Segoe UI" w:hint="eastAsia"/>
+          <w:color w:val="0D0D0D" w:themeColor="text1" w:themeTint="F2"/>
+          <w:kern w:val="0"/>
+          <w:sz w:val="24"/>
+          <w:szCs w:val="24"/>
+        </w:rPr>
+        <w:t>条指令，基本的功能是</w:t>
+      </w:r>
+      <w:r>
+        <w:rPr>
+          <w:rFonts w:ascii="宋体" w:hAnsi="宋体" w:cs="Segoe UI"/>
+          <w:color w:val="0D0D0D" w:themeColor="text1" w:themeTint="F2"/>
+          <w:kern w:val="0"/>
+          <w:sz w:val="24"/>
+          <w:szCs w:val="24"/>
+        </w:rPr>
+        <w:t>用于长立即数操作</w:t>
+      </w:r>
+      <w:r>
+        <w:rPr>
+          <w:rFonts w:ascii="宋体" w:hAnsi="宋体" w:cs="Segoe UI" w:hint="eastAsia"/>
+          <w:color w:val="0D0D0D" w:themeColor="text1" w:themeTint="F2"/>
+          <w:kern w:val="0"/>
+          <w:sz w:val="24"/>
+          <w:szCs w:val="24"/>
+        </w:rPr>
+        <w:t>，并将其封装为一个类名为</w:t>
+      </w:r>
+      <w:proofErr w:type="spellStart"/>
+      <w:r>
+        <w:rPr>
+          <w:rFonts w:ascii="宋体" w:hAnsi="宋体" w:cs="Segoe UI" w:hint="eastAsia"/>
+          <w:color w:val="0D0D0D" w:themeColor="text1" w:themeTint="F2"/>
+          <w:kern w:val="0"/>
+          <w:sz w:val="24"/>
+          <w:szCs w:val="24"/>
+        </w:rPr>
+        <w:t>U</w:t>
+      </w:r>
+      <w:r>
+        <w:rPr>
+          <w:rFonts w:ascii="宋体" w:hAnsi="宋体" w:cs="Segoe UI" w:hint="eastAsia"/>
+          <w:color w:val="0D0D0D" w:themeColor="text1" w:themeTint="F2"/>
+          <w:kern w:val="0"/>
+          <w:sz w:val="24"/>
+          <w:szCs w:val="24"/>
+        </w:rPr>
+        <w:t>type</w:t>
+      </w:r>
+      <w:proofErr w:type="spellEnd"/>
+      <w:r>
+        <w:rPr>
+          <w:rFonts w:ascii="宋体" w:hAnsi="宋体" w:cs="Segoe UI" w:hint="eastAsia"/>
+          <w:color w:val="0D0D0D" w:themeColor="text1" w:themeTint="F2"/>
+          <w:kern w:val="0"/>
+          <w:sz w:val="24"/>
+          <w:szCs w:val="24"/>
+        </w:rPr>
+        <w:t>，如图</w:t>
+      </w:r>
+      <w:r>
+        <w:rPr>
+          <w:rFonts w:ascii="宋体" w:hAnsi="宋体" w:cs="Segoe UI" w:hint="eastAsia"/>
+          <w:color w:val="0D0D0D" w:themeColor="text1" w:themeTint="F2"/>
+          <w:kern w:val="0"/>
+          <w:sz w:val="24"/>
+          <w:szCs w:val="24"/>
+        </w:rPr>
+        <w:t>6</w:t>
+      </w:r>
+      <w:r>
+        <w:rPr>
+          <w:rFonts w:ascii="宋体" w:hAnsi="宋体" w:cs="Segoe UI" w:hint="eastAsia"/>
+          <w:color w:val="0D0D0D" w:themeColor="text1" w:themeTint="F2"/>
+          <w:kern w:val="0"/>
+          <w:sz w:val="24"/>
+          <w:szCs w:val="24"/>
+        </w:rPr>
+        <w:t>所示为</w:t>
+      </w:r>
+      <w:r>
+        <w:rPr>
+          <w:rFonts w:ascii="宋体" w:hAnsi="宋体" w:cs="Segoe UI" w:hint="eastAsia"/>
+          <w:color w:val="0D0D0D" w:themeColor="text1" w:themeTint="F2"/>
+          <w:kern w:val="0"/>
+          <w:sz w:val="24"/>
+          <w:szCs w:val="24"/>
+        </w:rPr>
+        <w:t>U</w:t>
+      </w:r>
+      <w:r>
+        <w:rPr>
+          <w:rFonts w:ascii="宋体" w:hAnsi="宋体" w:cs="Segoe UI" w:hint="eastAsia"/>
+          <w:color w:val="0D0D0D" w:themeColor="text1" w:themeTint="F2"/>
+          <w:kern w:val="0"/>
+          <w:sz w:val="24"/>
+          <w:szCs w:val="24"/>
+        </w:rPr>
+        <w:t>型指令的类，</w:t>
+      </w:r>
+      <w:r>
+        <w:rPr>
+          <w:rFonts w:ascii="宋体" w:hAnsi="宋体" w:cs="Segoe UI" w:hint="eastAsia"/>
+          <w:color w:val="0D0D0D" w:themeColor="text1" w:themeTint="F2"/>
+          <w:kern w:val="0"/>
+          <w:sz w:val="24"/>
+          <w:szCs w:val="24"/>
+        </w:rPr>
+        <w:t>为U</w:t>
+      </w:r>
+      <w:r>
+        <w:rPr>
+          <w:rFonts w:ascii="宋体" w:hAnsi="宋体" w:cs="Segoe UI" w:hint="eastAsia"/>
+          <w:color w:val="0D0D0D" w:themeColor="text1" w:themeTint="F2"/>
+          <w:kern w:val="0"/>
+          <w:sz w:val="24"/>
+          <w:szCs w:val="24"/>
+        </w:rPr>
+        <w:t>型指令提供方便的调用接口。</w:t>
+      </w:r>
+    </w:p>
+    <w:p>
+      <w:pPr>
+        <w:ind w:firstLine="0"/>
+        <w:jc w:val="center"/>
+        <w:rPr>
+          <w:rFonts w:ascii="宋体" w:hAnsi="宋体" w:cs="Segoe UI" w:hint="eastAsia"/>
+          <w:color w:val="0D0D0D" w:themeColor="text1" w:themeTint="F2"/>
+          <w:kern w:val="0"/>
+          <w:sz w:val="24"/>
+          <w:szCs w:val="24"/>
+        </w:rPr>
+      </w:pPr>
+      <w:r>
+        <w:rPr>
+          <w:rFonts w:ascii="宋体" w:hAnsi="宋体" w:cs="Segoe UI" w:hint="eastAsia"/>
+          <w:color w:val="0D0D0D" w:themeColor="text1" w:themeTint="F2"/>
+          <w:kern w:val="0"/>
+          <w:sz w:val="24"/>
+          <w:szCs w:val="24"/>
+        </w:rPr>
+        <w:t>表</w:t>
+      </w:r>
+      <w:r>
+        <w:rPr>
+          <w:rFonts w:ascii="宋体" w:hAnsi="宋体" w:cs="Segoe UI" w:hint="eastAsia"/>
+          <w:color w:val="0D0D0D" w:themeColor="text1" w:themeTint="F2"/>
+          <w:kern w:val="0"/>
+          <w:sz w:val="24"/>
+          <w:szCs w:val="24"/>
+        </w:rPr>
+        <w:t>7</w:t>
+      </w:r>
+      <w:r>
+        <w:rPr>
+          <w:rFonts w:ascii="宋体" w:hAnsi="宋体" w:cs="Segoe UI" w:hint="eastAsia"/>
+          <w:color w:val="0D0D0D" w:themeColor="text1" w:themeTint="F2"/>
+          <w:kern w:val="0"/>
+          <w:sz w:val="24"/>
+          <w:szCs w:val="24"/>
+        </w:rPr>
+        <w:t xml:space="preserve"> </w:t>
+      </w:r>
+      <w:r>
+        <w:rPr>
+          <w:rFonts w:ascii="宋体" w:hAnsi="宋体" w:cs="Segoe UI" w:hint="eastAsia"/>
+          <w:color w:val="0D0D0D" w:themeColor="text1" w:themeTint="F2"/>
+          <w:kern w:val="0"/>
+          <w:sz w:val="24"/>
+          <w:szCs w:val="24"/>
+        </w:rPr>
+        <w:t>U</w:t>
+      </w:r>
+      <w:r>
+        <w:rPr>
+          <w:rFonts w:ascii="宋体" w:hAnsi="宋体" w:cs="Segoe UI" w:hint="eastAsia"/>
+          <w:color w:val="0D0D0D" w:themeColor="text1" w:themeTint="F2"/>
+          <w:kern w:val="0"/>
+          <w:sz w:val="24"/>
+          <w:szCs w:val="24"/>
+        </w:rPr>
+        <w:t>型</w:t>
+      </w:r>
+      <w:r>
+        <w:rPr>
+          <w:rFonts w:ascii="宋体" w:hAnsi="宋体" w:cs="Segoe UI" w:hint="eastAsia"/>
+          <w:color w:val="0D0D0D" w:themeColor="text1" w:themeTint="F2"/>
+          <w:kern w:val="0"/>
+          <w:sz w:val="24"/>
+          <w:szCs w:val="24"/>
+        </w:rPr>
+        <w:t>指令的</w:t>
+      </w:r>
+      <w:r>
+        <w:rPr>
+          <w:rFonts w:ascii="宋体" w:hAnsi="宋体" w:cs="Segoe UI" w:hint="eastAsia"/>
+          <w:color w:val="0D0D0D" w:themeColor="text1" w:themeTint="F2"/>
+          <w:kern w:val="0"/>
+          <w:sz w:val="24"/>
+          <w:szCs w:val="24"/>
+        </w:rPr>
+        <w:t>格式</w:t>
+      </w:r>
+    </w:p>
+    <w:tbl>
+      <w:tblPr>
+        <w:tblStyle w:val="a7"/>
+        <w:tblW w:w="0" w:type="auto"/>
+        <w:tblLook w:val="04A0" w:firstRow="1" w:lastRow="0" w:firstColumn="1" w:lastColumn="0" w:noHBand="0" w:noVBand="1"/>
+      </w:tblPr>
+      <w:tblGrid>
+        <w:gridCol w:w="1696"/>
+        <w:gridCol w:w="1843"/>
+        <w:gridCol w:w="4757"/>
+      </w:tblGrid>
+      <w:tr>
+        <w:tc>
+          <w:tcPr>
+            <w:tcW w:w="1696" w:type="dxa"/>
+          </w:tcPr>
+          <w:p>
+            <w:pPr>
+              <w:ind w:firstLine="0"/>
+              <w:jc w:val="center"/>
+              <w:rPr>
+                <w:rFonts w:ascii="宋体" w:hAnsi="宋体" w:cs="Segoe UI" w:hint="eastAsia"/>
+                <w:color w:val="0D0D0D" w:themeColor="text1" w:themeTint="F2"/>
+                <w:kern w:val="0"/>
+                <w:sz w:val="24"/>
+                <w:szCs w:val="24"/>
+              </w:rPr>
+            </w:pPr>
+            <w:r>
+              <w:rPr>
+                <w:rFonts w:ascii="宋体" w:hAnsi="宋体" w:cs="Segoe UI" w:hint="eastAsia"/>
+                <w:color w:val="0D0D0D" w:themeColor="text1" w:themeTint="F2"/>
+                <w:kern w:val="0"/>
+                <w:sz w:val="24"/>
+                <w:szCs w:val="24"/>
+              </w:rPr>
+              <w:t>指令名称</w:t>
+            </w:r>
+          </w:p>
+        </w:tc>
+        <w:tc>
+          <w:tcPr>
+            <w:tcW w:w="1843" w:type="dxa"/>
+          </w:tcPr>
+          <w:p>
+            <w:pPr>
+              <w:ind w:firstLine="0"/>
+              <w:jc w:val="center"/>
+              <w:rPr>
+                <w:rFonts w:ascii="宋体" w:hAnsi="宋体" w:cs="Segoe UI" w:hint="eastAsia"/>
+                <w:color w:val="0D0D0D" w:themeColor="text1" w:themeTint="F2"/>
+                <w:kern w:val="0"/>
+                <w:sz w:val="24"/>
+                <w:szCs w:val="24"/>
+              </w:rPr>
+            </w:pPr>
+            <w:r>
+              <w:rPr>
+                <w:rFonts w:ascii="宋体" w:hAnsi="宋体" w:cs="Segoe UI" w:hint="eastAsia"/>
+                <w:color w:val="0D0D0D" w:themeColor="text1" w:themeTint="F2"/>
+                <w:kern w:val="0"/>
+                <w:sz w:val="24"/>
+                <w:szCs w:val="24"/>
+              </w:rPr>
+              <w:t>格式</w:t>
+            </w:r>
+          </w:p>
+        </w:tc>
+        <w:tc>
+          <w:tcPr>
+            <w:tcW w:w="4757" w:type="dxa"/>
+          </w:tcPr>
+          <w:p>
+            <w:pPr>
+              <w:ind w:firstLine="0"/>
+              <w:jc w:val="center"/>
+              <w:rPr>
+                <w:rFonts w:ascii="宋体" w:hAnsi="宋体" w:cs="Segoe UI" w:hint="eastAsia"/>
+                <w:color w:val="0D0D0D" w:themeColor="text1" w:themeTint="F2"/>
+                <w:kern w:val="0"/>
+                <w:sz w:val="24"/>
+                <w:szCs w:val="24"/>
+              </w:rPr>
+            </w:pPr>
+            <w:r>
+              <w:rPr>
+                <w:rFonts w:ascii="宋体" w:hAnsi="宋体" w:cs="Segoe UI" w:hint="eastAsia"/>
+                <w:color w:val="0D0D0D" w:themeColor="text1" w:themeTint="F2"/>
+                <w:kern w:val="0"/>
+                <w:sz w:val="24"/>
+                <w:szCs w:val="24"/>
+              </w:rPr>
+              <w:t>功能</w:t>
+            </w:r>
+          </w:p>
+        </w:tc>
+      </w:tr>
+      <w:tr>
+        <w:tc>
+          <w:tcPr>
+            <w:tcW w:w="1696" w:type="dxa"/>
+          </w:tcPr>
+          <w:p>
+            <w:pPr>
+              <w:ind w:firstLine="0"/>
+              <w:jc w:val="center"/>
+              <w:rPr>
+                <w:rFonts w:ascii="宋体" w:hAnsi="宋体" w:cs="Segoe UI" w:hint="eastAsia"/>
+                <w:color w:val="0D0D0D" w:themeColor="text1" w:themeTint="F2"/>
+                <w:kern w:val="0"/>
+                <w:sz w:val="24"/>
+                <w:szCs w:val="24"/>
+              </w:rPr>
+            </w:pPr>
+            <w:r>
+              <w:rPr>
+                <w:rFonts w:ascii="宋体" w:hAnsi="宋体" w:cs="Segoe UI" w:hint="eastAsia"/>
+                <w:color w:val="0D0D0D" w:themeColor="text1" w:themeTint="F2"/>
+                <w:kern w:val="0"/>
+                <w:sz w:val="24"/>
+                <w:szCs w:val="24"/>
+              </w:rPr>
+              <w:t>LUI 指令</w:t>
+            </w:r>
+          </w:p>
+        </w:tc>
+        <w:tc>
+          <w:tcPr>
+            <w:tcW w:w="1843" w:type="dxa"/>
+          </w:tcPr>
+          <w:p>
+            <w:pPr>
+              <w:ind w:firstLine="0"/>
+              <w:jc w:val="center"/>
+              <w:rPr>
+                <w:rFonts w:ascii="宋体" w:hAnsi="宋体" w:cs="Segoe UI" w:hint="eastAsia"/>
+                <w:color w:val="0D0D0D" w:themeColor="text1" w:themeTint="F2"/>
+                <w:kern w:val="0"/>
+                <w:sz w:val="24"/>
+                <w:szCs w:val="24"/>
+              </w:rPr>
+            </w:pPr>
+            <w:r>
+              <w:rPr>
+                <w:rFonts w:ascii="宋体" w:hAnsi="宋体" w:cs="Segoe UI"/>
+                <w:color w:val="0D0D0D" w:themeColor="text1" w:themeTint="F2"/>
+                <w:kern w:val="0"/>
+                <w:sz w:val="24"/>
+                <w:szCs w:val="24"/>
+              </w:rPr>
+              <w:t xml:space="preserve">LUI </w:t>
+            </w:r>
+            <w:proofErr w:type="spellStart"/>
+            <w:r>
+              <w:rPr>
+                <w:rFonts w:ascii="宋体" w:hAnsi="宋体" w:cs="Segoe UI"/>
+                <w:color w:val="0D0D0D" w:themeColor="text1" w:themeTint="F2"/>
+                <w:kern w:val="0"/>
+                <w:sz w:val="24"/>
+                <w:szCs w:val="24"/>
+              </w:rPr>
+              <w:t>rd</w:t>
+            </w:r>
+            <w:proofErr w:type="spellEnd"/>
+            <w:r>
+              <w:rPr>
+                <w:rFonts w:ascii="宋体" w:hAnsi="宋体" w:cs="Segoe UI"/>
+                <w:color w:val="0D0D0D" w:themeColor="text1" w:themeTint="F2"/>
+                <w:kern w:val="0"/>
+                <w:sz w:val="24"/>
+                <w:szCs w:val="24"/>
+              </w:rPr>
+              <w:t xml:space="preserve">, </w:t>
+            </w:r>
+            <w:proofErr w:type="spellStart"/>
+            <w:r>
+              <w:rPr>
+                <w:rFonts w:ascii="宋体" w:hAnsi="宋体" w:cs="Segoe UI"/>
+                <w:color w:val="0D0D0D" w:themeColor="text1" w:themeTint="F2"/>
+                <w:kern w:val="0"/>
+                <w:sz w:val="24"/>
+                <w:szCs w:val="24"/>
+              </w:rPr>
+              <w:t>imm</w:t>
+            </w:r>
+            <w:proofErr w:type="spellEnd"/>
+          </w:p>
+        </w:tc>
+        <w:tc>
+          <w:tcPr>
+            <w:tcW w:w="4757" w:type="dxa"/>
+          </w:tcPr>
+          <w:p>
+            <w:pPr>
+              <w:ind w:firstLine="0"/>
+              <w:jc w:val="center"/>
+              <w:rPr>
+                <w:rFonts w:ascii="宋体" w:hAnsi="宋体" w:cs="Segoe UI" w:hint="eastAsia"/>
+                <w:color w:val="0D0D0D" w:themeColor="text1" w:themeTint="F2"/>
+                <w:kern w:val="0"/>
+                <w:sz w:val="24"/>
+                <w:szCs w:val="24"/>
+              </w:rPr>
+            </w:pPr>
+            <w:r>
+              <w:rPr>
+                <w:rFonts w:ascii="宋体" w:hAnsi="宋体" w:cs="Segoe UI"/>
+                <w:color w:val="0D0D0D" w:themeColor="text1" w:themeTint="F2"/>
+                <w:kern w:val="0"/>
+                <w:sz w:val="24"/>
+                <w:szCs w:val="24"/>
+              </w:rPr>
+              <w:t>一个20位的立即数加载到寄存器</w:t>
+            </w:r>
+            <w:proofErr w:type="spellStart"/>
+            <w:r>
+              <w:rPr>
+                <w:rFonts w:ascii="宋体" w:hAnsi="宋体" w:cs="Segoe UI"/>
+                <w:color w:val="0D0D0D" w:themeColor="text1" w:themeTint="F2"/>
+                <w:kern w:val="0"/>
+                <w:sz w:val="24"/>
+                <w:szCs w:val="24"/>
+              </w:rPr>
+              <w:t>rd</w:t>
+            </w:r>
+            <w:proofErr w:type="spellEnd"/>
+            <w:r>
+              <w:rPr>
+                <w:rFonts w:ascii="宋体" w:hAnsi="宋体" w:cs="Segoe UI"/>
+                <w:color w:val="0D0D0D" w:themeColor="text1" w:themeTint="F2"/>
+                <w:kern w:val="0"/>
+                <w:sz w:val="24"/>
+                <w:szCs w:val="24"/>
+              </w:rPr>
+              <w:t>的高20位，低12位为0</w:t>
+            </w:r>
+          </w:p>
+        </w:tc>
+      </w:tr>
+      <w:tr>
+        <w:tc>
+          <w:tcPr>
+            <w:tcW w:w="1696" w:type="dxa"/>
+          </w:tcPr>
+          <w:p>
+            <w:pPr>
+              <w:ind w:firstLine="0"/>
+              <w:jc w:val="center"/>
+              <w:rPr>
+                <w:rFonts w:ascii="宋体" w:hAnsi="宋体" w:cs="Segoe UI" w:hint="eastAsia"/>
+                <w:color w:val="0D0D0D" w:themeColor="text1" w:themeTint="F2"/>
+                <w:kern w:val="0"/>
+                <w:sz w:val="24"/>
+                <w:szCs w:val="24"/>
+              </w:rPr>
+            </w:pPr>
+            <w:r>
+              <w:rPr>
+                <w:rFonts w:ascii="宋体" w:hAnsi="宋体" w:cs="Segoe UI" w:hint="eastAsia"/>
+                <w:color w:val="0D0D0D" w:themeColor="text1" w:themeTint="F2"/>
+                <w:kern w:val="0"/>
+                <w:sz w:val="24"/>
+                <w:szCs w:val="24"/>
+              </w:rPr>
+              <w:t>AUIPC 指令</w:t>
+            </w:r>
+          </w:p>
+        </w:tc>
+        <w:tc>
+          <w:tcPr>
+            <w:tcW w:w="1843" w:type="dxa"/>
+          </w:tcPr>
+          <w:p>
+            <w:pPr>
+              <w:ind w:firstLine="0"/>
+              <w:jc w:val="center"/>
+              <w:rPr>
+                <w:rFonts w:ascii="宋体" w:hAnsi="宋体" w:cs="Segoe UI" w:hint="eastAsia"/>
+                <w:color w:val="0D0D0D" w:themeColor="text1" w:themeTint="F2"/>
+                <w:kern w:val="0"/>
+                <w:sz w:val="24"/>
+                <w:szCs w:val="24"/>
+              </w:rPr>
+            </w:pPr>
+            <w:r>
+              <w:rPr>
+                <w:rFonts w:ascii="宋体" w:hAnsi="宋体" w:cs="Segoe UI" w:hint="eastAsia"/>
+                <w:color w:val="0D0D0D" w:themeColor="text1" w:themeTint="F2"/>
+                <w:kern w:val="0"/>
+                <w:sz w:val="24"/>
+                <w:szCs w:val="24"/>
+              </w:rPr>
+              <w:t>AUIPC</w:t>
+            </w:r>
+            <w:r>
+              <w:rPr>
+                <w:rFonts w:ascii="宋体" w:hAnsi="宋体" w:cs="Segoe UI"/>
+                <w:color w:val="0D0D0D" w:themeColor="text1" w:themeTint="F2"/>
+                <w:kern w:val="0"/>
+                <w:sz w:val="24"/>
+                <w:szCs w:val="24"/>
+              </w:rPr>
+              <w:t xml:space="preserve"> rd, </w:t>
+            </w:r>
+            <w:proofErr w:type="spellStart"/>
+            <w:r>
+              <w:rPr>
+                <w:rFonts w:ascii="宋体" w:hAnsi="宋体" w:cs="Segoe UI"/>
+                <w:color w:val="0D0D0D" w:themeColor="text1" w:themeTint="F2"/>
+                <w:kern w:val="0"/>
+                <w:sz w:val="24"/>
+                <w:szCs w:val="24"/>
+              </w:rPr>
+              <w:t>imm</w:t>
+            </w:r>
+            <w:proofErr w:type="spellEnd"/>
+          </w:p>
+        </w:tc>
+        <w:tc>
+          <w:tcPr>
+            <w:tcW w:w="4757" w:type="dxa"/>
+          </w:tcPr>
+          <w:p>
+            <w:pPr>
+              <w:ind w:firstLine="0"/>
+              <w:jc w:val="center"/>
+              <w:rPr>
+                <w:rFonts w:ascii="宋体" w:hAnsi="宋体" w:cs="Segoe UI" w:hint="eastAsia"/>
+                <w:color w:val="0D0D0D" w:themeColor="text1" w:themeTint="F2"/>
+                <w:kern w:val="0"/>
+                <w:sz w:val="24"/>
+                <w:szCs w:val="24"/>
+              </w:rPr>
+            </w:pPr>
+            <w:r>
+              <w:rPr>
+                <w:rFonts w:ascii="宋体" w:hAnsi="宋体" w:cs="Segoe UI"/>
+                <w:color w:val="0D0D0D" w:themeColor="text1" w:themeTint="F2"/>
+                <w:kern w:val="0"/>
+                <w:sz w:val="24"/>
+                <w:szCs w:val="24"/>
+              </w:rPr>
+              <w:t>将一个20位立即数加到PC的高20位，生成一个32位地址</w:t>
+            </w:r>
+          </w:p>
+        </w:tc>
+      </w:tr>
+    </w:tbl>
+    <w:p>
+      <w:pPr>
+        <w:ind w:firstLine="0"/>
+        <w:rPr>
+          <w:rFonts w:ascii="宋体" w:hAnsi="宋体" w:cs="Segoe UI" w:hint="eastAsia"/>
+          <w:color w:val="0D0D0D" w:themeColor="text1" w:themeTint="F2"/>
+          <w:kern w:val="0"/>
+          <w:sz w:val="24"/>
+          <w:szCs w:val="24"/>
+        </w:rPr>
+      </w:pPr>
+    </w:p>
+    <w:p>
+      <w:pPr>
+        <w:ind w:firstLine="0"/>
+        <w:jc w:val="center"/>
+        <w:rPr>
+          <w:rFonts w:ascii="宋体" w:hAnsi="宋体" w:cs="Segoe UI" w:hint="eastAsia"/>
+          <w:color w:val="0D0D0D" w:themeColor="text1" w:themeTint="F2"/>
+          <w:kern w:val="0"/>
+          <w:sz w:val="24"/>
+          <w:szCs w:val="24"/>
+        </w:rPr>
+      </w:pPr>
+      <w:r>
+        <w:rPr>
+          <w:rFonts w:ascii="宋体" w:hAnsi="宋体" w:cs="Segoe UI"/>
+          <w:noProof/>
+          <w:color w:val="0D0D0D" w:themeColor="text1" w:themeTint="F2"/>
+          <w:kern w:val="0"/>
+          <w:sz w:val="24"/>
+          <w:szCs w:val="24"/>
+        </w:rPr>
+        <w:drawing>
+          <wp:inline distT="0" distB="0" distL="0" distR="0" wp14:anchorId="1A701182" wp14:editId="05D58E8E">
+            <wp:extent cx="4419600" cy="2771775"/>
+            <wp:effectExtent l="0" t="0" r="0" b="9525"/>
+            <wp:docPr id="2086444807" name="图片 4"/>
+            <wp:cNvGraphicFramePr>
+              <a:graphicFrameLocks xmlns:a="http://schemas.openxmlformats.org/drawingml/2006/main" noChangeAspect="1"/>
+            </wp:cNvGraphicFramePr>
+            <a:graphic xmlns:a="http://schemas.openxmlformats.org/drawingml/2006/main">
+              <a:graphicData uri="http://schemas.openxmlformats.org/drawingml/2006/picture">
+                <pic:pic xmlns:pic="http://schemas.openxmlformats.org/drawingml/2006/picture">
+                  <pic:nvPicPr>
+                    <pic:cNvPr id="0" name="Picture 4"/>
+                    <pic:cNvPicPr>
+                      <a:picLocks noChangeAspect="1" noChangeArrowheads="1"/>
+                    </pic:cNvPicPr>
+                  </pic:nvPicPr>
+                  <pic:blipFill rotWithShape="1">
+                    <a:blip r:embed="rId15">
+                      <a:extLst>
+                        <a:ext uri="{28A0092B-C50C-407E-A947-70E740481C1C}">
+                          <a14:useLocalDpi xmlns:a14="http://schemas.microsoft.com/office/drawing/2010/main" val="0"/>
+                        </a:ext>
+                      </a:extLst>
+                    </a:blip>
+                    <a:srcRect l="8123" t="12500" r="8123" b="11718"/>
+                    <a:stretch/>
+                  </pic:blipFill>
+                  <pic:spPr bwMode="auto">
+                    <a:xfrm>
+                      <a:off x="0" y="0"/>
+                      <a:ext cx="4419600" cy="2771775"/>
+                    </a:xfrm>
+                    <a:prstGeom prst="rect">
+                      <a:avLst/>
+                    </a:prstGeom>
+                    <a:noFill/>
+                    <a:ln>
+                      <a:noFill/>
+                    </a:ln>
+                    <a:extLst>
+                      <a:ext uri="{53640926-AAD7-44D8-BBD7-CCE9431645EC}">
+                        <a14:shadowObscured xmlns:a14="http://schemas.microsoft.com/office/drawing/2010/main"/>
+                      </a:ext>
+                    </a:extLst>
+                  </pic:spPr>
+                </pic:pic>
+              </a:graphicData>
+            </a:graphic>
+          </wp:inline>
+        </w:drawing>
+      </w:r>
+    </w:p>
+    <w:p>
+      <w:pPr>
+        <w:ind w:firstLine="0"/>
+        <w:jc w:val="center"/>
         <w:rPr>
           <w:rFonts w:hint="eastAsia"/>
           <w:color w:val="A6A6A6"/>
@@ -9533,62 +12494,882 @@
           <w:szCs w:val="24"/>
         </w:rPr>
       </w:pPr>
+      <w:r>
+        <w:rPr>
+          <w:rFonts w:ascii="宋体" w:hAnsi="宋体" w:cs="Segoe UI" w:hint="eastAsia"/>
+          <w:color w:val="0D0D0D" w:themeColor="text1" w:themeTint="F2"/>
+          <w:kern w:val="0"/>
+          <w:sz w:val="24"/>
+          <w:szCs w:val="24"/>
+        </w:rPr>
+        <w:t>图</w:t>
+      </w:r>
+      <w:r>
+        <w:rPr>
+          <w:rFonts w:ascii="宋体" w:hAnsi="宋体" w:hint="eastAsia"/>
+          <w:sz w:val="24"/>
+          <w:szCs w:val="24"/>
+        </w:rPr>
+        <w:t>6</w:t>
+      </w:r>
+      <w:r>
+        <w:rPr>
+          <w:rFonts w:ascii="宋体" w:hAnsi="宋体" w:hint="eastAsia"/>
+          <w:sz w:val="24"/>
+          <w:szCs w:val="24"/>
+        </w:rPr>
+        <w:t xml:space="preserve"> </w:t>
+      </w:r>
+      <w:r>
+        <w:rPr>
+          <w:rFonts w:ascii="宋体" w:hAnsi="宋体" w:cs="Segoe UI" w:hint="eastAsia"/>
+          <w:color w:val="0D0D0D" w:themeColor="text1" w:themeTint="F2"/>
+          <w:kern w:val="0"/>
+          <w:sz w:val="24"/>
+          <w:szCs w:val="24"/>
+        </w:rPr>
+        <w:t>U</w:t>
+      </w:r>
+      <w:r>
+        <w:rPr>
+          <w:rFonts w:ascii="宋体" w:hAnsi="宋体" w:cs="Segoe UI" w:hint="eastAsia"/>
+          <w:color w:val="0D0D0D" w:themeColor="text1" w:themeTint="F2"/>
+          <w:kern w:val="0"/>
+          <w:sz w:val="24"/>
+          <w:szCs w:val="24"/>
+        </w:rPr>
+        <w:t>型指令类</w:t>
+      </w:r>
     </w:p>
     <w:p>
       <w:pPr>
-        <w:ind w:left="420"/>
-        <w:rPr>
-          <w:color w:val="A6A6A6"/>
-          <w:sz w:val="24"/>
-          <w:szCs w:val="24"/>
-        </w:rPr>
-      </w:pPr>
+        <w:rPr>
+          <w:rFonts w:ascii="宋体" w:hAnsi="宋体" w:cs="Segoe UI"/>
+          <w:color w:val="0D0D0D" w:themeColor="text1" w:themeTint="F2"/>
+          <w:kern w:val="0"/>
+          <w:sz w:val="24"/>
+          <w:szCs w:val="24"/>
+        </w:rPr>
+      </w:pPr>
+      <w:r>
+        <w:rPr>
+          <w:rFonts w:ascii="宋体" w:hAnsi="宋体" w:cs="Segoe UI" w:hint="eastAsia"/>
+          <w:color w:val="0D0D0D" w:themeColor="text1" w:themeTint="F2"/>
+          <w:kern w:val="0"/>
+          <w:sz w:val="24"/>
+          <w:szCs w:val="24"/>
+        </w:rPr>
+        <w:t>该指令</w:t>
+      </w:r>
+      <w:r>
+        <w:rPr>
+          <w:rFonts w:ascii="宋体" w:hAnsi="宋体" w:cs="Segoe UI" w:hint="eastAsia"/>
+          <w:color w:val="0D0D0D" w:themeColor="text1" w:themeTint="F2"/>
+          <w:kern w:val="0"/>
+          <w:sz w:val="24"/>
+          <w:szCs w:val="24"/>
+        </w:rPr>
+        <w:t>作用在于</w:t>
+      </w:r>
+      <w:r>
+        <w:rPr>
+          <w:rFonts w:ascii="宋体" w:hAnsi="宋体" w:cs="Segoe UI" w:hint="eastAsia"/>
+          <w:color w:val="0D0D0D" w:themeColor="text1" w:themeTint="F2"/>
+          <w:kern w:val="0"/>
+          <w:sz w:val="24"/>
+          <w:szCs w:val="24"/>
+        </w:rPr>
+        <w:t>存取全局变量的</w:t>
+      </w:r>
+      <w:r>
+        <w:rPr>
+          <w:rFonts w:ascii="宋体" w:hAnsi="宋体" w:cs="Segoe UI" w:hint="eastAsia"/>
+          <w:color w:val="0D0D0D" w:themeColor="text1" w:themeTint="F2"/>
+          <w:kern w:val="0"/>
+          <w:sz w:val="24"/>
+          <w:szCs w:val="24"/>
+        </w:rPr>
+        <w:t>地址，如图7所示</w:t>
+      </w:r>
+      <w:r>
+        <w:rPr>
+          <w:rFonts w:ascii="宋体" w:hAnsi="宋体" w:cs="Segoe UI" w:hint="eastAsia"/>
+          <w:color w:val="0D0D0D" w:themeColor="text1" w:themeTint="F2"/>
+          <w:kern w:val="0"/>
+          <w:sz w:val="24"/>
+          <w:szCs w:val="24"/>
+        </w:rPr>
+        <w:t>，</w:t>
+      </w:r>
+      <w:r>
+        <w:rPr>
+          <w:rFonts w:ascii="宋体" w:hAnsi="宋体" w:cs="Segoe UI" w:hint="eastAsia"/>
+          <w:color w:val="0D0D0D" w:themeColor="text1" w:themeTint="F2"/>
+          <w:kern w:val="0"/>
+          <w:sz w:val="24"/>
+          <w:szCs w:val="24"/>
+        </w:rPr>
+        <w:t>由于是32位机，若PC为20位</w:t>
+      </w:r>
+      <w:r>
+        <w:rPr>
+          <w:rFonts w:ascii="宋体" w:hAnsi="宋体" w:cs="Segoe UI" w:hint="eastAsia"/>
+          <w:color w:val="0D0D0D" w:themeColor="text1" w:themeTint="F2"/>
+          <w:kern w:val="0"/>
+          <w:sz w:val="24"/>
+          <w:szCs w:val="24"/>
+        </w:rPr>
+        <w:t>，</w:t>
+      </w:r>
+      <w:r>
+        <w:rPr>
+          <w:rFonts w:ascii="宋体" w:hAnsi="宋体" w:cs="Segoe UI" w:hint="eastAsia"/>
+          <w:color w:val="0D0D0D" w:themeColor="text1" w:themeTint="F2"/>
+          <w:kern w:val="0"/>
+          <w:sz w:val="24"/>
+          <w:szCs w:val="24"/>
+        </w:rPr>
+        <w:t>那么可以通过使用AUIPC指令进行</w:t>
+      </w:r>
+      <w:r>
+        <w:rPr>
+          <w:rFonts w:ascii="宋体" w:hAnsi="宋体" w:cs="Segoe UI" w:hint="eastAsia"/>
+          <w:color w:val="0D0D0D" w:themeColor="text1" w:themeTint="F2"/>
+          <w:kern w:val="0"/>
+          <w:sz w:val="24"/>
+          <w:szCs w:val="24"/>
+        </w:rPr>
+        <w:t>数据左移，将该20位数据放入高20位</w:t>
+      </w:r>
+      <w:r>
+        <w:rPr>
+          <w:rFonts w:ascii="宋体" w:hAnsi="宋体" w:cs="Segoe UI" w:hint="eastAsia"/>
+          <w:color w:val="0D0D0D" w:themeColor="text1" w:themeTint="F2"/>
+          <w:kern w:val="0"/>
+          <w:sz w:val="24"/>
+          <w:szCs w:val="24"/>
+        </w:rPr>
+        <w:t>。</w:t>
+      </w:r>
     </w:p>
     <w:p>
       <w:pPr>
-        <w:ind w:left="420"/>
-        <w:rPr>
-          <w:color w:val="A6A6A6"/>
-          <w:sz w:val="24"/>
-          <w:szCs w:val="24"/>
-        </w:rPr>
-      </w:pPr>
+        <w:rPr>
+          <w:rFonts w:ascii="宋体" w:hAnsi="宋体" w:cs="Segoe UI" w:hint="eastAsia"/>
+          <w:color w:val="0D0D0D" w:themeColor="text1" w:themeTint="F2"/>
+          <w:kern w:val="0"/>
+          <w:sz w:val="24"/>
+          <w:szCs w:val="24"/>
+        </w:rPr>
+      </w:pPr>
+      <w:r>
+        <w:rPr>
+          <w:rFonts w:ascii="宋体" w:hAnsi="宋体" w:cs="Segoe UI"/>
+          <w:noProof/>
+          <w:color w:val="0D0D0D" w:themeColor="text1" w:themeTint="F2"/>
+          <w:kern w:val="0"/>
+          <w:sz w:val="24"/>
+          <w:szCs w:val="24"/>
+        </w:rPr>
+        <w:drawing>
+          <wp:inline distT="0" distB="0" distL="0" distR="0" wp14:anchorId="5752F07A" wp14:editId="46ABF196">
+            <wp:extent cx="4576460" cy="913130"/>
+            <wp:effectExtent l="0" t="0" r="0" b="1270"/>
+            <wp:docPr id="932701561" name="图片 5"/>
+            <wp:cNvGraphicFramePr>
+              <a:graphicFrameLocks xmlns:a="http://schemas.openxmlformats.org/drawingml/2006/main" noChangeAspect="1"/>
+            </wp:cNvGraphicFramePr>
+            <a:graphic xmlns:a="http://schemas.openxmlformats.org/drawingml/2006/main">
+              <a:graphicData uri="http://schemas.openxmlformats.org/drawingml/2006/picture">
+                <pic:pic xmlns:pic="http://schemas.openxmlformats.org/drawingml/2006/picture">
+                  <pic:nvPicPr>
+                    <pic:cNvPr id="0" name="Picture 5"/>
+                    <pic:cNvPicPr>
+                      <a:picLocks noChangeAspect="1" noChangeArrowheads="1"/>
+                    </pic:cNvPicPr>
+                  </pic:nvPicPr>
+                  <pic:blipFill rotWithShape="1">
+                    <a:blip r:embed="rId16">
+                      <a:extLst>
+                        <a:ext uri="{28A0092B-C50C-407E-A947-70E740481C1C}">
+                          <a14:useLocalDpi xmlns:a14="http://schemas.microsoft.com/office/drawing/2010/main" val="0"/>
+                        </a:ext>
+                      </a:extLst>
+                    </a:blip>
+                    <a:srcRect l="6493" t="20907" r="6594" b="21895"/>
+                    <a:stretch/>
+                  </pic:blipFill>
+                  <pic:spPr bwMode="auto">
+                    <a:xfrm>
+                      <a:off x="0" y="0"/>
+                      <a:ext cx="4581838" cy="914203"/>
+                    </a:xfrm>
+                    <a:prstGeom prst="rect">
+                      <a:avLst/>
+                    </a:prstGeom>
+                    <a:noFill/>
+                    <a:ln>
+                      <a:noFill/>
+                    </a:ln>
+                    <a:extLst>
+                      <a:ext uri="{53640926-AAD7-44D8-BBD7-CCE9431645EC}">
+                        <a14:shadowObscured xmlns:a14="http://schemas.microsoft.com/office/drawing/2010/main"/>
+                      </a:ext>
+                    </a:extLst>
+                  </pic:spPr>
+                </pic:pic>
+              </a:graphicData>
+            </a:graphic>
+          </wp:inline>
+        </w:drawing>
+      </w:r>
     </w:p>
     <w:p>
       <w:pPr>
-        <w:ind w:left="420"/>
-        <w:rPr>
+        <w:ind w:firstLine="0"/>
+        <w:jc w:val="center"/>
+        <w:rPr>
+          <w:rFonts w:hint="eastAsia"/>
           <w:color w:val="A6A6A6"/>
           <w:sz w:val="24"/>
           <w:szCs w:val="24"/>
         </w:rPr>
       </w:pPr>
+      <w:r>
+        <w:rPr>
+          <w:rFonts w:ascii="宋体" w:hAnsi="宋体" w:cs="Segoe UI" w:hint="eastAsia"/>
+          <w:color w:val="0D0D0D" w:themeColor="text1" w:themeTint="F2"/>
+          <w:kern w:val="0"/>
+          <w:sz w:val="24"/>
+          <w:szCs w:val="24"/>
+        </w:rPr>
+        <w:t>图</w:t>
+      </w:r>
+      <w:r>
+        <w:rPr>
+          <w:rFonts w:ascii="宋体" w:hAnsi="宋体" w:hint="eastAsia"/>
+          <w:sz w:val="24"/>
+          <w:szCs w:val="24"/>
+        </w:rPr>
+        <w:t>7</w:t>
+      </w:r>
+      <w:r>
+        <w:rPr>
+          <w:rFonts w:ascii="宋体" w:hAnsi="宋体" w:hint="eastAsia"/>
+          <w:sz w:val="24"/>
+          <w:szCs w:val="24"/>
+        </w:rPr>
+        <w:t xml:space="preserve"> </w:t>
+      </w:r>
+      <w:r>
+        <w:rPr>
+          <w:rFonts w:ascii="宋体" w:hAnsi="宋体" w:cs="Segoe UI" w:hint="eastAsia"/>
+          <w:color w:val="0D0D0D" w:themeColor="text1" w:themeTint="F2"/>
+          <w:kern w:val="0"/>
+          <w:sz w:val="24"/>
+          <w:szCs w:val="24"/>
+        </w:rPr>
+        <w:t>AUIPC举例</w:t>
+      </w:r>
     </w:p>
     <w:p>
       <w:pPr>
-        <w:ind w:left="420"/>
-        <w:rPr>
-          <w:color w:val="A6A6A6"/>
-          <w:sz w:val="24"/>
-          <w:szCs w:val="24"/>
-        </w:rPr>
-      </w:pPr>
+        <w:pStyle w:val="3"/>
+        <w:keepNext w:val="0"/>
+        <w:keepLines w:val="0"/>
+        <w:spacing w:before="0" w:after="0" w:line="360" w:lineRule="auto"/>
+        <w:ind w:firstLine="0"/>
+        <w:rPr>
+          <w:rFonts w:ascii="楷体" w:eastAsia="楷体" w:hAnsi="楷体" w:hint="eastAsia"/>
+          <w:sz w:val="24"/>
+          <w:szCs w:val="24"/>
+        </w:rPr>
+      </w:pPr>
+      <w:r>
+        <w:rPr>
+          <w:rFonts w:ascii="楷体" w:eastAsia="楷体" w:hAnsi="楷体" w:hint="eastAsia"/>
+          <w:sz w:val="24"/>
+          <w:szCs w:val="24"/>
+        </w:rPr>
+        <w:lastRenderedPageBreak/>
+        <w:t>2.</w:t>
+      </w:r>
+      <w:r>
+        <w:rPr>
+          <w:rFonts w:ascii="楷体" w:eastAsia="楷体" w:hAnsi="楷体" w:hint="eastAsia"/>
+          <w:sz w:val="24"/>
+          <w:szCs w:val="24"/>
+        </w:rPr>
+        <w:t>2</w:t>
+      </w:r>
+      <w:r>
+        <w:rPr>
+          <w:rFonts w:ascii="楷体" w:eastAsia="楷体" w:hAnsi="楷体" w:hint="eastAsia"/>
+          <w:sz w:val="24"/>
+          <w:szCs w:val="24"/>
+        </w:rPr>
+        <w:t>.</w:t>
+      </w:r>
+      <w:r>
+        <w:rPr>
+          <w:rFonts w:ascii="楷体" w:eastAsia="楷体" w:hAnsi="楷体" w:hint="eastAsia"/>
+          <w:sz w:val="24"/>
+          <w:szCs w:val="24"/>
+        </w:rPr>
+        <w:t xml:space="preserve">5 </w:t>
+      </w:r>
+      <w:r>
+        <w:rPr>
+          <w:rFonts w:ascii="楷体" w:eastAsia="楷体" w:hAnsi="楷体" w:hint="eastAsia"/>
+          <w:sz w:val="24"/>
+          <w:szCs w:val="24"/>
+        </w:rPr>
+        <w:t>J</w:t>
+      </w:r>
+      <w:r>
+        <w:rPr>
+          <w:rFonts w:ascii="楷体" w:eastAsia="楷体" w:hAnsi="楷体" w:hint="eastAsia"/>
+          <w:sz w:val="24"/>
+          <w:szCs w:val="24"/>
+        </w:rPr>
+        <w:t>型指令</w:t>
+      </w:r>
     </w:p>
     <w:p>
       <w:pPr>
-        <w:ind w:left="420"/>
-        <w:rPr>
-          <w:color w:val="A6A6A6"/>
-          <w:sz w:val="24"/>
-          <w:szCs w:val="24"/>
-        </w:rPr>
-      </w:pPr>
+        <w:rPr>
+          <w:rFonts w:ascii="宋体" w:hAnsi="宋体" w:cs="Segoe UI"/>
+          <w:color w:val="0D0D0D" w:themeColor="text1" w:themeTint="F2"/>
+          <w:kern w:val="0"/>
+          <w:sz w:val="24"/>
+          <w:szCs w:val="24"/>
+        </w:rPr>
+      </w:pPr>
+      <w:r>
+        <w:rPr>
+          <w:rFonts w:ascii="宋体" w:hAnsi="宋体" w:cs="Segoe UI" w:hint="eastAsia"/>
+          <w:color w:val="0D0D0D" w:themeColor="text1" w:themeTint="F2"/>
+          <w:kern w:val="0"/>
+          <w:sz w:val="24"/>
+          <w:szCs w:val="24"/>
+        </w:rPr>
+        <w:t>如表</w:t>
+      </w:r>
+      <w:r>
+        <w:rPr>
+          <w:rFonts w:ascii="宋体" w:hAnsi="宋体" w:cs="Segoe UI" w:hint="eastAsia"/>
+          <w:color w:val="0D0D0D" w:themeColor="text1" w:themeTint="F2"/>
+          <w:kern w:val="0"/>
+          <w:sz w:val="24"/>
+          <w:szCs w:val="24"/>
+        </w:rPr>
+        <w:t>8</w:t>
+      </w:r>
+      <w:r>
+        <w:rPr>
+          <w:rFonts w:ascii="宋体" w:hAnsi="宋体" w:cs="Segoe UI" w:hint="eastAsia"/>
+          <w:color w:val="0D0D0D" w:themeColor="text1" w:themeTint="F2"/>
+          <w:kern w:val="0"/>
+          <w:sz w:val="24"/>
+          <w:szCs w:val="24"/>
+        </w:rPr>
+        <w:t>所示的为</w:t>
+      </w:r>
+      <w:r>
+        <w:rPr>
+          <w:rFonts w:ascii="宋体" w:hAnsi="宋体" w:cs="Segoe UI" w:hint="eastAsia"/>
+          <w:color w:val="0D0D0D" w:themeColor="text1" w:themeTint="F2"/>
+          <w:kern w:val="0"/>
+          <w:sz w:val="24"/>
+          <w:szCs w:val="24"/>
+        </w:rPr>
+        <w:t>J</w:t>
+      </w:r>
+      <w:r>
+        <w:rPr>
+          <w:rFonts w:ascii="宋体" w:hAnsi="宋体" w:cs="Segoe UI" w:hint="eastAsia"/>
+          <w:color w:val="0D0D0D" w:themeColor="text1" w:themeTint="F2"/>
+          <w:kern w:val="0"/>
+          <w:sz w:val="24"/>
+          <w:szCs w:val="24"/>
+        </w:rPr>
+        <w:t>型指令的基本格式，一共实现了</w:t>
+      </w:r>
+      <w:r>
+        <w:rPr>
+          <w:rFonts w:ascii="宋体" w:hAnsi="宋体" w:cs="Segoe UI" w:hint="eastAsia"/>
+          <w:color w:val="0D0D0D" w:themeColor="text1" w:themeTint="F2"/>
+          <w:kern w:val="0"/>
+          <w:sz w:val="24"/>
+          <w:szCs w:val="24"/>
+        </w:rPr>
+        <w:t>1</w:t>
+      </w:r>
+      <w:r>
+        <w:rPr>
+          <w:rFonts w:ascii="宋体" w:hAnsi="宋体" w:cs="Segoe UI" w:hint="eastAsia"/>
+          <w:color w:val="0D0D0D" w:themeColor="text1" w:themeTint="F2"/>
+          <w:kern w:val="0"/>
+          <w:sz w:val="24"/>
+          <w:szCs w:val="24"/>
+        </w:rPr>
+        <w:t>条指令，基本的功能是</w:t>
+      </w:r>
+      <w:r>
+        <w:rPr>
+          <w:rFonts w:ascii="宋体" w:hAnsi="宋体" w:cs="Segoe UI"/>
+          <w:color w:val="0D0D0D" w:themeColor="text1" w:themeTint="F2"/>
+          <w:kern w:val="0"/>
+          <w:sz w:val="24"/>
+          <w:szCs w:val="24"/>
+        </w:rPr>
+        <w:t>用于无条件跳转操作</w:t>
+      </w:r>
+      <w:r>
+        <w:rPr>
+          <w:rFonts w:ascii="宋体" w:hAnsi="宋体" w:cs="Segoe UI" w:hint="eastAsia"/>
+          <w:color w:val="0D0D0D" w:themeColor="text1" w:themeTint="F2"/>
+          <w:kern w:val="0"/>
+          <w:sz w:val="24"/>
+          <w:szCs w:val="24"/>
+        </w:rPr>
+        <w:t>，并将其封装为一个类名为</w:t>
+      </w:r>
+      <w:proofErr w:type="spellStart"/>
+      <w:r>
+        <w:rPr>
+          <w:rFonts w:ascii="宋体" w:hAnsi="宋体" w:cs="Segoe UI" w:hint="eastAsia"/>
+          <w:color w:val="0D0D0D" w:themeColor="text1" w:themeTint="F2"/>
+          <w:kern w:val="0"/>
+          <w:sz w:val="24"/>
+          <w:szCs w:val="24"/>
+        </w:rPr>
+        <w:t>J</w:t>
+      </w:r>
+      <w:r>
+        <w:rPr>
+          <w:rFonts w:ascii="宋体" w:hAnsi="宋体" w:cs="Segoe UI" w:hint="eastAsia"/>
+          <w:color w:val="0D0D0D" w:themeColor="text1" w:themeTint="F2"/>
+          <w:kern w:val="0"/>
+          <w:sz w:val="24"/>
+          <w:szCs w:val="24"/>
+        </w:rPr>
+        <w:t>type</w:t>
+      </w:r>
+      <w:proofErr w:type="spellEnd"/>
+      <w:r>
+        <w:rPr>
+          <w:rFonts w:ascii="宋体" w:hAnsi="宋体" w:cs="Segoe UI" w:hint="eastAsia"/>
+          <w:color w:val="0D0D0D" w:themeColor="text1" w:themeTint="F2"/>
+          <w:kern w:val="0"/>
+          <w:sz w:val="24"/>
+          <w:szCs w:val="24"/>
+        </w:rPr>
+        <w:t>，如图</w:t>
+      </w:r>
+      <w:r>
+        <w:rPr>
+          <w:rFonts w:ascii="宋体" w:hAnsi="宋体" w:cs="Segoe UI" w:hint="eastAsia"/>
+          <w:color w:val="0D0D0D" w:themeColor="text1" w:themeTint="F2"/>
+          <w:kern w:val="0"/>
+          <w:sz w:val="24"/>
+          <w:szCs w:val="24"/>
+        </w:rPr>
+        <w:t>8</w:t>
+      </w:r>
+      <w:r>
+        <w:rPr>
+          <w:rFonts w:ascii="宋体" w:hAnsi="宋体" w:cs="Segoe UI" w:hint="eastAsia"/>
+          <w:color w:val="0D0D0D" w:themeColor="text1" w:themeTint="F2"/>
+          <w:kern w:val="0"/>
+          <w:sz w:val="24"/>
+          <w:szCs w:val="24"/>
+        </w:rPr>
+        <w:t>所示为</w:t>
+      </w:r>
+      <w:r>
+        <w:rPr>
+          <w:rFonts w:ascii="宋体" w:hAnsi="宋体" w:cs="Segoe UI" w:hint="eastAsia"/>
+          <w:color w:val="0D0D0D" w:themeColor="text1" w:themeTint="F2"/>
+          <w:kern w:val="0"/>
+          <w:sz w:val="24"/>
+          <w:szCs w:val="24"/>
+        </w:rPr>
+        <w:t>J</w:t>
+      </w:r>
+      <w:r>
+        <w:rPr>
+          <w:rFonts w:ascii="宋体" w:hAnsi="宋体" w:cs="Segoe UI" w:hint="eastAsia"/>
+          <w:color w:val="0D0D0D" w:themeColor="text1" w:themeTint="F2"/>
+          <w:kern w:val="0"/>
+          <w:sz w:val="24"/>
+          <w:szCs w:val="24"/>
+        </w:rPr>
+        <w:t>型指令的类，为</w:t>
+      </w:r>
+      <w:r>
+        <w:rPr>
+          <w:rFonts w:ascii="宋体" w:hAnsi="宋体" w:cs="Segoe UI" w:hint="eastAsia"/>
+          <w:color w:val="0D0D0D" w:themeColor="text1" w:themeTint="F2"/>
+          <w:kern w:val="0"/>
+          <w:sz w:val="24"/>
+          <w:szCs w:val="24"/>
+        </w:rPr>
+        <w:t>J</w:t>
+      </w:r>
+      <w:r>
+        <w:rPr>
+          <w:rFonts w:ascii="宋体" w:hAnsi="宋体" w:cs="Segoe UI" w:hint="eastAsia"/>
+          <w:color w:val="0D0D0D" w:themeColor="text1" w:themeTint="F2"/>
+          <w:kern w:val="0"/>
+          <w:sz w:val="24"/>
+          <w:szCs w:val="24"/>
+        </w:rPr>
+        <w:t>型指令提供方便的调用接口。</w:t>
+      </w:r>
     </w:p>
     <w:p>
       <w:pPr>
-        <w:ind w:left="420"/>
-        <w:rPr>
-          <w:color w:val="A6A6A6"/>
+        <w:ind w:firstLine="0"/>
+        <w:jc w:val="center"/>
+        <w:rPr>
+          <w:rFonts w:ascii="宋体" w:hAnsi="宋体" w:cs="Segoe UI" w:hint="eastAsia"/>
+          <w:color w:val="0D0D0D" w:themeColor="text1" w:themeTint="F2"/>
+          <w:kern w:val="0"/>
+          <w:sz w:val="24"/>
+          <w:szCs w:val="24"/>
+        </w:rPr>
+      </w:pPr>
+      <w:r>
+        <w:rPr>
+          <w:rFonts w:ascii="宋体" w:hAnsi="宋体" w:cs="Segoe UI" w:hint="eastAsia"/>
+          <w:color w:val="0D0D0D" w:themeColor="text1" w:themeTint="F2"/>
+          <w:kern w:val="0"/>
+          <w:sz w:val="24"/>
+          <w:szCs w:val="24"/>
+        </w:rPr>
+        <w:t>表</w:t>
+      </w:r>
+      <w:r>
+        <w:rPr>
+          <w:rFonts w:ascii="宋体" w:hAnsi="宋体" w:cs="Segoe UI" w:hint="eastAsia"/>
+          <w:color w:val="0D0D0D" w:themeColor="text1" w:themeTint="F2"/>
+          <w:kern w:val="0"/>
+          <w:sz w:val="24"/>
+          <w:szCs w:val="24"/>
+        </w:rPr>
+        <w:t>8</w:t>
+      </w:r>
+      <w:r>
+        <w:rPr>
+          <w:rFonts w:ascii="宋体" w:hAnsi="宋体" w:cs="Segoe UI" w:hint="eastAsia"/>
+          <w:color w:val="0D0D0D" w:themeColor="text1" w:themeTint="F2"/>
+          <w:kern w:val="0"/>
+          <w:sz w:val="24"/>
+          <w:szCs w:val="24"/>
+        </w:rPr>
+        <w:t xml:space="preserve"> </w:t>
+      </w:r>
+      <w:r>
+        <w:rPr>
+          <w:rFonts w:ascii="宋体" w:hAnsi="宋体" w:cs="Segoe UI" w:hint="eastAsia"/>
+          <w:color w:val="0D0D0D" w:themeColor="text1" w:themeTint="F2"/>
+          <w:kern w:val="0"/>
+          <w:sz w:val="24"/>
+          <w:szCs w:val="24"/>
+        </w:rPr>
+        <w:t>J</w:t>
+      </w:r>
+      <w:r>
+        <w:rPr>
+          <w:rFonts w:ascii="宋体" w:hAnsi="宋体" w:cs="Segoe UI" w:hint="eastAsia"/>
+          <w:color w:val="0D0D0D" w:themeColor="text1" w:themeTint="F2"/>
+          <w:kern w:val="0"/>
+          <w:sz w:val="24"/>
+          <w:szCs w:val="24"/>
+        </w:rPr>
+        <w:t>型</w:t>
+      </w:r>
+      <w:r>
+        <w:rPr>
+          <w:rFonts w:ascii="宋体" w:hAnsi="宋体" w:cs="Segoe UI" w:hint="eastAsia"/>
+          <w:color w:val="0D0D0D" w:themeColor="text1" w:themeTint="F2"/>
+          <w:kern w:val="0"/>
+          <w:sz w:val="24"/>
+          <w:szCs w:val="24"/>
+        </w:rPr>
+        <w:t>指令的</w:t>
+      </w:r>
+      <w:r>
+        <w:rPr>
+          <w:rFonts w:ascii="宋体" w:hAnsi="宋体" w:cs="Segoe UI" w:hint="eastAsia"/>
+          <w:color w:val="0D0D0D" w:themeColor="text1" w:themeTint="F2"/>
+          <w:kern w:val="0"/>
+          <w:sz w:val="24"/>
+          <w:szCs w:val="24"/>
+        </w:rPr>
+        <w:t>格式</w:t>
+      </w:r>
+    </w:p>
+    <w:tbl>
+      <w:tblPr>
+        <w:tblStyle w:val="a7"/>
+        <w:tblW w:w="0" w:type="auto"/>
+        <w:tblLook w:val="04A0" w:firstRow="1" w:lastRow="0" w:firstColumn="1" w:lastColumn="0" w:noHBand="0" w:noVBand="1"/>
+      </w:tblPr>
+      <w:tblGrid>
+        <w:gridCol w:w="1271"/>
+        <w:gridCol w:w="1559"/>
+        <w:gridCol w:w="5466"/>
+      </w:tblGrid>
+      <w:tr>
+        <w:tc>
+          <w:tcPr>
+            <w:tcW w:w="1271" w:type="dxa"/>
+          </w:tcPr>
+          <w:p>
+            <w:pPr>
+              <w:ind w:firstLine="0"/>
+              <w:jc w:val="center"/>
+              <w:rPr>
+                <w:rFonts w:ascii="宋体" w:hAnsi="宋体" w:cs="Segoe UI" w:hint="eastAsia"/>
+                <w:color w:val="0D0D0D" w:themeColor="text1" w:themeTint="F2"/>
+                <w:kern w:val="0"/>
+                <w:sz w:val="24"/>
+                <w:szCs w:val="24"/>
+              </w:rPr>
+            </w:pPr>
+            <w:r>
+              <w:rPr>
+                <w:rFonts w:ascii="宋体" w:hAnsi="宋体" w:cs="Segoe UI" w:hint="eastAsia"/>
+                <w:color w:val="0D0D0D" w:themeColor="text1" w:themeTint="F2"/>
+                <w:kern w:val="0"/>
+                <w:sz w:val="24"/>
+                <w:szCs w:val="24"/>
+              </w:rPr>
+              <w:t>指令名称</w:t>
+            </w:r>
+          </w:p>
+        </w:tc>
+        <w:tc>
+          <w:tcPr>
+            <w:tcW w:w="1559" w:type="dxa"/>
+          </w:tcPr>
+          <w:p>
+            <w:pPr>
+              <w:ind w:firstLine="0"/>
+              <w:jc w:val="center"/>
+              <w:rPr>
+                <w:rFonts w:ascii="宋体" w:hAnsi="宋体" w:cs="Segoe UI" w:hint="eastAsia"/>
+                <w:color w:val="0D0D0D" w:themeColor="text1" w:themeTint="F2"/>
+                <w:kern w:val="0"/>
+                <w:sz w:val="24"/>
+                <w:szCs w:val="24"/>
+              </w:rPr>
+            </w:pPr>
+            <w:r>
+              <w:rPr>
+                <w:rFonts w:ascii="宋体" w:hAnsi="宋体" w:cs="Segoe UI" w:hint="eastAsia"/>
+                <w:color w:val="0D0D0D" w:themeColor="text1" w:themeTint="F2"/>
+                <w:kern w:val="0"/>
+                <w:sz w:val="24"/>
+                <w:szCs w:val="24"/>
+              </w:rPr>
+              <w:t>格式</w:t>
+            </w:r>
+          </w:p>
+        </w:tc>
+        <w:tc>
+          <w:tcPr>
+            <w:tcW w:w="5466" w:type="dxa"/>
+          </w:tcPr>
+          <w:p>
+            <w:pPr>
+              <w:ind w:firstLine="0"/>
+              <w:jc w:val="center"/>
+              <w:rPr>
+                <w:rFonts w:ascii="宋体" w:hAnsi="宋体" w:cs="Segoe UI" w:hint="eastAsia"/>
+                <w:color w:val="0D0D0D" w:themeColor="text1" w:themeTint="F2"/>
+                <w:kern w:val="0"/>
+                <w:sz w:val="24"/>
+                <w:szCs w:val="24"/>
+              </w:rPr>
+            </w:pPr>
+            <w:r>
+              <w:rPr>
+                <w:rFonts w:ascii="宋体" w:hAnsi="宋体" w:cs="Segoe UI" w:hint="eastAsia"/>
+                <w:color w:val="0D0D0D" w:themeColor="text1" w:themeTint="F2"/>
+                <w:kern w:val="0"/>
+                <w:sz w:val="24"/>
+                <w:szCs w:val="24"/>
+              </w:rPr>
+              <w:t>功能</w:t>
+            </w:r>
+          </w:p>
+        </w:tc>
+      </w:tr>
+      <w:tr>
+        <w:tc>
+          <w:tcPr>
+            <w:tcW w:w="1271" w:type="dxa"/>
+          </w:tcPr>
+          <w:p>
+            <w:pPr>
+              <w:ind w:firstLine="0"/>
+              <w:jc w:val="center"/>
+              <w:rPr>
+                <w:rFonts w:ascii="宋体" w:hAnsi="宋体" w:cs="Segoe UI" w:hint="eastAsia"/>
+                <w:color w:val="0D0D0D" w:themeColor="text1" w:themeTint="F2"/>
+                <w:kern w:val="0"/>
+                <w:sz w:val="24"/>
+                <w:szCs w:val="24"/>
+              </w:rPr>
+            </w:pPr>
+            <w:r>
+              <w:rPr>
+                <w:rFonts w:ascii="宋体" w:hAnsi="宋体" w:cs="Segoe UI" w:hint="eastAsia"/>
+                <w:color w:val="0D0D0D" w:themeColor="text1" w:themeTint="F2"/>
+                <w:kern w:val="0"/>
+                <w:sz w:val="24"/>
+                <w:szCs w:val="24"/>
+              </w:rPr>
+              <w:t>JAL指令</w:t>
+            </w:r>
+          </w:p>
+        </w:tc>
+        <w:tc>
+          <w:tcPr>
+            <w:tcW w:w="1559" w:type="dxa"/>
+          </w:tcPr>
+          <w:p>
+            <w:pPr>
+              <w:ind w:firstLine="0"/>
+              <w:jc w:val="center"/>
+              <w:rPr>
+                <w:rFonts w:ascii="宋体" w:hAnsi="宋体" w:cs="Segoe UI" w:hint="eastAsia"/>
+                <w:color w:val="0D0D0D" w:themeColor="text1" w:themeTint="F2"/>
+                <w:kern w:val="0"/>
+                <w:sz w:val="24"/>
+                <w:szCs w:val="24"/>
+              </w:rPr>
+            </w:pPr>
+            <w:r>
+              <w:rPr>
+                <w:rFonts w:ascii="宋体" w:hAnsi="宋体" w:cs="Segoe UI"/>
+                <w:color w:val="0D0D0D" w:themeColor="text1" w:themeTint="F2"/>
+                <w:kern w:val="0"/>
+                <w:sz w:val="24"/>
+                <w:szCs w:val="24"/>
+              </w:rPr>
+              <w:t xml:space="preserve">JAL </w:t>
+            </w:r>
+            <w:proofErr w:type="spellStart"/>
+            <w:r>
+              <w:rPr>
+                <w:rFonts w:ascii="宋体" w:hAnsi="宋体" w:cs="Segoe UI"/>
+                <w:color w:val="0D0D0D" w:themeColor="text1" w:themeTint="F2"/>
+                <w:kern w:val="0"/>
+                <w:sz w:val="24"/>
+                <w:szCs w:val="24"/>
+              </w:rPr>
+              <w:t>rd</w:t>
+            </w:r>
+            <w:proofErr w:type="spellEnd"/>
+            <w:r>
+              <w:rPr>
+                <w:rFonts w:ascii="宋体" w:hAnsi="宋体" w:cs="Segoe UI"/>
+                <w:color w:val="0D0D0D" w:themeColor="text1" w:themeTint="F2"/>
+                <w:kern w:val="0"/>
+                <w:sz w:val="24"/>
+                <w:szCs w:val="24"/>
+              </w:rPr>
+              <w:t xml:space="preserve">, </w:t>
+            </w:r>
+            <w:proofErr w:type="spellStart"/>
+            <w:r>
+              <w:rPr>
+                <w:rFonts w:ascii="宋体" w:hAnsi="宋体" w:cs="Segoe UI"/>
+                <w:color w:val="0D0D0D" w:themeColor="text1" w:themeTint="F2"/>
+                <w:kern w:val="0"/>
+                <w:sz w:val="24"/>
+                <w:szCs w:val="24"/>
+              </w:rPr>
+              <w:t>imm</w:t>
+            </w:r>
+            <w:proofErr w:type="spellEnd"/>
+          </w:p>
+        </w:tc>
+        <w:tc>
+          <w:tcPr>
+            <w:tcW w:w="5466" w:type="dxa"/>
+          </w:tcPr>
+          <w:p>
+            <w:pPr>
+              <w:ind w:firstLine="0"/>
+              <w:jc w:val="center"/>
+              <w:rPr>
+                <w:rFonts w:ascii="宋体" w:hAnsi="宋体" w:cs="Segoe UI" w:hint="eastAsia"/>
+                <w:color w:val="0D0D0D" w:themeColor="text1" w:themeTint="F2"/>
+                <w:kern w:val="0"/>
+                <w:sz w:val="24"/>
+                <w:szCs w:val="24"/>
+              </w:rPr>
+            </w:pPr>
+            <w:r>
+              <w:rPr>
+                <w:rFonts w:ascii="宋体" w:hAnsi="宋体" w:cs="Segoe UI"/>
+                <w:color w:val="0D0D0D" w:themeColor="text1" w:themeTint="F2"/>
+                <w:kern w:val="0"/>
+                <w:sz w:val="24"/>
+                <w:szCs w:val="24"/>
+              </w:rPr>
+              <w:t>将PC的值紧随其后的那条指令地址，存入</w:t>
+            </w:r>
+            <w:proofErr w:type="spellStart"/>
+            <w:r>
+              <w:rPr>
+                <w:rFonts w:ascii="宋体" w:hAnsi="宋体" w:cs="Segoe UI"/>
+                <w:color w:val="0D0D0D" w:themeColor="text1" w:themeTint="F2"/>
+                <w:kern w:val="0"/>
+                <w:sz w:val="24"/>
+                <w:szCs w:val="24"/>
+              </w:rPr>
+              <w:t>rd</w:t>
+            </w:r>
+            <w:proofErr w:type="spellEnd"/>
+            <w:r>
+              <w:rPr>
+                <w:rFonts w:ascii="宋体" w:hAnsi="宋体" w:cs="Segoe UI"/>
+                <w:color w:val="0D0D0D" w:themeColor="text1" w:themeTint="F2"/>
+                <w:kern w:val="0"/>
+                <w:sz w:val="24"/>
+                <w:szCs w:val="24"/>
+              </w:rPr>
+              <w:t>寄存器中，然后将PC=</w:t>
+            </w:r>
+            <w:proofErr w:type="spellStart"/>
+            <w:r>
+              <w:rPr>
+                <w:rFonts w:ascii="宋体" w:hAnsi="宋体" w:cs="Segoe UI"/>
+                <w:color w:val="0D0D0D" w:themeColor="text1" w:themeTint="F2"/>
+                <w:kern w:val="0"/>
+                <w:sz w:val="24"/>
+                <w:szCs w:val="24"/>
+              </w:rPr>
+              <w:t>PC+imm</w:t>
+            </w:r>
+            <w:proofErr w:type="spellEnd"/>
+          </w:p>
+        </w:tc>
+      </w:tr>
+    </w:tbl>
+    <w:p>
+      <w:pPr>
+        <w:ind w:firstLine="0"/>
+        <w:rPr>
+          <w:rFonts w:ascii="宋体" w:hAnsi="宋体" w:cs="Segoe UI" w:hint="eastAsia"/>
+          <w:color w:val="0D0D0D" w:themeColor="text1" w:themeTint="F2"/>
+          <w:kern w:val="0"/>
           <w:sz w:val="24"/>
           <w:szCs w:val="24"/>
         </w:rPr>
@@ -9596,28 +13377,141 @@
     </w:p>
     <w:p>
       <w:pPr>
-        <w:ind w:left="420"/>
-        <w:rPr>
-          <w:color w:val="A6A6A6"/>
-          <w:sz w:val="24"/>
-          <w:szCs w:val="24"/>
-        </w:rPr>
-      </w:pPr>
+        <w:ind w:firstLine="0"/>
+        <w:jc w:val="center"/>
+        <w:rPr>
+          <w:rFonts w:ascii="宋体" w:hAnsi="宋体" w:cs="Segoe UI"/>
+          <w:color w:val="0D0D0D" w:themeColor="text1" w:themeTint="F2"/>
+          <w:kern w:val="0"/>
+          <w:sz w:val="24"/>
+          <w:szCs w:val="24"/>
+        </w:rPr>
+      </w:pPr>
+      <w:r>
+        <w:rPr>
+          <w:rFonts w:ascii="宋体" w:hAnsi="宋体" w:cs="Segoe UI"/>
+          <w:noProof/>
+          <w:color w:val="0D0D0D" w:themeColor="text1" w:themeTint="F2"/>
+          <w:kern w:val="0"/>
+          <w:sz w:val="24"/>
+          <w:szCs w:val="24"/>
+        </w:rPr>
+        <w:drawing>
+          <wp:inline distT="0" distB="0" distL="0" distR="0" wp14:anchorId="7331F349" wp14:editId="4831A2BB">
+            <wp:extent cx="4372801" cy="1796415"/>
+            <wp:effectExtent l="0" t="0" r="8890" b="0"/>
+            <wp:docPr id="1161409824" name="图片 6"/>
+            <wp:cNvGraphicFramePr>
+              <a:graphicFrameLocks xmlns:a="http://schemas.openxmlformats.org/drawingml/2006/main" noChangeAspect="1"/>
+            </wp:cNvGraphicFramePr>
+            <a:graphic xmlns:a="http://schemas.openxmlformats.org/drawingml/2006/main">
+              <a:graphicData uri="http://schemas.openxmlformats.org/drawingml/2006/picture">
+                <pic:pic xmlns:pic="http://schemas.openxmlformats.org/drawingml/2006/picture">
+                  <pic:nvPicPr>
+                    <pic:cNvPr id="0" name="Picture 6"/>
+                    <pic:cNvPicPr>
+                      <a:picLocks noChangeAspect="1" noChangeArrowheads="1"/>
+                    </pic:cNvPicPr>
+                  </pic:nvPicPr>
+                  <pic:blipFill rotWithShape="1">
+                    <a:blip r:embed="rId17">
+                      <a:extLst>
+                        <a:ext uri="{28A0092B-C50C-407E-A947-70E740481C1C}">
+                          <a14:useLocalDpi xmlns:a14="http://schemas.microsoft.com/office/drawing/2010/main" val="0"/>
+                        </a:ext>
+                      </a:extLst>
+                    </a:blip>
+                    <a:srcRect l="8462" t="16869" r="8438" b="16265"/>
+                    <a:stretch/>
+                  </pic:blipFill>
+                  <pic:spPr bwMode="auto">
+                    <a:xfrm>
+                      <a:off x="0" y="0"/>
+                      <a:ext cx="4373984" cy="1796901"/>
+                    </a:xfrm>
+                    <a:prstGeom prst="rect">
+                      <a:avLst/>
+                    </a:prstGeom>
+                    <a:noFill/>
+                    <a:ln>
+                      <a:noFill/>
+                    </a:ln>
+                    <a:extLst>
+                      <a:ext uri="{53640926-AAD7-44D8-BBD7-CCE9431645EC}">
+                        <a14:shadowObscured xmlns:a14="http://schemas.microsoft.com/office/drawing/2010/main"/>
+                      </a:ext>
+                    </a:extLst>
+                  </pic:spPr>
+                </pic:pic>
+              </a:graphicData>
+            </a:graphic>
+          </wp:inline>
+        </w:drawing>
+      </w:r>
     </w:p>
     <w:p>
       <w:pPr>
-        <w:ind w:left="420"/>
-        <w:rPr>
-          <w:color w:val="A6A6A6"/>
-          <w:sz w:val="24"/>
-          <w:szCs w:val="24"/>
-        </w:rPr>
-      </w:pPr>
+        <w:ind w:firstLine="0"/>
+        <w:jc w:val="center"/>
+        <w:rPr>
+          <w:rFonts w:ascii="宋体" w:hAnsi="宋体" w:cs="Segoe UI"/>
+          <w:color w:val="0D0D0D" w:themeColor="text1" w:themeTint="F2"/>
+          <w:kern w:val="0"/>
+          <w:sz w:val="24"/>
+          <w:szCs w:val="24"/>
+        </w:rPr>
+      </w:pPr>
+      <w:r>
+        <w:rPr>
+          <w:rFonts w:ascii="宋体" w:hAnsi="宋体" w:cs="Segoe UI" w:hint="eastAsia"/>
+          <w:color w:val="0D0D0D" w:themeColor="text1" w:themeTint="F2"/>
+          <w:kern w:val="0"/>
+          <w:sz w:val="24"/>
+          <w:szCs w:val="24"/>
+        </w:rPr>
+        <w:t>图</w:t>
+      </w:r>
+      <w:r>
+        <w:rPr>
+          <w:rFonts w:ascii="宋体" w:hAnsi="宋体" w:hint="eastAsia"/>
+          <w:sz w:val="24"/>
+          <w:szCs w:val="24"/>
+        </w:rPr>
+        <w:t>8</w:t>
+      </w:r>
+      <w:r>
+        <w:rPr>
+          <w:rFonts w:ascii="宋体" w:hAnsi="宋体" w:hint="eastAsia"/>
+          <w:sz w:val="24"/>
+          <w:szCs w:val="24"/>
+        </w:rPr>
+        <w:t xml:space="preserve"> </w:t>
+      </w:r>
+      <w:r>
+        <w:rPr>
+          <w:rFonts w:ascii="宋体" w:hAnsi="宋体" w:hint="eastAsia"/>
+          <w:sz w:val="24"/>
+          <w:szCs w:val="24"/>
+        </w:rPr>
+        <w:t>J</w:t>
+      </w:r>
+      <w:r>
+        <w:rPr>
+          <w:rFonts w:ascii="宋体" w:hAnsi="宋体" w:cs="Segoe UI" w:hint="eastAsia"/>
+          <w:color w:val="0D0D0D" w:themeColor="text1" w:themeTint="F2"/>
+          <w:kern w:val="0"/>
+          <w:sz w:val="24"/>
+          <w:szCs w:val="24"/>
+        </w:rPr>
+        <w:t>型指令类</w:t>
+      </w:r>
     </w:p>
     <w:p>
       <w:pPr>
-        <w:ind w:left="420"/>
-        <w:rPr>
+        <w:ind w:firstLine="0"/>
+        <w:jc w:val="center"/>
+        <w:rPr>
+          <w:rFonts w:hint="eastAsia"/>
           <w:color w:val="A6A6A6"/>
           <w:sz w:val="24"/>
           <w:szCs w:val="24"/>
@@ -9626,29 +13520,97 @@
     </w:p>
     <w:p>
       <w:pPr>
-        <w:ind w:left="420"/>
-        <w:rPr>
-          <w:color w:val="A6A6A6"/>
-          <w:sz w:val="24"/>
-          <w:szCs w:val="24"/>
-        </w:rPr>
-      </w:pPr>
+        <w:ind w:firstLine="0"/>
+        <w:rPr>
+          <w:rStyle w:val="20"/>
+          <w:rFonts w:ascii="黑体" w:eastAsia="黑体" w:hAnsi="黑体" w:hint="eastAsia"/>
+          <w:sz w:val="24"/>
+          <w:szCs w:val="24"/>
+        </w:rPr>
+      </w:pPr>
+      <w:r>
+        <w:rPr>
+          <w:rStyle w:val="20"/>
+          <w:rFonts w:ascii="黑体" w:eastAsia="黑体" w:hAnsi="黑体"/>
+          <w:sz w:val="24"/>
+          <w:szCs w:val="24"/>
+        </w:rPr>
+        <w:t>2.</w:t>
+      </w:r>
+      <w:r>
+        <w:rPr>
+          <w:rStyle w:val="20"/>
+          <w:rFonts w:ascii="黑体" w:eastAsia="黑体" w:hAnsi="黑体" w:hint="eastAsia"/>
+          <w:sz w:val="24"/>
+          <w:szCs w:val="24"/>
+        </w:rPr>
+        <w:t>3</w:t>
+      </w:r>
+      <w:r>
+        <w:rPr>
+          <w:rStyle w:val="20"/>
+          <w:rFonts w:ascii="黑体" w:eastAsia="黑体" w:hAnsi="黑体" w:hint="eastAsia"/>
+          <w:sz w:val="24"/>
+          <w:szCs w:val="24"/>
+        </w:rPr>
+        <w:t xml:space="preserve"> </w:t>
+      </w:r>
+      <w:r>
+        <w:rPr>
+          <w:rFonts w:ascii="黑体" w:eastAsia="黑体" w:hAnsi="黑体" w:cstheme="majorBidi"/>
+          <w:b/>
+          <w:bCs/>
+          <w:sz w:val="24"/>
+          <w:szCs w:val="24"/>
+        </w:rPr>
+        <w:t>代码数据处理</w:t>
+      </w:r>
     </w:p>
     <w:p>
       <w:pPr>
-        <w:ind w:left="420"/>
-        <w:rPr>
-          <w:color w:val="A6A6A6"/>
-          <w:sz w:val="24"/>
-          <w:szCs w:val="24"/>
-        </w:rPr>
-      </w:pPr>
+        <w:pStyle w:val="3"/>
+        <w:keepNext w:val="0"/>
+        <w:keepLines w:val="0"/>
+        <w:spacing w:before="0" w:after="0" w:line="360" w:lineRule="auto"/>
+        <w:ind w:firstLine="0"/>
+        <w:rPr>
+          <w:rFonts w:ascii="楷体" w:eastAsia="楷体" w:hAnsi="楷体" w:hint="eastAsia"/>
+          <w:sz w:val="24"/>
+          <w:szCs w:val="24"/>
+        </w:rPr>
+      </w:pPr>
+      <w:r>
+        <w:rPr>
+          <w:rFonts w:ascii="楷体" w:eastAsia="楷体" w:hAnsi="楷体" w:hint="eastAsia"/>
+          <w:sz w:val="24"/>
+          <w:szCs w:val="24"/>
+        </w:rPr>
+        <w:t>2.</w:t>
+      </w:r>
+      <w:r>
+        <w:rPr>
+          <w:rFonts w:ascii="楷体" w:eastAsia="楷体" w:hAnsi="楷体" w:hint="eastAsia"/>
+          <w:sz w:val="24"/>
+          <w:szCs w:val="24"/>
+        </w:rPr>
+        <w:t>3.1</w:t>
+      </w:r>
+      <w:r>
+        <w:rPr>
+          <w:rFonts w:ascii="楷体" w:eastAsia="楷体" w:hAnsi="楷体" w:hint="eastAsia"/>
+          <w:sz w:val="24"/>
+          <w:szCs w:val="24"/>
+        </w:rPr>
+        <w:t xml:space="preserve"> </w:t>
+      </w:r>
     </w:p>
     <w:p>
       <w:pPr>
-        <w:ind w:left="420"/>
-        <w:rPr>
-          <w:color w:val="A6A6A6"/>
+        <w:ind w:firstLine="0"/>
+        <w:rPr>
+          <w:rFonts w:ascii="宋体" w:hAnsi="宋体" w:cs="Segoe UI"/>
+          <w:color w:val="0D0D0D" w:themeColor="text1" w:themeTint="F2"/>
+          <w:kern w:val="0"/>
           <w:sz w:val="24"/>
           <w:szCs w:val="24"/>
         </w:rPr>
@@ -9656,9 +13618,11 @@
     </w:p>
     <w:p>
       <w:pPr>
-        <w:ind w:left="420"/>
-        <w:rPr>
-          <w:color w:val="A6A6A6"/>
+        <w:ind w:firstLine="0"/>
+        <w:rPr>
+          <w:rFonts w:ascii="宋体" w:hAnsi="宋体" w:cs="Segoe UI"/>
+          <w:color w:val="0D0D0D" w:themeColor="text1" w:themeTint="F2"/>
+          <w:kern w:val="0"/>
           <w:sz w:val="24"/>
           <w:szCs w:val="24"/>
         </w:rPr>
@@ -9666,9 +13630,11 @@
     </w:p>
     <w:p>
       <w:pPr>
-        <w:ind w:left="420"/>
-        <w:rPr>
-          <w:color w:val="A6A6A6"/>
+        <w:ind w:firstLine="0"/>
+        <w:rPr>
+          <w:rFonts w:ascii="宋体" w:hAnsi="宋体" w:cs="Segoe UI"/>
+          <w:color w:val="0D0D0D" w:themeColor="text1" w:themeTint="F2"/>
+          <w:kern w:val="0"/>
           <w:sz w:val="24"/>
           <w:szCs w:val="24"/>
         </w:rPr>
@@ -9676,9 +13642,11 @@
     </w:p>
     <w:p>
       <w:pPr>
-        <w:ind w:left="420"/>
-        <w:rPr>
-          <w:color w:val="A6A6A6"/>
+        <w:ind w:firstLine="0"/>
+        <w:rPr>
+          <w:rFonts w:ascii="宋体" w:hAnsi="宋体" w:cs="Segoe UI" w:hint="eastAsia"/>
+          <w:color w:val="0D0D0D" w:themeColor="text1" w:themeTint="F2"/>
+          <w:kern w:val="0"/>
           <w:sz w:val="24"/>
           <w:szCs w:val="24"/>
         </w:rPr>
@@ -9688,43 +13656,130 @@
       <w:pPr>
         <w:ind w:left="420"/>
         <w:rPr>
-          <w:color w:val="A6A6A6"/>
-          <w:sz w:val="24"/>
-          <w:szCs w:val="24"/>
-        </w:rPr>
-      </w:pPr>
+          <w:sz w:val="24"/>
+          <w:szCs w:val="24"/>
+        </w:rPr>
+      </w:pPr>
+      <w:r>
+        <w:rPr>
+          <w:sz w:val="24"/>
+          <w:szCs w:val="24"/>
+        </w:rPr>
+        <w:t>2.3</w:t>
+      </w:r>
+      <w:r>
+        <w:rPr>
+          <w:sz w:val="24"/>
+          <w:szCs w:val="24"/>
+        </w:rPr>
+        <w:t>整机调试</w:t>
+      </w:r>
     </w:p>
     <w:p>
       <w:pPr>
-        <w:ind w:left="420"/>
-        <w:rPr>
-          <w:color w:val="A6A6A6"/>
-          <w:sz w:val="24"/>
-          <w:szCs w:val="24"/>
-        </w:rPr>
-      </w:pPr>
+        <w:ind w:left="630"/>
+        <w:rPr>
+          <w:sz w:val="24"/>
+          <w:szCs w:val="24"/>
+        </w:rPr>
+      </w:pPr>
+      <w:r>
+        <w:rPr>
+          <w:sz w:val="24"/>
+          <w:szCs w:val="24"/>
+        </w:rPr>
+        <w:t>2.3.1</w:t>
+      </w:r>
+      <w:r>
+        <w:rPr>
+          <w:sz w:val="24"/>
+          <w:szCs w:val="24"/>
+        </w:rPr>
+        <w:t>测试程序设计</w:t>
+      </w:r>
     </w:p>
     <w:p>
       <w:pPr>
-        <w:ind w:left="420"/>
-        <w:rPr>
-          <w:sz w:val="24"/>
-          <w:szCs w:val="24"/>
-        </w:rPr>
-      </w:pPr>
-      <w:r>
-        <w:rPr>
-          <w:sz w:val="24"/>
-          <w:szCs w:val="24"/>
-        </w:rPr>
-        <w:t>2.3</w:t>
-      </w:r>
-      <w:r>
-        <w:rPr>
-          <w:sz w:val="24"/>
-          <w:szCs w:val="24"/>
-        </w:rPr>
-        <w:t>整机调试</w:t>
+        <w:ind w:left="630"/>
+        <w:rPr>
+          <w:color w:val="A6A6A6"/>
+          <w:sz w:val="24"/>
+          <w:szCs w:val="24"/>
+        </w:rPr>
+      </w:pPr>
+      <w:r>
+        <w:rPr>
+          <w:color w:val="A6A6A6"/>
+          <w:sz w:val="24"/>
+          <w:szCs w:val="24"/>
+        </w:rPr>
+        <w:t>（根据指令集设计程序，格式参考教材</w:t>
+      </w:r>
+      <w:r>
+        <w:rPr>
+          <w:color w:val="A6A6A6"/>
+          <w:sz w:val="24"/>
+          <w:szCs w:val="24"/>
+        </w:rPr>
+        <w:t>P90</w:t>
+      </w:r>
+      <w:r>
+        <w:rPr>
+          <w:color w:val="A6A6A6"/>
+          <w:sz w:val="24"/>
+          <w:szCs w:val="24"/>
+        </w:rPr>
+        <w:t>的表</w:t>
+      </w:r>
+      <w:r>
+        <w:rPr>
+          <w:color w:val="A6A6A6"/>
+          <w:sz w:val="24"/>
+          <w:szCs w:val="24"/>
+        </w:rPr>
+        <w:t>6-7</w:t>
+      </w:r>
+      <w:r>
+        <w:rPr>
+          <w:color w:val="A6A6A6"/>
+          <w:sz w:val="24"/>
+          <w:szCs w:val="24"/>
+        </w:rPr>
+        <w:t>，给出类汇编代码及内存中保存的</w:t>
+      </w:r>
+      <w:r>
+        <w:rPr>
+          <w:color w:val="A6A6A6"/>
+          <w:sz w:val="24"/>
+          <w:szCs w:val="24"/>
+        </w:rPr>
+        <w:t>16</w:t>
+      </w:r>
+      <w:r>
+        <w:rPr>
+          <w:color w:val="A6A6A6"/>
+          <w:sz w:val="24"/>
+          <w:szCs w:val="24"/>
+        </w:rPr>
+        <w:t>进制代码</w:t>
+      </w:r>
+      <w:proofErr w:type="spellStart"/>
+      <w:r>
+        <w:rPr>
+          <w:color w:val="A6A6A6"/>
+          <w:sz w:val="24"/>
+          <w:szCs w:val="24"/>
+        </w:rPr>
+        <w:t>ram.MIF</w:t>
+      </w:r>
+      <w:proofErr w:type="spellEnd"/>
+      <w:r>
+        <w:rPr>
+          <w:color w:val="A6A6A6"/>
+          <w:sz w:val="24"/>
+          <w:szCs w:val="24"/>
+        </w:rPr>
+        <w:t>截图）</w:t>
       </w:r>
     </w:p>
     <w:p>
@@ -9740,14 +13795,14 @@
           <w:sz w:val="24"/>
           <w:szCs w:val="24"/>
         </w:rPr>
-        <w:t>2.3.1</w:t>
-      </w:r>
-      <w:r>
-        <w:rPr>
-          <w:sz w:val="24"/>
-          <w:szCs w:val="24"/>
-        </w:rPr>
-        <w:t>测试程序设计</w:t>
+        <w:t xml:space="preserve">2.3.2 </w:t>
+      </w:r>
+      <w:r>
+        <w:rPr>
+          <w:sz w:val="24"/>
+          <w:szCs w:val="24"/>
+        </w:rPr>
+        <w:t>仿真结果</w:t>
       </w:r>
     </w:p>
     <w:p>
@@ -9765,73 +13820,7 @@
           <w:sz w:val="24"/>
           <w:szCs w:val="24"/>
         </w:rPr>
-        <w:t>（根据指令集设计程序，格式参考教材</w:t>
-      </w:r>
-      <w:r>
-        <w:rPr>
-          <w:color w:val="A6A6A6"/>
-          <w:sz w:val="24"/>
-          <w:szCs w:val="24"/>
-        </w:rPr>
-        <w:t>P90</w:t>
-      </w:r>
-      <w:r>
-        <w:rPr>
-          <w:color w:val="A6A6A6"/>
-          <w:sz w:val="24"/>
-          <w:szCs w:val="24"/>
-        </w:rPr>
-        <w:t>的表</w:t>
-      </w:r>
-      <w:r>
-        <w:rPr>
-          <w:color w:val="A6A6A6"/>
-          <w:sz w:val="24"/>
-          <w:szCs w:val="24"/>
-        </w:rPr>
-        <w:t>6-7</w:t>
-      </w:r>
-      <w:r>
-        <w:rPr>
-          <w:color w:val="A6A6A6"/>
-          <w:sz w:val="24"/>
-          <w:szCs w:val="24"/>
-        </w:rPr>
-        <w:t>，给出类汇编代码及内存中保存的</w:t>
-      </w:r>
-      <w:r>
-        <w:rPr>
-          <w:color w:val="A6A6A6"/>
-          <w:sz w:val="24"/>
-          <w:szCs w:val="24"/>
-        </w:rPr>
-        <w:t>16</w:t>
-      </w:r>
-      <w:r>
-        <w:rPr>
-          <w:color w:val="A6A6A6"/>
-          <w:sz w:val="24"/>
-          <w:szCs w:val="24"/>
-        </w:rPr>
-        <w:t>进制代码</w:t>
-      </w:r>
-      <w:proofErr w:type="spellStart"/>
-      <w:r>
-        <w:rPr>
-          <w:color w:val="A6A6A6"/>
-          <w:sz w:val="24"/>
-          <w:szCs w:val="24"/>
-        </w:rPr>
-        <w:t>ram.MIF</w:t>
-      </w:r>
-      <w:proofErr w:type="spellEnd"/>
-      <w:r>
-        <w:rPr>
-          <w:color w:val="A6A6A6"/>
-          <w:sz w:val="24"/>
-          <w:szCs w:val="24"/>
-        </w:rPr>
-        <w:t>截图）</w:t>
+        <w:t>（可通过标注、示意等方法，显示各条指令及其结果）</w:t>
       </w:r>
     </w:p>
     <w:p>
@@ -9847,14 +13836,15 @@
           <w:sz w:val="24"/>
           <w:szCs w:val="24"/>
         </w:rPr>
-        <w:t xml:space="preserve">2.3.2 </w:t>
-      </w:r>
-      <w:r>
-        <w:rPr>
-          <w:sz w:val="24"/>
-          <w:szCs w:val="24"/>
-        </w:rPr>
-        <w:t>仿真结果</w:t>
+        <w:lastRenderedPageBreak/>
+        <w:t xml:space="preserve">2.3.3 </w:t>
+      </w:r>
+      <w:r>
+        <w:rPr>
+          <w:sz w:val="24"/>
+          <w:szCs w:val="24"/>
+        </w:rPr>
+        <w:t>下载后执行结果</w:t>
       </w:r>
     </w:p>
     <w:p>
@@ -9872,48 +13862,6 @@
           <w:sz w:val="24"/>
           <w:szCs w:val="24"/>
         </w:rPr>
-        <w:t>（可通过标注、示意等方法，显示各条指令及其结果）</w:t>
-      </w:r>
-    </w:p>
-    <w:p>
-      <w:pPr>
-        <w:ind w:left="630"/>
-        <w:rPr>
-          <w:sz w:val="24"/>
-          <w:szCs w:val="24"/>
-        </w:rPr>
-      </w:pPr>
-      <w:r>
-        <w:rPr>
-          <w:sz w:val="24"/>
-          <w:szCs w:val="24"/>
-        </w:rPr>
-        <w:t xml:space="preserve">2.3.3 </w:t>
-      </w:r>
-      <w:r>
-        <w:rPr>
-          <w:sz w:val="24"/>
-          <w:szCs w:val="24"/>
-        </w:rPr>
-        <w:t>下载后执行结果</w:t>
-      </w:r>
-    </w:p>
-    <w:p>
-      <w:pPr>
-        <w:ind w:left="630"/>
-        <w:rPr>
-          <w:color w:val="A6A6A6"/>
-          <w:sz w:val="24"/>
-          <w:szCs w:val="24"/>
-        </w:rPr>
-      </w:pPr>
-      <w:r>
-        <w:rPr>
-          <w:color w:val="A6A6A6"/>
-          <w:sz w:val="24"/>
-          <w:szCs w:val="24"/>
-        </w:rPr>
-        <w:lastRenderedPageBreak/>
         <w:t>（模式选择</w:t>
       </w:r>
       <w:r>
@@ -9989,7 +13937,7 @@
     <w:p>
       <w:pPr>
         <w:sectPr>
-          <w:headerReference w:type="default" r:id="rId13"/>
+          <w:headerReference w:type="default" r:id="rId18"/>
           <w:endnotePr>
             <w:numFmt w:val="decimal"/>
           </w:endnotePr>
@@ -11043,8 +14991,8 @@
     </w:p>
     <w:p/>
     <w:sectPr>
-      <w:headerReference w:type="default" r:id="rId14"/>
-      <w:footerReference w:type="default" r:id="rId15"/>
+      <w:headerReference w:type="default" r:id="rId19"/>
+      <w:footerReference w:type="default" r:id="rId20"/>
       <w:endnotePr>
         <w:numFmt w:val="decimal"/>
       </w:endnotePr>
@@ -13044,7 +16992,7 @@
     <w:unhideWhenUsed/>
     <w:rsid w:val="00EF0411"/>
     <w:pPr>
-      <w:ind w:leftChars="200" w:hangingChars="200" w:hanging="200"/>
+      <w:ind w:leftChars="200" w:left="200" w:hangingChars="200" w:hanging="200"/>
     </w:pPr>
   </w:style>
   <w:style w:type="character" w:styleId="ae">

--- a/薛皓天组硬件课程设计.docx
+++ b/薛皓天组硬件课程设计.docx
@@ -4218,7 +4218,7 @@
           <w:szCs w:val="24"/>
         </w:rPr>
         <w:drawing>
-          <wp:inline distT="0" distB="0" distL="0" distR="0" wp14:anchorId="4ECA8ABB" wp14:editId="4D5ECDA9">
+          <wp:inline distT="0" distB="0" distL="0" distR="0" wp14:anchorId="4ECA8ABB" wp14:editId="0FA217D5">
             <wp:extent cx="5508813" cy="930302"/>
             <wp:effectExtent l="0" t="0" r="0" b="3175"/>
             <wp:docPr id="1554346852" name="图片 1"/>
@@ -9270,27 +9270,7 @@
           <w:sz w:val="24"/>
           <w:szCs w:val="24"/>
         </w:rPr>
-        <w:t xml:space="preserve"> </w:t>
-      </w:r>
-      <w:r>
-        <w:rPr>
-          <w:rFonts w:ascii="宋体" w:hAnsi="宋体" w:cs="Segoe UI" w:hint="eastAsia"/>
-          <w:color w:val="0D0D0D" w:themeColor="text1" w:themeTint="F2"/>
-          <w:kern w:val="0"/>
-          <w:sz w:val="24"/>
-          <w:szCs w:val="24"/>
-        </w:rPr>
-        <w:t>S</w:t>
-      </w:r>
-      <w:r>
-        <w:rPr>
-          <w:rFonts w:ascii="宋体" w:hAnsi="宋体" w:cs="Segoe UI" w:hint="eastAsia"/>
-          <w:color w:val="0D0D0D" w:themeColor="text1" w:themeTint="F2"/>
-          <w:kern w:val="0"/>
-          <w:sz w:val="24"/>
-          <w:szCs w:val="24"/>
-        </w:rPr>
-        <w:t>型</w:t>
+        <w:t xml:space="preserve"> S型</w:t>
       </w:r>
       <w:r>
         <w:rPr>
@@ -9334,7 +9314,6 @@
               <w:ind w:firstLine="0"/>
               <w:jc w:val="center"/>
               <w:rPr>
-                <w:rFonts w:hint="eastAsia"/>
                 <w:color w:val="A6A6A6"/>
                 <w:sz w:val="24"/>
                 <w:szCs w:val="24"/>
@@ -9361,7 +9340,6 @@
               <w:ind w:firstLine="0"/>
               <w:jc w:val="center"/>
               <w:rPr>
-                <w:rFonts w:hint="eastAsia"/>
                 <w:color w:val="A6A6A6"/>
                 <w:sz w:val="24"/>
                 <w:szCs w:val="24"/>
@@ -9388,7 +9366,6 @@
               <w:ind w:firstLine="0"/>
               <w:jc w:val="center"/>
               <w:rPr>
-                <w:rFonts w:hint="eastAsia"/>
                 <w:color w:val="A6A6A6"/>
                 <w:sz w:val="24"/>
                 <w:szCs w:val="24"/>
@@ -10016,7 +9993,6 @@
       <w:pPr>
         <w:ind w:firstLine="0"/>
         <w:rPr>
-          <w:rFonts w:hint="eastAsia"/>
           <w:color w:val="A6A6A6"/>
           <w:sz w:val="24"/>
           <w:szCs w:val="24"/>
@@ -10121,35 +10097,17 @@
           <w:sz w:val="24"/>
           <w:szCs w:val="24"/>
         </w:rPr>
-        <w:t>4</w:t>
-      </w:r>
-      <w:r>
-        <w:rPr>
-          <w:rFonts w:ascii="宋体" w:hAnsi="宋体" w:hint="eastAsia"/>
-          <w:sz w:val="24"/>
-          <w:szCs w:val="24"/>
-        </w:rPr>
-        <w:t xml:space="preserve"> </w:t>
-      </w:r>
-      <w:r>
-        <w:rPr>
-          <w:rFonts w:ascii="宋体" w:hAnsi="宋体" w:cs="Segoe UI" w:hint="eastAsia"/>
-          <w:color w:val="0D0D0D" w:themeColor="text1" w:themeTint="F2"/>
-          <w:kern w:val="0"/>
-          <w:sz w:val="24"/>
-          <w:szCs w:val="24"/>
-        </w:rPr>
-        <w:t>S</w:t>
-      </w:r>
-      <w:r>
-        <w:rPr>
-          <w:rFonts w:ascii="宋体" w:hAnsi="宋体" w:cs="Segoe UI" w:hint="eastAsia"/>
-          <w:color w:val="0D0D0D" w:themeColor="text1" w:themeTint="F2"/>
-          <w:kern w:val="0"/>
-          <w:sz w:val="24"/>
-          <w:szCs w:val="24"/>
-        </w:rPr>
-        <w:t>型指令类</w:t>
+        <w:t xml:space="preserve">4 </w:t>
+      </w:r>
+      <w:r>
+        <w:rPr>
+          <w:rFonts w:ascii="宋体" w:hAnsi="宋体" w:cs="Segoe UI" w:hint="eastAsia"/>
+          <w:color w:val="0D0D0D" w:themeColor="text1" w:themeTint="F2"/>
+          <w:kern w:val="0"/>
+          <w:sz w:val="24"/>
+          <w:szCs w:val="24"/>
+        </w:rPr>
+        <w:t>S型指令类</w:t>
       </w:r>
     </w:p>
     <w:p>
@@ -10226,121 +10184,37 @@
           <w:sz w:val="24"/>
           <w:szCs w:val="24"/>
         </w:rPr>
-        <w:t>4</w:t>
-      </w:r>
-      <w:r>
-        <w:rPr>
-          <w:rFonts w:ascii="楷体" w:eastAsia="楷体" w:hAnsi="楷体" w:hint="eastAsia"/>
-          <w:sz w:val="24"/>
-          <w:szCs w:val="24"/>
-        </w:rPr>
-        <w:t xml:space="preserve"> </w:t>
-      </w:r>
-      <w:r>
-        <w:rPr>
-          <w:rFonts w:ascii="楷体" w:eastAsia="楷体" w:hAnsi="楷体" w:hint="eastAsia"/>
-          <w:sz w:val="24"/>
-          <w:szCs w:val="24"/>
-        </w:rPr>
-        <w:t>B</w:t>
-      </w:r>
-      <w:r>
-        <w:rPr>
-          <w:rFonts w:ascii="楷体" w:eastAsia="楷体" w:hAnsi="楷体" w:hint="eastAsia"/>
-          <w:sz w:val="24"/>
-          <w:szCs w:val="24"/>
-        </w:rPr>
-        <w:t>型指令</w:t>
+        <w:t>4 B型指令</w:t>
       </w:r>
     </w:p>
     <w:p>
       <w:pPr>
         <w:rPr>
+          <w:rFonts w:ascii="宋体" w:hAnsi="宋体" w:cs="Segoe UI" w:hint="eastAsia"/>
+          <w:color w:val="0D0D0D" w:themeColor="text1" w:themeTint="F2"/>
+          <w:kern w:val="0"/>
+          <w:sz w:val="24"/>
+          <w:szCs w:val="24"/>
+        </w:rPr>
+      </w:pPr>
+      <w:r>
+        <w:rPr>
+          <w:rFonts w:ascii="宋体" w:hAnsi="宋体" w:cs="Segoe UI" w:hint="eastAsia"/>
+          <w:color w:val="0D0D0D" w:themeColor="text1" w:themeTint="F2"/>
+          <w:kern w:val="0"/>
+          <w:sz w:val="24"/>
+          <w:szCs w:val="24"/>
+        </w:rPr>
+        <w:t>如表6所示的为B型指令的基本格式，一共实现了6条指令，基本的功能是</w:t>
+      </w:r>
+      <w:r>
+        <w:rPr>
           <w:rFonts w:ascii="宋体" w:hAnsi="宋体" w:cs="Segoe UI"/>
           <w:color w:val="0D0D0D" w:themeColor="text1" w:themeTint="F2"/>
           <w:kern w:val="0"/>
           <w:sz w:val="24"/>
           <w:szCs w:val="24"/>
         </w:rPr>
-      </w:pPr>
-      <w:r>
-        <w:rPr>
-          <w:rFonts w:ascii="宋体" w:hAnsi="宋体" w:cs="Segoe UI" w:hint="eastAsia"/>
-          <w:color w:val="0D0D0D" w:themeColor="text1" w:themeTint="F2"/>
-          <w:kern w:val="0"/>
-          <w:sz w:val="24"/>
-          <w:szCs w:val="24"/>
-        </w:rPr>
-        <w:t>如表</w:t>
-      </w:r>
-      <w:r>
-        <w:rPr>
-          <w:rFonts w:ascii="宋体" w:hAnsi="宋体" w:cs="Segoe UI" w:hint="eastAsia"/>
-          <w:color w:val="0D0D0D" w:themeColor="text1" w:themeTint="F2"/>
-          <w:kern w:val="0"/>
-          <w:sz w:val="24"/>
-          <w:szCs w:val="24"/>
-        </w:rPr>
-        <w:t>6</w:t>
-      </w:r>
-      <w:r>
-        <w:rPr>
-          <w:rFonts w:ascii="宋体" w:hAnsi="宋体" w:cs="Segoe UI" w:hint="eastAsia"/>
-          <w:color w:val="0D0D0D" w:themeColor="text1" w:themeTint="F2"/>
-          <w:kern w:val="0"/>
-          <w:sz w:val="24"/>
-          <w:szCs w:val="24"/>
-        </w:rPr>
-        <w:t>所示的为</w:t>
-      </w:r>
-      <w:r>
-        <w:rPr>
-          <w:rFonts w:ascii="宋体" w:hAnsi="宋体" w:cs="Segoe UI" w:hint="eastAsia"/>
-          <w:color w:val="0D0D0D" w:themeColor="text1" w:themeTint="F2"/>
-          <w:kern w:val="0"/>
-          <w:sz w:val="24"/>
-          <w:szCs w:val="24"/>
-        </w:rPr>
-        <w:t>B</w:t>
-      </w:r>
-      <w:r>
-        <w:rPr>
-          <w:rFonts w:ascii="宋体" w:hAnsi="宋体" w:cs="Segoe UI" w:hint="eastAsia"/>
-          <w:color w:val="0D0D0D" w:themeColor="text1" w:themeTint="F2"/>
-          <w:kern w:val="0"/>
-          <w:sz w:val="24"/>
-          <w:szCs w:val="24"/>
-        </w:rPr>
-        <w:t>型指令的基本格式，一共实现了</w:t>
-      </w:r>
-      <w:r>
-        <w:rPr>
-          <w:rFonts w:ascii="宋体" w:hAnsi="宋体" w:cs="Segoe UI" w:hint="eastAsia"/>
-          <w:color w:val="0D0D0D" w:themeColor="text1" w:themeTint="F2"/>
-          <w:kern w:val="0"/>
-          <w:sz w:val="24"/>
-          <w:szCs w:val="24"/>
-        </w:rPr>
-        <w:t>6</w:t>
-      </w:r>
-      <w:r>
-        <w:rPr>
-          <w:rFonts w:ascii="宋体" w:hAnsi="宋体" w:cs="Segoe UI" w:hint="eastAsia"/>
-          <w:color w:val="0D0D0D" w:themeColor="text1" w:themeTint="F2"/>
-          <w:kern w:val="0"/>
-          <w:sz w:val="24"/>
-          <w:szCs w:val="24"/>
-        </w:rPr>
-        <w:t>条指令，基本的功能是</w:t>
-      </w:r>
-      <w:r>
-        <w:rPr>
-          <w:rFonts w:ascii="宋体" w:hAnsi="宋体" w:cs="Segoe UI"/>
-          <w:color w:val="0D0D0D" w:themeColor="text1" w:themeTint="F2"/>
-          <w:kern w:val="0"/>
-          <w:sz w:val="24"/>
-          <w:szCs w:val="24"/>
-        </w:rPr>
         <w:t>用于有条件跳转操作</w:t>
       </w:r>
       <w:r>
@@ -10362,17 +10236,7 @@
           <w:sz w:val="24"/>
           <w:szCs w:val="24"/>
         </w:rPr>
-        <w:t>B</w:t>
-      </w:r>
-      <w:r>
-        <w:rPr>
-          <w:rFonts w:ascii="宋体" w:hAnsi="宋体" w:cs="Segoe UI" w:hint="eastAsia"/>
-          <w:color w:val="0D0D0D" w:themeColor="text1" w:themeTint="F2"/>
-          <w:kern w:val="0"/>
-          <w:sz w:val="24"/>
-          <w:szCs w:val="24"/>
-        </w:rPr>
-        <w:t>type</w:t>
+        <w:t>Btype</w:t>
       </w:r>
       <w:proofErr w:type="spellEnd"/>
       <w:r>
@@ -10403,47 +10267,7 @@
           <w:sz w:val="24"/>
           <w:szCs w:val="24"/>
         </w:rPr>
-        <w:t>所示为</w:t>
-      </w:r>
-      <w:r>
-        <w:rPr>
-          <w:rFonts w:ascii="宋体" w:hAnsi="宋体" w:cs="Segoe UI" w:hint="eastAsia"/>
-          <w:color w:val="0D0D0D" w:themeColor="text1" w:themeTint="F2"/>
-          <w:kern w:val="0"/>
-          <w:sz w:val="24"/>
-          <w:szCs w:val="24"/>
-        </w:rPr>
-        <w:t>B</w:t>
-      </w:r>
-      <w:r>
-        <w:rPr>
-          <w:rFonts w:ascii="宋体" w:hAnsi="宋体" w:cs="Segoe UI" w:hint="eastAsia"/>
-          <w:color w:val="0D0D0D" w:themeColor="text1" w:themeTint="F2"/>
-          <w:kern w:val="0"/>
-          <w:sz w:val="24"/>
-          <w:szCs w:val="24"/>
-        </w:rPr>
-        <w:t>型指令的类，为</w:t>
-      </w:r>
-      <w:r>
-        <w:rPr>
-          <w:rFonts w:ascii="宋体" w:hAnsi="宋体" w:cs="Segoe UI" w:hint="eastAsia"/>
-          <w:color w:val="0D0D0D" w:themeColor="text1" w:themeTint="F2"/>
-          <w:kern w:val="0"/>
-          <w:sz w:val="24"/>
-          <w:szCs w:val="24"/>
-        </w:rPr>
-        <w:t>B</w:t>
-      </w:r>
-      <w:r>
-        <w:rPr>
-          <w:rFonts w:ascii="宋体" w:hAnsi="宋体" w:cs="Segoe UI" w:hint="eastAsia"/>
-          <w:color w:val="0D0D0D" w:themeColor="text1" w:themeTint="F2"/>
-          <w:kern w:val="0"/>
-          <w:sz w:val="24"/>
-          <w:szCs w:val="24"/>
-        </w:rPr>
-        <w:t>型指令提供方便的调用接口。</w:t>
+        <w:t>所示为B型指令的类，为B型指令提供方便的调用接口。</w:t>
       </w:r>
     </w:p>
     <w:p>
@@ -10476,37 +10300,7 @@
           <w:sz w:val="24"/>
           <w:szCs w:val="24"/>
         </w:rPr>
-        <w:t>6</w:t>
-      </w:r>
-      <w:r>
-        <w:rPr>
-          <w:rFonts w:ascii="宋体" w:hAnsi="宋体" w:cs="Segoe UI" w:hint="eastAsia"/>
-          <w:color w:val="0D0D0D" w:themeColor="text1" w:themeTint="F2"/>
-          <w:kern w:val="0"/>
-          <w:sz w:val="24"/>
-          <w:szCs w:val="24"/>
-        </w:rPr>
-        <w:t xml:space="preserve"> </w:t>
-      </w:r>
-      <w:r>
-        <w:rPr>
-          <w:rFonts w:ascii="宋体" w:hAnsi="宋体" w:cs="Segoe UI" w:hint="eastAsia"/>
-          <w:color w:val="0D0D0D" w:themeColor="text1" w:themeTint="F2"/>
-          <w:kern w:val="0"/>
-          <w:sz w:val="24"/>
-          <w:szCs w:val="24"/>
-        </w:rPr>
-        <w:t>B</w:t>
-      </w:r>
-      <w:r>
-        <w:rPr>
-          <w:rFonts w:ascii="宋体" w:hAnsi="宋体" w:cs="Segoe UI" w:hint="eastAsia"/>
-          <w:color w:val="0D0D0D" w:themeColor="text1" w:themeTint="F2"/>
-          <w:kern w:val="0"/>
-          <w:sz w:val="24"/>
-          <w:szCs w:val="24"/>
-        </w:rPr>
-        <w:t>型</w:t>
+        <w:t>6 B型</w:t>
       </w:r>
       <w:r>
         <w:rPr>
@@ -10550,7 +10344,7 @@
               <w:ind w:firstLine="0"/>
               <w:jc w:val="center"/>
               <w:rPr>
-                <w:rFonts w:ascii="宋体" w:hAnsi="宋体" w:cs="Segoe UI"/>
+                <w:rFonts w:ascii="宋体" w:hAnsi="宋体" w:cs="Segoe UI" w:hint="eastAsia"/>
                 <w:color w:val="0D0D0D" w:themeColor="text1" w:themeTint="F2"/>
                 <w:kern w:val="0"/>
                 <w:sz w:val="24"/>
@@ -10578,7 +10372,7 @@
               <w:ind w:firstLine="0"/>
               <w:jc w:val="center"/>
               <w:rPr>
-                <w:rFonts w:ascii="宋体" w:hAnsi="宋体" w:cs="Segoe UI"/>
+                <w:rFonts w:ascii="宋体" w:hAnsi="宋体" w:cs="Segoe UI" w:hint="eastAsia"/>
                 <w:color w:val="0D0D0D" w:themeColor="text1" w:themeTint="F2"/>
                 <w:kern w:val="0"/>
                 <w:sz w:val="24"/>
@@ -10606,7 +10400,7 @@
               <w:ind w:firstLine="0"/>
               <w:jc w:val="center"/>
               <w:rPr>
-                <w:rFonts w:ascii="宋体" w:hAnsi="宋体" w:cs="Segoe UI"/>
+                <w:rFonts w:ascii="宋体" w:hAnsi="宋体" w:cs="Segoe UI" w:hint="eastAsia"/>
                 <w:color w:val="0D0D0D" w:themeColor="text1" w:themeTint="F2"/>
                 <w:kern w:val="0"/>
                 <w:sz w:val="24"/>
@@ -10746,7 +10540,7 @@
               <w:ind w:firstLine="0"/>
               <w:jc w:val="center"/>
               <w:rPr>
-                <w:rFonts w:ascii="宋体" w:hAnsi="宋体" w:cs="Segoe UI"/>
+                <w:rFonts w:ascii="宋体" w:hAnsi="宋体" w:cs="Segoe UI" w:hint="eastAsia"/>
                 <w:color w:val="0D0D0D" w:themeColor="text1" w:themeTint="F2"/>
                 <w:kern w:val="0"/>
                 <w:sz w:val="24"/>
@@ -10906,7 +10700,7 @@
               <w:ind w:firstLine="0"/>
               <w:jc w:val="center"/>
               <w:rPr>
-                <w:rFonts w:ascii="宋体" w:hAnsi="宋体" w:cs="Segoe UI"/>
+                <w:rFonts w:ascii="宋体" w:hAnsi="宋体" w:cs="Segoe UI" w:hint="eastAsia"/>
                 <w:color w:val="0D0D0D" w:themeColor="text1" w:themeTint="F2"/>
                 <w:kern w:val="0"/>
                 <w:sz w:val="24"/>
@@ -11066,7 +10860,7 @@
               <w:ind w:firstLine="0"/>
               <w:jc w:val="center"/>
               <w:rPr>
-                <w:rFonts w:ascii="宋体" w:hAnsi="宋体" w:cs="Segoe UI"/>
+                <w:rFonts w:ascii="宋体" w:hAnsi="宋体" w:cs="Segoe UI" w:hint="eastAsia"/>
                 <w:color w:val="0D0D0D" w:themeColor="text1" w:themeTint="F2"/>
                 <w:kern w:val="0"/>
                 <w:sz w:val="24"/>
@@ -11226,7 +11020,7 @@
               <w:ind w:firstLine="0"/>
               <w:jc w:val="center"/>
               <w:rPr>
-                <w:rFonts w:ascii="宋体" w:hAnsi="宋体" w:cs="Segoe UI"/>
+                <w:rFonts w:ascii="宋体" w:hAnsi="宋体" w:cs="Segoe UI" w:hint="eastAsia"/>
                 <w:color w:val="0D0D0D" w:themeColor="text1" w:themeTint="F2"/>
                 <w:kern w:val="0"/>
                 <w:sz w:val="24"/>
@@ -11386,7 +11180,7 @@
               <w:ind w:firstLine="0"/>
               <w:jc w:val="center"/>
               <w:rPr>
-                <w:rFonts w:ascii="宋体" w:hAnsi="宋体" w:cs="Segoe UI"/>
+                <w:rFonts w:ascii="宋体" w:hAnsi="宋体" w:cs="Segoe UI" w:hint="eastAsia"/>
                 <w:color w:val="0D0D0D" w:themeColor="text1" w:themeTint="F2"/>
                 <w:kern w:val="0"/>
                 <w:sz w:val="24"/>
@@ -11541,7 +11335,7 @@
       <w:pPr>
         <w:ind w:firstLine="0"/>
         <w:rPr>
-          <w:rFonts w:ascii="宋体" w:hAnsi="宋体" w:cs="Segoe UI"/>
+          <w:rFonts w:ascii="宋体" w:hAnsi="宋体" w:cs="Segoe UI" w:hint="eastAsia"/>
           <w:color w:val="0D0D0D" w:themeColor="text1" w:themeTint="F2"/>
           <w:kern w:val="0"/>
           <w:sz w:val="24"/>
@@ -11649,41 +11443,23 @@
           <w:sz w:val="24"/>
           <w:szCs w:val="24"/>
         </w:rPr>
-        <w:t>5</w:t>
-      </w:r>
-      <w:r>
-        <w:rPr>
-          <w:rFonts w:ascii="宋体" w:hAnsi="宋体" w:hint="eastAsia"/>
-          <w:sz w:val="24"/>
-          <w:szCs w:val="24"/>
-        </w:rPr>
-        <w:t xml:space="preserve"> </w:t>
-      </w:r>
-      <w:r>
-        <w:rPr>
-          <w:rFonts w:ascii="宋体" w:hAnsi="宋体" w:cs="Segoe UI" w:hint="eastAsia"/>
-          <w:color w:val="0D0D0D" w:themeColor="text1" w:themeTint="F2"/>
-          <w:kern w:val="0"/>
-          <w:sz w:val="24"/>
-          <w:szCs w:val="24"/>
-        </w:rPr>
-        <w:t>B</w:t>
-      </w:r>
-      <w:r>
-        <w:rPr>
-          <w:rFonts w:ascii="宋体" w:hAnsi="宋体" w:cs="Segoe UI" w:hint="eastAsia"/>
-          <w:color w:val="0D0D0D" w:themeColor="text1" w:themeTint="F2"/>
-          <w:kern w:val="0"/>
-          <w:sz w:val="24"/>
-          <w:szCs w:val="24"/>
-        </w:rPr>
-        <w:t>型指令类</w:t>
+        <w:t xml:space="preserve">5 </w:t>
+      </w:r>
+      <w:r>
+        <w:rPr>
+          <w:rFonts w:ascii="宋体" w:hAnsi="宋体" w:cs="Segoe UI" w:hint="eastAsia"/>
+          <w:color w:val="0D0D0D" w:themeColor="text1" w:themeTint="F2"/>
+          <w:kern w:val="0"/>
+          <w:sz w:val="24"/>
+          <w:szCs w:val="24"/>
+        </w:rPr>
+        <w:t>B型指令类</w:t>
       </w:r>
     </w:p>
     <w:p>
       <w:pPr>
         <w:rPr>
-          <w:rFonts w:ascii="宋体" w:hAnsi="宋体" w:cs="Segoe UI"/>
+          <w:rFonts w:ascii="宋体" w:hAnsi="宋体" w:cs="Segoe UI" w:hint="eastAsia"/>
           <w:color w:val="0D0D0D" w:themeColor="text1" w:themeTint="F2"/>
           <w:kern w:val="0"/>
           <w:sz w:val="24"/>
@@ -11694,7 +11470,7 @@
     <w:p>
       <w:pPr>
         <w:rPr>
-          <w:rFonts w:ascii="宋体" w:hAnsi="宋体" w:cs="Segoe UI"/>
+          <w:rFonts w:ascii="宋体" w:hAnsi="宋体" w:cs="Segoe UI" w:hint="eastAsia"/>
           <w:color w:val="0D0D0D" w:themeColor="text1" w:themeTint="F2"/>
           <w:kern w:val="0"/>
           <w:sz w:val="24"/>
@@ -11746,37 +11522,13 @@
           <w:sz w:val="24"/>
           <w:szCs w:val="24"/>
         </w:rPr>
-        <w:t>5</w:t>
-      </w:r>
-      <w:r>
-        <w:rPr>
-          <w:rFonts w:ascii="楷体" w:eastAsia="楷体" w:hAnsi="楷体" w:hint="eastAsia"/>
-          <w:sz w:val="24"/>
-          <w:szCs w:val="24"/>
-        </w:rPr>
-        <w:t xml:space="preserve"> </w:t>
-      </w:r>
-      <w:r>
-        <w:rPr>
-          <w:rFonts w:ascii="楷体" w:eastAsia="楷体" w:hAnsi="楷体" w:hint="eastAsia"/>
-          <w:sz w:val="24"/>
-          <w:szCs w:val="24"/>
-        </w:rPr>
-        <w:t>U</w:t>
-      </w:r>
-      <w:r>
-        <w:rPr>
-          <w:rFonts w:ascii="楷体" w:eastAsia="楷体" w:hAnsi="楷体" w:hint="eastAsia"/>
-          <w:sz w:val="24"/>
-          <w:szCs w:val="24"/>
-        </w:rPr>
-        <w:t>型指令</w:t>
+        <w:t>5 U型指令</w:t>
       </w:r>
     </w:p>
     <w:p>
       <w:pPr>
         <w:rPr>
-          <w:rFonts w:ascii="宋体" w:hAnsi="宋体" w:cs="Segoe UI"/>
+          <w:rFonts w:ascii="宋体" w:hAnsi="宋体" w:cs="Segoe UI" w:hint="eastAsia"/>
           <w:color w:val="0D0D0D" w:themeColor="text1" w:themeTint="F2"/>
           <w:kern w:val="0"/>
           <w:sz w:val="24"/>
@@ -11811,47 +11563,7 @@
           <w:sz w:val="24"/>
           <w:szCs w:val="24"/>
         </w:rPr>
-        <w:t>所示的为</w:t>
-      </w:r>
-      <w:r>
-        <w:rPr>
-          <w:rFonts w:ascii="宋体" w:hAnsi="宋体" w:cs="Segoe UI" w:hint="eastAsia"/>
-          <w:color w:val="0D0D0D" w:themeColor="text1" w:themeTint="F2"/>
-          <w:kern w:val="0"/>
-          <w:sz w:val="24"/>
-          <w:szCs w:val="24"/>
-        </w:rPr>
-        <w:t>U</w:t>
-      </w:r>
-      <w:r>
-        <w:rPr>
-          <w:rFonts w:ascii="宋体" w:hAnsi="宋体" w:cs="Segoe UI" w:hint="eastAsia"/>
-          <w:color w:val="0D0D0D" w:themeColor="text1" w:themeTint="F2"/>
-          <w:kern w:val="0"/>
-          <w:sz w:val="24"/>
-          <w:szCs w:val="24"/>
-        </w:rPr>
-        <w:t>型指令的基本格式，一共实现了</w:t>
-      </w:r>
-      <w:r>
-        <w:rPr>
-          <w:rFonts w:ascii="宋体" w:hAnsi="宋体" w:cs="Segoe UI" w:hint="eastAsia"/>
-          <w:color w:val="0D0D0D" w:themeColor="text1" w:themeTint="F2"/>
-          <w:kern w:val="0"/>
-          <w:sz w:val="24"/>
-          <w:szCs w:val="24"/>
-        </w:rPr>
-        <w:t>2</w:t>
-      </w:r>
-      <w:r>
-        <w:rPr>
-          <w:rFonts w:ascii="宋体" w:hAnsi="宋体" w:cs="Segoe UI" w:hint="eastAsia"/>
-          <w:color w:val="0D0D0D" w:themeColor="text1" w:themeTint="F2"/>
-          <w:kern w:val="0"/>
-          <w:sz w:val="24"/>
-          <w:szCs w:val="24"/>
-        </w:rPr>
-        <w:t>条指令，基本的功能是</w:t>
+        <w:t>所示的为U型指令的基本格式，一共实现了2条指令，基本的功能是</w:t>
       </w:r>
       <w:r>
         <w:rPr>
@@ -12351,7 +12063,29 @@
                 <w:sz w:val="24"/>
                 <w:szCs w:val="24"/>
               </w:rPr>
-              <w:t xml:space="preserve"> rd, </w:t>
+              <w:t xml:space="preserve"> </w:t>
+            </w:r>
+            <w:proofErr w:type="spellStart"/>
+            <w:r>
+              <w:rPr>
+                <w:rFonts w:ascii="宋体" w:hAnsi="宋体" w:cs="Segoe UI"/>
+                <w:color w:val="0D0D0D" w:themeColor="text1" w:themeTint="F2"/>
+                <w:kern w:val="0"/>
+                <w:sz w:val="24"/>
+                <w:szCs w:val="24"/>
+              </w:rPr>
+              <w:t>rd</w:t>
+            </w:r>
+            <w:proofErr w:type="spellEnd"/>
+            <w:r>
+              <w:rPr>
+                <w:rFonts w:ascii="宋体" w:hAnsi="宋体" w:cs="Segoe UI"/>
+                <w:color w:val="0D0D0D" w:themeColor="text1" w:themeTint="F2"/>
+                <w:kern w:val="0"/>
+                <w:sz w:val="24"/>
+                <w:szCs w:val="24"/>
+              </w:rPr>
+              <w:t xml:space="preserve">, </w:t>
             </w:r>
             <w:proofErr w:type="spellStart"/>
             <w:r>
@@ -12488,7 +12222,6 @@
         <w:ind w:firstLine="0"/>
         <w:jc w:val="center"/>
         <w:rPr>
-          <w:rFonts w:hint="eastAsia"/>
           <w:color w:val="A6A6A6"/>
           <w:sz w:val="24"/>
           <w:szCs w:val="24"/>
@@ -12510,41 +12243,23 @@
           <w:sz w:val="24"/>
           <w:szCs w:val="24"/>
         </w:rPr>
-        <w:t>6</w:t>
-      </w:r>
-      <w:r>
-        <w:rPr>
-          <w:rFonts w:ascii="宋体" w:hAnsi="宋体" w:hint="eastAsia"/>
-          <w:sz w:val="24"/>
-          <w:szCs w:val="24"/>
-        </w:rPr>
-        <w:t xml:space="preserve"> </w:t>
-      </w:r>
-      <w:r>
-        <w:rPr>
-          <w:rFonts w:ascii="宋体" w:hAnsi="宋体" w:cs="Segoe UI" w:hint="eastAsia"/>
-          <w:color w:val="0D0D0D" w:themeColor="text1" w:themeTint="F2"/>
-          <w:kern w:val="0"/>
-          <w:sz w:val="24"/>
-          <w:szCs w:val="24"/>
-        </w:rPr>
-        <w:t>U</w:t>
-      </w:r>
-      <w:r>
-        <w:rPr>
-          <w:rFonts w:ascii="宋体" w:hAnsi="宋体" w:cs="Segoe UI" w:hint="eastAsia"/>
-          <w:color w:val="0D0D0D" w:themeColor="text1" w:themeTint="F2"/>
-          <w:kern w:val="0"/>
-          <w:sz w:val="24"/>
-          <w:szCs w:val="24"/>
-        </w:rPr>
-        <w:t>型指令类</w:t>
+        <w:t xml:space="preserve">6 </w:t>
+      </w:r>
+      <w:r>
+        <w:rPr>
+          <w:rFonts w:ascii="宋体" w:hAnsi="宋体" w:cs="Segoe UI" w:hint="eastAsia"/>
+          <w:color w:val="0D0D0D" w:themeColor="text1" w:themeTint="F2"/>
+          <w:kern w:val="0"/>
+          <w:sz w:val="24"/>
+          <w:szCs w:val="24"/>
+        </w:rPr>
+        <w:t>U型指令类</w:t>
       </w:r>
     </w:p>
     <w:p>
       <w:pPr>
         <w:rPr>
-          <w:rFonts w:ascii="宋体" w:hAnsi="宋体" w:cs="Segoe UI"/>
+          <w:rFonts w:ascii="宋体" w:hAnsi="宋体" w:cs="Segoe UI" w:hint="eastAsia"/>
           <w:color w:val="0D0D0D" w:themeColor="text1" w:themeTint="F2"/>
           <w:kern w:val="0"/>
           <w:sz w:val="24"/>
@@ -12729,7 +12444,6 @@
         <w:ind w:firstLine="0"/>
         <w:jc w:val="center"/>
         <w:rPr>
-          <w:rFonts w:hint="eastAsia"/>
           <w:color w:val="A6A6A6"/>
           <w:sz w:val="24"/>
           <w:szCs w:val="24"/>
@@ -12751,15 +12465,7 @@
           <w:sz w:val="24"/>
           <w:szCs w:val="24"/>
         </w:rPr>
-        <w:t>7</w:t>
-      </w:r>
-      <w:r>
-        <w:rPr>
-          <w:rFonts w:ascii="宋体" w:hAnsi="宋体" w:hint="eastAsia"/>
-          <w:sz w:val="24"/>
-          <w:szCs w:val="24"/>
-        </w:rPr>
-        <w:t xml:space="preserve"> </w:t>
+        <w:t xml:space="preserve">7 </w:t>
       </w:r>
       <w:r>
         <w:rPr>
@@ -12816,113 +12522,37 @@
           <w:sz w:val="24"/>
           <w:szCs w:val="24"/>
         </w:rPr>
-        <w:t xml:space="preserve">5 </w:t>
-      </w:r>
-      <w:r>
-        <w:rPr>
-          <w:rFonts w:ascii="楷体" w:eastAsia="楷体" w:hAnsi="楷体" w:hint="eastAsia"/>
-          <w:sz w:val="24"/>
-          <w:szCs w:val="24"/>
-        </w:rPr>
-        <w:t>J</w:t>
-      </w:r>
-      <w:r>
-        <w:rPr>
-          <w:rFonts w:ascii="楷体" w:eastAsia="楷体" w:hAnsi="楷体" w:hint="eastAsia"/>
-          <w:sz w:val="24"/>
-          <w:szCs w:val="24"/>
-        </w:rPr>
-        <w:t>型指令</w:t>
+        <w:t>5 J型指令</w:t>
       </w:r>
     </w:p>
     <w:p>
       <w:pPr>
         <w:rPr>
+          <w:rFonts w:ascii="宋体" w:hAnsi="宋体" w:cs="Segoe UI" w:hint="eastAsia"/>
+          <w:color w:val="0D0D0D" w:themeColor="text1" w:themeTint="F2"/>
+          <w:kern w:val="0"/>
+          <w:sz w:val="24"/>
+          <w:szCs w:val="24"/>
+        </w:rPr>
+      </w:pPr>
+      <w:r>
+        <w:rPr>
+          <w:rFonts w:ascii="宋体" w:hAnsi="宋体" w:cs="Segoe UI" w:hint="eastAsia"/>
+          <w:color w:val="0D0D0D" w:themeColor="text1" w:themeTint="F2"/>
+          <w:kern w:val="0"/>
+          <w:sz w:val="24"/>
+          <w:szCs w:val="24"/>
+        </w:rPr>
+        <w:t>如表8所示的为J型指令的基本格式，一共实现了1条指令，基本的功能是</w:t>
+      </w:r>
+      <w:r>
+        <w:rPr>
           <w:rFonts w:ascii="宋体" w:hAnsi="宋体" w:cs="Segoe UI"/>
           <w:color w:val="0D0D0D" w:themeColor="text1" w:themeTint="F2"/>
           <w:kern w:val="0"/>
           <w:sz w:val="24"/>
           <w:szCs w:val="24"/>
         </w:rPr>
-      </w:pPr>
-      <w:r>
-        <w:rPr>
-          <w:rFonts w:ascii="宋体" w:hAnsi="宋体" w:cs="Segoe UI" w:hint="eastAsia"/>
-          <w:color w:val="0D0D0D" w:themeColor="text1" w:themeTint="F2"/>
-          <w:kern w:val="0"/>
-          <w:sz w:val="24"/>
-          <w:szCs w:val="24"/>
-        </w:rPr>
-        <w:t>如表</w:t>
-      </w:r>
-      <w:r>
-        <w:rPr>
-          <w:rFonts w:ascii="宋体" w:hAnsi="宋体" w:cs="Segoe UI" w:hint="eastAsia"/>
-          <w:color w:val="0D0D0D" w:themeColor="text1" w:themeTint="F2"/>
-          <w:kern w:val="0"/>
-          <w:sz w:val="24"/>
-          <w:szCs w:val="24"/>
-        </w:rPr>
-        <w:t>8</w:t>
-      </w:r>
-      <w:r>
-        <w:rPr>
-          <w:rFonts w:ascii="宋体" w:hAnsi="宋体" w:cs="Segoe UI" w:hint="eastAsia"/>
-          <w:color w:val="0D0D0D" w:themeColor="text1" w:themeTint="F2"/>
-          <w:kern w:val="0"/>
-          <w:sz w:val="24"/>
-          <w:szCs w:val="24"/>
-        </w:rPr>
-        <w:t>所示的为</w:t>
-      </w:r>
-      <w:r>
-        <w:rPr>
-          <w:rFonts w:ascii="宋体" w:hAnsi="宋体" w:cs="Segoe UI" w:hint="eastAsia"/>
-          <w:color w:val="0D0D0D" w:themeColor="text1" w:themeTint="F2"/>
-          <w:kern w:val="0"/>
-          <w:sz w:val="24"/>
-          <w:szCs w:val="24"/>
-        </w:rPr>
-        <w:t>J</w:t>
-      </w:r>
-      <w:r>
-        <w:rPr>
-          <w:rFonts w:ascii="宋体" w:hAnsi="宋体" w:cs="Segoe UI" w:hint="eastAsia"/>
-          <w:color w:val="0D0D0D" w:themeColor="text1" w:themeTint="F2"/>
-          <w:kern w:val="0"/>
-          <w:sz w:val="24"/>
-          <w:szCs w:val="24"/>
-        </w:rPr>
-        <w:t>型指令的基本格式，一共实现了</w:t>
-      </w:r>
-      <w:r>
-        <w:rPr>
-          <w:rFonts w:ascii="宋体" w:hAnsi="宋体" w:cs="Segoe UI" w:hint="eastAsia"/>
-          <w:color w:val="0D0D0D" w:themeColor="text1" w:themeTint="F2"/>
-          <w:kern w:val="0"/>
-          <w:sz w:val="24"/>
-          <w:szCs w:val="24"/>
-        </w:rPr>
-        <w:t>1</w:t>
-      </w:r>
-      <w:r>
-        <w:rPr>
-          <w:rFonts w:ascii="宋体" w:hAnsi="宋体" w:cs="Segoe UI" w:hint="eastAsia"/>
-          <w:color w:val="0D0D0D" w:themeColor="text1" w:themeTint="F2"/>
-          <w:kern w:val="0"/>
-          <w:sz w:val="24"/>
-          <w:szCs w:val="24"/>
-        </w:rPr>
-        <w:t>条指令，基本的功能是</w:t>
-      </w:r>
-      <w:r>
-        <w:rPr>
-          <w:rFonts w:ascii="宋体" w:hAnsi="宋体" w:cs="Segoe UI"/>
-          <w:color w:val="0D0D0D" w:themeColor="text1" w:themeTint="F2"/>
-          <w:kern w:val="0"/>
-          <w:sz w:val="24"/>
-          <w:szCs w:val="24"/>
-        </w:rPr>
         <w:t>用于无条件跳转操作</w:t>
       </w:r>
       <w:r>
@@ -12944,17 +12574,7 @@
           <w:sz w:val="24"/>
           <w:szCs w:val="24"/>
         </w:rPr>
-        <w:t>J</w:t>
-      </w:r>
-      <w:r>
-        <w:rPr>
-          <w:rFonts w:ascii="宋体" w:hAnsi="宋体" w:cs="Segoe UI" w:hint="eastAsia"/>
-          <w:color w:val="0D0D0D" w:themeColor="text1" w:themeTint="F2"/>
-          <w:kern w:val="0"/>
-          <w:sz w:val="24"/>
-          <w:szCs w:val="24"/>
-        </w:rPr>
-        <w:t>type</w:t>
+        <w:t>Jtype</w:t>
       </w:r>
       <w:proofErr w:type="spellEnd"/>
       <w:r>
@@ -12965,27 +12585,7 @@
           <w:sz w:val="24"/>
           <w:szCs w:val="24"/>
         </w:rPr>
-        <w:t>，如图</w:t>
-      </w:r>
-      <w:r>
-        <w:rPr>
-          <w:rFonts w:ascii="宋体" w:hAnsi="宋体" w:cs="Segoe UI" w:hint="eastAsia"/>
-          <w:color w:val="0D0D0D" w:themeColor="text1" w:themeTint="F2"/>
-          <w:kern w:val="0"/>
-          <w:sz w:val="24"/>
-          <w:szCs w:val="24"/>
-        </w:rPr>
-        <w:t>8</w:t>
-      </w:r>
-      <w:r>
-        <w:rPr>
-          <w:rFonts w:ascii="宋体" w:hAnsi="宋体" w:cs="Segoe UI" w:hint="eastAsia"/>
-          <w:color w:val="0D0D0D" w:themeColor="text1" w:themeTint="F2"/>
-          <w:kern w:val="0"/>
-          <w:sz w:val="24"/>
-          <w:szCs w:val="24"/>
-        </w:rPr>
-        <w:t>所示为</w:t>
+        <w:t>，如图8所示为</w:t>
       </w:r>
       <w:r>
         <w:rPr>
@@ -13058,37 +12658,7 @@
           <w:sz w:val="24"/>
           <w:szCs w:val="24"/>
         </w:rPr>
-        <w:t>8</w:t>
-      </w:r>
-      <w:r>
-        <w:rPr>
-          <w:rFonts w:ascii="宋体" w:hAnsi="宋体" w:cs="Segoe UI" w:hint="eastAsia"/>
-          <w:color w:val="0D0D0D" w:themeColor="text1" w:themeTint="F2"/>
-          <w:kern w:val="0"/>
-          <w:sz w:val="24"/>
-          <w:szCs w:val="24"/>
-        </w:rPr>
-        <w:t xml:space="preserve"> </w:t>
-      </w:r>
-      <w:r>
-        <w:rPr>
-          <w:rFonts w:ascii="宋体" w:hAnsi="宋体" w:cs="Segoe UI" w:hint="eastAsia"/>
-          <w:color w:val="0D0D0D" w:themeColor="text1" w:themeTint="F2"/>
-          <w:kern w:val="0"/>
-          <w:sz w:val="24"/>
-          <w:szCs w:val="24"/>
-        </w:rPr>
-        <w:t>J</w:t>
-      </w:r>
-      <w:r>
-        <w:rPr>
-          <w:rFonts w:ascii="宋体" w:hAnsi="宋体" w:cs="Segoe UI" w:hint="eastAsia"/>
-          <w:color w:val="0D0D0D" w:themeColor="text1" w:themeTint="F2"/>
-          <w:kern w:val="0"/>
-          <w:sz w:val="24"/>
-          <w:szCs w:val="24"/>
-        </w:rPr>
-        <w:t>型</w:t>
+        <w:t>8 J型</w:t>
       </w:r>
       <w:r>
         <w:rPr>
@@ -13380,7 +12950,7 @@
         <w:ind w:firstLine="0"/>
         <w:jc w:val="center"/>
         <w:rPr>
-          <w:rFonts w:ascii="宋体" w:hAnsi="宋体" w:cs="Segoe UI"/>
+          <w:rFonts w:ascii="宋体" w:hAnsi="宋体" w:cs="Segoe UI" w:hint="eastAsia"/>
           <w:color w:val="0D0D0D" w:themeColor="text1" w:themeTint="F2"/>
           <w:kern w:val="0"/>
           <w:sz w:val="24"/>
@@ -13454,7 +13024,7 @@
         <w:ind w:firstLine="0"/>
         <w:jc w:val="center"/>
         <w:rPr>
-          <w:rFonts w:ascii="宋体" w:hAnsi="宋体" w:cs="Segoe UI"/>
+          <w:rFonts w:ascii="宋体" w:hAnsi="宋体" w:cs="Segoe UI" w:hint="eastAsia"/>
           <w:color w:val="0D0D0D" w:themeColor="text1" w:themeTint="F2"/>
           <w:kern w:val="0"/>
           <w:sz w:val="24"/>
@@ -13477,23 +13047,7 @@
           <w:sz w:val="24"/>
           <w:szCs w:val="24"/>
         </w:rPr>
-        <w:t>8</w:t>
-      </w:r>
-      <w:r>
-        <w:rPr>
-          <w:rFonts w:ascii="宋体" w:hAnsi="宋体" w:hint="eastAsia"/>
-          <w:sz w:val="24"/>
-          <w:szCs w:val="24"/>
-        </w:rPr>
-        <w:t xml:space="preserve"> </w:t>
-      </w:r>
-      <w:r>
-        <w:rPr>
-          <w:rFonts w:ascii="宋体" w:hAnsi="宋体" w:hint="eastAsia"/>
-          <w:sz w:val="24"/>
-          <w:szCs w:val="24"/>
-        </w:rPr>
-        <w:t>J</w:t>
+        <w:t>8 J</w:t>
       </w:r>
       <w:r>
         <w:rPr>
@@ -13511,7 +13065,6 @@
         <w:ind w:firstLine="0"/>
         <w:jc w:val="center"/>
         <w:rPr>
-          <w:rFonts w:hint="eastAsia"/>
           <w:color w:val="A6A6A6"/>
           <w:sz w:val="24"/>
           <w:szCs w:val="24"/>
@@ -13574,18 +13127,26 @@
         <w:spacing w:before="0" w:after="0" w:line="360" w:lineRule="auto"/>
         <w:ind w:firstLine="0"/>
         <w:rPr>
+          <w:rFonts w:ascii="楷体" w:eastAsia="楷体" w:hAnsi="楷体"/>
+          <w:sz w:val="24"/>
+          <w:szCs w:val="24"/>
+        </w:rPr>
+      </w:pPr>
+      <w:r>
+        <w:rPr>
           <w:rFonts w:ascii="楷体" w:eastAsia="楷体" w:hAnsi="楷体" w:hint="eastAsia"/>
           <w:sz w:val="24"/>
           <w:szCs w:val="24"/>
         </w:rPr>
-      </w:pPr>
+        <w:t>2.</w:t>
+      </w:r>
       <w:r>
         <w:rPr>
           <w:rFonts w:ascii="楷体" w:eastAsia="楷体" w:hAnsi="楷体" w:hint="eastAsia"/>
           <w:sz w:val="24"/>
           <w:szCs w:val="24"/>
         </w:rPr>
-        <w:t>2.</w:t>
+        <w:t xml:space="preserve">3.1 </w:t>
       </w:r>
       <w:r>
         <w:rPr>
@@ -13593,15 +13154,7 @@
           <w:sz w:val="24"/>
           <w:szCs w:val="24"/>
         </w:rPr>
-        <w:t>3.1</w:t>
-      </w:r>
-      <w:r>
-        <w:rPr>
-          <w:rFonts w:ascii="楷体" w:eastAsia="楷体" w:hAnsi="楷体" w:hint="eastAsia"/>
-          <w:sz w:val="24"/>
-          <w:szCs w:val="24"/>
-        </w:rPr>
-        <w:t xml:space="preserve"> </w:t>
+        <w:t>指令文件读取</w:t>
       </w:r>
     </w:p>
     <w:p>
@@ -13615,10 +13168,135 @@
           <w:szCs w:val="24"/>
         </w:rPr>
       </w:pPr>
+      <w:r>
+        <w:rPr>
+          <w:rFonts w:ascii="宋体" w:hAnsi="宋体" w:cs="Segoe UI"/>
+          <w:color w:val="0D0D0D" w:themeColor="text1" w:themeTint="F2"/>
+          <w:kern w:val="0"/>
+          <w:sz w:val="24"/>
+          <w:szCs w:val="24"/>
+        </w:rPr>
+        <w:tab/>
+      </w:r>
+      <w:r>
+        <w:rPr>
+          <w:rFonts w:ascii="宋体" w:hAnsi="宋体" w:cs="Segoe UI" w:hint="eastAsia"/>
+          <w:color w:val="0D0D0D" w:themeColor="text1" w:themeTint="F2"/>
+          <w:kern w:val="0"/>
+          <w:sz w:val="24"/>
+          <w:szCs w:val="24"/>
+        </w:rPr>
+        <w:t>首先</w:t>
+      </w:r>
+      <w:r>
+        <w:rPr>
+          <w:rFonts w:ascii="宋体" w:hAnsi="宋体" w:cs="Segoe UI" w:hint="eastAsia"/>
+          <w:color w:val="0D0D0D" w:themeColor="text1" w:themeTint="F2"/>
+          <w:kern w:val="0"/>
+          <w:sz w:val="24"/>
+          <w:szCs w:val="24"/>
+        </w:rPr>
+        <w:t>，</w:t>
+      </w:r>
+      <w:r>
+        <w:rPr>
+          <w:rFonts w:ascii="宋体" w:hAnsi="宋体" w:cs="Segoe UI" w:hint="eastAsia"/>
+          <w:color w:val="0D0D0D" w:themeColor="text1" w:themeTint="F2"/>
+          <w:kern w:val="0"/>
+          <w:sz w:val="24"/>
+          <w:szCs w:val="24"/>
+        </w:rPr>
+        <w:t>给出文件的所在路径</w:t>
+      </w:r>
+      <w:r>
+        <w:rPr>
+          <w:rFonts w:ascii="宋体" w:hAnsi="宋体" w:cs="Segoe UI" w:hint="eastAsia"/>
+          <w:color w:val="0D0D0D" w:themeColor="text1" w:themeTint="F2"/>
+          <w:kern w:val="0"/>
+          <w:sz w:val="24"/>
+          <w:szCs w:val="24"/>
+        </w:rPr>
+        <w:t>，</w:t>
+      </w:r>
+      <w:r>
+        <w:rPr>
+          <w:rFonts w:ascii="宋体" w:hAnsi="宋体" w:cs="Segoe UI" w:hint="eastAsia"/>
+          <w:color w:val="0D0D0D" w:themeColor="text1" w:themeTint="F2"/>
+          <w:kern w:val="0"/>
+          <w:sz w:val="24"/>
+          <w:szCs w:val="24"/>
+        </w:rPr>
+        <w:t>利用C++的文件流进行文件的读写，</w:t>
+      </w:r>
+      <w:r>
+        <w:rPr>
+          <w:rFonts w:ascii="宋体" w:hAnsi="宋体" w:cs="Segoe UI" w:hint="eastAsia"/>
+          <w:color w:val="0D0D0D" w:themeColor="text1" w:themeTint="F2"/>
+          <w:kern w:val="0"/>
+          <w:sz w:val="24"/>
+          <w:szCs w:val="24"/>
+        </w:rPr>
+        <w:t>读入后去除每一条</w:t>
+      </w:r>
+      <w:r>
+        <w:rPr>
+          <w:rFonts w:ascii="宋体" w:hAnsi="宋体" w:cs="Segoe UI" w:hint="eastAsia"/>
+          <w:color w:val="0D0D0D" w:themeColor="text1" w:themeTint="F2"/>
+          <w:kern w:val="0"/>
+          <w:sz w:val="24"/>
+          <w:szCs w:val="24"/>
+        </w:rPr>
+        <w:t>指令的前导空格和空行</w:t>
+      </w:r>
+      <w:r>
+        <w:rPr>
+          <w:rFonts w:ascii="宋体" w:hAnsi="宋体" w:cs="Segoe UI" w:hint="eastAsia"/>
+          <w:color w:val="0D0D0D" w:themeColor="text1" w:themeTint="F2"/>
+          <w:kern w:val="0"/>
+          <w:sz w:val="24"/>
+          <w:szCs w:val="24"/>
+        </w:rPr>
+        <w:t>，有以下</w:t>
+      </w:r>
+      <w:r>
+        <w:rPr>
+          <w:rFonts w:ascii="宋体" w:hAnsi="宋体" w:cs="Segoe UI" w:hint="eastAsia"/>
+          <w:color w:val="0D0D0D" w:themeColor="text1" w:themeTint="F2"/>
+          <w:kern w:val="0"/>
+          <w:sz w:val="24"/>
+          <w:szCs w:val="24"/>
+        </w:rPr>
+        <w:t>四</w:t>
+      </w:r>
+      <w:r>
+        <w:rPr>
+          <w:rFonts w:ascii="宋体" w:hAnsi="宋体" w:cs="Segoe UI" w:hint="eastAsia"/>
+          <w:color w:val="0D0D0D" w:themeColor="text1" w:themeTint="F2"/>
+          <w:kern w:val="0"/>
+          <w:sz w:val="24"/>
+          <w:szCs w:val="24"/>
+        </w:rPr>
+        <w:t>种情况</w:t>
+      </w:r>
+      <w:r>
+        <w:rPr>
+          <w:rFonts w:ascii="宋体" w:hAnsi="宋体" w:cs="Segoe UI" w:hint="eastAsia"/>
+          <w:color w:val="0D0D0D" w:themeColor="text1" w:themeTint="F2"/>
+          <w:kern w:val="0"/>
+          <w:sz w:val="24"/>
+          <w:szCs w:val="24"/>
+        </w:rPr>
+        <w:t>：</w:t>
+      </w:r>
     </w:p>
     <w:p>
       <w:pPr>
-        <w:ind w:firstLine="0"/>
+        <w:pStyle w:val="a8"/>
+        <w:numPr>
+          <w:ilvl w:val="0"/>
+          <w:numId w:val="8"/>
+        </w:numPr>
+        <w:ind w:firstLineChars="0"/>
         <w:rPr>
           <w:rFonts w:ascii="宋体" w:hAnsi="宋体" w:cs="Segoe UI"/>
           <w:color w:val="0D0D0D" w:themeColor="text1" w:themeTint="F2"/>
@@ -13627,10 +13305,45 @@
           <w:szCs w:val="24"/>
         </w:rPr>
       </w:pPr>
+      <w:r>
+        <w:rPr>
+          <w:rFonts w:ascii="宋体" w:hAnsi="宋体" w:cs="Segoe UI" w:hint="eastAsia"/>
+          <w:color w:val="0D0D0D" w:themeColor="text1" w:themeTint="F2"/>
+          <w:kern w:val="0"/>
+          <w:sz w:val="24"/>
+          <w:szCs w:val="24"/>
+        </w:rPr>
+        <w:t>正常的一条指令，</w:t>
+      </w:r>
+      <w:r>
+        <w:rPr>
+          <w:rFonts w:ascii="宋体" w:hAnsi="宋体" w:cs="Segoe UI" w:hint="eastAsia"/>
+          <w:color w:val="0D0D0D" w:themeColor="text1" w:themeTint="F2"/>
+          <w:kern w:val="0"/>
+          <w:sz w:val="24"/>
+          <w:szCs w:val="24"/>
+        </w:rPr>
+        <w:t>直接存入</w:t>
+      </w:r>
+      <w:r>
+        <w:rPr>
+          <w:rFonts w:ascii="宋体" w:hAnsi="宋体" w:cs="Segoe UI" w:hint="eastAsia"/>
+          <w:color w:val="0D0D0D" w:themeColor="text1" w:themeTint="F2"/>
+          <w:kern w:val="0"/>
+          <w:sz w:val="24"/>
+          <w:szCs w:val="24"/>
+        </w:rPr>
+        <w:t>数组中即可。</w:t>
+      </w:r>
     </w:p>
     <w:p>
       <w:pPr>
-        <w:ind w:firstLine="0"/>
+        <w:pStyle w:val="a8"/>
+        <w:numPr>
+          <w:ilvl w:val="0"/>
+          <w:numId w:val="8"/>
+        </w:numPr>
+        <w:ind w:firstLineChars="0"/>
         <w:rPr>
           <w:rFonts w:ascii="宋体" w:hAnsi="宋体" w:cs="Segoe UI"/>
           <w:color w:val="0D0D0D" w:themeColor="text1" w:themeTint="F2"/>
@@ -13639,192 +13352,1394 @@
           <w:szCs w:val="24"/>
         </w:rPr>
       </w:pPr>
+      <w:r>
+        <w:rPr>
+          <w:rFonts w:ascii="宋体" w:hAnsi="宋体" w:cs="Segoe UI" w:hint="eastAsia"/>
+          <w:color w:val="0D0D0D" w:themeColor="text1" w:themeTint="F2"/>
+          <w:kern w:val="0"/>
+          <w:sz w:val="24"/>
+          <w:szCs w:val="24"/>
+        </w:rPr>
+        <w:t>当前行有注释</w:t>
+      </w:r>
+      <w:r>
+        <w:rPr>
+          <w:rFonts w:ascii="宋体" w:hAnsi="宋体" w:cs="Segoe UI" w:hint="eastAsia"/>
+          <w:color w:val="0D0D0D" w:themeColor="text1" w:themeTint="F2"/>
+          <w:kern w:val="0"/>
+          <w:sz w:val="24"/>
+          <w:szCs w:val="24"/>
+        </w:rPr>
+        <w:t>，</w:t>
+      </w:r>
+      <w:r>
+        <w:rPr>
+          <w:rFonts w:ascii="宋体" w:hAnsi="宋体" w:cs="Segoe UI" w:hint="eastAsia"/>
+          <w:color w:val="0D0D0D" w:themeColor="text1" w:themeTint="F2"/>
+          <w:kern w:val="0"/>
+          <w:sz w:val="24"/>
+          <w:szCs w:val="24"/>
+        </w:rPr>
+        <w:t>注释使用“#”标识</w:t>
+      </w:r>
+      <w:r>
+        <w:rPr>
+          <w:rFonts w:ascii="宋体" w:hAnsi="宋体" w:cs="Segoe UI" w:hint="eastAsia"/>
+          <w:color w:val="0D0D0D" w:themeColor="text1" w:themeTint="F2"/>
+          <w:kern w:val="0"/>
+          <w:sz w:val="24"/>
+          <w:szCs w:val="24"/>
+        </w:rPr>
+        <w:t>。首先</w:t>
+      </w:r>
+      <w:r>
+        <w:rPr>
+          <w:rFonts w:ascii="宋体" w:hAnsi="宋体" w:cs="Segoe UI" w:hint="eastAsia"/>
+          <w:color w:val="0D0D0D" w:themeColor="text1" w:themeTint="F2"/>
+          <w:kern w:val="0"/>
+          <w:sz w:val="24"/>
+          <w:szCs w:val="24"/>
+        </w:rPr>
+        <w:t>找到“#”所在的位置</w:t>
+      </w:r>
+      <w:r>
+        <w:rPr>
+          <w:rFonts w:ascii="宋体" w:hAnsi="宋体" w:cs="Segoe UI" w:hint="eastAsia"/>
+          <w:color w:val="0D0D0D" w:themeColor="text1" w:themeTint="F2"/>
+          <w:kern w:val="0"/>
+          <w:sz w:val="24"/>
+          <w:szCs w:val="24"/>
+        </w:rPr>
+        <w:t>，然后截取剩余部分，检查是否剩余部分有指令，若有，则将指令存入</w:t>
+      </w:r>
+      <w:r>
+        <w:rPr>
+          <w:rFonts w:ascii="宋体" w:hAnsi="宋体" w:cs="Segoe UI" w:hint="eastAsia"/>
+          <w:color w:val="0D0D0D" w:themeColor="text1" w:themeTint="F2"/>
+          <w:kern w:val="0"/>
+          <w:sz w:val="24"/>
+          <w:szCs w:val="24"/>
+        </w:rPr>
+        <w:t>数组。</w:t>
+      </w:r>
     </w:p>
     <w:p>
       <w:pPr>
-        <w:ind w:firstLine="0"/>
-        <w:rPr>
-          <w:rFonts w:ascii="宋体" w:hAnsi="宋体" w:cs="Segoe UI" w:hint="eastAsia"/>
-          <w:color w:val="0D0D0D" w:themeColor="text1" w:themeTint="F2"/>
-          <w:kern w:val="0"/>
-          <w:sz w:val="24"/>
-          <w:szCs w:val="24"/>
-        </w:rPr>
-      </w:pPr>
+        <w:pStyle w:val="a8"/>
+        <w:numPr>
+          <w:ilvl w:val="0"/>
+          <w:numId w:val="8"/>
+        </w:numPr>
+        <w:ind w:firstLineChars="0"/>
+        <w:rPr>
+          <w:rFonts w:ascii="宋体" w:hAnsi="宋体" w:cs="Segoe UI"/>
+          <w:color w:val="0D0D0D" w:themeColor="text1" w:themeTint="F2"/>
+          <w:kern w:val="0"/>
+          <w:sz w:val="24"/>
+          <w:szCs w:val="24"/>
+        </w:rPr>
+      </w:pPr>
+      <w:r>
+        <w:rPr>
+          <w:rFonts w:ascii="宋体" w:hAnsi="宋体" w:cs="Segoe UI" w:hint="eastAsia"/>
+          <w:color w:val="0D0D0D" w:themeColor="text1" w:themeTint="F2"/>
+          <w:kern w:val="0"/>
+          <w:sz w:val="24"/>
+          <w:szCs w:val="24"/>
+        </w:rPr>
+        <w:t>标号与指令不在同一行。读取标号</w:t>
+      </w:r>
+      <w:r>
+        <w:rPr>
+          <w:rFonts w:ascii="宋体" w:hAnsi="宋体" w:cs="Segoe UI" w:hint="eastAsia"/>
+          <w:color w:val="0D0D0D" w:themeColor="text1" w:themeTint="F2"/>
+          <w:kern w:val="0"/>
+          <w:sz w:val="24"/>
+          <w:szCs w:val="24"/>
+        </w:rPr>
+        <w:t>，</w:t>
+      </w:r>
+      <w:r>
+        <w:rPr>
+          <w:rFonts w:ascii="宋体" w:hAnsi="宋体" w:cs="Segoe UI" w:hint="eastAsia"/>
+          <w:color w:val="0D0D0D" w:themeColor="text1" w:themeTint="F2"/>
+          <w:kern w:val="0"/>
+          <w:sz w:val="24"/>
+          <w:szCs w:val="24"/>
+        </w:rPr>
+        <w:t>并将标号所在的PC值存入标号数组</w:t>
+      </w:r>
+      <w:r>
+        <w:rPr>
+          <w:rFonts w:ascii="宋体" w:hAnsi="宋体" w:cs="Segoe UI" w:hint="eastAsia"/>
+          <w:color w:val="0D0D0D" w:themeColor="text1" w:themeTint="F2"/>
+          <w:kern w:val="0"/>
+          <w:sz w:val="24"/>
+          <w:szCs w:val="24"/>
+        </w:rPr>
+        <w:t>， 以供后序的跳转指令的使用。</w:t>
+      </w:r>
     </w:p>
     <w:p>
       <w:pPr>
-        <w:ind w:left="420"/>
-        <w:rPr>
-          <w:sz w:val="24"/>
-          <w:szCs w:val="24"/>
-        </w:rPr>
-      </w:pPr>
-      <w:r>
-        <w:rPr>
-          <w:sz w:val="24"/>
-          <w:szCs w:val="24"/>
-        </w:rPr>
-        <w:t>2.3</w:t>
-      </w:r>
-      <w:r>
-        <w:rPr>
-          <w:sz w:val="24"/>
-          <w:szCs w:val="24"/>
-        </w:rPr>
-        <w:t>整机调试</w:t>
+        <w:pStyle w:val="a8"/>
+        <w:numPr>
+          <w:ilvl w:val="0"/>
+          <w:numId w:val="8"/>
+        </w:numPr>
+        <w:ind w:firstLineChars="0"/>
+        <w:rPr>
+          <w:rFonts w:ascii="宋体" w:hAnsi="宋体" w:cs="Segoe UI"/>
+          <w:color w:val="0D0D0D" w:themeColor="text1" w:themeTint="F2"/>
+          <w:kern w:val="0"/>
+          <w:sz w:val="24"/>
+          <w:szCs w:val="24"/>
+        </w:rPr>
+      </w:pPr>
+      <w:r>
+        <w:rPr>
+          <w:rFonts w:ascii="宋体" w:hAnsi="宋体" w:cs="Segoe UI" w:hint="eastAsia"/>
+          <w:color w:val="0D0D0D" w:themeColor="text1" w:themeTint="F2"/>
+          <w:kern w:val="0"/>
+          <w:sz w:val="24"/>
+          <w:szCs w:val="24"/>
+        </w:rPr>
+        <w:t>标号与指令在同一行。</w:t>
+      </w:r>
+      <w:r>
+        <w:rPr>
+          <w:rFonts w:ascii="宋体" w:hAnsi="宋体" w:cs="Segoe UI" w:hint="eastAsia"/>
+          <w:color w:val="0D0D0D" w:themeColor="text1" w:themeTint="F2"/>
+          <w:kern w:val="0"/>
+          <w:sz w:val="24"/>
+          <w:szCs w:val="24"/>
+        </w:rPr>
+        <w:t>同样读取标号，然后通过“：”的位置截取指令，存入数组中。</w:t>
       </w:r>
     </w:p>
     <w:p>
       <w:pPr>
-        <w:ind w:left="630"/>
-        <w:rPr>
-          <w:sz w:val="24"/>
-          <w:szCs w:val="24"/>
-        </w:rPr>
-      </w:pPr>
-      <w:r>
-        <w:rPr>
-          <w:sz w:val="24"/>
-          <w:szCs w:val="24"/>
-        </w:rPr>
-        <w:t>2.3.1</w:t>
-      </w:r>
-      <w:r>
-        <w:rPr>
-          <w:sz w:val="24"/>
-          <w:szCs w:val="24"/>
-        </w:rPr>
-        <w:t>测试程序设计</w:t>
+        <w:rPr>
+          <w:rFonts w:ascii="宋体" w:hAnsi="宋体" w:cs="Segoe UI" w:hint="eastAsia"/>
+          <w:color w:val="0D0D0D" w:themeColor="text1" w:themeTint="F2"/>
+          <w:kern w:val="0"/>
+          <w:sz w:val="24"/>
+          <w:szCs w:val="24"/>
+        </w:rPr>
+      </w:pPr>
+      <w:r>
+        <w:rPr>
+          <w:rFonts w:ascii="宋体" w:hAnsi="宋体" w:cs="Segoe UI" w:hint="eastAsia"/>
+          <w:color w:val="0D0D0D" w:themeColor="text1" w:themeTint="F2"/>
+          <w:kern w:val="0"/>
+          <w:sz w:val="24"/>
+          <w:szCs w:val="24"/>
+        </w:rPr>
+        <w:lastRenderedPageBreak/>
+        <w:t>在处理这</w:t>
+      </w:r>
+      <w:r>
+        <w:rPr>
+          <w:rFonts w:ascii="宋体" w:hAnsi="宋体" w:cs="Segoe UI" w:hint="eastAsia"/>
+          <w:color w:val="0D0D0D" w:themeColor="text1" w:themeTint="F2"/>
+          <w:kern w:val="0"/>
+          <w:sz w:val="24"/>
+          <w:szCs w:val="24"/>
+        </w:rPr>
+        <w:t>四</w:t>
+      </w:r>
+      <w:r>
+        <w:rPr>
+          <w:rFonts w:ascii="宋体" w:hAnsi="宋体" w:cs="Segoe UI" w:hint="eastAsia"/>
+          <w:color w:val="0D0D0D" w:themeColor="text1" w:themeTint="F2"/>
+          <w:kern w:val="0"/>
+          <w:sz w:val="24"/>
+          <w:szCs w:val="24"/>
+        </w:rPr>
+        <w:t>种情况的时候，</w:t>
+      </w:r>
+      <w:r>
+        <w:rPr>
+          <w:rFonts w:ascii="宋体" w:hAnsi="宋体" w:cs="Segoe UI" w:hint="eastAsia"/>
+          <w:color w:val="0D0D0D" w:themeColor="text1" w:themeTint="F2"/>
+          <w:kern w:val="0"/>
+          <w:sz w:val="24"/>
+          <w:szCs w:val="24"/>
+        </w:rPr>
+        <w:t>同时计算PC值，</w:t>
+      </w:r>
+      <w:r>
+        <w:rPr>
+          <w:rFonts w:ascii="宋体" w:hAnsi="宋体" w:cs="Segoe UI" w:hint="eastAsia"/>
+          <w:color w:val="0D0D0D" w:themeColor="text1" w:themeTint="F2"/>
+          <w:kern w:val="0"/>
+          <w:sz w:val="24"/>
+          <w:szCs w:val="24"/>
+        </w:rPr>
+        <w:t>由于是32位机，每一次加“4”指向</w:t>
+      </w:r>
+      <w:r>
+        <w:rPr>
+          <w:rFonts w:ascii="宋体" w:hAnsi="宋体" w:cs="Segoe UI" w:hint="eastAsia"/>
+          <w:color w:val="0D0D0D" w:themeColor="text1" w:themeTint="F2"/>
+          <w:kern w:val="0"/>
+          <w:sz w:val="24"/>
+          <w:szCs w:val="24"/>
+        </w:rPr>
+        <w:t>下一条指令</w:t>
+      </w:r>
+      <w:r>
+        <w:rPr>
+          <w:rFonts w:ascii="宋体" w:hAnsi="宋体" w:cs="Segoe UI" w:hint="eastAsia"/>
+          <w:color w:val="0D0D0D" w:themeColor="text1" w:themeTint="F2"/>
+          <w:kern w:val="0"/>
+          <w:sz w:val="24"/>
+          <w:szCs w:val="24"/>
+        </w:rPr>
+        <w:t>，计算PC有利于整个程序的运行，是整个程序运行的关键。</w:t>
       </w:r>
     </w:p>
     <w:p>
       <w:pPr>
-        <w:ind w:left="630"/>
-        <w:rPr>
-          <w:color w:val="A6A6A6"/>
-          <w:sz w:val="24"/>
-          <w:szCs w:val="24"/>
-        </w:rPr>
-      </w:pPr>
-      <w:r>
-        <w:rPr>
-          <w:color w:val="A6A6A6"/>
-          <w:sz w:val="24"/>
-          <w:szCs w:val="24"/>
-        </w:rPr>
-        <w:t>（根据指令集设计程序，格式参考教材</w:t>
-      </w:r>
-      <w:r>
-        <w:rPr>
-          <w:color w:val="A6A6A6"/>
-          <w:sz w:val="24"/>
-          <w:szCs w:val="24"/>
-        </w:rPr>
-        <w:t>P90</w:t>
-      </w:r>
-      <w:r>
-        <w:rPr>
-          <w:color w:val="A6A6A6"/>
-          <w:sz w:val="24"/>
-          <w:szCs w:val="24"/>
-        </w:rPr>
-        <w:t>的表</w:t>
-      </w:r>
-      <w:r>
-        <w:rPr>
-          <w:color w:val="A6A6A6"/>
-          <w:sz w:val="24"/>
-          <w:szCs w:val="24"/>
-        </w:rPr>
-        <w:t>6-7</w:t>
-      </w:r>
-      <w:r>
-        <w:rPr>
-          <w:color w:val="A6A6A6"/>
-          <w:sz w:val="24"/>
-          <w:szCs w:val="24"/>
-        </w:rPr>
-        <w:t>，给出类汇编代码及内存中保存的</w:t>
-      </w:r>
-      <w:r>
-        <w:rPr>
-          <w:color w:val="A6A6A6"/>
-          <w:sz w:val="24"/>
-          <w:szCs w:val="24"/>
-        </w:rPr>
-        <w:t>16</w:t>
-      </w:r>
-      <w:r>
-        <w:rPr>
-          <w:color w:val="A6A6A6"/>
-          <w:sz w:val="24"/>
-          <w:szCs w:val="24"/>
-        </w:rPr>
-        <w:t>进制代码</w:t>
-      </w:r>
-      <w:proofErr w:type="spellStart"/>
-      <w:r>
-        <w:rPr>
-          <w:color w:val="A6A6A6"/>
-          <w:sz w:val="24"/>
-          <w:szCs w:val="24"/>
-        </w:rPr>
-        <w:t>ram.MIF</w:t>
-      </w:r>
-      <w:proofErr w:type="spellEnd"/>
-      <w:r>
-        <w:rPr>
-          <w:color w:val="A6A6A6"/>
-          <w:sz w:val="24"/>
-          <w:szCs w:val="24"/>
-        </w:rPr>
-        <w:t>截图）</w:t>
-      </w:r>
+        <w:ind w:firstLine="0"/>
+        <w:rPr>
+          <w:rFonts w:ascii="宋体" w:hAnsi="宋体" w:cs="Segoe UI" w:hint="eastAsia"/>
+          <w:color w:val="0D0D0D" w:themeColor="text1" w:themeTint="F2"/>
+          <w:kern w:val="0"/>
+          <w:sz w:val="24"/>
+          <w:szCs w:val="24"/>
+        </w:rPr>
+      </w:pPr>
     </w:p>
     <w:p>
       <w:pPr>
-        <w:ind w:left="630"/>
-        <w:rPr>
-          <w:sz w:val="24"/>
-          <w:szCs w:val="24"/>
-        </w:rPr>
-      </w:pPr>
-      <w:r>
-        <w:rPr>
-          <w:sz w:val="24"/>
-          <w:szCs w:val="24"/>
-        </w:rPr>
-        <w:t xml:space="preserve">2.3.2 </w:t>
-      </w:r>
-      <w:r>
-        <w:rPr>
-          <w:sz w:val="24"/>
-          <w:szCs w:val="24"/>
-        </w:rPr>
-        <w:t>仿真结果</w:t>
+        <w:pStyle w:val="3"/>
+        <w:keepNext w:val="0"/>
+        <w:keepLines w:val="0"/>
+        <w:spacing w:before="0" w:after="0" w:line="360" w:lineRule="auto"/>
+        <w:ind w:firstLine="0"/>
+        <w:rPr>
+          <w:rFonts w:ascii="楷体" w:eastAsia="楷体" w:hAnsi="楷体"/>
+          <w:sz w:val="24"/>
+          <w:szCs w:val="24"/>
+        </w:rPr>
+      </w:pPr>
+      <w:r>
+        <w:rPr>
+          <w:rFonts w:ascii="楷体" w:eastAsia="楷体" w:hAnsi="楷体" w:hint="eastAsia"/>
+          <w:sz w:val="24"/>
+          <w:szCs w:val="24"/>
+        </w:rPr>
+        <w:t>2.</w:t>
+      </w:r>
+      <w:r>
+        <w:rPr>
+          <w:rFonts w:ascii="楷体" w:eastAsia="楷体" w:hAnsi="楷体" w:hint="eastAsia"/>
+          <w:sz w:val="24"/>
+          <w:szCs w:val="24"/>
+        </w:rPr>
+        <w:t>3.</w:t>
+      </w:r>
+      <w:r>
+        <w:rPr>
+          <w:rFonts w:ascii="楷体" w:eastAsia="楷体" w:hAnsi="楷体" w:hint="eastAsia"/>
+          <w:sz w:val="24"/>
+          <w:szCs w:val="24"/>
+        </w:rPr>
+        <w:t>2</w:t>
+      </w:r>
+      <w:r>
+        <w:rPr>
+          <w:rFonts w:ascii="楷体" w:eastAsia="楷体" w:hAnsi="楷体" w:hint="eastAsia"/>
+          <w:sz w:val="24"/>
+          <w:szCs w:val="24"/>
+        </w:rPr>
+        <w:t xml:space="preserve"> </w:t>
+      </w:r>
+      <w:r>
+        <w:rPr>
+          <w:rFonts w:ascii="楷体" w:eastAsia="楷体" w:hAnsi="楷体" w:hint="eastAsia"/>
+          <w:sz w:val="24"/>
+          <w:szCs w:val="24"/>
+        </w:rPr>
+        <w:t>模拟器初始化</w:t>
       </w:r>
     </w:p>
     <w:p>
       <w:pPr>
-        <w:ind w:left="630"/>
-        <w:rPr>
-          <w:color w:val="A6A6A6"/>
-          <w:sz w:val="24"/>
-          <w:szCs w:val="24"/>
-        </w:rPr>
-      </w:pPr>
-      <w:r>
-        <w:rPr>
-          <w:color w:val="A6A6A6"/>
-          <w:sz w:val="24"/>
-          <w:szCs w:val="24"/>
-        </w:rPr>
-        <w:t>（可通过标注、示意等方法，显示各条指令及其结果）</w:t>
+        <w:ind w:firstLine="0"/>
+        <w:rPr>
+          <w:rFonts w:ascii="宋体" w:hAnsi="宋体" w:cs="Segoe UI"/>
+          <w:color w:val="0D0D0D" w:themeColor="text1" w:themeTint="F2"/>
+          <w:kern w:val="0"/>
+          <w:sz w:val="24"/>
+          <w:szCs w:val="24"/>
+        </w:rPr>
+      </w:pPr>
+      <w:r>
+        <w:rPr>
+          <w:rFonts w:ascii="宋体" w:hAnsi="宋体" w:cs="Segoe UI"/>
+          <w:color w:val="0D0D0D" w:themeColor="text1" w:themeTint="F2"/>
+          <w:kern w:val="0"/>
+          <w:sz w:val="24"/>
+          <w:szCs w:val="24"/>
+        </w:rPr>
+        <w:t>寄存器</w:t>
+      </w:r>
+      <w:r>
+        <w:rPr>
+          <w:rFonts w:ascii="宋体" w:hAnsi="宋体" w:cs="Segoe UI" w:hint="eastAsia"/>
+          <w:color w:val="0D0D0D" w:themeColor="text1" w:themeTint="F2"/>
+          <w:kern w:val="0"/>
+          <w:sz w:val="24"/>
+          <w:szCs w:val="24"/>
+        </w:rPr>
+        <w:t>：</w:t>
       </w:r>
     </w:p>
     <w:p>
       <w:pPr>
+        <w:pStyle w:val="a8"/>
+        <w:numPr>
+          <w:ilvl w:val="0"/>
+          <w:numId w:val="9"/>
+        </w:numPr>
+        <w:ind w:firstLineChars="0"/>
+        <w:rPr>
+          <w:rFonts w:ascii="宋体" w:hAnsi="宋体" w:cs="Segoe UI"/>
+          <w:color w:val="0D0D0D" w:themeColor="text1" w:themeTint="F2"/>
+          <w:kern w:val="0"/>
+          <w:sz w:val="24"/>
+          <w:szCs w:val="24"/>
+        </w:rPr>
+      </w:pPr>
+      <w:r>
+        <w:rPr>
+          <w:rFonts w:ascii="宋体" w:hAnsi="宋体" w:cs="Segoe UI"/>
+          <w:color w:val="0D0D0D" w:themeColor="text1" w:themeTint="F2"/>
+          <w:kern w:val="0"/>
+          <w:sz w:val="24"/>
+          <w:szCs w:val="24"/>
+        </w:rPr>
+        <w:t>RISC-V 32个通用</w:t>
+      </w:r>
+      <w:r>
+        <w:rPr>
+          <w:rFonts w:ascii="宋体" w:hAnsi="宋体" w:cs="Segoe UI" w:hint="eastAsia"/>
+          <w:color w:val="0D0D0D" w:themeColor="text1" w:themeTint="F2"/>
+          <w:kern w:val="0"/>
+          <w:sz w:val="24"/>
+          <w:szCs w:val="24"/>
+        </w:rPr>
+        <w:t>寄存器</w:t>
+      </w:r>
+      <w:r>
+        <w:rPr>
+          <w:rFonts w:ascii="宋体" w:hAnsi="宋体" w:cs="Segoe UI" w:hint="eastAsia"/>
+          <w:color w:val="0D0D0D" w:themeColor="text1" w:themeTint="F2"/>
+          <w:kern w:val="0"/>
+          <w:sz w:val="24"/>
+          <w:szCs w:val="24"/>
+        </w:rPr>
+        <w:t>：</w:t>
+      </w:r>
+      <w:r>
+        <w:rPr>
+          <w:rFonts w:ascii="宋体" w:hAnsi="宋体" w:cs="Segoe UI" w:hint="eastAsia"/>
+          <w:color w:val="0D0D0D" w:themeColor="text1" w:themeTint="F2"/>
+          <w:kern w:val="0"/>
+          <w:sz w:val="24"/>
+          <w:szCs w:val="24"/>
+        </w:rPr>
+        <w:t>采用</w:t>
+      </w:r>
+      <w:r>
+        <w:rPr>
+          <w:rFonts w:ascii="宋体" w:hAnsi="宋体" w:cs="Segoe UI" w:hint="eastAsia"/>
+          <w:color w:val="0D0D0D" w:themeColor="text1" w:themeTint="F2"/>
+          <w:kern w:val="0"/>
+          <w:sz w:val="24"/>
+          <w:szCs w:val="24"/>
+        </w:rPr>
+        <w:t>顺序表</w:t>
+      </w:r>
+      <w:r>
+        <w:rPr>
+          <w:rFonts w:ascii="宋体" w:hAnsi="宋体" w:cs="Segoe UI" w:hint="eastAsia"/>
+          <w:color w:val="0D0D0D" w:themeColor="text1" w:themeTint="F2"/>
+          <w:kern w:val="0"/>
+          <w:sz w:val="24"/>
+          <w:szCs w:val="24"/>
+        </w:rPr>
+        <w:t>，</w:t>
+      </w:r>
+      <w:r>
+        <w:rPr>
+          <w:rFonts w:ascii="宋体" w:hAnsi="宋体" w:cs="Segoe UI" w:hint="eastAsia"/>
+          <w:color w:val="0D0D0D" w:themeColor="text1" w:themeTint="F2"/>
+          <w:kern w:val="0"/>
+          <w:sz w:val="24"/>
+          <w:szCs w:val="24"/>
+        </w:rPr>
+        <w:t>数据结构</w:t>
+      </w:r>
+      <w:r>
+        <w:rPr>
+          <w:rFonts w:ascii="宋体" w:hAnsi="宋体" w:cs="Segoe UI" w:hint="eastAsia"/>
+          <w:color w:val="0D0D0D" w:themeColor="text1" w:themeTint="F2"/>
+          <w:kern w:val="0"/>
+          <w:sz w:val="24"/>
+          <w:szCs w:val="24"/>
+        </w:rPr>
+        <w:t>存储</w:t>
+      </w:r>
+      <w:r>
+        <w:rPr>
+          <w:rFonts w:ascii="宋体" w:hAnsi="宋体" w:cs="Segoe UI" w:hint="eastAsia"/>
+          <w:color w:val="0D0D0D" w:themeColor="text1" w:themeTint="F2"/>
+          <w:kern w:val="0"/>
+          <w:sz w:val="24"/>
+          <w:szCs w:val="24"/>
+        </w:rPr>
+        <w:t>，</w:t>
+      </w:r>
+      <w:r>
+        <w:rPr>
+          <w:rFonts w:ascii="宋体" w:hAnsi="宋体" w:cs="Segoe UI" w:hint="eastAsia"/>
+          <w:color w:val="0D0D0D" w:themeColor="text1" w:themeTint="F2"/>
+          <w:kern w:val="0"/>
+          <w:sz w:val="24"/>
+          <w:szCs w:val="24"/>
+        </w:rPr>
+        <w:t>一开始全部初始化为0</w:t>
+      </w:r>
+    </w:p>
+    <w:p>
+      <w:pPr>
+        <w:pStyle w:val="a8"/>
+        <w:numPr>
+          <w:ilvl w:val="0"/>
+          <w:numId w:val="9"/>
+        </w:numPr>
+        <w:ind w:firstLineChars="0"/>
+        <w:rPr>
+          <w:rFonts w:ascii="宋体" w:hAnsi="宋体" w:cs="Segoe UI"/>
+          <w:color w:val="0D0D0D" w:themeColor="text1" w:themeTint="F2"/>
+          <w:kern w:val="0"/>
+          <w:sz w:val="24"/>
+          <w:szCs w:val="24"/>
+        </w:rPr>
+      </w:pPr>
+      <w:r>
+        <w:rPr>
+          <w:rFonts w:ascii="宋体" w:hAnsi="宋体" w:cs="Segoe UI" w:hint="eastAsia"/>
+          <w:color w:val="0D0D0D" w:themeColor="text1" w:themeTint="F2"/>
+          <w:kern w:val="0"/>
+          <w:sz w:val="24"/>
+          <w:szCs w:val="24"/>
+        </w:rPr>
+        <w:t>寄存器</w:t>
+      </w:r>
+      <w:r>
+        <w:rPr>
+          <w:rFonts w:ascii="宋体" w:hAnsi="宋体" w:cs="Segoe UI" w:hint="eastAsia"/>
+          <w:color w:val="0D0D0D" w:themeColor="text1" w:themeTint="F2"/>
+          <w:kern w:val="0"/>
+          <w:sz w:val="24"/>
+          <w:szCs w:val="24"/>
+        </w:rPr>
+        <w:t>名</w:t>
+      </w:r>
+      <w:r>
+        <w:rPr>
+          <w:rFonts w:ascii="宋体" w:hAnsi="宋体" w:cs="Segoe UI" w:hint="eastAsia"/>
+          <w:color w:val="0D0D0D" w:themeColor="text1" w:themeTint="F2"/>
+          <w:kern w:val="0"/>
+          <w:sz w:val="24"/>
+          <w:szCs w:val="24"/>
+        </w:rPr>
+        <w:t>到寄存器编号的映射</w:t>
+      </w:r>
+      <w:r>
+        <w:rPr>
+          <w:rFonts w:ascii="宋体" w:hAnsi="宋体" w:cs="Segoe UI" w:hint="eastAsia"/>
+          <w:color w:val="0D0D0D" w:themeColor="text1" w:themeTint="F2"/>
+          <w:kern w:val="0"/>
+          <w:sz w:val="24"/>
+          <w:szCs w:val="24"/>
+        </w:rPr>
+        <w:t>：采用哈希表</w:t>
+      </w:r>
+      <w:r>
+        <w:rPr>
+          <w:rFonts w:ascii="宋体" w:hAnsi="宋体" w:cs="Segoe UI" w:hint="eastAsia"/>
+          <w:color w:val="0D0D0D" w:themeColor="text1" w:themeTint="F2"/>
+          <w:kern w:val="0"/>
+          <w:sz w:val="24"/>
+          <w:szCs w:val="24"/>
+        </w:rPr>
+        <w:t>(</w:t>
+      </w:r>
+      <w:proofErr w:type="spellStart"/>
+      <w:r>
+        <w:rPr>
+          <w:rFonts w:ascii="宋体" w:hAnsi="宋体" w:cs="Segoe UI" w:hint="eastAsia"/>
+          <w:color w:val="0D0D0D" w:themeColor="text1" w:themeTint="F2"/>
+          <w:kern w:val="0"/>
+          <w:sz w:val="24"/>
+          <w:szCs w:val="24"/>
+        </w:rPr>
+        <w:t>unordered_map</w:t>
+      </w:r>
+      <w:proofErr w:type="spellEnd"/>
+      <w:r>
+        <w:rPr>
+          <w:rFonts w:ascii="宋体" w:hAnsi="宋体" w:cs="Segoe UI" w:hint="eastAsia"/>
+          <w:color w:val="0D0D0D" w:themeColor="text1" w:themeTint="F2"/>
+          <w:kern w:val="0"/>
+          <w:sz w:val="24"/>
+          <w:szCs w:val="24"/>
+        </w:rPr>
+        <w:t>)</w:t>
+      </w:r>
+      <w:r>
+        <w:rPr>
+          <w:rFonts w:ascii="宋体" w:hAnsi="宋体" w:cs="Segoe UI" w:hint="eastAsia"/>
+          <w:color w:val="0D0D0D" w:themeColor="text1" w:themeTint="F2"/>
+          <w:kern w:val="0"/>
+          <w:sz w:val="24"/>
+          <w:szCs w:val="24"/>
+        </w:rPr>
+        <w:t>，</w:t>
+      </w:r>
+      <w:r>
+        <w:rPr>
+          <w:rFonts w:ascii="宋体" w:hAnsi="宋体" w:cs="Segoe UI" w:hint="eastAsia"/>
+          <w:color w:val="0D0D0D" w:themeColor="text1" w:themeTint="F2"/>
+          <w:kern w:val="0"/>
+          <w:sz w:val="24"/>
+          <w:szCs w:val="24"/>
+        </w:rPr>
+        <w:t>这种数据结构，</w:t>
+      </w:r>
+      <w:r>
+        <w:rPr>
+          <w:rFonts w:ascii="宋体" w:hAnsi="宋体" w:cs="Segoe UI" w:hint="eastAsia"/>
+          <w:color w:val="0D0D0D" w:themeColor="text1" w:themeTint="F2"/>
+          <w:kern w:val="0"/>
+          <w:sz w:val="24"/>
+          <w:szCs w:val="24"/>
+        </w:rPr>
+        <w:t>目的在于可以使用ABI名称直接对寄存器访问</w:t>
+      </w:r>
+      <w:r>
+        <w:rPr>
+          <w:rFonts w:ascii="宋体" w:hAnsi="宋体" w:cs="Segoe UI" w:hint="eastAsia"/>
+          <w:color w:val="0D0D0D" w:themeColor="text1" w:themeTint="F2"/>
+          <w:kern w:val="0"/>
+          <w:sz w:val="24"/>
+          <w:szCs w:val="24"/>
+        </w:rPr>
+        <w:t>，方便代码的编写。</w:t>
+      </w:r>
+    </w:p>
+    <w:p>
+      <w:pPr>
+        <w:pStyle w:val="a8"/>
+        <w:numPr>
+          <w:ilvl w:val="0"/>
+          <w:numId w:val="9"/>
+        </w:numPr>
+        <w:ind w:firstLineChars="0"/>
+        <w:rPr>
+          <w:rFonts w:ascii="宋体" w:hAnsi="宋体" w:cs="Segoe UI"/>
+          <w:color w:val="0D0D0D" w:themeColor="text1" w:themeTint="F2"/>
+          <w:kern w:val="0"/>
+          <w:sz w:val="24"/>
+          <w:szCs w:val="24"/>
+        </w:rPr>
+      </w:pPr>
+      <w:r>
+        <w:rPr>
+          <w:rFonts w:ascii="宋体" w:hAnsi="宋体" w:cs="Segoe UI" w:hint="eastAsia"/>
+          <w:color w:val="0D0D0D" w:themeColor="text1" w:themeTint="F2"/>
+          <w:kern w:val="0"/>
+          <w:sz w:val="24"/>
+          <w:szCs w:val="24"/>
+        </w:rPr>
+        <w:t>寄存器</w:t>
+      </w:r>
+      <w:r>
+        <w:rPr>
+          <w:rFonts w:ascii="宋体" w:hAnsi="宋体" w:cs="Segoe UI" w:hint="eastAsia"/>
+          <w:color w:val="0D0D0D" w:themeColor="text1" w:themeTint="F2"/>
+          <w:kern w:val="0"/>
+          <w:sz w:val="24"/>
+          <w:szCs w:val="24"/>
+        </w:rPr>
+        <w:t>编号</w:t>
+      </w:r>
+      <w:r>
+        <w:rPr>
+          <w:rFonts w:ascii="宋体" w:hAnsi="宋体" w:cs="Segoe UI" w:hint="eastAsia"/>
+          <w:color w:val="0D0D0D" w:themeColor="text1" w:themeTint="F2"/>
+          <w:kern w:val="0"/>
+          <w:sz w:val="24"/>
+          <w:szCs w:val="24"/>
+        </w:rPr>
+        <w:t>到寄存器</w:t>
+      </w:r>
+      <w:r>
+        <w:rPr>
+          <w:rFonts w:ascii="宋体" w:hAnsi="宋体" w:cs="Segoe UI" w:hint="eastAsia"/>
+          <w:color w:val="0D0D0D" w:themeColor="text1" w:themeTint="F2"/>
+          <w:kern w:val="0"/>
+          <w:sz w:val="24"/>
+          <w:szCs w:val="24"/>
+        </w:rPr>
+        <w:t>名</w:t>
+      </w:r>
+      <w:r>
+        <w:rPr>
+          <w:rFonts w:ascii="宋体" w:hAnsi="宋体" w:cs="Segoe UI" w:hint="eastAsia"/>
+          <w:color w:val="0D0D0D" w:themeColor="text1" w:themeTint="F2"/>
+          <w:kern w:val="0"/>
+          <w:sz w:val="24"/>
+          <w:szCs w:val="24"/>
+        </w:rPr>
+        <w:t>的映射</w:t>
+      </w:r>
+      <w:r>
+        <w:rPr>
+          <w:rFonts w:ascii="宋体" w:hAnsi="宋体" w:cs="Segoe UI" w:hint="eastAsia"/>
+          <w:color w:val="0D0D0D" w:themeColor="text1" w:themeTint="F2"/>
+          <w:kern w:val="0"/>
+          <w:sz w:val="24"/>
+          <w:szCs w:val="24"/>
+        </w:rPr>
+        <w:t>：</w:t>
+      </w:r>
+      <w:r>
+        <w:rPr>
+          <w:rFonts w:ascii="宋体" w:hAnsi="宋体" w:cs="Segoe UI" w:hint="eastAsia"/>
+          <w:color w:val="0D0D0D" w:themeColor="text1" w:themeTint="F2"/>
+          <w:kern w:val="0"/>
+          <w:sz w:val="24"/>
+          <w:szCs w:val="24"/>
+        </w:rPr>
+        <w:t>采用哈希表</w:t>
+      </w:r>
+      <w:r>
+        <w:rPr>
+          <w:rFonts w:ascii="宋体" w:hAnsi="宋体" w:cs="Segoe UI" w:hint="eastAsia"/>
+          <w:color w:val="0D0D0D" w:themeColor="text1" w:themeTint="F2"/>
+          <w:kern w:val="0"/>
+          <w:sz w:val="24"/>
+          <w:szCs w:val="24"/>
+        </w:rPr>
+        <w:t>(</w:t>
+      </w:r>
+      <w:proofErr w:type="spellStart"/>
+      <w:r>
+        <w:rPr>
+          <w:rFonts w:ascii="宋体" w:hAnsi="宋体" w:cs="Segoe UI" w:hint="eastAsia"/>
+          <w:color w:val="0D0D0D" w:themeColor="text1" w:themeTint="F2"/>
+          <w:kern w:val="0"/>
+          <w:sz w:val="24"/>
+          <w:szCs w:val="24"/>
+        </w:rPr>
+        <w:t>unordered_map</w:t>
+      </w:r>
+      <w:proofErr w:type="spellEnd"/>
+      <w:r>
+        <w:rPr>
+          <w:rFonts w:ascii="宋体" w:hAnsi="宋体" w:cs="Segoe UI" w:hint="eastAsia"/>
+          <w:color w:val="0D0D0D" w:themeColor="text1" w:themeTint="F2"/>
+          <w:kern w:val="0"/>
+          <w:sz w:val="24"/>
+          <w:szCs w:val="24"/>
+        </w:rPr>
+        <w:t>)</w:t>
+      </w:r>
+      <w:r>
+        <w:rPr>
+          <w:rFonts w:ascii="宋体" w:hAnsi="宋体" w:cs="Segoe UI" w:hint="eastAsia"/>
+          <w:color w:val="0D0D0D" w:themeColor="text1" w:themeTint="F2"/>
+          <w:kern w:val="0"/>
+          <w:sz w:val="24"/>
+          <w:szCs w:val="24"/>
+        </w:rPr>
+        <w:t>，</w:t>
+      </w:r>
+      <w:r>
+        <w:rPr>
+          <w:rFonts w:ascii="宋体" w:hAnsi="宋体" w:cs="Segoe UI" w:hint="eastAsia"/>
+          <w:color w:val="0D0D0D" w:themeColor="text1" w:themeTint="F2"/>
+          <w:kern w:val="0"/>
+          <w:sz w:val="24"/>
+          <w:szCs w:val="24"/>
+        </w:rPr>
+        <w:t>这种数据结构，目的在于</w:t>
+      </w:r>
+      <w:r>
+        <w:rPr>
+          <w:rFonts w:ascii="宋体" w:hAnsi="宋体" w:cs="Segoe UI" w:hint="eastAsia"/>
+          <w:color w:val="0D0D0D" w:themeColor="text1" w:themeTint="F2"/>
+          <w:kern w:val="0"/>
+          <w:sz w:val="24"/>
+          <w:szCs w:val="24"/>
+        </w:rPr>
+        <w:t>最后可以通过编号直接输出对应的寄存器名</w:t>
+      </w:r>
+      <w:r>
+        <w:rPr>
+          <w:rFonts w:ascii="宋体" w:hAnsi="宋体" w:cs="Segoe UI" w:hint="eastAsia"/>
+          <w:color w:val="0D0D0D" w:themeColor="text1" w:themeTint="F2"/>
+          <w:kern w:val="0"/>
+          <w:sz w:val="24"/>
+          <w:szCs w:val="24"/>
+        </w:rPr>
+        <w:t>，</w:t>
+      </w:r>
+      <w:proofErr w:type="gramStart"/>
+      <w:r>
+        <w:rPr>
+          <w:rFonts w:ascii="宋体" w:hAnsi="宋体" w:cs="Segoe UI" w:hint="eastAsia"/>
+          <w:color w:val="0D0D0D" w:themeColor="text1" w:themeTint="F2"/>
+          <w:kern w:val="0"/>
+          <w:sz w:val="24"/>
+          <w:szCs w:val="24"/>
+        </w:rPr>
+        <w:t>方便</w:t>
+      </w:r>
+      <w:r>
+        <w:rPr>
+          <w:rFonts w:ascii="宋体" w:hAnsi="宋体" w:cs="Segoe UI" w:hint="eastAsia"/>
+          <w:color w:val="0D0D0D" w:themeColor="text1" w:themeTint="F2"/>
+          <w:kern w:val="0"/>
+          <w:sz w:val="24"/>
+          <w:szCs w:val="24"/>
+        </w:rPr>
+        <w:t>最后</w:t>
+      </w:r>
+      <w:proofErr w:type="gramEnd"/>
+      <w:r>
+        <w:rPr>
+          <w:rFonts w:ascii="宋体" w:hAnsi="宋体" w:cs="Segoe UI" w:hint="eastAsia"/>
+          <w:color w:val="0D0D0D" w:themeColor="text1" w:themeTint="F2"/>
+          <w:kern w:val="0"/>
+          <w:sz w:val="24"/>
+          <w:szCs w:val="24"/>
+        </w:rPr>
+        <w:t>结果的输出。</w:t>
+      </w:r>
+    </w:p>
+    <w:p>
+      <w:pPr>
+        <w:rPr>
+          <w:rFonts w:ascii="宋体" w:hAnsi="宋体" w:cs="Segoe UI"/>
+          <w:color w:val="0D0D0D" w:themeColor="text1" w:themeTint="F2"/>
+          <w:kern w:val="0"/>
+          <w:sz w:val="24"/>
+          <w:szCs w:val="24"/>
+        </w:rPr>
+      </w:pPr>
+      <w:r>
+        <w:rPr>
+          <w:rFonts w:ascii="宋体" w:hAnsi="宋体" w:cs="Segoe UI" w:hint="eastAsia"/>
+          <w:color w:val="0D0D0D" w:themeColor="text1" w:themeTint="F2"/>
+          <w:kern w:val="0"/>
+          <w:sz w:val="24"/>
+          <w:szCs w:val="24"/>
+        </w:rPr>
+        <w:t>存储器</w:t>
+      </w:r>
+      <w:r>
+        <w:rPr>
+          <w:rFonts w:ascii="宋体" w:hAnsi="宋体" w:cs="Segoe UI" w:hint="eastAsia"/>
+          <w:color w:val="0D0D0D" w:themeColor="text1" w:themeTint="F2"/>
+          <w:kern w:val="0"/>
+          <w:sz w:val="24"/>
+          <w:szCs w:val="24"/>
+        </w:rPr>
+        <w:t>：</w:t>
+      </w:r>
+      <w:r>
+        <w:rPr>
+          <w:rFonts w:ascii="宋体" w:hAnsi="宋体" w:cs="Segoe UI" w:hint="eastAsia"/>
+          <w:color w:val="0D0D0D" w:themeColor="text1" w:themeTint="F2"/>
+          <w:kern w:val="0"/>
+          <w:sz w:val="24"/>
+          <w:szCs w:val="24"/>
+        </w:rPr>
+        <w:t>采用哈希表</w:t>
+      </w:r>
+      <w:r>
+        <w:rPr>
+          <w:rFonts w:ascii="宋体" w:hAnsi="宋体" w:cs="Segoe UI" w:hint="eastAsia"/>
+          <w:color w:val="0D0D0D" w:themeColor="text1" w:themeTint="F2"/>
+          <w:kern w:val="0"/>
+          <w:sz w:val="24"/>
+          <w:szCs w:val="24"/>
+        </w:rPr>
+        <w:t>(map)</w:t>
+      </w:r>
+      <w:r>
+        <w:rPr>
+          <w:rFonts w:ascii="宋体" w:hAnsi="宋体" w:cs="Segoe UI" w:hint="eastAsia"/>
+          <w:color w:val="0D0D0D" w:themeColor="text1" w:themeTint="F2"/>
+          <w:kern w:val="0"/>
+          <w:sz w:val="24"/>
+          <w:szCs w:val="24"/>
+        </w:rPr>
+        <w:t>，这种数据结构，目的在于</w:t>
+      </w:r>
+      <w:r>
+        <w:rPr>
+          <w:rFonts w:ascii="宋体" w:hAnsi="宋体" w:cs="Segoe UI" w:hint="eastAsia"/>
+          <w:color w:val="0D0D0D" w:themeColor="text1" w:themeTint="F2"/>
+          <w:kern w:val="0"/>
+          <w:sz w:val="24"/>
+          <w:szCs w:val="24"/>
+        </w:rPr>
+        <w:t>地址递增的存储数据</w:t>
+      </w:r>
+      <w:r>
+        <w:rPr>
+          <w:rFonts w:ascii="宋体" w:hAnsi="宋体" w:cs="Segoe UI" w:hint="eastAsia"/>
+          <w:color w:val="0D0D0D" w:themeColor="text1" w:themeTint="F2"/>
+          <w:kern w:val="0"/>
+          <w:sz w:val="24"/>
+          <w:szCs w:val="24"/>
+        </w:rPr>
+        <w:t>，从低地址往高地址存数，</w:t>
+      </w:r>
+      <w:r>
+        <w:rPr>
+          <w:rFonts w:ascii="宋体" w:hAnsi="宋体" w:cs="Segoe UI" w:hint="eastAsia"/>
+          <w:color w:val="0D0D0D" w:themeColor="text1" w:themeTint="F2"/>
+          <w:kern w:val="0"/>
+          <w:sz w:val="24"/>
+          <w:szCs w:val="24"/>
+        </w:rPr>
+        <w:t>并</w:t>
+      </w:r>
+      <w:r>
+        <w:rPr>
+          <w:rFonts w:ascii="宋体" w:hAnsi="宋体" w:cs="Segoe UI" w:hint="eastAsia"/>
+          <w:color w:val="0D0D0D" w:themeColor="text1" w:themeTint="F2"/>
+          <w:kern w:val="0"/>
+          <w:sz w:val="24"/>
+          <w:szCs w:val="24"/>
+        </w:rPr>
+        <w:t>采用小端方式进行存储</w:t>
+      </w:r>
+      <w:r>
+        <w:rPr>
+          <w:rFonts w:ascii="宋体" w:hAnsi="宋体" w:cs="Segoe UI" w:hint="eastAsia"/>
+          <w:color w:val="0D0D0D" w:themeColor="text1" w:themeTint="F2"/>
+          <w:kern w:val="0"/>
+          <w:sz w:val="24"/>
+          <w:szCs w:val="24"/>
+        </w:rPr>
+        <w:t>，即高位存放</w:t>
+      </w:r>
+      <w:r>
+        <w:rPr>
+          <w:rFonts w:ascii="宋体" w:hAnsi="宋体" w:cs="Segoe UI" w:hint="eastAsia"/>
+          <w:color w:val="0D0D0D" w:themeColor="text1" w:themeTint="F2"/>
+          <w:kern w:val="0"/>
+          <w:sz w:val="24"/>
+          <w:szCs w:val="24"/>
+        </w:rPr>
+        <w:t>在</w:t>
+      </w:r>
+      <w:r>
+        <w:rPr>
+          <w:rFonts w:ascii="宋体" w:hAnsi="宋体" w:cs="Segoe UI" w:hint="eastAsia"/>
+          <w:color w:val="0D0D0D" w:themeColor="text1" w:themeTint="F2"/>
+          <w:kern w:val="0"/>
+          <w:sz w:val="24"/>
+          <w:szCs w:val="24"/>
+        </w:rPr>
+        <w:t>高字节</w:t>
+      </w:r>
+      <w:r>
+        <w:rPr>
+          <w:rFonts w:ascii="宋体" w:hAnsi="宋体" w:cs="Segoe UI" w:hint="eastAsia"/>
+          <w:color w:val="0D0D0D" w:themeColor="text1" w:themeTint="F2"/>
+          <w:kern w:val="0"/>
+          <w:sz w:val="24"/>
+          <w:szCs w:val="24"/>
+        </w:rPr>
+        <w:t>。</w:t>
+      </w:r>
+    </w:p>
+    <w:p>
+      <w:pPr>
+        <w:rPr>
+          <w:rFonts w:ascii="宋体" w:hAnsi="宋体" w:cs="Segoe UI"/>
+          <w:color w:val="0D0D0D" w:themeColor="text1" w:themeTint="F2"/>
+          <w:kern w:val="0"/>
+          <w:sz w:val="24"/>
+          <w:szCs w:val="24"/>
+        </w:rPr>
+      </w:pPr>
+      <w:r>
+        <w:rPr>
+          <w:rFonts w:ascii="宋体" w:hAnsi="宋体" w:cs="Segoe UI" w:hint="eastAsia"/>
+          <w:color w:val="0D0D0D" w:themeColor="text1" w:themeTint="F2"/>
+          <w:kern w:val="0"/>
+          <w:sz w:val="24"/>
+          <w:szCs w:val="24"/>
+        </w:rPr>
+        <w:t>标号：</w:t>
+      </w:r>
+      <w:r>
+        <w:rPr>
+          <w:rFonts w:ascii="宋体" w:hAnsi="宋体" w:cs="Segoe UI" w:hint="eastAsia"/>
+          <w:color w:val="0D0D0D" w:themeColor="text1" w:themeTint="F2"/>
+          <w:kern w:val="0"/>
+          <w:sz w:val="24"/>
+          <w:szCs w:val="24"/>
+        </w:rPr>
+        <w:t>采用哈希表</w:t>
+      </w:r>
+      <w:r>
+        <w:rPr>
+          <w:rFonts w:ascii="宋体" w:hAnsi="宋体" w:cs="Segoe UI" w:hint="eastAsia"/>
+          <w:color w:val="0D0D0D" w:themeColor="text1" w:themeTint="F2"/>
+          <w:kern w:val="0"/>
+          <w:sz w:val="24"/>
+          <w:szCs w:val="24"/>
+        </w:rPr>
+        <w:t>(</w:t>
+      </w:r>
+      <w:proofErr w:type="spellStart"/>
+      <w:r>
+        <w:rPr>
+          <w:rFonts w:ascii="宋体" w:hAnsi="宋体" w:cs="Segoe UI" w:hint="eastAsia"/>
+          <w:color w:val="0D0D0D" w:themeColor="text1" w:themeTint="F2"/>
+          <w:kern w:val="0"/>
+          <w:sz w:val="24"/>
+          <w:szCs w:val="24"/>
+        </w:rPr>
+        <w:t>unordered_map</w:t>
+      </w:r>
+      <w:proofErr w:type="spellEnd"/>
+      <w:r>
+        <w:rPr>
+          <w:rFonts w:ascii="宋体" w:hAnsi="宋体" w:cs="Segoe UI" w:hint="eastAsia"/>
+          <w:color w:val="0D0D0D" w:themeColor="text1" w:themeTint="F2"/>
+          <w:kern w:val="0"/>
+          <w:sz w:val="24"/>
+          <w:szCs w:val="24"/>
+        </w:rPr>
+        <w:t>)</w:t>
+      </w:r>
+      <w:r>
+        <w:rPr>
+          <w:rFonts w:ascii="宋体" w:hAnsi="宋体" w:cs="Segoe UI" w:hint="eastAsia"/>
+          <w:color w:val="0D0D0D" w:themeColor="text1" w:themeTint="F2"/>
+          <w:kern w:val="0"/>
+          <w:sz w:val="24"/>
+          <w:szCs w:val="24"/>
+        </w:rPr>
+        <w:t>，这种数据结构，</w:t>
+      </w:r>
+      <w:r>
+        <w:rPr>
+          <w:rFonts w:ascii="宋体" w:hAnsi="宋体" w:cs="Segoe UI" w:hint="eastAsia"/>
+          <w:color w:val="0D0D0D" w:themeColor="text1" w:themeTint="F2"/>
+          <w:kern w:val="0"/>
+          <w:sz w:val="24"/>
+          <w:szCs w:val="24"/>
+        </w:rPr>
+        <w:t>目的在于条件跳转的时候</w:t>
+      </w:r>
+      <w:r>
+        <w:rPr>
+          <w:rFonts w:ascii="宋体" w:hAnsi="宋体" w:cs="Segoe UI" w:hint="eastAsia"/>
+          <w:color w:val="0D0D0D" w:themeColor="text1" w:themeTint="F2"/>
+          <w:kern w:val="0"/>
+          <w:sz w:val="24"/>
+          <w:szCs w:val="24"/>
+        </w:rPr>
+        <w:t>，PC可以快速的找到需要运行的</w:t>
+      </w:r>
+      <w:r>
+        <w:rPr>
+          <w:rFonts w:ascii="宋体" w:hAnsi="宋体" w:cs="Segoe UI" w:hint="eastAsia"/>
+          <w:color w:val="0D0D0D" w:themeColor="text1" w:themeTint="F2"/>
+          <w:kern w:val="0"/>
+          <w:sz w:val="24"/>
+          <w:szCs w:val="24"/>
+        </w:rPr>
+        <w:t>程序的位置。</w:t>
+      </w:r>
+    </w:p>
+    <w:p>
+      <w:pPr>
+        <w:ind w:firstLine="0"/>
+        <w:rPr>
+          <w:rFonts w:ascii="宋体" w:hAnsi="宋体" w:cs="Segoe UI" w:hint="eastAsia"/>
+          <w:color w:val="0D0D0D" w:themeColor="text1" w:themeTint="F2"/>
+          <w:kern w:val="0"/>
+          <w:sz w:val="24"/>
+          <w:szCs w:val="24"/>
+        </w:rPr>
+      </w:pPr>
+      <w:r>
+        <w:rPr>
+          <w:rFonts w:ascii="宋体" w:hAnsi="宋体" w:cs="Segoe UI"/>
+          <w:color w:val="0D0D0D" w:themeColor="text1" w:themeTint="F2"/>
+          <w:kern w:val="0"/>
+          <w:sz w:val="24"/>
+          <w:szCs w:val="24"/>
+        </w:rPr>
+        <w:tab/>
+      </w:r>
+    </w:p>
+    <w:p>
+      <w:pPr>
+        <w:pStyle w:val="3"/>
+        <w:keepNext w:val="0"/>
+        <w:keepLines w:val="0"/>
+        <w:spacing w:before="0" w:after="0" w:line="360" w:lineRule="auto"/>
+        <w:ind w:firstLine="0"/>
+        <w:rPr>
+          <w:rFonts w:ascii="楷体" w:eastAsia="楷体" w:hAnsi="楷体"/>
+          <w:sz w:val="24"/>
+          <w:szCs w:val="24"/>
+        </w:rPr>
+      </w:pPr>
+      <w:r>
+        <w:rPr>
+          <w:rFonts w:ascii="楷体" w:eastAsia="楷体" w:hAnsi="楷体" w:hint="eastAsia"/>
+          <w:sz w:val="24"/>
+          <w:szCs w:val="24"/>
+        </w:rPr>
+        <w:t>2.</w:t>
+      </w:r>
+      <w:r>
+        <w:rPr>
+          <w:rFonts w:ascii="楷体" w:eastAsia="楷体" w:hAnsi="楷体" w:hint="eastAsia"/>
+          <w:sz w:val="24"/>
+          <w:szCs w:val="24"/>
+        </w:rPr>
+        <w:t>3.</w:t>
+      </w:r>
+      <w:r>
+        <w:rPr>
+          <w:rFonts w:ascii="楷体" w:eastAsia="楷体" w:hAnsi="楷体" w:hint="eastAsia"/>
+          <w:sz w:val="24"/>
+          <w:szCs w:val="24"/>
+        </w:rPr>
+        <w:t>3</w:t>
+      </w:r>
+      <w:r>
+        <w:rPr>
+          <w:rFonts w:ascii="楷体" w:eastAsia="楷体" w:hAnsi="楷体" w:hint="eastAsia"/>
+          <w:sz w:val="24"/>
+          <w:szCs w:val="24"/>
+        </w:rPr>
+        <w:t xml:space="preserve"> </w:t>
+      </w:r>
+      <w:r>
+        <w:rPr>
+          <w:rFonts w:ascii="楷体" w:eastAsia="楷体" w:hAnsi="楷体" w:hint="eastAsia"/>
+          <w:sz w:val="24"/>
+          <w:szCs w:val="24"/>
+        </w:rPr>
+        <w:t>运行指令</w:t>
+      </w:r>
+    </w:p>
+    <w:p>
+      <w:pPr>
+        <w:ind w:firstLine="0"/>
+        <w:rPr>
+          <w:rFonts w:ascii="宋体" w:hAnsi="宋体" w:cs="Segoe UI"/>
+          <w:color w:val="0D0D0D" w:themeColor="text1" w:themeTint="F2"/>
+          <w:kern w:val="0"/>
+          <w:sz w:val="24"/>
+          <w:szCs w:val="24"/>
+        </w:rPr>
+      </w:pPr>
+      <w:r>
+        <w:rPr>
+          <w:rFonts w:ascii="宋体" w:hAnsi="宋体" w:cs="Segoe UI"/>
+          <w:color w:val="0D0D0D" w:themeColor="text1" w:themeTint="F2"/>
+          <w:kern w:val="0"/>
+          <w:sz w:val="24"/>
+          <w:szCs w:val="24"/>
+        </w:rPr>
+        <w:tab/>
+      </w:r>
+      <w:r>
+        <w:rPr>
+          <w:rFonts w:ascii="宋体" w:hAnsi="宋体" w:cs="Segoe UI" w:hint="eastAsia"/>
+          <w:color w:val="0D0D0D" w:themeColor="text1" w:themeTint="F2"/>
+          <w:kern w:val="0"/>
+          <w:sz w:val="24"/>
+          <w:szCs w:val="24"/>
+        </w:rPr>
+        <w:t>通过使用PC</w:t>
+      </w:r>
+      <w:r>
+        <w:rPr>
+          <w:rFonts w:ascii="宋体" w:hAnsi="宋体" w:cs="Segoe UI" w:hint="eastAsia"/>
+          <w:color w:val="0D0D0D" w:themeColor="text1" w:themeTint="F2"/>
+          <w:kern w:val="0"/>
+          <w:sz w:val="24"/>
+          <w:szCs w:val="24"/>
+        </w:rPr>
+        <w:t>指向下一条需要执行的指令，</w:t>
+      </w:r>
+      <w:r>
+        <w:rPr>
+          <w:rFonts w:ascii="宋体" w:hAnsi="宋体" w:cs="Segoe UI" w:hint="eastAsia"/>
+          <w:color w:val="0D0D0D" w:themeColor="text1" w:themeTint="F2"/>
+          <w:kern w:val="0"/>
+          <w:sz w:val="24"/>
+          <w:szCs w:val="24"/>
+        </w:rPr>
+        <w:t>六种不同的类型采用六种不同的分析方法</w:t>
+      </w:r>
+      <w:r>
+        <w:rPr>
+          <w:rFonts w:ascii="宋体" w:hAnsi="宋体" w:cs="Segoe UI" w:hint="eastAsia"/>
+          <w:color w:val="0D0D0D" w:themeColor="text1" w:themeTint="F2"/>
+          <w:kern w:val="0"/>
+          <w:sz w:val="24"/>
+          <w:szCs w:val="24"/>
+        </w:rPr>
+        <w:t>，由于不同类型对应的格式不同，因此需要分类分析。</w:t>
+      </w:r>
+      <w:r>
+        <w:rPr>
+          <w:rFonts w:ascii="宋体" w:hAnsi="宋体" w:cs="Segoe UI" w:hint="eastAsia"/>
+          <w:color w:val="0D0D0D" w:themeColor="text1" w:themeTint="F2"/>
+          <w:kern w:val="0"/>
+          <w:sz w:val="24"/>
+          <w:szCs w:val="24"/>
+        </w:rPr>
+        <w:t>每一条指令，无论什么类型都是操作码和操作数组成，</w:t>
+      </w:r>
+      <w:r>
+        <w:rPr>
+          <w:rFonts w:ascii="宋体" w:hAnsi="宋体" w:cs="Segoe UI" w:hint="eastAsia"/>
+          <w:color w:val="0D0D0D" w:themeColor="text1" w:themeTint="F2"/>
+          <w:kern w:val="0"/>
+          <w:sz w:val="24"/>
+          <w:szCs w:val="24"/>
+        </w:rPr>
+        <w:t>对于操作码，</w:t>
+      </w:r>
+      <w:r>
+        <w:rPr>
+          <w:rFonts w:ascii="宋体" w:hAnsi="宋体" w:cs="Segoe UI" w:hint="eastAsia"/>
+          <w:color w:val="0D0D0D" w:themeColor="text1" w:themeTint="F2"/>
+          <w:kern w:val="0"/>
+          <w:sz w:val="24"/>
+          <w:szCs w:val="24"/>
+        </w:rPr>
+        <w:t>本模拟器对</w:t>
+      </w:r>
+      <w:r>
+        <w:rPr>
+          <w:rFonts w:ascii="宋体" w:hAnsi="宋体" w:cs="Segoe UI" w:hint="eastAsia"/>
+          <w:color w:val="0D0D0D" w:themeColor="text1" w:themeTint="F2"/>
+          <w:kern w:val="0"/>
+          <w:sz w:val="24"/>
+          <w:szCs w:val="24"/>
+        </w:rPr>
+        <w:t>操作码</w:t>
+      </w:r>
+      <w:r>
+        <w:rPr>
+          <w:rFonts w:ascii="宋体" w:hAnsi="宋体" w:cs="Segoe UI" w:hint="eastAsia"/>
+          <w:color w:val="0D0D0D" w:themeColor="text1" w:themeTint="F2"/>
+          <w:kern w:val="0"/>
+          <w:sz w:val="24"/>
+          <w:szCs w:val="24"/>
+        </w:rPr>
+        <w:t>的大小写不敏感，即大小写都可以作为操作码。</w:t>
+      </w:r>
+      <w:r>
+        <w:rPr>
+          <w:rFonts w:ascii="宋体" w:hAnsi="宋体" w:cs="Segoe UI" w:hint="eastAsia"/>
+          <w:color w:val="0D0D0D" w:themeColor="text1" w:themeTint="F2"/>
+          <w:kern w:val="0"/>
+          <w:sz w:val="24"/>
+          <w:szCs w:val="24"/>
+        </w:rPr>
+        <w:t>如图9所示</w:t>
+      </w:r>
+      <w:r>
+        <w:rPr>
+          <w:rFonts w:ascii="宋体" w:hAnsi="宋体" w:cs="Segoe UI" w:hint="eastAsia"/>
+          <w:color w:val="0D0D0D" w:themeColor="text1" w:themeTint="F2"/>
+          <w:kern w:val="0"/>
+          <w:sz w:val="24"/>
+          <w:szCs w:val="24"/>
+        </w:rPr>
+        <w:t>即为R型指令的</w:t>
+      </w:r>
+      <w:proofErr w:type="gramStart"/>
+      <w:r>
+        <w:rPr>
+          <w:rFonts w:ascii="宋体" w:hAnsi="宋体" w:cs="Segoe UI" w:hint="eastAsia"/>
+          <w:color w:val="0D0D0D" w:themeColor="text1" w:themeTint="F2"/>
+          <w:kern w:val="0"/>
+          <w:sz w:val="24"/>
+          <w:szCs w:val="24"/>
+        </w:rPr>
+        <w:t>的</w:t>
+      </w:r>
+      <w:proofErr w:type="gramEnd"/>
+      <w:r>
+        <w:rPr>
+          <w:rFonts w:ascii="宋体" w:hAnsi="宋体" w:cs="Segoe UI" w:hint="eastAsia"/>
+          <w:color w:val="0D0D0D" w:themeColor="text1" w:themeTint="F2"/>
+          <w:kern w:val="0"/>
+          <w:sz w:val="24"/>
+          <w:szCs w:val="24"/>
+        </w:rPr>
+        <w:t>分析过程</w:t>
+      </w:r>
+      <w:r>
+        <w:rPr>
+          <w:rFonts w:ascii="宋体" w:hAnsi="宋体" w:cs="Segoe UI" w:hint="eastAsia"/>
+          <w:color w:val="0D0D0D" w:themeColor="text1" w:themeTint="F2"/>
+          <w:kern w:val="0"/>
+          <w:sz w:val="24"/>
+          <w:szCs w:val="24"/>
+        </w:rPr>
+        <w:t>，取出每一条指令的操作数</w:t>
+      </w:r>
+      <w:r>
+        <w:rPr>
+          <w:rFonts w:ascii="宋体" w:hAnsi="宋体" w:cs="Segoe UI" w:hint="eastAsia"/>
+          <w:color w:val="0D0D0D" w:themeColor="text1" w:themeTint="F2"/>
+          <w:kern w:val="0"/>
+          <w:sz w:val="24"/>
+          <w:szCs w:val="24"/>
+        </w:rPr>
+        <w:t>，调用类的函数最终获得想要的结果。</w:t>
+      </w:r>
+    </w:p>
+    <w:p>
+      <w:pPr>
+        <w:ind w:firstLine="0"/>
+        <w:jc w:val="center"/>
+        <w:rPr>
+          <w:rFonts w:ascii="宋体" w:hAnsi="宋体" w:cs="Segoe UI" w:hint="eastAsia"/>
+          <w:color w:val="0D0D0D" w:themeColor="text1" w:themeTint="F2"/>
+          <w:kern w:val="0"/>
+          <w:sz w:val="24"/>
+          <w:szCs w:val="24"/>
+        </w:rPr>
+      </w:pPr>
+      <w:r>
+        <w:rPr>
+          <w:rFonts w:ascii="宋体" w:hAnsi="宋体" w:cs="Segoe UI"/>
+          <w:noProof/>
+          <w:color w:val="0D0D0D" w:themeColor="text1" w:themeTint="F2"/>
+          <w:kern w:val="0"/>
+          <w:sz w:val="24"/>
+          <w:szCs w:val="24"/>
+        </w:rPr>
+        <w:lastRenderedPageBreak/>
+        <w:drawing>
+          <wp:inline distT="0" distB="0" distL="0" distR="0" wp14:anchorId="5DD59CCB" wp14:editId="034BD916">
+            <wp:extent cx="4482747" cy="4007485"/>
+            <wp:effectExtent l="0" t="0" r="0" b="0"/>
+            <wp:docPr id="508375550" name="图片 1"/>
+            <wp:cNvGraphicFramePr>
+              <a:graphicFrameLocks xmlns:a="http://schemas.openxmlformats.org/drawingml/2006/main" noChangeAspect="1"/>
+            </wp:cNvGraphicFramePr>
+            <a:graphic xmlns:a="http://schemas.openxmlformats.org/drawingml/2006/main">
+              <a:graphicData uri="http://schemas.openxmlformats.org/drawingml/2006/picture">
+                <pic:pic xmlns:pic="http://schemas.openxmlformats.org/drawingml/2006/picture">
+                  <pic:nvPicPr>
+                    <pic:cNvPr id="0" name="Picture 1"/>
+                    <pic:cNvPicPr>
+                      <a:picLocks noChangeAspect="1" noChangeArrowheads="1"/>
+                    </pic:cNvPicPr>
+                  </pic:nvPicPr>
+                  <pic:blipFill rotWithShape="1">
+                    <a:blip r:embed="rId18">
+                      <a:extLst>
+                        <a:ext uri="{28A0092B-C50C-407E-A947-70E740481C1C}">
+                          <a14:useLocalDpi xmlns:a14="http://schemas.microsoft.com/office/drawing/2010/main" val="0"/>
+                        </a:ext>
+                      </a:extLst>
+                    </a:blip>
+                    <a:srcRect l="7555" t="7732" r="7322" b="8102"/>
+                    <a:stretch/>
+                  </pic:blipFill>
+                  <pic:spPr bwMode="auto">
+                    <a:xfrm>
+                      <a:off x="0" y="0"/>
+                      <a:ext cx="4483198" cy="4007888"/>
+                    </a:xfrm>
+                    <a:prstGeom prst="rect">
+                      <a:avLst/>
+                    </a:prstGeom>
+                    <a:noFill/>
+                    <a:ln>
+                      <a:noFill/>
+                    </a:ln>
+                    <a:extLst>
+                      <a:ext uri="{53640926-AAD7-44D8-BBD7-CCE9431645EC}">
+                        <a14:shadowObscured xmlns:a14="http://schemas.microsoft.com/office/drawing/2010/main"/>
+                      </a:ext>
+                    </a:extLst>
+                  </pic:spPr>
+                </pic:pic>
+              </a:graphicData>
+            </a:graphic>
+          </wp:inline>
+        </w:drawing>
+      </w:r>
+    </w:p>
+    <w:p>
+      <w:pPr>
+        <w:ind w:firstLine="0"/>
+        <w:rPr>
+          <w:rFonts w:ascii="宋体" w:hAnsi="宋体" w:cs="Segoe UI" w:hint="eastAsia"/>
+          <w:color w:val="0D0D0D" w:themeColor="text1" w:themeTint="F2"/>
+          <w:kern w:val="0"/>
+          <w:sz w:val="24"/>
+          <w:szCs w:val="24"/>
+        </w:rPr>
+      </w:pPr>
+    </w:p>
+    <w:p>
+      <w:pPr>
+        <w:ind w:left="420"/>
+        <w:rPr>
+          <w:sz w:val="24"/>
+          <w:szCs w:val="24"/>
+        </w:rPr>
+      </w:pPr>
+      <w:r>
+        <w:rPr>
+          <w:sz w:val="24"/>
+          <w:szCs w:val="24"/>
+        </w:rPr>
+        <w:t>2.3</w:t>
+      </w:r>
+      <w:r>
+        <w:rPr>
+          <w:sz w:val="24"/>
+          <w:szCs w:val="24"/>
+        </w:rPr>
+        <w:t>整机调试</w:t>
+      </w:r>
+    </w:p>
+    <w:p>
+      <w:pPr>
         <w:ind w:left="630"/>
         <w:rPr>
           <w:sz w:val="24"/>
@@ -13836,7 +14751,154 @@
           <w:sz w:val="24"/>
           <w:szCs w:val="24"/>
         </w:rPr>
-        <w:lastRenderedPageBreak/>
+        <w:t>2.3.1</w:t>
+      </w:r>
+      <w:r>
+        <w:rPr>
+          <w:sz w:val="24"/>
+          <w:szCs w:val="24"/>
+        </w:rPr>
+        <w:t>测试程序设计</w:t>
+      </w:r>
+    </w:p>
+    <w:p>
+      <w:pPr>
+        <w:ind w:left="630"/>
+        <w:rPr>
+          <w:color w:val="A6A6A6"/>
+          <w:sz w:val="24"/>
+          <w:szCs w:val="24"/>
+        </w:rPr>
+      </w:pPr>
+      <w:r>
+        <w:rPr>
+          <w:color w:val="A6A6A6"/>
+          <w:sz w:val="24"/>
+          <w:szCs w:val="24"/>
+        </w:rPr>
+        <w:t>（根据指令集设计程序，格式参考教材</w:t>
+      </w:r>
+      <w:r>
+        <w:rPr>
+          <w:color w:val="A6A6A6"/>
+          <w:sz w:val="24"/>
+          <w:szCs w:val="24"/>
+        </w:rPr>
+        <w:t>P90</w:t>
+      </w:r>
+      <w:r>
+        <w:rPr>
+          <w:color w:val="A6A6A6"/>
+          <w:sz w:val="24"/>
+          <w:szCs w:val="24"/>
+        </w:rPr>
+        <w:t>的表</w:t>
+      </w:r>
+      <w:r>
+        <w:rPr>
+          <w:color w:val="A6A6A6"/>
+          <w:sz w:val="24"/>
+          <w:szCs w:val="24"/>
+        </w:rPr>
+        <w:t>6-7</w:t>
+      </w:r>
+      <w:r>
+        <w:rPr>
+          <w:color w:val="A6A6A6"/>
+          <w:sz w:val="24"/>
+          <w:szCs w:val="24"/>
+        </w:rPr>
+        <w:t>，给出类汇编代码及内存中保存的</w:t>
+      </w:r>
+      <w:r>
+        <w:rPr>
+          <w:color w:val="A6A6A6"/>
+          <w:sz w:val="24"/>
+          <w:szCs w:val="24"/>
+        </w:rPr>
+        <w:t>16</w:t>
+      </w:r>
+      <w:r>
+        <w:rPr>
+          <w:color w:val="A6A6A6"/>
+          <w:sz w:val="24"/>
+          <w:szCs w:val="24"/>
+        </w:rPr>
+        <w:t>进制代码</w:t>
+      </w:r>
+      <w:proofErr w:type="spellStart"/>
+      <w:r>
+        <w:rPr>
+          <w:color w:val="A6A6A6"/>
+          <w:sz w:val="24"/>
+          <w:szCs w:val="24"/>
+        </w:rPr>
+        <w:t>ram.MIF</w:t>
+      </w:r>
+      <w:proofErr w:type="spellEnd"/>
+      <w:r>
+        <w:rPr>
+          <w:color w:val="A6A6A6"/>
+          <w:sz w:val="24"/>
+          <w:szCs w:val="24"/>
+        </w:rPr>
+        <w:t>截图）</w:t>
+      </w:r>
+    </w:p>
+    <w:p>
+      <w:pPr>
+        <w:ind w:left="630"/>
+        <w:rPr>
+          <w:sz w:val="24"/>
+          <w:szCs w:val="24"/>
+        </w:rPr>
+      </w:pPr>
+      <w:r>
+        <w:rPr>
+          <w:sz w:val="24"/>
+          <w:szCs w:val="24"/>
+        </w:rPr>
+        <w:t xml:space="preserve">2.3.2 </w:t>
+      </w:r>
+      <w:r>
+        <w:rPr>
+          <w:sz w:val="24"/>
+          <w:szCs w:val="24"/>
+        </w:rPr>
+        <w:t>仿真结果</w:t>
+      </w:r>
+    </w:p>
+    <w:p>
+      <w:pPr>
+        <w:ind w:left="630"/>
+        <w:rPr>
+          <w:color w:val="A6A6A6"/>
+          <w:sz w:val="24"/>
+          <w:szCs w:val="24"/>
+        </w:rPr>
+      </w:pPr>
+      <w:r>
+        <w:rPr>
+          <w:color w:val="A6A6A6"/>
+          <w:sz w:val="24"/>
+          <w:szCs w:val="24"/>
+        </w:rPr>
+        <w:t>（可通过标注、示意等方法，显示各条指令及其结果）</w:t>
+      </w:r>
+    </w:p>
+    <w:p>
+      <w:pPr>
+        <w:ind w:left="630"/>
+        <w:rPr>
+          <w:sz w:val="24"/>
+          <w:szCs w:val="24"/>
+        </w:rPr>
+      </w:pPr>
+      <w:r>
+        <w:rPr>
+          <w:sz w:val="24"/>
+          <w:szCs w:val="24"/>
+        </w:rPr>
         <w:t xml:space="preserve">2.3.3 </w:t>
       </w:r>
       <w:r>
@@ -13937,7 +14999,7 @@
     <w:p>
       <w:pPr>
         <w:sectPr>
-          <w:headerReference w:type="default" r:id="rId18"/>
+          <w:headerReference w:type="default" r:id="rId19"/>
           <w:endnotePr>
             <w:numFmt w:val="decimal"/>
           </w:endnotePr>
@@ -14991,8 +16053,8 @@
     </w:p>
     <w:p/>
     <w:sectPr>
-      <w:headerReference w:type="default" r:id="rId19"/>
-      <w:footerReference w:type="default" r:id="rId20"/>
+      <w:headerReference w:type="default" r:id="rId20"/>
+      <w:footerReference w:type="default" r:id="rId21"/>
       <w:endnotePr>
         <w:numFmt w:val="decimal"/>
       </w:endnotePr>
@@ -15259,6 +16321,184 @@
 <file path=word/numbering.xml><?xml version="1.0" encoding="utf-8"?>
 <w:numbering xmlns:wpc="http://schemas.microsoft.com/office/word/2010/wordprocessingCanvas" xmlns:cx="http://schemas.microsoft.com/office/drawing/2014/chartex" xmlns:cx1="http://schemas.microsoft.com/office/drawing/2015/9/8/chartex" xmlns:cx2="http://schemas.microsoft.com/office/drawing/2015/10/21/chartex" xmlns:cx3="http://schemas.microsoft.com/office/drawing/2016/5/9/chartex" xmlns:cx4="http://schemas.microsoft.com/office/drawing/2016/5/10/chartex" xmlns:cx5="http://schemas.microsoft.com/office/drawing/2016/5/11/chartex" xmlns:cx6="http://schemas.microsoft.com/office/drawing/2016/5/12/chartex" xmlns:cx7="http://schemas.microsoft.com/office/drawing/2016/5/13/chartex" xmlns:cx8="http://schemas.microsoft.com/office/drawing/2016/5/14/chartex" xmlns:mc="http://schemas.openxmlformats.org/markup-compatibility/2006" xmlns:aink="http://schemas.microsoft.com/office/drawing/2016/ink" xmlns:am3d="http://schemas.microsoft.com/office/drawing/2017/model3d" xmlns:o="urn:schemas-microsoft-com:office:office" xmlns:oel="http://schemas.microsoft.com/office/2019/extlst" xmlns:r="http://schemas.openxmlformats.org/officeDocument/2006/relationships" xmlns:m="http://schemas.openxmlformats.org/officeDocument/2006/math" xmlns:v="urn:schemas-microsoft-com:vml" xmlns:wp14="http://schemas.microsoft.com/office/word/2010/wordprocessingDrawing" xmlns:wp="http://schemas.openxmlformats.org/drawingml/2006/wordprocessingDrawing" xmlns:w10="urn:schemas-microsoft-com:office:word" xmlns:w="http://schemas.openxmlformats.org/wordprocessingml/2006/main" xmlns:w14="http://schemas.microsoft.com/office/word/2010/wordml" xmlns:w15="http://schemas.microsoft.com/office/word/2012/wordml" xmlns:w16cex="http://schemas.microsoft.com/office/word/2018/wordml/cex" xmlns:w16cid="http://schemas.microsoft.com/office/word/2016/wordml/cid" xmlns:w16="http://schemas.microsoft.com/office/word/2018/wordml" xmlns:w16du="http://schemas.microsoft.com/office/word/2023/wordml/word16du" xmlns:w16sdtdh="http://schemas.microsoft.com/office/word/2020/wordml/sdtdatahash" xmlns:w16se="http://schemas.microsoft.com/office/word/2015/wordml/symex" xmlns:wpg="http://schemas.microsoft.com/office/word/2010/wordprocessingGroup" xmlns:wpi="http://schemas.microsoft.com/office/word/2010/wordprocessingInk" xmlns:wne="http://schemas.microsoft.com/office/word/2006/wordml" xmlns:wps="http://schemas.microsoft.com/office/word/2010/wordprocessingShape" mc:Ignorable="w14 w15 w16se w16cid w16 w16cex w16sdtdh w16du wp14">
   <w:abstractNum w:abstractNumId="0" w15:restartNumberingAfterBreak="0">
+    <w:nsid w:val="016823BE"/>
+    <w:multiLevelType w:val="hybridMultilevel"/>
+    <w:tmpl w:val="2744E2C0"/>
+    <w:lvl w:ilvl="0" w:tplc="FFFFFFFF">
+      <w:start w:val="1"/>
+      <w:numFmt w:val="decimal"/>
+      <w:lvlText w:val="%1、"/>
+      <w:lvlJc w:val="left"/>
+      <w:pPr>
+        <w:ind w:left="780" w:hanging="360"/>
+      </w:pPr>
+      <w:rPr>
+        <w:rFonts w:hint="default"/>
+      </w:rPr>
+    </w:lvl>
+    <w:lvl w:ilvl="1" w:tplc="FFFFFFFF" w:tentative="1">
+      <w:start w:val="1"/>
+      <w:numFmt w:val="lowerLetter"/>
+      <w:lvlText w:val="%2)"/>
+      <w:lvlJc w:val="left"/>
+      <w:pPr>
+        <w:ind w:left="1300" w:hanging="440"/>
+      </w:pPr>
+    </w:lvl>
+    <w:lvl w:ilvl="2" w:tplc="FFFFFFFF" w:tentative="1">
+      <w:start w:val="1"/>
+      <w:numFmt w:val="lowerRoman"/>
+      <w:lvlText w:val="%3."/>
+      <w:lvlJc w:val="right"/>
+      <w:pPr>
+        <w:ind w:left="1740" w:hanging="440"/>
+      </w:pPr>
+    </w:lvl>
+    <w:lvl w:ilvl="3" w:tplc="FFFFFFFF" w:tentative="1">
+      <w:start w:val="1"/>
+      <w:numFmt w:val="decimal"/>
+      <w:lvlText w:val="%4."/>
+      <w:lvlJc w:val="left"/>
+      <w:pPr>
+        <w:ind w:left="2180" w:hanging="440"/>
+      </w:pPr>
+    </w:lvl>
+    <w:lvl w:ilvl="4" w:tplc="FFFFFFFF" w:tentative="1">
+      <w:start w:val="1"/>
+      <w:numFmt w:val="lowerLetter"/>
+      <w:lvlText w:val="%5)"/>
+      <w:lvlJc w:val="left"/>
+      <w:pPr>
+        <w:ind w:left="2620" w:hanging="440"/>
+      </w:pPr>
+    </w:lvl>
+    <w:lvl w:ilvl="5" w:tplc="FFFFFFFF" w:tentative="1">
+      <w:start w:val="1"/>
+      <w:numFmt w:val="lowerRoman"/>
+      <w:lvlText w:val="%6."/>
+      <w:lvlJc w:val="right"/>
+      <w:pPr>
+        <w:ind w:left="3060" w:hanging="440"/>
+      </w:pPr>
+    </w:lvl>
+    <w:lvl w:ilvl="6" w:tplc="FFFFFFFF" w:tentative="1">
+      <w:start w:val="1"/>
+      <w:numFmt w:val="decimal"/>
+      <w:lvlText w:val="%7."/>
+      <w:lvlJc w:val="left"/>
+      <w:pPr>
+        <w:ind w:left="3500" w:hanging="440"/>
+      </w:pPr>
+    </w:lvl>
+    <w:lvl w:ilvl="7" w:tplc="FFFFFFFF" w:tentative="1">
+      <w:start w:val="1"/>
+      <w:numFmt w:val="lowerLetter"/>
+      <w:lvlText w:val="%8)"/>
+      <w:lvlJc w:val="left"/>
+      <w:pPr>
+        <w:ind w:left="3940" w:hanging="440"/>
+      </w:pPr>
+    </w:lvl>
+    <w:lvl w:ilvl="8" w:tplc="FFFFFFFF" w:tentative="1">
+      <w:start w:val="1"/>
+      <w:numFmt w:val="lowerRoman"/>
+      <w:lvlText w:val="%9."/>
+      <w:lvlJc w:val="right"/>
+      <w:pPr>
+        <w:ind w:left="4380" w:hanging="440"/>
+      </w:pPr>
+    </w:lvl>
+  </w:abstractNum>
+  <w:abstractNum w:abstractNumId="1" w15:restartNumberingAfterBreak="0">
+    <w:nsid w:val="25543495"/>
+    <w:multiLevelType w:val="hybridMultilevel"/>
+    <w:tmpl w:val="AFB2C238"/>
+    <w:lvl w:ilvl="0" w:tplc="6F06C62A">
+      <w:start w:val="1"/>
+      <w:numFmt w:val="decimal"/>
+      <w:lvlText w:val="%1、"/>
+      <w:lvlJc w:val="left"/>
+      <w:pPr>
+        <w:ind w:left="780" w:hanging="360"/>
+      </w:pPr>
+      <w:rPr>
+        <w:rFonts w:hint="default"/>
+      </w:rPr>
+    </w:lvl>
+    <w:lvl w:ilvl="1" w:tplc="04090019" w:tentative="1">
+      <w:start w:val="1"/>
+      <w:numFmt w:val="lowerLetter"/>
+      <w:lvlText w:val="%2)"/>
+      <w:lvlJc w:val="left"/>
+      <w:pPr>
+        <w:ind w:left="1300" w:hanging="440"/>
+      </w:pPr>
+    </w:lvl>
+    <w:lvl w:ilvl="2" w:tplc="0409001B" w:tentative="1">
+      <w:start w:val="1"/>
+      <w:numFmt w:val="lowerRoman"/>
+      <w:lvlText w:val="%3."/>
+      <w:lvlJc w:val="right"/>
+      <w:pPr>
+        <w:ind w:left="1740" w:hanging="440"/>
+      </w:pPr>
+    </w:lvl>
+    <w:lvl w:ilvl="3" w:tplc="0409000F" w:tentative="1">
+      <w:start w:val="1"/>
+      <w:numFmt w:val="decimal"/>
+      <w:lvlText w:val="%4."/>
+      <w:lvlJc w:val="left"/>
+      <w:pPr>
+        <w:ind w:left="2180" w:hanging="440"/>
+      </w:pPr>
+    </w:lvl>
+    <w:lvl w:ilvl="4" w:tplc="04090019" w:tentative="1">
+      <w:start w:val="1"/>
+      <w:numFmt w:val="lowerLetter"/>
+      <w:lvlText w:val="%5)"/>
+      <w:lvlJc w:val="left"/>
+      <w:pPr>
+        <w:ind w:left="2620" w:hanging="440"/>
+      </w:pPr>
+    </w:lvl>
+    <w:lvl w:ilvl="5" w:tplc="0409001B" w:tentative="1">
+      <w:start w:val="1"/>
+      <w:numFmt w:val="lowerRoman"/>
+      <w:lvlText w:val="%6."/>
+      <w:lvlJc w:val="right"/>
+      <w:pPr>
+        <w:ind w:left="3060" w:hanging="440"/>
+      </w:pPr>
+    </w:lvl>
+    <w:lvl w:ilvl="6" w:tplc="0409000F" w:tentative="1">
+      <w:start w:val="1"/>
+      <w:numFmt w:val="decimal"/>
+      <w:lvlText w:val="%7."/>
+      <w:lvlJc w:val="left"/>
+      <w:pPr>
+        <w:ind w:left="3500" w:hanging="440"/>
+      </w:pPr>
+    </w:lvl>
+    <w:lvl w:ilvl="7" w:tplc="04090019" w:tentative="1">
+      <w:start w:val="1"/>
+      <w:numFmt w:val="lowerLetter"/>
+      <w:lvlText w:val="%8)"/>
+      <w:lvlJc w:val="left"/>
+      <w:pPr>
+        <w:ind w:left="3940" w:hanging="440"/>
+      </w:pPr>
+    </w:lvl>
+    <w:lvl w:ilvl="8" w:tplc="0409001B" w:tentative="1">
+      <w:start w:val="1"/>
+      <w:numFmt w:val="lowerRoman"/>
+      <w:lvlText w:val="%9."/>
+      <w:lvlJc w:val="right"/>
+      <w:pPr>
+        <w:ind w:left="4380" w:hanging="440"/>
+      </w:pPr>
+    </w:lvl>
+  </w:abstractNum>
+  <w:abstractNum w:abstractNumId="2" w15:restartNumberingAfterBreak="0">
     <w:nsid w:val="297A6EEB"/>
     <w:multiLevelType w:val="multilevel"/>
     <w:tmpl w:val="EBD04C42"/>
@@ -15407,7 +16647,7 @@
       </w:rPr>
     </w:lvl>
   </w:abstractNum>
-  <w:abstractNum w:abstractNumId="1" w15:restartNumberingAfterBreak="0">
+  <w:abstractNum w:abstractNumId="3" w15:restartNumberingAfterBreak="0">
     <w:nsid w:val="33EE7D56"/>
     <w:multiLevelType w:val="multilevel"/>
     <w:tmpl w:val="556EC478"/>
@@ -15494,7 +16734,7 @@
       </w:pPr>
     </w:lvl>
   </w:abstractNum>
-  <w:abstractNum w:abstractNumId="2" w15:restartNumberingAfterBreak="0">
+  <w:abstractNum w:abstractNumId="4" w15:restartNumberingAfterBreak="0">
     <w:nsid w:val="4FE07F8A"/>
     <w:multiLevelType w:val="multilevel"/>
     <w:tmpl w:val="4A8410F6"/>
@@ -15643,17 +16883,17 @@
       </w:rPr>
     </w:lvl>
   </w:abstractNum>
-  <w:abstractNum w:abstractNumId="3" w15:restartNumberingAfterBreak="0">
-    <w:nsid w:val="69B5147F"/>
+  <w:abstractNum w:abstractNumId="5" w15:restartNumberingAfterBreak="0">
+    <w:nsid w:val="50D83629"/>
     <w:multiLevelType w:val="hybridMultilevel"/>
-    <w:tmpl w:val="05B69440"/>
-    <w:lvl w:ilvl="0" w:tplc="D29A027E">
+    <w:tmpl w:val="2744E2C0"/>
+    <w:lvl w:ilvl="0" w:tplc="E6FA9EAE">
       <w:start w:val="1"/>
-      <w:numFmt w:val="japaneseCounting"/>
-      <w:lvlText w:val="第%1，"/>
+      <w:numFmt w:val="decimal"/>
+      <w:lvlText w:val="%1、"/>
       <w:lvlJc w:val="left"/>
       <w:pPr>
-        <w:ind w:left="1140" w:hanging="720"/>
+        <w:ind w:left="780" w:hanging="360"/>
       </w:pPr>
       <w:rPr>
         <w:rFonts w:hint="default"/>
@@ -15732,7 +16972,185 @@
       </w:pPr>
     </w:lvl>
   </w:abstractNum>
-  <w:abstractNum w:abstractNumId="4" w15:restartNumberingAfterBreak="0">
+  <w:abstractNum w:abstractNumId="6" w15:restartNumberingAfterBreak="0">
+    <w:nsid w:val="678E7988"/>
+    <w:multiLevelType w:val="hybridMultilevel"/>
+    <w:tmpl w:val="2744E2C0"/>
+    <w:lvl w:ilvl="0" w:tplc="FFFFFFFF">
+      <w:start w:val="1"/>
+      <w:numFmt w:val="decimal"/>
+      <w:lvlText w:val="%1、"/>
+      <w:lvlJc w:val="left"/>
+      <w:pPr>
+        <w:ind w:left="780" w:hanging="360"/>
+      </w:pPr>
+      <w:rPr>
+        <w:rFonts w:hint="default"/>
+      </w:rPr>
+    </w:lvl>
+    <w:lvl w:ilvl="1" w:tplc="FFFFFFFF" w:tentative="1">
+      <w:start w:val="1"/>
+      <w:numFmt w:val="lowerLetter"/>
+      <w:lvlText w:val="%2)"/>
+      <w:lvlJc w:val="left"/>
+      <w:pPr>
+        <w:ind w:left="1300" w:hanging="440"/>
+      </w:pPr>
+    </w:lvl>
+    <w:lvl w:ilvl="2" w:tplc="FFFFFFFF" w:tentative="1">
+      <w:start w:val="1"/>
+      <w:numFmt w:val="lowerRoman"/>
+      <w:lvlText w:val="%3."/>
+      <w:lvlJc w:val="right"/>
+      <w:pPr>
+        <w:ind w:left="1740" w:hanging="440"/>
+      </w:pPr>
+    </w:lvl>
+    <w:lvl w:ilvl="3" w:tplc="FFFFFFFF" w:tentative="1">
+      <w:start w:val="1"/>
+      <w:numFmt w:val="decimal"/>
+      <w:lvlText w:val="%4."/>
+      <w:lvlJc w:val="left"/>
+      <w:pPr>
+        <w:ind w:left="2180" w:hanging="440"/>
+      </w:pPr>
+    </w:lvl>
+    <w:lvl w:ilvl="4" w:tplc="FFFFFFFF" w:tentative="1">
+      <w:start w:val="1"/>
+      <w:numFmt w:val="lowerLetter"/>
+      <w:lvlText w:val="%5)"/>
+      <w:lvlJc w:val="left"/>
+      <w:pPr>
+        <w:ind w:left="2620" w:hanging="440"/>
+      </w:pPr>
+    </w:lvl>
+    <w:lvl w:ilvl="5" w:tplc="FFFFFFFF" w:tentative="1">
+      <w:start w:val="1"/>
+      <w:numFmt w:val="lowerRoman"/>
+      <w:lvlText w:val="%6."/>
+      <w:lvlJc w:val="right"/>
+      <w:pPr>
+        <w:ind w:left="3060" w:hanging="440"/>
+      </w:pPr>
+    </w:lvl>
+    <w:lvl w:ilvl="6" w:tplc="FFFFFFFF" w:tentative="1">
+      <w:start w:val="1"/>
+      <w:numFmt w:val="decimal"/>
+      <w:lvlText w:val="%7."/>
+      <w:lvlJc w:val="left"/>
+      <w:pPr>
+        <w:ind w:left="3500" w:hanging="440"/>
+      </w:pPr>
+    </w:lvl>
+    <w:lvl w:ilvl="7" w:tplc="FFFFFFFF" w:tentative="1">
+      <w:start w:val="1"/>
+      <w:numFmt w:val="lowerLetter"/>
+      <w:lvlText w:val="%8)"/>
+      <w:lvlJc w:val="left"/>
+      <w:pPr>
+        <w:ind w:left="3940" w:hanging="440"/>
+      </w:pPr>
+    </w:lvl>
+    <w:lvl w:ilvl="8" w:tplc="FFFFFFFF" w:tentative="1">
+      <w:start w:val="1"/>
+      <w:numFmt w:val="lowerRoman"/>
+      <w:lvlText w:val="%9."/>
+      <w:lvlJc w:val="right"/>
+      <w:pPr>
+        <w:ind w:left="4380" w:hanging="440"/>
+      </w:pPr>
+    </w:lvl>
+  </w:abstractNum>
+  <w:abstractNum w:abstractNumId="7" w15:restartNumberingAfterBreak="0">
+    <w:nsid w:val="69B5147F"/>
+    <w:multiLevelType w:val="hybridMultilevel"/>
+    <w:tmpl w:val="05B69440"/>
+    <w:lvl w:ilvl="0" w:tplc="D29A027E">
+      <w:start w:val="1"/>
+      <w:numFmt w:val="japaneseCounting"/>
+      <w:lvlText w:val="第%1，"/>
+      <w:lvlJc w:val="left"/>
+      <w:pPr>
+        <w:ind w:left="1140" w:hanging="720"/>
+      </w:pPr>
+      <w:rPr>
+        <w:rFonts w:hint="default"/>
+      </w:rPr>
+    </w:lvl>
+    <w:lvl w:ilvl="1" w:tplc="04090019" w:tentative="1">
+      <w:start w:val="1"/>
+      <w:numFmt w:val="lowerLetter"/>
+      <w:lvlText w:val="%2)"/>
+      <w:lvlJc w:val="left"/>
+      <w:pPr>
+        <w:ind w:left="1300" w:hanging="440"/>
+      </w:pPr>
+    </w:lvl>
+    <w:lvl w:ilvl="2" w:tplc="0409001B" w:tentative="1">
+      <w:start w:val="1"/>
+      <w:numFmt w:val="lowerRoman"/>
+      <w:lvlText w:val="%3."/>
+      <w:lvlJc w:val="right"/>
+      <w:pPr>
+        <w:ind w:left="1740" w:hanging="440"/>
+      </w:pPr>
+    </w:lvl>
+    <w:lvl w:ilvl="3" w:tplc="0409000F" w:tentative="1">
+      <w:start w:val="1"/>
+      <w:numFmt w:val="decimal"/>
+      <w:lvlText w:val="%4."/>
+      <w:lvlJc w:val="left"/>
+      <w:pPr>
+        <w:ind w:left="2180" w:hanging="440"/>
+      </w:pPr>
+    </w:lvl>
+    <w:lvl w:ilvl="4" w:tplc="04090019" w:tentative="1">
+      <w:start w:val="1"/>
+      <w:numFmt w:val="lowerLetter"/>
+      <w:lvlText w:val="%5)"/>
+      <w:lvlJc w:val="left"/>
+      <w:pPr>
+        <w:ind w:left="2620" w:hanging="440"/>
+      </w:pPr>
+    </w:lvl>
+    <w:lvl w:ilvl="5" w:tplc="0409001B" w:tentative="1">
+      <w:start w:val="1"/>
+      <w:numFmt w:val="lowerRoman"/>
+      <w:lvlText w:val="%6."/>
+      <w:lvlJc w:val="right"/>
+      <w:pPr>
+        <w:ind w:left="3060" w:hanging="440"/>
+      </w:pPr>
+    </w:lvl>
+    <w:lvl w:ilvl="6" w:tplc="0409000F" w:tentative="1">
+      <w:start w:val="1"/>
+      <w:numFmt w:val="decimal"/>
+      <w:lvlText w:val="%7."/>
+      <w:lvlJc w:val="left"/>
+      <w:pPr>
+        <w:ind w:left="3500" w:hanging="440"/>
+      </w:pPr>
+    </w:lvl>
+    <w:lvl w:ilvl="7" w:tplc="04090019" w:tentative="1">
+      <w:start w:val="1"/>
+      <w:numFmt w:val="lowerLetter"/>
+      <w:lvlText w:val="%8)"/>
+      <w:lvlJc w:val="left"/>
+      <w:pPr>
+        <w:ind w:left="3940" w:hanging="440"/>
+      </w:pPr>
+    </w:lvl>
+    <w:lvl w:ilvl="8" w:tplc="0409001B" w:tentative="1">
+      <w:start w:val="1"/>
+      <w:numFmt w:val="lowerRoman"/>
+      <w:lvlText w:val="%9."/>
+      <w:lvlJc w:val="right"/>
+      <w:pPr>
+        <w:ind w:left="4380" w:hanging="440"/>
+      </w:pPr>
+    </w:lvl>
+  </w:abstractNum>
+  <w:abstractNum w:abstractNumId="8" w15:restartNumberingAfterBreak="0">
     <w:nsid w:val="78662B36"/>
     <w:multiLevelType w:val="multilevel"/>
     <w:tmpl w:val="07943826"/>
@@ -15881,7 +17299,7 @@
       </w:rPr>
     </w:lvl>
   </w:abstractNum>
-  <w:abstractNum w:abstractNumId="5" w15:restartNumberingAfterBreak="0">
+  <w:abstractNum w:abstractNumId="9" w15:restartNumberingAfterBreak="0">
     <w:nsid w:val="7888474C"/>
     <w:multiLevelType w:val="multilevel"/>
     <w:tmpl w:val="EF6EFEC8"/>
@@ -16030,7 +17448,7 @@
       </w:rPr>
     </w:lvl>
   </w:abstractNum>
-  <w:abstractNum w:abstractNumId="6" w15:restartNumberingAfterBreak="0">
+  <w:abstractNum w:abstractNumId="10" w15:restartNumberingAfterBreak="0">
     <w:nsid w:val="7EB364EB"/>
     <w:multiLevelType w:val="multilevel"/>
     <w:tmpl w:val="A29CCC08"/>
@@ -16180,25 +17598,37 @@
     </w:lvl>
   </w:abstractNum>
   <w:num w:numId="1" w16cid:durableId="1751731961">
+    <w:abstractNumId w:val="3"/>
+  </w:num>
+  <w:num w:numId="2" w16cid:durableId="1320185763">
+    <w:abstractNumId w:val="8"/>
+  </w:num>
+  <w:num w:numId="3" w16cid:durableId="160120953">
+    <w:abstractNumId w:val="4"/>
+  </w:num>
+  <w:num w:numId="4" w16cid:durableId="1812867668">
+    <w:abstractNumId w:val="10"/>
+  </w:num>
+  <w:num w:numId="5" w16cid:durableId="1838424786">
+    <w:abstractNumId w:val="2"/>
+  </w:num>
+  <w:num w:numId="6" w16cid:durableId="1873810508">
+    <w:abstractNumId w:val="9"/>
+  </w:num>
+  <w:num w:numId="7" w16cid:durableId="1655254051">
+    <w:abstractNumId w:val="7"/>
+  </w:num>
+  <w:num w:numId="8" w16cid:durableId="1704869225">
     <w:abstractNumId w:val="1"/>
   </w:num>
-  <w:num w:numId="2" w16cid:durableId="1320185763">
-    <w:abstractNumId w:val="4"/>
+  <w:num w:numId="9" w16cid:durableId="96751180">
+    <w:abstractNumId w:val="5"/>
   </w:num>
-  <w:num w:numId="3" w16cid:durableId="160120953">
-    <w:abstractNumId w:val="2"/>
-  </w:num>
-  <w:num w:numId="4" w16cid:durableId="1812867668">
+  <w:num w:numId="10" w16cid:durableId="920066973">
     <w:abstractNumId w:val="6"/>
   </w:num>
-  <w:num w:numId="5" w16cid:durableId="1838424786">
+  <w:num w:numId="11" w16cid:durableId="1978759900">
     <w:abstractNumId w:val="0"/>
-  </w:num>
-  <w:num w:numId="6" w16cid:durableId="1873810508">
-    <w:abstractNumId w:val="5"/>
-  </w:num>
-  <w:num w:numId="7" w16cid:durableId="1655254051">
-    <w:abstractNumId w:val="3"/>
   </w:num>
 </w:numbering>
 </file>

--- a/薛皓天组硬件课程设计.docx
+++ b/薛皓天组硬件课程设计.docx
@@ -6,6 +6,8 @@
       <w:pPr>
         <w:ind w:firstLine="0"/>
       </w:pPr>
+      <w:bookmarkStart w:id="0" w:name="_Hlk178020016"/>
+      <w:bookmarkEnd w:id="0"/>
     </w:p>
     <w:p>
       <w:pPr>
@@ -547,7 +549,7 @@
         </w:rPr>
         <w:fldChar w:fldCharType="separate"/>
       </w:r>
-      <w:hyperlink w:anchor="_Toc177994348" w:history="1">
+      <w:hyperlink w:anchor="_Toc178021192" w:history="1">
         <w:r>
           <w:rPr>
             <w:rStyle w:val="ab"/>
@@ -585,7 +587,7 @@
             <w:noProof/>
             <w:webHidden/>
           </w:rPr>
-          <w:instrText>PAGEREF _Toc177994348 \h</w:instrText>
+          <w:instrText>PAGEREF _Toc178021192 \h</w:instrText>
         </w:r>
         <w:r>
           <w:rPr>
@@ -642,7 +644,7 @@
           <w14:ligatures w14:val="standardContextual"/>
         </w:rPr>
       </w:pPr>
-      <w:hyperlink w:anchor="_Toc177994349" w:history="1">
+      <w:hyperlink w:anchor="_Toc178021193" w:history="1">
         <w:r>
           <w:rPr>
             <w:rStyle w:val="ab"/>
@@ -680,7 +682,7 @@
             <w:noProof/>
             <w:webHidden/>
           </w:rPr>
-          <w:instrText>PAGEREF _Toc177994349 \h</w:instrText>
+          <w:instrText>PAGEREF _Toc178021193 \h</w:instrText>
         </w:r>
         <w:r>
           <w:rPr>
@@ -737,7 +739,7 @@
           <w14:ligatures w14:val="standardContextual"/>
         </w:rPr>
       </w:pPr>
-      <w:hyperlink w:anchor="_Toc177994350" w:history="1">
+      <w:hyperlink w:anchor="_Toc178021194" w:history="1">
         <w:r>
           <w:rPr>
             <w:rStyle w:val="ab"/>
@@ -775,7 +777,7 @@
             <w:noProof/>
             <w:webHidden/>
           </w:rPr>
-          <w:instrText>PAGEREF _Toc177994350 \h</w:instrText>
+          <w:instrText>PAGEREF _Toc178021194 \h</w:instrText>
         </w:r>
         <w:r>
           <w:rPr>
@@ -832,7 +834,7 @@
           <w14:ligatures w14:val="standardContextual"/>
         </w:rPr>
       </w:pPr>
-      <w:hyperlink w:anchor="_Toc177994351" w:history="1">
+      <w:hyperlink w:anchor="_Toc178021195" w:history="1">
         <w:r>
           <w:rPr>
             <w:rStyle w:val="ab"/>
@@ -870,7 +872,7 @@
             <w:noProof/>
             <w:webHidden/>
           </w:rPr>
-          <w:instrText>PAGEREF _Toc177994351 \h</w:instrText>
+          <w:instrText>PAGEREF _Toc178021195 \h</w:instrText>
         </w:r>
         <w:r>
           <w:rPr>
@@ -927,7 +929,7 @@
           <w14:ligatures w14:val="standardContextual"/>
         </w:rPr>
       </w:pPr>
-      <w:hyperlink w:anchor="_Toc177994352" w:history="1">
+      <w:hyperlink w:anchor="_Toc178021196" w:history="1">
         <w:r>
           <w:rPr>
             <w:rStyle w:val="ab"/>
@@ -965,7 +967,7 @@
             <w:noProof/>
             <w:webHidden/>
           </w:rPr>
-          <w:instrText>PAGEREF _Toc177994352 \h</w:instrText>
+          <w:instrText>PAGEREF _Toc178021196 \h</w:instrText>
         </w:r>
         <w:r>
           <w:rPr>
@@ -1022,7 +1024,7 @@
           <w14:ligatures w14:val="standardContextual"/>
         </w:rPr>
       </w:pPr>
-      <w:hyperlink w:anchor="_Toc177994353" w:history="1">
+      <w:hyperlink w:anchor="_Toc178021197" w:history="1">
         <w:r>
           <w:rPr>
             <w:rStyle w:val="ab"/>
@@ -1060,7 +1062,7 @@
             <w:noProof/>
             <w:webHidden/>
           </w:rPr>
-          <w:instrText>PAGEREF _Toc177994353 \h</w:instrText>
+          <w:instrText>PAGEREF _Toc178021197 \h</w:instrText>
         </w:r>
         <w:r>
           <w:rPr>
@@ -1117,7 +1119,7 @@
           <w14:ligatures w14:val="standardContextual"/>
         </w:rPr>
       </w:pPr>
-      <w:hyperlink w:anchor="_Toc177994354" w:history="1">
+      <w:hyperlink w:anchor="_Toc178021198" w:history="1">
         <w:r>
           <w:rPr>
             <w:rStyle w:val="ab"/>
@@ -1155,7 +1157,7 @@
             <w:noProof/>
             <w:webHidden/>
           </w:rPr>
-          <w:instrText>PAGEREF _Toc177994354 \h</w:instrText>
+          <w:instrText>PAGEREF _Toc178021198 \h</w:instrText>
         </w:r>
         <w:r>
           <w:rPr>
@@ -1212,7 +1214,7 @@
           <w14:ligatures w14:val="standardContextual"/>
         </w:rPr>
       </w:pPr>
-      <w:hyperlink w:anchor="_Toc177994355" w:history="1">
+      <w:hyperlink w:anchor="_Toc178021199" w:history="1">
         <w:r>
           <w:rPr>
             <w:rStyle w:val="ab"/>
@@ -1250,7 +1252,7 @@
             <w:noProof/>
             <w:webHidden/>
           </w:rPr>
-          <w:instrText>PAGEREF _Toc177994355 \h</w:instrText>
+          <w:instrText>PAGEREF _Toc178021199 \h</w:instrText>
         </w:r>
         <w:r>
           <w:rPr>
@@ -1307,7 +1309,7 @@
           <w14:ligatures w14:val="standardContextual"/>
         </w:rPr>
       </w:pPr>
-      <w:hyperlink w:anchor="_Toc177994356" w:history="1">
+      <w:hyperlink w:anchor="_Toc178021200" w:history="1">
         <w:r>
           <w:rPr>
             <w:rStyle w:val="ab"/>
@@ -1345,7 +1347,7 @@
             <w:noProof/>
             <w:webHidden/>
           </w:rPr>
-          <w:instrText>PAGEREF _Toc177994356 \h</w:instrText>
+          <w:instrText>PAGEREF _Toc178021200 \h</w:instrText>
         </w:r>
         <w:r>
           <w:rPr>
@@ -1402,7 +1404,7 @@
           <w14:ligatures w14:val="standardContextual"/>
         </w:rPr>
       </w:pPr>
-      <w:hyperlink w:anchor="_Toc177994357" w:history="1">
+      <w:hyperlink w:anchor="_Toc178021201" w:history="1">
         <w:r>
           <w:rPr>
             <w:rStyle w:val="ab"/>
@@ -1440,7 +1442,7 @@
             <w:noProof/>
             <w:webHidden/>
           </w:rPr>
-          <w:instrText>PAGEREF _Toc177994357 \h</w:instrText>
+          <w:instrText>PAGEREF _Toc178021201 \h</w:instrText>
         </w:r>
         <w:r>
           <w:rPr>
@@ -1497,7 +1499,7 @@
           <w14:ligatures w14:val="standardContextual"/>
         </w:rPr>
       </w:pPr>
-      <w:hyperlink w:anchor="_Toc177994358" w:history="1">
+      <w:hyperlink w:anchor="_Toc178021202" w:history="1">
         <w:r>
           <w:rPr>
             <w:rStyle w:val="ab"/>
@@ -1535,7 +1537,7 @@
             <w:noProof/>
             <w:webHidden/>
           </w:rPr>
-          <w:instrText>PAGEREF _Toc177994358 \h</w:instrText>
+          <w:instrText>PAGEREF _Toc178021202 \h</w:instrText>
         </w:r>
         <w:r>
           <w:rPr>
@@ -1592,7 +1594,7 @@
           <w14:ligatures w14:val="standardContextual"/>
         </w:rPr>
       </w:pPr>
-      <w:hyperlink w:anchor="_Toc177994359" w:history="1">
+      <w:hyperlink w:anchor="_Toc178021203" w:history="1">
         <w:r>
           <w:rPr>
             <w:rStyle w:val="ab"/>
@@ -1630,7 +1632,7 @@
             <w:noProof/>
             <w:webHidden/>
           </w:rPr>
-          <w:instrText>PAGEREF _Toc177994359 \h</w:instrText>
+          <w:instrText>PAGEREF _Toc178021203 \h</w:instrText>
         </w:r>
         <w:r>
           <w:rPr>
@@ -1661,7 +1663,7 @@
             <w:noProof/>
             <w:webHidden/>
           </w:rPr>
-          <w:t>11</w:t>
+          <w:t>12</w:t>
         </w:r>
         <w:r>
           <w:rPr>
@@ -1687,7 +1689,7 @@
           <w14:ligatures w14:val="standardContextual"/>
         </w:rPr>
       </w:pPr>
-      <w:hyperlink w:anchor="_Toc177994360" w:history="1">
+      <w:hyperlink w:anchor="_Toc178021204" w:history="1">
         <w:r>
           <w:rPr>
             <w:rStyle w:val="ab"/>
@@ -1725,7 +1727,7 @@
             <w:noProof/>
             <w:webHidden/>
           </w:rPr>
-          <w:instrText>PAGEREF _Toc177994360 \h</w:instrText>
+          <w:instrText>PAGEREF _Toc178021204 \h</w:instrText>
         </w:r>
         <w:r>
           <w:rPr>
@@ -1782,14 +1784,14 @@
           <w14:ligatures w14:val="standardContextual"/>
         </w:rPr>
       </w:pPr>
-      <w:hyperlink w:anchor="_Toc177994361" w:history="1">
+      <w:hyperlink w:anchor="_Toc178021205" w:history="1">
         <w:r>
           <w:rPr>
             <w:rStyle w:val="ab"/>
             <w:rFonts w:ascii="楷体" w:eastAsia="楷体" w:hAnsi="楷体" w:hint="eastAsia"/>
             <w:noProof/>
           </w:rPr>
-          <w:t>2.2.5 J型指令</w:t>
+          <w:t>2.2.6 J型指令</w:t>
         </w:r>
         <w:r>
           <w:rPr>
@@ -1820,7 +1822,7 @@
             <w:noProof/>
             <w:webHidden/>
           </w:rPr>
-          <w:instrText>PAGEREF _Toc177994361 \h</w:instrText>
+          <w:instrText>PAGEREF _Toc178021205 \h</w:instrText>
         </w:r>
         <w:r>
           <w:rPr>
@@ -1877,7 +1879,7 @@
           <w14:ligatures w14:val="standardContextual"/>
         </w:rPr>
       </w:pPr>
-      <w:hyperlink w:anchor="_Toc177994362" w:history="1">
+      <w:hyperlink w:anchor="_Toc178021206" w:history="1">
         <w:r>
           <w:rPr>
             <w:rStyle w:val="ab"/>
@@ -1915,7 +1917,7 @@
             <w:noProof/>
             <w:webHidden/>
           </w:rPr>
-          <w:instrText>PAGEREF _Toc177994362 \h</w:instrText>
+          <w:instrText>PAGEREF _Toc178021206 \h</w:instrText>
         </w:r>
         <w:r>
           <w:rPr>
@@ -1972,7 +1974,7 @@
           <w14:ligatures w14:val="standardContextual"/>
         </w:rPr>
       </w:pPr>
-      <w:hyperlink w:anchor="_Toc177994363" w:history="1">
+      <w:hyperlink w:anchor="_Toc178021207" w:history="1">
         <w:r>
           <w:rPr>
             <w:rStyle w:val="ab"/>
@@ -2010,7 +2012,7 @@
             <w:noProof/>
             <w:webHidden/>
           </w:rPr>
-          <w:instrText>PAGEREF _Toc177994363 \h</w:instrText>
+          <w:instrText>PAGEREF _Toc178021207 \h</w:instrText>
         </w:r>
         <w:r>
           <w:rPr>
@@ -2067,7 +2069,7 @@
           <w14:ligatures w14:val="standardContextual"/>
         </w:rPr>
       </w:pPr>
-      <w:hyperlink w:anchor="_Toc177994364" w:history="1">
+      <w:hyperlink w:anchor="_Toc178021208" w:history="1">
         <w:r>
           <w:rPr>
             <w:rStyle w:val="ab"/>
@@ -2105,7 +2107,7 @@
             <w:noProof/>
             <w:webHidden/>
           </w:rPr>
-          <w:instrText>PAGEREF _Toc177994364 \h</w:instrText>
+          <w:instrText>PAGEREF _Toc178021208 \h</w:instrText>
         </w:r>
         <w:r>
           <w:rPr>
@@ -2162,7 +2164,7 @@
           <w14:ligatures w14:val="standardContextual"/>
         </w:rPr>
       </w:pPr>
-      <w:hyperlink w:anchor="_Toc177994365" w:history="1">
+      <w:hyperlink w:anchor="_Toc178021209" w:history="1">
         <w:r>
           <w:rPr>
             <w:rStyle w:val="ab"/>
@@ -2200,7 +2202,7 @@
             <w:noProof/>
             <w:webHidden/>
           </w:rPr>
-          <w:instrText>PAGEREF _Toc177994365 \h</w:instrText>
+          <w:instrText>PAGEREF _Toc178021209 \h</w:instrText>
         </w:r>
         <w:r>
           <w:rPr>
@@ -2231,7 +2233,7 @@
             <w:noProof/>
             <w:webHidden/>
           </w:rPr>
-          <w:t>16</w:t>
+          <w:t>17</w:t>
         </w:r>
         <w:r>
           <w:rPr>
@@ -2257,14 +2259,14 @@
           <w14:ligatures w14:val="standardContextual"/>
         </w:rPr>
       </w:pPr>
-      <w:hyperlink w:anchor="_Toc177994366" w:history="1">
+      <w:hyperlink w:anchor="_Toc178021210" w:history="1">
         <w:r>
           <w:rPr>
             <w:rStyle w:val="ab"/>
             <w:rFonts w:ascii="黑体" w:eastAsia="黑体" w:hAnsi="黑体" w:hint="eastAsia"/>
             <w:noProof/>
           </w:rPr>
-          <w:t>2.4</w:t>
+          <w:t>2.4 程序测试</w:t>
         </w:r>
         <w:r>
           <w:rPr>
@@ -2295,7 +2297,7 @@
             <w:noProof/>
             <w:webHidden/>
           </w:rPr>
-          <w:instrText>PAGEREF _Toc177994366 \h</w:instrText>
+          <w:instrText>PAGEREF _Toc178021210 \h</w:instrText>
         </w:r>
         <w:r>
           <w:rPr>
@@ -2326,7 +2328,102 @@
             <w:noProof/>
             <w:webHidden/>
           </w:rPr>
-          <w:t>17</w:t>
+          <w:t>18</w:t>
+        </w:r>
+        <w:r>
+          <w:rPr>
+            <w:rFonts w:hint="eastAsia"/>
+            <w:noProof/>
+            <w:webHidden/>
+          </w:rPr>
+          <w:fldChar w:fldCharType="end"/>
+        </w:r>
+      </w:hyperlink>
+    </w:p>
+    <w:p>
+      <w:pPr>
+        <w:pStyle w:val="TOC3"/>
+        <w:tabs>
+          <w:tab w:val="right" w:leader="dot" w:pos="8296"/>
+        </w:tabs>
+        <w:rPr>
+          <w:rFonts w:cstheme="minorBidi" w:hint="eastAsia"/>
+          <w:noProof/>
+          <w:kern w:val="2"/>
+          <w:sz w:val="21"/>
+          <w14:ligatures w14:val="standardContextual"/>
+        </w:rPr>
+      </w:pPr>
+      <w:hyperlink w:anchor="_Toc178021211" w:history="1">
+        <w:r>
+          <w:rPr>
+            <w:rStyle w:val="ab"/>
+            <w:rFonts w:ascii="楷体" w:eastAsia="楷体" w:hAnsi="楷体" w:hint="eastAsia"/>
+            <w:noProof/>
+          </w:rPr>
+          <w:t>2.4.1 计算类指令测试</w:t>
+        </w:r>
+        <w:r>
+          <w:rPr>
+            <w:rFonts w:hint="eastAsia"/>
+            <w:noProof/>
+            <w:webHidden/>
+          </w:rPr>
+          <w:tab/>
+        </w:r>
+        <w:r>
+          <w:rPr>
+            <w:rFonts w:hint="eastAsia"/>
+            <w:noProof/>
+            <w:webHidden/>
+          </w:rPr>
+          <w:fldChar w:fldCharType="begin"/>
+        </w:r>
+        <w:r>
+          <w:rPr>
+            <w:rFonts w:hint="eastAsia"/>
+            <w:noProof/>
+            <w:webHidden/>
+          </w:rPr>
+          <w:instrText xml:space="preserve"> </w:instrText>
+        </w:r>
+        <w:r>
+          <w:rPr>
+            <w:noProof/>
+            <w:webHidden/>
+          </w:rPr>
+          <w:instrText>PAGEREF _Toc178021211 \h</w:instrText>
+        </w:r>
+        <w:r>
+          <w:rPr>
+            <w:rFonts w:hint="eastAsia"/>
+            <w:noProof/>
+            <w:webHidden/>
+          </w:rPr>
+          <w:instrText xml:space="preserve"> </w:instrText>
+        </w:r>
+        <w:r>
+          <w:rPr>
+            <w:rFonts w:hint="eastAsia"/>
+            <w:noProof/>
+            <w:webHidden/>
+          </w:rPr>
+        </w:r>
+        <w:r>
+          <w:rPr>
+            <w:rFonts w:hint="eastAsia"/>
+            <w:noProof/>
+            <w:webHidden/>
+          </w:rPr>
+          <w:fldChar w:fldCharType="separate"/>
+        </w:r>
+        <w:r>
+          <w:rPr>
+            <w:rFonts w:hint="eastAsia"/>
+            <w:noProof/>
+            <w:webHidden/>
+          </w:rPr>
+          <w:t>18</w:t>
         </w:r>
         <w:r>
           <w:rPr>
@@ -3062,7 +3159,7 @@
           <w:szCs w:val="28"/>
         </w:rPr>
       </w:pPr>
-      <w:bookmarkStart w:id="0" w:name="_Toc177994348"/>
+      <w:bookmarkStart w:id="1" w:name="_Toc178021192"/>
       <w:r>
         <w:rPr>
           <w:rFonts w:ascii="黑体" w:eastAsia="黑体" w:hAnsi="黑体" w:hint="eastAsia"/>
@@ -3087,7 +3184,7 @@
         </w:rPr>
         <w:t>设计目的</w:t>
       </w:r>
-      <w:bookmarkEnd w:id="0"/>
+      <w:bookmarkEnd w:id="1"/>
     </w:p>
     <w:p>
       <w:pPr>
@@ -3454,7 +3551,7 @@
           <w:szCs w:val="28"/>
         </w:rPr>
       </w:pPr>
-      <w:bookmarkStart w:id="1" w:name="_Toc177994349"/>
+      <w:bookmarkStart w:id="2" w:name="_Toc178021193"/>
       <w:r>
         <w:rPr>
           <w:rFonts w:ascii="黑体" w:eastAsia="黑体" w:hAnsi="黑体" w:hint="eastAsia"/>
@@ -3479,7 +3576,7 @@
         </w:rPr>
         <w:t>设计过程</w:t>
       </w:r>
-      <w:bookmarkEnd w:id="1"/>
+      <w:bookmarkEnd w:id="2"/>
     </w:p>
     <w:p>
       <w:pPr>
@@ -3491,7 +3588,7 @@
           <w:szCs w:val="24"/>
         </w:rPr>
       </w:pPr>
-      <w:bookmarkStart w:id="2" w:name="_Toc177994350"/>
+      <w:bookmarkStart w:id="3" w:name="_Toc178021194"/>
       <w:r>
         <w:rPr>
           <w:rStyle w:val="20"/>
@@ -3519,7 +3616,7 @@
         </w:rPr>
         <w:t>设计过程说明</w:t>
       </w:r>
-      <w:bookmarkEnd w:id="2"/>
+      <w:bookmarkEnd w:id="3"/>
     </w:p>
     <w:p>
       <w:pPr>
@@ -3534,7 +3631,7 @@
           <w:szCs w:val="24"/>
         </w:rPr>
       </w:pPr>
-      <w:bookmarkStart w:id="3" w:name="_Toc177994351"/>
+      <w:bookmarkStart w:id="4" w:name="_Toc178021195"/>
       <w:r>
         <w:rPr>
           <w:rFonts w:ascii="楷体" w:eastAsia="楷体" w:hAnsi="楷体" w:hint="eastAsia"/>
@@ -3551,7 +3648,7 @@
         </w:rPr>
         <w:t>模型机位数选定</w:t>
       </w:r>
-      <w:bookmarkEnd w:id="3"/>
+      <w:bookmarkEnd w:id="4"/>
     </w:p>
     <w:p>
       <w:pPr>
@@ -3629,7 +3726,7 @@
           <w:szCs w:val="24"/>
         </w:rPr>
       </w:pPr>
-      <w:bookmarkStart w:id="4" w:name="_Toc177994352"/>
+      <w:bookmarkStart w:id="5" w:name="_Toc178021196"/>
       <w:r>
         <w:rPr>
           <w:rFonts w:ascii="楷体" w:eastAsia="楷体" w:hAnsi="楷体" w:hint="eastAsia"/>
@@ -3662,21 +3759,21 @@
         </w:rPr>
         <w:t>寄存器设计</w:t>
       </w:r>
-      <w:bookmarkEnd w:id="4"/>
+      <w:bookmarkEnd w:id="5"/>
     </w:p>
     <w:p>
       <w:pPr>
         <w:pStyle w:val="ac"/>
         <w:jc w:val="left"/>
         <w:rPr>
-          <w:rFonts w:ascii="宋体" w:eastAsia="宋体" w:hAnsi="宋体" w:cs="Segoe UI"/>
-          <w:color w:val="0D0D0D" w:themeColor="text1" w:themeTint="F2"/>
-          <w:kern w:val="0"/>
-          <w:sz w:val="24"/>
-          <w:szCs w:val="24"/>
-        </w:rPr>
-      </w:pPr>
-      <w:bookmarkStart w:id="5" w:name="_Toc177917069"/>
+          <w:rFonts w:ascii="宋体" w:eastAsia="宋体" w:hAnsi="宋体" w:cs="Segoe UI" w:hint="eastAsia"/>
+          <w:color w:val="0D0D0D" w:themeColor="text1" w:themeTint="F2"/>
+          <w:kern w:val="0"/>
+          <w:sz w:val="24"/>
+          <w:szCs w:val="24"/>
+        </w:rPr>
+      </w:pPr>
+      <w:bookmarkStart w:id="6" w:name="_Toc177917069"/>
       <w:r>
         <w:rPr>
           <w:rFonts w:ascii="宋体" w:eastAsia="宋体" w:hAnsi="宋体" w:cs="Segoe UI"/>
@@ -3693,7 +3790,7 @@
         <w:pStyle w:val="ac"/>
         <w:jc w:val="left"/>
         <w:rPr>
-          <w:rFonts w:ascii="宋体" w:eastAsia="宋体" w:hAnsi="宋体" w:cs="Segoe UI"/>
+          <w:rFonts w:ascii="宋体" w:eastAsia="宋体" w:hAnsi="宋体" w:cs="Segoe UI" w:hint="eastAsia"/>
           <w:color w:val="0D0D0D" w:themeColor="text1" w:themeTint="F2"/>
           <w:kern w:val="0"/>
           <w:sz w:val="24"/>
@@ -3716,7 +3813,7 @@
         <w:pStyle w:val="ac"/>
         <w:jc w:val="left"/>
         <w:rPr>
-          <w:rFonts w:ascii="宋体" w:eastAsia="宋体" w:hAnsi="宋体" w:cs="Segoe UI"/>
+          <w:rFonts w:ascii="宋体" w:eastAsia="宋体" w:hAnsi="宋体" w:cs="Segoe UI" w:hint="eastAsia"/>
           <w:color w:val="0D0D0D" w:themeColor="text1" w:themeTint="F2"/>
           <w:kern w:val="0"/>
           <w:sz w:val="24"/>
@@ -3803,7 +3900,7 @@
         </w:rPr>
         <w:t>RISC-V模拟器寄存器</w:t>
       </w:r>
-      <w:bookmarkEnd w:id="5"/>
+      <w:bookmarkEnd w:id="6"/>
     </w:p>
     <w:tbl>
       <w:tblPr>
@@ -5058,7 +5155,7 @@
           <w:szCs w:val="24"/>
         </w:rPr>
       </w:pPr>
-      <w:bookmarkStart w:id="6" w:name="_Toc177994353"/>
+      <w:bookmarkStart w:id="7" w:name="_Toc178021197"/>
       <w:r>
         <w:rPr>
           <w:rFonts w:ascii="楷体" w:eastAsia="楷体" w:hAnsi="楷体" w:hint="eastAsia"/>
@@ -5075,7 +5172,7 @@
         </w:rPr>
         <w:t>3 设计指令格式</w:t>
       </w:r>
-      <w:bookmarkEnd w:id="6"/>
+      <w:bookmarkEnd w:id="7"/>
     </w:p>
     <w:p>
       <w:pPr>
@@ -5100,7 +5197,7 @@
         </w:rPr>
         <w:tab/>
       </w:r>
-      <w:bookmarkStart w:id="7" w:name="_Toc177917116"/>
+      <w:bookmarkStart w:id="8" w:name="_Toc177917116"/>
       <w:r>
         <w:rPr>
           <w:rFonts w:ascii="宋体" w:hAnsi="宋体" w:cs="Segoe UI"/>
@@ -5260,7 +5357,7 @@
         <w:t>（目标寄存器）字段指定了指令执行结果应该存储在哪个寄存器中。</w:t>
       </w:r>
     </w:p>
-    <w:bookmarkEnd w:id="7"/>
+    <w:bookmarkEnd w:id="8"/>
     <w:p>
       <w:pPr>
         <w:ind w:firstLine="0"/>
@@ -5283,7 +5380,7 @@
           <w:szCs w:val="24"/>
         </w:rPr>
         <w:drawing>
-          <wp:inline distT="0" distB="0" distL="0" distR="0" wp14:anchorId="4ECA8ABB" wp14:editId="5265C124">
+          <wp:inline distT="0" distB="0" distL="0" distR="0" wp14:anchorId="4ECA8ABB" wp14:editId="7E932816">
             <wp:extent cx="5508813" cy="930302"/>
             <wp:effectExtent l="0" t="0" r="0" b="3175"/>
             <wp:docPr id="1554346852" name="图片 1"/>
@@ -6175,7 +6272,7 @@
           <w:szCs w:val="24"/>
         </w:rPr>
       </w:pPr>
-      <w:bookmarkStart w:id="8" w:name="_Toc177994354"/>
+      <w:bookmarkStart w:id="9" w:name="_Toc178021198"/>
       <w:r>
         <w:rPr>
           <w:rFonts w:ascii="楷体" w:eastAsia="楷体" w:hAnsi="楷体" w:hint="eastAsia"/>
@@ -6192,7 +6289,7 @@
         </w:rPr>
         <w:t>4 内存设计</w:t>
       </w:r>
-      <w:bookmarkEnd w:id="8"/>
+      <w:bookmarkEnd w:id="9"/>
     </w:p>
     <w:p>
       <w:pPr>
@@ -6284,7 +6381,7 @@
           <w:szCs w:val="24"/>
         </w:rPr>
       </w:pPr>
-      <w:bookmarkStart w:id="9" w:name="_Toc177994355"/>
+      <w:bookmarkStart w:id="10" w:name="_Toc178021199"/>
       <w:r>
         <w:rPr>
           <w:rStyle w:val="20"/>
@@ -6312,7 +6409,7 @@
         </w:rPr>
         <w:t>指令集设计</w:t>
       </w:r>
-      <w:bookmarkEnd w:id="9"/>
+      <w:bookmarkEnd w:id="10"/>
     </w:p>
     <w:p>
       <w:pPr>
@@ -6327,7 +6424,7 @@
           <w:szCs w:val="24"/>
         </w:rPr>
       </w:pPr>
-      <w:bookmarkStart w:id="10" w:name="_Toc177994356"/>
+      <w:bookmarkStart w:id="11" w:name="_Toc178021200"/>
       <w:r>
         <w:rPr>
           <w:rFonts w:ascii="楷体" w:eastAsia="楷体" w:hAnsi="楷体" w:hint="eastAsia"/>
@@ -6376,19 +6473,29 @@
         </w:rPr>
         <w:t>R型指令</w:t>
       </w:r>
-      <w:bookmarkEnd w:id="10"/>
+      <w:bookmarkEnd w:id="11"/>
     </w:p>
     <w:p>
       <w:pPr>
         <w:ind w:firstLine="0"/>
         <w:rPr>
+          <w:rFonts w:ascii="宋体" w:hAnsi="宋体" w:cs="Segoe UI" w:hint="eastAsia"/>
+          <w:color w:val="0D0D0D" w:themeColor="text1" w:themeTint="F2"/>
+          <w:kern w:val="0"/>
+          <w:sz w:val="24"/>
+          <w:szCs w:val="24"/>
+        </w:rPr>
+      </w:pPr>
+      <w:r>
+        <w:rPr>
           <w:rFonts w:ascii="宋体" w:hAnsi="宋体" w:cs="Segoe UI"/>
           <w:color w:val="0D0D0D" w:themeColor="text1" w:themeTint="F2"/>
           <w:kern w:val="0"/>
           <w:sz w:val="24"/>
           <w:szCs w:val="24"/>
         </w:rPr>
-      </w:pPr>
+        <w:tab/>
+      </w:r>
       <w:r>
         <w:rPr>
           <w:rFonts w:ascii="宋体" w:hAnsi="宋体" w:cs="Segoe UI"/>
@@ -6397,7 +6504,17 @@
           <w:sz w:val="24"/>
           <w:szCs w:val="24"/>
         </w:rPr>
-        <w:tab/>
+        <w:t>如表3所详尽展示的，是R型指令（Register-type Instruction）的基本格式，这种指令类型在处理器架构中占据重要地位，一共实现了</w:t>
+      </w:r>
+      <w:r>
+        <w:rPr>
+          <w:rFonts w:ascii="宋体" w:hAnsi="宋体" w:cs="Segoe UI" w:hint="eastAsia"/>
+          <w:color w:val="0D0D0D" w:themeColor="text1" w:themeTint="F2"/>
+          <w:kern w:val="0"/>
+          <w:sz w:val="24"/>
+          <w:szCs w:val="24"/>
+        </w:rPr>
+        <w:t>10</w:t>
       </w:r>
       <w:r>
         <w:rPr>
@@ -6407,7 +6524,7 @@
           <w:sz w:val="24"/>
           <w:szCs w:val="24"/>
         </w:rPr>
-        <w:t>如表3所详尽展示的，是R型指令（Register-type Instruction）的基本格式，这种指令类型在处理器架构中占据重要地位，一共实现了9条具体指令。这些基本操作主要聚焦于寄存器和寄存器之间的交互，包括但不限于算术逻辑运算（如加法、减法、位运算等）以及复杂的数据计算任务。为了提高代码的可读性和复用性，这些R型指令被封装在一个名为</w:t>
+        <w:t>条具体指令。这些基本操作主要聚焦于寄存器和寄存器之间的交互，包括但不限于算术逻辑运算（如加法、减法、位运算等）以及复杂的数据计算任务。为了提高代码的可读性和复用性，这些R型指令被封装在一个名为</w:t>
       </w:r>
       <w:proofErr w:type="spellStart"/>
       <w:r>
@@ -7673,15 +7790,25 @@
           <w:p>
             <w:pPr>
               <w:ind w:firstLine="0"/>
-              <w:jc w:val="left"/>
-              <w:rPr>
-                <w:rFonts w:ascii="宋体" w:hAnsi="宋体" w:cs="Segoe UI" w:hint="eastAsia"/>
-                <w:color w:val="0D0D0D" w:themeColor="text1" w:themeTint="F2"/>
-                <w:kern w:val="0"/>
-                <w:sz w:val="24"/>
-                <w:szCs w:val="24"/>
-              </w:rPr>
-            </w:pPr>
+              <w:jc w:val="center"/>
+              <w:rPr>
+                <w:rFonts w:ascii="宋体" w:hAnsi="宋体" w:cs="Segoe UI" w:hint="eastAsia"/>
+                <w:color w:val="0D0D0D" w:themeColor="text1" w:themeTint="F2"/>
+                <w:kern w:val="0"/>
+                <w:sz w:val="24"/>
+                <w:szCs w:val="24"/>
+              </w:rPr>
+            </w:pPr>
+            <w:r>
+              <w:rPr>
+                <w:rFonts w:ascii="宋体" w:hAnsi="宋体" w:cs="Segoe UI" w:hint="eastAsia"/>
+                <w:color w:val="0D0D0D" w:themeColor="text1" w:themeTint="F2"/>
+                <w:kern w:val="0"/>
+                <w:sz w:val="24"/>
+                <w:szCs w:val="24"/>
+              </w:rPr>
+              <w:t>（</w:t>
+            </w:r>
             <w:r>
               <w:rPr>
                 <w:rFonts w:ascii="宋体" w:hAnsi="宋体" w:cs="Segoe UI"/>
@@ -7690,12 +7817,42 @@
                 <w:sz w:val="24"/>
                 <w:szCs w:val="24"/>
               </w:rPr>
-              <w:t>有符号数进行比较，若前者小于后者，那么将1保存到地址为</w:t>
+              <w:t>有符号</w:t>
+            </w:r>
+            <w:r>
+              <w:rPr>
+                <w:rFonts w:ascii="宋体" w:hAnsi="宋体" w:cs="Segoe UI" w:hint="eastAsia"/>
+                <w:color w:val="0D0D0D" w:themeColor="text1" w:themeTint="F2"/>
+                <w:kern w:val="0"/>
+                <w:sz w:val="24"/>
+                <w:szCs w:val="24"/>
+              </w:rPr>
+              <w:t>）rs1</w:t>
+            </w:r>
+            <w:r>
+              <w:rPr>
+                <w:rFonts w:ascii="宋体" w:hAnsi="宋体" w:cs="Segoe UI" w:hint="eastAsia"/>
+                <w:color w:val="0D0D0D" w:themeColor="text1" w:themeTint="F2"/>
+                <w:kern w:val="0"/>
+                <w:sz w:val="24"/>
+                <w:szCs w:val="24"/>
+              </w:rPr>
+              <w:t>&lt;</w:t>
+            </w:r>
+            <w:r>
+              <w:rPr>
+                <w:rFonts w:ascii="宋体" w:hAnsi="宋体" w:cs="Segoe UI" w:hint="eastAsia"/>
+                <w:color w:val="0D0D0D" w:themeColor="text1" w:themeTint="F2"/>
+                <w:kern w:val="0"/>
+                <w:sz w:val="24"/>
+                <w:szCs w:val="24"/>
+              </w:rPr>
+              <w:t>rs2时，</w:t>
             </w:r>
             <w:proofErr w:type="spellStart"/>
             <w:r>
               <w:rPr>
-                <w:rFonts w:ascii="宋体" w:hAnsi="宋体" w:cs="Segoe UI"/>
+                <w:rFonts w:ascii="宋体" w:hAnsi="宋体" w:cs="Segoe UI" w:hint="eastAsia"/>
                 <w:color w:val="0D0D0D" w:themeColor="text1" w:themeTint="F2"/>
                 <w:kern w:val="0"/>
                 <w:sz w:val="24"/>
@@ -7706,13 +7863,13 @@
             <w:proofErr w:type="spellEnd"/>
             <w:r>
               <w:rPr>
-                <w:rFonts w:ascii="宋体" w:hAnsi="宋体" w:cs="Segoe UI"/>
-                <w:color w:val="0D0D0D" w:themeColor="text1" w:themeTint="F2"/>
-                <w:kern w:val="0"/>
-                <w:sz w:val="24"/>
-                <w:szCs w:val="24"/>
-              </w:rPr>
-              <w:t>的通用寄存器</w:t>
+                <w:rFonts w:ascii="宋体" w:hAnsi="宋体" w:cs="Segoe UI" w:hint="eastAsia"/>
+                <w:color w:val="0D0D0D" w:themeColor="text1" w:themeTint="F2"/>
+                <w:kern w:val="0"/>
+                <w:sz w:val="24"/>
+                <w:szCs w:val="24"/>
+              </w:rPr>
+              <w:t>=1</w:t>
             </w:r>
           </w:p>
         </w:tc>
@@ -7724,6 +7881,129 @@
         <w:tc>
           <w:tcPr>
             <w:tcW w:w="1555" w:type="dxa"/>
+          </w:tcPr>
+          <w:p>
+            <w:pPr>
+              <w:ind w:firstLine="0"/>
+              <w:jc w:val="center"/>
+              <w:rPr>
+                <w:rFonts w:ascii="宋体" w:hAnsi="宋体" w:cs="Segoe UI" w:hint="eastAsia"/>
+                <w:color w:val="0D0D0D" w:themeColor="text1" w:themeTint="F2"/>
+                <w:kern w:val="0"/>
+                <w:sz w:val="24"/>
+                <w:szCs w:val="24"/>
+              </w:rPr>
+            </w:pPr>
+            <w:r>
+              <w:rPr>
+                <w:rFonts w:ascii="宋体" w:hAnsi="宋体" w:cs="Segoe UI" w:hint="eastAsia"/>
+                <w:color w:val="0D0D0D" w:themeColor="text1" w:themeTint="F2"/>
+                <w:kern w:val="0"/>
+                <w:sz w:val="24"/>
+                <w:szCs w:val="24"/>
+              </w:rPr>
+              <w:t>SRA指令</w:t>
+            </w:r>
+          </w:p>
+        </w:tc>
+        <w:tc>
+          <w:tcPr>
+            <w:tcW w:w="2126" w:type="dxa"/>
+          </w:tcPr>
+          <w:p>
+            <w:pPr>
+              <w:ind w:firstLine="0"/>
+              <w:jc w:val="center"/>
+              <w:rPr>
+                <w:rFonts w:ascii="宋体" w:hAnsi="宋体" w:cs="Segoe UI" w:hint="eastAsia"/>
+                <w:color w:val="0D0D0D" w:themeColor="text1" w:themeTint="F2"/>
+                <w:kern w:val="0"/>
+                <w:sz w:val="24"/>
+                <w:szCs w:val="24"/>
+              </w:rPr>
+            </w:pPr>
+            <w:r>
+              <w:rPr>
+                <w:rFonts w:ascii="宋体" w:hAnsi="宋体" w:cs="Segoe UI"/>
+                <w:color w:val="0D0D0D" w:themeColor="text1" w:themeTint="F2"/>
+                <w:kern w:val="0"/>
+                <w:sz w:val="24"/>
+                <w:szCs w:val="24"/>
+              </w:rPr>
+              <w:t xml:space="preserve">SRA </w:t>
+            </w:r>
+            <w:proofErr w:type="gramStart"/>
+            <w:r>
+              <w:rPr>
+                <w:rFonts w:ascii="宋体" w:hAnsi="宋体" w:cs="Segoe UI"/>
+                <w:color w:val="0D0D0D" w:themeColor="text1" w:themeTint="F2"/>
+                <w:kern w:val="0"/>
+                <w:sz w:val="24"/>
+                <w:szCs w:val="24"/>
+              </w:rPr>
+              <w:t>rd,rs</w:t>
+            </w:r>
+            <w:proofErr w:type="gramEnd"/>
+            <w:r>
+              <w:rPr>
+                <w:rFonts w:ascii="宋体" w:hAnsi="宋体" w:cs="Segoe UI"/>
+                <w:color w:val="0D0D0D" w:themeColor="text1" w:themeTint="F2"/>
+                <w:kern w:val="0"/>
+                <w:sz w:val="24"/>
+                <w:szCs w:val="24"/>
+              </w:rPr>
+              <w:t>1,rs2</w:t>
+            </w:r>
+          </w:p>
+        </w:tc>
+        <w:tc>
+          <w:tcPr>
+            <w:tcW w:w="4615" w:type="dxa"/>
+          </w:tcPr>
+          <w:p>
+            <w:pPr>
+              <w:ind w:firstLine="0"/>
+              <w:jc w:val="center"/>
+              <w:rPr>
+                <w:rFonts w:ascii="宋体" w:hAnsi="宋体" w:cs="Segoe UI" w:hint="eastAsia"/>
+                <w:color w:val="0D0D0D" w:themeColor="text1" w:themeTint="F2"/>
+                <w:kern w:val="0"/>
+                <w:sz w:val="24"/>
+                <w:szCs w:val="24"/>
+              </w:rPr>
+            </w:pPr>
+            <w:r>
+              <w:rPr>
+                <w:rFonts w:ascii="宋体" w:hAnsi="宋体" w:cs="Segoe UI"/>
+                <w:color w:val="0D0D0D" w:themeColor="text1" w:themeTint="F2"/>
+                <w:kern w:val="0"/>
+                <w:sz w:val="24"/>
+                <w:szCs w:val="24"/>
+              </w:rPr>
+              <w:t xml:space="preserve">(算术右移)rs1 &gt;&gt; rs2 -&gt; </w:t>
+            </w:r>
+            <w:proofErr w:type="spellStart"/>
+            <w:r>
+              <w:rPr>
+                <w:rFonts w:ascii="宋体" w:hAnsi="宋体" w:cs="Segoe UI"/>
+                <w:color w:val="0D0D0D" w:themeColor="text1" w:themeTint="F2"/>
+                <w:kern w:val="0"/>
+                <w:sz w:val="24"/>
+                <w:szCs w:val="24"/>
+              </w:rPr>
+              <w:t>rd</w:t>
+            </w:r>
+            <w:proofErr w:type="spellEnd"/>
+          </w:p>
+        </w:tc>
+      </w:tr>
+      <w:tr>
+        <w:trPr>
+          <w:jc w:val="center"/>
+        </w:trPr>
+        <w:tc>
+          <w:tcPr>
+            <w:tcW w:w="1555" w:type="dxa"/>
             <w:tcBorders>
               <w:bottom w:val="single" w:sz="4" w:space="0" w:color="auto"/>
             </w:tcBorders>
@@ -7742,13 +8022,23 @@
             </w:pPr>
             <w:r>
               <w:rPr>
-                <w:rFonts w:ascii="宋体" w:hAnsi="宋体" w:cs="Segoe UI" w:hint="eastAsia"/>
-                <w:color w:val="0D0D0D" w:themeColor="text1" w:themeTint="F2"/>
-                <w:kern w:val="0"/>
-                <w:sz w:val="24"/>
-                <w:szCs w:val="24"/>
-              </w:rPr>
-              <w:t>SRA指令</w:t>
+                <w:rFonts w:ascii="宋体" w:hAnsi="宋体" w:cs="Segoe UI"/>
+                <w:color w:val="0D0D0D" w:themeColor="text1" w:themeTint="F2"/>
+                <w:kern w:val="0"/>
+                <w:sz w:val="24"/>
+                <w:szCs w:val="24"/>
+              </w:rPr>
+              <w:t>SLTU</w:t>
+            </w:r>
+            <w:r>
+              <w:rPr>
+                <w:rFonts w:ascii="宋体" w:hAnsi="宋体" w:cs="Segoe UI" w:hint="eastAsia"/>
+                <w:color w:val="0D0D0D" w:themeColor="text1" w:themeTint="F2"/>
+                <w:kern w:val="0"/>
+                <w:sz w:val="24"/>
+                <w:szCs w:val="24"/>
+              </w:rPr>
+              <w:t>指令</w:t>
             </w:r>
           </w:p>
         </w:tc>
@@ -7773,18 +8063,18 @@
             </w:pPr>
             <w:r>
               <w:rPr>
-                <w:rFonts w:ascii="宋体" w:hAnsi="宋体" w:cs="Segoe UI"/>
-                <w:color w:val="0D0D0D" w:themeColor="text1" w:themeTint="F2"/>
-                <w:kern w:val="0"/>
-                <w:sz w:val="24"/>
-                <w:szCs w:val="24"/>
-              </w:rPr>
-              <w:t xml:space="preserve">SRA </w:t>
+                <w:rFonts w:ascii="宋体" w:hAnsi="宋体" w:cs="Segoe UI" w:hint="eastAsia"/>
+                <w:color w:val="0D0D0D" w:themeColor="text1" w:themeTint="F2"/>
+                <w:kern w:val="0"/>
+                <w:sz w:val="24"/>
+                <w:szCs w:val="24"/>
+              </w:rPr>
+              <w:t xml:space="preserve">SLTU </w:t>
             </w:r>
             <w:proofErr w:type="gramStart"/>
             <w:r>
               <w:rPr>
-                <w:rFonts w:ascii="宋体" w:hAnsi="宋体" w:cs="Segoe UI"/>
+                <w:rFonts w:ascii="宋体" w:hAnsi="宋体" w:cs="Segoe UI" w:hint="eastAsia"/>
                 <w:color w:val="0D0D0D" w:themeColor="text1" w:themeTint="F2"/>
                 <w:kern w:val="0"/>
                 <w:sz w:val="24"/>
@@ -7795,7 +8085,7 @@
             <w:proofErr w:type="gramEnd"/>
             <w:r>
               <w:rPr>
-                <w:rFonts w:ascii="宋体" w:hAnsi="宋体" w:cs="Segoe UI"/>
+                <w:rFonts w:ascii="宋体" w:hAnsi="宋体" w:cs="Segoe UI" w:hint="eastAsia"/>
                 <w:color w:val="0D0D0D" w:themeColor="text1" w:themeTint="F2"/>
                 <w:kern w:val="0"/>
                 <w:sz w:val="24"/>
@@ -7817,27 +8107,77 @@
               <w:ind w:firstLine="0"/>
               <w:jc w:val="center"/>
               <w:rPr>
-                <w:rFonts w:ascii="宋体" w:hAnsi="宋体" w:cs="Segoe UI" w:hint="eastAsia"/>
-                <w:color w:val="0D0D0D" w:themeColor="text1" w:themeTint="F2"/>
-                <w:kern w:val="0"/>
-                <w:sz w:val="24"/>
-                <w:szCs w:val="24"/>
-              </w:rPr>
-            </w:pPr>
-            <w:r>
-              <w:rPr>
                 <w:rFonts w:ascii="宋体" w:hAnsi="宋体" w:cs="Segoe UI"/>
                 <w:color w:val="0D0D0D" w:themeColor="text1" w:themeTint="F2"/>
                 <w:kern w:val="0"/>
                 <w:sz w:val="24"/>
                 <w:szCs w:val="24"/>
               </w:rPr>
-              <w:t xml:space="preserve">(算术右移)rs1 &gt;&gt; rs2 -&gt; </w:t>
+            </w:pPr>
+            <w:r>
+              <w:rPr>
+                <w:rFonts w:ascii="宋体" w:hAnsi="宋体" w:cs="Segoe UI" w:hint="eastAsia"/>
+                <w:color w:val="0D0D0D" w:themeColor="text1" w:themeTint="F2"/>
+                <w:kern w:val="0"/>
+                <w:sz w:val="24"/>
+                <w:szCs w:val="24"/>
+              </w:rPr>
+              <w:t>（</w:t>
+            </w:r>
+            <w:r>
+              <w:rPr>
+                <w:rFonts w:ascii="宋体" w:hAnsi="宋体" w:cs="Segoe UI" w:hint="eastAsia"/>
+                <w:color w:val="0D0D0D" w:themeColor="text1" w:themeTint="F2"/>
+                <w:kern w:val="0"/>
+                <w:sz w:val="24"/>
+                <w:szCs w:val="24"/>
+              </w:rPr>
+              <w:t>无</w:t>
+            </w:r>
+            <w:r>
+              <w:rPr>
+                <w:rFonts w:ascii="宋体" w:hAnsi="宋体" w:cs="Segoe UI"/>
+                <w:color w:val="0D0D0D" w:themeColor="text1" w:themeTint="F2"/>
+                <w:kern w:val="0"/>
+                <w:sz w:val="24"/>
+                <w:szCs w:val="24"/>
+              </w:rPr>
+              <w:t>符号</w:t>
+            </w:r>
+            <w:r>
+              <w:rPr>
+                <w:rFonts w:ascii="宋体" w:hAnsi="宋体" w:cs="Segoe UI" w:hint="eastAsia"/>
+                <w:color w:val="0D0D0D" w:themeColor="text1" w:themeTint="F2"/>
+                <w:kern w:val="0"/>
+                <w:sz w:val="24"/>
+                <w:szCs w:val="24"/>
+              </w:rPr>
+              <w:t>）rs1</w:t>
+            </w:r>
+            <w:r>
+              <w:rPr>
+                <w:rFonts w:ascii="宋体" w:hAnsi="宋体" w:cs="Segoe UI" w:hint="eastAsia"/>
+                <w:color w:val="0D0D0D" w:themeColor="text1" w:themeTint="F2"/>
+                <w:kern w:val="0"/>
+                <w:sz w:val="24"/>
+                <w:szCs w:val="24"/>
+              </w:rPr>
+              <w:t>&lt;</w:t>
+            </w:r>
+            <w:r>
+              <w:rPr>
+                <w:rFonts w:ascii="宋体" w:hAnsi="宋体" w:cs="Segoe UI" w:hint="eastAsia"/>
+                <w:color w:val="0D0D0D" w:themeColor="text1" w:themeTint="F2"/>
+                <w:kern w:val="0"/>
+                <w:sz w:val="24"/>
+                <w:szCs w:val="24"/>
+              </w:rPr>
+              <w:t>rs2时，</w:t>
             </w:r>
             <w:proofErr w:type="spellStart"/>
             <w:r>
               <w:rPr>
-                <w:rFonts w:ascii="宋体" w:hAnsi="宋体" w:cs="Segoe UI"/>
+                <w:rFonts w:ascii="宋体" w:hAnsi="宋体" w:cs="Segoe UI" w:hint="eastAsia"/>
                 <w:color w:val="0D0D0D" w:themeColor="text1" w:themeTint="F2"/>
                 <w:kern w:val="0"/>
                 <w:sz w:val="24"/>
@@ -7846,6 +8186,16 @@
               <w:t>rd</w:t>
             </w:r>
             <w:proofErr w:type="spellEnd"/>
+            <w:r>
+              <w:rPr>
+                <w:rFonts w:ascii="宋体" w:hAnsi="宋体" w:cs="Segoe UI" w:hint="eastAsia"/>
+                <w:color w:val="0D0D0D" w:themeColor="text1" w:themeTint="F2"/>
+                <w:kern w:val="0"/>
+                <w:sz w:val="24"/>
+                <w:szCs w:val="24"/>
+              </w:rPr>
+              <w:t>=1</w:t>
+            </w:r>
           </w:p>
         </w:tc>
       </w:tr>
@@ -7879,10 +8229,10 @@
           <w:szCs w:val="24"/>
         </w:rPr>
         <w:drawing>
-          <wp:inline distT="0" distB="0" distL="0" distR="0" wp14:anchorId="47BFC158" wp14:editId="5FC2B0EC">
-            <wp:extent cx="4578457" cy="3131820"/>
-            <wp:effectExtent l="0" t="0" r="0" b="0"/>
-            <wp:docPr id="594935106" name="图片 2"/>
+          <wp:inline distT="0" distB="0" distL="0" distR="0" wp14:anchorId="14074B3E" wp14:editId="3EDD4673">
+            <wp:extent cx="4527961" cy="3328670"/>
+            <wp:effectExtent l="0" t="0" r="6350" b="5080"/>
+            <wp:docPr id="1062925862" name="图片 1"/>
             <wp:cNvGraphicFramePr>
               <a:graphicFrameLocks xmlns:a="http://schemas.openxmlformats.org/drawingml/2006/main" noChangeAspect="1"/>
             </wp:cNvGraphicFramePr>
@@ -7890,7 +8240,7 @@
               <a:graphicData uri="http://schemas.openxmlformats.org/drawingml/2006/picture">
                 <pic:pic xmlns:pic="http://schemas.openxmlformats.org/drawingml/2006/picture">
                   <pic:nvPicPr>
-                    <pic:cNvPr id="0" name="Picture 2"/>
+                    <pic:cNvPr id="0" name="Picture 1"/>
                     <pic:cNvPicPr>
                       <a:picLocks noChangeAspect="1" noChangeArrowheads="1"/>
                     </pic:cNvPicPr>
@@ -7903,13 +8253,13 @@
                         </a:ext>
                       </a:extLst>
                     </a:blip>
-                    <a:srcRect l="6498" t="9035" r="6491" b="8187"/>
+                    <a:srcRect l="6876" t="8688" r="7185" b="9534"/>
                     <a:stretch/>
                   </pic:blipFill>
                   <pic:spPr bwMode="auto">
                     <a:xfrm>
                       <a:off x="0" y="0"/>
-                      <a:ext cx="4579847" cy="3132771"/>
+                      <a:ext cx="4529391" cy="3329721"/>
                     </a:xfrm>
                     <a:prstGeom prst="rect">
                       <a:avLst/>
@@ -7993,7 +8343,7 @@
           <w:szCs w:val="24"/>
         </w:rPr>
       </w:pPr>
-      <w:bookmarkStart w:id="11" w:name="_Toc177994357"/>
+      <w:bookmarkStart w:id="12" w:name="_Toc178021201"/>
       <w:r>
         <w:rPr>
           <w:rFonts w:ascii="楷体" w:eastAsia="楷体" w:hAnsi="楷体" w:hint="eastAsia"/>
@@ -8042,19 +8392,39 @@
         </w:rPr>
         <w:t>型指令</w:t>
       </w:r>
-      <w:bookmarkEnd w:id="11"/>
+      <w:bookmarkEnd w:id="12"/>
     </w:p>
     <w:p>
       <w:pPr>
         <w:jc w:val="left"/>
         <w:rPr>
+          <w:rFonts w:ascii="宋体" w:hAnsi="宋体" w:cs="Segoe UI" w:hint="eastAsia"/>
+          <w:color w:val="0D0D0D" w:themeColor="text1" w:themeTint="F2"/>
+          <w:kern w:val="0"/>
+          <w:sz w:val="24"/>
+          <w:szCs w:val="24"/>
+        </w:rPr>
+      </w:pPr>
+      <w:r>
+        <w:rPr>
           <w:rFonts w:ascii="宋体" w:hAnsi="宋体" w:cs="Segoe UI"/>
           <w:color w:val="0D0D0D" w:themeColor="text1" w:themeTint="F2"/>
           <w:kern w:val="0"/>
           <w:sz w:val="24"/>
           <w:szCs w:val="24"/>
         </w:rPr>
-      </w:pPr>
+        <w:t>如表4所详细展示的是I型指令（Immediate-type Instruction）的基本格式，这一格式针对需要处理短立即数以及执行内存载入（load）操作等特定任务进行了优化。在I型指令集中，一共实现了</w:t>
+      </w:r>
+      <w:r>
+        <w:rPr>
+          <w:rFonts w:ascii="宋体" w:hAnsi="宋体" w:cs="Segoe UI" w:hint="eastAsia"/>
+          <w:color w:val="0D0D0D" w:themeColor="text1" w:themeTint="F2"/>
+          <w:kern w:val="0"/>
+          <w:sz w:val="24"/>
+          <w:szCs w:val="24"/>
+        </w:rPr>
+        <w:t>15</w:t>
+      </w:r>
       <w:r>
         <w:rPr>
           <w:rFonts w:ascii="宋体" w:hAnsi="宋体" w:cs="Segoe UI"/>
@@ -8063,7 +8433,7 @@
           <w:sz w:val="24"/>
           <w:szCs w:val="24"/>
         </w:rPr>
-        <w:t>如表4所详细展示的是I型指令（Immediate-type Instruction）的基本格式，这一格式针对需要处理短立即数以及执行内存载入（load）操作等特定任务进行了优化。在I型指令集中，一共实现了9条具体指令，每一条都承担着执行特定基本功能的重要角色。这些功能包括但不限于从内存中高效地读取数据、对</w:t>
+        <w:t>条具体指令，每一条都承担着执行特定基本功能的重要角色。这些功能包括但不限于从内存中高效地读取数据、对</w:t>
       </w:r>
       <w:proofErr w:type="gramStart"/>
       <w:r>
@@ -8092,7 +8462,7 @@
       <w:pPr>
         <w:jc w:val="left"/>
         <w:rPr>
-          <w:rFonts w:ascii="宋体" w:hAnsi="宋体" w:cs="Segoe UI"/>
+          <w:rFonts w:ascii="宋体" w:hAnsi="宋体" w:cs="Segoe UI" w:hint="eastAsia"/>
           <w:color w:val="0D0D0D" w:themeColor="text1" w:themeTint="F2"/>
           <w:kern w:val="0"/>
           <w:sz w:val="24"/>
@@ -8170,7 +8540,7 @@
       <w:pPr>
         <w:jc w:val="left"/>
         <w:rPr>
-          <w:rFonts w:ascii="宋体" w:hAnsi="宋体" w:cs="Segoe UI"/>
+          <w:rFonts w:ascii="宋体" w:hAnsi="宋体" w:cs="Segoe UI" w:hint="eastAsia"/>
           <w:color w:val="0D0D0D" w:themeColor="text1" w:themeTint="F2"/>
           <w:kern w:val="0"/>
           <w:sz w:val="24"/>
@@ -9847,6 +10217,936 @@
           </w:p>
         </w:tc>
       </w:tr>
+      <w:tr>
+        <w:tc>
+          <w:tcPr>
+            <w:tcW w:w="1413" w:type="dxa"/>
+          </w:tcPr>
+          <w:p>
+            <w:pPr>
+              <w:ind w:firstLine="0"/>
+              <w:jc w:val="center"/>
+              <w:rPr>
+                <w:rFonts w:ascii="宋体" w:hAnsi="宋体" w:cs="Segoe UI" w:hint="eastAsia"/>
+                <w:color w:val="0D0D0D" w:themeColor="text1" w:themeTint="F2"/>
+                <w:kern w:val="0"/>
+                <w:sz w:val="24"/>
+                <w:szCs w:val="24"/>
+              </w:rPr>
+            </w:pPr>
+            <w:r>
+              <w:rPr>
+                <w:rFonts w:ascii="宋体" w:hAnsi="宋体" w:cs="Segoe UI" w:hint="eastAsia"/>
+                <w:color w:val="0D0D0D" w:themeColor="text1" w:themeTint="F2"/>
+                <w:kern w:val="0"/>
+                <w:sz w:val="24"/>
+                <w:szCs w:val="24"/>
+              </w:rPr>
+              <w:t>SLTI指令</w:t>
+            </w:r>
+          </w:p>
+        </w:tc>
+        <w:tc>
+          <w:tcPr>
+            <w:tcW w:w="2126" w:type="dxa"/>
+          </w:tcPr>
+          <w:p>
+            <w:pPr>
+              <w:ind w:firstLine="0"/>
+              <w:jc w:val="center"/>
+              <w:rPr>
+                <w:rFonts w:ascii="宋体" w:hAnsi="宋体" w:cs="Segoe UI" w:hint="eastAsia"/>
+                <w:color w:val="0D0D0D" w:themeColor="text1" w:themeTint="F2"/>
+                <w:kern w:val="0"/>
+                <w:sz w:val="24"/>
+                <w:szCs w:val="24"/>
+              </w:rPr>
+            </w:pPr>
+            <w:r>
+              <w:rPr>
+                <w:rFonts w:ascii="宋体" w:hAnsi="宋体" w:cs="Segoe UI" w:hint="eastAsia"/>
+                <w:color w:val="0D0D0D" w:themeColor="text1" w:themeTint="F2"/>
+                <w:kern w:val="0"/>
+                <w:sz w:val="24"/>
+                <w:szCs w:val="24"/>
+              </w:rPr>
+              <w:t xml:space="preserve">SLTI </w:t>
+            </w:r>
+            <w:proofErr w:type="gramStart"/>
+            <w:r>
+              <w:rPr>
+                <w:rFonts w:ascii="宋体" w:hAnsi="宋体" w:cs="Segoe UI" w:hint="eastAsia"/>
+                <w:color w:val="0D0D0D" w:themeColor="text1" w:themeTint="F2"/>
+                <w:kern w:val="0"/>
+                <w:sz w:val="24"/>
+                <w:szCs w:val="24"/>
+              </w:rPr>
+              <w:t>rd,rs</w:t>
+            </w:r>
+            <w:proofErr w:type="gramEnd"/>
+            <w:r>
+              <w:rPr>
+                <w:rFonts w:ascii="宋体" w:hAnsi="宋体" w:cs="Segoe UI" w:hint="eastAsia"/>
+                <w:color w:val="0D0D0D" w:themeColor="text1" w:themeTint="F2"/>
+                <w:kern w:val="0"/>
+                <w:sz w:val="24"/>
+                <w:szCs w:val="24"/>
+              </w:rPr>
+              <w:t>1,imm</w:t>
+            </w:r>
+          </w:p>
+        </w:tc>
+        <w:tc>
+          <w:tcPr>
+            <w:tcW w:w="4757" w:type="dxa"/>
+          </w:tcPr>
+          <w:p>
+            <w:pPr>
+              <w:ind w:firstLine="0"/>
+              <w:jc w:val="center"/>
+              <w:rPr>
+                <w:rFonts w:ascii="宋体" w:hAnsi="宋体" w:cs="Segoe UI" w:hint="eastAsia"/>
+                <w:color w:val="0D0D0D" w:themeColor="text1" w:themeTint="F2"/>
+                <w:kern w:val="0"/>
+                <w:sz w:val="24"/>
+                <w:szCs w:val="24"/>
+              </w:rPr>
+            </w:pPr>
+            <w:r>
+              <w:rPr>
+                <w:rFonts w:ascii="宋体" w:hAnsi="宋体" w:cs="Segoe UI" w:hint="eastAsia"/>
+                <w:color w:val="0D0D0D" w:themeColor="text1" w:themeTint="F2"/>
+                <w:kern w:val="0"/>
+                <w:sz w:val="24"/>
+                <w:szCs w:val="24"/>
+              </w:rPr>
+              <w:t>(</w:t>
+            </w:r>
+            <w:r>
+              <w:rPr>
+                <w:rFonts w:ascii="宋体" w:hAnsi="宋体" w:cs="Segoe UI" w:hint="eastAsia"/>
+                <w:color w:val="0D0D0D" w:themeColor="text1" w:themeTint="F2"/>
+                <w:kern w:val="0"/>
+                <w:sz w:val="24"/>
+                <w:szCs w:val="24"/>
+              </w:rPr>
+              <w:t>有符号</w:t>
+            </w:r>
+            <w:r>
+              <w:rPr>
+                <w:rFonts w:ascii="宋体" w:hAnsi="宋体" w:cs="Segoe UI" w:hint="eastAsia"/>
+                <w:color w:val="0D0D0D" w:themeColor="text1" w:themeTint="F2"/>
+                <w:kern w:val="0"/>
+                <w:sz w:val="24"/>
+                <w:szCs w:val="24"/>
+              </w:rPr>
+              <w:t>)</w:t>
+            </w:r>
+            <w:r>
+              <w:rPr>
+                <w:rFonts w:ascii="宋体" w:hAnsi="宋体" w:cs="Segoe UI" w:hint="eastAsia"/>
+                <w:color w:val="0D0D0D" w:themeColor="text1" w:themeTint="F2"/>
+                <w:kern w:val="0"/>
+                <w:sz w:val="24"/>
+                <w:szCs w:val="24"/>
+              </w:rPr>
+              <w:t>rs1&lt;</w:t>
+            </w:r>
+            <w:proofErr w:type="spellStart"/>
+            <w:r>
+              <w:rPr>
+                <w:rFonts w:ascii="宋体" w:hAnsi="宋体" w:cs="Segoe UI" w:hint="eastAsia"/>
+                <w:color w:val="0D0D0D" w:themeColor="text1" w:themeTint="F2"/>
+                <w:kern w:val="0"/>
+                <w:sz w:val="24"/>
+                <w:szCs w:val="24"/>
+              </w:rPr>
+              <w:t>imm</w:t>
+            </w:r>
+            <w:proofErr w:type="spellEnd"/>
+            <w:r>
+              <w:rPr>
+                <w:rFonts w:ascii="宋体" w:hAnsi="宋体" w:cs="Segoe UI" w:hint="eastAsia"/>
+                <w:color w:val="0D0D0D" w:themeColor="text1" w:themeTint="F2"/>
+                <w:kern w:val="0"/>
+                <w:sz w:val="24"/>
+                <w:szCs w:val="24"/>
+              </w:rPr>
+              <w:t>时，</w:t>
+            </w:r>
+            <w:proofErr w:type="spellStart"/>
+            <w:r>
+              <w:rPr>
+                <w:rFonts w:ascii="宋体" w:hAnsi="宋体" w:cs="Segoe UI" w:hint="eastAsia"/>
+                <w:color w:val="0D0D0D" w:themeColor="text1" w:themeTint="F2"/>
+                <w:kern w:val="0"/>
+                <w:sz w:val="24"/>
+                <w:szCs w:val="24"/>
+              </w:rPr>
+              <w:t>rd</w:t>
+            </w:r>
+            <w:proofErr w:type="spellEnd"/>
+            <w:r>
+              <w:rPr>
+                <w:rFonts w:ascii="宋体" w:hAnsi="宋体" w:cs="Segoe UI" w:hint="eastAsia"/>
+                <w:color w:val="0D0D0D" w:themeColor="text1" w:themeTint="F2"/>
+                <w:kern w:val="0"/>
+                <w:sz w:val="24"/>
+                <w:szCs w:val="24"/>
+              </w:rPr>
+              <w:t>=1</w:t>
+            </w:r>
+          </w:p>
+        </w:tc>
+      </w:tr>
+      <w:tr>
+        <w:tc>
+          <w:tcPr>
+            <w:tcW w:w="1413" w:type="dxa"/>
+          </w:tcPr>
+          <w:p>
+            <w:pPr>
+              <w:ind w:firstLine="0"/>
+              <w:jc w:val="center"/>
+              <w:rPr>
+                <w:rFonts w:ascii="宋体" w:hAnsi="宋体" w:cs="Segoe UI" w:hint="eastAsia"/>
+                <w:color w:val="0D0D0D" w:themeColor="text1" w:themeTint="F2"/>
+                <w:kern w:val="0"/>
+                <w:sz w:val="24"/>
+                <w:szCs w:val="24"/>
+              </w:rPr>
+            </w:pPr>
+            <w:r>
+              <w:rPr>
+                <w:rFonts w:ascii="宋体" w:hAnsi="宋体" w:cs="Segoe UI" w:hint="eastAsia"/>
+                <w:color w:val="0D0D0D" w:themeColor="text1" w:themeTint="F2"/>
+                <w:kern w:val="0"/>
+                <w:sz w:val="24"/>
+                <w:szCs w:val="24"/>
+              </w:rPr>
+              <w:t>SLTIU指令</w:t>
+            </w:r>
+          </w:p>
+        </w:tc>
+        <w:tc>
+          <w:tcPr>
+            <w:tcW w:w="2126" w:type="dxa"/>
+          </w:tcPr>
+          <w:p>
+            <w:pPr>
+              <w:ind w:firstLine="0"/>
+              <w:rPr>
+                <w:rFonts w:ascii="宋体" w:hAnsi="宋体" w:cs="Segoe UI" w:hint="eastAsia"/>
+                <w:color w:val="0D0D0D" w:themeColor="text1" w:themeTint="F2"/>
+                <w:kern w:val="0"/>
+                <w:sz w:val="24"/>
+                <w:szCs w:val="24"/>
+              </w:rPr>
+            </w:pPr>
+            <w:r>
+              <w:rPr>
+                <w:rFonts w:ascii="宋体" w:hAnsi="宋体" w:cs="Segoe UI" w:hint="eastAsia"/>
+                <w:color w:val="0D0D0D" w:themeColor="text1" w:themeTint="F2"/>
+                <w:kern w:val="0"/>
+                <w:sz w:val="24"/>
+                <w:szCs w:val="24"/>
+              </w:rPr>
+              <w:t xml:space="preserve">SLTIU </w:t>
+            </w:r>
+            <w:proofErr w:type="gramStart"/>
+            <w:r>
+              <w:rPr>
+                <w:rFonts w:ascii="宋体" w:hAnsi="宋体" w:cs="Segoe UI" w:hint="eastAsia"/>
+                <w:color w:val="0D0D0D" w:themeColor="text1" w:themeTint="F2"/>
+                <w:kern w:val="0"/>
+                <w:sz w:val="24"/>
+                <w:szCs w:val="24"/>
+              </w:rPr>
+              <w:t>rd,rs</w:t>
+            </w:r>
+            <w:proofErr w:type="gramEnd"/>
+            <w:r>
+              <w:rPr>
+                <w:rFonts w:ascii="宋体" w:hAnsi="宋体" w:cs="Segoe UI" w:hint="eastAsia"/>
+                <w:color w:val="0D0D0D" w:themeColor="text1" w:themeTint="F2"/>
+                <w:kern w:val="0"/>
+                <w:sz w:val="24"/>
+                <w:szCs w:val="24"/>
+              </w:rPr>
+              <w:t>1,imm</w:t>
+            </w:r>
+          </w:p>
+        </w:tc>
+        <w:tc>
+          <w:tcPr>
+            <w:tcW w:w="4757" w:type="dxa"/>
+          </w:tcPr>
+          <w:p>
+            <w:pPr>
+              <w:ind w:firstLine="0"/>
+              <w:jc w:val="center"/>
+              <w:rPr>
+                <w:rFonts w:ascii="宋体" w:hAnsi="宋体" w:cs="Segoe UI" w:hint="eastAsia"/>
+                <w:color w:val="0D0D0D" w:themeColor="text1" w:themeTint="F2"/>
+                <w:kern w:val="0"/>
+                <w:sz w:val="24"/>
+                <w:szCs w:val="24"/>
+              </w:rPr>
+            </w:pPr>
+            <w:r>
+              <w:rPr>
+                <w:rFonts w:ascii="宋体" w:hAnsi="宋体" w:cs="Segoe UI" w:hint="eastAsia"/>
+                <w:color w:val="0D0D0D" w:themeColor="text1" w:themeTint="F2"/>
+                <w:kern w:val="0"/>
+                <w:sz w:val="24"/>
+                <w:szCs w:val="24"/>
+              </w:rPr>
+              <w:t>(无符号)</w:t>
+            </w:r>
+            <w:r>
+              <w:rPr>
+                <w:rFonts w:ascii="宋体" w:hAnsi="宋体" w:cs="Segoe UI" w:hint="eastAsia"/>
+                <w:color w:val="0D0D0D" w:themeColor="text1" w:themeTint="F2"/>
+                <w:kern w:val="0"/>
+                <w:sz w:val="24"/>
+                <w:szCs w:val="24"/>
+              </w:rPr>
+              <w:t>rs1&lt;</w:t>
+            </w:r>
+            <w:proofErr w:type="spellStart"/>
+            <w:r>
+              <w:rPr>
+                <w:rFonts w:ascii="宋体" w:hAnsi="宋体" w:cs="Segoe UI" w:hint="eastAsia"/>
+                <w:color w:val="0D0D0D" w:themeColor="text1" w:themeTint="F2"/>
+                <w:kern w:val="0"/>
+                <w:sz w:val="24"/>
+                <w:szCs w:val="24"/>
+              </w:rPr>
+              <w:t>imm</w:t>
+            </w:r>
+            <w:proofErr w:type="spellEnd"/>
+            <w:r>
+              <w:rPr>
+                <w:rFonts w:ascii="宋体" w:hAnsi="宋体" w:cs="Segoe UI" w:hint="eastAsia"/>
+                <w:color w:val="0D0D0D" w:themeColor="text1" w:themeTint="F2"/>
+                <w:kern w:val="0"/>
+                <w:sz w:val="24"/>
+                <w:szCs w:val="24"/>
+              </w:rPr>
+              <w:t>时，</w:t>
+            </w:r>
+            <w:proofErr w:type="spellStart"/>
+            <w:r>
+              <w:rPr>
+                <w:rFonts w:ascii="宋体" w:hAnsi="宋体" w:cs="Segoe UI" w:hint="eastAsia"/>
+                <w:color w:val="0D0D0D" w:themeColor="text1" w:themeTint="F2"/>
+                <w:kern w:val="0"/>
+                <w:sz w:val="24"/>
+                <w:szCs w:val="24"/>
+              </w:rPr>
+              <w:t>rd</w:t>
+            </w:r>
+            <w:proofErr w:type="spellEnd"/>
+            <w:r>
+              <w:rPr>
+                <w:rFonts w:ascii="宋体" w:hAnsi="宋体" w:cs="Segoe UI" w:hint="eastAsia"/>
+                <w:color w:val="0D0D0D" w:themeColor="text1" w:themeTint="F2"/>
+                <w:kern w:val="0"/>
+                <w:sz w:val="24"/>
+                <w:szCs w:val="24"/>
+              </w:rPr>
+              <w:t>=1</w:t>
+            </w:r>
+          </w:p>
+        </w:tc>
+      </w:tr>
+      <w:tr>
+        <w:tc>
+          <w:tcPr>
+            <w:tcW w:w="1413" w:type="dxa"/>
+          </w:tcPr>
+          <w:p>
+            <w:pPr>
+              <w:ind w:firstLine="0"/>
+              <w:jc w:val="center"/>
+              <w:rPr>
+                <w:rFonts w:ascii="宋体" w:hAnsi="宋体" w:cs="Segoe UI" w:hint="eastAsia"/>
+                <w:color w:val="0D0D0D" w:themeColor="text1" w:themeTint="F2"/>
+                <w:kern w:val="0"/>
+                <w:sz w:val="24"/>
+                <w:szCs w:val="24"/>
+              </w:rPr>
+            </w:pPr>
+            <w:r>
+              <w:rPr>
+                <w:rFonts w:ascii="宋体" w:hAnsi="宋体" w:cs="Segoe UI" w:hint="eastAsia"/>
+                <w:color w:val="0D0D0D" w:themeColor="text1" w:themeTint="F2"/>
+                <w:kern w:val="0"/>
+                <w:sz w:val="24"/>
+                <w:szCs w:val="24"/>
+              </w:rPr>
+              <w:lastRenderedPageBreak/>
+              <w:t>SLLI指令</w:t>
+            </w:r>
+          </w:p>
+        </w:tc>
+        <w:tc>
+          <w:tcPr>
+            <w:tcW w:w="2126" w:type="dxa"/>
+          </w:tcPr>
+          <w:p>
+            <w:pPr>
+              <w:ind w:firstLine="0"/>
+              <w:jc w:val="center"/>
+              <w:rPr>
+                <w:rFonts w:ascii="宋体" w:hAnsi="宋体" w:cs="Segoe UI" w:hint="eastAsia"/>
+                <w:color w:val="0D0D0D" w:themeColor="text1" w:themeTint="F2"/>
+                <w:kern w:val="0"/>
+                <w:sz w:val="24"/>
+                <w:szCs w:val="24"/>
+              </w:rPr>
+            </w:pPr>
+            <w:r>
+              <w:rPr>
+                <w:rFonts w:ascii="宋体" w:hAnsi="宋体" w:cs="Segoe UI" w:hint="eastAsia"/>
+                <w:color w:val="0D0D0D" w:themeColor="text1" w:themeTint="F2"/>
+                <w:kern w:val="0"/>
+                <w:sz w:val="24"/>
+                <w:szCs w:val="24"/>
+              </w:rPr>
+              <w:t xml:space="preserve">SLLI </w:t>
+            </w:r>
+            <w:proofErr w:type="gramStart"/>
+            <w:r>
+              <w:rPr>
+                <w:rFonts w:ascii="宋体" w:hAnsi="宋体" w:cs="Segoe UI" w:hint="eastAsia"/>
+                <w:color w:val="0D0D0D" w:themeColor="text1" w:themeTint="F2"/>
+                <w:kern w:val="0"/>
+                <w:sz w:val="24"/>
+                <w:szCs w:val="24"/>
+              </w:rPr>
+              <w:t>rd,rs</w:t>
+            </w:r>
+            <w:proofErr w:type="gramEnd"/>
+            <w:r>
+              <w:rPr>
+                <w:rFonts w:ascii="宋体" w:hAnsi="宋体" w:cs="Segoe UI" w:hint="eastAsia"/>
+                <w:color w:val="0D0D0D" w:themeColor="text1" w:themeTint="F2"/>
+                <w:kern w:val="0"/>
+                <w:sz w:val="24"/>
+                <w:szCs w:val="24"/>
+              </w:rPr>
+              <w:t>1,imm</w:t>
+            </w:r>
+          </w:p>
+        </w:tc>
+        <w:tc>
+          <w:tcPr>
+            <w:tcW w:w="4757" w:type="dxa"/>
+          </w:tcPr>
+          <w:p>
+            <w:pPr>
+              <w:ind w:firstLine="0"/>
+              <w:jc w:val="center"/>
+              <w:rPr>
+                <w:rFonts w:ascii="宋体" w:hAnsi="宋体" w:cs="Segoe UI" w:hint="eastAsia"/>
+                <w:color w:val="0D0D0D" w:themeColor="text1" w:themeTint="F2"/>
+                <w:kern w:val="0"/>
+                <w:sz w:val="24"/>
+                <w:szCs w:val="24"/>
+              </w:rPr>
+            </w:pPr>
+            <w:r>
+              <w:rPr>
+                <w:rFonts w:ascii="宋体" w:hAnsi="宋体" w:cs="Segoe UI"/>
+                <w:color w:val="0D0D0D" w:themeColor="text1" w:themeTint="F2"/>
+                <w:kern w:val="0"/>
+                <w:sz w:val="24"/>
+                <w:szCs w:val="24"/>
+              </w:rPr>
+              <w:t xml:space="preserve">rs1 &lt;&lt; </w:t>
+            </w:r>
+            <w:proofErr w:type="spellStart"/>
+            <w:r>
+              <w:rPr>
+                <w:rFonts w:ascii="宋体" w:hAnsi="宋体" w:cs="Segoe UI"/>
+                <w:color w:val="0D0D0D" w:themeColor="text1" w:themeTint="F2"/>
+                <w:kern w:val="0"/>
+                <w:sz w:val="24"/>
+                <w:szCs w:val="24"/>
+              </w:rPr>
+              <w:t>imm</w:t>
+            </w:r>
+            <w:proofErr w:type="spellEnd"/>
+            <w:r>
+              <w:rPr>
+                <w:rFonts w:ascii="宋体" w:hAnsi="宋体" w:cs="Segoe UI" w:hint="eastAsia"/>
+                <w:color w:val="0D0D0D" w:themeColor="text1" w:themeTint="F2"/>
+                <w:kern w:val="0"/>
+                <w:sz w:val="24"/>
+                <w:szCs w:val="24"/>
+              </w:rPr>
+              <w:t xml:space="preserve"> -&gt; </w:t>
+            </w:r>
+            <w:proofErr w:type="spellStart"/>
+            <w:r>
+              <w:rPr>
+                <w:rFonts w:ascii="宋体" w:hAnsi="宋体" w:cs="Segoe UI" w:hint="eastAsia"/>
+                <w:color w:val="0D0D0D" w:themeColor="text1" w:themeTint="F2"/>
+                <w:kern w:val="0"/>
+                <w:sz w:val="24"/>
+                <w:szCs w:val="24"/>
+              </w:rPr>
+              <w:t>rd</w:t>
+            </w:r>
+            <w:proofErr w:type="spellEnd"/>
+            <w:r>
+              <w:rPr>
+                <w:rFonts w:ascii="宋体" w:hAnsi="宋体" w:cs="Segoe UI" w:hint="eastAsia"/>
+                <w:color w:val="0D0D0D" w:themeColor="text1" w:themeTint="F2"/>
+                <w:kern w:val="0"/>
+                <w:sz w:val="24"/>
+                <w:szCs w:val="24"/>
+              </w:rPr>
+              <w:t xml:space="preserve"> (有符号)</w:t>
+            </w:r>
+          </w:p>
+        </w:tc>
+      </w:tr>
+      <w:tr>
+        <w:tc>
+          <w:tcPr>
+            <w:tcW w:w="1413" w:type="dxa"/>
+          </w:tcPr>
+          <w:p>
+            <w:pPr>
+              <w:ind w:firstLine="0"/>
+              <w:jc w:val="center"/>
+              <w:rPr>
+                <w:rFonts w:ascii="宋体" w:hAnsi="宋体" w:cs="Segoe UI" w:hint="eastAsia"/>
+                <w:color w:val="0D0D0D" w:themeColor="text1" w:themeTint="F2"/>
+                <w:kern w:val="0"/>
+                <w:sz w:val="24"/>
+                <w:szCs w:val="24"/>
+              </w:rPr>
+            </w:pPr>
+            <w:r>
+              <w:rPr>
+                <w:rFonts w:ascii="宋体" w:hAnsi="宋体" w:cs="Segoe UI" w:hint="eastAsia"/>
+                <w:color w:val="0D0D0D" w:themeColor="text1" w:themeTint="F2"/>
+                <w:kern w:val="0"/>
+                <w:sz w:val="24"/>
+                <w:szCs w:val="24"/>
+              </w:rPr>
+              <w:t>SRLT指令</w:t>
+            </w:r>
+          </w:p>
+        </w:tc>
+        <w:tc>
+          <w:tcPr>
+            <w:tcW w:w="2126" w:type="dxa"/>
+          </w:tcPr>
+          <w:p>
+            <w:pPr>
+              <w:ind w:firstLine="0"/>
+              <w:jc w:val="center"/>
+              <w:rPr>
+                <w:rFonts w:ascii="宋体" w:hAnsi="宋体" w:cs="Segoe UI" w:hint="eastAsia"/>
+                <w:color w:val="0D0D0D" w:themeColor="text1" w:themeTint="F2"/>
+                <w:kern w:val="0"/>
+                <w:sz w:val="24"/>
+                <w:szCs w:val="24"/>
+              </w:rPr>
+            </w:pPr>
+            <w:r>
+              <w:rPr>
+                <w:rFonts w:ascii="宋体" w:hAnsi="宋体" w:cs="Segoe UI" w:hint="eastAsia"/>
+                <w:color w:val="0D0D0D" w:themeColor="text1" w:themeTint="F2"/>
+                <w:kern w:val="0"/>
+                <w:sz w:val="24"/>
+                <w:szCs w:val="24"/>
+              </w:rPr>
+              <w:t xml:space="preserve">SRLI </w:t>
+            </w:r>
+            <w:proofErr w:type="gramStart"/>
+            <w:r>
+              <w:rPr>
+                <w:rFonts w:ascii="宋体" w:hAnsi="宋体" w:cs="Segoe UI" w:hint="eastAsia"/>
+                <w:color w:val="0D0D0D" w:themeColor="text1" w:themeTint="F2"/>
+                <w:kern w:val="0"/>
+                <w:sz w:val="24"/>
+                <w:szCs w:val="24"/>
+              </w:rPr>
+              <w:t>rd,rs</w:t>
+            </w:r>
+            <w:proofErr w:type="gramEnd"/>
+            <w:r>
+              <w:rPr>
+                <w:rFonts w:ascii="宋体" w:hAnsi="宋体" w:cs="Segoe UI" w:hint="eastAsia"/>
+                <w:color w:val="0D0D0D" w:themeColor="text1" w:themeTint="F2"/>
+                <w:kern w:val="0"/>
+                <w:sz w:val="24"/>
+                <w:szCs w:val="24"/>
+              </w:rPr>
+              <w:t>1,imm</w:t>
+            </w:r>
+          </w:p>
+        </w:tc>
+        <w:tc>
+          <w:tcPr>
+            <w:tcW w:w="4757" w:type="dxa"/>
+          </w:tcPr>
+          <w:p>
+            <w:pPr>
+              <w:ind w:firstLine="0"/>
+              <w:jc w:val="center"/>
+              <w:rPr>
+                <w:rFonts w:ascii="宋体" w:hAnsi="宋体" w:cs="Segoe UI"/>
+                <w:color w:val="0D0D0D" w:themeColor="text1" w:themeTint="F2"/>
+                <w:kern w:val="0"/>
+                <w:sz w:val="24"/>
+                <w:szCs w:val="24"/>
+              </w:rPr>
+            </w:pPr>
+            <w:r>
+              <w:rPr>
+                <w:rFonts w:ascii="宋体" w:hAnsi="宋体" w:cs="Segoe UI" w:hint="eastAsia"/>
+                <w:color w:val="0D0D0D" w:themeColor="text1" w:themeTint="F2"/>
+                <w:kern w:val="0"/>
+                <w:sz w:val="24"/>
+                <w:szCs w:val="24"/>
+              </w:rPr>
+              <w:t xml:space="preserve">rs1 &gt;&gt; </w:t>
+            </w:r>
+            <w:proofErr w:type="spellStart"/>
+            <w:r>
+              <w:rPr>
+                <w:rFonts w:ascii="宋体" w:hAnsi="宋体" w:cs="Segoe UI" w:hint="eastAsia"/>
+                <w:color w:val="0D0D0D" w:themeColor="text1" w:themeTint="F2"/>
+                <w:kern w:val="0"/>
+                <w:sz w:val="24"/>
+                <w:szCs w:val="24"/>
+              </w:rPr>
+              <w:t>imm</w:t>
+            </w:r>
+            <w:proofErr w:type="spellEnd"/>
+            <w:r>
+              <w:rPr>
+                <w:rFonts w:ascii="宋体" w:hAnsi="宋体" w:cs="Segoe UI" w:hint="eastAsia"/>
+                <w:color w:val="0D0D0D" w:themeColor="text1" w:themeTint="F2"/>
+                <w:kern w:val="0"/>
+                <w:sz w:val="24"/>
+                <w:szCs w:val="24"/>
+              </w:rPr>
+              <w:t xml:space="preserve"> -&gt; </w:t>
+            </w:r>
+            <w:proofErr w:type="spellStart"/>
+            <w:r>
+              <w:rPr>
+                <w:rFonts w:ascii="宋体" w:hAnsi="宋体" w:cs="Segoe UI" w:hint="eastAsia"/>
+                <w:color w:val="0D0D0D" w:themeColor="text1" w:themeTint="F2"/>
+                <w:kern w:val="0"/>
+                <w:sz w:val="24"/>
+                <w:szCs w:val="24"/>
+              </w:rPr>
+              <w:t>rd</w:t>
+            </w:r>
+            <w:proofErr w:type="spellEnd"/>
+            <w:r>
+              <w:rPr>
+                <w:rFonts w:ascii="宋体" w:hAnsi="宋体" w:cs="Segoe UI" w:hint="eastAsia"/>
+                <w:color w:val="0D0D0D" w:themeColor="text1" w:themeTint="F2"/>
+                <w:kern w:val="0"/>
+                <w:sz w:val="24"/>
+                <w:szCs w:val="24"/>
+              </w:rPr>
+              <w:t xml:space="preserve"> (无符号)</w:t>
+            </w:r>
+          </w:p>
+        </w:tc>
+      </w:tr>
+      <w:tr>
+        <w:tc>
+          <w:tcPr>
+            <w:tcW w:w="1413" w:type="dxa"/>
+          </w:tcPr>
+          <w:p>
+            <w:pPr>
+              <w:ind w:firstLine="0"/>
+              <w:jc w:val="center"/>
+              <w:rPr>
+                <w:rFonts w:ascii="宋体" w:hAnsi="宋体" w:cs="Segoe UI" w:hint="eastAsia"/>
+                <w:color w:val="0D0D0D" w:themeColor="text1" w:themeTint="F2"/>
+                <w:kern w:val="0"/>
+                <w:sz w:val="24"/>
+                <w:szCs w:val="24"/>
+              </w:rPr>
+            </w:pPr>
+            <w:r>
+              <w:rPr>
+                <w:rFonts w:ascii="宋体" w:hAnsi="宋体" w:cs="Segoe UI" w:hint="eastAsia"/>
+                <w:color w:val="0D0D0D" w:themeColor="text1" w:themeTint="F2"/>
+                <w:kern w:val="0"/>
+                <w:sz w:val="24"/>
+                <w:szCs w:val="24"/>
+              </w:rPr>
+              <w:t>SRAI指令</w:t>
+            </w:r>
+          </w:p>
+        </w:tc>
+        <w:tc>
+          <w:tcPr>
+            <w:tcW w:w="2126" w:type="dxa"/>
+          </w:tcPr>
+          <w:p>
+            <w:pPr>
+              <w:ind w:firstLine="0"/>
+              <w:jc w:val="center"/>
+              <w:rPr>
+                <w:rFonts w:ascii="宋体" w:hAnsi="宋体" w:cs="Segoe UI" w:hint="eastAsia"/>
+                <w:color w:val="0D0D0D" w:themeColor="text1" w:themeTint="F2"/>
+                <w:kern w:val="0"/>
+                <w:sz w:val="24"/>
+                <w:szCs w:val="24"/>
+              </w:rPr>
+            </w:pPr>
+            <w:r>
+              <w:rPr>
+                <w:rFonts w:ascii="宋体" w:hAnsi="宋体" w:cs="Segoe UI" w:hint="eastAsia"/>
+                <w:color w:val="0D0D0D" w:themeColor="text1" w:themeTint="F2"/>
+                <w:kern w:val="0"/>
+                <w:sz w:val="24"/>
+                <w:szCs w:val="24"/>
+              </w:rPr>
+              <w:t xml:space="preserve">SRAI </w:t>
+            </w:r>
+            <w:proofErr w:type="gramStart"/>
+            <w:r>
+              <w:rPr>
+                <w:rFonts w:ascii="宋体" w:hAnsi="宋体" w:cs="Segoe UI" w:hint="eastAsia"/>
+                <w:color w:val="0D0D0D" w:themeColor="text1" w:themeTint="F2"/>
+                <w:kern w:val="0"/>
+                <w:sz w:val="24"/>
+                <w:szCs w:val="24"/>
+              </w:rPr>
+              <w:t>rd,rs</w:t>
+            </w:r>
+            <w:proofErr w:type="gramEnd"/>
+            <w:r>
+              <w:rPr>
+                <w:rFonts w:ascii="宋体" w:hAnsi="宋体" w:cs="Segoe UI" w:hint="eastAsia"/>
+                <w:color w:val="0D0D0D" w:themeColor="text1" w:themeTint="F2"/>
+                <w:kern w:val="0"/>
+                <w:sz w:val="24"/>
+                <w:szCs w:val="24"/>
+              </w:rPr>
+              <w:t>1,imm</w:t>
+            </w:r>
+          </w:p>
+        </w:tc>
+        <w:tc>
+          <w:tcPr>
+            <w:tcW w:w="4757" w:type="dxa"/>
+          </w:tcPr>
+          <w:p>
+            <w:pPr>
+              <w:ind w:firstLine="0"/>
+              <w:jc w:val="center"/>
+              <w:rPr>
+                <w:rFonts w:ascii="宋体" w:hAnsi="宋体" w:cs="Segoe UI" w:hint="eastAsia"/>
+                <w:color w:val="0D0D0D" w:themeColor="text1" w:themeTint="F2"/>
+                <w:kern w:val="0"/>
+                <w:sz w:val="24"/>
+                <w:szCs w:val="24"/>
+              </w:rPr>
+            </w:pPr>
+            <w:r>
+              <w:rPr>
+                <w:rFonts w:ascii="宋体" w:hAnsi="宋体" w:cs="Segoe UI" w:hint="eastAsia"/>
+                <w:color w:val="0D0D0D" w:themeColor="text1" w:themeTint="F2"/>
+                <w:kern w:val="0"/>
+                <w:sz w:val="24"/>
+                <w:szCs w:val="24"/>
+              </w:rPr>
+              <w:t xml:space="preserve">rs1 &gt;&gt; </w:t>
+            </w:r>
+            <w:proofErr w:type="spellStart"/>
+            <w:r>
+              <w:rPr>
+                <w:rFonts w:ascii="宋体" w:hAnsi="宋体" w:cs="Segoe UI" w:hint="eastAsia"/>
+                <w:color w:val="0D0D0D" w:themeColor="text1" w:themeTint="F2"/>
+                <w:kern w:val="0"/>
+                <w:sz w:val="24"/>
+                <w:szCs w:val="24"/>
+              </w:rPr>
+              <w:t>imm</w:t>
+            </w:r>
+            <w:proofErr w:type="spellEnd"/>
+            <w:r>
+              <w:rPr>
+                <w:rFonts w:ascii="宋体" w:hAnsi="宋体" w:cs="Segoe UI" w:hint="eastAsia"/>
+                <w:color w:val="0D0D0D" w:themeColor="text1" w:themeTint="F2"/>
+                <w:kern w:val="0"/>
+                <w:sz w:val="24"/>
+                <w:szCs w:val="24"/>
+              </w:rPr>
+              <w:t xml:space="preserve"> -&gt; </w:t>
+            </w:r>
+            <w:proofErr w:type="spellStart"/>
+            <w:r>
+              <w:rPr>
+                <w:rFonts w:ascii="宋体" w:hAnsi="宋体" w:cs="Segoe UI" w:hint="eastAsia"/>
+                <w:color w:val="0D0D0D" w:themeColor="text1" w:themeTint="F2"/>
+                <w:kern w:val="0"/>
+                <w:sz w:val="24"/>
+                <w:szCs w:val="24"/>
+              </w:rPr>
+              <w:t>rd</w:t>
+            </w:r>
+            <w:proofErr w:type="spellEnd"/>
+            <w:r>
+              <w:rPr>
+                <w:rFonts w:ascii="宋体" w:hAnsi="宋体" w:cs="Segoe UI" w:hint="eastAsia"/>
+                <w:color w:val="0D0D0D" w:themeColor="text1" w:themeTint="F2"/>
+                <w:kern w:val="0"/>
+                <w:sz w:val="24"/>
+                <w:szCs w:val="24"/>
+              </w:rPr>
+              <w:t xml:space="preserve"> (有符号)</w:t>
+            </w:r>
+          </w:p>
+        </w:tc>
+      </w:tr>
+      <w:tr>
+        <w:tc>
+          <w:tcPr>
+            <w:tcW w:w="1413" w:type="dxa"/>
+          </w:tcPr>
+          <w:p>
+            <w:pPr>
+              <w:ind w:firstLine="0"/>
+              <w:jc w:val="center"/>
+              <w:rPr>
+                <w:rFonts w:ascii="宋体" w:hAnsi="宋体" w:cs="Segoe UI" w:hint="eastAsia"/>
+                <w:color w:val="0D0D0D" w:themeColor="text1" w:themeTint="F2"/>
+                <w:kern w:val="0"/>
+                <w:sz w:val="24"/>
+                <w:szCs w:val="24"/>
+              </w:rPr>
+            </w:pPr>
+            <w:r>
+              <w:rPr>
+                <w:rFonts w:ascii="宋体" w:hAnsi="宋体" w:cs="Segoe UI" w:hint="eastAsia"/>
+                <w:color w:val="0D0D0D" w:themeColor="text1" w:themeTint="F2"/>
+                <w:kern w:val="0"/>
+                <w:sz w:val="24"/>
+                <w:szCs w:val="24"/>
+              </w:rPr>
+              <w:t>JALR指令</w:t>
+            </w:r>
+          </w:p>
+        </w:tc>
+        <w:tc>
+          <w:tcPr>
+            <w:tcW w:w="2126" w:type="dxa"/>
+          </w:tcPr>
+          <w:p>
+            <w:pPr>
+              <w:ind w:firstLine="0"/>
+              <w:jc w:val="center"/>
+              <w:rPr>
+                <w:rFonts w:ascii="宋体" w:hAnsi="宋体" w:cs="Segoe UI" w:hint="eastAsia"/>
+                <w:color w:val="0D0D0D" w:themeColor="text1" w:themeTint="F2"/>
+                <w:kern w:val="0"/>
+                <w:sz w:val="24"/>
+                <w:szCs w:val="24"/>
+              </w:rPr>
+            </w:pPr>
+            <w:r>
+              <w:rPr>
+                <w:rFonts w:ascii="宋体" w:hAnsi="宋体" w:cs="Segoe UI" w:hint="eastAsia"/>
+                <w:color w:val="0D0D0D" w:themeColor="text1" w:themeTint="F2"/>
+                <w:kern w:val="0"/>
+                <w:sz w:val="24"/>
+                <w:szCs w:val="24"/>
+              </w:rPr>
+              <w:t xml:space="preserve">JALR </w:t>
+            </w:r>
+            <w:proofErr w:type="gramStart"/>
+            <w:r>
+              <w:rPr>
+                <w:rFonts w:ascii="宋体" w:hAnsi="宋体" w:cs="Segoe UI" w:hint="eastAsia"/>
+                <w:color w:val="0D0D0D" w:themeColor="text1" w:themeTint="F2"/>
+                <w:kern w:val="0"/>
+                <w:sz w:val="24"/>
+                <w:szCs w:val="24"/>
+              </w:rPr>
+              <w:t>rd,rs</w:t>
+            </w:r>
+            <w:proofErr w:type="gramEnd"/>
+            <w:r>
+              <w:rPr>
+                <w:rFonts w:ascii="宋体" w:hAnsi="宋体" w:cs="Segoe UI" w:hint="eastAsia"/>
+                <w:color w:val="0D0D0D" w:themeColor="text1" w:themeTint="F2"/>
+                <w:kern w:val="0"/>
+                <w:sz w:val="24"/>
+                <w:szCs w:val="24"/>
+              </w:rPr>
+              <w:t>1,imm</w:t>
+            </w:r>
+          </w:p>
+        </w:tc>
+        <w:tc>
+          <w:tcPr>
+            <w:tcW w:w="4757" w:type="dxa"/>
+          </w:tcPr>
+          <w:p>
+            <w:pPr>
+              <w:ind w:firstLine="0"/>
+              <w:jc w:val="center"/>
+              <w:rPr>
+                <w:rFonts w:ascii="宋体" w:hAnsi="宋体" w:cs="Segoe UI" w:hint="eastAsia"/>
+                <w:color w:val="0D0D0D" w:themeColor="text1" w:themeTint="F2"/>
+                <w:kern w:val="0"/>
+                <w:sz w:val="24"/>
+                <w:szCs w:val="24"/>
+              </w:rPr>
+            </w:pPr>
+            <w:r>
+              <w:rPr>
+                <w:rFonts w:ascii="宋体" w:hAnsi="宋体" w:cs="Segoe UI" w:hint="eastAsia"/>
+                <w:color w:val="0D0D0D" w:themeColor="text1" w:themeTint="F2"/>
+                <w:kern w:val="0"/>
+                <w:sz w:val="24"/>
+                <w:szCs w:val="24"/>
+              </w:rPr>
+              <w:t xml:space="preserve">rs1 + </w:t>
+            </w:r>
+            <w:proofErr w:type="spellStart"/>
+            <w:r>
+              <w:rPr>
+                <w:rFonts w:ascii="宋体" w:hAnsi="宋体" w:cs="Segoe UI" w:hint="eastAsia"/>
+                <w:color w:val="0D0D0D" w:themeColor="text1" w:themeTint="F2"/>
+                <w:kern w:val="0"/>
+                <w:sz w:val="24"/>
+                <w:szCs w:val="24"/>
+              </w:rPr>
+              <w:t>imm</w:t>
+            </w:r>
+            <w:proofErr w:type="spellEnd"/>
+            <w:r>
+              <w:rPr>
+                <w:rFonts w:ascii="宋体" w:hAnsi="宋体" w:cs="Segoe UI" w:hint="eastAsia"/>
+                <w:color w:val="0D0D0D" w:themeColor="text1" w:themeTint="F2"/>
+                <w:kern w:val="0"/>
+                <w:sz w:val="24"/>
+                <w:szCs w:val="24"/>
+              </w:rPr>
+              <w:t xml:space="preserve"> -&gt; PC</w:t>
+            </w:r>
+          </w:p>
+        </w:tc>
+      </w:tr>
     </w:tbl>
     <w:p>
       <w:pPr>
@@ -9877,12 +11177,11 @@
           <w:sz w:val="24"/>
           <w:szCs w:val="24"/>
         </w:rPr>
-        <w:lastRenderedPageBreak/>
         <w:drawing>
-          <wp:inline distT="0" distB="0" distL="0" distR="0" wp14:anchorId="2BFE93FB" wp14:editId="2D9EA343">
-            <wp:extent cx="4412745" cy="3816350"/>
-            <wp:effectExtent l="0" t="0" r="6985" b="0"/>
-            <wp:docPr id="1486599368" name="图片 3"/>
+          <wp:inline distT="0" distB="0" distL="0" distR="0" wp14:anchorId="4C7E3F43" wp14:editId="6079B7DE">
+            <wp:extent cx="4433489" cy="4605655"/>
+            <wp:effectExtent l="0" t="0" r="5715" b="4445"/>
+            <wp:docPr id="1872552148" name="图片 2"/>
             <wp:cNvGraphicFramePr>
               <a:graphicFrameLocks xmlns:a="http://schemas.openxmlformats.org/drawingml/2006/main" noChangeAspect="1"/>
             </wp:cNvGraphicFramePr>
@@ -9890,7 +11189,7 @@
               <a:graphicData uri="http://schemas.openxmlformats.org/drawingml/2006/picture">
                 <pic:pic xmlns:pic="http://schemas.openxmlformats.org/drawingml/2006/picture">
                   <pic:nvPicPr>
-                    <pic:cNvPr id="0" name="Picture 3"/>
+                    <pic:cNvPr id="0" name="Picture 2"/>
                     <pic:cNvPicPr>
                       <a:picLocks noChangeAspect="1" noChangeArrowheads="1"/>
                     </pic:cNvPicPr>
@@ -9903,13 +11202,13 @@
                         </a:ext>
                       </a:extLst>
                     </a:blip>
-                    <a:srcRect l="7994" t="9371" r="8295" b="8854"/>
+                    <a:srcRect l="8022" t="7912" r="7845" b="7599"/>
                     <a:stretch/>
                   </pic:blipFill>
                   <pic:spPr bwMode="auto">
                     <a:xfrm>
                       <a:off x="0" y="0"/>
-                      <a:ext cx="4413040" cy="3816605"/>
+                      <a:ext cx="4434261" cy="4606457"/>
                     </a:xfrm>
                     <a:prstGeom prst="rect">
                       <a:avLst/>
@@ -9936,7 +11235,7 @@
         <w:ind w:firstLine="0"/>
         <w:jc w:val="center"/>
         <w:rPr>
-          <w:rFonts w:ascii="宋体" w:hAnsi="宋体" w:cs="Segoe UI"/>
+          <w:rFonts w:ascii="宋体" w:hAnsi="宋体" w:cs="Segoe UI" w:hint="eastAsia"/>
           <w:color w:val="0D0D0D" w:themeColor="text1" w:themeTint="F2"/>
           <w:kern w:val="0"/>
           <w:sz w:val="24"/>
@@ -9977,7 +11276,6 @@
         <w:ind w:firstLine="0"/>
         <w:jc w:val="center"/>
         <w:rPr>
-          <w:rFonts w:hint="eastAsia"/>
           <w:color w:val="A6A6A6"/>
           <w:sz w:val="24"/>
           <w:szCs w:val="24"/>
@@ -9997,7 +11295,7 @@
           <w:szCs w:val="24"/>
         </w:rPr>
       </w:pPr>
-      <w:bookmarkStart w:id="12" w:name="_Toc177994358"/>
+      <w:bookmarkStart w:id="13" w:name="_Toc178021202"/>
       <w:r>
         <w:rPr>
           <w:rFonts w:ascii="楷体" w:eastAsia="楷体" w:hAnsi="楷体" w:hint="eastAsia"/>
@@ -10030,13 +11328,13 @@
         </w:rPr>
         <w:t>3 S型指令</w:t>
       </w:r>
-      <w:bookmarkEnd w:id="12"/>
+      <w:bookmarkEnd w:id="13"/>
     </w:p>
     <w:p>
       <w:pPr>
         <w:jc w:val="left"/>
         <w:rPr>
-          <w:rFonts w:ascii="宋体" w:hAnsi="宋体" w:cs="Segoe UI"/>
+          <w:rFonts w:ascii="宋体" w:hAnsi="宋体" w:cs="Segoe UI" w:hint="eastAsia"/>
           <w:color w:val="0D0D0D" w:themeColor="text1" w:themeTint="F2"/>
           <w:kern w:val="0"/>
           <w:sz w:val="24"/>
@@ -10058,21 +11356,22 @@
       <w:pPr>
         <w:jc w:val="left"/>
         <w:rPr>
+          <w:rFonts w:ascii="宋体" w:hAnsi="宋体" w:cs="Segoe UI" w:hint="eastAsia"/>
+          <w:color w:val="0D0D0D" w:themeColor="text1" w:themeTint="F2"/>
+          <w:kern w:val="0"/>
+          <w:sz w:val="24"/>
+          <w:szCs w:val="24"/>
+        </w:rPr>
+      </w:pPr>
+      <w:r>
+        <w:rPr>
           <w:rFonts w:ascii="宋体" w:hAnsi="宋体" w:cs="Segoe UI"/>
           <w:color w:val="0D0D0D" w:themeColor="text1" w:themeTint="F2"/>
           <w:kern w:val="0"/>
           <w:sz w:val="24"/>
           <w:szCs w:val="24"/>
         </w:rPr>
-      </w:pPr>
-      <w:r>
-        <w:rPr>
-          <w:rFonts w:ascii="宋体" w:hAnsi="宋体" w:cs="Segoe UI"/>
-          <w:color w:val="0D0D0D" w:themeColor="text1" w:themeTint="F2"/>
-          <w:kern w:val="0"/>
-          <w:sz w:val="24"/>
-          <w:szCs w:val="24"/>
-        </w:rPr>
+        <w:lastRenderedPageBreak/>
         <w:t>为了提升代码的可读性、可维护性和复用性，同时便于开发者在程序中灵活地运用这些S型指令，这些指令被封装在了一个名为</w:t>
       </w:r>
       <w:proofErr w:type="spellStart"/>
@@ -10158,13 +11457,24 @@
       <w:pPr>
         <w:jc w:val="left"/>
         <w:rPr>
+          <w:rFonts w:ascii="宋体" w:hAnsi="宋体" w:cs="Segoe UI" w:hint="eastAsia"/>
+          <w:color w:val="0D0D0D" w:themeColor="text1" w:themeTint="F2"/>
+          <w:kern w:val="0"/>
+          <w:sz w:val="24"/>
+          <w:szCs w:val="24"/>
+        </w:rPr>
+      </w:pPr>
+      <w:r>
+        <w:rPr>
           <w:rFonts w:ascii="宋体" w:hAnsi="宋体" w:cs="Segoe UI"/>
           <w:color w:val="0D0D0D" w:themeColor="text1" w:themeTint="F2"/>
           <w:kern w:val="0"/>
           <w:sz w:val="24"/>
           <w:szCs w:val="24"/>
         </w:rPr>
-      </w:pPr>
+        <w:t>如图4所示，</w:t>
+      </w:r>
+      <w:proofErr w:type="spellStart"/>
       <w:r>
         <w:rPr>
           <w:rFonts w:ascii="宋体" w:hAnsi="宋体" w:cs="Segoe UI"/>
@@ -10173,7 +11483,18 @@
           <w:sz w:val="24"/>
           <w:szCs w:val="24"/>
         </w:rPr>
-        <w:t>如图4所示，</w:t>
+        <w:t>Stype</w:t>
+      </w:r>
+      <w:proofErr w:type="spellEnd"/>
+      <w:r>
+        <w:rPr>
+          <w:rFonts w:ascii="宋体" w:hAnsi="宋体" w:cs="Segoe UI"/>
+          <w:color w:val="0D0D0D" w:themeColor="text1" w:themeTint="F2"/>
+          <w:kern w:val="0"/>
+          <w:sz w:val="24"/>
+          <w:szCs w:val="24"/>
+        </w:rPr>
+        <w:t>类的实现图直观地展示了该类的结构设计和关键组件。通过这个图，我们可以清晰地看到</w:t>
       </w:r>
       <w:proofErr w:type="spellStart"/>
       <w:r>
@@ -10195,7 +11516,7 @@
           <w:sz w:val="24"/>
           <w:szCs w:val="24"/>
         </w:rPr>
-        <w:t>类的实现图直观地展示了该类的结构设计和关键组件。通过这个图，我们可以清晰地看到</w:t>
+        <w:t xml:space="preserve">类是如何将S型指令的核心功能——即将寄存器rs1的值存储到内存地址M[rs2 + </w:t>
       </w:r>
       <w:proofErr w:type="spellStart"/>
       <w:r>
@@ -10206,7 +11527,7 @@
           <w:sz w:val="24"/>
           <w:szCs w:val="24"/>
         </w:rPr>
-        <w:t>Stype</w:t>
+        <w:t>imm</w:t>
       </w:r>
       <w:proofErr w:type="spellEnd"/>
       <w:r>
@@ -10217,40 +11538,7 @@
           <w:sz w:val="24"/>
           <w:szCs w:val="24"/>
         </w:rPr>
-        <w:t xml:space="preserve">类是如何将S型指令的核心功能——即将寄存器rs1的值存储到内存地址M[rs2 + </w:t>
-      </w:r>
-      <w:proofErr w:type="spellStart"/>
-      <w:r>
-        <w:rPr>
-          <w:rFonts w:ascii="宋体" w:hAnsi="宋体" w:cs="Segoe UI"/>
-          <w:color w:val="0D0D0D" w:themeColor="text1" w:themeTint="F2"/>
-          <w:kern w:val="0"/>
-          <w:sz w:val="24"/>
-          <w:szCs w:val="24"/>
-        </w:rPr>
-        <w:t>imm</w:t>
-      </w:r>
-      <w:proofErr w:type="spellEnd"/>
-      <w:r>
-        <w:rPr>
-          <w:rFonts w:ascii="宋体" w:hAnsi="宋体" w:cs="Segoe UI"/>
-          <w:color w:val="0D0D0D" w:themeColor="text1" w:themeTint="F2"/>
-          <w:kern w:val="0"/>
-          <w:sz w:val="24"/>
-          <w:szCs w:val="24"/>
-        </w:rPr>
-        <w:t>]所指向的单元中——封装在</w:t>
-      </w:r>
-      <w:r>
-        <w:rPr>
-          <w:rFonts w:ascii="宋体" w:hAnsi="宋体" w:cs="Segoe UI"/>
-          <w:color w:val="0D0D0D" w:themeColor="text1" w:themeTint="F2"/>
-          <w:kern w:val="0"/>
-          <w:sz w:val="24"/>
-          <w:szCs w:val="24"/>
-        </w:rPr>
-        <w:lastRenderedPageBreak/>
-        <w:t>内的。这一过程涉及到了对寄存器值的读取、地址计算的执行以及内存写入操作的完成，所有这些步骤都被巧妙地隐藏在</w:t>
+        <w:t>]所指向的单元中——封装在内的。这一过程涉及到了对寄存器值的读取、地址计算的执行以及内存写入操作的完成，所有这些步骤都被巧妙地隐藏在</w:t>
       </w:r>
       <w:proofErr w:type="spellStart"/>
       <w:r>
@@ -10970,21 +12258,21 @@
         <w:ind w:firstLine="0"/>
         <w:jc w:val="center"/>
         <w:rPr>
-          <w:rFonts w:ascii="宋体" w:hAnsi="宋体" w:cs="Segoe UI"/>
-          <w:color w:val="0D0D0D" w:themeColor="text1" w:themeTint="F2"/>
-          <w:kern w:val="0"/>
-          <w:sz w:val="24"/>
-          <w:szCs w:val="24"/>
-        </w:rPr>
-      </w:pPr>
-      <w:r>
-        <w:rPr>
           <w:rFonts w:ascii="宋体" w:hAnsi="宋体" w:cs="Segoe UI" w:hint="eastAsia"/>
           <w:color w:val="0D0D0D" w:themeColor="text1" w:themeTint="F2"/>
           <w:kern w:val="0"/>
           <w:sz w:val="24"/>
           <w:szCs w:val="24"/>
         </w:rPr>
+      </w:pPr>
+      <w:r>
+        <w:rPr>
+          <w:rFonts w:ascii="宋体" w:hAnsi="宋体" w:cs="Segoe UI" w:hint="eastAsia"/>
+          <w:color w:val="0D0D0D" w:themeColor="text1" w:themeTint="F2"/>
+          <w:kern w:val="0"/>
+          <w:sz w:val="24"/>
+          <w:szCs w:val="24"/>
+        </w:rPr>
         <w:t>图</w:t>
       </w:r>
       <w:r>
@@ -11005,6 +12293,17 @@
         </w:rPr>
         <w:t>S型指令类</w:t>
       </w:r>
+    </w:p>
+    <w:p>
+      <w:pPr>
+        <w:ind w:firstLine="0"/>
+        <w:jc w:val="center"/>
+        <w:rPr>
+          <w:color w:val="A6A6A6"/>
+          <w:sz w:val="24"/>
+          <w:szCs w:val="24"/>
+        </w:rPr>
+      </w:pPr>
     </w:p>
     <w:p>
       <w:pPr>
@@ -11031,13 +12330,14 @@
           <w:szCs w:val="24"/>
         </w:rPr>
       </w:pPr>
-      <w:bookmarkStart w:id="13" w:name="_Toc177994359"/>
+      <w:bookmarkStart w:id="14" w:name="_Toc178021203"/>
       <w:r>
         <w:rPr>
           <w:rFonts w:ascii="楷体" w:eastAsia="楷体" w:hAnsi="楷体" w:hint="eastAsia"/>
           <w:sz w:val="24"/>
           <w:szCs w:val="24"/>
         </w:rPr>
+        <w:lastRenderedPageBreak/>
         <w:t>2.</w:t>
       </w:r>
       <w:r>
@@ -11064,13 +12364,13 @@
         </w:rPr>
         <w:t>4 B型指令</w:t>
       </w:r>
-      <w:bookmarkEnd w:id="13"/>
+      <w:bookmarkEnd w:id="14"/>
     </w:p>
     <w:p>
       <w:pPr>
         <w:jc w:val="left"/>
         <w:rPr>
-          <w:rFonts w:ascii="宋体" w:hAnsi="宋体" w:cs="Segoe UI"/>
+          <w:rFonts w:ascii="宋体" w:hAnsi="宋体" w:cs="Segoe UI" w:hint="eastAsia"/>
           <w:color w:val="0D0D0D" w:themeColor="text1" w:themeTint="F2"/>
           <w:kern w:val="0"/>
           <w:sz w:val="24"/>
@@ -11112,7 +12412,7 @@
       <w:pPr>
         <w:jc w:val="left"/>
         <w:rPr>
-          <w:rFonts w:ascii="宋体" w:hAnsi="宋体" w:cs="Segoe UI"/>
+          <w:rFonts w:ascii="宋体" w:hAnsi="宋体" w:cs="Segoe UI" w:hint="eastAsia"/>
           <w:color w:val="0D0D0D" w:themeColor="text1" w:themeTint="F2"/>
           <w:kern w:val="0"/>
           <w:sz w:val="24"/>
@@ -11183,25 +12483,14 @@
           <w:sz w:val="24"/>
           <w:szCs w:val="24"/>
         </w:rPr>
-        <w:t>准确捕捉了B型指令的核心功能特性，即根据条件进行跳转，还通过内</w:t>
-      </w:r>
-      <w:r>
-        <w:rPr>
-          <w:rFonts w:ascii="宋体" w:hAnsi="宋体" w:cs="Segoe UI"/>
-          <w:color w:val="0D0D0D" w:themeColor="text1" w:themeTint="F2"/>
-          <w:kern w:val="0"/>
-          <w:sz w:val="24"/>
-          <w:szCs w:val="24"/>
-        </w:rPr>
-        <w:lastRenderedPageBreak/>
-        <w:t>部定义的成员变量（如跳转地址、条件码等）和成员函数（如执行跳转的方法、设置跳转条件的方法等），为外部提供了直观且易于使用的调用接口。</w:t>
+        <w:t>准确捕捉了B型指令的核心功能特性，即根据条件进行跳转，还通过内部定义的成员变量（如跳转地址、条件码等）和成员函数（如执行跳转的方法、设置跳转条件的方法等），为外部提供了直观且易于使用的调用接口。</w:t>
       </w:r>
     </w:p>
     <w:p>
       <w:pPr>
         <w:jc w:val="left"/>
         <w:rPr>
-          <w:rFonts w:ascii="宋体" w:hAnsi="宋体" w:cs="Segoe UI"/>
+          <w:rFonts w:ascii="宋体" w:hAnsi="宋体" w:cs="Segoe UI" w:hint="eastAsia"/>
           <w:color w:val="0D0D0D" w:themeColor="text1" w:themeTint="F2"/>
           <w:kern w:val="0"/>
           <w:sz w:val="24"/>
@@ -12384,6 +13673,7 @@
           <w:sz w:val="24"/>
           <w:szCs w:val="24"/>
         </w:rPr>
+        <w:lastRenderedPageBreak/>
         <w:drawing>
           <wp:inline distT="0" distB="0" distL="0" distR="0" wp14:anchorId="018C3AFC" wp14:editId="4994D1B8">
             <wp:extent cx="4505325" cy="3114675"/>
@@ -12442,7 +13732,7 @@
         <w:ind w:firstLine="0"/>
         <w:jc w:val="center"/>
         <w:rPr>
-          <w:rFonts w:ascii="宋体" w:hAnsi="宋体" w:cs="Segoe UI"/>
+          <w:rFonts w:ascii="宋体" w:hAnsi="宋体" w:cs="Segoe UI" w:hint="eastAsia"/>
           <w:color w:val="0D0D0D" w:themeColor="text1" w:themeTint="F2"/>
           <w:kern w:val="0"/>
           <w:sz w:val="24"/>
@@ -12482,7 +13772,6 @@
       <w:pPr>
         <w:ind w:firstLine="0"/>
         <w:rPr>
-          <w:rFonts w:hint="eastAsia"/>
           <w:color w:val="A6A6A6"/>
           <w:sz w:val="24"/>
           <w:szCs w:val="24"/>
@@ -12502,14 +13791,13 @@
           <w:szCs w:val="24"/>
         </w:rPr>
       </w:pPr>
-      <w:bookmarkStart w:id="14" w:name="_Toc177994360"/>
+      <w:bookmarkStart w:id="15" w:name="_Toc178021204"/>
       <w:r>
         <w:rPr>
           <w:rFonts w:ascii="楷体" w:eastAsia="楷体" w:hAnsi="楷体" w:hint="eastAsia"/>
           <w:sz w:val="24"/>
           <w:szCs w:val="24"/>
         </w:rPr>
-        <w:lastRenderedPageBreak/>
         <w:t>2.</w:t>
       </w:r>
       <w:r>
@@ -12536,13 +13824,13 @@
         </w:rPr>
         <w:t>5 U型指令</w:t>
       </w:r>
-      <w:bookmarkEnd w:id="14"/>
+      <w:bookmarkEnd w:id="15"/>
     </w:p>
     <w:p>
       <w:pPr>
         <w:jc w:val="left"/>
         <w:rPr>
-          <w:rFonts w:ascii="宋体" w:hAnsi="宋体" w:cs="Segoe UI"/>
+          <w:rFonts w:ascii="宋体" w:hAnsi="宋体" w:cs="Segoe UI" w:hint="eastAsia"/>
           <w:color w:val="0D0D0D" w:themeColor="text1" w:themeTint="F2"/>
           <w:kern w:val="0"/>
           <w:sz w:val="24"/>
@@ -12628,7 +13916,7 @@
       <w:pPr>
         <w:jc w:val="left"/>
         <w:rPr>
-          <w:rFonts w:ascii="宋体" w:hAnsi="宋体" w:cs="Segoe UI"/>
+          <w:rFonts w:ascii="宋体" w:hAnsi="宋体" w:cs="Segoe UI" w:hint="eastAsia"/>
           <w:color w:val="0D0D0D" w:themeColor="text1" w:themeTint="F2"/>
           <w:kern w:val="0"/>
           <w:sz w:val="24"/>
@@ -13357,7 +14645,6 @@
           <w:sz w:val="24"/>
           <w:szCs w:val="24"/>
         </w:rPr>
-        <w:lastRenderedPageBreak/>
         <w:t>该指令</w:t>
       </w:r>
       <w:r>
@@ -13575,7 +14862,7 @@
           <w:szCs w:val="24"/>
         </w:rPr>
       </w:pPr>
-      <w:bookmarkStart w:id="15" w:name="_Toc177994361"/>
+      <w:bookmarkStart w:id="16" w:name="_Toc178021205"/>
       <w:r>
         <w:rPr>
           <w:rFonts w:ascii="楷体" w:eastAsia="楷体" w:hAnsi="楷体" w:hint="eastAsia"/>
@@ -13616,13 +14903,13 @@
         </w:rPr>
         <w:t xml:space="preserve"> J型指令</w:t>
       </w:r>
-      <w:bookmarkEnd w:id="15"/>
+      <w:bookmarkEnd w:id="16"/>
     </w:p>
     <w:p>
       <w:pPr>
         <w:jc w:val="left"/>
         <w:rPr>
-          <w:rFonts w:ascii="宋体" w:hAnsi="宋体" w:cs="Segoe UI"/>
+          <w:rFonts w:ascii="宋体" w:hAnsi="宋体" w:cs="Segoe UI" w:hint="eastAsia"/>
           <w:color w:val="0D0D0D" w:themeColor="text1" w:themeTint="F2"/>
           <w:kern w:val="0"/>
           <w:sz w:val="24"/>
@@ -13664,7 +14951,7 @@
       <w:pPr>
         <w:jc w:val="left"/>
         <w:rPr>
-          <w:rFonts w:ascii="宋体" w:hAnsi="宋体" w:cs="Segoe UI"/>
+          <w:rFonts w:ascii="宋体" w:hAnsi="宋体" w:cs="Segoe UI" w:hint="eastAsia"/>
           <w:color w:val="0D0D0D" w:themeColor="text1" w:themeTint="F2"/>
           <w:kern w:val="0"/>
           <w:sz w:val="24"/>
@@ -13746,6 +15033,7 @@
           <w:sz w:val="24"/>
           <w:szCs w:val="24"/>
         </w:rPr>
+        <w:lastRenderedPageBreak/>
         <w:t>表</w:t>
       </w:r>
       <w:r>
@@ -13783,6 +15071,12 @@
       <w:tblPr>
         <w:tblStyle w:val="a7"/>
         <w:tblW w:w="0" w:type="auto"/>
+        <w:tblBorders>
+          <w:left w:val="none" w:sz="0" w:space="0" w:color="auto"/>
+          <w:right w:val="none" w:sz="0" w:space="0" w:color="auto"/>
+          <w:insideH w:val="none" w:sz="0" w:space="0" w:color="auto"/>
+          <w:insideV w:val="none" w:sz="0" w:space="0" w:color="auto"/>
+        </w:tblBorders>
         <w:tblLook w:val="04A0" w:firstRow="1" w:lastRow="0" w:firstColumn="1" w:lastColumn="0" w:noHBand="0" w:noVBand="1"/>
       </w:tblPr>
       <w:tblGrid>
@@ -13794,6 +15088,10 @@
         <w:tc>
           <w:tcPr>
             <w:tcW w:w="1271" w:type="dxa"/>
+            <w:tcBorders>
+              <w:top w:val="single" w:sz="4" w:space="0" w:color="auto"/>
+              <w:bottom w:val="single" w:sz="8" w:space="0" w:color="auto"/>
+            </w:tcBorders>
           </w:tcPr>
           <w:p>
             <w:pPr>
@@ -13822,6 +15120,10 @@
         <w:tc>
           <w:tcPr>
             <w:tcW w:w="1559" w:type="dxa"/>
+            <w:tcBorders>
+              <w:top w:val="single" w:sz="4" w:space="0" w:color="auto"/>
+              <w:bottom w:val="single" w:sz="8" w:space="0" w:color="auto"/>
+            </w:tcBorders>
           </w:tcPr>
           <w:p>
             <w:pPr>
@@ -13850,6 +15152,10 @@
         <w:tc>
           <w:tcPr>
             <w:tcW w:w="5466" w:type="dxa"/>
+            <w:tcBorders>
+              <w:top w:val="single" w:sz="4" w:space="0" w:color="auto"/>
+              <w:bottom w:val="single" w:sz="8" w:space="0" w:color="auto"/>
+            </w:tcBorders>
           </w:tcPr>
           <w:p>
             <w:pPr>
@@ -13880,6 +15186,9 @@
         <w:tc>
           <w:tcPr>
             <w:tcW w:w="1271" w:type="dxa"/>
+            <w:tcBorders>
+              <w:top w:val="single" w:sz="8" w:space="0" w:color="auto"/>
+            </w:tcBorders>
           </w:tcPr>
           <w:p>
             <w:pPr>
@@ -13908,6 +15217,9 @@
         <w:tc>
           <w:tcPr>
             <w:tcW w:w="1559" w:type="dxa"/>
+            <w:tcBorders>
+              <w:top w:val="single" w:sz="8" w:space="0" w:color="auto"/>
+            </w:tcBorders>
           </w:tcPr>
           <w:p>
             <w:pPr>
@@ -13970,6 +15282,9 @@
         <w:tc>
           <w:tcPr>
             <w:tcW w:w="5466" w:type="dxa"/>
+            <w:tcBorders>
+              <w:top w:val="single" w:sz="8" w:space="0" w:color="auto"/>
+            </w:tcBorders>
           </w:tcPr>
           <w:p>
             <w:pPr>
@@ -14122,7 +15437,7 @@
         <w:ind w:firstLine="0"/>
         <w:jc w:val="center"/>
         <w:rPr>
-          <w:rFonts w:ascii="宋体" w:hAnsi="宋体" w:cs="Segoe UI"/>
+          <w:rFonts w:ascii="宋体" w:hAnsi="宋体" w:cs="Segoe UI" w:hint="eastAsia"/>
           <w:color w:val="0D0D0D" w:themeColor="text1" w:themeTint="F2"/>
           <w:kern w:val="0"/>
           <w:sz w:val="24"/>
@@ -14175,7 +15490,7 @@
           <w:szCs w:val="24"/>
         </w:rPr>
       </w:pPr>
-      <w:bookmarkStart w:id="16" w:name="_Toc177994362"/>
+      <w:bookmarkStart w:id="17" w:name="_Toc178021206"/>
       <w:r>
         <w:rPr>
           <w:rStyle w:val="20"/>
@@ -14185,7 +15500,6 @@
           <w:sz w:val="24"/>
           <w:szCs w:val="24"/>
         </w:rPr>
-        <w:lastRenderedPageBreak/>
         <w:t>2.</w:t>
       </w:r>
       <w:r>
@@ -14218,7 +15532,7 @@
         </w:rPr>
         <w:t>代码数据处理</w:t>
       </w:r>
-      <w:bookmarkEnd w:id="16"/>
+      <w:bookmarkEnd w:id="17"/>
     </w:p>
     <w:p>
       <w:pPr>
@@ -14233,7 +15547,7 @@
           <w:szCs w:val="24"/>
         </w:rPr>
       </w:pPr>
-      <w:bookmarkStart w:id="17" w:name="_Toc177994363"/>
+      <w:bookmarkStart w:id="18" w:name="_Toc178021207"/>
       <w:r>
         <w:rPr>
           <w:rFonts w:ascii="楷体" w:eastAsia="楷体" w:hAnsi="楷体" w:hint="eastAsia"/>
@@ -14266,12 +15580,12 @@
         </w:rPr>
         <w:t>和处理</w:t>
       </w:r>
-      <w:bookmarkEnd w:id="17"/>
+      <w:bookmarkEnd w:id="18"/>
     </w:p>
     <w:p>
       <w:pPr>
         <w:rPr>
-          <w:rFonts w:ascii="宋体" w:hAnsi="宋体" w:cs="Segoe UI"/>
+          <w:rFonts w:ascii="宋体" w:hAnsi="宋体" w:cs="Segoe UI" w:hint="eastAsia"/>
           <w:color w:val="0D0D0D" w:themeColor="text1" w:themeTint="F2"/>
           <w:kern w:val="0"/>
           <w:sz w:val="24"/>
@@ -14345,7 +15659,7 @@
       <w:pPr>
         <w:ind w:firstLine="360"/>
         <w:rPr>
-          <w:rFonts w:ascii="宋体" w:hAnsi="宋体" w:cs="Segoe UI"/>
+          <w:rFonts w:ascii="宋体" w:hAnsi="宋体" w:cs="Segoe UI" w:hint="eastAsia"/>
           <w:color w:val="0D0D0D" w:themeColor="text1" w:themeTint="F2"/>
           <w:kern w:val="0"/>
           <w:sz w:val="24"/>
@@ -14463,7 +15777,7 @@
       <w:pPr>
         <w:ind w:firstLine="360"/>
         <w:rPr>
-          <w:rFonts w:ascii="宋体" w:hAnsi="宋体" w:cs="Segoe UI"/>
+          <w:rFonts w:ascii="宋体" w:hAnsi="宋体" w:cs="Segoe UI" w:hint="eastAsia"/>
           <w:color w:val="0D0D0D" w:themeColor="text1" w:themeTint="F2"/>
           <w:kern w:val="0"/>
           <w:sz w:val="24"/>
@@ -14520,7 +15834,7 @@
         </w:numPr>
         <w:ind w:firstLineChars="0"/>
         <w:rPr>
-          <w:rFonts w:ascii="宋体" w:hAnsi="宋体" w:cs="Segoe UI"/>
+          <w:rFonts w:ascii="宋体" w:hAnsi="宋体" w:cs="Segoe UI" w:hint="eastAsia"/>
           <w:color w:val="0D0D0D" w:themeColor="text1" w:themeTint="F2"/>
           <w:kern w:val="0"/>
           <w:sz w:val="24"/>
@@ -14547,13 +15861,23 @@
         </w:numPr>
         <w:ind w:firstLineChars="0"/>
         <w:rPr>
+          <w:rFonts w:ascii="宋体" w:hAnsi="宋体" w:cs="Segoe UI" w:hint="eastAsia"/>
+          <w:color w:val="0D0D0D" w:themeColor="text1" w:themeTint="F2"/>
+          <w:kern w:val="0"/>
+          <w:sz w:val="24"/>
+          <w:szCs w:val="24"/>
+        </w:rPr>
+      </w:pPr>
+      <w:r>
+        <w:rPr>
           <w:rFonts w:ascii="宋体" w:hAnsi="宋体" w:cs="Segoe UI"/>
           <w:color w:val="0D0D0D" w:themeColor="text1" w:themeTint="F2"/>
           <w:kern w:val="0"/>
           <w:sz w:val="24"/>
           <w:szCs w:val="24"/>
         </w:rPr>
-      </w:pPr>
+        <w:t>带注释的指令：如果当前行包含“#”标识的注释，则首先定位到“#”字符，然后检查“#”之后是否还有有效的指令部分。如果有，则截取并存</w:t>
+      </w:r>
       <w:r>
         <w:rPr>
           <w:rFonts w:ascii="宋体" w:hAnsi="宋体" w:cs="Segoe UI"/>
@@ -14562,7 +15886,8 @@
           <w:sz w:val="24"/>
           <w:szCs w:val="24"/>
         </w:rPr>
-        <w:t>带注释的指令：如果当前行包含“#”标识的注释，则首先定位到“#”字符，然后检查“#”之后是否还有有效的指令部分。如果有，则截取并存储这部分指令到数组中，并更新PC值。如果“#”之后无有效指令，则忽略该行。</w:t>
+        <w:lastRenderedPageBreak/>
+        <w:t>储这部分指令到数组中，并更新PC值。如果“#”之后无有效指令，则忽略该行。</w:t>
       </w:r>
     </w:p>
     <w:p>
@@ -14574,7 +15899,7 @@
         </w:numPr>
         <w:ind w:firstLineChars="0"/>
         <w:rPr>
-          <w:rFonts w:ascii="宋体" w:hAnsi="宋体" w:cs="Segoe UI"/>
+          <w:rFonts w:ascii="宋体" w:hAnsi="宋体" w:cs="Segoe UI" w:hint="eastAsia"/>
           <w:color w:val="0D0D0D" w:themeColor="text1" w:themeTint="F2"/>
           <w:kern w:val="0"/>
           <w:sz w:val="24"/>
@@ -14623,7 +15948,7 @@
         </w:numPr>
         <w:ind w:firstLineChars="0"/>
         <w:rPr>
-          <w:rFonts w:ascii="宋体" w:hAnsi="宋体" w:cs="Segoe UI"/>
+          <w:rFonts w:ascii="宋体" w:hAnsi="宋体" w:cs="Segoe UI" w:hint="eastAsia"/>
           <w:color w:val="0D0D0D" w:themeColor="text1" w:themeTint="F2"/>
           <w:kern w:val="0"/>
           <w:sz w:val="24"/>
@@ -14645,7 +15970,7 @@
       <w:pPr>
         <w:ind w:firstLine="360"/>
         <w:rPr>
-          <w:rFonts w:ascii="宋体" w:hAnsi="宋体" w:cs="Segoe UI"/>
+          <w:rFonts w:ascii="宋体" w:hAnsi="宋体" w:cs="Segoe UI" w:hint="eastAsia"/>
           <w:color w:val="0D0D0D" w:themeColor="text1" w:themeTint="F2"/>
           <w:kern w:val="0"/>
           <w:sz w:val="24"/>
@@ -14717,7 +16042,7 @@
       <w:pPr>
         <w:ind w:firstLine="0"/>
         <w:rPr>
-          <w:rFonts w:ascii="宋体" w:hAnsi="宋体" w:cs="Segoe UI"/>
+          <w:rFonts w:ascii="宋体" w:hAnsi="宋体" w:cs="Segoe UI" w:hint="eastAsia"/>
           <w:color w:val="0D0D0D" w:themeColor="text1" w:themeTint="F2"/>
           <w:kern w:val="0"/>
           <w:sz w:val="24"/>
@@ -14750,14 +16075,13 @@
           <w:szCs w:val="24"/>
         </w:rPr>
       </w:pPr>
-      <w:bookmarkStart w:id="18" w:name="_Toc177994364"/>
+      <w:bookmarkStart w:id="19" w:name="_Toc178021208"/>
       <w:r>
         <w:rPr>
           <w:rFonts w:ascii="楷体" w:eastAsia="楷体" w:hAnsi="楷体" w:hint="eastAsia"/>
           <w:sz w:val="24"/>
           <w:szCs w:val="24"/>
         </w:rPr>
-        <w:lastRenderedPageBreak/>
         <w:t>2.</w:t>
       </w:r>
       <w:r>
@@ -14768,7 +16092,7 @@
         </w:rPr>
         <w:t>3.2 模拟器初始化</w:t>
       </w:r>
-      <w:bookmarkEnd w:id="18"/>
+      <w:bookmarkEnd w:id="19"/>
     </w:p>
     <w:p>
       <w:pPr>
@@ -14781,17 +16105,17 @@
         </w:tabs>
         <w:ind w:left="357" w:hanging="357"/>
         <w:rPr>
+          <w:rFonts w:ascii="宋体" w:hAnsi="宋体" w:cs="Segoe UI" w:hint="eastAsia"/>
+          <w:color w:val="000000" w:themeColor="text1"/>
+          <w:kern w:val="0"/>
+          <w:sz w:val="24"/>
+          <w:szCs w:val="24"/>
+        </w:rPr>
+      </w:pPr>
+      <w:r>
+        <w:rPr>
           <w:rFonts w:ascii="宋体" w:hAnsi="宋体" w:cs="Segoe UI"/>
-          <w:color w:val="0D0D0D" w:themeColor="text1" w:themeTint="F2"/>
-          <w:kern w:val="0"/>
-          <w:sz w:val="24"/>
-          <w:szCs w:val="24"/>
-        </w:rPr>
-      </w:pPr>
-      <w:r>
-        <w:rPr>
-          <w:rFonts w:ascii="宋体" w:hAnsi="宋体" w:cs="Segoe UI"/>
-          <w:color w:val="0D0D0D" w:themeColor="text1" w:themeTint="F2"/>
+          <w:color w:val="000000" w:themeColor="text1"/>
           <w:kern w:val="0"/>
           <w:sz w:val="24"/>
           <w:szCs w:val="24"/>
@@ -14810,39 +16134,39 @@
         </w:tabs>
         <w:ind w:left="357" w:hanging="357"/>
         <w:rPr>
+          <w:rFonts w:ascii="宋体" w:hAnsi="宋体" w:cs="Segoe UI" w:hint="eastAsia"/>
+          <w:color w:val="000000" w:themeColor="text1"/>
+          <w:kern w:val="0"/>
+          <w:sz w:val="24"/>
+          <w:szCs w:val="24"/>
+        </w:rPr>
+      </w:pPr>
+      <w:r>
+        <w:rPr>
           <w:rFonts w:ascii="宋体" w:hAnsi="宋体" w:cs="Segoe UI"/>
-          <w:color w:val="0D0D0D" w:themeColor="text1" w:themeTint="F2"/>
-          <w:kern w:val="0"/>
-          <w:sz w:val="24"/>
-          <w:szCs w:val="24"/>
-        </w:rPr>
-      </w:pPr>
+          <w:color w:val="000000" w:themeColor="text1"/>
+          <w:kern w:val="0"/>
+          <w:sz w:val="24"/>
+          <w:szCs w:val="24"/>
+        </w:rPr>
+        <w:t>寄存器名到编号的映射机制：为了提升代码的可读性和维护性，我们采用了哈希表（具体为</w:t>
+      </w:r>
+      <w:proofErr w:type="spellStart"/>
       <w:r>
         <w:rPr>
           <w:rFonts w:ascii="宋体" w:hAnsi="宋体" w:cs="Segoe UI"/>
-          <w:color w:val="0D0D0D" w:themeColor="text1" w:themeTint="F2"/>
-          <w:kern w:val="0"/>
-          <w:sz w:val="24"/>
-          <w:szCs w:val="24"/>
-        </w:rPr>
-        <w:t>寄存器名到编号的映射机制：为了提升代码的可读性和维护性，我们采用了哈希表（具体为</w:t>
-      </w:r>
-      <w:proofErr w:type="spellStart"/>
+          <w:color w:val="000000" w:themeColor="text1"/>
+          <w:kern w:val="0"/>
+          <w:sz w:val="24"/>
+          <w:szCs w:val="24"/>
+        </w:rPr>
+        <w:t>unordered_map</w:t>
+      </w:r>
+      <w:proofErr w:type="spellEnd"/>
       <w:r>
         <w:rPr>
           <w:rFonts w:ascii="宋体" w:hAnsi="宋体" w:cs="Segoe UI"/>
-          <w:color w:val="0D0D0D" w:themeColor="text1" w:themeTint="F2"/>
-          <w:kern w:val="0"/>
-          <w:sz w:val="24"/>
-          <w:szCs w:val="24"/>
-        </w:rPr>
-        <w:t>unordered_map</w:t>
-      </w:r>
-      <w:proofErr w:type="spellEnd"/>
-      <w:r>
-        <w:rPr>
-          <w:rFonts w:ascii="宋体" w:hAnsi="宋体" w:cs="Segoe UI"/>
-          <w:color w:val="0D0D0D" w:themeColor="text1" w:themeTint="F2"/>
+          <w:color w:val="000000" w:themeColor="text1"/>
           <w:kern w:val="0"/>
           <w:sz w:val="24"/>
           <w:szCs w:val="24"/>
@@ -14861,39 +16185,39 @@
         </w:tabs>
         <w:ind w:left="357" w:hanging="357"/>
         <w:rPr>
+          <w:rFonts w:ascii="宋体" w:hAnsi="宋体" w:cs="Segoe UI" w:hint="eastAsia"/>
+          <w:color w:val="000000" w:themeColor="text1"/>
+          <w:kern w:val="0"/>
+          <w:sz w:val="24"/>
+          <w:szCs w:val="24"/>
+        </w:rPr>
+      </w:pPr>
+      <w:r>
+        <w:rPr>
           <w:rFonts w:ascii="宋体" w:hAnsi="宋体" w:cs="Segoe UI"/>
-          <w:color w:val="0D0D0D" w:themeColor="text1" w:themeTint="F2"/>
-          <w:kern w:val="0"/>
-          <w:sz w:val="24"/>
-          <w:szCs w:val="24"/>
-        </w:rPr>
-      </w:pPr>
+          <w:color w:val="000000" w:themeColor="text1"/>
+          <w:kern w:val="0"/>
+          <w:sz w:val="24"/>
+          <w:szCs w:val="24"/>
+        </w:rPr>
+        <w:t>编号到寄存器名的反向映射：与上述映射机制相对应，我们还实现了从寄存器编号到其名称的反向映射，同样采用</w:t>
+      </w:r>
+      <w:proofErr w:type="spellStart"/>
       <w:r>
         <w:rPr>
           <w:rFonts w:ascii="宋体" w:hAnsi="宋体" w:cs="Segoe UI"/>
-          <w:color w:val="0D0D0D" w:themeColor="text1" w:themeTint="F2"/>
-          <w:kern w:val="0"/>
-          <w:sz w:val="24"/>
-          <w:szCs w:val="24"/>
-        </w:rPr>
-        <w:t>编号到寄存器名的反向映射：与上述映射机制相对应，我们还实现了从寄存器编号到其名称的反向映射，同样采用</w:t>
-      </w:r>
-      <w:proofErr w:type="spellStart"/>
+          <w:color w:val="000000" w:themeColor="text1"/>
+          <w:kern w:val="0"/>
+          <w:sz w:val="24"/>
+          <w:szCs w:val="24"/>
+        </w:rPr>
+        <w:t>unordered_map</w:t>
+      </w:r>
+      <w:proofErr w:type="spellEnd"/>
       <w:r>
         <w:rPr>
           <w:rFonts w:ascii="宋体" w:hAnsi="宋体" w:cs="Segoe UI"/>
-          <w:color w:val="0D0D0D" w:themeColor="text1" w:themeTint="F2"/>
-          <w:kern w:val="0"/>
-          <w:sz w:val="24"/>
-          <w:szCs w:val="24"/>
-        </w:rPr>
-        <w:t>unordered_map</w:t>
-      </w:r>
-      <w:proofErr w:type="spellEnd"/>
-      <w:r>
-        <w:rPr>
-          <w:rFonts w:ascii="宋体" w:hAnsi="宋体" w:cs="Segoe UI"/>
-          <w:color w:val="0D0D0D" w:themeColor="text1" w:themeTint="F2"/>
+          <w:color w:val="000000" w:themeColor="text1"/>
           <w:kern w:val="0"/>
           <w:sz w:val="24"/>
           <w:szCs w:val="24"/>
@@ -14911,28 +16235,39 @@
         <w:ind w:left="357" w:hanging="357"/>
         <w:jc w:val="left"/>
         <w:rPr>
+          <w:rFonts w:ascii="宋体" w:hAnsi="宋体" w:cs="Segoe UI" w:hint="eastAsia"/>
+          <w:color w:val="000000" w:themeColor="text1"/>
+          <w:kern w:val="0"/>
+          <w:sz w:val="24"/>
+          <w:szCs w:val="24"/>
+        </w:rPr>
+      </w:pPr>
+      <w:r>
+        <w:rPr>
           <w:rFonts w:ascii="宋体" w:hAnsi="宋体" w:cs="Segoe UI"/>
-          <w:color w:val="0D0D0D" w:themeColor="text1" w:themeTint="F2"/>
-          <w:kern w:val="0"/>
-          <w:sz w:val="24"/>
-          <w:szCs w:val="24"/>
-        </w:rPr>
-      </w:pPr>
+          <w:color w:val="000000" w:themeColor="text1"/>
+          <w:kern w:val="0"/>
+          <w:sz w:val="24"/>
+          <w:szCs w:val="24"/>
+        </w:rPr>
+        <w:t>存储器管理机制：为了高效地管理内存中的数据，我们选择了哈希表（具体为map）作为存储结构。这种选择基于其支持按键（即内存地址）排序的特</w:t>
+      </w:r>
       <w:r>
         <w:rPr>
           <w:rFonts w:ascii="宋体" w:hAnsi="宋体" w:cs="Segoe UI"/>
-          <w:color w:val="0D0D0D" w:themeColor="text1" w:themeTint="F2"/>
-          <w:kern w:val="0"/>
-          <w:sz w:val="24"/>
-          <w:szCs w:val="24"/>
-        </w:rPr>
-        <w:t>存储器管理机制：为了高效地管理内存中的数据，我们选择了哈希表（具体为map）作为存储结构。这种选择基于其支持按键（即内存地址）排序的特性，使得我们可以实现从低地址到高地址的顺序存储，便于数据的连续访问和管理。同时，我们采用</w:t>
+          <w:color w:val="000000" w:themeColor="text1"/>
+          <w:kern w:val="0"/>
+          <w:sz w:val="24"/>
+          <w:szCs w:val="24"/>
+        </w:rPr>
+        <w:lastRenderedPageBreak/>
+        <w:t>性，使得我们可以实现从低地址到高地址的顺序存储，便于数据的连续访问和管理。同时，我们采用</w:t>
       </w:r>
       <w:proofErr w:type="gramStart"/>
       <w:r>
         <w:rPr>
           <w:rFonts w:ascii="宋体" w:hAnsi="宋体" w:cs="Segoe UI"/>
-          <w:color w:val="0D0D0D" w:themeColor="text1" w:themeTint="F2"/>
+          <w:color w:val="000000" w:themeColor="text1"/>
           <w:kern w:val="0"/>
           <w:sz w:val="24"/>
           <w:szCs w:val="24"/>
@@ -14943,7 +16278,7 @@
       <w:r>
         <w:rPr>
           <w:rFonts w:ascii="宋体" w:hAnsi="宋体" w:cs="Segoe UI"/>
-          <w:color w:val="0D0D0D" w:themeColor="text1" w:themeTint="F2"/>
+          <w:color w:val="000000" w:themeColor="text1"/>
           <w:kern w:val="0"/>
           <w:sz w:val="24"/>
           <w:szCs w:val="24"/>
@@ -14961,28 +16296,50 @@
         <w:ind w:left="357" w:hanging="357"/>
         <w:jc w:val="left"/>
         <w:rPr>
+          <w:rFonts w:ascii="宋体" w:hAnsi="宋体" w:cs="Segoe UI" w:hint="eastAsia"/>
+          <w:color w:val="000000" w:themeColor="text1"/>
+          <w:kern w:val="0"/>
+          <w:sz w:val="24"/>
+          <w:szCs w:val="24"/>
+        </w:rPr>
+      </w:pPr>
+      <w:r>
+        <w:rPr>
           <w:rFonts w:ascii="宋体" w:hAnsi="宋体" w:cs="Segoe UI"/>
-          <w:color w:val="05073B"/>
-          <w:kern w:val="0"/>
-          <w:sz w:val="24"/>
-          <w:szCs w:val="24"/>
-        </w:rPr>
-      </w:pPr>
+          <w:color w:val="000000" w:themeColor="text1"/>
+          <w:kern w:val="0"/>
+          <w:sz w:val="24"/>
+          <w:szCs w:val="24"/>
+        </w:rPr>
+        <w:t>标号管理机制：在处理条件跳转等程序控制流时，标号的快速定位变得尤为重要。因此，我们采用</w:t>
+      </w:r>
+      <w:proofErr w:type="spellStart"/>
+      <w:r>
+        <w:rPr>
+          <w:rFonts w:ascii="宋体" w:hAnsi="宋体" w:cs="宋体"/>
+          <w:color w:val="000000" w:themeColor="text1"/>
+          <w:kern w:val="0"/>
+          <w:sz w:val="24"/>
+          <w:szCs w:val="24"/>
+        </w:rPr>
+        <w:t>unordered_map</w:t>
+      </w:r>
+      <w:proofErr w:type="spellEnd"/>
       <w:r>
         <w:rPr>
           <w:rFonts w:ascii="宋体" w:hAnsi="宋体" w:cs="Segoe UI"/>
-          <w:color w:val="05073B"/>
-          <w:kern w:val="0"/>
-          <w:sz w:val="24"/>
-          <w:szCs w:val="24"/>
-        </w:rPr>
-        <w:t>标号管理机制：在处理条件跳转等程序控制流时，标号的快速定位变得尤为重要。因此，我们采用</w:t>
+          <w:color w:val="000000" w:themeColor="text1"/>
+          <w:kern w:val="0"/>
+          <w:sz w:val="24"/>
+          <w:szCs w:val="24"/>
+        </w:rPr>
+        <w:t>来管理标号，将标号名称映射到其在程序中的具体位置（如指令地址）。这种设计使得在执行条件跳转时，程序能够迅速根据标号名称找到目标位置，极大地提高了程序执行的效率。同时，</w:t>
       </w:r>
       <w:proofErr w:type="spellStart"/>
       <w:r>
         <w:rPr>
           <w:rFonts w:ascii="宋体" w:hAnsi="宋体" w:cs="宋体"/>
-          <w:color w:val="05073B"/>
+          <w:color w:val="000000" w:themeColor="text1"/>
           <w:kern w:val="0"/>
           <w:sz w:val="24"/>
           <w:szCs w:val="24"/>
@@ -14993,29 +16350,7 @@
       <w:r>
         <w:rPr>
           <w:rFonts w:ascii="宋体" w:hAnsi="宋体" w:cs="Segoe UI"/>
-          <w:color w:val="05073B"/>
-          <w:kern w:val="0"/>
-          <w:sz w:val="24"/>
-          <w:szCs w:val="24"/>
-        </w:rPr>
-        <w:t>来管理标号，将标号名称映射到其在程序中的具体位置（如指令地址）。这种设计使得在执行条件跳转时，程序能够迅速根据标号名称找到目标位置，极大地提高了程序执行的效率。同时，</w:t>
-      </w:r>
-      <w:proofErr w:type="spellStart"/>
-      <w:r>
-        <w:rPr>
-          <w:rFonts w:ascii="宋体" w:hAnsi="宋体" w:cs="宋体"/>
-          <w:color w:val="05073B"/>
-          <w:kern w:val="0"/>
-          <w:sz w:val="24"/>
-          <w:szCs w:val="24"/>
-        </w:rPr>
-        <w:t>unordered_map</w:t>
-      </w:r>
-      <w:proofErr w:type="spellEnd"/>
-      <w:r>
-        <w:rPr>
-          <w:rFonts w:ascii="宋体" w:hAnsi="宋体" w:cs="Segoe UI"/>
-          <w:color w:val="05073B"/>
+          <w:color w:val="000000" w:themeColor="text1"/>
           <w:kern w:val="0"/>
           <w:sz w:val="24"/>
           <w:szCs w:val="24"/>
@@ -15058,7 +16393,7 @@
           <w:szCs w:val="24"/>
         </w:rPr>
       </w:pPr>
-      <w:bookmarkStart w:id="19" w:name="_Toc177994365"/>
+      <w:bookmarkStart w:id="20" w:name="_Toc178021209"/>
       <w:r>
         <w:rPr>
           <w:rFonts w:ascii="楷体" w:eastAsia="楷体" w:hAnsi="楷体" w:hint="eastAsia"/>
@@ -15075,7 +16410,7 @@
         </w:rPr>
         <w:t>3.3 运行指令</w:t>
       </w:r>
-      <w:bookmarkEnd w:id="19"/>
+      <w:bookmarkEnd w:id="20"/>
     </w:p>
     <w:p>
       <w:pPr>
@@ -15136,18 +16471,7 @@
           <w:sz w:val="24"/>
           <w:szCs w:val="24"/>
         </w:rPr>
-        <w:t>每一条指令，无</w:t>
-      </w:r>
-      <w:r>
-        <w:rPr>
-          <w:rFonts w:ascii="宋体" w:hAnsi="宋体" w:cs="Segoe UI" w:hint="eastAsia"/>
-          <w:color w:val="0D0D0D" w:themeColor="text1" w:themeTint="F2"/>
-          <w:kern w:val="0"/>
-          <w:sz w:val="24"/>
-          <w:szCs w:val="24"/>
-        </w:rPr>
-        <w:lastRenderedPageBreak/>
-        <w:t>论什么类型都是操作码和操作数组成，</w:t>
+        <w:t>每一条指令，无论什么类型都是操作码和操作数组成，</w:t>
       </w:r>
       <w:r>
         <w:rPr>
@@ -15274,9 +16598,9 @@
           <w:szCs w:val="24"/>
         </w:rPr>
         <w:drawing>
-          <wp:inline distT="0" distB="0" distL="0" distR="0" wp14:anchorId="5DD59CCB" wp14:editId="034BD916">
-            <wp:extent cx="4482747" cy="4007485"/>
-            <wp:effectExtent l="0" t="0" r="0" b="0"/>
+          <wp:inline distT="0" distB="0" distL="0" distR="0" wp14:anchorId="5DD59CCB" wp14:editId="4517E3BD">
+            <wp:extent cx="3686090" cy="3295291"/>
+            <wp:effectExtent l="0" t="0" r="0" b="635"/>
             <wp:docPr id="508375550" name="图片 1"/>
             <wp:cNvGraphicFramePr>
               <a:graphicFrameLocks xmlns:a="http://schemas.openxmlformats.org/drawingml/2006/main" noChangeAspect="1"/>
@@ -15291,7 +16615,7 @@
                     </pic:cNvPicPr>
                   </pic:nvPicPr>
                   <pic:blipFill rotWithShape="1">
-                    <a:blip r:embed="rId18">
+                    <a:blip r:embed="rId18" cstate="print">
                       <a:extLst>
                         <a:ext uri="{28A0092B-C50C-407E-A947-70E740481C1C}">
                           <a14:useLocalDpi xmlns:a14="http://schemas.microsoft.com/office/drawing/2010/main" val="0"/>
@@ -15304,7 +16628,7 @@
                   <pic:spPr bwMode="auto">
                     <a:xfrm>
                       <a:off x="0" y="0"/>
-                      <a:ext cx="4483198" cy="4007888"/>
+                      <a:ext cx="3694619" cy="3302916"/>
                     </a:xfrm>
                     <a:prstGeom prst="rect">
                       <a:avLst/>
@@ -15346,17 +16670,7 @@
           <w:sz w:val="24"/>
           <w:szCs w:val="24"/>
         </w:rPr>
-        <w:t>图9</w:t>
-      </w:r>
-      <w:r>
-        <w:rPr>
-          <w:rFonts w:ascii="宋体" w:hAnsi="宋体" w:cs="Segoe UI" w:hint="eastAsia"/>
-          <w:color w:val="0D0D0D" w:themeColor="text1" w:themeTint="F2"/>
-          <w:kern w:val="0"/>
-          <w:sz w:val="24"/>
-          <w:szCs w:val="24"/>
-        </w:rPr>
-        <w:t xml:space="preserve"> R型指令</w:t>
+        <w:t>图9 R型指令</w:t>
       </w:r>
     </w:p>
     <w:p>
@@ -15366,14 +16680,14 @@
         <w:keepLines w:val="0"/>
         <w:ind w:firstLine="0"/>
         <w:rPr>
-          <w:rFonts w:ascii="黑体" w:eastAsia="黑体" w:hAnsi="黑体"/>
+          <w:rFonts w:ascii="黑体" w:eastAsia="黑体" w:hAnsi="黑体" w:hint="eastAsia"/>
           <w:b w:val="0"/>
           <w:bCs w:val="0"/>
           <w:sz w:val="24"/>
           <w:szCs w:val="24"/>
         </w:rPr>
       </w:pPr>
-      <w:bookmarkStart w:id="20" w:name="_Toc177994366"/>
+      <w:bookmarkStart w:id="21" w:name="_Toc178021210"/>
       <w:r>
         <w:rPr>
           <w:rStyle w:val="20"/>
@@ -15383,6 +16697,7 @@
           <w:sz w:val="24"/>
           <w:szCs w:val="24"/>
         </w:rPr>
+        <w:lastRenderedPageBreak/>
         <w:t>2.</w:t>
       </w:r>
       <w:r>
@@ -15394,28 +16709,17 @@
           <w:sz w:val="24"/>
           <w:szCs w:val="24"/>
         </w:rPr>
-        <w:t>4</w:t>
-      </w:r>
-      <w:bookmarkEnd w:id="20"/>
-      <w:r>
-        <w:rPr>
-          <w:rStyle w:val="20"/>
+        <w:t xml:space="preserve">4 </w:t>
+      </w:r>
+      <w:r>
+        <w:rPr>
           <w:rFonts w:ascii="黑体" w:eastAsia="黑体" w:hAnsi="黑体" w:hint="eastAsia"/>
-          <w:b/>
-          <w:bCs/>
-          <w:sz w:val="24"/>
-          <w:szCs w:val="24"/>
-        </w:rPr>
-        <w:t xml:space="preserve"> </w:t>
-      </w:r>
-      <w:r>
-        <w:rPr>
-          <w:rFonts w:ascii="黑体" w:eastAsia="黑体" w:hAnsi="黑体" w:hint="eastAsia"/>
           <w:sz w:val="24"/>
           <w:szCs w:val="24"/>
         </w:rPr>
         <w:t>程序测试</w:t>
       </w:r>
+      <w:bookmarkEnd w:id="21"/>
     </w:p>
     <w:p>
       <w:pPr>
@@ -15424,17 +16728,18 @@
         <w:keepLines w:val="0"/>
         <w:ind w:firstLine="0"/>
         <w:rPr>
-          <w:rFonts w:ascii="楷体" w:eastAsia="楷体" w:hAnsi="楷体"/>
-          <w:sz w:val="24"/>
-          <w:szCs w:val="24"/>
-        </w:rPr>
-      </w:pPr>
-      <w:r>
-        <w:rPr>
           <w:rFonts w:ascii="楷体" w:eastAsia="楷体" w:hAnsi="楷体" w:hint="eastAsia"/>
           <w:sz w:val="24"/>
           <w:szCs w:val="24"/>
         </w:rPr>
+      </w:pPr>
+      <w:bookmarkStart w:id="22" w:name="_Toc178021211"/>
+      <w:r>
+        <w:rPr>
+          <w:rFonts w:ascii="楷体" w:eastAsia="楷体" w:hAnsi="楷体" w:hint="eastAsia"/>
+          <w:sz w:val="24"/>
+          <w:szCs w:val="24"/>
+        </w:rPr>
         <w:t>2.4.1</w:t>
       </w:r>
       <w:r>
@@ -15453,26 +16758,27 @@
         </w:rPr>
         <w:t>计算类指令测试</w:t>
       </w:r>
+      <w:bookmarkEnd w:id="22"/>
     </w:p>
     <w:p>
       <w:pPr>
+        <w:ind w:firstLine="0"/>
         <w:rPr>
           <w:rFonts w:hint="eastAsia"/>
         </w:rPr>
       </w:pPr>
+      <w:r>
+        <w:tab/>
+      </w:r>
     </w:p>
     <w:p>
       <w:pPr>
-        <w:rPr>
-          <w:rFonts w:hint="eastAsia"/>
-          <w:sz w:val="24"/>
-          <w:szCs w:val="24"/>
-        </w:rPr>
+        <w:ind w:firstLine="0"/>
       </w:pPr>
     </w:p>
     <w:p>
       <w:pPr>
-        <w:ind w:left="210"/>
+        <w:ind w:firstLine="0"/>
         <w:rPr>
           <w:sz w:val="24"/>
           <w:szCs w:val="24"/>
@@ -15481,7 +16787,7 @@
     </w:p>
     <w:p>
       <w:pPr>
-        <w:ind w:left="210"/>
+        <w:ind w:firstLine="0"/>
         <w:rPr>
           <w:sz w:val="24"/>
           <w:szCs w:val="24"/>
@@ -15490,7 +16796,7 @@
     </w:p>
     <w:p>
       <w:pPr>
-        <w:ind w:left="210"/>
+        <w:ind w:firstLine="0"/>
         <w:rPr>
           <w:sz w:val="24"/>
           <w:szCs w:val="24"/>
@@ -15499,7 +16805,7 @@
     </w:p>
     <w:p>
       <w:pPr>
-        <w:ind w:left="210"/>
+        <w:ind w:firstLine="0"/>
         <w:rPr>
           <w:sz w:val="24"/>
           <w:szCs w:val="24"/>
@@ -15508,8 +16814,27 @@
     </w:p>
     <w:p>
       <w:pPr>
-        <w:ind w:left="210"/>
-        <w:rPr>
+        <w:ind w:firstLine="0"/>
+        <w:rPr>
+          <w:sz w:val="24"/>
+          <w:szCs w:val="24"/>
+        </w:rPr>
+      </w:pPr>
+    </w:p>
+    <w:p>
+      <w:pPr>
+        <w:ind w:firstLine="0"/>
+        <w:rPr>
+          <w:sz w:val="24"/>
+          <w:szCs w:val="24"/>
+        </w:rPr>
+      </w:pPr>
+    </w:p>
+    <w:p>
+      <w:pPr>
+        <w:ind w:firstLine="0"/>
+        <w:rPr>
+          <w:rFonts w:hint="eastAsia"/>
           <w:sz w:val="24"/>
           <w:szCs w:val="24"/>
         </w:rPr>

--- a/薛皓天组硬件课程设计.docx
+++ b/薛皓天组硬件课程设计.docx
@@ -549,7 +549,7 @@
         </w:rPr>
         <w:fldChar w:fldCharType="separate"/>
       </w:r>
-      <w:hyperlink w:anchor="_Toc178021192" w:history="1">
+      <w:hyperlink w:anchor="_Toc178105147" w:history="1">
         <w:r>
           <w:rPr>
             <w:rStyle w:val="ab"/>
@@ -587,7 +587,7 @@
             <w:noProof/>
             <w:webHidden/>
           </w:rPr>
-          <w:instrText>PAGEREF _Toc178021192 \h</w:instrText>
+          <w:instrText>PAGEREF _Toc178105147 \h</w:instrText>
         </w:r>
         <w:r>
           <w:rPr>
@@ -618,7 +618,7 @@
             <w:noProof/>
             <w:webHidden/>
           </w:rPr>
-          <w:t>4</w:t>
+          <w:t>3</w:t>
         </w:r>
         <w:r>
           <w:rPr>
@@ -644,7 +644,7 @@
           <w14:ligatures w14:val="standardContextual"/>
         </w:rPr>
       </w:pPr>
-      <w:hyperlink w:anchor="_Toc178021193" w:history="1">
+      <w:hyperlink w:anchor="_Toc178105148" w:history="1">
         <w:r>
           <w:rPr>
             <w:rStyle w:val="ab"/>
@@ -682,7 +682,7 @@
             <w:noProof/>
             <w:webHidden/>
           </w:rPr>
-          <w:instrText>PAGEREF _Toc178021193 \h</w:instrText>
+          <w:instrText>PAGEREF _Toc178105148 \h</w:instrText>
         </w:r>
         <w:r>
           <w:rPr>
@@ -713,7 +713,7 @@
             <w:noProof/>
             <w:webHidden/>
           </w:rPr>
-          <w:t>4</w:t>
+          <w:t>3</w:t>
         </w:r>
         <w:r>
           <w:rPr>
@@ -739,7 +739,7 @@
           <w14:ligatures w14:val="standardContextual"/>
         </w:rPr>
       </w:pPr>
-      <w:hyperlink w:anchor="_Toc178021194" w:history="1">
+      <w:hyperlink w:anchor="_Toc178105149" w:history="1">
         <w:r>
           <w:rPr>
             <w:rStyle w:val="ab"/>
@@ -777,7 +777,7 @@
             <w:noProof/>
             <w:webHidden/>
           </w:rPr>
-          <w:instrText>PAGEREF _Toc178021194 \h</w:instrText>
+          <w:instrText>PAGEREF _Toc178105149 \h</w:instrText>
         </w:r>
         <w:r>
           <w:rPr>
@@ -808,7 +808,7 @@
             <w:noProof/>
             <w:webHidden/>
           </w:rPr>
-          <w:t>4</w:t>
+          <w:t>3</w:t>
         </w:r>
         <w:r>
           <w:rPr>
@@ -834,7 +834,7 @@
           <w14:ligatures w14:val="standardContextual"/>
         </w:rPr>
       </w:pPr>
-      <w:hyperlink w:anchor="_Toc178021195" w:history="1">
+      <w:hyperlink w:anchor="_Toc178105150" w:history="1">
         <w:r>
           <w:rPr>
             <w:rStyle w:val="ab"/>
@@ -872,7 +872,7 @@
             <w:noProof/>
             <w:webHidden/>
           </w:rPr>
-          <w:instrText>PAGEREF _Toc178021195 \h</w:instrText>
+          <w:instrText>PAGEREF _Toc178105150 \h</w:instrText>
         </w:r>
         <w:r>
           <w:rPr>
@@ -903,7 +903,7 @@
             <w:noProof/>
             <w:webHidden/>
           </w:rPr>
-          <w:t>4</w:t>
+          <w:t>3</w:t>
         </w:r>
         <w:r>
           <w:rPr>
@@ -929,7 +929,7 @@
           <w14:ligatures w14:val="standardContextual"/>
         </w:rPr>
       </w:pPr>
-      <w:hyperlink w:anchor="_Toc178021196" w:history="1">
+      <w:hyperlink w:anchor="_Toc178105151" w:history="1">
         <w:r>
           <w:rPr>
             <w:rStyle w:val="ab"/>
@@ -967,7 +967,102 @@
             <w:noProof/>
             <w:webHidden/>
           </w:rPr>
-          <w:instrText>PAGEREF _Toc178021196 \h</w:instrText>
+          <w:instrText>PAGEREF _Toc178105151 \h</w:instrText>
+        </w:r>
+        <w:r>
+          <w:rPr>
+            <w:rFonts w:hint="eastAsia"/>
+            <w:noProof/>
+            <w:webHidden/>
+          </w:rPr>
+          <w:instrText xml:space="preserve"> </w:instrText>
+        </w:r>
+        <w:r>
+          <w:rPr>
+            <w:rFonts w:hint="eastAsia"/>
+            <w:noProof/>
+            <w:webHidden/>
+          </w:rPr>
+        </w:r>
+        <w:r>
+          <w:rPr>
+            <w:rFonts w:hint="eastAsia"/>
+            <w:noProof/>
+            <w:webHidden/>
+          </w:rPr>
+          <w:fldChar w:fldCharType="separate"/>
+        </w:r>
+        <w:r>
+          <w:rPr>
+            <w:rFonts w:hint="eastAsia"/>
+            <w:noProof/>
+            <w:webHidden/>
+          </w:rPr>
+          <w:t>3</w:t>
+        </w:r>
+        <w:r>
+          <w:rPr>
+            <w:rFonts w:hint="eastAsia"/>
+            <w:noProof/>
+            <w:webHidden/>
+          </w:rPr>
+          <w:fldChar w:fldCharType="end"/>
+        </w:r>
+      </w:hyperlink>
+    </w:p>
+    <w:p>
+      <w:pPr>
+        <w:pStyle w:val="TOC3"/>
+        <w:tabs>
+          <w:tab w:val="right" w:leader="dot" w:pos="8296"/>
+        </w:tabs>
+        <w:rPr>
+          <w:rFonts w:cstheme="minorBidi" w:hint="eastAsia"/>
+          <w:noProof/>
+          <w:kern w:val="2"/>
+          <w:sz w:val="21"/>
+          <w14:ligatures w14:val="standardContextual"/>
+        </w:rPr>
+      </w:pPr>
+      <w:hyperlink w:anchor="_Toc178105152" w:history="1">
+        <w:r>
+          <w:rPr>
+            <w:rStyle w:val="ab"/>
+            <w:rFonts w:ascii="楷体" w:eastAsia="楷体" w:hAnsi="楷体" w:hint="eastAsia"/>
+            <w:noProof/>
+          </w:rPr>
+          <w:t>2.1.3 设计指令格式</w:t>
+        </w:r>
+        <w:r>
+          <w:rPr>
+            <w:rFonts w:hint="eastAsia"/>
+            <w:noProof/>
+            <w:webHidden/>
+          </w:rPr>
+          <w:tab/>
+        </w:r>
+        <w:r>
+          <w:rPr>
+            <w:rFonts w:hint="eastAsia"/>
+            <w:noProof/>
+            <w:webHidden/>
+          </w:rPr>
+          <w:fldChar w:fldCharType="begin"/>
+        </w:r>
+        <w:r>
+          <w:rPr>
+            <w:rFonts w:hint="eastAsia"/>
+            <w:noProof/>
+            <w:webHidden/>
+          </w:rPr>
+          <w:instrText xml:space="preserve"> </w:instrText>
+        </w:r>
+        <w:r>
+          <w:rPr>
+            <w:noProof/>
+            <w:webHidden/>
+          </w:rPr>
+          <w:instrText>PAGEREF _Toc178105152 \h</w:instrText>
         </w:r>
         <w:r>
           <w:rPr>
@@ -1024,14 +1119,14 @@
           <w14:ligatures w14:val="standardContextual"/>
         </w:rPr>
       </w:pPr>
-      <w:hyperlink w:anchor="_Toc178021197" w:history="1">
+      <w:hyperlink w:anchor="_Toc178105153" w:history="1">
         <w:r>
           <w:rPr>
             <w:rStyle w:val="ab"/>
             <w:rFonts w:ascii="楷体" w:eastAsia="楷体" w:hAnsi="楷体" w:hint="eastAsia"/>
             <w:noProof/>
           </w:rPr>
-          <w:t>2.1.3 设计指令格式</w:t>
+          <w:t>2.1.4 内存设计</w:t>
         </w:r>
         <w:r>
           <w:rPr>
@@ -1062,7 +1157,7 @@
             <w:noProof/>
             <w:webHidden/>
           </w:rPr>
-          <w:instrText>PAGEREF _Toc178021197 \h</w:instrText>
+          <w:instrText>PAGEREF _Toc178105153 \h</w:instrText>
         </w:r>
         <w:r>
           <w:rPr>
@@ -1107,7 +1202,7 @@
     </w:p>
     <w:p>
       <w:pPr>
-        <w:pStyle w:val="TOC3"/>
+        <w:pStyle w:val="TOC2"/>
         <w:tabs>
           <w:tab w:val="right" w:leader="dot" w:pos="8296"/>
         </w:tabs>
@@ -1119,14 +1214,14 @@
           <w14:ligatures w14:val="standardContextual"/>
         </w:rPr>
       </w:pPr>
-      <w:hyperlink w:anchor="_Toc178021198" w:history="1">
+      <w:hyperlink w:anchor="_Toc178105154" w:history="1">
         <w:r>
           <w:rPr>
             <w:rStyle w:val="ab"/>
-            <w:rFonts w:ascii="楷体" w:eastAsia="楷体" w:hAnsi="楷体" w:hint="eastAsia"/>
+            <w:rFonts w:ascii="黑体" w:eastAsia="黑体" w:hAnsi="黑体" w:hint="eastAsia"/>
             <w:noProof/>
           </w:rPr>
-          <w:t>2.1.4 内存设计</w:t>
+          <w:t>2.2 指令集设计</w:t>
         </w:r>
         <w:r>
           <w:rPr>
@@ -1157,7 +1252,197 @@
             <w:noProof/>
             <w:webHidden/>
           </w:rPr>
-          <w:instrText>PAGEREF _Toc178021198 \h</w:instrText>
+          <w:instrText>PAGEREF _Toc178105154 \h</w:instrText>
+        </w:r>
+        <w:r>
+          <w:rPr>
+            <w:rFonts w:hint="eastAsia"/>
+            <w:noProof/>
+            <w:webHidden/>
+          </w:rPr>
+          <w:instrText xml:space="preserve"> </w:instrText>
+        </w:r>
+        <w:r>
+          <w:rPr>
+            <w:rFonts w:hint="eastAsia"/>
+            <w:noProof/>
+            <w:webHidden/>
+          </w:rPr>
+        </w:r>
+        <w:r>
+          <w:rPr>
+            <w:rFonts w:hint="eastAsia"/>
+            <w:noProof/>
+            <w:webHidden/>
+          </w:rPr>
+          <w:fldChar w:fldCharType="separate"/>
+        </w:r>
+        <w:r>
+          <w:rPr>
+            <w:rFonts w:hint="eastAsia"/>
+            <w:noProof/>
+            <w:webHidden/>
+          </w:rPr>
+          <w:t>6</w:t>
+        </w:r>
+        <w:r>
+          <w:rPr>
+            <w:rFonts w:hint="eastAsia"/>
+            <w:noProof/>
+            <w:webHidden/>
+          </w:rPr>
+          <w:fldChar w:fldCharType="end"/>
+        </w:r>
+      </w:hyperlink>
+    </w:p>
+    <w:p>
+      <w:pPr>
+        <w:pStyle w:val="TOC3"/>
+        <w:tabs>
+          <w:tab w:val="right" w:leader="dot" w:pos="8296"/>
+        </w:tabs>
+        <w:rPr>
+          <w:rFonts w:cstheme="minorBidi" w:hint="eastAsia"/>
+          <w:noProof/>
+          <w:kern w:val="2"/>
+          <w:sz w:val="21"/>
+          <w14:ligatures w14:val="standardContextual"/>
+        </w:rPr>
+      </w:pPr>
+      <w:hyperlink w:anchor="_Toc178105155" w:history="1">
+        <w:r>
+          <w:rPr>
+            <w:rStyle w:val="ab"/>
+            <w:rFonts w:ascii="楷体" w:eastAsia="楷体" w:hAnsi="楷体" w:hint="eastAsia"/>
+            <w:noProof/>
+          </w:rPr>
+          <w:t>2.2.1 R型指令</w:t>
+        </w:r>
+        <w:r>
+          <w:rPr>
+            <w:rFonts w:hint="eastAsia"/>
+            <w:noProof/>
+            <w:webHidden/>
+          </w:rPr>
+          <w:tab/>
+        </w:r>
+        <w:r>
+          <w:rPr>
+            <w:rFonts w:hint="eastAsia"/>
+            <w:noProof/>
+            <w:webHidden/>
+          </w:rPr>
+          <w:fldChar w:fldCharType="begin"/>
+        </w:r>
+        <w:r>
+          <w:rPr>
+            <w:rFonts w:hint="eastAsia"/>
+            <w:noProof/>
+            <w:webHidden/>
+          </w:rPr>
+          <w:instrText xml:space="preserve"> </w:instrText>
+        </w:r>
+        <w:r>
+          <w:rPr>
+            <w:noProof/>
+            <w:webHidden/>
+          </w:rPr>
+          <w:instrText>PAGEREF _Toc178105155 \h</w:instrText>
+        </w:r>
+        <w:r>
+          <w:rPr>
+            <w:rFonts w:hint="eastAsia"/>
+            <w:noProof/>
+            <w:webHidden/>
+          </w:rPr>
+          <w:instrText xml:space="preserve"> </w:instrText>
+        </w:r>
+        <w:r>
+          <w:rPr>
+            <w:rFonts w:hint="eastAsia"/>
+            <w:noProof/>
+            <w:webHidden/>
+          </w:rPr>
+        </w:r>
+        <w:r>
+          <w:rPr>
+            <w:rFonts w:hint="eastAsia"/>
+            <w:noProof/>
+            <w:webHidden/>
+          </w:rPr>
+          <w:fldChar w:fldCharType="separate"/>
+        </w:r>
+        <w:r>
+          <w:rPr>
+            <w:rFonts w:hint="eastAsia"/>
+            <w:noProof/>
+            <w:webHidden/>
+          </w:rPr>
+          <w:t>6</w:t>
+        </w:r>
+        <w:r>
+          <w:rPr>
+            <w:rFonts w:hint="eastAsia"/>
+            <w:noProof/>
+            <w:webHidden/>
+          </w:rPr>
+          <w:fldChar w:fldCharType="end"/>
+        </w:r>
+      </w:hyperlink>
+    </w:p>
+    <w:p>
+      <w:pPr>
+        <w:pStyle w:val="TOC3"/>
+        <w:tabs>
+          <w:tab w:val="right" w:leader="dot" w:pos="8296"/>
+        </w:tabs>
+        <w:rPr>
+          <w:rFonts w:cstheme="minorBidi" w:hint="eastAsia"/>
+          <w:noProof/>
+          <w:kern w:val="2"/>
+          <w:sz w:val="21"/>
+          <w14:ligatures w14:val="standardContextual"/>
+        </w:rPr>
+      </w:pPr>
+      <w:hyperlink w:anchor="_Toc178105156" w:history="1">
+        <w:r>
+          <w:rPr>
+            <w:rStyle w:val="ab"/>
+            <w:rFonts w:ascii="楷体" w:eastAsia="楷体" w:hAnsi="楷体" w:hint="eastAsia"/>
+            <w:noProof/>
+          </w:rPr>
+          <w:t>2.2.2 I型指令</w:t>
+        </w:r>
+        <w:r>
+          <w:rPr>
+            <w:rFonts w:hint="eastAsia"/>
+            <w:noProof/>
+            <w:webHidden/>
+          </w:rPr>
+          <w:tab/>
+        </w:r>
+        <w:r>
+          <w:rPr>
+            <w:rFonts w:hint="eastAsia"/>
+            <w:noProof/>
+            <w:webHidden/>
+          </w:rPr>
+          <w:fldChar w:fldCharType="begin"/>
+        </w:r>
+        <w:r>
+          <w:rPr>
+            <w:rFonts w:hint="eastAsia"/>
+            <w:noProof/>
+            <w:webHidden/>
+          </w:rPr>
+          <w:instrText xml:space="preserve"> </w:instrText>
+        </w:r>
+        <w:r>
+          <w:rPr>
+            <w:noProof/>
+            <w:webHidden/>
+          </w:rPr>
+          <w:instrText>PAGEREF _Toc178105156 \h</w:instrText>
         </w:r>
         <w:r>
           <w:rPr>
@@ -1202,7 +1487,7 @@
     </w:p>
     <w:p>
       <w:pPr>
-        <w:pStyle w:val="TOC2"/>
+        <w:pStyle w:val="TOC3"/>
         <w:tabs>
           <w:tab w:val="right" w:leader="dot" w:pos="8296"/>
         </w:tabs>
@@ -1214,14 +1499,14 @@
           <w14:ligatures w14:val="standardContextual"/>
         </w:rPr>
       </w:pPr>
-      <w:hyperlink w:anchor="_Toc178021199" w:history="1">
+      <w:hyperlink w:anchor="_Toc178105157" w:history="1">
         <w:r>
           <w:rPr>
             <w:rStyle w:val="ab"/>
-            <w:rFonts w:ascii="黑体" w:eastAsia="黑体" w:hAnsi="黑体" w:hint="eastAsia"/>
+            <w:rFonts w:ascii="楷体" w:eastAsia="楷体" w:hAnsi="楷体" w:hint="eastAsia"/>
             <w:noProof/>
           </w:rPr>
-          <w:t>2.2 指令集设计</w:t>
+          <w:t>2.2.3 S型指令</w:t>
         </w:r>
         <w:r>
           <w:rPr>
@@ -1252,197 +1537,7 @@
             <w:noProof/>
             <w:webHidden/>
           </w:rPr>
-          <w:instrText>PAGEREF _Toc178021199 \h</w:instrText>
-        </w:r>
-        <w:r>
-          <w:rPr>
-            <w:rFonts w:hint="eastAsia"/>
-            <w:noProof/>
-            <w:webHidden/>
-          </w:rPr>
-          <w:instrText xml:space="preserve"> </w:instrText>
-        </w:r>
-        <w:r>
-          <w:rPr>
-            <w:rFonts w:hint="eastAsia"/>
-            <w:noProof/>
-            <w:webHidden/>
-          </w:rPr>
-        </w:r>
-        <w:r>
-          <w:rPr>
-            <w:rFonts w:hint="eastAsia"/>
-            <w:noProof/>
-            <w:webHidden/>
-          </w:rPr>
-          <w:fldChar w:fldCharType="separate"/>
-        </w:r>
-        <w:r>
-          <w:rPr>
-            <w:rFonts w:hint="eastAsia"/>
-            <w:noProof/>
-            <w:webHidden/>
-          </w:rPr>
-          <w:t>7</w:t>
-        </w:r>
-        <w:r>
-          <w:rPr>
-            <w:rFonts w:hint="eastAsia"/>
-            <w:noProof/>
-            <w:webHidden/>
-          </w:rPr>
-          <w:fldChar w:fldCharType="end"/>
-        </w:r>
-      </w:hyperlink>
-    </w:p>
-    <w:p>
-      <w:pPr>
-        <w:pStyle w:val="TOC3"/>
-        <w:tabs>
-          <w:tab w:val="right" w:leader="dot" w:pos="8296"/>
-        </w:tabs>
-        <w:rPr>
-          <w:rFonts w:cstheme="minorBidi" w:hint="eastAsia"/>
-          <w:noProof/>
-          <w:kern w:val="2"/>
-          <w:sz w:val="21"/>
-          <w14:ligatures w14:val="standardContextual"/>
-        </w:rPr>
-      </w:pPr>
-      <w:hyperlink w:anchor="_Toc178021200" w:history="1">
-        <w:r>
-          <w:rPr>
-            <w:rStyle w:val="ab"/>
-            <w:rFonts w:ascii="楷体" w:eastAsia="楷体" w:hAnsi="楷体" w:hint="eastAsia"/>
-            <w:noProof/>
-          </w:rPr>
-          <w:t>2.2.1 R型指令</w:t>
-        </w:r>
-        <w:r>
-          <w:rPr>
-            <w:rFonts w:hint="eastAsia"/>
-            <w:noProof/>
-            <w:webHidden/>
-          </w:rPr>
-          <w:tab/>
-        </w:r>
-        <w:r>
-          <w:rPr>
-            <w:rFonts w:hint="eastAsia"/>
-            <w:noProof/>
-            <w:webHidden/>
-          </w:rPr>
-          <w:fldChar w:fldCharType="begin"/>
-        </w:r>
-        <w:r>
-          <w:rPr>
-            <w:rFonts w:hint="eastAsia"/>
-            <w:noProof/>
-            <w:webHidden/>
-          </w:rPr>
-          <w:instrText xml:space="preserve"> </w:instrText>
-        </w:r>
-        <w:r>
-          <w:rPr>
-            <w:noProof/>
-            <w:webHidden/>
-          </w:rPr>
-          <w:instrText>PAGEREF _Toc178021200 \h</w:instrText>
-        </w:r>
-        <w:r>
-          <w:rPr>
-            <w:rFonts w:hint="eastAsia"/>
-            <w:noProof/>
-            <w:webHidden/>
-          </w:rPr>
-          <w:instrText xml:space="preserve"> </w:instrText>
-        </w:r>
-        <w:r>
-          <w:rPr>
-            <w:rFonts w:hint="eastAsia"/>
-            <w:noProof/>
-            <w:webHidden/>
-          </w:rPr>
-        </w:r>
-        <w:r>
-          <w:rPr>
-            <w:rFonts w:hint="eastAsia"/>
-            <w:noProof/>
-            <w:webHidden/>
-          </w:rPr>
-          <w:fldChar w:fldCharType="separate"/>
-        </w:r>
-        <w:r>
-          <w:rPr>
-            <w:rFonts w:hint="eastAsia"/>
-            <w:noProof/>
-            <w:webHidden/>
-          </w:rPr>
-          <w:t>7</w:t>
-        </w:r>
-        <w:r>
-          <w:rPr>
-            <w:rFonts w:hint="eastAsia"/>
-            <w:noProof/>
-            <w:webHidden/>
-          </w:rPr>
-          <w:fldChar w:fldCharType="end"/>
-        </w:r>
-      </w:hyperlink>
-    </w:p>
-    <w:p>
-      <w:pPr>
-        <w:pStyle w:val="TOC3"/>
-        <w:tabs>
-          <w:tab w:val="right" w:leader="dot" w:pos="8296"/>
-        </w:tabs>
-        <w:rPr>
-          <w:rFonts w:cstheme="minorBidi" w:hint="eastAsia"/>
-          <w:noProof/>
-          <w:kern w:val="2"/>
-          <w:sz w:val="21"/>
-          <w14:ligatures w14:val="standardContextual"/>
-        </w:rPr>
-      </w:pPr>
-      <w:hyperlink w:anchor="_Toc178021201" w:history="1">
-        <w:r>
-          <w:rPr>
-            <w:rStyle w:val="ab"/>
-            <w:rFonts w:ascii="楷体" w:eastAsia="楷体" w:hAnsi="楷体" w:hint="eastAsia"/>
-            <w:noProof/>
-          </w:rPr>
-          <w:t>2.2.2 I型指令</w:t>
-        </w:r>
-        <w:r>
-          <w:rPr>
-            <w:rFonts w:hint="eastAsia"/>
-            <w:noProof/>
-            <w:webHidden/>
-          </w:rPr>
-          <w:tab/>
-        </w:r>
-        <w:r>
-          <w:rPr>
-            <w:rFonts w:hint="eastAsia"/>
-            <w:noProof/>
-            <w:webHidden/>
-          </w:rPr>
-          <w:fldChar w:fldCharType="begin"/>
-        </w:r>
-        <w:r>
-          <w:rPr>
-            <w:rFonts w:hint="eastAsia"/>
-            <w:noProof/>
-            <w:webHidden/>
-          </w:rPr>
-          <w:instrText xml:space="preserve"> </w:instrText>
-        </w:r>
-        <w:r>
-          <w:rPr>
-            <w:noProof/>
-            <w:webHidden/>
-          </w:rPr>
-          <w:instrText>PAGEREF _Toc178021201 \h</w:instrText>
+          <w:instrText>PAGEREF _Toc178105157 \h</w:instrText>
         </w:r>
         <w:r>
           <w:rPr>
@@ -1499,14 +1594,14 @@
           <w14:ligatures w14:val="standardContextual"/>
         </w:rPr>
       </w:pPr>
-      <w:hyperlink w:anchor="_Toc178021202" w:history="1">
+      <w:hyperlink w:anchor="_Toc178105158" w:history="1">
         <w:r>
           <w:rPr>
             <w:rStyle w:val="ab"/>
             <w:rFonts w:ascii="楷体" w:eastAsia="楷体" w:hAnsi="楷体" w:hint="eastAsia"/>
             <w:noProof/>
           </w:rPr>
-          <w:t>2.2.3 S型指令</w:t>
+          <w:t>2.2.4 B型指令</w:t>
         </w:r>
         <w:r>
           <w:rPr>
@@ -1537,7 +1632,7 @@
             <w:noProof/>
             <w:webHidden/>
           </w:rPr>
-          <w:instrText>PAGEREF _Toc178021202 \h</w:instrText>
+          <w:instrText>PAGEREF _Toc178105158 \h</w:instrText>
         </w:r>
         <w:r>
           <w:rPr>
@@ -1594,14 +1689,14 @@
           <w14:ligatures w14:val="standardContextual"/>
         </w:rPr>
       </w:pPr>
-      <w:hyperlink w:anchor="_Toc178021203" w:history="1">
+      <w:hyperlink w:anchor="_Toc178105159" w:history="1">
         <w:r>
           <w:rPr>
             <w:rStyle w:val="ab"/>
             <w:rFonts w:ascii="楷体" w:eastAsia="楷体" w:hAnsi="楷体" w:hint="eastAsia"/>
             <w:noProof/>
           </w:rPr>
-          <w:t>2.2.4 B型指令</w:t>
+          <w:t>2.2.5 U型指令</w:t>
         </w:r>
         <w:r>
           <w:rPr>
@@ -1632,7 +1727,7 @@
             <w:noProof/>
             <w:webHidden/>
           </w:rPr>
-          <w:instrText>PAGEREF _Toc178021203 \h</w:instrText>
+          <w:instrText>PAGEREF _Toc178105159 \h</w:instrText>
         </w:r>
         <w:r>
           <w:rPr>
@@ -1689,14 +1784,14 @@
           <w14:ligatures w14:val="standardContextual"/>
         </w:rPr>
       </w:pPr>
-      <w:hyperlink w:anchor="_Toc178021204" w:history="1">
+      <w:hyperlink w:anchor="_Toc178105160" w:history="1">
         <w:r>
           <w:rPr>
             <w:rStyle w:val="ab"/>
             <w:rFonts w:ascii="楷体" w:eastAsia="楷体" w:hAnsi="楷体" w:hint="eastAsia"/>
             <w:noProof/>
           </w:rPr>
-          <w:t>2.2.5 U型指令</w:t>
+          <w:t>2.2.6 J型指令</w:t>
         </w:r>
         <w:r>
           <w:rPr>
@@ -1727,7 +1822,7 @@
             <w:noProof/>
             <w:webHidden/>
           </w:rPr>
-          <w:instrText>PAGEREF _Toc178021204 \h</w:instrText>
+          <w:instrText>PAGEREF _Toc178105160 \h</w:instrText>
         </w:r>
         <w:r>
           <w:rPr>
@@ -1772,7 +1867,7 @@
     </w:p>
     <w:p>
       <w:pPr>
-        <w:pStyle w:val="TOC3"/>
+        <w:pStyle w:val="TOC2"/>
         <w:tabs>
           <w:tab w:val="right" w:leader="dot" w:pos="8296"/>
         </w:tabs>
@@ -1784,14 +1879,14 @@
           <w14:ligatures w14:val="standardContextual"/>
         </w:rPr>
       </w:pPr>
-      <w:hyperlink w:anchor="_Toc178021205" w:history="1">
+      <w:hyperlink w:anchor="_Toc178105161" w:history="1">
         <w:r>
           <w:rPr>
             <w:rStyle w:val="ab"/>
-            <w:rFonts w:ascii="楷体" w:eastAsia="楷体" w:hAnsi="楷体" w:hint="eastAsia"/>
+            <w:rFonts w:ascii="黑体" w:eastAsia="黑体" w:hAnsi="黑体" w:hint="eastAsia"/>
             <w:noProof/>
           </w:rPr>
-          <w:t>2.2.6 J型指令</w:t>
+          <w:t>2.3 代码数据处理</w:t>
         </w:r>
         <w:r>
           <w:rPr>
@@ -1822,7 +1917,7 @@
             <w:noProof/>
             <w:webHidden/>
           </w:rPr>
-          <w:instrText>PAGEREF _Toc178021205 \h</w:instrText>
+          <w:instrText>PAGEREF _Toc178105161 \h</w:instrText>
         </w:r>
         <w:r>
           <w:rPr>
@@ -1867,7 +1962,7 @@
     </w:p>
     <w:p>
       <w:pPr>
-        <w:pStyle w:val="TOC2"/>
+        <w:pStyle w:val="TOC3"/>
         <w:tabs>
           <w:tab w:val="right" w:leader="dot" w:pos="8296"/>
         </w:tabs>
@@ -1879,14 +1974,14 @@
           <w14:ligatures w14:val="standardContextual"/>
         </w:rPr>
       </w:pPr>
-      <w:hyperlink w:anchor="_Toc178021206" w:history="1">
+      <w:hyperlink w:anchor="_Toc178105162" w:history="1">
         <w:r>
           <w:rPr>
             <w:rStyle w:val="ab"/>
-            <w:rFonts w:ascii="黑体" w:eastAsia="黑体" w:hAnsi="黑体" w:hint="eastAsia"/>
+            <w:rFonts w:ascii="楷体" w:eastAsia="楷体" w:hAnsi="楷体" w:hint="eastAsia"/>
             <w:noProof/>
           </w:rPr>
-          <w:t>2.3 代码数据处理</w:t>
+          <w:t>2.3.1 指令文件读取和处理</w:t>
         </w:r>
         <w:r>
           <w:rPr>
@@ -1917,7 +2012,102 @@
             <w:noProof/>
             <w:webHidden/>
           </w:rPr>
-          <w:instrText>PAGEREF _Toc178021206 \h</w:instrText>
+          <w:instrText>PAGEREF _Toc178105162 \h</w:instrText>
+        </w:r>
+        <w:r>
+          <w:rPr>
+            <w:rFonts w:hint="eastAsia"/>
+            <w:noProof/>
+            <w:webHidden/>
+          </w:rPr>
+          <w:instrText xml:space="preserve"> </w:instrText>
+        </w:r>
+        <w:r>
+          <w:rPr>
+            <w:rFonts w:hint="eastAsia"/>
+            <w:noProof/>
+            <w:webHidden/>
+          </w:rPr>
+        </w:r>
+        <w:r>
+          <w:rPr>
+            <w:rFonts w:hint="eastAsia"/>
+            <w:noProof/>
+            <w:webHidden/>
+          </w:rPr>
+          <w:fldChar w:fldCharType="separate"/>
+        </w:r>
+        <w:r>
+          <w:rPr>
+            <w:rFonts w:hint="eastAsia"/>
+            <w:noProof/>
+            <w:webHidden/>
+          </w:rPr>
+          <w:t>14</w:t>
+        </w:r>
+        <w:r>
+          <w:rPr>
+            <w:rFonts w:hint="eastAsia"/>
+            <w:noProof/>
+            <w:webHidden/>
+          </w:rPr>
+          <w:fldChar w:fldCharType="end"/>
+        </w:r>
+      </w:hyperlink>
+    </w:p>
+    <w:p>
+      <w:pPr>
+        <w:pStyle w:val="TOC3"/>
+        <w:tabs>
+          <w:tab w:val="right" w:leader="dot" w:pos="8296"/>
+        </w:tabs>
+        <w:rPr>
+          <w:rFonts w:cstheme="minorBidi" w:hint="eastAsia"/>
+          <w:noProof/>
+          <w:kern w:val="2"/>
+          <w:sz w:val="21"/>
+          <w14:ligatures w14:val="standardContextual"/>
+        </w:rPr>
+      </w:pPr>
+      <w:hyperlink w:anchor="_Toc178105163" w:history="1">
+        <w:r>
+          <w:rPr>
+            <w:rStyle w:val="ab"/>
+            <w:rFonts w:ascii="楷体" w:eastAsia="楷体" w:hAnsi="楷体" w:hint="eastAsia"/>
+            <w:noProof/>
+          </w:rPr>
+          <w:t>2.3.2 模拟器初始化</w:t>
+        </w:r>
+        <w:r>
+          <w:rPr>
+            <w:rFonts w:hint="eastAsia"/>
+            <w:noProof/>
+            <w:webHidden/>
+          </w:rPr>
+          <w:tab/>
+        </w:r>
+        <w:r>
+          <w:rPr>
+            <w:rFonts w:hint="eastAsia"/>
+            <w:noProof/>
+            <w:webHidden/>
+          </w:rPr>
+          <w:fldChar w:fldCharType="begin"/>
+        </w:r>
+        <w:r>
+          <w:rPr>
+            <w:rFonts w:hint="eastAsia"/>
+            <w:noProof/>
+            <w:webHidden/>
+          </w:rPr>
+          <w:instrText xml:space="preserve"> </w:instrText>
+        </w:r>
+        <w:r>
+          <w:rPr>
+            <w:noProof/>
+            <w:webHidden/>
+          </w:rPr>
+          <w:instrText>PAGEREF _Toc178105163 \h</w:instrText>
         </w:r>
         <w:r>
           <w:rPr>
@@ -1974,14 +2164,14 @@
           <w14:ligatures w14:val="standardContextual"/>
         </w:rPr>
       </w:pPr>
-      <w:hyperlink w:anchor="_Toc178021207" w:history="1">
+      <w:hyperlink w:anchor="_Toc178105164" w:history="1">
         <w:r>
           <w:rPr>
             <w:rStyle w:val="ab"/>
             <w:rFonts w:ascii="楷体" w:eastAsia="楷体" w:hAnsi="楷体" w:hint="eastAsia"/>
             <w:noProof/>
           </w:rPr>
-          <w:t>2.3.1 指令文件读取和处理</w:t>
+          <w:t>2.3.3 运行指令</w:t>
         </w:r>
         <w:r>
           <w:rPr>
@@ -2012,102 +2202,7 @@
             <w:noProof/>
             <w:webHidden/>
           </w:rPr>
-          <w:instrText>PAGEREF _Toc178021207 \h</w:instrText>
-        </w:r>
-        <w:r>
-          <w:rPr>
-            <w:rFonts w:hint="eastAsia"/>
-            <w:noProof/>
-            <w:webHidden/>
-          </w:rPr>
-          <w:instrText xml:space="preserve"> </w:instrText>
-        </w:r>
-        <w:r>
-          <w:rPr>
-            <w:rFonts w:hint="eastAsia"/>
-            <w:noProof/>
-            <w:webHidden/>
-          </w:rPr>
-        </w:r>
-        <w:r>
-          <w:rPr>
-            <w:rFonts w:hint="eastAsia"/>
-            <w:noProof/>
-            <w:webHidden/>
-          </w:rPr>
-          <w:fldChar w:fldCharType="separate"/>
-        </w:r>
-        <w:r>
-          <w:rPr>
-            <w:rFonts w:hint="eastAsia"/>
-            <w:noProof/>
-            <w:webHidden/>
-          </w:rPr>
-          <w:t>15</w:t>
-        </w:r>
-        <w:r>
-          <w:rPr>
-            <w:rFonts w:hint="eastAsia"/>
-            <w:noProof/>
-            <w:webHidden/>
-          </w:rPr>
-          <w:fldChar w:fldCharType="end"/>
-        </w:r>
-      </w:hyperlink>
-    </w:p>
-    <w:p>
-      <w:pPr>
-        <w:pStyle w:val="TOC3"/>
-        <w:tabs>
-          <w:tab w:val="right" w:leader="dot" w:pos="8296"/>
-        </w:tabs>
-        <w:rPr>
-          <w:rFonts w:cstheme="minorBidi" w:hint="eastAsia"/>
-          <w:noProof/>
-          <w:kern w:val="2"/>
-          <w:sz w:val="21"/>
-          <w14:ligatures w14:val="standardContextual"/>
-        </w:rPr>
-      </w:pPr>
-      <w:hyperlink w:anchor="_Toc178021208" w:history="1">
-        <w:r>
-          <w:rPr>
-            <w:rStyle w:val="ab"/>
-            <w:rFonts w:ascii="楷体" w:eastAsia="楷体" w:hAnsi="楷体" w:hint="eastAsia"/>
-            <w:noProof/>
-          </w:rPr>
-          <w:t>2.3.2 模拟器初始化</w:t>
-        </w:r>
-        <w:r>
-          <w:rPr>
-            <w:rFonts w:hint="eastAsia"/>
-            <w:noProof/>
-            <w:webHidden/>
-          </w:rPr>
-          <w:tab/>
-        </w:r>
-        <w:r>
-          <w:rPr>
-            <w:rFonts w:hint="eastAsia"/>
-            <w:noProof/>
-            <w:webHidden/>
-          </w:rPr>
-          <w:fldChar w:fldCharType="begin"/>
-        </w:r>
-        <w:r>
-          <w:rPr>
-            <w:rFonts w:hint="eastAsia"/>
-            <w:noProof/>
-            <w:webHidden/>
-          </w:rPr>
-          <w:instrText xml:space="preserve"> </w:instrText>
-        </w:r>
-        <w:r>
-          <w:rPr>
-            <w:noProof/>
-            <w:webHidden/>
-          </w:rPr>
-          <w:instrText>PAGEREF _Toc178021208 \h</w:instrText>
+          <w:instrText>PAGEREF _Toc178105164 \h</w:instrText>
         </w:r>
         <w:r>
           <w:rPr>
@@ -2152,7 +2247,7 @@
     </w:p>
     <w:p>
       <w:pPr>
-        <w:pStyle w:val="TOC3"/>
+        <w:pStyle w:val="TOC2"/>
         <w:tabs>
           <w:tab w:val="right" w:leader="dot" w:pos="8296"/>
         </w:tabs>
@@ -2164,14 +2259,14 @@
           <w14:ligatures w14:val="standardContextual"/>
         </w:rPr>
       </w:pPr>
-      <w:hyperlink w:anchor="_Toc178021209" w:history="1">
+      <w:hyperlink w:anchor="_Toc178105165" w:history="1">
         <w:r>
           <w:rPr>
             <w:rStyle w:val="ab"/>
-            <w:rFonts w:ascii="楷体" w:eastAsia="楷体" w:hAnsi="楷体" w:hint="eastAsia"/>
+            <w:rFonts w:ascii="黑体" w:eastAsia="黑体" w:hAnsi="黑体" w:hint="eastAsia"/>
             <w:noProof/>
           </w:rPr>
-          <w:t>2.3.3 运行指令</w:t>
+          <w:t>2.4 程序测试</w:t>
         </w:r>
         <w:r>
           <w:rPr>
@@ -2202,7 +2297,7 @@
             <w:noProof/>
             <w:webHidden/>
           </w:rPr>
-          <w:instrText>PAGEREF _Toc178021209 \h</w:instrText>
+          <w:instrText>PAGEREF _Toc178105165 \h</w:instrText>
         </w:r>
         <w:r>
           <w:rPr>
@@ -2247,7 +2342,7 @@
     </w:p>
     <w:p>
       <w:pPr>
-        <w:pStyle w:val="TOC2"/>
+        <w:pStyle w:val="TOC3"/>
         <w:tabs>
           <w:tab w:val="right" w:leader="dot" w:pos="8296"/>
         </w:tabs>
@@ -2259,14 +2354,14 @@
           <w14:ligatures w14:val="standardContextual"/>
         </w:rPr>
       </w:pPr>
-      <w:hyperlink w:anchor="_Toc178021210" w:history="1">
+      <w:hyperlink w:anchor="_Toc178105166" w:history="1">
         <w:r>
           <w:rPr>
             <w:rStyle w:val="ab"/>
-            <w:rFonts w:ascii="黑体" w:eastAsia="黑体" w:hAnsi="黑体" w:hint="eastAsia"/>
+            <w:rFonts w:ascii="楷体" w:eastAsia="楷体" w:hAnsi="楷体" w:hint="eastAsia"/>
             <w:noProof/>
           </w:rPr>
-          <w:t>2.4 程序测试</w:t>
+          <w:t>2.4.1 计算类指令测试</w:t>
         </w:r>
         <w:r>
           <w:rPr>
@@ -2297,7 +2392,102 @@
             <w:noProof/>
             <w:webHidden/>
           </w:rPr>
-          <w:instrText>PAGEREF _Toc178021210 \h</w:instrText>
+          <w:instrText>PAGEREF _Toc178105166 \h</w:instrText>
+        </w:r>
+        <w:r>
+          <w:rPr>
+            <w:rFonts w:hint="eastAsia"/>
+            <w:noProof/>
+            <w:webHidden/>
+          </w:rPr>
+          <w:instrText xml:space="preserve"> </w:instrText>
+        </w:r>
+        <w:r>
+          <w:rPr>
+            <w:rFonts w:hint="eastAsia"/>
+            <w:noProof/>
+            <w:webHidden/>
+          </w:rPr>
+        </w:r>
+        <w:r>
+          <w:rPr>
+            <w:rFonts w:hint="eastAsia"/>
+            <w:noProof/>
+            <w:webHidden/>
+          </w:rPr>
+          <w:fldChar w:fldCharType="separate"/>
+        </w:r>
+        <w:r>
+          <w:rPr>
+            <w:rFonts w:hint="eastAsia"/>
+            <w:noProof/>
+            <w:webHidden/>
+          </w:rPr>
+          <w:t>17</w:t>
+        </w:r>
+        <w:r>
+          <w:rPr>
+            <w:rFonts w:hint="eastAsia"/>
+            <w:noProof/>
+            <w:webHidden/>
+          </w:rPr>
+          <w:fldChar w:fldCharType="end"/>
+        </w:r>
+      </w:hyperlink>
+    </w:p>
+    <w:p>
+      <w:pPr>
+        <w:pStyle w:val="TOC3"/>
+        <w:tabs>
+          <w:tab w:val="right" w:leader="dot" w:pos="8296"/>
+        </w:tabs>
+        <w:rPr>
+          <w:rFonts w:cstheme="minorBidi" w:hint="eastAsia"/>
+          <w:noProof/>
+          <w:kern w:val="2"/>
+          <w:sz w:val="21"/>
+          <w14:ligatures w14:val="standardContextual"/>
+        </w:rPr>
+      </w:pPr>
+      <w:hyperlink w:anchor="_Toc178105167" w:history="1">
+        <w:r>
+          <w:rPr>
+            <w:rStyle w:val="ab"/>
+            <w:rFonts w:ascii="楷体" w:eastAsia="楷体" w:hAnsi="楷体" w:hint="eastAsia"/>
+            <w:noProof/>
+          </w:rPr>
+          <w:t>2.4.2 跳转指令测试</w:t>
+        </w:r>
+        <w:r>
+          <w:rPr>
+            <w:rFonts w:hint="eastAsia"/>
+            <w:noProof/>
+            <w:webHidden/>
+          </w:rPr>
+          <w:tab/>
+        </w:r>
+        <w:r>
+          <w:rPr>
+            <w:rFonts w:hint="eastAsia"/>
+            <w:noProof/>
+            <w:webHidden/>
+          </w:rPr>
+          <w:fldChar w:fldCharType="begin"/>
+        </w:r>
+        <w:r>
+          <w:rPr>
+            <w:rFonts w:hint="eastAsia"/>
+            <w:noProof/>
+            <w:webHidden/>
+          </w:rPr>
+          <w:instrText xml:space="preserve"> </w:instrText>
+        </w:r>
+        <w:r>
+          <w:rPr>
+            <w:noProof/>
+            <w:webHidden/>
+          </w:rPr>
+          <w:instrText>PAGEREF _Toc178105167 \h</w:instrText>
         </w:r>
         <w:r>
           <w:rPr>
@@ -2354,14 +2544,14 @@
           <w14:ligatures w14:val="standardContextual"/>
         </w:rPr>
       </w:pPr>
-      <w:hyperlink w:anchor="_Toc178021211" w:history="1">
+      <w:hyperlink w:anchor="_Toc178105168" w:history="1">
         <w:r>
           <w:rPr>
             <w:rStyle w:val="ab"/>
             <w:rFonts w:ascii="楷体" w:eastAsia="楷体" w:hAnsi="楷体" w:hint="eastAsia"/>
             <w:noProof/>
           </w:rPr>
-          <w:t>2.4.1 计算类指令测试</w:t>
+          <w:t>2.4.3 存取数指令</w:t>
         </w:r>
         <w:r>
           <w:rPr>
@@ -2392,7 +2582,7 @@
             <w:noProof/>
             <w:webHidden/>
           </w:rPr>
-          <w:instrText>PAGEREF _Toc178021211 \h</w:instrText>
+          <w:instrText>PAGEREF _Toc178105168 \h</w:instrText>
         </w:r>
         <w:r>
           <w:rPr>
@@ -2423,7 +2613,7 @@
             <w:noProof/>
             <w:webHidden/>
           </w:rPr>
-          <w:t>18</w:t>
+          <w:t>19</w:t>
         </w:r>
         <w:r>
           <w:rPr>
@@ -2437,130 +2627,26 @@
     </w:p>
     <w:p>
       <w:pPr>
-        <w:ind w:firstLine="0"/>
-        <w:rPr>
-          <w:sz w:val="30"/>
-          <w:szCs w:val="30"/>
-        </w:rPr>
-        <w:sectPr>
-          <w:headerReference w:type="default" r:id="rId8"/>
-          <w:footerReference w:type="default" r:id="rId9"/>
-          <w:endnotePr>
-            <w:numFmt w:val="decimal"/>
-          </w:endnotePr>
-          <w:pgSz w:w="11906" w:h="16838"/>
-          <w:pgMar w:top="1440" w:right="1800" w:bottom="1440" w:left="1800" w:header="851" w:footer="992" w:gutter="0"/>
-          <w:pgBorders w:zOrder="back" w:offsetFrom="page">
-            <w:top w:val="single" w:sz="8" w:space="24" w:color="000000"/>
-            <w:left w:val="single" w:sz="8" w:space="24" w:color="000000"/>
-            <w:bottom w:val="single" w:sz="4" w:space="24" w:color="000000"/>
-            <w:right w:val="single" w:sz="4" w:space="24" w:color="000000"/>
-          </w:pgBorders>
-          <w:cols w:space="720"/>
-        </w:sectPr>
-      </w:pPr>
-      <w:r>
-        <w:rPr>
-          <w:sz w:val="30"/>
-          <w:szCs w:val="30"/>
-        </w:rPr>
-        <w:fldChar w:fldCharType="end"/>
-      </w:r>
-    </w:p>
-    <w:p>
-      <w:pPr>
-        <w:ind w:firstLine="0"/>
-        <w:jc w:val="center"/>
-        <w:rPr>
-          <w:b/>
-          <w:bCs/>
-          <w:sz w:val="32"/>
-          <w:szCs w:val="32"/>
-        </w:rPr>
-      </w:pPr>
-      <w:r>
-        <w:rPr>
-          <w:rFonts w:hint="eastAsia"/>
-          <w:b/>
-          <w:bCs/>
-          <w:sz w:val="32"/>
-          <w:szCs w:val="32"/>
-        </w:rPr>
-        <w:lastRenderedPageBreak/>
-        <w:t>表目录</w:t>
-      </w:r>
-    </w:p>
-    <w:p>
-      <w:pPr>
-        <w:pStyle w:val="ad"/>
+        <w:pStyle w:val="TOC1"/>
         <w:tabs>
           <w:tab w:val="right" w:leader="dot" w:pos="8296"/>
         </w:tabs>
-        <w:ind w:left="1020" w:hanging="600"/>
-        <w:rPr>
-          <w:rFonts w:asciiTheme="minorHAnsi" w:eastAsiaTheme="minorEastAsia" w:hAnsiTheme="minorHAnsi" w:cstheme="minorBidi" w:hint="eastAsia"/>
+        <w:rPr>
+          <w:rFonts w:cstheme="minorBidi" w:hint="eastAsia"/>
           <w:noProof/>
           <w:kern w:val="2"/>
+          <w:sz w:val="21"/>
           <w14:ligatures w14:val="standardContextual"/>
         </w:rPr>
       </w:pPr>
-      <w:r>
-        <w:rPr>
-          <w:sz w:val="30"/>
-          <w:szCs w:val="30"/>
-        </w:rPr>
-        <w:fldChar w:fldCharType="begin"/>
-      </w:r>
-      <w:r>
-        <w:rPr>
-          <w:sz w:val="30"/>
-          <w:szCs w:val="30"/>
-        </w:rPr>
-        <w:instrText xml:space="preserve"> TOC \h \z \c "</w:instrText>
-      </w:r>
-      <w:r>
-        <w:rPr>
-          <w:sz w:val="30"/>
-          <w:szCs w:val="30"/>
-        </w:rPr>
-        <w:instrText>表</w:instrText>
-      </w:r>
-      <w:r>
-        <w:rPr>
-          <w:sz w:val="30"/>
-          <w:szCs w:val="30"/>
-        </w:rPr>
-        <w:instrText>1 RISC-V</w:instrText>
-      </w:r>
-      <w:r>
-        <w:rPr>
-          <w:sz w:val="30"/>
-          <w:szCs w:val="30"/>
-        </w:rPr>
-        <w:instrText>模拟器寄存器</w:instrText>
-      </w:r>
-      <w:r>
-        <w:rPr>
-          <w:sz w:val="30"/>
-          <w:szCs w:val="30"/>
-        </w:rPr>
-        <w:instrText xml:space="preserve">" </w:instrText>
-      </w:r>
-      <w:r>
-        <w:rPr>
-          <w:sz w:val="30"/>
-          <w:szCs w:val="30"/>
-        </w:rPr>
-        <w:fldChar w:fldCharType="separate"/>
-      </w:r>
-      <w:hyperlink w:anchor="_Toc177917069" w:history="1">
+      <w:hyperlink w:anchor="_Toc178105169" w:history="1">
         <w:r>
           <w:rPr>
             <w:rStyle w:val="ab"/>
-            <w:rFonts w:ascii="宋体" w:hAnsi="宋体" w:hint="eastAsia"/>
+            <w:rFonts w:ascii="黑体" w:eastAsia="黑体" w:hAnsi="黑体" w:hint="eastAsia"/>
             <w:noProof/>
           </w:rPr>
-          <w:t>表1 RISC-V模拟器寄存器</w:t>
+          <w:t>三、实验总结及心得体会</w:t>
         </w:r>
         <w:r>
           <w:rPr>
@@ -2591,7 +2677,7 @@
             <w:noProof/>
             <w:webHidden/>
           </w:rPr>
-          <w:instrText>PAGEREF _Toc177917069 \h</w:instrText>
+          <w:instrText>PAGEREF _Toc178105169 \h</w:instrText>
         </w:r>
         <w:r>
           <w:rPr>
@@ -2618,10 +2704,11 @@
         </w:r>
         <w:r>
           <w:rPr>
+            <w:rFonts w:hint="eastAsia"/>
             <w:noProof/>
             <w:webHidden/>
           </w:rPr>
-          <w:t>5</w:t>
+          <w:t>20</w:t>
         </w:r>
         <w:r>
           <w:rPr>
@@ -2636,254 +2723,26 @@
     <w:p>
       <w:pPr>
         <w:ind w:firstLine="0"/>
-        <w:jc w:val="center"/>
         <w:rPr>
           <w:sz w:val="30"/>
           <w:szCs w:val="30"/>
         </w:rPr>
-      </w:pPr>
-      <w:r>
-        <w:rPr>
-          <w:sz w:val="30"/>
-          <w:szCs w:val="30"/>
-        </w:rPr>
-        <w:fldChar w:fldCharType="end"/>
-      </w:r>
-    </w:p>
-    <w:p>
-      <w:pPr>
-        <w:ind w:firstLine="0"/>
-        <w:jc w:val="center"/>
-        <w:rPr>
-          <w:sz w:val="30"/>
-          <w:szCs w:val="30"/>
-        </w:rPr>
-      </w:pPr>
-    </w:p>
-    <w:p>
-      <w:pPr>
-        <w:ind w:firstLine="0"/>
-        <w:jc w:val="center"/>
-        <w:rPr>
-          <w:b/>
-          <w:bCs/>
-          <w:sz w:val="32"/>
-          <w:szCs w:val="32"/>
-        </w:rPr>
-      </w:pPr>
-      <w:r>
-        <w:rPr>
-          <w:rFonts w:hint="eastAsia"/>
-          <w:b/>
-          <w:bCs/>
-          <w:sz w:val="32"/>
-          <w:szCs w:val="32"/>
-        </w:rPr>
-        <w:t>图目录</w:t>
-      </w:r>
-    </w:p>
-    <w:p>
-      <w:pPr>
-        <w:pStyle w:val="ad"/>
-        <w:tabs>
-          <w:tab w:val="right" w:leader="dot" w:pos="8296"/>
-        </w:tabs>
-        <w:ind w:left="1020" w:hanging="600"/>
-        <w:rPr>
-          <w:rFonts w:asciiTheme="minorHAnsi" w:eastAsiaTheme="minorEastAsia" w:hAnsiTheme="minorHAnsi" w:cstheme="minorBidi" w:hint="eastAsia"/>
-          <w:noProof/>
-          <w:kern w:val="2"/>
-          <w14:ligatures w14:val="standardContextual"/>
-        </w:rPr>
-      </w:pPr>
-      <w:r>
-        <w:rPr>
-          <w:sz w:val="30"/>
-          <w:szCs w:val="30"/>
-        </w:rPr>
-        <w:fldChar w:fldCharType="begin"/>
-      </w:r>
-      <w:r>
-        <w:rPr>
-          <w:sz w:val="30"/>
-          <w:szCs w:val="30"/>
-        </w:rPr>
-        <w:instrText xml:space="preserve"> </w:instrText>
-      </w:r>
-      <w:r>
-        <w:rPr>
-          <w:rFonts w:hint="eastAsia"/>
-          <w:sz w:val="30"/>
-          <w:szCs w:val="30"/>
-        </w:rPr>
-        <w:instrText>TOC \h \z \c "</w:instrText>
-      </w:r>
-      <w:r>
-        <w:rPr>
-          <w:rFonts w:hint="eastAsia"/>
-          <w:sz w:val="30"/>
-          <w:szCs w:val="30"/>
-        </w:rPr>
-        <w:instrText>图</w:instrText>
-      </w:r>
-      <w:r>
-        <w:rPr>
-          <w:rFonts w:hint="eastAsia"/>
-          <w:sz w:val="30"/>
-          <w:szCs w:val="30"/>
-        </w:rPr>
-        <w:instrText xml:space="preserve">1 </w:instrText>
-      </w:r>
-      <w:r>
-        <w:rPr>
-          <w:rFonts w:hint="eastAsia"/>
-          <w:sz w:val="30"/>
-          <w:szCs w:val="30"/>
-        </w:rPr>
-        <w:instrText>指令的格式</w:instrText>
-      </w:r>
-      <w:r>
-        <w:rPr>
-          <w:rFonts w:hint="eastAsia"/>
-          <w:sz w:val="30"/>
-          <w:szCs w:val="30"/>
-        </w:rPr>
-        <w:instrText>"</w:instrText>
-      </w:r>
-      <w:r>
-        <w:rPr>
-          <w:sz w:val="30"/>
-          <w:szCs w:val="30"/>
-        </w:rPr>
-        <w:instrText xml:space="preserve"> </w:instrText>
-      </w:r>
-      <w:r>
-        <w:rPr>
-          <w:sz w:val="30"/>
-          <w:szCs w:val="30"/>
-        </w:rPr>
-        <w:fldChar w:fldCharType="separate"/>
-      </w:r>
-      <w:hyperlink w:anchor="_Toc177917116" w:history="1">
-        <w:r>
-          <w:rPr>
-            <w:rStyle w:val="ab"/>
-            <w:rFonts w:ascii="宋体" w:hAnsi="宋体" w:cs="Segoe UI" w:hint="eastAsia"/>
-            <w:noProof/>
-            <w:kern w:val="0"/>
-          </w:rPr>
-          <w:t>图1 指令的格式</w:t>
-        </w:r>
-        <w:r>
-          <w:rPr>
-            <w:rStyle w:val="ab"/>
-            <w:rFonts w:hint="eastAsia"/>
-            <w:noProof/>
-          </w:rPr>
-          <w:t>图</w:t>
-        </w:r>
-        <w:r>
-          <w:rPr>
-            <w:rStyle w:val="ab"/>
-            <w:rFonts w:hint="eastAsia"/>
-            <w:noProof/>
-          </w:rPr>
-          <w:t xml:space="preserve">1 </w:t>
-        </w:r>
-        <w:r>
-          <w:rPr>
-            <w:rStyle w:val="ab"/>
-            <w:rFonts w:hint="eastAsia"/>
-            <w:noProof/>
-          </w:rPr>
-          <w:t>指令的格式</w:t>
-        </w:r>
-        <w:r>
-          <w:rPr>
-            <w:rStyle w:val="ab"/>
-            <w:rFonts w:hint="eastAsia"/>
-            <w:noProof/>
-          </w:rPr>
-          <w:t xml:space="preserve"> 1</w:t>
-        </w:r>
-        <w:r>
-          <w:rPr>
-            <w:rFonts w:hint="eastAsia"/>
-            <w:noProof/>
-            <w:webHidden/>
-          </w:rPr>
-          <w:tab/>
-        </w:r>
-        <w:r>
-          <w:rPr>
-            <w:rFonts w:hint="eastAsia"/>
-            <w:noProof/>
-            <w:webHidden/>
-          </w:rPr>
-          <w:fldChar w:fldCharType="begin"/>
-        </w:r>
-        <w:r>
-          <w:rPr>
-            <w:rFonts w:hint="eastAsia"/>
-            <w:noProof/>
-            <w:webHidden/>
-          </w:rPr>
-          <w:instrText xml:space="preserve"> </w:instrText>
-        </w:r>
-        <w:r>
-          <w:rPr>
-            <w:noProof/>
-            <w:webHidden/>
-          </w:rPr>
-          <w:instrText>PAGEREF _Toc177917116 \h</w:instrText>
-        </w:r>
-        <w:r>
-          <w:rPr>
-            <w:rFonts w:hint="eastAsia"/>
-            <w:noProof/>
-            <w:webHidden/>
-          </w:rPr>
-          <w:instrText xml:space="preserve"> </w:instrText>
-        </w:r>
-        <w:r>
-          <w:rPr>
-            <w:rFonts w:hint="eastAsia"/>
-            <w:noProof/>
-            <w:webHidden/>
-          </w:rPr>
-        </w:r>
-        <w:r>
-          <w:rPr>
-            <w:rFonts w:hint="eastAsia"/>
-            <w:noProof/>
-            <w:webHidden/>
-          </w:rPr>
-          <w:fldChar w:fldCharType="separate"/>
-        </w:r>
-        <w:r>
-          <w:rPr>
-            <w:noProof/>
-            <w:webHidden/>
-          </w:rPr>
-          <w:t>5</w:t>
-        </w:r>
-        <w:r>
-          <w:rPr>
-            <w:rFonts w:hint="eastAsia"/>
-            <w:noProof/>
-            <w:webHidden/>
-          </w:rPr>
-          <w:fldChar w:fldCharType="end"/>
-        </w:r>
-      </w:hyperlink>
-    </w:p>
-    <w:p>
-      <w:pPr>
-        <w:ind w:firstLine="0"/>
-        <w:rPr>
-          <w:sz w:val="30"/>
-          <w:szCs w:val="30"/>
-        </w:rPr>
+        <w:sectPr>
+          <w:headerReference w:type="default" r:id="rId8"/>
+          <w:footerReference w:type="default" r:id="rId9"/>
+          <w:endnotePr>
+            <w:numFmt w:val="decimal"/>
+          </w:endnotePr>
+          <w:pgSz w:w="11906" w:h="16838"/>
+          <w:pgMar w:top="1440" w:right="1800" w:bottom="1440" w:left="1800" w:header="851" w:footer="992" w:gutter="0"/>
+          <w:pgBorders w:zOrder="back" w:offsetFrom="page">
+            <w:top w:val="single" w:sz="8" w:space="24" w:color="000000"/>
+            <w:left w:val="single" w:sz="8" w:space="24" w:color="000000"/>
+            <w:bottom w:val="single" w:sz="4" w:space="24" w:color="000000"/>
+            <w:right w:val="single" w:sz="4" w:space="24" w:color="000000"/>
+          </w:pgBorders>
+          <w:cols w:space="720"/>
+        </w:sectPr>
       </w:pPr>
       <w:r>
         <w:rPr>
@@ -2906,6 +2765,445 @@
           <w:szCs w:val="28"/>
         </w:rPr>
       </w:pPr>
+      <w:bookmarkStart w:id="1" w:name="_Toc178105147"/>
+      <w:r>
+        <w:rPr>
+          <w:rFonts w:ascii="黑体" w:eastAsia="黑体" w:hAnsi="黑体" w:hint="eastAsia"/>
+          <w:sz w:val="28"/>
+          <w:szCs w:val="28"/>
+        </w:rPr>
+        <w:lastRenderedPageBreak/>
+        <w:t>一、</w:t>
+      </w:r>
+      <w:r>
+        <w:rPr>
+          <w:rFonts w:ascii="黑体" w:eastAsia="黑体" w:hAnsi="黑体" w:hint="eastAsia"/>
+          <w:sz w:val="28"/>
+          <w:szCs w:val="28"/>
+        </w:rPr>
+        <w:t xml:space="preserve"> </w:t>
+      </w:r>
+      <w:r>
+        <w:rPr>
+          <w:rFonts w:ascii="黑体" w:eastAsia="黑体" w:hAnsi="黑体" w:hint="eastAsia"/>
+          <w:sz w:val="28"/>
+          <w:szCs w:val="28"/>
+        </w:rPr>
+        <w:t>设计目的</w:t>
+      </w:r>
+      <w:bookmarkEnd w:id="1"/>
+    </w:p>
+    <w:p>
+      <w:pPr>
+        <w:rPr>
+          <w:rFonts w:ascii="宋体" w:hAnsi="宋体" w:cs="Segoe UI" w:hint="eastAsia"/>
+          <w:color w:val="0D0D0D" w:themeColor="text1" w:themeTint="F2"/>
+          <w:kern w:val="0"/>
+          <w:sz w:val="24"/>
+          <w:szCs w:val="24"/>
+        </w:rPr>
+      </w:pPr>
+      <w:r>
+        <w:rPr>
+          <w:rFonts w:ascii="宋体" w:hAnsi="宋体" w:cs="Segoe UI"/>
+          <w:color w:val="0D0D0D" w:themeColor="text1" w:themeTint="F2"/>
+          <w:kern w:val="0"/>
+          <w:sz w:val="24"/>
+          <w:szCs w:val="24"/>
+        </w:rPr>
+        <w:t>RISC-V是一种开源的指令集架构（ISA），具有高度的灵活性和</w:t>
+      </w:r>
+      <w:proofErr w:type="gramStart"/>
+      <w:r>
+        <w:rPr>
+          <w:rFonts w:ascii="宋体" w:hAnsi="宋体" w:cs="Segoe UI"/>
+          <w:color w:val="0D0D0D" w:themeColor="text1" w:themeTint="F2"/>
+          <w:kern w:val="0"/>
+          <w:sz w:val="24"/>
+          <w:szCs w:val="24"/>
+        </w:rPr>
+        <w:t>可</w:t>
+      </w:r>
+      <w:proofErr w:type="gramEnd"/>
+      <w:r>
+        <w:rPr>
+          <w:rFonts w:ascii="宋体" w:hAnsi="宋体" w:cs="Segoe UI"/>
+          <w:color w:val="0D0D0D" w:themeColor="text1" w:themeTint="F2"/>
+          <w:kern w:val="0"/>
+          <w:sz w:val="24"/>
+          <w:szCs w:val="24"/>
+        </w:rPr>
+        <w:t>扩展性。</w:t>
+      </w:r>
+      <w:r>
+        <w:rPr>
+          <w:rFonts w:ascii="宋体" w:hAnsi="宋体" w:cs="Segoe UI"/>
+          <w:color w:val="0D0D0D" w:themeColor="text1" w:themeTint="F2"/>
+          <w:kern w:val="0"/>
+          <w:sz w:val="24"/>
+          <w:szCs w:val="24"/>
+        </w:rPr>
+        <w:t>RISC-V规范定义了基本整数指令集（RV32I/RV64I，分别对应32位和64位），并允许通过可选扩展来添加额外的功能，如浮点运算（RV32F/RV64F）、向量运算（RVV）、原子操作（RVA）、压缩指令集（RVC）等。这种模块化设计使得RISC-V能够根据不同的应用需求进行定制，从而优化性能、功耗和成本。</w:t>
+      </w:r>
+    </w:p>
+    <w:p>
+      <w:pPr>
+        <w:widowControl w:val="0"/>
+        <w:rPr>
+          <w:rFonts w:ascii="宋体" w:hAnsi="宋体" w:cs="Segoe UI" w:hint="eastAsia"/>
+          <w:color w:val="0D0D0D" w:themeColor="text1" w:themeTint="F2"/>
+          <w:kern w:val="0"/>
+          <w:sz w:val="24"/>
+          <w:szCs w:val="24"/>
+        </w:rPr>
+      </w:pPr>
+      <w:r>
+        <w:rPr>
+          <w:rFonts w:ascii="宋体" w:hAnsi="宋体" w:cs="Segoe UI"/>
+          <w:color w:val="0D0D0D" w:themeColor="text1" w:themeTint="F2"/>
+          <w:kern w:val="0"/>
+          <w:sz w:val="24"/>
+          <w:szCs w:val="24"/>
+        </w:rPr>
+        <w:t>C++作为一种强大的编程语言，提供了丰富的编程特性和库支持，使得</w:t>
+      </w:r>
+      <w:r>
+        <w:rPr>
+          <w:rFonts w:ascii="宋体" w:hAnsi="宋体" w:cs="Segoe UI" w:hint="eastAsia"/>
+          <w:color w:val="0D0D0D" w:themeColor="text1" w:themeTint="F2"/>
+          <w:kern w:val="0"/>
+          <w:sz w:val="24"/>
+          <w:szCs w:val="24"/>
+        </w:rPr>
+        <w:t>我们</w:t>
+      </w:r>
+      <w:r>
+        <w:rPr>
+          <w:rFonts w:ascii="宋体" w:hAnsi="宋体" w:cs="Segoe UI"/>
+          <w:color w:val="0D0D0D" w:themeColor="text1" w:themeTint="F2"/>
+          <w:kern w:val="0"/>
+          <w:sz w:val="24"/>
+          <w:szCs w:val="24"/>
+        </w:rPr>
+        <w:t>可以根据需要灵活地实现RISC-V模拟器的各种功能。此外，由于RISC-V架构的模块化设计，模拟器可以很容易地进行定制和扩展，以适应不同的应用场景和需求。</w:t>
+      </w:r>
+    </w:p>
+    <w:p>
+      <w:pPr>
+        <w:rPr>
+          <w:rFonts w:ascii="宋体" w:hAnsi="宋体" w:cs="Segoe UI" w:hint="eastAsia"/>
+          <w:color w:val="0D0D0D" w:themeColor="text1" w:themeTint="F2"/>
+          <w:kern w:val="0"/>
+          <w:sz w:val="24"/>
+          <w:szCs w:val="24"/>
+        </w:rPr>
+      </w:pPr>
+      <w:r>
+        <w:rPr>
+          <w:rFonts w:ascii="宋体" w:hAnsi="宋体" w:cs="Segoe UI" w:hint="eastAsia"/>
+          <w:color w:val="0D0D0D" w:themeColor="text1" w:themeTint="F2"/>
+          <w:kern w:val="0"/>
+          <w:sz w:val="24"/>
+          <w:szCs w:val="24"/>
+        </w:rPr>
+        <w:t>本次硬件课程设计</w:t>
+      </w:r>
+      <w:r>
+        <w:rPr>
+          <w:rFonts w:ascii="宋体" w:hAnsi="宋体" w:cs="Segoe UI" w:hint="eastAsia"/>
+          <w:color w:val="0D0D0D" w:themeColor="text1" w:themeTint="F2"/>
+          <w:kern w:val="0"/>
+          <w:sz w:val="24"/>
+          <w:szCs w:val="24"/>
+        </w:rPr>
+        <w:t>，我们小组使用C++实现RISC-V模拟器目的在于</w:t>
+      </w:r>
+      <w:r>
+        <w:rPr>
+          <w:rFonts w:ascii="宋体" w:hAnsi="宋体" w:cs="Segoe UI" w:hint="eastAsia"/>
+          <w:color w:val="0D0D0D" w:themeColor="text1" w:themeTint="F2"/>
+          <w:kern w:val="0"/>
+          <w:sz w:val="24"/>
+          <w:szCs w:val="24"/>
+        </w:rPr>
+        <w:t>：</w:t>
+      </w:r>
+    </w:p>
+    <w:p>
+      <w:pPr>
+        <w:rPr>
+          <w:rFonts w:ascii="宋体" w:hAnsi="宋体" w:cs="Segoe UI" w:hint="eastAsia"/>
+          <w:color w:val="0D0D0D" w:themeColor="text1" w:themeTint="F2"/>
+          <w:kern w:val="0"/>
+          <w:sz w:val="24"/>
+          <w:szCs w:val="24"/>
+        </w:rPr>
+      </w:pPr>
+      <w:r>
+        <w:rPr>
+          <w:rFonts w:ascii="宋体" w:hAnsi="宋体" w:cs="Segoe UI" w:hint="eastAsia"/>
+          <w:color w:val="0D0D0D" w:themeColor="text1" w:themeTint="F2"/>
+          <w:kern w:val="0"/>
+          <w:sz w:val="24"/>
+          <w:szCs w:val="24"/>
+        </w:rPr>
+        <w:t>1、</w:t>
+      </w:r>
+      <w:r>
+        <w:rPr>
+          <w:rFonts w:ascii="宋体" w:hAnsi="宋体" w:cs="Segoe UI" w:hint="eastAsia"/>
+          <w:color w:val="0D0D0D" w:themeColor="text1" w:themeTint="F2"/>
+          <w:kern w:val="0"/>
+          <w:sz w:val="24"/>
+          <w:szCs w:val="24"/>
+        </w:rPr>
+        <w:t xml:space="preserve"> </w:t>
+      </w:r>
+      <w:r>
+        <w:rPr>
+          <w:rFonts w:ascii="宋体" w:hAnsi="宋体" w:cs="Segoe UI"/>
+          <w:color w:val="0D0D0D" w:themeColor="text1" w:themeTint="F2"/>
+          <w:kern w:val="0"/>
+          <w:sz w:val="24"/>
+          <w:szCs w:val="24"/>
+        </w:rPr>
+        <w:t>通过亲手编写模拟器，</w:t>
+      </w:r>
+      <w:r>
+        <w:rPr>
+          <w:rFonts w:ascii="宋体" w:hAnsi="宋体" w:cs="Segoe UI" w:hint="eastAsia"/>
+          <w:color w:val="0D0D0D" w:themeColor="text1" w:themeTint="F2"/>
+          <w:kern w:val="0"/>
+          <w:sz w:val="24"/>
+          <w:szCs w:val="24"/>
+        </w:rPr>
+        <w:t>可以</w:t>
+      </w:r>
+      <w:r>
+        <w:rPr>
+          <w:rFonts w:ascii="宋体" w:hAnsi="宋体" w:cs="Segoe UI"/>
+          <w:color w:val="0D0D0D" w:themeColor="text1" w:themeTint="F2"/>
+          <w:kern w:val="0"/>
+          <w:sz w:val="24"/>
+          <w:szCs w:val="24"/>
+        </w:rPr>
+        <w:t>更深入地理解RISC-V指令集架构的内部工作机制，包括指令的执行流程、寄存器的使用、内存访问等关键概念。这将有助于</w:t>
+      </w:r>
+      <w:r>
+        <w:rPr>
+          <w:rFonts w:ascii="宋体" w:hAnsi="宋体" w:cs="Segoe UI" w:hint="eastAsia"/>
+          <w:color w:val="0D0D0D" w:themeColor="text1" w:themeTint="F2"/>
+          <w:kern w:val="0"/>
+          <w:sz w:val="24"/>
+          <w:szCs w:val="24"/>
+        </w:rPr>
+        <w:t>我们</w:t>
+      </w:r>
+      <w:r>
+        <w:rPr>
+          <w:rFonts w:ascii="宋体" w:hAnsi="宋体" w:cs="Segoe UI"/>
+          <w:color w:val="0D0D0D" w:themeColor="text1" w:themeTint="F2"/>
+          <w:kern w:val="0"/>
+          <w:sz w:val="24"/>
+          <w:szCs w:val="24"/>
+        </w:rPr>
+        <w:t>在未来的学习和工作中更好地应用RISC-V架构。</w:t>
+      </w:r>
+    </w:p>
+    <w:p>
+      <w:pPr>
+        <w:rPr>
+          <w:rFonts w:ascii="宋体" w:hAnsi="宋体" w:cs="Segoe UI" w:hint="eastAsia"/>
+          <w:color w:val="0D0D0D" w:themeColor="text1" w:themeTint="F2"/>
+          <w:kern w:val="0"/>
+          <w:sz w:val="24"/>
+          <w:szCs w:val="24"/>
+        </w:rPr>
+      </w:pPr>
+      <w:r>
+        <w:rPr>
+          <w:rFonts w:ascii="宋体" w:hAnsi="宋体" w:cs="Segoe UI" w:hint="eastAsia"/>
+          <w:color w:val="0D0D0D" w:themeColor="text1" w:themeTint="F2"/>
+          <w:kern w:val="0"/>
+          <w:sz w:val="24"/>
+          <w:szCs w:val="24"/>
+        </w:rPr>
+        <w:t>2、</w:t>
+      </w:r>
+      <w:r>
+        <w:rPr>
+          <w:rFonts w:ascii="宋体" w:hAnsi="宋体" w:cs="Segoe UI" w:hint="eastAsia"/>
+          <w:color w:val="0D0D0D" w:themeColor="text1" w:themeTint="F2"/>
+          <w:kern w:val="0"/>
+          <w:sz w:val="24"/>
+          <w:szCs w:val="24"/>
+        </w:rPr>
+        <w:t xml:space="preserve"> </w:t>
+      </w:r>
+      <w:r>
+        <w:rPr>
+          <w:rFonts w:ascii="宋体" w:hAnsi="宋体" w:cs="Segoe UI"/>
+          <w:color w:val="0D0D0D" w:themeColor="text1" w:themeTint="F2"/>
+          <w:kern w:val="0"/>
+          <w:sz w:val="24"/>
+          <w:szCs w:val="24"/>
+        </w:rPr>
+        <w:t>编写RISC-V模拟器是一个将计算机体系结构理论知识付诸实践的好机会。</w:t>
+      </w:r>
+      <w:r>
+        <w:rPr>
+          <w:rFonts w:ascii="宋体" w:hAnsi="宋体" w:cs="Segoe UI" w:hint="eastAsia"/>
+          <w:color w:val="0D0D0D" w:themeColor="text1" w:themeTint="F2"/>
+          <w:kern w:val="0"/>
+          <w:sz w:val="24"/>
+          <w:szCs w:val="24"/>
+        </w:rPr>
+        <w:t>我们</w:t>
+      </w:r>
+      <w:r>
+        <w:rPr>
+          <w:rFonts w:ascii="宋体" w:hAnsi="宋体" w:cs="Segoe UI"/>
+          <w:color w:val="0D0D0D" w:themeColor="text1" w:themeTint="F2"/>
+          <w:kern w:val="0"/>
+          <w:sz w:val="24"/>
+          <w:szCs w:val="24"/>
+        </w:rPr>
+        <w:t>将能够应用所学到的关于处理器设计、指令集、流水线、缓存、存储层次结构等概念，通过编程实现这些概念在模拟器中的具体表现。</w:t>
+      </w:r>
+    </w:p>
+    <w:p>
+      <w:pPr>
+        <w:rPr>
+          <w:rFonts w:ascii="宋体" w:hAnsi="宋体" w:cs="Segoe UI" w:hint="eastAsia"/>
+          <w:color w:val="0D0D0D" w:themeColor="text1" w:themeTint="F2"/>
+          <w:kern w:val="0"/>
+          <w:sz w:val="24"/>
+          <w:szCs w:val="24"/>
+        </w:rPr>
+      </w:pPr>
+      <w:r>
+        <w:rPr>
+          <w:rFonts w:ascii="宋体" w:hAnsi="宋体" w:cs="Segoe UI" w:hint="eastAsia"/>
+          <w:color w:val="0D0D0D" w:themeColor="text1" w:themeTint="F2"/>
+          <w:kern w:val="0"/>
+          <w:sz w:val="24"/>
+          <w:szCs w:val="24"/>
+        </w:rPr>
+        <w:t>3、</w:t>
+      </w:r>
+      <w:r>
+        <w:rPr>
+          <w:rFonts w:ascii="宋体" w:hAnsi="宋体" w:cs="Segoe UI" w:hint="eastAsia"/>
+          <w:color w:val="0D0D0D" w:themeColor="text1" w:themeTint="F2"/>
+          <w:kern w:val="0"/>
+          <w:sz w:val="24"/>
+          <w:szCs w:val="24"/>
+        </w:rPr>
+        <w:t xml:space="preserve"> </w:t>
+      </w:r>
+      <w:r>
+        <w:rPr>
+          <w:rFonts w:ascii="宋体" w:hAnsi="宋体" w:cs="Segoe UI"/>
+          <w:color w:val="0D0D0D" w:themeColor="text1" w:themeTint="F2"/>
+          <w:kern w:val="0"/>
+          <w:sz w:val="24"/>
+          <w:szCs w:val="24"/>
+        </w:rPr>
+        <w:t>在编写模拟器的过程中，</w:t>
+      </w:r>
+      <w:r>
+        <w:rPr>
+          <w:rFonts w:ascii="宋体" w:hAnsi="宋体" w:cs="Segoe UI" w:hint="eastAsia"/>
+          <w:color w:val="0D0D0D" w:themeColor="text1" w:themeTint="F2"/>
+          <w:kern w:val="0"/>
+          <w:sz w:val="24"/>
+          <w:szCs w:val="24"/>
+        </w:rPr>
+        <w:t>我们</w:t>
+      </w:r>
+      <w:r>
+        <w:rPr>
+          <w:rFonts w:ascii="宋体" w:hAnsi="宋体" w:cs="Segoe UI"/>
+          <w:color w:val="0D0D0D" w:themeColor="text1" w:themeTint="F2"/>
+          <w:kern w:val="0"/>
+          <w:sz w:val="24"/>
+          <w:szCs w:val="24"/>
+        </w:rPr>
+        <w:t>实现</w:t>
+      </w:r>
+      <w:r>
+        <w:rPr>
+          <w:rFonts w:ascii="宋体" w:hAnsi="宋体" w:cs="Segoe UI" w:hint="eastAsia"/>
+          <w:color w:val="0D0D0D" w:themeColor="text1" w:themeTint="F2"/>
+          <w:kern w:val="0"/>
+          <w:sz w:val="24"/>
+          <w:szCs w:val="24"/>
+        </w:rPr>
+        <w:t>了</w:t>
+      </w:r>
+      <w:r>
+        <w:rPr>
+          <w:rFonts w:ascii="宋体" w:hAnsi="宋体" w:cs="Segoe UI"/>
+          <w:color w:val="0D0D0D" w:themeColor="text1" w:themeTint="F2"/>
+          <w:kern w:val="0"/>
+          <w:sz w:val="24"/>
+          <w:szCs w:val="24"/>
+        </w:rPr>
+        <w:t>不同的RISC-V扩展指令集</w:t>
+      </w:r>
+      <w:r>
+        <w:rPr>
+          <w:rFonts w:ascii="宋体" w:hAnsi="宋体" w:cs="Segoe UI" w:hint="eastAsia"/>
+          <w:color w:val="0D0D0D" w:themeColor="text1" w:themeTint="F2"/>
+          <w:kern w:val="0"/>
+          <w:sz w:val="24"/>
+          <w:szCs w:val="24"/>
+        </w:rPr>
+        <w:t>，</w:t>
+      </w:r>
+      <w:r>
+        <w:rPr>
+          <w:rFonts w:ascii="宋体" w:hAnsi="宋体" w:cs="Segoe UI"/>
+          <w:color w:val="0D0D0D" w:themeColor="text1" w:themeTint="F2"/>
+          <w:kern w:val="0"/>
+          <w:sz w:val="24"/>
+          <w:szCs w:val="24"/>
+        </w:rPr>
+        <w:t>以探索这些扩展如何影响处理器的性能和功能。这将有助于你们更深入地理解RISC-V架构的灵活性和</w:t>
+      </w:r>
+      <w:proofErr w:type="gramStart"/>
+      <w:r>
+        <w:rPr>
+          <w:rFonts w:ascii="宋体" w:hAnsi="宋体" w:cs="Segoe UI"/>
+          <w:color w:val="0D0D0D" w:themeColor="text1" w:themeTint="F2"/>
+          <w:kern w:val="0"/>
+          <w:sz w:val="24"/>
+          <w:szCs w:val="24"/>
+        </w:rPr>
+        <w:t>可</w:t>
+      </w:r>
+      <w:proofErr w:type="gramEnd"/>
+      <w:r>
+        <w:rPr>
+          <w:rFonts w:ascii="宋体" w:hAnsi="宋体" w:cs="Segoe UI"/>
+          <w:color w:val="0D0D0D" w:themeColor="text1" w:themeTint="F2"/>
+          <w:kern w:val="0"/>
+          <w:sz w:val="24"/>
+          <w:szCs w:val="24"/>
+        </w:rPr>
+        <w:t>扩展性，并为未来的研究和开发提供经验。</w:t>
+      </w:r>
+    </w:p>
+    <w:p>
+      <w:pPr>
+        <w:rPr>
+          <w:rFonts w:ascii="宋体" w:hAnsi="宋体" w:cs="Segoe UI" w:hint="eastAsia"/>
+          <w:color w:val="0D0D0D" w:themeColor="text1" w:themeTint="F2"/>
+          <w:kern w:val="0"/>
+          <w:sz w:val="24"/>
+          <w:szCs w:val="24"/>
+        </w:rPr>
+      </w:pPr>
     </w:p>
     <w:p>
       <w:pPr>
@@ -2920,652 +3218,21 @@
           <w:szCs w:val="28"/>
         </w:rPr>
       </w:pPr>
-    </w:p>
-    <w:p>
-      <w:pPr>
-        <w:pStyle w:val="1"/>
-        <w:keepNext w:val="0"/>
-        <w:keepLines w:val="0"/>
-        <w:spacing w:before="0" w:after="0" w:line="360" w:lineRule="auto"/>
-        <w:ind w:firstLine="0"/>
+      <w:bookmarkStart w:id="2" w:name="_Toc178105148"/>
+      <w:r>
         <w:rPr>
           <w:rFonts w:ascii="黑体" w:eastAsia="黑体" w:hAnsi="黑体" w:hint="eastAsia"/>
           <w:sz w:val="28"/>
           <w:szCs w:val="28"/>
         </w:rPr>
-      </w:pPr>
-    </w:p>
-    <w:p>
-      <w:pPr>
-        <w:pStyle w:val="1"/>
-        <w:keepNext w:val="0"/>
-        <w:keepLines w:val="0"/>
-        <w:spacing w:before="0" w:after="0" w:line="360" w:lineRule="auto"/>
-        <w:ind w:firstLine="0"/>
+        <w:t>二、</w:t>
+      </w:r>
+      <w:r>
         <w:rPr>
           <w:rFonts w:ascii="黑体" w:eastAsia="黑体" w:hAnsi="黑体" w:hint="eastAsia"/>
           <w:sz w:val="28"/>
           <w:szCs w:val="28"/>
         </w:rPr>
-      </w:pPr>
-    </w:p>
-    <w:p>
-      <w:pPr>
-        <w:pStyle w:val="1"/>
-        <w:keepNext w:val="0"/>
-        <w:keepLines w:val="0"/>
-        <w:spacing w:before="0" w:after="0" w:line="360" w:lineRule="auto"/>
-        <w:ind w:firstLine="0"/>
-        <w:rPr>
-          <w:rFonts w:ascii="黑体" w:eastAsia="黑体" w:hAnsi="黑体" w:hint="eastAsia"/>
-          <w:sz w:val="28"/>
-          <w:szCs w:val="28"/>
-        </w:rPr>
-      </w:pPr>
-    </w:p>
-    <w:p>
-      <w:pPr>
-        <w:pStyle w:val="1"/>
-        <w:keepNext w:val="0"/>
-        <w:keepLines w:val="0"/>
-        <w:spacing w:before="0" w:after="0" w:line="360" w:lineRule="auto"/>
-        <w:ind w:firstLine="0"/>
-        <w:rPr>
-          <w:rFonts w:ascii="黑体" w:eastAsia="黑体" w:hAnsi="黑体" w:hint="eastAsia"/>
-          <w:sz w:val="28"/>
-          <w:szCs w:val="28"/>
-        </w:rPr>
-      </w:pPr>
-    </w:p>
-    <w:p>
-      <w:pPr>
-        <w:pStyle w:val="1"/>
-        <w:keepNext w:val="0"/>
-        <w:keepLines w:val="0"/>
-        <w:spacing w:before="0" w:after="0" w:line="360" w:lineRule="auto"/>
-        <w:ind w:firstLine="0"/>
-        <w:rPr>
-          <w:rFonts w:ascii="黑体" w:eastAsia="黑体" w:hAnsi="黑体" w:hint="eastAsia"/>
-          <w:sz w:val="28"/>
-          <w:szCs w:val="28"/>
-        </w:rPr>
-      </w:pPr>
-    </w:p>
-    <w:p>
-      <w:pPr>
-        <w:pStyle w:val="1"/>
-        <w:keepNext w:val="0"/>
-        <w:keepLines w:val="0"/>
-        <w:spacing w:before="0" w:after="0" w:line="360" w:lineRule="auto"/>
-        <w:ind w:firstLine="0"/>
-        <w:rPr>
-          <w:rFonts w:ascii="黑体" w:eastAsia="黑体" w:hAnsi="黑体" w:hint="eastAsia"/>
-          <w:sz w:val="28"/>
-          <w:szCs w:val="28"/>
-        </w:rPr>
-      </w:pPr>
-    </w:p>
-    <w:p>
-      <w:pPr>
-        <w:pStyle w:val="1"/>
-        <w:keepNext w:val="0"/>
-        <w:keepLines w:val="0"/>
-        <w:spacing w:before="0" w:after="0" w:line="360" w:lineRule="auto"/>
-        <w:ind w:firstLine="0"/>
-        <w:rPr>
-          <w:rFonts w:ascii="黑体" w:eastAsia="黑体" w:hAnsi="黑体" w:hint="eastAsia"/>
-          <w:sz w:val="28"/>
-          <w:szCs w:val="28"/>
-        </w:rPr>
-      </w:pPr>
-    </w:p>
-    <w:p>
-      <w:pPr>
-        <w:pStyle w:val="1"/>
-        <w:keepNext w:val="0"/>
-        <w:keepLines w:val="0"/>
-        <w:spacing w:before="0" w:after="0" w:line="360" w:lineRule="auto"/>
-        <w:ind w:firstLine="0"/>
-        <w:rPr>
-          <w:rFonts w:ascii="黑体" w:eastAsia="黑体" w:hAnsi="黑体" w:hint="eastAsia"/>
-          <w:sz w:val="28"/>
-          <w:szCs w:val="28"/>
-        </w:rPr>
-      </w:pPr>
-    </w:p>
-    <w:p>
-      <w:pPr>
-        <w:pStyle w:val="1"/>
-        <w:keepNext w:val="0"/>
-        <w:keepLines w:val="0"/>
-        <w:spacing w:before="0" w:after="0" w:line="360" w:lineRule="auto"/>
-        <w:ind w:firstLine="0"/>
-        <w:rPr>
-          <w:rFonts w:ascii="黑体" w:eastAsia="黑体" w:hAnsi="黑体" w:hint="eastAsia"/>
-          <w:sz w:val="28"/>
-          <w:szCs w:val="28"/>
-        </w:rPr>
-      </w:pPr>
-    </w:p>
-    <w:p>
-      <w:pPr>
-        <w:pStyle w:val="1"/>
-        <w:keepNext w:val="0"/>
-        <w:keepLines w:val="0"/>
-        <w:spacing w:before="0" w:after="0" w:line="360" w:lineRule="auto"/>
-        <w:ind w:firstLine="0"/>
-        <w:rPr>
-          <w:rFonts w:ascii="黑体" w:eastAsia="黑体" w:hAnsi="黑体" w:hint="eastAsia"/>
-          <w:sz w:val="28"/>
-          <w:szCs w:val="28"/>
-        </w:rPr>
-      </w:pPr>
-    </w:p>
-    <w:p>
-      <w:pPr>
-        <w:pStyle w:val="1"/>
-        <w:keepNext w:val="0"/>
-        <w:keepLines w:val="0"/>
-        <w:spacing w:before="0" w:after="0" w:line="360" w:lineRule="auto"/>
-        <w:ind w:firstLine="0"/>
-        <w:rPr>
-          <w:rFonts w:ascii="黑体" w:eastAsia="黑体" w:hAnsi="黑体" w:hint="eastAsia"/>
-          <w:sz w:val="28"/>
-          <w:szCs w:val="28"/>
-        </w:rPr>
-      </w:pPr>
-    </w:p>
-    <w:p>
-      <w:pPr>
-        <w:pStyle w:val="1"/>
-        <w:keepNext w:val="0"/>
-        <w:keepLines w:val="0"/>
-        <w:spacing w:before="0" w:after="0" w:line="360" w:lineRule="auto"/>
-        <w:ind w:firstLine="0"/>
-        <w:rPr>
-          <w:rFonts w:ascii="黑体" w:eastAsia="黑体" w:hAnsi="黑体" w:hint="eastAsia"/>
-          <w:sz w:val="28"/>
-          <w:szCs w:val="28"/>
-        </w:rPr>
-      </w:pPr>
-    </w:p>
-    <w:p>
-      <w:pPr>
-        <w:pStyle w:val="1"/>
-        <w:keepNext w:val="0"/>
-        <w:keepLines w:val="0"/>
-        <w:spacing w:before="0" w:after="0" w:line="360" w:lineRule="auto"/>
-        <w:ind w:firstLine="0"/>
-        <w:rPr>
-          <w:rFonts w:ascii="黑体" w:eastAsia="黑体" w:hAnsi="黑体" w:hint="eastAsia"/>
-          <w:sz w:val="28"/>
-          <w:szCs w:val="28"/>
-        </w:rPr>
-      </w:pPr>
-    </w:p>
-    <w:p>
-      <w:pPr>
-        <w:pStyle w:val="1"/>
-        <w:keepNext w:val="0"/>
-        <w:keepLines w:val="0"/>
-        <w:spacing w:before="0" w:after="0" w:line="360" w:lineRule="auto"/>
-        <w:ind w:firstLine="0"/>
-        <w:rPr>
-          <w:rFonts w:ascii="黑体" w:eastAsia="黑体" w:hAnsi="黑体" w:hint="eastAsia"/>
-          <w:sz w:val="28"/>
-          <w:szCs w:val="28"/>
-        </w:rPr>
-      </w:pPr>
-    </w:p>
-    <w:p>
-      <w:pPr>
-        <w:pStyle w:val="1"/>
-        <w:keepNext w:val="0"/>
-        <w:keepLines w:val="0"/>
-        <w:spacing w:before="0" w:after="0" w:line="360" w:lineRule="auto"/>
-        <w:ind w:firstLine="0"/>
-        <w:rPr>
-          <w:rFonts w:ascii="黑体" w:eastAsia="黑体" w:hAnsi="黑体" w:hint="eastAsia"/>
-          <w:sz w:val="28"/>
-          <w:szCs w:val="28"/>
-        </w:rPr>
-      </w:pPr>
-    </w:p>
-    <w:p>
-      <w:pPr>
-        <w:pStyle w:val="1"/>
-        <w:keepNext w:val="0"/>
-        <w:keepLines w:val="0"/>
-        <w:spacing w:before="0" w:after="0" w:line="360" w:lineRule="auto"/>
-        <w:ind w:firstLine="0"/>
-        <w:rPr>
-          <w:rFonts w:ascii="黑体" w:eastAsia="黑体" w:hAnsi="黑体" w:hint="eastAsia"/>
-          <w:sz w:val="28"/>
-          <w:szCs w:val="28"/>
-        </w:rPr>
-      </w:pPr>
-    </w:p>
-    <w:p/>
-    <w:p>
-      <w:pPr>
-        <w:pStyle w:val="1"/>
-        <w:keepNext w:val="0"/>
-        <w:keepLines w:val="0"/>
-        <w:spacing w:before="0" w:after="0" w:line="360" w:lineRule="auto"/>
-        <w:ind w:firstLine="0"/>
-        <w:rPr>
-          <w:rFonts w:ascii="黑体" w:eastAsia="黑体" w:hAnsi="黑体" w:hint="eastAsia"/>
-          <w:sz w:val="28"/>
-          <w:szCs w:val="28"/>
-        </w:rPr>
-      </w:pPr>
-      <w:bookmarkStart w:id="1" w:name="_Toc178021192"/>
-      <w:r>
-        <w:rPr>
-          <w:rFonts w:ascii="黑体" w:eastAsia="黑体" w:hAnsi="黑体" w:hint="eastAsia"/>
-          <w:sz w:val="28"/>
-          <w:szCs w:val="28"/>
-        </w:rPr>
-        <w:t>一、</w:t>
-      </w:r>
-      <w:r>
-        <w:rPr>
-          <w:rFonts w:ascii="黑体" w:eastAsia="黑体" w:hAnsi="黑体" w:hint="eastAsia"/>
-          <w:sz w:val="28"/>
-          <w:szCs w:val="28"/>
-        </w:rPr>
-        <w:t xml:space="preserve"> </w:t>
-      </w:r>
-      <w:r>
-        <w:rPr>
-          <w:rFonts w:ascii="黑体" w:eastAsia="黑体" w:hAnsi="黑体" w:hint="eastAsia"/>
-          <w:sz w:val="28"/>
-          <w:szCs w:val="28"/>
-        </w:rPr>
-        <w:t>设计目的</w:t>
-      </w:r>
-      <w:bookmarkEnd w:id="1"/>
-    </w:p>
-    <w:p>
-      <w:pPr>
-        <w:rPr>
-          <w:rFonts w:ascii="宋体" w:hAnsi="宋体" w:cs="Segoe UI" w:hint="eastAsia"/>
-          <w:color w:val="0D0D0D" w:themeColor="text1" w:themeTint="F2"/>
-          <w:kern w:val="0"/>
-          <w:sz w:val="24"/>
-          <w:szCs w:val="24"/>
-        </w:rPr>
-      </w:pPr>
-      <w:r>
-        <w:rPr>
-          <w:rFonts w:ascii="宋体" w:hAnsi="宋体" w:cs="Segoe UI"/>
-          <w:color w:val="0D0D0D" w:themeColor="text1" w:themeTint="F2"/>
-          <w:kern w:val="0"/>
-          <w:sz w:val="24"/>
-          <w:szCs w:val="24"/>
-        </w:rPr>
-        <w:t>RISC-V是一种开源的指令集架构（ISA），具有高度的灵活性和</w:t>
-      </w:r>
-      <w:proofErr w:type="gramStart"/>
-      <w:r>
-        <w:rPr>
-          <w:rFonts w:ascii="宋体" w:hAnsi="宋体" w:cs="Segoe UI"/>
-          <w:color w:val="0D0D0D" w:themeColor="text1" w:themeTint="F2"/>
-          <w:kern w:val="0"/>
-          <w:sz w:val="24"/>
-          <w:szCs w:val="24"/>
-        </w:rPr>
-        <w:t>可</w:t>
-      </w:r>
-      <w:proofErr w:type="gramEnd"/>
-      <w:r>
-        <w:rPr>
-          <w:rFonts w:ascii="宋体" w:hAnsi="宋体" w:cs="Segoe UI"/>
-          <w:color w:val="0D0D0D" w:themeColor="text1" w:themeTint="F2"/>
-          <w:kern w:val="0"/>
-          <w:sz w:val="24"/>
-          <w:szCs w:val="24"/>
-        </w:rPr>
-        <w:t>扩展性。</w:t>
-      </w:r>
-      <w:r>
-        <w:rPr>
-          <w:rFonts w:ascii="宋体" w:hAnsi="宋体" w:cs="Segoe UI"/>
-          <w:color w:val="0D0D0D" w:themeColor="text1" w:themeTint="F2"/>
-          <w:kern w:val="0"/>
-          <w:sz w:val="24"/>
-          <w:szCs w:val="24"/>
-        </w:rPr>
-        <w:t>RISC-V规范定义了基本整数指令集（RV32I/RV64I，分别对应32位和64位），并允许通过可选扩展来添加额外的功能，如浮点运算（RV32F/RV64F）、向量运算（RVV）、原子操作（RVA）、压缩指令集（RVC）等。这种模块化设计使得RISC-V能够根据不同的应用需求进行定制，从而优化性能、功耗和成本。</w:t>
-      </w:r>
-    </w:p>
-    <w:p>
-      <w:pPr>
-        <w:widowControl w:val="0"/>
-        <w:rPr>
-          <w:rFonts w:ascii="宋体" w:hAnsi="宋体" w:cs="Segoe UI" w:hint="eastAsia"/>
-          <w:color w:val="0D0D0D" w:themeColor="text1" w:themeTint="F2"/>
-          <w:kern w:val="0"/>
-          <w:sz w:val="24"/>
-          <w:szCs w:val="24"/>
-        </w:rPr>
-      </w:pPr>
-      <w:r>
-        <w:rPr>
-          <w:rFonts w:ascii="宋体" w:hAnsi="宋体" w:cs="Segoe UI"/>
-          <w:color w:val="0D0D0D" w:themeColor="text1" w:themeTint="F2"/>
-          <w:kern w:val="0"/>
-          <w:sz w:val="24"/>
-          <w:szCs w:val="24"/>
-        </w:rPr>
-        <w:t>C++作为一种强大的编程语言，提供了丰富的编程特性和库支持，使得</w:t>
-      </w:r>
-      <w:r>
-        <w:rPr>
-          <w:rFonts w:ascii="宋体" w:hAnsi="宋体" w:cs="Segoe UI" w:hint="eastAsia"/>
-          <w:color w:val="0D0D0D" w:themeColor="text1" w:themeTint="F2"/>
-          <w:kern w:val="0"/>
-          <w:sz w:val="24"/>
-          <w:szCs w:val="24"/>
-        </w:rPr>
-        <w:t>我们</w:t>
-      </w:r>
-      <w:r>
-        <w:rPr>
-          <w:rFonts w:ascii="宋体" w:hAnsi="宋体" w:cs="Segoe UI"/>
-          <w:color w:val="0D0D0D" w:themeColor="text1" w:themeTint="F2"/>
-          <w:kern w:val="0"/>
-          <w:sz w:val="24"/>
-          <w:szCs w:val="24"/>
-        </w:rPr>
-        <w:t>可以根据需要灵活地实现RISC-V模拟器的各种功能。此外，由于RISC-V架构的模块化设计，模拟器可以很容易地进行定制和扩展，以适应不同的应用场景和需求。</w:t>
-      </w:r>
-    </w:p>
-    <w:p>
-      <w:pPr>
-        <w:rPr>
-          <w:rFonts w:ascii="宋体" w:hAnsi="宋体" w:cs="Segoe UI" w:hint="eastAsia"/>
-          <w:color w:val="0D0D0D" w:themeColor="text1" w:themeTint="F2"/>
-          <w:kern w:val="0"/>
-          <w:sz w:val="24"/>
-          <w:szCs w:val="24"/>
-        </w:rPr>
-      </w:pPr>
-      <w:r>
-        <w:rPr>
-          <w:rFonts w:ascii="宋体" w:hAnsi="宋体" w:cs="Segoe UI" w:hint="eastAsia"/>
-          <w:color w:val="0D0D0D" w:themeColor="text1" w:themeTint="F2"/>
-          <w:kern w:val="0"/>
-          <w:sz w:val="24"/>
-          <w:szCs w:val="24"/>
-        </w:rPr>
-        <w:t>本次硬件课程设计</w:t>
-      </w:r>
-      <w:r>
-        <w:rPr>
-          <w:rFonts w:ascii="宋体" w:hAnsi="宋体" w:cs="Segoe UI" w:hint="eastAsia"/>
-          <w:color w:val="0D0D0D" w:themeColor="text1" w:themeTint="F2"/>
-          <w:kern w:val="0"/>
-          <w:sz w:val="24"/>
-          <w:szCs w:val="24"/>
-        </w:rPr>
-        <w:t>，我们小组使用C++实现RISC-V模拟器目的在于</w:t>
-      </w:r>
-      <w:r>
-        <w:rPr>
-          <w:rFonts w:ascii="宋体" w:hAnsi="宋体" w:cs="Segoe UI" w:hint="eastAsia"/>
-          <w:color w:val="0D0D0D" w:themeColor="text1" w:themeTint="F2"/>
-          <w:kern w:val="0"/>
-          <w:sz w:val="24"/>
-          <w:szCs w:val="24"/>
-        </w:rPr>
-        <w:t>：</w:t>
-      </w:r>
-    </w:p>
-    <w:p>
-      <w:pPr>
-        <w:rPr>
-          <w:rFonts w:ascii="宋体" w:hAnsi="宋体" w:cs="Segoe UI" w:hint="eastAsia"/>
-          <w:color w:val="0D0D0D" w:themeColor="text1" w:themeTint="F2"/>
-          <w:kern w:val="0"/>
-          <w:sz w:val="24"/>
-          <w:szCs w:val="24"/>
-        </w:rPr>
-      </w:pPr>
-      <w:r>
-        <w:rPr>
-          <w:rFonts w:ascii="宋体" w:hAnsi="宋体" w:cs="Segoe UI" w:hint="eastAsia"/>
-          <w:color w:val="0D0D0D" w:themeColor="text1" w:themeTint="F2"/>
-          <w:kern w:val="0"/>
-          <w:sz w:val="24"/>
-          <w:szCs w:val="24"/>
-        </w:rPr>
-        <w:t>1、</w:t>
-      </w:r>
-      <w:r>
-        <w:rPr>
-          <w:rFonts w:ascii="宋体" w:hAnsi="宋体" w:cs="Segoe UI" w:hint="eastAsia"/>
-          <w:color w:val="0D0D0D" w:themeColor="text1" w:themeTint="F2"/>
-          <w:kern w:val="0"/>
-          <w:sz w:val="24"/>
-          <w:szCs w:val="24"/>
-        </w:rPr>
-        <w:t xml:space="preserve"> </w:t>
-      </w:r>
-      <w:r>
-        <w:rPr>
-          <w:rFonts w:ascii="宋体" w:hAnsi="宋体" w:cs="Segoe UI"/>
-          <w:color w:val="0D0D0D" w:themeColor="text1" w:themeTint="F2"/>
-          <w:kern w:val="0"/>
-          <w:sz w:val="24"/>
-          <w:szCs w:val="24"/>
-        </w:rPr>
-        <w:t>通过亲手编写模拟器，</w:t>
-      </w:r>
-      <w:r>
-        <w:rPr>
-          <w:rFonts w:ascii="宋体" w:hAnsi="宋体" w:cs="Segoe UI" w:hint="eastAsia"/>
-          <w:color w:val="0D0D0D" w:themeColor="text1" w:themeTint="F2"/>
-          <w:kern w:val="0"/>
-          <w:sz w:val="24"/>
-          <w:szCs w:val="24"/>
-        </w:rPr>
-        <w:t>可以</w:t>
-      </w:r>
-      <w:r>
-        <w:rPr>
-          <w:rFonts w:ascii="宋体" w:hAnsi="宋体" w:cs="Segoe UI"/>
-          <w:color w:val="0D0D0D" w:themeColor="text1" w:themeTint="F2"/>
-          <w:kern w:val="0"/>
-          <w:sz w:val="24"/>
-          <w:szCs w:val="24"/>
-        </w:rPr>
-        <w:t>更深入地理解RISC-V指令集架构的内部工作机制，包括指令的执行流程、寄存器的使用、内存访问等关键概念。这将有助于</w:t>
-      </w:r>
-      <w:r>
-        <w:rPr>
-          <w:rFonts w:ascii="宋体" w:hAnsi="宋体" w:cs="Segoe UI" w:hint="eastAsia"/>
-          <w:color w:val="0D0D0D" w:themeColor="text1" w:themeTint="F2"/>
-          <w:kern w:val="0"/>
-          <w:sz w:val="24"/>
-          <w:szCs w:val="24"/>
-        </w:rPr>
-        <w:t>我们</w:t>
-      </w:r>
-      <w:r>
-        <w:rPr>
-          <w:rFonts w:ascii="宋体" w:hAnsi="宋体" w:cs="Segoe UI"/>
-          <w:color w:val="0D0D0D" w:themeColor="text1" w:themeTint="F2"/>
-          <w:kern w:val="0"/>
-          <w:sz w:val="24"/>
-          <w:szCs w:val="24"/>
-        </w:rPr>
-        <w:t>在未来的学习和工作中更好地应用RISC-V架构。</w:t>
-      </w:r>
-    </w:p>
-    <w:p>
-      <w:pPr>
-        <w:rPr>
-          <w:rFonts w:ascii="宋体" w:hAnsi="宋体" w:cs="Segoe UI" w:hint="eastAsia"/>
-          <w:color w:val="0D0D0D" w:themeColor="text1" w:themeTint="F2"/>
-          <w:kern w:val="0"/>
-          <w:sz w:val="24"/>
-          <w:szCs w:val="24"/>
-        </w:rPr>
-      </w:pPr>
-      <w:r>
-        <w:rPr>
-          <w:rFonts w:ascii="宋体" w:hAnsi="宋体" w:cs="Segoe UI" w:hint="eastAsia"/>
-          <w:color w:val="0D0D0D" w:themeColor="text1" w:themeTint="F2"/>
-          <w:kern w:val="0"/>
-          <w:sz w:val="24"/>
-          <w:szCs w:val="24"/>
-        </w:rPr>
-        <w:t>2、</w:t>
-      </w:r>
-      <w:r>
-        <w:rPr>
-          <w:rFonts w:ascii="宋体" w:hAnsi="宋体" w:cs="Segoe UI" w:hint="eastAsia"/>
-          <w:color w:val="0D0D0D" w:themeColor="text1" w:themeTint="F2"/>
-          <w:kern w:val="0"/>
-          <w:sz w:val="24"/>
-          <w:szCs w:val="24"/>
-        </w:rPr>
-        <w:t xml:space="preserve"> </w:t>
-      </w:r>
-      <w:r>
-        <w:rPr>
-          <w:rFonts w:ascii="宋体" w:hAnsi="宋体" w:cs="Segoe UI"/>
-          <w:color w:val="0D0D0D" w:themeColor="text1" w:themeTint="F2"/>
-          <w:kern w:val="0"/>
-          <w:sz w:val="24"/>
-          <w:szCs w:val="24"/>
-        </w:rPr>
-        <w:t>编写RISC-V模拟器是一个将计算机体系结构理论知识付诸实践的好机会。</w:t>
-      </w:r>
-      <w:r>
-        <w:rPr>
-          <w:rFonts w:ascii="宋体" w:hAnsi="宋体" w:cs="Segoe UI" w:hint="eastAsia"/>
-          <w:color w:val="0D0D0D" w:themeColor="text1" w:themeTint="F2"/>
-          <w:kern w:val="0"/>
-          <w:sz w:val="24"/>
-          <w:szCs w:val="24"/>
-        </w:rPr>
-        <w:t>我们</w:t>
-      </w:r>
-      <w:r>
-        <w:rPr>
-          <w:rFonts w:ascii="宋体" w:hAnsi="宋体" w:cs="Segoe UI"/>
-          <w:color w:val="0D0D0D" w:themeColor="text1" w:themeTint="F2"/>
-          <w:kern w:val="0"/>
-          <w:sz w:val="24"/>
-          <w:szCs w:val="24"/>
-        </w:rPr>
-        <w:t>将能够应用所学到的关于处理器设计、指令集、流水线、缓存、存储层次结构等概念，通过编程实现这些概念在模拟器中的具体表现。</w:t>
-      </w:r>
-    </w:p>
-    <w:p>
-      <w:pPr>
-        <w:rPr>
-          <w:rFonts w:ascii="宋体" w:hAnsi="宋体" w:cs="Segoe UI" w:hint="eastAsia"/>
-          <w:color w:val="0D0D0D" w:themeColor="text1" w:themeTint="F2"/>
-          <w:kern w:val="0"/>
-          <w:sz w:val="24"/>
-          <w:szCs w:val="24"/>
-        </w:rPr>
-      </w:pPr>
-      <w:r>
-        <w:rPr>
-          <w:rFonts w:ascii="宋体" w:hAnsi="宋体" w:cs="Segoe UI" w:hint="eastAsia"/>
-          <w:color w:val="0D0D0D" w:themeColor="text1" w:themeTint="F2"/>
-          <w:kern w:val="0"/>
-          <w:sz w:val="24"/>
-          <w:szCs w:val="24"/>
-        </w:rPr>
-        <w:t>3、</w:t>
-      </w:r>
-      <w:r>
-        <w:rPr>
-          <w:rFonts w:ascii="宋体" w:hAnsi="宋体" w:cs="Segoe UI" w:hint="eastAsia"/>
-          <w:color w:val="0D0D0D" w:themeColor="text1" w:themeTint="F2"/>
-          <w:kern w:val="0"/>
-          <w:sz w:val="24"/>
-          <w:szCs w:val="24"/>
-        </w:rPr>
-        <w:t xml:space="preserve"> </w:t>
-      </w:r>
-      <w:r>
-        <w:rPr>
-          <w:rFonts w:ascii="宋体" w:hAnsi="宋体" w:cs="Segoe UI"/>
-          <w:color w:val="0D0D0D" w:themeColor="text1" w:themeTint="F2"/>
-          <w:kern w:val="0"/>
-          <w:sz w:val="24"/>
-          <w:szCs w:val="24"/>
-        </w:rPr>
-        <w:t>在编写模拟器的过程中，你们可以尝试实现不同的RISC-V扩展指令集，如浮点运算、向量运算等，以探索这些扩展如何影响处理器的性能和功能。这将有助于你们更深入地理解RISC-V架构的灵活性和</w:t>
-      </w:r>
-      <w:proofErr w:type="gramStart"/>
-      <w:r>
-        <w:rPr>
-          <w:rFonts w:ascii="宋体" w:hAnsi="宋体" w:cs="Segoe UI"/>
-          <w:color w:val="0D0D0D" w:themeColor="text1" w:themeTint="F2"/>
-          <w:kern w:val="0"/>
-          <w:sz w:val="24"/>
-          <w:szCs w:val="24"/>
-        </w:rPr>
-        <w:t>可</w:t>
-      </w:r>
-      <w:proofErr w:type="gramEnd"/>
-      <w:r>
-        <w:rPr>
-          <w:rFonts w:ascii="宋体" w:hAnsi="宋体" w:cs="Segoe UI"/>
-          <w:color w:val="0D0D0D" w:themeColor="text1" w:themeTint="F2"/>
-          <w:kern w:val="0"/>
-          <w:sz w:val="24"/>
-          <w:szCs w:val="24"/>
-        </w:rPr>
-        <w:t>扩展性，并为未来的研究和开发提供经验。</w:t>
-      </w:r>
-    </w:p>
-    <w:p>
-      <w:pPr>
-        <w:rPr>
-          <w:rFonts w:ascii="宋体" w:hAnsi="宋体" w:cs="Segoe UI" w:hint="eastAsia"/>
-          <w:color w:val="0D0D0D" w:themeColor="text1" w:themeTint="F2"/>
-          <w:kern w:val="0"/>
-          <w:sz w:val="24"/>
-          <w:szCs w:val="24"/>
-        </w:rPr>
-      </w:pPr>
-    </w:p>
-    <w:p>
-      <w:pPr>
-        <w:pStyle w:val="1"/>
-        <w:keepNext w:val="0"/>
-        <w:keepLines w:val="0"/>
-        <w:spacing w:before="0" w:after="0" w:line="360" w:lineRule="auto"/>
-        <w:ind w:firstLine="0"/>
-        <w:rPr>
-          <w:rFonts w:ascii="黑体" w:eastAsia="黑体" w:hAnsi="黑体" w:hint="eastAsia"/>
-          <w:sz w:val="28"/>
-          <w:szCs w:val="28"/>
-        </w:rPr>
-      </w:pPr>
-      <w:bookmarkStart w:id="2" w:name="_Toc178021193"/>
-      <w:r>
-        <w:rPr>
-          <w:rFonts w:ascii="黑体" w:eastAsia="黑体" w:hAnsi="黑体" w:hint="eastAsia"/>
-          <w:sz w:val="28"/>
-          <w:szCs w:val="28"/>
-        </w:rPr>
-        <w:t>二、</w:t>
-      </w:r>
-      <w:r>
-        <w:rPr>
-          <w:rFonts w:ascii="黑体" w:eastAsia="黑体" w:hAnsi="黑体" w:hint="eastAsia"/>
-          <w:sz w:val="28"/>
-          <w:szCs w:val="28"/>
-        </w:rPr>
         <w:t xml:space="preserve"> </w:t>
       </w:r>
       <w:r>
@@ -3588,7 +3255,7 @@
           <w:szCs w:val="24"/>
         </w:rPr>
       </w:pPr>
-      <w:bookmarkStart w:id="3" w:name="_Toc178021194"/>
+      <w:bookmarkStart w:id="3" w:name="_Toc178105149"/>
       <w:r>
         <w:rPr>
           <w:rStyle w:val="20"/>
@@ -3631,7 +3298,7 @@
           <w:szCs w:val="24"/>
         </w:rPr>
       </w:pPr>
-      <w:bookmarkStart w:id="4" w:name="_Toc178021195"/>
+      <w:bookmarkStart w:id="4" w:name="_Toc178105150"/>
       <w:r>
         <w:rPr>
           <w:rFonts w:ascii="楷体" w:eastAsia="楷体" w:hAnsi="楷体" w:hint="eastAsia"/>
@@ -3677,18 +3344,7 @@
           <w:sz w:val="24"/>
           <w:szCs w:val="24"/>
         </w:rPr>
-        <w:t>该RISC-V模型机采用了先进的32位设计，这一核心特性赋予了它卓越的数据处理能力。具体而言，32位的设计意味着该模型机能够直接且高效地处理32位宽的数据单元和操作码，这种能力对于现代计算任务而言至关重要。无论是处</w:t>
-      </w:r>
-      <w:r>
-        <w:rPr>
-          <w:rFonts w:ascii="宋体" w:hAnsi="宋体" w:cs="Segoe UI"/>
-          <w:color w:val="0D0D0D" w:themeColor="text1" w:themeTint="F2"/>
-          <w:kern w:val="0"/>
-          <w:sz w:val="24"/>
-          <w:szCs w:val="24"/>
-        </w:rPr>
-        <w:lastRenderedPageBreak/>
-        <w:t>理复杂的数学运算、管理庞大的数据集，还是执行精密的逻辑判断，32位架构都能提供足够</w:t>
+        <w:t>该RISC-V模型机采用了先进的32位设计，这一核心特性赋予了它卓越的数据处理能力。具体而言，32位的设计意味着该模型机能够直接且高效地处理32位宽的数据单元和操作码，这种能力对于现代计算任务而言至关重要。无论是处理复杂的数学运算、管理庞大的数据集，还是执行精密的逻辑判断，32位架构都能提供足够</w:t>
       </w:r>
       <w:proofErr w:type="gramStart"/>
       <w:r>
@@ -3726,7 +3382,7 @@
           <w:szCs w:val="24"/>
         </w:rPr>
       </w:pPr>
-      <w:bookmarkStart w:id="5" w:name="_Toc178021196"/>
+      <w:bookmarkStart w:id="5" w:name="_Toc178105151"/>
       <w:r>
         <w:rPr>
           <w:rFonts w:ascii="楷体" w:eastAsia="楷体" w:hAnsi="楷体" w:hint="eastAsia"/>
@@ -3773,7 +3429,6 @@
           <w:szCs w:val="24"/>
         </w:rPr>
       </w:pPr>
-      <w:bookmarkStart w:id="6" w:name="_Toc177917069"/>
       <w:r>
         <w:rPr>
           <w:rFonts w:ascii="宋体" w:eastAsia="宋体" w:hAnsi="宋体" w:cs="Segoe UI"/>
@@ -3782,6 +3437,7 @@
           <w:sz w:val="24"/>
           <w:szCs w:val="24"/>
         </w:rPr>
+        <w:lastRenderedPageBreak/>
         <w:t>在设计RISC-V模拟器的过程中，寄存器的配置是至关重要的一环。RISC-V架构精心定义了一套寄存器系统，以满足各种计算任务的需求。如表1所示，RISC-V架构明确规定了32个32位宽（即每个寄存器能够存储4字节的数据）的通用寄存器，这些寄存器构成了处理器内部数据存储与操作的核心部分。</w:t>
       </w:r>
     </w:p>
@@ -3884,13 +3540,15 @@
           <w:szCs w:val="24"/>
         </w:rPr>
       </w:pPr>
+      <w:bookmarkStart w:id="6" w:name="_Ref178098263"/>
+      <w:bookmarkStart w:id="7" w:name="_Ref178097855"/>
       <w:r>
         <w:rPr>
           <w:rFonts w:ascii="宋体" w:eastAsia="宋体" w:hAnsi="宋体" w:hint="eastAsia"/>
           <w:sz w:val="24"/>
           <w:szCs w:val="24"/>
         </w:rPr>
-        <w:t xml:space="preserve">表1 </w:t>
+        <w:t>表</w:t>
       </w:r>
       <w:r>
         <w:rPr>
@@ -3898,9 +3556,61 @@
           <w:sz w:val="24"/>
           <w:szCs w:val="24"/>
         </w:rPr>
+        <w:fldChar w:fldCharType="begin"/>
+      </w:r>
+      <w:r>
+        <w:rPr>
+          <w:rFonts w:ascii="宋体" w:eastAsia="宋体" w:hAnsi="宋体" w:hint="eastAsia"/>
+          <w:sz w:val="24"/>
+          <w:szCs w:val="24"/>
+        </w:rPr>
+        <w:instrText xml:space="preserve"> SEQ 表格 \* ARABIC </w:instrText>
+      </w:r>
+      <w:r>
+        <w:rPr>
+          <w:rFonts w:ascii="宋体" w:eastAsia="宋体" w:hAnsi="宋体" w:hint="eastAsia"/>
+          <w:sz w:val="24"/>
+          <w:szCs w:val="24"/>
+        </w:rPr>
+        <w:fldChar w:fldCharType="separate"/>
+      </w:r>
+      <w:r>
+        <w:rPr>
+          <w:rFonts w:ascii="宋体" w:eastAsia="宋体" w:hAnsi="宋体" w:hint="eastAsia"/>
+          <w:noProof/>
+          <w:sz w:val="24"/>
+          <w:szCs w:val="24"/>
+        </w:rPr>
+        <w:t>1</w:t>
+      </w:r>
+      <w:r>
+        <w:rPr>
+          <w:rFonts w:ascii="宋体" w:eastAsia="宋体" w:hAnsi="宋体" w:hint="eastAsia"/>
+          <w:sz w:val="24"/>
+          <w:szCs w:val="24"/>
+        </w:rPr>
+        <w:fldChar w:fldCharType="end"/>
+      </w:r>
+      <w:bookmarkEnd w:id="6"/>
+      <w:r>
+        <w:rPr>
+          <w:rFonts w:ascii="宋体" w:eastAsia="宋体" w:hAnsi="宋体" w:hint="eastAsia"/>
+          <w:sz w:val="24"/>
+          <w:szCs w:val="24"/>
+        </w:rPr>
+        <w:t xml:space="preserve"> </w:t>
+      </w:r>
+      <w:bookmarkStart w:id="8" w:name="_Ref178098266"/>
+      <w:r>
+        <w:rPr>
+          <w:rFonts w:ascii="宋体" w:eastAsia="宋体" w:hAnsi="宋体" w:hint="eastAsia"/>
+          <w:sz w:val="24"/>
+          <w:szCs w:val="24"/>
+        </w:rPr>
         <w:t>RISC-V模拟器寄存器</w:t>
       </w:r>
-      <w:bookmarkEnd w:id="6"/>
+      <w:bookmarkEnd w:id="7"/>
+      <w:bookmarkEnd w:id="8"/>
     </w:p>
     <w:tbl>
       <w:tblPr>
@@ -4901,7 +4611,6 @@
                 <w:sz w:val="24"/>
                 <w:szCs w:val="24"/>
               </w:rPr>
-              <w:lastRenderedPageBreak/>
               <w:t>x1</w:t>
             </w:r>
             <w:r>
@@ -5155,7 +4864,7 @@
           <w:szCs w:val="24"/>
         </w:rPr>
       </w:pPr>
-      <w:bookmarkStart w:id="7" w:name="_Toc178021197"/>
+      <w:bookmarkStart w:id="9" w:name="_Toc178105152"/>
       <w:r>
         <w:rPr>
           <w:rFonts w:ascii="楷体" w:eastAsia="楷体" w:hAnsi="楷体" w:hint="eastAsia"/>
@@ -5172,7 +4881,7 @@
         </w:rPr>
         <w:t>3 设计指令格式</w:t>
       </w:r>
-      <w:bookmarkEnd w:id="7"/>
+      <w:bookmarkEnd w:id="9"/>
     </w:p>
     <w:p>
       <w:pPr>
@@ -5197,7 +4906,6 @@
         </w:rPr>
         <w:tab/>
       </w:r>
-      <w:bookmarkStart w:id="8" w:name="_Toc177917116"/>
       <w:r>
         <w:rPr>
           <w:rFonts w:ascii="宋体" w:hAnsi="宋体" w:cs="Segoe UI"/>
@@ -5357,17 +5065,13 @@
         <w:t>（目标寄存器）字段指定了指令执行结果应该存储在哪个寄存器中。</w:t>
       </w:r>
     </w:p>
-    <w:bookmarkEnd w:id="8"/>
     <w:p>
       <w:pPr>
+        <w:pStyle w:val="ac"/>
         <w:ind w:firstLine="0"/>
         <w:jc w:val="center"/>
         <w:rPr>
-          <w:rFonts w:ascii="黑体" w:eastAsia="黑体" w:hAnsi="黑体" w:cstheme="majorBidi" w:hint="eastAsia"/>
-          <w:b/>
-          <w:bCs/>
-          <w:sz w:val="24"/>
-          <w:szCs w:val="24"/>
+          <w:rFonts w:hint="eastAsia"/>
         </w:rPr>
       </w:pPr>
       <w:r>
@@ -5380,7 +5084,7 @@
           <w:szCs w:val="24"/>
         </w:rPr>
         <w:drawing>
-          <wp:inline distT="0" distB="0" distL="0" distR="0" wp14:anchorId="4ECA8ABB" wp14:editId="7E932816">
+          <wp:inline distT="0" distB="0" distL="0" distR="0" wp14:anchorId="4ECA8ABB" wp14:editId="6F7FC306">
             <wp:extent cx="5508813" cy="930302"/>
             <wp:effectExtent l="0" t="0" r="0" b="3175"/>
             <wp:docPr id="1554346852" name="图片 1"/>
@@ -5428,122 +5132,174 @@
           </wp:inline>
         </w:drawing>
       </w:r>
-      <w:r>
-        <w:rPr>
-          <w:rFonts w:ascii="宋体" w:hAnsi="宋体" w:cs="Segoe UI" w:hint="eastAsia"/>
-          <w:color w:val="0D0D0D" w:themeColor="text1" w:themeTint="F2"/>
-          <w:kern w:val="0"/>
-          <w:sz w:val="24"/>
-          <w:szCs w:val="24"/>
-        </w:rPr>
-        <w:t>图</w:t>
-      </w:r>
-      <w:r>
-        <w:rPr>
-          <w:rFonts w:ascii="宋体" w:hAnsi="宋体" w:hint="eastAsia"/>
-          <w:sz w:val="24"/>
-          <w:szCs w:val="24"/>
-        </w:rPr>
-        <w:t>1</w:t>
-      </w:r>
-      <w:r>
-        <w:rPr>
-          <w:rFonts w:ascii="宋体" w:hAnsi="宋体" w:hint="eastAsia"/>
-          <w:sz w:val="24"/>
-          <w:szCs w:val="24"/>
-        </w:rPr>
-        <w:t xml:space="preserve"> </w:t>
-      </w:r>
-      <w:r>
-        <w:rPr>
-          <w:rFonts w:ascii="宋体" w:hAnsi="宋体" w:cs="Segoe UI" w:hint="eastAsia"/>
-          <w:color w:val="0D0D0D" w:themeColor="text1" w:themeTint="F2"/>
-          <w:kern w:val="0"/>
-          <w:sz w:val="24"/>
-          <w:szCs w:val="24"/>
-        </w:rPr>
-        <w:t>指令的格式</w:t>
-      </w:r>
     </w:p>
     <w:p>
       <w:pPr>
+        <w:pStyle w:val="ac"/>
         <w:ind w:firstLine="0"/>
-        <w:rPr>
-          <w:rFonts w:ascii="宋体" w:hAnsi="宋体" w:cs="Segoe UI" w:hint="eastAsia"/>
-          <w:color w:val="0D0D0D" w:themeColor="text1" w:themeTint="F2"/>
-          <w:kern w:val="0"/>
-          <w:sz w:val="24"/>
-          <w:szCs w:val="24"/>
-        </w:rPr>
-      </w:pPr>
-      <w:r>
-        <w:rPr>
-          <w:rFonts w:ascii="宋体" w:hAnsi="宋体" w:cs="Segoe UI"/>
-          <w:color w:val="0D0D0D" w:themeColor="text1" w:themeTint="F2"/>
-          <w:kern w:val="0"/>
-          <w:sz w:val="24"/>
-          <w:szCs w:val="24"/>
-        </w:rPr>
-        <w:tab/>
-      </w:r>
-      <w:r>
-        <w:rPr>
-          <w:rFonts w:ascii="宋体" w:hAnsi="宋体" w:cs="Segoe UI"/>
-          <w:color w:val="0D0D0D" w:themeColor="text1" w:themeTint="F2"/>
-          <w:kern w:val="0"/>
-          <w:sz w:val="24"/>
-          <w:szCs w:val="24"/>
-        </w:rPr>
-        <w:t>见</w:t>
-      </w:r>
-      <w:r>
-        <w:rPr>
-          <w:rFonts w:ascii="宋体" w:hAnsi="宋体" w:cs="Segoe UI" w:hint="eastAsia"/>
-          <w:color w:val="0D0D0D" w:themeColor="text1" w:themeTint="F2"/>
-          <w:kern w:val="0"/>
-          <w:sz w:val="24"/>
-          <w:szCs w:val="24"/>
-        </w:rPr>
-        <w:t>表2所示</w:t>
-      </w:r>
-      <w:r>
-        <w:rPr>
-          <w:rFonts w:ascii="宋体" w:hAnsi="宋体" w:cs="Segoe UI" w:hint="eastAsia"/>
-          <w:color w:val="0D0D0D" w:themeColor="text1" w:themeTint="F2"/>
-          <w:kern w:val="0"/>
-          <w:sz w:val="24"/>
-          <w:szCs w:val="24"/>
-        </w:rPr>
-        <w:t>为具体的</w:t>
-      </w:r>
-      <w:r>
-        <w:rPr>
-          <w:rFonts w:ascii="宋体" w:hAnsi="宋体" w:cs="Segoe UI" w:hint="eastAsia"/>
-          <w:color w:val="0D0D0D" w:themeColor="text1" w:themeTint="F2"/>
-          <w:kern w:val="0"/>
-          <w:sz w:val="24"/>
-          <w:szCs w:val="24"/>
-        </w:rPr>
-        <w:t>每种的指令实现的功能。</w:t>
+        <w:jc w:val="center"/>
+        <w:rPr>
+          <w:rFonts w:ascii="宋体" w:eastAsia="宋体" w:hAnsi="宋体" w:hint="eastAsia"/>
+          <w:b/>
+          <w:bCs/>
+          <w:sz w:val="24"/>
+          <w:szCs w:val="24"/>
+        </w:rPr>
+      </w:pPr>
+      <w:r>
+        <w:rPr>
+          <w:rFonts w:ascii="宋体" w:eastAsia="宋体" w:hAnsi="宋体" w:hint="eastAsia"/>
+          <w:sz w:val="24"/>
+          <w:szCs w:val="24"/>
+        </w:rPr>
+        <w:t>图</w:t>
+      </w:r>
+      <w:r>
+        <w:rPr>
+          <w:rFonts w:ascii="宋体" w:eastAsia="宋体" w:hAnsi="宋体"/>
+          <w:sz w:val="24"/>
+          <w:szCs w:val="24"/>
+        </w:rPr>
+        <w:fldChar w:fldCharType="begin"/>
+      </w:r>
+      <w:r>
+        <w:rPr>
+          <w:rFonts w:ascii="宋体" w:eastAsia="宋体" w:hAnsi="宋体"/>
+          <w:sz w:val="24"/>
+          <w:szCs w:val="24"/>
+        </w:rPr>
+        <w:instrText xml:space="preserve"> </w:instrText>
+      </w:r>
+      <w:r>
+        <w:rPr>
+          <w:rFonts w:ascii="宋体" w:eastAsia="宋体" w:hAnsi="宋体" w:hint="eastAsia"/>
+          <w:sz w:val="24"/>
+          <w:szCs w:val="24"/>
+        </w:rPr>
+        <w:instrText>SEQ 图 \* ARABIC</w:instrText>
+      </w:r>
+      <w:r>
+        <w:rPr>
+          <w:rFonts w:ascii="宋体" w:eastAsia="宋体" w:hAnsi="宋体"/>
+          <w:sz w:val="24"/>
+          <w:szCs w:val="24"/>
+        </w:rPr>
+        <w:instrText xml:space="preserve"> </w:instrText>
+      </w:r>
+      <w:r>
+        <w:rPr>
+          <w:rFonts w:ascii="宋体" w:eastAsia="宋体" w:hAnsi="宋体"/>
+          <w:sz w:val="24"/>
+          <w:szCs w:val="24"/>
+        </w:rPr>
+        <w:fldChar w:fldCharType="separate"/>
+      </w:r>
+      <w:r>
+        <w:rPr>
+          <w:rFonts w:ascii="宋体" w:eastAsia="宋体" w:hAnsi="宋体" w:hint="eastAsia"/>
+          <w:noProof/>
+          <w:sz w:val="24"/>
+          <w:szCs w:val="24"/>
+        </w:rPr>
+        <w:t>1</w:t>
+      </w:r>
+      <w:r>
+        <w:rPr>
+          <w:rFonts w:ascii="宋体" w:eastAsia="宋体" w:hAnsi="宋体"/>
+          <w:sz w:val="24"/>
+          <w:szCs w:val="24"/>
+        </w:rPr>
+        <w:fldChar w:fldCharType="end"/>
+      </w:r>
+      <w:r>
+        <w:rPr>
+          <w:rFonts w:ascii="宋体" w:eastAsia="宋体" w:hAnsi="宋体" w:cs="Segoe UI" w:hint="eastAsia"/>
+          <w:color w:val="0D0D0D" w:themeColor="text1" w:themeTint="F2"/>
+          <w:kern w:val="0"/>
+          <w:sz w:val="24"/>
+          <w:szCs w:val="24"/>
+        </w:rPr>
+        <w:t>指令的格式</w:t>
       </w:r>
     </w:p>
     <w:p>
       <w:pPr>
         <w:ind w:firstLine="0"/>
+        <w:rPr>
+          <w:rFonts w:ascii="宋体" w:hAnsi="宋体" w:cs="Segoe UI" w:hint="eastAsia"/>
+          <w:color w:val="0D0D0D" w:themeColor="text1" w:themeTint="F2"/>
+          <w:kern w:val="0"/>
+          <w:sz w:val="24"/>
+          <w:szCs w:val="24"/>
+        </w:rPr>
+      </w:pPr>
+      <w:r>
+        <w:rPr>
+          <w:rFonts w:ascii="宋体" w:hAnsi="宋体" w:cs="Segoe UI"/>
+          <w:color w:val="0D0D0D" w:themeColor="text1" w:themeTint="F2"/>
+          <w:kern w:val="0"/>
+          <w:sz w:val="24"/>
+          <w:szCs w:val="24"/>
+        </w:rPr>
+        <w:tab/>
+      </w:r>
+      <w:r>
+        <w:rPr>
+          <w:rFonts w:ascii="宋体" w:hAnsi="宋体" w:cs="Segoe UI"/>
+          <w:color w:val="0D0D0D" w:themeColor="text1" w:themeTint="F2"/>
+          <w:kern w:val="0"/>
+          <w:sz w:val="24"/>
+          <w:szCs w:val="24"/>
+        </w:rPr>
+        <w:t>见</w:t>
+      </w:r>
+      <w:r>
+        <w:rPr>
+          <w:rFonts w:ascii="宋体" w:hAnsi="宋体" w:cs="Segoe UI" w:hint="eastAsia"/>
+          <w:color w:val="0D0D0D" w:themeColor="text1" w:themeTint="F2"/>
+          <w:kern w:val="0"/>
+          <w:sz w:val="24"/>
+          <w:szCs w:val="24"/>
+        </w:rPr>
+        <w:t>表2所示</w:t>
+      </w:r>
+      <w:r>
+        <w:rPr>
+          <w:rFonts w:ascii="宋体" w:hAnsi="宋体" w:cs="Segoe UI" w:hint="eastAsia"/>
+          <w:color w:val="0D0D0D" w:themeColor="text1" w:themeTint="F2"/>
+          <w:kern w:val="0"/>
+          <w:sz w:val="24"/>
+          <w:szCs w:val="24"/>
+        </w:rPr>
+        <w:t>为具体的</w:t>
+      </w:r>
+      <w:r>
+        <w:rPr>
+          <w:rFonts w:ascii="宋体" w:hAnsi="宋体" w:cs="Segoe UI" w:hint="eastAsia"/>
+          <w:color w:val="0D0D0D" w:themeColor="text1" w:themeTint="F2"/>
+          <w:kern w:val="0"/>
+          <w:sz w:val="24"/>
+          <w:szCs w:val="24"/>
+        </w:rPr>
+        <w:t>每种的指令实现的功能。</w:t>
+      </w:r>
+    </w:p>
+    <w:p>
+      <w:pPr>
+        <w:pStyle w:val="ac"/>
         <w:jc w:val="center"/>
         <w:rPr>
-          <w:rFonts w:ascii="宋体" w:hAnsi="宋体" w:cs="Segoe UI" w:hint="eastAsia"/>
-          <w:color w:val="0D0D0D" w:themeColor="text1" w:themeTint="F2"/>
-          <w:kern w:val="0"/>
-          <w:sz w:val="24"/>
-          <w:szCs w:val="24"/>
-        </w:rPr>
-      </w:pPr>
-      <w:r>
-        <w:rPr>
-          <w:rFonts w:ascii="宋体" w:hAnsi="宋体" w:cs="Segoe UI" w:hint="eastAsia"/>
-          <w:color w:val="0D0D0D" w:themeColor="text1" w:themeTint="F2"/>
-          <w:kern w:val="0"/>
+          <w:rFonts w:ascii="宋体" w:eastAsia="宋体" w:hAnsi="宋体" w:cs="Segoe UI" w:hint="eastAsia"/>
+          <w:color w:val="0D0D0D" w:themeColor="text1" w:themeTint="F2"/>
+          <w:kern w:val="0"/>
+          <w:sz w:val="24"/>
+          <w:szCs w:val="24"/>
+        </w:rPr>
+      </w:pPr>
+      <w:bookmarkStart w:id="10" w:name="_Ref178097860"/>
+      <w:r>
+        <w:rPr>
+          <w:rFonts w:ascii="宋体" w:eastAsia="宋体" w:hAnsi="宋体" w:hint="eastAsia"/>
           <w:sz w:val="24"/>
           <w:szCs w:val="24"/>
         </w:rPr>
@@ -5551,17 +5307,64 @@
       </w:r>
       <w:r>
         <w:rPr>
-          <w:rFonts w:ascii="宋体" w:hAnsi="宋体" w:cs="Segoe UI" w:hint="eastAsia"/>
-          <w:color w:val="0D0D0D" w:themeColor="text1" w:themeTint="F2"/>
-          <w:kern w:val="0"/>
-          <w:sz w:val="24"/>
-          <w:szCs w:val="24"/>
-        </w:rPr>
-        <w:t xml:space="preserve">2 </w:t>
-      </w:r>
-      <w:r>
-        <w:rPr>
-          <w:rFonts w:ascii="宋体" w:hAnsi="宋体" w:cs="Segoe UI" w:hint="eastAsia"/>
+          <w:rFonts w:ascii="宋体" w:eastAsia="宋体" w:hAnsi="宋体"/>
+          <w:sz w:val="24"/>
+          <w:szCs w:val="24"/>
+        </w:rPr>
+        <w:fldChar w:fldCharType="begin"/>
+      </w:r>
+      <w:r>
+        <w:rPr>
+          <w:rFonts w:ascii="宋体" w:eastAsia="宋体" w:hAnsi="宋体"/>
+          <w:sz w:val="24"/>
+          <w:szCs w:val="24"/>
+        </w:rPr>
+        <w:instrText xml:space="preserve"> </w:instrText>
+      </w:r>
+      <w:r>
+        <w:rPr>
+          <w:rFonts w:ascii="宋体" w:eastAsia="宋体" w:hAnsi="宋体" w:hint="eastAsia"/>
+          <w:sz w:val="24"/>
+          <w:szCs w:val="24"/>
+        </w:rPr>
+        <w:instrText>SEQ 表格 \* ARABIC</w:instrText>
+      </w:r>
+      <w:r>
+        <w:rPr>
+          <w:rFonts w:ascii="宋体" w:eastAsia="宋体" w:hAnsi="宋体"/>
+          <w:sz w:val="24"/>
+          <w:szCs w:val="24"/>
+        </w:rPr>
+        <w:instrText xml:space="preserve"> </w:instrText>
+      </w:r>
+      <w:r>
+        <w:rPr>
+          <w:rFonts w:ascii="宋体" w:eastAsia="宋体" w:hAnsi="宋体"/>
+          <w:sz w:val="24"/>
+          <w:szCs w:val="24"/>
+        </w:rPr>
+        <w:fldChar w:fldCharType="separate"/>
+      </w:r>
+      <w:r>
+        <w:rPr>
+          <w:rFonts w:ascii="宋体" w:eastAsia="宋体" w:hAnsi="宋体" w:hint="eastAsia"/>
+          <w:noProof/>
+          <w:sz w:val="24"/>
+          <w:szCs w:val="24"/>
+        </w:rPr>
+        <w:t>2</w:t>
+      </w:r>
+      <w:r>
+        <w:rPr>
+          <w:rFonts w:ascii="宋体" w:eastAsia="宋体" w:hAnsi="宋体"/>
+          <w:sz w:val="24"/>
+          <w:szCs w:val="24"/>
+        </w:rPr>
+        <w:fldChar w:fldCharType="end"/>
+      </w:r>
+      <w:r>
+        <w:rPr>
+          <w:rFonts w:ascii="宋体" w:eastAsia="宋体" w:hAnsi="宋体" w:cs="Segoe UI" w:hint="eastAsia"/>
           <w:color w:val="0D0D0D" w:themeColor="text1" w:themeTint="F2"/>
           <w:kern w:val="0"/>
           <w:sz w:val="24"/>
@@ -5569,6 +5372,7 @@
         </w:rPr>
         <w:t>各种指令的功能</w:t>
       </w:r>
+      <w:bookmarkEnd w:id="10"/>
     </w:p>
     <w:tbl>
       <w:tblPr>
@@ -6001,7 +5805,6 @@
                 <w:sz w:val="24"/>
                 <w:szCs w:val="24"/>
               </w:rPr>
-              <w:lastRenderedPageBreak/>
               <w:t>4</w:t>
             </w:r>
           </w:p>
@@ -6272,13 +6075,14 @@
           <w:szCs w:val="24"/>
         </w:rPr>
       </w:pPr>
-      <w:bookmarkStart w:id="9" w:name="_Toc178021198"/>
+      <w:bookmarkStart w:id="11" w:name="_Toc178105153"/>
       <w:r>
         <w:rPr>
           <w:rFonts w:ascii="楷体" w:eastAsia="楷体" w:hAnsi="楷体" w:hint="eastAsia"/>
           <w:sz w:val="24"/>
           <w:szCs w:val="24"/>
         </w:rPr>
+        <w:lastRenderedPageBreak/>
         <w:t>2.1.</w:t>
       </w:r>
       <w:r>
@@ -6289,7 +6093,7 @@
         </w:rPr>
         <w:t>4 内存设计</w:t>
       </w:r>
-      <w:bookmarkEnd w:id="9"/>
+      <w:bookmarkEnd w:id="11"/>
     </w:p>
     <w:p>
       <w:pPr>
@@ -6381,7 +6185,7 @@
           <w:szCs w:val="24"/>
         </w:rPr>
       </w:pPr>
-      <w:bookmarkStart w:id="10" w:name="_Toc178021199"/>
+      <w:bookmarkStart w:id="12" w:name="_Toc178105154"/>
       <w:r>
         <w:rPr>
           <w:rStyle w:val="20"/>
@@ -6409,7 +6213,7 @@
         </w:rPr>
         <w:t>指令集设计</w:t>
       </w:r>
-      <w:bookmarkEnd w:id="10"/>
+      <w:bookmarkEnd w:id="12"/>
     </w:p>
     <w:p>
       <w:pPr>
@@ -6424,7 +6228,7 @@
           <w:szCs w:val="24"/>
         </w:rPr>
       </w:pPr>
-      <w:bookmarkStart w:id="11" w:name="_Toc178021200"/>
+      <w:bookmarkStart w:id="13" w:name="_Toc178105155"/>
       <w:r>
         <w:rPr>
           <w:rFonts w:ascii="楷体" w:eastAsia="楷体" w:hAnsi="楷体" w:hint="eastAsia"/>
@@ -6473,7 +6277,7 @@
         </w:rPr>
         <w:t>R型指令</w:t>
       </w:r>
-      <w:bookmarkEnd w:id="11"/>
+      <w:bookmarkEnd w:id="13"/>
     </w:p>
     <w:p>
       <w:pPr>
@@ -6601,18 +6405,7 @@
           <w:sz w:val="24"/>
           <w:szCs w:val="24"/>
         </w:rPr>
-        <w:t>反映了R型指令的内在逻辑和特性，还通过其精心设计的成员函数为外部提供了便捷的调用接口。这些接口允许开发者以面向对</w:t>
-      </w:r>
-      <w:r>
-        <w:rPr>
-          <w:rFonts w:ascii="宋体" w:hAnsi="宋体" w:cs="Segoe UI"/>
-          <w:color w:val="0D0D0D" w:themeColor="text1" w:themeTint="F2"/>
-          <w:kern w:val="0"/>
-          <w:sz w:val="24"/>
-          <w:szCs w:val="24"/>
-        </w:rPr>
-        <w:lastRenderedPageBreak/>
-        <w:t>象的方式，直接利用</w:t>
+        <w:t>反映了R型指令的内在逻辑和特性，还通过其精心设计的成员函数为外部提供了便捷的调用接口。这些接口允许开发者以面向对象的方式，直接利用</w:t>
       </w:r>
       <w:proofErr w:type="spellStart"/>
       <w:r>
@@ -6661,55 +6454,23 @@
     </w:p>
     <w:p>
       <w:pPr>
+        <w:pStyle w:val="ac"/>
         <w:ind w:firstLine="0"/>
         <w:jc w:val="center"/>
         <w:rPr>
-          <w:rFonts w:ascii="宋体" w:hAnsi="宋体" w:cs="Segoe UI" w:hint="eastAsia"/>
-          <w:color w:val="0D0D0D" w:themeColor="text1" w:themeTint="F2"/>
-          <w:kern w:val="0"/>
-          <w:sz w:val="24"/>
-          <w:szCs w:val="24"/>
-        </w:rPr>
-      </w:pPr>
-      <w:r>
-        <w:rPr>
-          <w:rFonts w:ascii="宋体" w:hAnsi="宋体" w:cs="Segoe UI" w:hint="eastAsia"/>
-          <w:color w:val="0D0D0D" w:themeColor="text1" w:themeTint="F2"/>
-          <w:kern w:val="0"/>
-          <w:sz w:val="24"/>
-          <w:szCs w:val="24"/>
-        </w:rPr>
-        <w:t>表</w:t>
-      </w:r>
-      <w:r>
-        <w:rPr>
-          <w:rFonts w:ascii="宋体" w:hAnsi="宋体" w:cs="Segoe UI" w:hint="eastAsia"/>
-          <w:color w:val="0D0D0D" w:themeColor="text1" w:themeTint="F2"/>
-          <w:kern w:val="0"/>
-          <w:sz w:val="24"/>
-          <w:szCs w:val="24"/>
-        </w:rPr>
-        <w:t>3 R型</w:t>
-      </w:r>
-      <w:r>
-        <w:rPr>
-          <w:rFonts w:ascii="宋体" w:hAnsi="宋体" w:cs="Segoe UI" w:hint="eastAsia"/>
-          <w:color w:val="0D0D0D" w:themeColor="text1" w:themeTint="F2"/>
-          <w:kern w:val="0"/>
-          <w:sz w:val="24"/>
-          <w:szCs w:val="24"/>
-        </w:rPr>
-        <w:t>指令的</w:t>
-      </w:r>
-      <w:r>
-        <w:rPr>
-          <w:rFonts w:ascii="宋体" w:hAnsi="宋体" w:cs="Segoe UI" w:hint="eastAsia"/>
-          <w:color w:val="0D0D0D" w:themeColor="text1" w:themeTint="F2"/>
-          <w:kern w:val="0"/>
-          <w:sz w:val="24"/>
-          <w:szCs w:val="24"/>
-        </w:rPr>
-        <w:t>格式</w:t>
+          <w:rFonts w:ascii="宋体" w:eastAsia="宋体" w:hAnsi="宋体" w:hint="eastAsia"/>
+          <w:sz w:val="24"/>
+          <w:szCs w:val="24"/>
+        </w:rPr>
+      </w:pPr>
+      <w:r>
+        <w:rPr>
+          <w:rFonts w:ascii="宋体" w:eastAsia="宋体" w:hAnsi="宋体" w:hint="eastAsia"/>
+          <w:sz w:val="24"/>
+          <w:szCs w:val="24"/>
+        </w:rPr>
+        <w:lastRenderedPageBreak/>
+        <w:t>表3 R型指令的格式</w:t>
       </w:r>
     </w:p>
     <w:tbl>
@@ -8107,7 +7868,7 @@
               <w:ind w:firstLine="0"/>
               <w:jc w:val="center"/>
               <w:rPr>
-                <w:rFonts w:ascii="宋体" w:hAnsi="宋体" w:cs="Segoe UI"/>
+                <w:rFonts w:ascii="宋体" w:hAnsi="宋体" w:cs="Segoe UI" w:hint="eastAsia"/>
                 <w:color w:val="0D0D0D" w:themeColor="text1" w:themeTint="F2"/>
                 <w:kern w:val="0"/>
                 <w:sz w:val="24"/>
@@ -8122,17 +7883,7 @@
                 <w:sz w:val="24"/>
                 <w:szCs w:val="24"/>
               </w:rPr>
-              <w:t>（</w:t>
-            </w:r>
-            <w:r>
-              <w:rPr>
-                <w:rFonts w:ascii="宋体" w:hAnsi="宋体" w:cs="Segoe UI" w:hint="eastAsia"/>
-                <w:color w:val="0D0D0D" w:themeColor="text1" w:themeTint="F2"/>
-                <w:kern w:val="0"/>
-                <w:sz w:val="24"/>
-                <w:szCs w:val="24"/>
-              </w:rPr>
-              <w:t>无</w:t>
+              <w:t>（无</w:t>
             </w:r>
             <w:r>
               <w:rPr>
@@ -8343,7 +8094,7 @@
           <w:szCs w:val="24"/>
         </w:rPr>
       </w:pPr>
-      <w:bookmarkStart w:id="12" w:name="_Toc178021201"/>
+      <w:bookmarkStart w:id="14" w:name="_Toc178105156"/>
       <w:r>
         <w:rPr>
           <w:rFonts w:ascii="楷体" w:eastAsia="楷体" w:hAnsi="楷体" w:hint="eastAsia"/>
@@ -8392,7 +8143,7 @@
         </w:rPr>
         <w:t>型指令</w:t>
       </w:r>
-      <w:bookmarkEnd w:id="12"/>
+      <w:bookmarkEnd w:id="14"/>
     </w:p>
     <w:p>
       <w:pPr>
@@ -8413,7 +8164,18 @@
           <w:sz w:val="24"/>
           <w:szCs w:val="24"/>
         </w:rPr>
-        <w:t>如表4所详细展示的是I型指令（Immediate-type Instruction）的基本格式，这一格式针对需要处理短立即数以及执行内存载入（load）操作等特定任务进行了优化。在I型指令集中，一共实现了</w:t>
+        <w:t>如表4所详细展示的是I型指令（Immediate-type Instruction）的基本格式，这一格式针对需要处理短立即数以及执行内存载入（load）操作等特定</w:t>
+      </w:r>
+      <w:r>
+        <w:rPr>
+          <w:rFonts w:ascii="宋体" w:hAnsi="宋体" w:cs="Segoe UI"/>
+          <w:color w:val="0D0D0D" w:themeColor="text1" w:themeTint="F2"/>
+          <w:kern w:val="0"/>
+          <w:sz w:val="24"/>
+          <w:szCs w:val="24"/>
+        </w:rPr>
+        <w:lastRenderedPageBreak/>
+        <w:t>任务进行了优化。在I型指令集中，一共实现了</w:t>
       </w:r>
       <w:r>
         <w:rPr>
@@ -10212,8 +9974,42 @@
                 <w:sz w:val="24"/>
                 <w:szCs w:val="24"/>
               </w:rPr>
-              <w:t xml:space="preserve"> imm -&gt; rd</w:t>
-            </w:r>
+              <w:t xml:space="preserve"> </w:t>
+            </w:r>
+            <w:proofErr w:type="spellStart"/>
+            <w:r>
+              <w:rPr>
+                <w:rFonts w:ascii="宋体" w:hAnsi="宋体" w:cs="Segoe UI"/>
+                <w:color w:val="0D0D0D" w:themeColor="text1" w:themeTint="F2"/>
+                <w:kern w:val="0"/>
+                <w:sz w:val="24"/>
+                <w:szCs w:val="24"/>
+              </w:rPr>
+              <w:t>imm</w:t>
+            </w:r>
+            <w:proofErr w:type="spellEnd"/>
+            <w:r>
+              <w:rPr>
+                <w:rFonts w:ascii="宋体" w:hAnsi="宋体" w:cs="Segoe UI"/>
+                <w:color w:val="0D0D0D" w:themeColor="text1" w:themeTint="F2"/>
+                <w:kern w:val="0"/>
+                <w:sz w:val="24"/>
+                <w:szCs w:val="24"/>
+              </w:rPr>
+              <w:t xml:space="preserve"> -&gt; </w:t>
+            </w:r>
+            <w:proofErr w:type="spellStart"/>
+            <w:r>
+              <w:rPr>
+                <w:rFonts w:ascii="宋体" w:hAnsi="宋体" w:cs="Segoe UI"/>
+                <w:color w:val="0D0D0D" w:themeColor="text1" w:themeTint="F2"/>
+                <w:kern w:val="0"/>
+                <w:sz w:val="24"/>
+                <w:szCs w:val="24"/>
+              </w:rPr>
+              <w:t>rd</w:t>
+            </w:r>
+            <w:proofErr w:type="spellEnd"/>
           </w:p>
         </w:tc>
       </w:tr>
@@ -10501,17 +10297,7 @@
                 <w:sz w:val="24"/>
                 <w:szCs w:val="24"/>
               </w:rPr>
-              <w:t>(无符号)</w:t>
-            </w:r>
-            <w:r>
-              <w:rPr>
-                <w:rFonts w:ascii="宋体" w:hAnsi="宋体" w:cs="Segoe UI" w:hint="eastAsia"/>
-                <w:color w:val="0D0D0D" w:themeColor="text1" w:themeTint="F2"/>
-                <w:kern w:val="0"/>
-                <w:sz w:val="24"/>
-                <w:szCs w:val="24"/>
-              </w:rPr>
-              <w:t>rs1&lt;</w:t>
+              <w:t>(无符号)rs1&lt;</w:t>
             </w:r>
             <w:proofErr w:type="spellStart"/>
             <w:r>
@@ -10585,7 +10371,6 @@
                 <w:sz w:val="24"/>
                 <w:szCs w:val="24"/>
               </w:rPr>
-              <w:lastRenderedPageBreak/>
               <w:t>SLLI指令</w:t>
             </w:r>
           </w:p>
@@ -10801,7 +10586,7 @@
               <w:ind w:firstLine="0"/>
               <w:jc w:val="center"/>
               <w:rPr>
-                <w:rFonts w:ascii="宋体" w:hAnsi="宋体" w:cs="Segoe UI"/>
+                <w:rFonts w:ascii="宋体" w:hAnsi="宋体" w:cs="Segoe UI" w:hint="eastAsia"/>
                 <w:color w:val="0D0D0D" w:themeColor="text1" w:themeTint="F2"/>
                 <w:kern w:val="0"/>
                 <w:sz w:val="24"/>
@@ -11295,7 +11080,7 @@
           <w:szCs w:val="24"/>
         </w:rPr>
       </w:pPr>
-      <w:bookmarkStart w:id="13" w:name="_Toc178021202"/>
+      <w:bookmarkStart w:id="15" w:name="_Toc178105157"/>
       <w:r>
         <w:rPr>
           <w:rFonts w:ascii="楷体" w:eastAsia="楷体" w:hAnsi="楷体" w:hint="eastAsia"/>
@@ -11328,7 +11113,7 @@
         </w:rPr>
         <w:t>3 S型指令</w:t>
       </w:r>
-      <w:bookmarkEnd w:id="13"/>
+      <w:bookmarkEnd w:id="15"/>
     </w:p>
     <w:p>
       <w:pPr>
@@ -11371,7 +11156,6 @@
           <w:sz w:val="24"/>
           <w:szCs w:val="24"/>
         </w:rPr>
-        <w:lastRenderedPageBreak/>
         <w:t>为了提升代码的可读性、可维护性和复用性，同时便于开发者在程序中灵活地运用这些S型指令，这些指令被封装在了一个名为</w:t>
       </w:r>
       <w:proofErr w:type="spellStart"/>
@@ -11428,7 +11212,18 @@
           <w:sz w:val="24"/>
           <w:szCs w:val="24"/>
         </w:rPr>
-        <w:t>准确地反映了S型指令的内在逻辑和特性，还通过其内部定义的成员变量（如指令的操作码、源寄存器rs1和rs2、立即数</w:t>
+        <w:t>准确地反映了S型指令的内在逻辑和特性，还通过其内部定义的成员变</w:t>
+      </w:r>
+      <w:r>
+        <w:rPr>
+          <w:rFonts w:ascii="宋体" w:hAnsi="宋体" w:cs="Segoe UI"/>
+          <w:color w:val="0D0D0D" w:themeColor="text1" w:themeTint="F2"/>
+          <w:kern w:val="0"/>
+          <w:sz w:val="24"/>
+          <w:szCs w:val="24"/>
+        </w:rPr>
+        <w:lastRenderedPageBreak/>
+        <w:t>量（如指令的操作码、源寄存器rs1和rs2、立即数</w:t>
       </w:r>
       <w:proofErr w:type="spellStart"/>
       <w:r>
@@ -12310,7 +12105,6 @@
         <w:ind w:firstLine="0"/>
         <w:jc w:val="center"/>
         <w:rPr>
-          <w:rFonts w:hint="eastAsia"/>
           <w:color w:val="A6A6A6"/>
           <w:sz w:val="24"/>
           <w:szCs w:val="24"/>
@@ -12330,14 +12124,13 @@
           <w:szCs w:val="24"/>
         </w:rPr>
       </w:pPr>
-      <w:bookmarkStart w:id="14" w:name="_Toc178021203"/>
+      <w:bookmarkStart w:id="16" w:name="_Toc178105158"/>
       <w:r>
         <w:rPr>
           <w:rFonts w:ascii="楷体" w:eastAsia="楷体" w:hAnsi="楷体" w:hint="eastAsia"/>
           <w:sz w:val="24"/>
           <w:szCs w:val="24"/>
         </w:rPr>
-        <w:lastRenderedPageBreak/>
         <w:t>2.</w:t>
       </w:r>
       <w:r>
@@ -12364,7 +12157,7 @@
         </w:rPr>
         <w:t>4 B型指令</w:t>
       </w:r>
-      <w:bookmarkEnd w:id="14"/>
+      <w:bookmarkEnd w:id="16"/>
     </w:p>
     <w:p>
       <w:pPr>
@@ -12405,7 +12198,18 @@
           <w:sz w:val="24"/>
           <w:szCs w:val="24"/>
         </w:rPr>
-        <w:t>B型指令（Branch-type Instruction）的基本格式，这一指令类型专门设计用于实现程序中的有条件跳转操作，是控制程序流程的关键组成部分。B型指令集共包含了6条指令，每一条都承载着特定的跳转逻辑，旨在根据指令执行前的条件判断结果，决定是否改变程序的执行路径。</w:t>
+        <w:t>B型指令（Branch-type Instruction）的基本格式，这一指令类型专门设计用于实现程序中的有条件跳转操作，是控制程序流</w:t>
+      </w:r>
+      <w:r>
+        <w:rPr>
+          <w:rFonts w:ascii="宋体" w:hAnsi="宋体" w:cs="Segoe UI"/>
+          <w:color w:val="0D0D0D" w:themeColor="text1" w:themeTint="F2"/>
+          <w:kern w:val="0"/>
+          <w:sz w:val="24"/>
+          <w:szCs w:val="24"/>
+        </w:rPr>
+        <w:lastRenderedPageBreak/>
+        <w:t>程的关键组成部分。B型指令集共包含了6条指令，每一条都承载着特定的跳转逻辑，旨在根据指令执行前的条件判断结果，决定是否改变程序的执行路径。</w:t>
       </w:r>
     </w:p>
     <w:p>
@@ -13791,7 +13595,7 @@
           <w:szCs w:val="24"/>
         </w:rPr>
       </w:pPr>
-      <w:bookmarkStart w:id="15" w:name="_Toc178021204"/>
+      <w:bookmarkStart w:id="17" w:name="_Toc178105159"/>
       <w:r>
         <w:rPr>
           <w:rFonts w:ascii="楷体" w:eastAsia="楷体" w:hAnsi="楷体" w:hint="eastAsia"/>
@@ -13824,7 +13628,7 @@
         </w:rPr>
         <w:t>5 U型指令</w:t>
       </w:r>
-      <w:bookmarkEnd w:id="15"/>
+      <w:bookmarkEnd w:id="17"/>
     </w:p>
     <w:p>
       <w:pPr>
@@ -14862,7 +14666,7 @@
           <w:szCs w:val="24"/>
         </w:rPr>
       </w:pPr>
-      <w:bookmarkStart w:id="16" w:name="_Toc178021205"/>
+      <w:bookmarkStart w:id="18" w:name="_Toc178105160"/>
       <w:r>
         <w:rPr>
           <w:rFonts w:ascii="楷体" w:eastAsia="楷体" w:hAnsi="楷体" w:hint="eastAsia"/>
@@ -14903,7 +14707,7 @@
         </w:rPr>
         <w:t xml:space="preserve"> J型指令</w:t>
       </w:r>
-      <w:bookmarkEnd w:id="16"/>
+      <w:bookmarkEnd w:id="18"/>
     </w:p>
     <w:p>
       <w:pPr>
@@ -15490,7 +15294,7 @@
           <w:szCs w:val="24"/>
         </w:rPr>
       </w:pPr>
-      <w:bookmarkStart w:id="17" w:name="_Toc178021206"/>
+      <w:bookmarkStart w:id="19" w:name="_Toc178105161"/>
       <w:r>
         <w:rPr>
           <w:rStyle w:val="20"/>
@@ -15532,7 +15336,7 @@
         </w:rPr>
         <w:t>代码数据处理</w:t>
       </w:r>
-      <w:bookmarkEnd w:id="17"/>
+      <w:bookmarkEnd w:id="19"/>
     </w:p>
     <w:p>
       <w:pPr>
@@ -15547,7 +15351,7 @@
           <w:szCs w:val="24"/>
         </w:rPr>
       </w:pPr>
-      <w:bookmarkStart w:id="18" w:name="_Toc178021207"/>
+      <w:bookmarkStart w:id="20" w:name="_Toc178105162"/>
       <w:r>
         <w:rPr>
           <w:rFonts w:ascii="楷体" w:eastAsia="楷体" w:hAnsi="楷体" w:hint="eastAsia"/>
@@ -15580,7 +15384,7 @@
         </w:rPr>
         <w:t>和处理</w:t>
       </w:r>
-      <w:bookmarkEnd w:id="18"/>
+      <w:bookmarkEnd w:id="20"/>
     </w:p>
     <w:p>
       <w:pPr>
@@ -16075,7 +15879,7 @@
           <w:szCs w:val="24"/>
         </w:rPr>
       </w:pPr>
-      <w:bookmarkStart w:id="19" w:name="_Toc178021208"/>
+      <w:bookmarkStart w:id="21" w:name="_Toc178105163"/>
       <w:r>
         <w:rPr>
           <w:rFonts w:ascii="楷体" w:eastAsia="楷体" w:hAnsi="楷体" w:hint="eastAsia"/>
@@ -16092,7 +15896,7 @@
         </w:rPr>
         <w:t>3.2 模拟器初始化</w:t>
       </w:r>
-      <w:bookmarkEnd w:id="19"/>
+      <w:bookmarkEnd w:id="21"/>
     </w:p>
     <w:p>
       <w:pPr>
@@ -16393,7 +16197,7 @@
           <w:szCs w:val="24"/>
         </w:rPr>
       </w:pPr>
-      <w:bookmarkStart w:id="20" w:name="_Toc178021209"/>
+      <w:bookmarkStart w:id="22" w:name="_Toc178105164"/>
       <w:r>
         <w:rPr>
           <w:rFonts w:ascii="楷体" w:eastAsia="楷体" w:hAnsi="楷体" w:hint="eastAsia"/>
@@ -16410,7 +16214,7 @@
         </w:rPr>
         <w:t>3.3 运行指令</w:t>
       </w:r>
-      <w:bookmarkEnd w:id="20"/>
+      <w:bookmarkEnd w:id="22"/>
     </w:p>
     <w:p>
       <w:pPr>
@@ -16598,7 +16402,7 @@
           <w:szCs w:val="24"/>
         </w:rPr>
         <w:drawing>
-          <wp:inline distT="0" distB="0" distL="0" distR="0" wp14:anchorId="5DD59CCB" wp14:editId="4517E3BD">
+          <wp:inline distT="0" distB="0" distL="0" distR="0" wp14:anchorId="5DD59CCB" wp14:editId="00559D4A">
             <wp:extent cx="3686090" cy="3295291"/>
             <wp:effectExtent l="0" t="0" r="0" b="635"/>
             <wp:docPr id="508375550" name="图片 1"/>
@@ -16687,7 +16491,7 @@
           <w:szCs w:val="24"/>
         </w:rPr>
       </w:pPr>
-      <w:bookmarkStart w:id="21" w:name="_Toc178021210"/>
+      <w:bookmarkStart w:id="23" w:name="_Toc178105165"/>
       <w:r>
         <w:rPr>
           <w:rStyle w:val="20"/>
@@ -16719,7 +16523,7 @@
         </w:rPr>
         <w:t>程序测试</w:t>
       </w:r>
-      <w:bookmarkEnd w:id="21"/>
+      <w:bookmarkEnd w:id="23"/>
     </w:p>
     <w:p>
       <w:pPr>
@@ -16733,7 +16537,7 @@
           <w:szCs w:val="24"/>
         </w:rPr>
       </w:pPr>
-      <w:bookmarkStart w:id="22" w:name="_Toc178021211"/>
+      <w:bookmarkStart w:id="24" w:name="_Toc178105166"/>
       <w:r>
         <w:rPr>
           <w:rFonts w:ascii="楷体" w:eastAsia="楷体" w:hAnsi="楷体" w:hint="eastAsia"/>
@@ -16758,22 +16562,592 @@
         </w:rPr>
         <w:t>计算类指令测试</w:t>
       </w:r>
-      <w:bookmarkEnd w:id="22"/>
+      <w:bookmarkEnd w:id="24"/>
     </w:p>
     <w:p>
       <w:pPr>
+        <w:rPr>
+          <w:rFonts w:ascii="宋体" w:hAnsi="宋体" w:cs="Segoe UI" w:hint="eastAsia"/>
+          <w:color w:val="0D0D0D" w:themeColor="text1" w:themeTint="F2"/>
+          <w:kern w:val="0"/>
+          <w:sz w:val="24"/>
+          <w:szCs w:val="24"/>
+        </w:rPr>
+      </w:pPr>
+      <w:r>
+        <w:rPr>
+          <w:rFonts w:ascii="宋体" w:hAnsi="宋体" w:cs="Segoe UI" w:hint="eastAsia"/>
+          <w:color w:val="0D0D0D" w:themeColor="text1" w:themeTint="F2"/>
+          <w:kern w:val="0"/>
+          <w:sz w:val="24"/>
+          <w:szCs w:val="24"/>
+        </w:rPr>
+        <w:t>如图</w:t>
+      </w:r>
+      <w:r>
+        <w:rPr>
+          <w:rFonts w:ascii="宋体" w:hAnsi="宋体" w:cs="Segoe UI" w:hint="eastAsia"/>
+          <w:color w:val="0D0D0D" w:themeColor="text1" w:themeTint="F2"/>
+          <w:kern w:val="0"/>
+          <w:sz w:val="24"/>
+          <w:szCs w:val="24"/>
+        </w:rPr>
+        <w:t>10</w:t>
+      </w:r>
+      <w:r>
+        <w:rPr>
+          <w:rFonts w:ascii="宋体" w:hAnsi="宋体" w:cs="Segoe UI" w:hint="eastAsia"/>
+          <w:color w:val="0D0D0D" w:themeColor="text1" w:themeTint="F2"/>
+          <w:kern w:val="0"/>
+          <w:sz w:val="24"/>
+          <w:szCs w:val="24"/>
+        </w:rPr>
+        <w:t>所示</w:t>
+      </w:r>
+      <w:r>
+        <w:rPr>
+          <w:rFonts w:ascii="宋体" w:hAnsi="宋体" w:cs="Segoe UI" w:hint="eastAsia"/>
+          <w:color w:val="0D0D0D" w:themeColor="text1" w:themeTint="F2"/>
+          <w:kern w:val="0"/>
+          <w:sz w:val="24"/>
+          <w:szCs w:val="24"/>
+        </w:rPr>
+        <w:t>，</w:t>
+      </w:r>
+      <w:r>
+        <w:rPr>
+          <w:rFonts w:ascii="宋体" w:hAnsi="宋体" w:cs="Segoe UI" w:hint="eastAsia"/>
+          <w:color w:val="0D0D0D" w:themeColor="text1" w:themeTint="F2"/>
+          <w:kern w:val="0"/>
+          <w:sz w:val="24"/>
+          <w:szCs w:val="24"/>
+        </w:rPr>
+        <w:t>测试计算类</w:t>
+      </w:r>
+      <w:r>
+        <w:rPr>
+          <w:rFonts w:ascii="宋体" w:hAnsi="宋体" w:cs="Segoe UI" w:hint="eastAsia"/>
+          <w:color w:val="0D0D0D" w:themeColor="text1" w:themeTint="F2"/>
+          <w:kern w:val="0"/>
+          <w:sz w:val="24"/>
+          <w:szCs w:val="24"/>
+        </w:rPr>
+        <w:t>指令</w:t>
+      </w:r>
+      <w:r>
+        <w:rPr>
+          <w:rFonts w:ascii="宋体" w:hAnsi="宋体" w:cs="Segoe UI" w:hint="eastAsia"/>
+          <w:color w:val="0D0D0D" w:themeColor="text1" w:themeTint="F2"/>
+          <w:kern w:val="0"/>
+          <w:sz w:val="24"/>
+          <w:szCs w:val="24"/>
+        </w:rPr>
+        <w:t>，使用了10条指令</w:t>
+      </w:r>
+      <w:r>
+        <w:rPr>
+          <w:rFonts w:ascii="宋体" w:hAnsi="宋体" w:cs="Segoe UI" w:hint="eastAsia"/>
+          <w:color w:val="0D0D0D" w:themeColor="text1" w:themeTint="F2"/>
+          <w:kern w:val="0"/>
+          <w:sz w:val="24"/>
+          <w:szCs w:val="24"/>
+        </w:rPr>
+        <w:t>测试指令</w:t>
+      </w:r>
+      <w:r>
+        <w:rPr>
+          <w:rFonts w:ascii="宋体" w:hAnsi="宋体" w:cs="Segoe UI" w:hint="eastAsia"/>
+          <w:color w:val="0D0D0D" w:themeColor="text1" w:themeTint="F2"/>
+          <w:kern w:val="0"/>
+          <w:sz w:val="24"/>
+          <w:szCs w:val="24"/>
+        </w:rPr>
+        <w:t>，</w:t>
+      </w:r>
+      <w:r>
+        <w:rPr>
+          <w:rFonts w:ascii="宋体" w:hAnsi="宋体" w:cs="Segoe UI" w:hint="eastAsia"/>
+          <w:color w:val="0D0D0D" w:themeColor="text1" w:themeTint="F2"/>
+          <w:kern w:val="0"/>
+          <w:sz w:val="24"/>
+          <w:szCs w:val="24"/>
+        </w:rPr>
+        <w:t>对</w:t>
+      </w:r>
+      <w:r>
+        <w:rPr>
+          <w:rFonts w:ascii="宋体" w:hAnsi="宋体" w:cs="Segoe UI" w:hint="eastAsia"/>
+          <w:color w:val="0D0D0D" w:themeColor="text1" w:themeTint="F2"/>
+          <w:kern w:val="0"/>
+          <w:sz w:val="24"/>
+          <w:szCs w:val="24"/>
+        </w:rPr>
+        <w:t>t0和t1</w:t>
+      </w:r>
+      <w:r>
+        <w:rPr>
+          <w:rFonts w:ascii="宋体" w:hAnsi="宋体" w:cs="Segoe UI" w:hint="eastAsia"/>
+          <w:color w:val="0D0D0D" w:themeColor="text1" w:themeTint="F2"/>
+          <w:kern w:val="0"/>
+          <w:sz w:val="24"/>
+          <w:szCs w:val="24"/>
+        </w:rPr>
+        <w:t>寄存器</w:t>
+      </w:r>
+      <w:r>
+        <w:rPr>
+          <w:rFonts w:ascii="宋体" w:hAnsi="宋体" w:cs="Segoe UI" w:hint="eastAsia"/>
+          <w:color w:val="0D0D0D" w:themeColor="text1" w:themeTint="F2"/>
+          <w:kern w:val="0"/>
+          <w:sz w:val="24"/>
+          <w:szCs w:val="24"/>
+        </w:rPr>
+        <w:t>进行操作</w:t>
+      </w:r>
+      <w:r>
+        <w:rPr>
+          <w:rFonts w:ascii="宋体" w:hAnsi="宋体" w:cs="Segoe UI" w:hint="eastAsia"/>
+          <w:color w:val="0D0D0D" w:themeColor="text1" w:themeTint="F2"/>
+          <w:kern w:val="0"/>
+          <w:sz w:val="24"/>
+          <w:szCs w:val="24"/>
+        </w:rPr>
+        <w:t>，这些指令基本都来自于R型指令</w:t>
+      </w:r>
+      <w:r>
+        <w:rPr>
+          <w:rFonts w:ascii="宋体" w:hAnsi="宋体" w:cs="Segoe UI" w:hint="eastAsia"/>
+          <w:color w:val="0D0D0D" w:themeColor="text1" w:themeTint="F2"/>
+          <w:kern w:val="0"/>
+          <w:sz w:val="24"/>
+          <w:szCs w:val="24"/>
+        </w:rPr>
+        <w:t>，因此该代码测试了R型指令的功能</w:t>
+      </w:r>
+      <w:r>
+        <w:rPr>
+          <w:rFonts w:ascii="宋体" w:hAnsi="宋体" w:cs="Segoe UI" w:hint="eastAsia"/>
+          <w:color w:val="0D0D0D" w:themeColor="text1" w:themeTint="F2"/>
+          <w:kern w:val="0"/>
+          <w:sz w:val="24"/>
+          <w:szCs w:val="24"/>
+        </w:rPr>
+        <w:t>。如图11所示，给出了不同指令的计算的结果</w:t>
+      </w:r>
+      <w:r>
+        <w:rPr>
+          <w:rFonts w:ascii="宋体" w:hAnsi="宋体" w:cs="Segoe UI" w:hint="eastAsia"/>
+          <w:color w:val="0D0D0D" w:themeColor="text1" w:themeTint="F2"/>
+          <w:kern w:val="0"/>
+          <w:sz w:val="24"/>
+          <w:szCs w:val="24"/>
+        </w:rPr>
+        <w:t>，由十进制给出</w:t>
+      </w:r>
+      <w:r>
+        <w:rPr>
+          <w:rFonts w:ascii="宋体" w:hAnsi="宋体" w:cs="Segoe UI" w:hint="eastAsia"/>
+          <w:color w:val="0D0D0D" w:themeColor="text1" w:themeTint="F2"/>
+          <w:kern w:val="0"/>
+          <w:sz w:val="24"/>
+          <w:szCs w:val="24"/>
+        </w:rPr>
+        <w:t>最终结果，当然程序也提供了二进制</w:t>
+      </w:r>
+      <w:r>
+        <w:rPr>
+          <w:rFonts w:ascii="宋体" w:hAnsi="宋体" w:cs="Segoe UI" w:hint="eastAsia"/>
+          <w:color w:val="0D0D0D" w:themeColor="text1" w:themeTint="F2"/>
+          <w:kern w:val="0"/>
+          <w:sz w:val="24"/>
+          <w:szCs w:val="24"/>
+        </w:rPr>
+        <w:t>(</w:t>
+      </w:r>
+      <w:r>
+        <w:rPr>
+          <w:rFonts w:ascii="宋体" w:hAnsi="宋体" w:cs="Segoe UI" w:hint="eastAsia"/>
+          <w:color w:val="0D0D0D" w:themeColor="text1" w:themeTint="F2"/>
+          <w:kern w:val="0"/>
+          <w:sz w:val="24"/>
+          <w:szCs w:val="24"/>
+        </w:rPr>
+        <w:t>如图12所</w:t>
+      </w:r>
+      <w:proofErr w:type="gramStart"/>
+      <w:r>
+        <w:rPr>
+          <w:rFonts w:ascii="宋体" w:hAnsi="宋体" w:cs="Segoe UI" w:hint="eastAsia"/>
+          <w:color w:val="0D0D0D" w:themeColor="text1" w:themeTint="F2"/>
+          <w:kern w:val="0"/>
+          <w:sz w:val="24"/>
+          <w:szCs w:val="24"/>
+        </w:rPr>
+        <w:t>示由于</w:t>
+      </w:r>
+      <w:proofErr w:type="gramEnd"/>
+      <w:r>
+        <w:rPr>
+          <w:rFonts w:ascii="宋体" w:hAnsi="宋体" w:cs="Segoe UI" w:hint="eastAsia"/>
+          <w:color w:val="0D0D0D" w:themeColor="text1" w:themeTint="F2"/>
+          <w:kern w:val="0"/>
+          <w:sz w:val="24"/>
+          <w:szCs w:val="24"/>
+        </w:rPr>
+        <w:t>是32位机</w:t>
+      </w:r>
+      <w:r>
+        <w:rPr>
+          <w:rFonts w:ascii="宋体" w:hAnsi="宋体" w:cs="Segoe UI" w:hint="eastAsia"/>
+          <w:color w:val="0D0D0D" w:themeColor="text1" w:themeTint="F2"/>
+          <w:kern w:val="0"/>
+          <w:sz w:val="24"/>
+          <w:szCs w:val="24"/>
+        </w:rPr>
+        <w:t>，</w:t>
+      </w:r>
+      <w:r>
+        <w:rPr>
+          <w:rFonts w:ascii="宋体" w:hAnsi="宋体" w:cs="Segoe UI" w:hint="eastAsia"/>
+          <w:color w:val="0D0D0D" w:themeColor="text1" w:themeTint="F2"/>
+          <w:kern w:val="0"/>
+          <w:sz w:val="24"/>
+          <w:szCs w:val="24"/>
+        </w:rPr>
+        <w:t>因此</w:t>
+      </w:r>
+      <w:r>
+        <w:rPr>
+          <w:rFonts w:ascii="宋体" w:hAnsi="宋体" w:cs="Segoe UI" w:hint="eastAsia"/>
+          <w:color w:val="0D0D0D" w:themeColor="text1" w:themeTint="F2"/>
+          <w:kern w:val="0"/>
+          <w:sz w:val="24"/>
+          <w:szCs w:val="24"/>
+        </w:rPr>
+        <w:t>展示的</w:t>
+      </w:r>
+      <w:r>
+        <w:rPr>
+          <w:rFonts w:ascii="宋体" w:hAnsi="宋体" w:cs="Segoe UI" w:hint="eastAsia"/>
+          <w:color w:val="0D0D0D" w:themeColor="text1" w:themeTint="F2"/>
+          <w:kern w:val="0"/>
+          <w:sz w:val="24"/>
+          <w:szCs w:val="24"/>
+        </w:rPr>
+        <w:t>二进制有32位</w:t>
+      </w:r>
+      <w:r>
+        <w:rPr>
+          <w:rFonts w:ascii="宋体" w:hAnsi="宋体" w:cs="Segoe UI" w:hint="eastAsia"/>
+          <w:color w:val="0D0D0D" w:themeColor="text1" w:themeTint="F2"/>
+          <w:kern w:val="0"/>
+          <w:sz w:val="24"/>
+          <w:szCs w:val="24"/>
+        </w:rPr>
+        <w:t>)</w:t>
+      </w:r>
+      <w:r>
+        <w:rPr>
+          <w:rFonts w:ascii="宋体" w:hAnsi="宋体" w:cs="Segoe UI" w:hint="eastAsia"/>
+          <w:color w:val="0D0D0D" w:themeColor="text1" w:themeTint="F2"/>
+          <w:kern w:val="0"/>
+          <w:sz w:val="24"/>
+          <w:szCs w:val="24"/>
+        </w:rPr>
+        <w:t>和十六进制</w:t>
+      </w:r>
+      <w:r>
+        <w:rPr>
+          <w:rFonts w:ascii="宋体" w:hAnsi="宋体" w:cs="Segoe UI" w:hint="eastAsia"/>
+          <w:color w:val="0D0D0D" w:themeColor="text1" w:themeTint="F2"/>
+          <w:kern w:val="0"/>
+          <w:sz w:val="24"/>
+          <w:szCs w:val="24"/>
+        </w:rPr>
+        <w:t>(如图13所示)</w:t>
+      </w:r>
+      <w:r>
+        <w:rPr>
+          <w:rFonts w:ascii="宋体" w:hAnsi="宋体" w:cs="Segoe UI" w:hint="eastAsia"/>
+          <w:color w:val="0D0D0D" w:themeColor="text1" w:themeTint="F2"/>
+          <w:kern w:val="0"/>
+          <w:sz w:val="24"/>
+          <w:szCs w:val="24"/>
+        </w:rPr>
+        <w:t>的输出</w:t>
+      </w:r>
+      <w:r>
+        <w:rPr>
+          <w:rFonts w:ascii="宋体" w:hAnsi="宋体" w:cs="Segoe UI" w:hint="eastAsia"/>
+          <w:color w:val="0D0D0D" w:themeColor="text1" w:themeTint="F2"/>
+          <w:kern w:val="0"/>
+          <w:sz w:val="24"/>
+          <w:szCs w:val="24"/>
+        </w:rPr>
+        <w:t>。</w:t>
+      </w:r>
+    </w:p>
+    <w:tbl>
+      <w:tblPr>
+        <w:tblStyle w:val="a7"/>
+        <w:tblW w:w="0" w:type="auto"/>
+        <w:tblBorders>
+          <w:top w:val="none" w:sz="0" w:space="0" w:color="auto"/>
+          <w:left w:val="none" w:sz="0" w:space="0" w:color="auto"/>
+          <w:bottom w:val="none" w:sz="0" w:space="0" w:color="auto"/>
+          <w:right w:val="none" w:sz="0" w:space="0" w:color="auto"/>
+          <w:insideV w:val="none" w:sz="0" w:space="0" w:color="auto"/>
+        </w:tblBorders>
+        <w:tblLook w:val="04A0" w:firstRow="1" w:lastRow="0" w:firstColumn="1" w:lastColumn="0" w:noHBand="0" w:noVBand="1"/>
+      </w:tblPr>
+      <w:tblGrid>
+        <w:gridCol w:w="3397"/>
+        <w:gridCol w:w="4899"/>
+      </w:tblGrid>
+      <w:tr>
+        <w:tc>
+          <w:tcPr>
+            <w:tcW w:w="3397" w:type="dxa"/>
+          </w:tcPr>
+          <w:p>
+            <w:pPr>
+              <w:ind w:firstLine="0"/>
+              <w:jc w:val="center"/>
+              <w:rPr>
+                <w:rFonts w:ascii="宋体" w:hAnsi="宋体" w:cs="Segoe UI" w:hint="eastAsia"/>
+                <w:color w:val="0D0D0D" w:themeColor="text1" w:themeTint="F2"/>
+                <w:kern w:val="0"/>
+                <w:sz w:val="24"/>
+                <w:szCs w:val="24"/>
+              </w:rPr>
+            </w:pPr>
+            <w:r>
+              <w:rPr>
+                <w:noProof/>
+              </w:rPr>
+              <w:drawing>
+                <wp:inline distT="0" distB="0" distL="0" distR="0" wp14:anchorId="472CF5F7" wp14:editId="22E4EF48">
+                  <wp:extent cx="1700530" cy="5429131"/>
+                  <wp:effectExtent l="0" t="0" r="0" b="635"/>
+                  <wp:docPr id="1004460518" name="图片 1"/>
+                  <wp:cNvGraphicFramePr>
+                    <a:graphicFrameLocks xmlns:a="http://schemas.openxmlformats.org/drawingml/2006/main" noChangeAspect="1"/>
+                  </wp:cNvGraphicFramePr>
+                  <a:graphic xmlns:a="http://schemas.openxmlformats.org/drawingml/2006/main">
+                    <a:graphicData uri="http://schemas.openxmlformats.org/drawingml/2006/picture">
+                      <pic:pic xmlns:pic="http://schemas.openxmlformats.org/drawingml/2006/picture">
+                        <pic:nvPicPr>
+                          <pic:cNvPr id="0" name="Picture 1"/>
+                          <pic:cNvPicPr>
+                            <a:picLocks noChangeAspect="1" noChangeArrowheads="1"/>
+                          </pic:cNvPicPr>
+                        </pic:nvPicPr>
+                        <pic:blipFill rotWithShape="1">
+                          <a:blip r:embed="rId19" cstate="print">
+                            <a:extLst>
+                              <a:ext uri="{28A0092B-C50C-407E-A947-70E740481C1C}">
+                                <a14:useLocalDpi xmlns:a14="http://schemas.microsoft.com/office/drawing/2010/main" val="0"/>
+                              </a:ext>
+                            </a:extLst>
+                          </a:blip>
+                          <a:srcRect l="11790" t="4648" r="11784" b="4672"/>
+                          <a:stretch/>
+                        </pic:blipFill>
+                        <pic:spPr bwMode="auto">
+                          <a:xfrm>
+                            <a:off x="0" y="0"/>
+                            <a:ext cx="1705905" cy="5446291"/>
+                          </a:xfrm>
+                          <a:prstGeom prst="rect">
+                            <a:avLst/>
+                          </a:prstGeom>
+                          <a:noFill/>
+                          <a:ln>
+                            <a:noFill/>
+                          </a:ln>
+                          <a:extLst>
+                            <a:ext uri="{53640926-AAD7-44D8-BBD7-CCE9431645EC}">
+                              <a14:shadowObscured xmlns:a14="http://schemas.microsoft.com/office/drawing/2010/main"/>
+                            </a:ext>
+                          </a:extLst>
+                        </pic:spPr>
+                      </pic:pic>
+                    </a:graphicData>
+                  </a:graphic>
+                </wp:inline>
+              </w:drawing>
+            </w:r>
+          </w:p>
+          <w:p>
+            <w:pPr>
+              <w:ind w:firstLine="0"/>
+              <w:jc w:val="center"/>
+              <w:rPr>
+                <w:rFonts w:ascii="宋体" w:hAnsi="宋体" w:cs="Segoe UI" w:hint="eastAsia"/>
+                <w:color w:val="0D0D0D" w:themeColor="text1" w:themeTint="F2"/>
+                <w:kern w:val="0"/>
+                <w:sz w:val="24"/>
+                <w:szCs w:val="24"/>
+              </w:rPr>
+            </w:pPr>
+            <w:r>
+              <w:rPr>
+                <w:rFonts w:ascii="宋体" w:hAnsi="宋体" w:cs="Segoe UI" w:hint="eastAsia"/>
+                <w:color w:val="0D0D0D" w:themeColor="text1" w:themeTint="F2"/>
+                <w:kern w:val="0"/>
+                <w:sz w:val="24"/>
+                <w:szCs w:val="24"/>
+              </w:rPr>
+              <w:t>图10 运算类指令</w:t>
+            </w:r>
+          </w:p>
+        </w:tc>
+        <w:tc>
+          <w:tcPr>
+            <w:tcW w:w="4899" w:type="dxa"/>
+          </w:tcPr>
+          <w:p>
+            <w:pPr>
+              <w:ind w:firstLine="0"/>
+              <w:jc w:val="center"/>
+              <w:rPr>
+                <w:rFonts w:ascii="宋体" w:hAnsi="宋体" w:cs="Segoe UI" w:hint="eastAsia"/>
+                <w:color w:val="0D0D0D" w:themeColor="text1" w:themeTint="F2"/>
+                <w:kern w:val="0"/>
+                <w:sz w:val="24"/>
+                <w:szCs w:val="24"/>
+              </w:rPr>
+            </w:pPr>
+            <w:r>
+              <w:rPr>
+                <w:rFonts w:ascii="宋体" w:hAnsi="宋体" w:cs="Segoe UI" w:hint="eastAsia"/>
+                <w:noProof/>
+                <w:color w:val="0D0D0D" w:themeColor="text1" w:themeTint="F2"/>
+                <w:kern w:val="0"/>
+                <w:sz w:val="24"/>
+                <w:szCs w:val="24"/>
+              </w:rPr>
+              <w:drawing>
+                <wp:inline distT="0" distB="0" distL="0" distR="0" wp14:anchorId="3A8FCF88" wp14:editId="4FE99225">
+                  <wp:extent cx="1343770" cy="5437845"/>
+                  <wp:effectExtent l="0" t="0" r="8890" b="0"/>
+                  <wp:docPr id="1769969772" name="图片 2"/>
+                  <wp:cNvGraphicFramePr>
+                    <a:graphicFrameLocks xmlns:a="http://schemas.openxmlformats.org/drawingml/2006/main" noChangeAspect="1"/>
+                  </wp:cNvGraphicFramePr>
+                  <a:graphic xmlns:a="http://schemas.openxmlformats.org/drawingml/2006/main">
+                    <a:graphicData uri="http://schemas.openxmlformats.org/drawingml/2006/picture">
+                      <pic:pic xmlns:pic="http://schemas.openxmlformats.org/drawingml/2006/picture">
+                        <pic:nvPicPr>
+                          <pic:cNvPr id="0" name="Picture 2"/>
+                          <pic:cNvPicPr>
+                            <a:picLocks noChangeAspect="1" noChangeArrowheads="1"/>
+                          </pic:cNvPicPr>
+                        </pic:nvPicPr>
+                        <pic:blipFill rotWithShape="1">
+                          <a:blip r:embed="rId20">
+                            <a:extLst>
+                              <a:ext uri="{28A0092B-C50C-407E-A947-70E740481C1C}">
+                                <a14:useLocalDpi xmlns:a14="http://schemas.microsoft.com/office/drawing/2010/main" val="0"/>
+                              </a:ext>
+                            </a:extLst>
+                          </a:blip>
+                          <a:srcRect l="18511" t="6009" r="18234" b="5969"/>
+                          <a:stretch/>
+                        </pic:blipFill>
+                        <pic:spPr bwMode="auto">
+                          <a:xfrm>
+                            <a:off x="0" y="0"/>
+                            <a:ext cx="1356983" cy="5491314"/>
+                          </a:xfrm>
+                          <a:prstGeom prst="rect">
+                            <a:avLst/>
+                          </a:prstGeom>
+                          <a:noFill/>
+                          <a:ln>
+                            <a:noFill/>
+                          </a:ln>
+                          <a:extLst>
+                            <a:ext uri="{53640926-AAD7-44D8-BBD7-CCE9431645EC}">
+                              <a14:shadowObscured xmlns:a14="http://schemas.microsoft.com/office/drawing/2010/main"/>
+                            </a:ext>
+                          </a:extLst>
+                        </pic:spPr>
+                      </pic:pic>
+                    </a:graphicData>
+                  </a:graphic>
+                </wp:inline>
+              </w:drawing>
+            </w:r>
+          </w:p>
+          <w:p>
+            <w:pPr>
+              <w:ind w:firstLine="0"/>
+              <w:jc w:val="center"/>
+              <w:rPr>
+                <w:rFonts w:ascii="宋体" w:hAnsi="宋体" w:cs="Segoe UI" w:hint="eastAsia"/>
+                <w:color w:val="0D0D0D" w:themeColor="text1" w:themeTint="F2"/>
+                <w:kern w:val="0"/>
+                <w:sz w:val="24"/>
+                <w:szCs w:val="24"/>
+              </w:rPr>
+            </w:pPr>
+            <w:r>
+              <w:rPr>
+                <w:rFonts w:ascii="宋体" w:hAnsi="宋体" w:cs="Segoe UI" w:hint="eastAsia"/>
+                <w:color w:val="0D0D0D" w:themeColor="text1" w:themeTint="F2"/>
+                <w:kern w:val="0"/>
+                <w:sz w:val="24"/>
+                <w:szCs w:val="24"/>
+              </w:rPr>
+              <w:t xml:space="preserve">图11 </w:t>
+            </w:r>
+            <w:r>
+              <w:rPr>
+                <w:rFonts w:ascii="宋体" w:hAnsi="宋体" w:cs="Segoe UI" w:hint="eastAsia"/>
+                <w:color w:val="0D0D0D" w:themeColor="text1" w:themeTint="F2"/>
+                <w:kern w:val="0"/>
+                <w:sz w:val="24"/>
+                <w:szCs w:val="24"/>
+              </w:rPr>
+              <w:t>十</w:t>
+            </w:r>
+            <w:r>
+              <w:rPr>
+                <w:rFonts w:ascii="宋体" w:hAnsi="宋体" w:cs="Segoe UI" w:hint="eastAsia"/>
+                <w:color w:val="0D0D0D" w:themeColor="text1" w:themeTint="F2"/>
+                <w:kern w:val="0"/>
+                <w:sz w:val="24"/>
+                <w:szCs w:val="24"/>
+              </w:rPr>
+              <w:t>进制</w:t>
+            </w:r>
+            <w:r>
+              <w:rPr>
+                <w:rFonts w:ascii="宋体" w:hAnsi="宋体" w:cs="Segoe UI" w:hint="eastAsia"/>
+                <w:color w:val="0D0D0D" w:themeColor="text1" w:themeTint="F2"/>
+                <w:kern w:val="0"/>
+                <w:sz w:val="24"/>
+                <w:szCs w:val="24"/>
+              </w:rPr>
+              <w:t>寄存器结果</w:t>
+            </w:r>
+          </w:p>
+        </w:tc>
+      </w:tr>
+    </w:tbl>
+    <w:p>
+      <w:pPr>
         <w:ind w:firstLine="0"/>
-        <w:rPr>
-          <w:rFonts w:hint="eastAsia"/>
-        </w:rPr>
-      </w:pPr>
-      <w:r>
-        <w:tab/>
-      </w:r>
+      </w:pPr>
     </w:p>
     <w:p>
       <w:pPr>
         <w:ind w:firstLine="0"/>
+        <w:rPr>
+          <w:sz w:val="24"/>
+          <w:szCs w:val="24"/>
+        </w:rPr>
       </w:pPr>
     </w:p>
     <w:p>
@@ -16785,6 +17159,212 @@
         </w:rPr>
       </w:pPr>
     </w:p>
+    <w:tbl>
+      <w:tblPr>
+        <w:tblStyle w:val="a7"/>
+        <w:tblW w:w="0" w:type="auto"/>
+        <w:tblBorders>
+          <w:top w:val="none" w:sz="0" w:space="0" w:color="auto"/>
+          <w:left w:val="none" w:sz="0" w:space="0" w:color="auto"/>
+          <w:bottom w:val="none" w:sz="0" w:space="0" w:color="auto"/>
+          <w:right w:val="none" w:sz="0" w:space="0" w:color="auto"/>
+          <w:insideV w:val="none" w:sz="0" w:space="0" w:color="auto"/>
+        </w:tblBorders>
+        <w:tblLook w:val="04A0" w:firstRow="1" w:lastRow="0" w:firstColumn="1" w:lastColumn="0" w:noHBand="0" w:noVBand="1"/>
+      </w:tblPr>
+      <w:tblGrid>
+        <w:gridCol w:w="4817"/>
+        <w:gridCol w:w="3489"/>
+      </w:tblGrid>
+      <w:tr>
+        <w:tc>
+          <w:tcPr>
+            <w:tcW w:w="4148" w:type="dxa"/>
+          </w:tcPr>
+          <w:p>
+            <w:pPr>
+              <w:ind w:firstLine="0"/>
+              <w:jc w:val="center"/>
+              <w:rPr>
+                <w:sz w:val="24"/>
+                <w:szCs w:val="24"/>
+              </w:rPr>
+            </w:pPr>
+            <w:r>
+              <w:rPr>
+                <w:noProof/>
+                <w:sz w:val="24"/>
+                <w:szCs w:val="24"/>
+              </w:rPr>
+              <w:drawing>
+                <wp:inline distT="0" distB="0" distL="0" distR="0" wp14:anchorId="72EE5037" wp14:editId="50628B9B">
+                  <wp:extent cx="2921857" cy="5217795"/>
+                  <wp:effectExtent l="0" t="0" r="0" b="1905"/>
+                  <wp:docPr id="1433045811" name="图片 1"/>
+                  <wp:cNvGraphicFramePr>
+                    <a:graphicFrameLocks xmlns:a="http://schemas.openxmlformats.org/drawingml/2006/main" noChangeAspect="1"/>
+                  </wp:cNvGraphicFramePr>
+                  <a:graphic xmlns:a="http://schemas.openxmlformats.org/drawingml/2006/main">
+                    <a:graphicData uri="http://schemas.openxmlformats.org/drawingml/2006/picture">
+                      <pic:pic xmlns:pic="http://schemas.openxmlformats.org/drawingml/2006/picture">
+                        <pic:nvPicPr>
+                          <pic:cNvPr id="0" name="Picture 1"/>
+                          <pic:cNvPicPr>
+                            <a:picLocks noChangeAspect="1" noChangeArrowheads="1"/>
+                          </pic:cNvPicPr>
+                        </pic:nvPicPr>
+                        <pic:blipFill rotWithShape="1">
+                          <a:blip r:embed="rId21" cstate="print">
+                            <a:extLst>
+                              <a:ext uri="{28A0092B-C50C-407E-A947-70E740481C1C}">
+                                <a14:useLocalDpi xmlns:a14="http://schemas.microsoft.com/office/drawing/2010/main" val="0"/>
+                              </a:ext>
+                            </a:extLst>
+                          </a:blip>
+                          <a:srcRect l="10064" t="6058" r="9641" b="5913"/>
+                          <a:stretch/>
+                        </pic:blipFill>
+                        <pic:spPr bwMode="auto">
+                          <a:xfrm>
+                            <a:off x="0" y="0"/>
+                            <a:ext cx="2969758" cy="5303335"/>
+                          </a:xfrm>
+                          <a:prstGeom prst="rect">
+                            <a:avLst/>
+                          </a:prstGeom>
+                          <a:noFill/>
+                          <a:ln>
+                            <a:noFill/>
+                          </a:ln>
+                          <a:extLst>
+                            <a:ext uri="{53640926-AAD7-44D8-BBD7-CCE9431645EC}">
+                              <a14:shadowObscured xmlns:a14="http://schemas.microsoft.com/office/drawing/2010/main"/>
+                            </a:ext>
+                          </a:extLst>
+                        </pic:spPr>
+                      </pic:pic>
+                    </a:graphicData>
+                  </a:graphic>
+                </wp:inline>
+              </w:drawing>
+            </w:r>
+          </w:p>
+          <w:p>
+            <w:pPr>
+              <w:ind w:firstLine="0"/>
+              <w:jc w:val="center"/>
+              <w:rPr>
+                <w:sz w:val="24"/>
+                <w:szCs w:val="24"/>
+              </w:rPr>
+            </w:pPr>
+            <w:r>
+              <w:rPr>
+                <w:rFonts w:ascii="宋体" w:hAnsi="宋体" w:cs="Segoe UI" w:hint="eastAsia"/>
+                <w:color w:val="0D0D0D" w:themeColor="text1" w:themeTint="F2"/>
+                <w:kern w:val="0"/>
+                <w:sz w:val="24"/>
+                <w:szCs w:val="24"/>
+              </w:rPr>
+              <w:t>图11 二进制寄存器结果</w:t>
+            </w:r>
+          </w:p>
+        </w:tc>
+        <w:tc>
+          <w:tcPr>
+            <w:tcW w:w="4148" w:type="dxa"/>
+          </w:tcPr>
+          <w:p>
+            <w:pPr>
+              <w:ind w:firstLine="0"/>
+              <w:jc w:val="center"/>
+              <w:rPr>
+                <w:sz w:val="24"/>
+                <w:szCs w:val="24"/>
+              </w:rPr>
+            </w:pPr>
+            <w:r>
+              <w:rPr>
+                <w:noProof/>
+                <w:sz w:val="24"/>
+                <w:szCs w:val="24"/>
+              </w:rPr>
+              <w:drawing>
+                <wp:inline distT="0" distB="0" distL="0" distR="0" wp14:anchorId="1F187915" wp14:editId="3A276512">
+                  <wp:extent cx="1569961" cy="5218010"/>
+                  <wp:effectExtent l="0" t="0" r="0" b="1905"/>
+                  <wp:docPr id="1601996718" name="图片 3"/>
+                  <wp:cNvGraphicFramePr>
+                    <a:graphicFrameLocks xmlns:a="http://schemas.openxmlformats.org/drawingml/2006/main" noChangeAspect="1"/>
+                  </wp:cNvGraphicFramePr>
+                  <a:graphic xmlns:a="http://schemas.openxmlformats.org/drawingml/2006/main">
+                    <a:graphicData uri="http://schemas.openxmlformats.org/drawingml/2006/picture">
+                      <pic:pic xmlns:pic="http://schemas.openxmlformats.org/drawingml/2006/picture">
+                        <pic:nvPicPr>
+                          <pic:cNvPr id="0" name="Picture 3"/>
+                          <pic:cNvPicPr>
+                            <a:picLocks noChangeAspect="1" noChangeArrowheads="1"/>
+                          </pic:cNvPicPr>
+                        </pic:nvPicPr>
+                        <pic:blipFill rotWithShape="1">
+                          <a:blip r:embed="rId22" cstate="print">
+                            <a:extLst>
+                              <a:ext uri="{28A0092B-C50C-407E-A947-70E740481C1C}">
+                                <a14:useLocalDpi xmlns:a14="http://schemas.microsoft.com/office/drawing/2010/main" val="0"/>
+                              </a:ext>
+                            </a:extLst>
+                          </a:blip>
+                          <a:srcRect l="15586" t="5997" r="15788" b="6244"/>
+                          <a:stretch/>
+                        </pic:blipFill>
+                        <pic:spPr bwMode="auto">
+                          <a:xfrm>
+                            <a:off x="0" y="0"/>
+                            <a:ext cx="1590456" cy="5286129"/>
+                          </a:xfrm>
+                          <a:prstGeom prst="rect">
+                            <a:avLst/>
+                          </a:prstGeom>
+                          <a:noFill/>
+                          <a:ln>
+                            <a:noFill/>
+                          </a:ln>
+                          <a:extLst>
+                            <a:ext uri="{53640926-AAD7-44D8-BBD7-CCE9431645EC}">
+                              <a14:shadowObscured xmlns:a14="http://schemas.microsoft.com/office/drawing/2010/main"/>
+                            </a:ext>
+                          </a:extLst>
+                        </pic:spPr>
+                      </pic:pic>
+                    </a:graphicData>
+                  </a:graphic>
+                </wp:inline>
+              </w:drawing>
+            </w:r>
+          </w:p>
+          <w:p>
+            <w:pPr>
+              <w:ind w:firstLine="0"/>
+              <w:jc w:val="center"/>
+              <w:rPr>
+                <w:sz w:val="24"/>
+                <w:szCs w:val="24"/>
+              </w:rPr>
+            </w:pPr>
+            <w:r>
+              <w:rPr>
+                <w:rFonts w:ascii="宋体" w:hAnsi="宋体" w:cs="Segoe UI" w:hint="eastAsia"/>
+                <w:color w:val="0D0D0D" w:themeColor="text1" w:themeTint="F2"/>
+                <w:kern w:val="0"/>
+                <w:sz w:val="24"/>
+                <w:szCs w:val="24"/>
+              </w:rPr>
+              <w:t>图12 十六进制寄存器结果</w:t>
+            </w:r>
+          </w:p>
+        </w:tc>
+      </w:tr>
+    </w:tbl>
     <w:p>
       <w:pPr>
         <w:ind w:firstLine="0"/>
@@ -16796,26 +17376,295 @@
     </w:p>
     <w:p>
       <w:pPr>
+        <w:pStyle w:val="3"/>
+        <w:keepNext w:val="0"/>
+        <w:keepLines w:val="0"/>
         <w:ind w:firstLine="0"/>
         <w:rPr>
-          <w:sz w:val="24"/>
-          <w:szCs w:val="24"/>
-        </w:rPr>
-      </w:pPr>
+          <w:rFonts w:ascii="楷体" w:eastAsia="楷体" w:hAnsi="楷体" w:hint="eastAsia"/>
+          <w:sz w:val="24"/>
+          <w:szCs w:val="24"/>
+        </w:rPr>
+      </w:pPr>
+      <w:bookmarkStart w:id="25" w:name="_Toc178105167"/>
+      <w:r>
+        <w:rPr>
+          <w:rFonts w:ascii="楷体" w:eastAsia="楷体" w:hAnsi="楷体" w:hint="eastAsia"/>
+          <w:sz w:val="24"/>
+          <w:szCs w:val="24"/>
+        </w:rPr>
+        <w:t>2.4.</w:t>
+      </w:r>
+      <w:r>
+        <w:rPr>
+          <w:rFonts w:ascii="楷体" w:eastAsia="楷体" w:hAnsi="楷体" w:hint="eastAsia"/>
+          <w:sz w:val="24"/>
+          <w:szCs w:val="24"/>
+        </w:rPr>
+        <w:t xml:space="preserve">2 </w:t>
+      </w:r>
+      <w:r>
+        <w:rPr>
+          <w:rFonts w:ascii="楷体" w:eastAsia="楷体" w:hAnsi="楷体" w:hint="eastAsia"/>
+          <w:sz w:val="24"/>
+          <w:szCs w:val="24"/>
+        </w:rPr>
+        <w:t>跳转</w:t>
+      </w:r>
+      <w:r>
+        <w:rPr>
+          <w:rFonts w:ascii="楷体" w:eastAsia="楷体" w:hAnsi="楷体" w:hint="eastAsia"/>
+          <w:sz w:val="24"/>
+          <w:szCs w:val="24"/>
+        </w:rPr>
+        <w:t>指令测试</w:t>
+      </w:r>
+      <w:bookmarkEnd w:id="25"/>
     </w:p>
     <w:p>
       <w:pPr>
-        <w:ind w:firstLine="0"/>
-        <w:rPr>
-          <w:sz w:val="24"/>
-          <w:szCs w:val="24"/>
-        </w:rPr>
-      </w:pPr>
+        <w:rPr>
+          <w:rFonts w:ascii="宋体" w:hAnsi="宋体" w:cs="Segoe UI" w:hint="eastAsia"/>
+          <w:color w:val="0D0D0D" w:themeColor="text1" w:themeTint="F2"/>
+          <w:kern w:val="0"/>
+          <w:sz w:val="24"/>
+          <w:szCs w:val="24"/>
+        </w:rPr>
+      </w:pPr>
+      <w:r>
+        <w:rPr>
+          <w:rFonts w:ascii="宋体" w:hAnsi="宋体" w:cs="Segoe UI" w:hint="eastAsia"/>
+          <w:color w:val="0D0D0D" w:themeColor="text1" w:themeTint="F2"/>
+          <w:kern w:val="0"/>
+          <w:sz w:val="24"/>
+          <w:szCs w:val="24"/>
+        </w:rPr>
+        <w:t>如图13所示</w:t>
+      </w:r>
+      <w:r>
+        <w:rPr>
+          <w:rFonts w:ascii="宋体" w:hAnsi="宋体" w:cs="Segoe UI" w:hint="eastAsia"/>
+          <w:color w:val="0D0D0D" w:themeColor="text1" w:themeTint="F2"/>
+          <w:kern w:val="0"/>
+          <w:sz w:val="24"/>
+          <w:szCs w:val="24"/>
+        </w:rPr>
+        <w:t>，</w:t>
+      </w:r>
+      <w:r>
+        <w:rPr>
+          <w:rFonts w:ascii="宋体" w:hAnsi="宋体" w:cs="Segoe UI" w:hint="eastAsia"/>
+          <w:color w:val="0D0D0D" w:themeColor="text1" w:themeTint="F2"/>
+          <w:kern w:val="0"/>
+          <w:sz w:val="24"/>
+          <w:szCs w:val="24"/>
+        </w:rPr>
+        <w:t>为测试跳转指令的代码</w:t>
+      </w:r>
+      <w:r>
+        <w:rPr>
+          <w:rFonts w:ascii="宋体" w:hAnsi="宋体" w:cs="Segoe UI" w:hint="eastAsia"/>
+          <w:color w:val="0D0D0D" w:themeColor="text1" w:themeTint="F2"/>
+          <w:kern w:val="0"/>
+          <w:sz w:val="24"/>
+          <w:szCs w:val="24"/>
+        </w:rPr>
+        <w:t>。实现功能是</w:t>
+      </w:r>
+      <w:r>
+        <w:rPr>
+          <w:rFonts w:ascii="宋体" w:hAnsi="宋体" w:cs="Segoe UI" w:hint="eastAsia"/>
+          <w:color w:val="0D0D0D" w:themeColor="text1" w:themeTint="F2"/>
+          <w:kern w:val="0"/>
+          <w:sz w:val="24"/>
+          <w:szCs w:val="24"/>
+        </w:rPr>
+        <w:t>比较t1和t2寄存器的</w:t>
+      </w:r>
+      <w:r>
+        <w:rPr>
+          <w:rFonts w:ascii="宋体" w:hAnsi="宋体" w:cs="Segoe UI" w:hint="eastAsia"/>
+          <w:color w:val="0D0D0D" w:themeColor="text1" w:themeTint="F2"/>
+          <w:kern w:val="0"/>
+          <w:sz w:val="24"/>
+          <w:szCs w:val="24"/>
+        </w:rPr>
+        <w:t>值，</w:t>
+      </w:r>
+      <w:r>
+        <w:rPr>
+          <w:rFonts w:ascii="宋体" w:hAnsi="宋体" w:cs="Segoe UI" w:hint="eastAsia"/>
+          <w:color w:val="0D0D0D" w:themeColor="text1" w:themeTint="F2"/>
+          <w:kern w:val="0"/>
+          <w:sz w:val="24"/>
+          <w:szCs w:val="24"/>
+        </w:rPr>
+        <w:t>若t1==t2，则将a0寄存器</w:t>
+      </w:r>
+      <w:proofErr w:type="gramStart"/>
+      <w:r>
+        <w:rPr>
+          <w:rFonts w:ascii="宋体" w:hAnsi="宋体" w:cs="Segoe UI" w:hint="eastAsia"/>
+          <w:color w:val="0D0D0D" w:themeColor="text1" w:themeTint="F2"/>
+          <w:kern w:val="0"/>
+          <w:sz w:val="24"/>
+          <w:szCs w:val="24"/>
+        </w:rPr>
+        <w:t>的值置</w:t>
+      </w:r>
+      <w:proofErr w:type="gramEnd"/>
+      <w:r>
+        <w:rPr>
+          <w:rFonts w:ascii="宋体" w:hAnsi="宋体" w:cs="Segoe UI" w:hint="eastAsia"/>
+          <w:color w:val="0D0D0D" w:themeColor="text1" w:themeTint="F2"/>
+          <w:kern w:val="0"/>
+          <w:sz w:val="24"/>
+          <w:szCs w:val="24"/>
+        </w:rPr>
+        <w:t>1</w:t>
+      </w:r>
+      <w:r>
+        <w:rPr>
+          <w:rFonts w:ascii="宋体" w:hAnsi="宋体" w:cs="Segoe UI" w:hint="eastAsia"/>
+          <w:color w:val="0D0D0D" w:themeColor="text1" w:themeTint="F2"/>
+          <w:kern w:val="0"/>
+          <w:sz w:val="24"/>
+          <w:szCs w:val="24"/>
+        </w:rPr>
+        <w:t>（如图14所示）</w:t>
+      </w:r>
+      <w:r>
+        <w:rPr>
+          <w:rFonts w:ascii="宋体" w:hAnsi="宋体" w:cs="Segoe UI" w:hint="eastAsia"/>
+          <w:color w:val="0D0D0D" w:themeColor="text1" w:themeTint="F2"/>
+          <w:kern w:val="0"/>
+          <w:sz w:val="24"/>
+          <w:szCs w:val="24"/>
+        </w:rPr>
+        <w:t>，若t1&gt;t2，则将</w:t>
+      </w:r>
+      <w:r>
+        <w:rPr>
+          <w:rFonts w:ascii="宋体" w:hAnsi="宋体" w:cs="Segoe UI" w:hint="eastAsia"/>
+          <w:color w:val="0D0D0D" w:themeColor="text1" w:themeTint="F2"/>
+          <w:kern w:val="0"/>
+          <w:sz w:val="24"/>
+          <w:szCs w:val="24"/>
+        </w:rPr>
+        <w:t>a0寄存器</w:t>
+      </w:r>
+      <w:proofErr w:type="gramStart"/>
+      <w:r>
+        <w:rPr>
+          <w:rFonts w:ascii="宋体" w:hAnsi="宋体" w:cs="Segoe UI" w:hint="eastAsia"/>
+          <w:color w:val="0D0D0D" w:themeColor="text1" w:themeTint="F2"/>
+          <w:kern w:val="0"/>
+          <w:sz w:val="24"/>
+          <w:szCs w:val="24"/>
+        </w:rPr>
+        <w:t>的值置</w:t>
+      </w:r>
+      <w:proofErr w:type="gramEnd"/>
+      <w:r>
+        <w:rPr>
+          <w:rFonts w:ascii="宋体" w:hAnsi="宋体" w:cs="Segoe UI" w:hint="eastAsia"/>
+          <w:color w:val="0D0D0D" w:themeColor="text1" w:themeTint="F2"/>
+          <w:kern w:val="0"/>
+          <w:sz w:val="24"/>
+          <w:szCs w:val="24"/>
+        </w:rPr>
+        <w:t>0</w:t>
+      </w:r>
+      <w:r>
+        <w:rPr>
+          <w:rFonts w:ascii="宋体" w:hAnsi="宋体" w:cs="Segoe UI" w:hint="eastAsia"/>
+          <w:color w:val="0D0D0D" w:themeColor="text1" w:themeTint="F2"/>
+          <w:kern w:val="0"/>
+          <w:sz w:val="24"/>
+          <w:szCs w:val="24"/>
+        </w:rPr>
+        <w:t>（如图15所示）</w:t>
+      </w:r>
+      <w:r>
+        <w:rPr>
+          <w:rFonts w:ascii="宋体" w:hAnsi="宋体" w:cs="Segoe UI" w:hint="eastAsia"/>
+          <w:color w:val="0D0D0D" w:themeColor="text1" w:themeTint="F2"/>
+          <w:kern w:val="0"/>
+          <w:sz w:val="24"/>
+          <w:szCs w:val="24"/>
+        </w:rPr>
+        <w:t>，若t1&lt;t2，则将a0寄存器</w:t>
+      </w:r>
+      <w:proofErr w:type="gramStart"/>
+      <w:r>
+        <w:rPr>
+          <w:rFonts w:ascii="宋体" w:hAnsi="宋体" w:cs="Segoe UI" w:hint="eastAsia"/>
+          <w:color w:val="0D0D0D" w:themeColor="text1" w:themeTint="F2"/>
+          <w:kern w:val="0"/>
+          <w:sz w:val="24"/>
+          <w:szCs w:val="24"/>
+        </w:rPr>
+        <w:t>的值置</w:t>
+      </w:r>
+      <w:proofErr w:type="gramEnd"/>
+      <w:r>
+        <w:rPr>
+          <w:rFonts w:ascii="宋体" w:hAnsi="宋体" w:cs="Segoe UI" w:hint="eastAsia"/>
+          <w:color w:val="0D0D0D" w:themeColor="text1" w:themeTint="F2"/>
+          <w:kern w:val="0"/>
+          <w:sz w:val="24"/>
+          <w:szCs w:val="24"/>
+        </w:rPr>
+        <w:t>2</w:t>
+      </w:r>
+      <w:r>
+        <w:rPr>
+          <w:rFonts w:ascii="宋体" w:hAnsi="宋体" w:cs="Segoe UI" w:hint="eastAsia"/>
+          <w:color w:val="0D0D0D" w:themeColor="text1" w:themeTint="F2"/>
+          <w:kern w:val="0"/>
+          <w:sz w:val="24"/>
+          <w:szCs w:val="24"/>
+        </w:rPr>
+        <w:t>（如图16所示）</w:t>
+      </w:r>
+      <w:r>
+        <w:rPr>
+          <w:rFonts w:ascii="宋体" w:hAnsi="宋体" w:cs="Segoe UI" w:hint="eastAsia"/>
+          <w:color w:val="0D0D0D" w:themeColor="text1" w:themeTint="F2"/>
+          <w:kern w:val="0"/>
+          <w:sz w:val="24"/>
+          <w:szCs w:val="24"/>
+        </w:rPr>
+        <w:t>，最终结束a2寄存器的值为9999</w:t>
+      </w:r>
+      <w:r>
+        <w:rPr>
+          <w:rFonts w:ascii="宋体" w:hAnsi="宋体" w:cs="Segoe UI" w:hint="eastAsia"/>
+          <w:color w:val="0D0D0D" w:themeColor="text1" w:themeTint="F2"/>
+          <w:kern w:val="0"/>
+          <w:sz w:val="24"/>
+          <w:szCs w:val="24"/>
+        </w:rPr>
+        <w:t>，其中数据使用十进制表示</w:t>
+      </w:r>
+      <w:r>
+        <w:rPr>
+          <w:rFonts w:ascii="宋体" w:hAnsi="宋体" w:cs="Segoe UI" w:hint="eastAsia"/>
+          <w:color w:val="0D0D0D" w:themeColor="text1" w:themeTint="F2"/>
+          <w:kern w:val="0"/>
+          <w:sz w:val="24"/>
+          <w:szCs w:val="24"/>
+        </w:rPr>
+        <w:t>。</w:t>
+      </w:r>
     </w:p>
     <w:p>
       <w:pPr>
         <w:ind w:firstLine="0"/>
         <w:rPr>
+          <w:rFonts w:ascii="宋体" w:hAnsi="宋体" w:cs="Segoe UI" w:hint="eastAsia"/>
+          <w:color w:val="0D0D0D" w:themeColor="text1" w:themeTint="F2"/>
+          <w:kern w:val="0"/>
           <w:sz w:val="24"/>
           <w:szCs w:val="24"/>
         </w:rPr>
@@ -16830,57 +17679,1741 @@
         </w:rPr>
       </w:pPr>
     </w:p>
+    <w:tbl>
+      <w:tblPr>
+        <w:tblStyle w:val="a7"/>
+        <w:tblW w:w="0" w:type="auto"/>
+        <w:tblBorders>
+          <w:top w:val="none" w:sz="0" w:space="0" w:color="auto"/>
+          <w:left w:val="none" w:sz="0" w:space="0" w:color="auto"/>
+          <w:bottom w:val="none" w:sz="0" w:space="0" w:color="auto"/>
+          <w:right w:val="none" w:sz="0" w:space="0" w:color="auto"/>
+          <w:insideH w:val="none" w:sz="0" w:space="0" w:color="auto"/>
+          <w:insideV w:val="none" w:sz="0" w:space="0" w:color="auto"/>
+        </w:tblBorders>
+        <w:tblLook w:val="04A0" w:firstRow="1" w:lastRow="0" w:firstColumn="1" w:lastColumn="0" w:noHBand="0" w:noVBand="1"/>
+      </w:tblPr>
+      <w:tblGrid>
+        <w:gridCol w:w="4148"/>
+        <w:gridCol w:w="4148"/>
+      </w:tblGrid>
+      <w:tr>
+        <w:tc>
+          <w:tcPr>
+            <w:tcW w:w="4148" w:type="dxa"/>
+          </w:tcPr>
+          <w:p>
+            <w:pPr>
+              <w:ind w:firstLine="0"/>
+              <w:jc w:val="center"/>
+              <w:rPr>
+                <w:sz w:val="24"/>
+                <w:szCs w:val="24"/>
+              </w:rPr>
+            </w:pPr>
+            <w:r>
+              <w:rPr>
+                <w:noProof/>
+                <w:sz w:val="24"/>
+                <w:szCs w:val="24"/>
+              </w:rPr>
+              <w:lastRenderedPageBreak/>
+              <w:drawing>
+                <wp:inline distT="0" distB="0" distL="0" distR="0" wp14:anchorId="2DA2ACEF" wp14:editId="57E2E295">
+                  <wp:extent cx="2080260" cy="4317760"/>
+                  <wp:effectExtent l="0" t="0" r="0" b="6985"/>
+                  <wp:docPr id="366181265" name="图片 4"/>
+                  <wp:cNvGraphicFramePr>
+                    <a:graphicFrameLocks xmlns:a="http://schemas.openxmlformats.org/drawingml/2006/main" noChangeAspect="1"/>
+                  </wp:cNvGraphicFramePr>
+                  <a:graphic xmlns:a="http://schemas.openxmlformats.org/drawingml/2006/main">
+                    <a:graphicData uri="http://schemas.openxmlformats.org/drawingml/2006/picture">
+                      <pic:pic xmlns:pic="http://schemas.openxmlformats.org/drawingml/2006/picture">
+                        <pic:nvPicPr>
+                          <pic:cNvPr id="0" name="Picture 4"/>
+                          <pic:cNvPicPr>
+                            <a:picLocks noChangeAspect="1" noChangeArrowheads="1"/>
+                          </pic:cNvPicPr>
+                        </pic:nvPicPr>
+                        <pic:blipFill rotWithShape="1">
+                          <a:blip r:embed="rId23" cstate="print">
+                            <a:extLst>
+                              <a:ext uri="{28A0092B-C50C-407E-A947-70E740481C1C}">
+                                <a14:useLocalDpi xmlns:a14="http://schemas.microsoft.com/office/drawing/2010/main" val="0"/>
+                              </a:ext>
+                            </a:extLst>
+                          </a:blip>
+                          <a:srcRect l="9835" t="5370" r="9119" b="5209"/>
+                          <a:stretch/>
+                        </pic:blipFill>
+                        <pic:spPr bwMode="auto">
+                          <a:xfrm>
+                            <a:off x="0" y="0"/>
+                            <a:ext cx="2088767" cy="4335417"/>
+                          </a:xfrm>
+                          <a:prstGeom prst="rect">
+                            <a:avLst/>
+                          </a:prstGeom>
+                          <a:noFill/>
+                          <a:ln>
+                            <a:noFill/>
+                          </a:ln>
+                          <a:extLst>
+                            <a:ext uri="{53640926-AAD7-44D8-BBD7-CCE9431645EC}">
+                              <a14:shadowObscured xmlns:a14="http://schemas.microsoft.com/office/drawing/2010/main"/>
+                            </a:ext>
+                          </a:extLst>
+                        </pic:spPr>
+                      </pic:pic>
+                    </a:graphicData>
+                  </a:graphic>
+                </wp:inline>
+              </w:drawing>
+            </w:r>
+          </w:p>
+          <w:p>
+            <w:pPr>
+              <w:ind w:firstLine="0"/>
+              <w:jc w:val="center"/>
+              <w:rPr>
+                <w:sz w:val="24"/>
+                <w:szCs w:val="24"/>
+              </w:rPr>
+            </w:pPr>
+            <w:r>
+              <w:rPr>
+                <w:rFonts w:ascii="宋体" w:hAnsi="宋体" w:cs="Segoe UI" w:hint="eastAsia"/>
+                <w:color w:val="0D0D0D" w:themeColor="text1" w:themeTint="F2"/>
+                <w:kern w:val="0"/>
+                <w:sz w:val="24"/>
+                <w:szCs w:val="24"/>
+              </w:rPr>
+              <w:t>图13 跳转指令测试</w:t>
+            </w:r>
+          </w:p>
+        </w:tc>
+        <w:tc>
+          <w:tcPr>
+            <w:tcW w:w="4148" w:type="dxa"/>
+          </w:tcPr>
+          <w:p>
+            <w:pPr>
+              <w:ind w:firstLine="0"/>
+              <w:jc w:val="center"/>
+              <w:rPr>
+                <w:sz w:val="24"/>
+                <w:szCs w:val="24"/>
+              </w:rPr>
+            </w:pPr>
+            <w:r>
+              <w:rPr>
+                <w:noProof/>
+                <w:sz w:val="24"/>
+                <w:szCs w:val="24"/>
+              </w:rPr>
+              <w:drawing>
+                <wp:inline distT="0" distB="0" distL="0" distR="0" wp14:anchorId="6A5FBAEC" wp14:editId="1933A134">
+                  <wp:extent cx="1848967" cy="2449195"/>
+                  <wp:effectExtent l="0" t="0" r="0" b="8255"/>
+                  <wp:docPr id="1526765694" name="图片 5"/>
+                  <wp:cNvGraphicFramePr>
+                    <a:graphicFrameLocks xmlns:a="http://schemas.openxmlformats.org/drawingml/2006/main" noChangeAspect="1"/>
+                  </wp:cNvGraphicFramePr>
+                  <a:graphic xmlns:a="http://schemas.openxmlformats.org/drawingml/2006/main">
+                    <a:graphicData uri="http://schemas.openxmlformats.org/drawingml/2006/picture">
+                      <pic:pic xmlns:pic="http://schemas.openxmlformats.org/drawingml/2006/picture">
+                        <pic:nvPicPr>
+                          <pic:cNvPr id="0" name="Picture 5"/>
+                          <pic:cNvPicPr>
+                            <a:picLocks noChangeAspect="1" noChangeArrowheads="1"/>
+                          </pic:cNvPicPr>
+                        </pic:nvPicPr>
+                        <pic:blipFill rotWithShape="1">
+                          <a:blip r:embed="rId24">
+                            <a:extLst>
+                              <a:ext uri="{28A0092B-C50C-407E-A947-70E740481C1C}">
+                                <a14:useLocalDpi xmlns:a14="http://schemas.microsoft.com/office/drawing/2010/main" val="0"/>
+                              </a:ext>
+                            </a:extLst>
+                          </a:blip>
+                          <a:srcRect l="18504" t="14955" r="18032" b="15331"/>
+                          <a:stretch/>
+                        </pic:blipFill>
+                        <pic:spPr bwMode="auto">
+                          <a:xfrm>
+                            <a:off x="0" y="0"/>
+                            <a:ext cx="1852108" cy="2453355"/>
+                          </a:xfrm>
+                          <a:prstGeom prst="rect">
+                            <a:avLst/>
+                          </a:prstGeom>
+                          <a:noFill/>
+                          <a:ln>
+                            <a:noFill/>
+                          </a:ln>
+                          <a:extLst>
+                            <a:ext uri="{53640926-AAD7-44D8-BBD7-CCE9431645EC}">
+                              <a14:shadowObscured xmlns:a14="http://schemas.microsoft.com/office/drawing/2010/main"/>
+                            </a:ext>
+                          </a:extLst>
+                        </pic:spPr>
+                      </pic:pic>
+                    </a:graphicData>
+                  </a:graphic>
+                </wp:inline>
+              </w:drawing>
+            </w:r>
+          </w:p>
+          <w:p>
+            <w:pPr>
+              <w:ind w:firstLine="0"/>
+              <w:jc w:val="center"/>
+              <w:rPr>
+                <w:rFonts w:ascii="宋体" w:hAnsi="宋体" w:cs="Segoe UI" w:hint="eastAsia"/>
+                <w:color w:val="0D0D0D" w:themeColor="text1" w:themeTint="F2"/>
+                <w:kern w:val="0"/>
+                <w:sz w:val="24"/>
+                <w:szCs w:val="24"/>
+              </w:rPr>
+            </w:pPr>
+            <w:r>
+              <w:rPr>
+                <w:rFonts w:ascii="宋体" w:hAnsi="宋体" w:cs="Segoe UI" w:hint="eastAsia"/>
+                <w:color w:val="0D0D0D" w:themeColor="text1" w:themeTint="F2"/>
+                <w:kern w:val="0"/>
+                <w:sz w:val="24"/>
+                <w:szCs w:val="24"/>
+              </w:rPr>
+              <w:t xml:space="preserve">图14 </w:t>
+            </w:r>
+            <w:r>
+              <w:rPr>
+                <w:rFonts w:ascii="宋体" w:hAnsi="宋体" w:cs="Segoe UI" w:hint="eastAsia"/>
+                <w:color w:val="0D0D0D" w:themeColor="text1" w:themeTint="F2"/>
+                <w:kern w:val="0"/>
+                <w:sz w:val="24"/>
+                <w:szCs w:val="24"/>
+              </w:rPr>
+              <w:t>t1==t2</w:t>
+            </w:r>
+          </w:p>
+        </w:tc>
+      </w:tr>
+      <w:tr>
+        <w:tc>
+          <w:tcPr>
+            <w:tcW w:w="4148" w:type="dxa"/>
+          </w:tcPr>
+          <w:p>
+            <w:pPr>
+              <w:ind w:firstLine="0"/>
+              <w:jc w:val="center"/>
+              <w:rPr>
+                <w:sz w:val="24"/>
+                <w:szCs w:val="24"/>
+              </w:rPr>
+            </w:pPr>
+            <w:r>
+              <w:rPr>
+                <w:noProof/>
+                <w:sz w:val="24"/>
+                <w:szCs w:val="24"/>
+              </w:rPr>
+              <w:drawing>
+                <wp:inline distT="0" distB="0" distL="0" distR="0" wp14:anchorId="2297644A" wp14:editId="1D1B7D2F">
+                  <wp:extent cx="1534343" cy="2018030"/>
+                  <wp:effectExtent l="0" t="0" r="8890" b="1270"/>
+                  <wp:docPr id="634986165" name="图片 1"/>
+                  <wp:cNvGraphicFramePr>
+                    <a:graphicFrameLocks xmlns:a="http://schemas.openxmlformats.org/drawingml/2006/main" noChangeAspect="1"/>
+                  </wp:cNvGraphicFramePr>
+                  <a:graphic xmlns:a="http://schemas.openxmlformats.org/drawingml/2006/main">
+                    <a:graphicData uri="http://schemas.openxmlformats.org/drawingml/2006/picture">
+                      <pic:pic xmlns:pic="http://schemas.openxmlformats.org/drawingml/2006/picture">
+                        <pic:nvPicPr>
+                          <pic:cNvPr id="0" name="Picture 1"/>
+                          <pic:cNvPicPr>
+                            <a:picLocks noChangeAspect="1" noChangeArrowheads="1"/>
+                          </pic:cNvPicPr>
+                        </pic:nvPicPr>
+                        <pic:blipFill rotWithShape="1">
+                          <a:blip r:embed="rId25">
+                            <a:extLst>
+                              <a:ext uri="{28A0092B-C50C-407E-A947-70E740481C1C}">
+                                <a14:useLocalDpi xmlns:a14="http://schemas.microsoft.com/office/drawing/2010/main" val="0"/>
+                              </a:ext>
+                            </a:extLst>
+                          </a:blip>
+                          <a:srcRect l="17977" t="15141" r="17863" b="14881"/>
+                          <a:stretch/>
+                        </pic:blipFill>
+                        <pic:spPr bwMode="auto">
+                          <a:xfrm>
+                            <a:off x="0" y="0"/>
+                            <a:ext cx="1538083" cy="2022949"/>
+                          </a:xfrm>
+                          <a:prstGeom prst="rect">
+                            <a:avLst/>
+                          </a:prstGeom>
+                          <a:noFill/>
+                          <a:ln>
+                            <a:noFill/>
+                          </a:ln>
+                          <a:extLst>
+                            <a:ext uri="{53640926-AAD7-44D8-BBD7-CCE9431645EC}">
+                              <a14:shadowObscured xmlns:a14="http://schemas.microsoft.com/office/drawing/2010/main"/>
+                            </a:ext>
+                          </a:extLst>
+                        </pic:spPr>
+                      </pic:pic>
+                    </a:graphicData>
+                  </a:graphic>
+                </wp:inline>
+              </w:drawing>
+            </w:r>
+          </w:p>
+          <w:p>
+            <w:pPr>
+              <w:ind w:firstLine="0"/>
+              <w:jc w:val="center"/>
+              <w:rPr>
+                <w:rFonts w:hint="eastAsia"/>
+                <w:sz w:val="24"/>
+                <w:szCs w:val="24"/>
+              </w:rPr>
+            </w:pPr>
+            <w:r>
+              <w:rPr>
+                <w:rFonts w:ascii="宋体" w:hAnsi="宋体" w:cs="Segoe UI" w:hint="eastAsia"/>
+                <w:color w:val="0D0D0D" w:themeColor="text1" w:themeTint="F2"/>
+                <w:kern w:val="0"/>
+                <w:sz w:val="24"/>
+                <w:szCs w:val="24"/>
+              </w:rPr>
+              <w:t>图1</w:t>
+            </w:r>
+            <w:r>
+              <w:rPr>
+                <w:rFonts w:ascii="宋体" w:hAnsi="宋体" w:cs="Segoe UI" w:hint="eastAsia"/>
+                <w:color w:val="0D0D0D" w:themeColor="text1" w:themeTint="F2"/>
+                <w:kern w:val="0"/>
+                <w:sz w:val="24"/>
+                <w:szCs w:val="24"/>
+              </w:rPr>
+              <w:t>5</w:t>
+            </w:r>
+            <w:r>
+              <w:rPr>
+                <w:rFonts w:ascii="宋体" w:hAnsi="宋体" w:cs="Segoe UI" w:hint="eastAsia"/>
+                <w:color w:val="0D0D0D" w:themeColor="text1" w:themeTint="F2"/>
+                <w:kern w:val="0"/>
+                <w:sz w:val="24"/>
+                <w:szCs w:val="24"/>
+              </w:rPr>
+              <w:t xml:space="preserve"> t1</w:t>
+            </w:r>
+            <w:r>
+              <w:rPr>
+                <w:rFonts w:ascii="宋体" w:hAnsi="宋体" w:cs="Segoe UI" w:hint="eastAsia"/>
+                <w:color w:val="0D0D0D" w:themeColor="text1" w:themeTint="F2"/>
+                <w:kern w:val="0"/>
+                <w:sz w:val="24"/>
+                <w:szCs w:val="24"/>
+              </w:rPr>
+              <w:t>&lt;</w:t>
+            </w:r>
+            <w:r>
+              <w:rPr>
+                <w:rFonts w:ascii="宋体" w:hAnsi="宋体" w:cs="Segoe UI" w:hint="eastAsia"/>
+                <w:color w:val="0D0D0D" w:themeColor="text1" w:themeTint="F2"/>
+                <w:kern w:val="0"/>
+                <w:sz w:val="24"/>
+                <w:szCs w:val="24"/>
+              </w:rPr>
+              <w:t>t2</w:t>
+            </w:r>
+          </w:p>
+        </w:tc>
+        <w:tc>
+          <w:tcPr>
+            <w:tcW w:w="4148" w:type="dxa"/>
+          </w:tcPr>
+          <w:p>
+            <w:pPr>
+              <w:ind w:firstLine="0"/>
+              <w:jc w:val="center"/>
+              <w:rPr>
+                <w:sz w:val="24"/>
+                <w:szCs w:val="24"/>
+              </w:rPr>
+            </w:pPr>
+            <w:r>
+              <w:rPr>
+                <w:noProof/>
+                <w:sz w:val="24"/>
+                <w:szCs w:val="24"/>
+              </w:rPr>
+              <w:drawing>
+                <wp:inline distT="0" distB="0" distL="0" distR="0" wp14:anchorId="7A980ECA" wp14:editId="195A1DF2">
+                  <wp:extent cx="1521725" cy="2040793"/>
+                  <wp:effectExtent l="0" t="0" r="2540" b="0"/>
+                  <wp:docPr id="1821249426" name="图片 2"/>
+                  <wp:cNvGraphicFramePr>
+                    <a:graphicFrameLocks xmlns:a="http://schemas.openxmlformats.org/drawingml/2006/main" noChangeAspect="1"/>
+                  </wp:cNvGraphicFramePr>
+                  <a:graphic xmlns:a="http://schemas.openxmlformats.org/drawingml/2006/main">
+                    <a:graphicData uri="http://schemas.openxmlformats.org/drawingml/2006/picture">
+                      <pic:pic xmlns:pic="http://schemas.openxmlformats.org/drawingml/2006/picture">
+                        <pic:nvPicPr>
+                          <pic:cNvPr id="0" name="Picture 2"/>
+                          <pic:cNvPicPr>
+                            <a:picLocks noChangeAspect="1" noChangeArrowheads="1"/>
+                          </pic:cNvPicPr>
+                        </pic:nvPicPr>
+                        <pic:blipFill rotWithShape="1">
+                          <a:blip r:embed="rId26">
+                            <a:extLst>
+                              <a:ext uri="{28A0092B-C50C-407E-A947-70E740481C1C}">
+                                <a14:useLocalDpi xmlns:a14="http://schemas.microsoft.com/office/drawing/2010/main" val="0"/>
+                              </a:ext>
+                            </a:extLst>
+                          </a:blip>
+                          <a:srcRect l="18849" t="15325" r="18501" b="15000"/>
+                          <a:stretch/>
+                        </pic:blipFill>
+                        <pic:spPr bwMode="auto">
+                          <a:xfrm>
+                            <a:off x="0" y="0"/>
+                            <a:ext cx="1538414" cy="2063175"/>
+                          </a:xfrm>
+                          <a:prstGeom prst="rect">
+                            <a:avLst/>
+                          </a:prstGeom>
+                          <a:noFill/>
+                          <a:ln>
+                            <a:noFill/>
+                          </a:ln>
+                          <a:extLst>
+                            <a:ext uri="{53640926-AAD7-44D8-BBD7-CCE9431645EC}">
+                              <a14:shadowObscured xmlns:a14="http://schemas.microsoft.com/office/drawing/2010/main"/>
+                            </a:ext>
+                          </a:extLst>
+                        </pic:spPr>
+                      </pic:pic>
+                    </a:graphicData>
+                  </a:graphic>
+                </wp:inline>
+              </w:drawing>
+            </w:r>
+          </w:p>
+          <w:p>
+            <w:pPr>
+              <w:ind w:firstLine="0"/>
+              <w:jc w:val="center"/>
+              <w:rPr>
+                <w:rFonts w:hint="eastAsia"/>
+                <w:sz w:val="24"/>
+                <w:szCs w:val="24"/>
+              </w:rPr>
+            </w:pPr>
+            <w:r>
+              <w:rPr>
+                <w:rFonts w:ascii="宋体" w:hAnsi="宋体" w:cs="Segoe UI" w:hint="eastAsia"/>
+                <w:color w:val="0D0D0D" w:themeColor="text1" w:themeTint="F2"/>
+                <w:kern w:val="0"/>
+                <w:sz w:val="24"/>
+                <w:szCs w:val="24"/>
+              </w:rPr>
+              <w:t>图1</w:t>
+            </w:r>
+            <w:r>
+              <w:rPr>
+                <w:rFonts w:ascii="宋体" w:hAnsi="宋体" w:cs="Segoe UI" w:hint="eastAsia"/>
+                <w:color w:val="0D0D0D" w:themeColor="text1" w:themeTint="F2"/>
+                <w:kern w:val="0"/>
+                <w:sz w:val="24"/>
+                <w:szCs w:val="24"/>
+              </w:rPr>
+              <w:t>6</w:t>
+            </w:r>
+            <w:r>
+              <w:rPr>
+                <w:rFonts w:ascii="宋体" w:hAnsi="宋体" w:cs="Segoe UI" w:hint="eastAsia"/>
+                <w:color w:val="0D0D0D" w:themeColor="text1" w:themeTint="F2"/>
+                <w:kern w:val="0"/>
+                <w:sz w:val="24"/>
+                <w:szCs w:val="24"/>
+              </w:rPr>
+              <w:t xml:space="preserve"> t1</w:t>
+            </w:r>
+            <w:r>
+              <w:rPr>
+                <w:rFonts w:ascii="宋体" w:hAnsi="宋体" w:cs="Segoe UI" w:hint="eastAsia"/>
+                <w:color w:val="0D0D0D" w:themeColor="text1" w:themeTint="F2"/>
+                <w:kern w:val="0"/>
+                <w:sz w:val="24"/>
+                <w:szCs w:val="24"/>
+              </w:rPr>
+              <w:t>&gt;</w:t>
+            </w:r>
+            <w:r>
+              <w:rPr>
+                <w:rFonts w:ascii="宋体" w:hAnsi="宋体" w:cs="Segoe UI" w:hint="eastAsia"/>
+                <w:color w:val="0D0D0D" w:themeColor="text1" w:themeTint="F2"/>
+                <w:kern w:val="0"/>
+                <w:sz w:val="24"/>
+                <w:szCs w:val="24"/>
+              </w:rPr>
+              <w:t>t2</w:t>
+            </w:r>
+          </w:p>
+        </w:tc>
+      </w:tr>
+    </w:tbl>
     <w:p>
       <w:pPr>
+        <w:pStyle w:val="3"/>
+        <w:keepNext w:val="0"/>
+        <w:keepLines w:val="0"/>
         <w:ind w:firstLine="0"/>
         <w:rPr>
-          <w:rFonts w:hint="eastAsia"/>
-          <w:sz w:val="24"/>
-          <w:szCs w:val="24"/>
-        </w:rPr>
-      </w:pPr>
+          <w:rFonts w:ascii="楷体" w:eastAsia="楷体" w:hAnsi="楷体" w:hint="eastAsia"/>
+          <w:sz w:val="24"/>
+          <w:szCs w:val="24"/>
+        </w:rPr>
+      </w:pPr>
+      <w:bookmarkStart w:id="26" w:name="_Toc178105168"/>
+      <w:r>
+        <w:rPr>
+          <w:rFonts w:ascii="楷体" w:eastAsia="楷体" w:hAnsi="楷体" w:hint="eastAsia"/>
+          <w:sz w:val="24"/>
+          <w:szCs w:val="24"/>
+        </w:rPr>
+        <w:t>2.4.</w:t>
+      </w:r>
+      <w:r>
+        <w:rPr>
+          <w:rFonts w:ascii="楷体" w:eastAsia="楷体" w:hAnsi="楷体" w:hint="eastAsia"/>
+          <w:sz w:val="24"/>
+          <w:szCs w:val="24"/>
+        </w:rPr>
+        <w:t>3</w:t>
+      </w:r>
+      <w:r>
+        <w:rPr>
+          <w:rFonts w:ascii="楷体" w:eastAsia="楷体" w:hAnsi="楷体" w:hint="eastAsia"/>
+          <w:sz w:val="24"/>
+          <w:szCs w:val="24"/>
+        </w:rPr>
+        <w:t xml:space="preserve"> 存取数指令</w:t>
+      </w:r>
+      <w:bookmarkEnd w:id="26"/>
     </w:p>
     <w:p>
       <w:pPr>
-        <w:ind w:left="210"/>
-        <w:rPr>
-          <w:sz w:val="24"/>
-          <w:szCs w:val="24"/>
-        </w:rPr>
-      </w:pPr>
-      <w:r>
-        <w:rPr>
-          <w:sz w:val="24"/>
-          <w:szCs w:val="24"/>
+        <w:tabs>
+          <w:tab w:val="left" w:pos="420"/>
+          <w:tab w:val="left" w:pos="840"/>
+          <w:tab w:val="left" w:pos="1260"/>
+        </w:tabs>
+        <w:ind w:firstLine="0"/>
+        <w:rPr>
+          <w:rFonts w:ascii="宋体" w:hAnsi="宋体" w:cs="Segoe UI" w:hint="eastAsia"/>
+          <w:color w:val="0D0D0D" w:themeColor="text1" w:themeTint="F2"/>
+          <w:kern w:val="0"/>
+          <w:sz w:val="24"/>
+          <w:szCs w:val="24"/>
+        </w:rPr>
+      </w:pPr>
+      <w:r>
+        <w:rPr>
+          <w:rFonts w:ascii="宋体" w:hAnsi="宋体" w:cs="Segoe UI"/>
+          <w:color w:val="0D0D0D" w:themeColor="text1" w:themeTint="F2"/>
+          <w:kern w:val="0"/>
+          <w:sz w:val="24"/>
+          <w:szCs w:val="24"/>
+        </w:rPr>
+        <w:tab/>
+      </w:r>
+      <w:r>
+        <w:rPr>
+          <w:rFonts w:ascii="宋体" w:hAnsi="宋体" w:cs="Segoe UI" w:hint="eastAsia"/>
+          <w:color w:val="0D0D0D" w:themeColor="text1" w:themeTint="F2"/>
+          <w:kern w:val="0"/>
+          <w:sz w:val="24"/>
+          <w:szCs w:val="24"/>
+        </w:rPr>
+        <w:t>如图</w:t>
+      </w:r>
+      <w:r>
+        <w:rPr>
+          <w:rFonts w:ascii="宋体" w:hAnsi="宋体" w:cs="Segoe UI" w:hint="eastAsia"/>
+          <w:color w:val="0D0D0D" w:themeColor="text1" w:themeTint="F2"/>
+          <w:kern w:val="0"/>
+          <w:sz w:val="24"/>
+          <w:szCs w:val="24"/>
+        </w:rPr>
+        <w:t>17</w:t>
+      </w:r>
+      <w:r>
+        <w:rPr>
+          <w:rFonts w:ascii="宋体" w:hAnsi="宋体" w:cs="Segoe UI" w:hint="eastAsia"/>
+          <w:color w:val="0D0D0D" w:themeColor="text1" w:themeTint="F2"/>
+          <w:kern w:val="0"/>
+          <w:sz w:val="24"/>
+          <w:szCs w:val="24"/>
+        </w:rPr>
+        <w:tab/>
+        <w:t>，采用1到100</w:t>
+      </w:r>
+      <w:r>
+        <w:rPr>
+          <w:rFonts w:ascii="宋体" w:hAnsi="宋体" w:cs="Segoe UI" w:hint="eastAsia"/>
+          <w:color w:val="0D0D0D" w:themeColor="text1" w:themeTint="F2"/>
+          <w:kern w:val="0"/>
+          <w:sz w:val="24"/>
+          <w:szCs w:val="24"/>
+        </w:rPr>
+        <w:t>累加的程序</w:t>
+      </w:r>
+      <w:r>
+        <w:rPr>
+          <w:rFonts w:ascii="宋体" w:hAnsi="宋体" w:cs="Segoe UI" w:hint="eastAsia"/>
+          <w:color w:val="0D0D0D" w:themeColor="text1" w:themeTint="F2"/>
+          <w:kern w:val="0"/>
+          <w:sz w:val="24"/>
+          <w:szCs w:val="24"/>
+        </w:rPr>
+        <w:t>，</w:t>
+      </w:r>
+      <w:r>
+        <w:rPr>
+          <w:rFonts w:ascii="宋体" w:hAnsi="宋体" w:cs="Segoe UI" w:hint="eastAsia"/>
+          <w:color w:val="0D0D0D" w:themeColor="text1" w:themeTint="F2"/>
+          <w:kern w:val="0"/>
+          <w:sz w:val="24"/>
+          <w:szCs w:val="24"/>
+        </w:rPr>
+        <w:t>然后将数存入</w:t>
+      </w:r>
+      <w:r>
+        <w:rPr>
+          <w:rFonts w:ascii="宋体" w:hAnsi="宋体" w:cs="Segoe UI" w:hint="eastAsia"/>
+          <w:color w:val="0D0D0D" w:themeColor="text1" w:themeTint="F2"/>
+          <w:kern w:val="0"/>
+          <w:sz w:val="24"/>
+          <w:szCs w:val="24"/>
+        </w:rPr>
+        <w:t>对应的内存单元，最后</w:t>
+      </w:r>
+      <w:r>
+        <w:rPr>
+          <w:rFonts w:ascii="宋体" w:hAnsi="宋体" w:cs="Segoe UI" w:hint="eastAsia"/>
+          <w:color w:val="0D0D0D" w:themeColor="text1" w:themeTint="F2"/>
+          <w:kern w:val="0"/>
+          <w:sz w:val="24"/>
+          <w:szCs w:val="24"/>
+        </w:rPr>
+        <w:t>再将内存单元中的数存入</w:t>
+      </w:r>
+      <w:r>
+        <w:rPr>
+          <w:rFonts w:ascii="宋体" w:hAnsi="宋体" w:cs="Segoe UI" w:hint="eastAsia"/>
+          <w:color w:val="0D0D0D" w:themeColor="text1" w:themeTint="F2"/>
+          <w:kern w:val="0"/>
+          <w:sz w:val="24"/>
+          <w:szCs w:val="24"/>
+        </w:rPr>
+        <w:t>给定的寄存器</w:t>
+      </w:r>
+      <w:r>
+        <w:rPr>
+          <w:rFonts w:ascii="宋体" w:hAnsi="宋体" w:cs="Segoe UI" w:hint="eastAsia"/>
+          <w:color w:val="0D0D0D" w:themeColor="text1" w:themeTint="F2"/>
+          <w:kern w:val="0"/>
+          <w:sz w:val="24"/>
+          <w:szCs w:val="24"/>
+        </w:rPr>
+        <w:t>，</w:t>
+      </w:r>
+      <w:r>
+        <w:rPr>
+          <w:rFonts w:ascii="宋体" w:hAnsi="宋体" w:cs="Segoe UI" w:hint="eastAsia"/>
+          <w:color w:val="0D0D0D" w:themeColor="text1" w:themeTint="F2"/>
+          <w:kern w:val="0"/>
+          <w:sz w:val="24"/>
+          <w:szCs w:val="24"/>
+        </w:rPr>
+        <w:t>从1000</w:t>
+      </w:r>
+      <w:r>
+        <w:rPr>
+          <w:rFonts w:ascii="宋体" w:hAnsi="宋体" w:cs="Segoe UI" w:hint="eastAsia"/>
+          <w:color w:val="0D0D0D" w:themeColor="text1" w:themeTint="F2"/>
+          <w:kern w:val="0"/>
+          <w:sz w:val="24"/>
+          <w:szCs w:val="24"/>
+        </w:rPr>
+        <w:t>开始的内存单元存储的是5050的两个字节(有符号数存储的结果</w:t>
+      </w:r>
+      <w:r>
+        <w:rPr>
+          <w:rFonts w:ascii="宋体" w:hAnsi="宋体" w:cs="Segoe UI" w:hint="eastAsia"/>
+          <w:color w:val="0D0D0D" w:themeColor="text1" w:themeTint="F2"/>
+          <w:kern w:val="0"/>
+          <w:sz w:val="24"/>
+          <w:szCs w:val="24"/>
+        </w:rPr>
+        <w:t>，t4为取出的结果</w:t>
+      </w:r>
+      <w:r>
+        <w:rPr>
+          <w:rFonts w:ascii="宋体" w:hAnsi="宋体" w:cs="Segoe UI" w:hint="eastAsia"/>
+          <w:color w:val="0D0D0D" w:themeColor="text1" w:themeTint="F2"/>
+          <w:kern w:val="0"/>
+          <w:sz w:val="24"/>
+          <w:szCs w:val="24"/>
+        </w:rPr>
+        <w:t>)</w:t>
+      </w:r>
+    </w:p>
+    <w:p>
+      <w:pPr>
+        <w:tabs>
+          <w:tab w:val="left" w:pos="420"/>
+          <w:tab w:val="left" w:pos="840"/>
+          <w:tab w:val="left" w:pos="1260"/>
+        </w:tabs>
+        <w:ind w:firstLine="0"/>
+        <w:rPr>
+          <w:rFonts w:ascii="宋体" w:hAnsi="宋体" w:cs="Segoe UI"/>
+          <w:color w:val="0D0D0D" w:themeColor="text1" w:themeTint="F2"/>
+          <w:kern w:val="0"/>
+          <w:sz w:val="24"/>
+          <w:szCs w:val="24"/>
+        </w:rPr>
+      </w:pPr>
+    </w:p>
+    <w:tbl>
+      <w:tblPr>
+        <w:tblStyle w:val="a7"/>
+        <w:tblW w:w="0" w:type="auto"/>
+        <w:tblBorders>
+          <w:top w:val="none" w:sz="0" w:space="0" w:color="auto"/>
+          <w:left w:val="none" w:sz="0" w:space="0" w:color="auto"/>
+          <w:bottom w:val="none" w:sz="0" w:space="0" w:color="auto"/>
+          <w:right w:val="none" w:sz="0" w:space="0" w:color="auto"/>
+          <w:insideV w:val="none" w:sz="0" w:space="0" w:color="auto"/>
+        </w:tblBorders>
+        <w:tblLook w:val="04A0" w:firstRow="1" w:lastRow="0" w:firstColumn="1" w:lastColumn="0" w:noHBand="0" w:noVBand="1"/>
+      </w:tblPr>
+      <w:tblGrid>
+        <w:gridCol w:w="4148"/>
+        <w:gridCol w:w="4148"/>
+      </w:tblGrid>
+      <w:tr>
+        <w:tc>
+          <w:tcPr>
+            <w:tcW w:w="4148" w:type="dxa"/>
+          </w:tcPr>
+          <w:p>
+            <w:pPr>
+              <w:tabs>
+                <w:tab w:val="left" w:pos="420"/>
+                <w:tab w:val="left" w:pos="840"/>
+                <w:tab w:val="left" w:pos="1260"/>
+              </w:tabs>
+              <w:ind w:firstLine="0"/>
+              <w:jc w:val="center"/>
+              <w:rPr>
+                <w:rFonts w:ascii="宋体" w:hAnsi="宋体" w:cs="Segoe UI"/>
+                <w:color w:val="0D0D0D" w:themeColor="text1" w:themeTint="F2"/>
+                <w:kern w:val="0"/>
+                <w:sz w:val="24"/>
+                <w:szCs w:val="24"/>
+              </w:rPr>
+            </w:pPr>
+            <w:r>
+              <w:rPr>
+                <w:rFonts w:ascii="宋体" w:hAnsi="宋体" w:cs="Segoe UI"/>
+                <w:noProof/>
+                <w:color w:val="0D0D0D" w:themeColor="text1" w:themeTint="F2"/>
+                <w:kern w:val="0"/>
+                <w:sz w:val="24"/>
+                <w:szCs w:val="24"/>
+              </w:rPr>
+              <w:drawing>
+                <wp:inline distT="0" distB="0" distL="0" distR="0" wp14:anchorId="715FC151" wp14:editId="3329FDF5">
+                  <wp:extent cx="2298700" cy="3138985"/>
+                  <wp:effectExtent l="0" t="0" r="6350" b="4445"/>
+                  <wp:docPr id="1250736586" name="图片 3"/>
+                  <wp:cNvGraphicFramePr>
+                    <a:graphicFrameLocks xmlns:a="http://schemas.openxmlformats.org/drawingml/2006/main" noChangeAspect="1"/>
+                  </wp:cNvGraphicFramePr>
+                  <a:graphic xmlns:a="http://schemas.openxmlformats.org/drawingml/2006/main">
+                    <a:graphicData uri="http://schemas.openxmlformats.org/drawingml/2006/picture">
+                      <pic:pic xmlns:pic="http://schemas.openxmlformats.org/drawingml/2006/picture">
+                        <pic:nvPicPr>
+                          <pic:cNvPr id="0" name="Picture 3"/>
+                          <pic:cNvPicPr>
+                            <a:picLocks noChangeAspect="1" noChangeArrowheads="1"/>
+                          </pic:cNvPicPr>
+                        </pic:nvPicPr>
+                        <pic:blipFill rotWithShape="1">
+                          <a:blip r:embed="rId27" cstate="print">
+                            <a:extLst>
+                              <a:ext uri="{28A0092B-C50C-407E-A947-70E740481C1C}">
+                                <a14:useLocalDpi xmlns:a14="http://schemas.microsoft.com/office/drawing/2010/main" val="0"/>
+                              </a:ext>
+                            </a:extLst>
+                          </a:blip>
+                          <a:srcRect l="7559" t="5760" r="7551" b="5898"/>
+                          <a:stretch/>
+                        </pic:blipFill>
+                        <pic:spPr bwMode="auto">
+                          <a:xfrm>
+                            <a:off x="0" y="0"/>
+                            <a:ext cx="2310297" cy="3154821"/>
+                          </a:xfrm>
+                          <a:prstGeom prst="rect">
+                            <a:avLst/>
+                          </a:prstGeom>
+                          <a:noFill/>
+                          <a:ln>
+                            <a:noFill/>
+                          </a:ln>
+                          <a:extLst>
+                            <a:ext uri="{53640926-AAD7-44D8-BBD7-CCE9431645EC}">
+                              <a14:shadowObscured xmlns:a14="http://schemas.microsoft.com/office/drawing/2010/main"/>
+                            </a:ext>
+                          </a:extLst>
+                        </pic:spPr>
+                      </pic:pic>
+                    </a:graphicData>
+                  </a:graphic>
+                </wp:inline>
+              </w:drawing>
+            </w:r>
+          </w:p>
+          <w:p>
+            <w:pPr>
+              <w:tabs>
+                <w:tab w:val="left" w:pos="420"/>
+                <w:tab w:val="left" w:pos="840"/>
+                <w:tab w:val="left" w:pos="1260"/>
+              </w:tabs>
+              <w:ind w:firstLine="0"/>
+              <w:jc w:val="center"/>
+              <w:rPr>
+                <w:rFonts w:ascii="宋体" w:hAnsi="宋体" w:cs="Segoe UI" w:hint="eastAsia"/>
+                <w:color w:val="0D0D0D" w:themeColor="text1" w:themeTint="F2"/>
+                <w:kern w:val="0"/>
+                <w:sz w:val="24"/>
+                <w:szCs w:val="24"/>
+              </w:rPr>
+            </w:pPr>
+            <w:r>
+              <w:rPr>
+                <w:rFonts w:ascii="宋体" w:hAnsi="宋体" w:cs="Segoe UI" w:hint="eastAsia"/>
+                <w:color w:val="0D0D0D" w:themeColor="text1" w:themeTint="F2"/>
+                <w:kern w:val="0"/>
+                <w:sz w:val="24"/>
+                <w:szCs w:val="24"/>
+              </w:rPr>
+              <w:t>图1</w:t>
+            </w:r>
+            <w:r>
+              <w:rPr>
+                <w:rFonts w:ascii="宋体" w:hAnsi="宋体" w:cs="Segoe UI" w:hint="eastAsia"/>
+                <w:color w:val="0D0D0D" w:themeColor="text1" w:themeTint="F2"/>
+                <w:kern w:val="0"/>
+                <w:sz w:val="24"/>
+                <w:szCs w:val="24"/>
+              </w:rPr>
+              <w:t>7</w:t>
+            </w:r>
+            <w:r>
+              <w:rPr>
+                <w:rFonts w:ascii="宋体" w:hAnsi="宋体" w:cs="Segoe UI" w:hint="eastAsia"/>
+                <w:color w:val="0D0D0D" w:themeColor="text1" w:themeTint="F2"/>
+                <w:kern w:val="0"/>
+                <w:sz w:val="24"/>
+                <w:szCs w:val="24"/>
+              </w:rPr>
+              <w:t xml:space="preserve"> </w:t>
+            </w:r>
+            <w:r>
+              <w:rPr>
+                <w:rFonts w:ascii="宋体" w:hAnsi="宋体" w:cs="Segoe UI" w:hint="eastAsia"/>
+                <w:color w:val="0D0D0D" w:themeColor="text1" w:themeTint="F2"/>
+                <w:kern w:val="0"/>
+                <w:sz w:val="24"/>
+                <w:szCs w:val="24"/>
+              </w:rPr>
+              <w:t>1到100累加</w:t>
+            </w:r>
+          </w:p>
+        </w:tc>
+        <w:tc>
+          <w:tcPr>
+            <w:tcW w:w="4148" w:type="dxa"/>
+          </w:tcPr>
+          <w:p>
+            <w:pPr>
+              <w:tabs>
+                <w:tab w:val="left" w:pos="420"/>
+                <w:tab w:val="left" w:pos="840"/>
+                <w:tab w:val="left" w:pos="1260"/>
+              </w:tabs>
+              <w:ind w:firstLine="0"/>
+              <w:jc w:val="center"/>
+              <w:rPr>
+                <w:rFonts w:ascii="宋体" w:hAnsi="宋体" w:cs="Segoe UI"/>
+                <w:color w:val="0D0D0D" w:themeColor="text1" w:themeTint="F2"/>
+                <w:kern w:val="0"/>
+                <w:sz w:val="24"/>
+                <w:szCs w:val="24"/>
+              </w:rPr>
+            </w:pPr>
+            <w:r>
+              <w:rPr>
+                <w:rFonts w:ascii="宋体" w:hAnsi="宋体" w:cs="Segoe UI"/>
+                <w:noProof/>
+                <w:color w:val="0D0D0D" w:themeColor="text1" w:themeTint="F2"/>
+                <w:kern w:val="0"/>
+                <w:sz w:val="24"/>
+                <w:szCs w:val="24"/>
+              </w:rPr>
+              <w:drawing>
+                <wp:inline distT="0" distB="0" distL="0" distR="0" wp14:anchorId="479FF2E1" wp14:editId="2F0CE821">
+                  <wp:extent cx="1194573" cy="4421875"/>
+                  <wp:effectExtent l="0" t="0" r="5715" b="0"/>
+                  <wp:docPr id="1303835573" name="图片 5"/>
+                  <wp:cNvGraphicFramePr>
+                    <a:graphicFrameLocks xmlns:a="http://schemas.openxmlformats.org/drawingml/2006/main" noChangeAspect="1"/>
+                  </wp:cNvGraphicFramePr>
+                  <a:graphic xmlns:a="http://schemas.openxmlformats.org/drawingml/2006/main">
+                    <a:graphicData uri="http://schemas.openxmlformats.org/drawingml/2006/picture">
+                      <pic:pic xmlns:pic="http://schemas.openxmlformats.org/drawingml/2006/picture">
+                        <pic:nvPicPr>
+                          <pic:cNvPr id="0" name="Picture 5"/>
+                          <pic:cNvPicPr>
+                            <a:picLocks noChangeAspect="1" noChangeArrowheads="1"/>
+                          </pic:cNvPicPr>
+                        </pic:nvPicPr>
+                        <pic:blipFill rotWithShape="1">
+                          <a:blip r:embed="rId28">
+                            <a:extLst>
+                              <a:ext uri="{28A0092B-C50C-407E-A947-70E740481C1C}">
+                                <a14:useLocalDpi xmlns:a14="http://schemas.microsoft.com/office/drawing/2010/main" val="0"/>
+                              </a:ext>
+                            </a:extLst>
+                          </a:blip>
+                          <a:srcRect l="19038" t="23635" r="18018" b="5694"/>
+                          <a:stretch/>
+                        </pic:blipFill>
+                        <pic:spPr bwMode="auto">
+                          <a:xfrm>
+                            <a:off x="0" y="0"/>
+                            <a:ext cx="1200761" cy="4444780"/>
+                          </a:xfrm>
+                          <a:prstGeom prst="rect">
+                            <a:avLst/>
+                          </a:prstGeom>
+                          <a:noFill/>
+                          <a:ln>
+                            <a:noFill/>
+                          </a:ln>
+                          <a:extLst>
+                            <a:ext uri="{53640926-AAD7-44D8-BBD7-CCE9431645EC}">
+                              <a14:shadowObscured xmlns:a14="http://schemas.microsoft.com/office/drawing/2010/main"/>
+                            </a:ext>
+                          </a:extLst>
+                        </pic:spPr>
+                      </pic:pic>
+                    </a:graphicData>
+                  </a:graphic>
+                </wp:inline>
+              </w:drawing>
+            </w:r>
+          </w:p>
+          <w:p>
+            <w:pPr>
+              <w:tabs>
+                <w:tab w:val="left" w:pos="420"/>
+                <w:tab w:val="left" w:pos="840"/>
+                <w:tab w:val="left" w:pos="1260"/>
+              </w:tabs>
+              <w:ind w:firstLine="0"/>
+              <w:jc w:val="center"/>
+              <w:rPr>
+                <w:rFonts w:ascii="宋体" w:hAnsi="宋体" w:cs="Segoe UI" w:hint="eastAsia"/>
+                <w:color w:val="0D0D0D" w:themeColor="text1" w:themeTint="F2"/>
+                <w:kern w:val="0"/>
+                <w:sz w:val="24"/>
+                <w:szCs w:val="24"/>
+              </w:rPr>
+            </w:pPr>
+            <w:r>
+              <w:rPr>
+                <w:rFonts w:ascii="宋体" w:hAnsi="宋体" w:cs="Segoe UI" w:hint="eastAsia"/>
+                <w:color w:val="0D0D0D" w:themeColor="text1" w:themeTint="F2"/>
+                <w:kern w:val="0"/>
+                <w:sz w:val="24"/>
+                <w:szCs w:val="24"/>
+              </w:rPr>
+              <w:t>图1</w:t>
+            </w:r>
+            <w:r>
+              <w:rPr>
+                <w:rFonts w:ascii="宋体" w:hAnsi="宋体" w:cs="Segoe UI" w:hint="eastAsia"/>
+                <w:color w:val="0D0D0D" w:themeColor="text1" w:themeTint="F2"/>
+                <w:kern w:val="0"/>
+                <w:sz w:val="24"/>
+                <w:szCs w:val="24"/>
+              </w:rPr>
+              <w:t>8</w:t>
+            </w:r>
+            <w:r>
+              <w:rPr>
+                <w:rFonts w:ascii="宋体" w:hAnsi="宋体" w:cs="Segoe UI" w:hint="eastAsia"/>
+                <w:color w:val="0D0D0D" w:themeColor="text1" w:themeTint="F2"/>
+                <w:kern w:val="0"/>
+                <w:sz w:val="24"/>
+                <w:szCs w:val="24"/>
+              </w:rPr>
+              <w:t xml:space="preserve"> 1到100累加</w:t>
+            </w:r>
+          </w:p>
+        </w:tc>
+      </w:tr>
+    </w:tbl>
+    <w:p>
+      <w:pPr>
+        <w:pStyle w:val="1"/>
+        <w:keepNext w:val="0"/>
+        <w:keepLines w:val="0"/>
+        <w:spacing w:before="0" w:after="0" w:line="360" w:lineRule="auto"/>
+        <w:ind w:firstLine="0"/>
+        <w:rPr>
+          <w:rFonts w:ascii="黑体" w:eastAsia="黑体" w:hAnsi="黑体"/>
+          <w:sz w:val="28"/>
+          <w:szCs w:val="28"/>
+        </w:rPr>
+      </w:pPr>
+      <w:bookmarkStart w:id="27" w:name="_Toc178105169"/>
+      <w:r>
+        <w:rPr>
+          <w:rFonts w:ascii="黑体" w:eastAsia="黑体" w:hAnsi="黑体"/>
+          <w:sz w:val="28"/>
+          <w:szCs w:val="28"/>
         </w:rPr>
         <w:t>三、实验总结及心得体会</w:t>
       </w:r>
+      <w:bookmarkEnd w:id="27"/>
     </w:p>
-    <w:p/>
-    <w:p/>
-    <w:p/>
-    <w:p/>
-    <w:p/>
-    <w:p/>
-    <w:p/>
-    <w:p/>
-    <w:p/>
-    <w:p/>
-    <w:p/>
-    <w:p/>
-    <w:p/>
-    <w:p/>
-    <w:p/>
-    <w:p/>
-    <w:p/>
-    <w:p/>
-    <w:p/>
-    <w:p/>
-    <w:p/>
     <w:p>
       <w:pPr>
+        <w:pStyle w:val="1"/>
+        <w:keepNext w:val="0"/>
+        <w:keepLines w:val="0"/>
+        <w:spacing w:before="0" w:after="0" w:line="360" w:lineRule="auto"/>
+        <w:ind w:firstLine="0"/>
+        <w:rPr>
+          <w:rFonts w:ascii="黑体" w:eastAsia="黑体" w:hAnsi="黑体"/>
+          <w:sz w:val="24"/>
+          <w:szCs w:val="24"/>
+        </w:rPr>
+      </w:pPr>
+      <w:r>
+        <w:rPr>
+          <w:rStyle w:val="20"/>
+          <w:rFonts w:ascii="黑体" w:eastAsia="黑体" w:hAnsi="黑体" w:hint="eastAsia"/>
+          <w:b/>
+          <w:bCs/>
+          <w:sz w:val="24"/>
+          <w:szCs w:val="24"/>
+        </w:rPr>
+        <w:t>3.1</w:t>
+      </w:r>
+      <w:r>
+        <w:rPr>
+          <w:rStyle w:val="20"/>
+          <w:rFonts w:ascii="黑体" w:eastAsia="黑体" w:hAnsi="黑体" w:hint="eastAsia"/>
+          <w:b/>
+          <w:bCs/>
+          <w:sz w:val="24"/>
+          <w:szCs w:val="24"/>
+        </w:rPr>
+        <w:t xml:space="preserve"> </w:t>
+      </w:r>
+      <w:r>
+        <w:rPr>
+          <w:rFonts w:ascii="黑体" w:eastAsia="黑体" w:hAnsi="黑体" w:hint="eastAsia"/>
+          <w:sz w:val="24"/>
+          <w:szCs w:val="24"/>
+        </w:rPr>
+        <w:t>实验总结</w:t>
+      </w:r>
+    </w:p>
+    <w:p>
+      <w:pPr>
+        <w:rPr>
+          <w:rFonts w:ascii="宋体" w:hAnsi="宋体"/>
+          <w:sz w:val="24"/>
+          <w:szCs w:val="24"/>
+        </w:rPr>
+      </w:pPr>
+      <w:r>
+        <w:rPr>
+          <w:rFonts w:ascii="宋体" w:hAnsi="宋体"/>
+          <w:sz w:val="24"/>
+          <w:szCs w:val="24"/>
+        </w:rPr>
+        <w:t>在本次RISC-V模拟器设计与实现的实验中，</w:t>
+      </w:r>
+      <w:r>
+        <w:rPr>
+          <w:rFonts w:ascii="宋体" w:hAnsi="宋体"/>
+          <w:sz w:val="24"/>
+          <w:szCs w:val="24"/>
+        </w:rPr>
+        <w:t>我</w:t>
+      </w:r>
+      <w:r>
+        <w:rPr>
+          <w:rFonts w:ascii="宋体" w:hAnsi="宋体" w:hint="eastAsia"/>
+          <w:sz w:val="24"/>
+          <w:szCs w:val="24"/>
+        </w:rPr>
+        <w:t>们小组</w:t>
+      </w:r>
+      <w:r>
+        <w:rPr>
+          <w:rFonts w:ascii="宋体" w:hAnsi="宋体"/>
+          <w:sz w:val="24"/>
+          <w:szCs w:val="24"/>
+        </w:rPr>
+        <w:t>深刻体会到了从理论到实践的跨越所带来的挑战与收获。整个实验过程不仅加深了</w:t>
+      </w:r>
+      <w:r>
+        <w:rPr>
+          <w:rFonts w:ascii="宋体" w:hAnsi="宋体"/>
+          <w:sz w:val="24"/>
+          <w:szCs w:val="24"/>
+        </w:rPr>
+        <w:t>我</w:t>
+      </w:r>
+      <w:r>
+        <w:rPr>
+          <w:rFonts w:ascii="宋体" w:hAnsi="宋体" w:hint="eastAsia"/>
+          <w:sz w:val="24"/>
+          <w:szCs w:val="24"/>
+        </w:rPr>
+        <w:t>们小组</w:t>
+      </w:r>
+      <w:r>
+        <w:rPr>
+          <w:rFonts w:ascii="宋体" w:hAnsi="宋体"/>
+          <w:sz w:val="24"/>
+          <w:szCs w:val="24"/>
+        </w:rPr>
+        <w:t>对RISC-V指令集架构（ISA）的理解，还让我</w:t>
+      </w:r>
+      <w:r>
+        <w:rPr>
+          <w:rFonts w:ascii="宋体" w:hAnsi="宋体" w:hint="eastAsia"/>
+          <w:sz w:val="24"/>
+          <w:szCs w:val="24"/>
+        </w:rPr>
+        <w:t>们小组</w:t>
+      </w:r>
+      <w:r>
+        <w:rPr>
+          <w:rFonts w:ascii="宋体" w:hAnsi="宋体"/>
+          <w:sz w:val="24"/>
+          <w:szCs w:val="24"/>
+        </w:rPr>
+        <w:t>亲手将计算机体系结构的理论知识转化为可运行的代码，实现了从概念到产品的全过程。</w:t>
+      </w:r>
+    </w:p>
+    <w:p>
+      <w:pPr>
+        <w:rPr>
+          <w:rFonts w:ascii="宋体" w:hAnsi="宋体"/>
+          <w:sz w:val="24"/>
+          <w:szCs w:val="24"/>
+        </w:rPr>
+      </w:pPr>
+      <w:r>
+        <w:rPr>
+          <w:rFonts w:ascii="宋体" w:hAnsi="宋体"/>
+          <w:sz w:val="24"/>
+          <w:szCs w:val="24"/>
+        </w:rPr>
+        <w:t>首先，通过详细规划和设计，</w:t>
+      </w:r>
+      <w:r>
+        <w:rPr>
+          <w:rFonts w:ascii="宋体" w:hAnsi="宋体"/>
+          <w:sz w:val="24"/>
+          <w:szCs w:val="24"/>
+        </w:rPr>
+        <w:t>我</w:t>
+      </w:r>
+      <w:r>
+        <w:rPr>
+          <w:rFonts w:ascii="宋体" w:hAnsi="宋体" w:hint="eastAsia"/>
+          <w:sz w:val="24"/>
+          <w:szCs w:val="24"/>
+        </w:rPr>
+        <w:t>们小组</w:t>
+      </w:r>
+      <w:r>
+        <w:rPr>
+          <w:rFonts w:ascii="宋体" w:hAnsi="宋体"/>
+          <w:sz w:val="24"/>
+          <w:szCs w:val="24"/>
+        </w:rPr>
+        <w:t>确定了模拟器的核心架构，包括选择32位模型机、设计寄存器系统以及定义指令格式等。这些决策不仅基于RISC-V架构的规范，还充分考虑了实验的目的和实际需求。在寄存器设计环节，</w:t>
+      </w:r>
+      <w:r>
+        <w:rPr>
+          <w:rFonts w:ascii="宋体" w:hAnsi="宋体"/>
+          <w:sz w:val="24"/>
+          <w:szCs w:val="24"/>
+        </w:rPr>
+        <w:t>我</w:t>
+      </w:r>
+      <w:r>
+        <w:rPr>
+          <w:rFonts w:ascii="宋体" w:hAnsi="宋体" w:hint="eastAsia"/>
+          <w:sz w:val="24"/>
+          <w:szCs w:val="24"/>
+        </w:rPr>
+        <w:t>们小组</w:t>
+      </w:r>
+      <w:r>
+        <w:rPr>
+          <w:rFonts w:ascii="宋体" w:hAnsi="宋体"/>
+          <w:sz w:val="24"/>
+          <w:szCs w:val="24"/>
+        </w:rPr>
+        <w:t>深入了解了每个寄存器的功能和用途，特别是x0（zero）寄存器的特殊性质，这对我理解RISC-V架构的精简和高效特性有着重要意义。</w:t>
+      </w:r>
+    </w:p>
+    <w:p>
+      <w:pPr>
+        <w:rPr>
+          <w:rFonts w:ascii="宋体" w:hAnsi="宋体"/>
+          <w:sz w:val="24"/>
+          <w:szCs w:val="24"/>
+        </w:rPr>
+      </w:pPr>
+      <w:r>
+        <w:rPr>
+          <w:rFonts w:ascii="宋体" w:hAnsi="宋体"/>
+          <w:sz w:val="24"/>
+          <w:szCs w:val="24"/>
+        </w:rPr>
+        <w:lastRenderedPageBreak/>
+        <w:t>其次，在编写模拟器代码的过程中，</w:t>
+      </w:r>
+      <w:r>
+        <w:rPr>
+          <w:rFonts w:ascii="宋体" w:hAnsi="宋体"/>
+          <w:sz w:val="24"/>
+          <w:szCs w:val="24"/>
+        </w:rPr>
+        <w:t>我</w:t>
+      </w:r>
+      <w:r>
+        <w:rPr>
+          <w:rFonts w:ascii="宋体" w:hAnsi="宋体" w:hint="eastAsia"/>
+          <w:sz w:val="24"/>
+          <w:szCs w:val="24"/>
+        </w:rPr>
+        <w:t>们小组</w:t>
+      </w:r>
+      <w:r>
+        <w:rPr>
+          <w:rFonts w:ascii="宋体" w:hAnsi="宋体"/>
+          <w:sz w:val="24"/>
+          <w:szCs w:val="24"/>
+        </w:rPr>
+        <w:t>遇到了许多技术难题，如指令解码、寄存器读写、内存访问控制等。通过查阅相关资料、参与小组讨论以及不断调试和修改代码，</w:t>
+      </w:r>
+      <w:r>
+        <w:rPr>
+          <w:rFonts w:ascii="宋体" w:hAnsi="宋体"/>
+          <w:sz w:val="24"/>
+          <w:szCs w:val="24"/>
+        </w:rPr>
+        <w:t>我</w:t>
+      </w:r>
+      <w:r>
+        <w:rPr>
+          <w:rFonts w:ascii="宋体" w:hAnsi="宋体" w:hint="eastAsia"/>
+          <w:sz w:val="24"/>
+          <w:szCs w:val="24"/>
+        </w:rPr>
+        <w:t>们小组</w:t>
+      </w:r>
+      <w:r>
+        <w:rPr>
+          <w:rFonts w:ascii="宋体" w:hAnsi="宋体"/>
+          <w:sz w:val="24"/>
+          <w:szCs w:val="24"/>
+        </w:rPr>
+        <w:t>逐渐克服了这些困难，并积累了宝贵的编程经验。同时，</w:t>
+      </w:r>
+      <w:r>
+        <w:rPr>
+          <w:rFonts w:ascii="宋体" w:hAnsi="宋体"/>
+          <w:sz w:val="24"/>
+          <w:szCs w:val="24"/>
+        </w:rPr>
+        <w:t>我</w:t>
+      </w:r>
+      <w:r>
+        <w:rPr>
+          <w:rFonts w:ascii="宋体" w:hAnsi="宋体" w:hint="eastAsia"/>
+          <w:sz w:val="24"/>
+          <w:szCs w:val="24"/>
+        </w:rPr>
+        <w:t>们小组</w:t>
+      </w:r>
+      <w:r>
+        <w:rPr>
+          <w:rFonts w:ascii="宋体" w:hAnsi="宋体"/>
+          <w:sz w:val="24"/>
+          <w:szCs w:val="24"/>
+        </w:rPr>
+        <w:t>也深刻体会到了团队合作的重要性，每个成员都发挥了自己的专长，共同推动了项目的进展。</w:t>
+      </w:r>
+    </w:p>
+    <w:p>
+      <w:pPr>
+        <w:rPr>
+          <w:rFonts w:ascii="宋体" w:hAnsi="宋体"/>
+          <w:sz w:val="24"/>
+          <w:szCs w:val="24"/>
+        </w:rPr>
+      </w:pPr>
+      <w:r>
+        <w:rPr>
+          <w:rFonts w:ascii="宋体" w:hAnsi="宋体"/>
+          <w:sz w:val="24"/>
+          <w:szCs w:val="24"/>
+        </w:rPr>
+        <w:t>最后，在模拟器实现完成后，</w:t>
+      </w:r>
+      <w:r>
+        <w:rPr>
+          <w:rFonts w:ascii="宋体" w:hAnsi="宋体"/>
+          <w:sz w:val="24"/>
+          <w:szCs w:val="24"/>
+        </w:rPr>
+        <w:t>我</w:t>
+      </w:r>
+      <w:r>
+        <w:rPr>
+          <w:rFonts w:ascii="宋体" w:hAnsi="宋体" w:hint="eastAsia"/>
+          <w:sz w:val="24"/>
+          <w:szCs w:val="24"/>
+        </w:rPr>
+        <w:t>们小组</w:t>
+      </w:r>
+      <w:r>
+        <w:rPr>
+          <w:rFonts w:ascii="宋体" w:hAnsi="宋体"/>
+          <w:sz w:val="24"/>
+          <w:szCs w:val="24"/>
+        </w:rPr>
+        <w:t>进行了多轮测试，以确保其能够正确模拟RISC-V架构的各种操作和功能。测试结果表明，</w:t>
+      </w:r>
+      <w:r>
+        <w:rPr>
+          <w:rFonts w:ascii="宋体" w:hAnsi="宋体"/>
+          <w:sz w:val="24"/>
+          <w:szCs w:val="24"/>
+        </w:rPr>
+        <w:t>我</w:t>
+      </w:r>
+      <w:r>
+        <w:rPr>
+          <w:rFonts w:ascii="宋体" w:hAnsi="宋体" w:hint="eastAsia"/>
+          <w:sz w:val="24"/>
+          <w:szCs w:val="24"/>
+        </w:rPr>
+        <w:t>们小组</w:t>
+      </w:r>
+      <w:r>
+        <w:rPr>
+          <w:rFonts w:ascii="宋体" w:hAnsi="宋体"/>
+          <w:sz w:val="24"/>
+          <w:szCs w:val="24"/>
+        </w:rPr>
+        <w:t>的模拟器在大多数情况下都能达到预期的效果，但也存在一些需要改进的地方。这些反馈为</w:t>
+      </w:r>
+      <w:r>
+        <w:rPr>
+          <w:rFonts w:ascii="宋体" w:hAnsi="宋体"/>
+          <w:sz w:val="24"/>
+          <w:szCs w:val="24"/>
+        </w:rPr>
+        <w:t>我</w:t>
+      </w:r>
+      <w:r>
+        <w:rPr>
+          <w:rFonts w:ascii="宋体" w:hAnsi="宋体" w:hint="eastAsia"/>
+          <w:sz w:val="24"/>
+          <w:szCs w:val="24"/>
+        </w:rPr>
+        <w:t>们小组</w:t>
+      </w:r>
+      <w:r>
+        <w:rPr>
+          <w:rFonts w:ascii="宋体" w:hAnsi="宋体"/>
+          <w:sz w:val="24"/>
+          <w:szCs w:val="24"/>
+        </w:rPr>
+        <w:t>后续的优化和扩展提供了宝贵的参考。</w:t>
+      </w:r>
+    </w:p>
+    <w:p>
+      <w:pPr>
+        <w:rPr>
+          <w:rFonts w:hint="eastAsia"/>
+        </w:rPr>
+      </w:pPr>
+    </w:p>
+    <w:p>
+      <w:pPr>
+        <w:pStyle w:val="1"/>
+        <w:keepNext w:val="0"/>
+        <w:keepLines w:val="0"/>
+        <w:spacing w:before="0" w:after="0" w:line="360" w:lineRule="auto"/>
+        <w:ind w:firstLine="0"/>
+        <w:rPr>
+          <w:rFonts w:ascii="黑体" w:eastAsia="黑体" w:hAnsi="黑体" w:hint="eastAsia"/>
+          <w:sz w:val="24"/>
+          <w:szCs w:val="24"/>
+        </w:rPr>
+      </w:pPr>
+      <w:r>
+        <w:rPr>
+          <w:rStyle w:val="20"/>
+          <w:rFonts w:ascii="黑体" w:eastAsia="黑体" w:hAnsi="黑体" w:hint="eastAsia"/>
+          <w:b/>
+          <w:bCs/>
+          <w:sz w:val="24"/>
+          <w:szCs w:val="24"/>
+        </w:rPr>
+        <w:t>3.</w:t>
+      </w:r>
+      <w:r>
+        <w:rPr>
+          <w:rStyle w:val="20"/>
+          <w:rFonts w:ascii="黑体" w:eastAsia="黑体" w:hAnsi="黑体" w:hint="eastAsia"/>
+          <w:b/>
+          <w:bCs/>
+          <w:sz w:val="24"/>
+          <w:szCs w:val="24"/>
+        </w:rPr>
+        <w:t>2</w:t>
+      </w:r>
+      <w:r>
+        <w:rPr>
+          <w:rStyle w:val="20"/>
+          <w:rFonts w:ascii="黑体" w:eastAsia="黑体" w:hAnsi="黑体" w:hint="eastAsia"/>
+          <w:b/>
+          <w:bCs/>
+          <w:sz w:val="24"/>
+          <w:szCs w:val="24"/>
+        </w:rPr>
+        <w:t xml:space="preserve"> </w:t>
+      </w:r>
+      <w:r>
+        <w:rPr>
+          <w:rFonts w:ascii="黑体" w:eastAsia="黑体" w:hAnsi="黑体" w:hint="eastAsia"/>
+          <w:sz w:val="24"/>
+          <w:szCs w:val="24"/>
+        </w:rPr>
+        <w:t>心得</w:t>
+      </w:r>
+      <w:r>
+        <w:rPr>
+          <w:rFonts w:ascii="黑体" w:eastAsia="黑体" w:hAnsi="黑体" w:hint="eastAsia"/>
+          <w:sz w:val="24"/>
+          <w:szCs w:val="24"/>
+        </w:rPr>
+        <w:t>体会</w:t>
+      </w:r>
+    </w:p>
+    <w:p>
+      <w:pPr>
+        <w:tabs>
+          <w:tab w:val="num" w:pos="720"/>
+        </w:tabs>
+        <w:rPr>
+          <w:rFonts w:ascii="宋体" w:hAnsi="宋体"/>
+          <w:sz w:val="24"/>
+          <w:szCs w:val="24"/>
+        </w:rPr>
+      </w:pPr>
+      <w:r>
+        <w:rPr>
+          <w:rFonts w:ascii="宋体" w:hAnsi="宋体"/>
+          <w:sz w:val="24"/>
+          <w:szCs w:val="24"/>
+        </w:rPr>
+        <w:t>通过本次实验，</w:t>
+      </w:r>
+      <w:r>
+        <w:rPr>
+          <w:rFonts w:ascii="宋体" w:hAnsi="宋体"/>
+          <w:sz w:val="24"/>
+          <w:szCs w:val="24"/>
+        </w:rPr>
+        <w:t>我</w:t>
+      </w:r>
+      <w:r>
+        <w:rPr>
+          <w:rFonts w:ascii="宋体" w:hAnsi="宋体" w:hint="eastAsia"/>
+          <w:sz w:val="24"/>
+          <w:szCs w:val="24"/>
+        </w:rPr>
+        <w:t>们小组</w:t>
+      </w:r>
+      <w:r>
+        <w:rPr>
+          <w:rFonts w:ascii="宋体" w:hAnsi="宋体"/>
+          <w:sz w:val="24"/>
+          <w:szCs w:val="24"/>
+        </w:rPr>
+        <w:t>深刻认识到理论知识与实践操作之间的紧密联系。只有将理论知识应用于实践中，才能真正理解和掌握其精髓。在编写模拟器代码的过程中，</w:t>
+      </w:r>
+      <w:r>
+        <w:rPr>
+          <w:rFonts w:ascii="宋体" w:hAnsi="宋体"/>
+          <w:sz w:val="24"/>
+          <w:szCs w:val="24"/>
+        </w:rPr>
+        <w:t>我</w:t>
+      </w:r>
+      <w:r>
+        <w:rPr>
+          <w:rFonts w:ascii="宋体" w:hAnsi="宋体" w:hint="eastAsia"/>
+          <w:sz w:val="24"/>
+          <w:szCs w:val="24"/>
+        </w:rPr>
+        <w:t>们小组</w:t>
+      </w:r>
+      <w:r>
+        <w:rPr>
+          <w:rFonts w:ascii="宋体" w:hAnsi="宋体"/>
+          <w:sz w:val="24"/>
+          <w:szCs w:val="24"/>
+        </w:rPr>
+        <w:t>的编程能力得到了显著提升。</w:t>
+      </w:r>
+      <w:r>
+        <w:rPr>
+          <w:rFonts w:ascii="宋体" w:hAnsi="宋体"/>
+          <w:sz w:val="24"/>
+          <w:szCs w:val="24"/>
+        </w:rPr>
+        <w:t>我</w:t>
+      </w:r>
+      <w:r>
+        <w:rPr>
+          <w:rFonts w:ascii="宋体" w:hAnsi="宋体" w:hint="eastAsia"/>
+          <w:sz w:val="24"/>
+          <w:szCs w:val="24"/>
+        </w:rPr>
+        <w:t>们小组</w:t>
+      </w:r>
+      <w:r>
+        <w:rPr>
+          <w:rFonts w:ascii="宋体" w:hAnsi="宋体"/>
+          <w:sz w:val="24"/>
+          <w:szCs w:val="24"/>
+        </w:rPr>
+        <w:t>学会了如何设计算法、优化代码、调试程序以及处理各种异常情况。这些技能将对</w:t>
+      </w:r>
+      <w:r>
+        <w:rPr>
+          <w:rFonts w:ascii="宋体" w:hAnsi="宋体"/>
+          <w:sz w:val="24"/>
+          <w:szCs w:val="24"/>
+        </w:rPr>
+        <w:t>我</w:t>
+      </w:r>
+      <w:r>
+        <w:rPr>
+          <w:rFonts w:ascii="宋体" w:hAnsi="宋体" w:hint="eastAsia"/>
+          <w:sz w:val="24"/>
+          <w:szCs w:val="24"/>
+        </w:rPr>
+        <w:t>们小组</w:t>
+      </w:r>
+      <w:r>
+        <w:rPr>
+          <w:rFonts w:ascii="宋体" w:hAnsi="宋体"/>
+          <w:sz w:val="24"/>
+          <w:szCs w:val="24"/>
+        </w:rPr>
+        <w:t>未来的学习和工作产生积极的影响。团队合作是本次实验成功的关键之一。在团队中，</w:t>
+      </w:r>
+      <w:r>
+        <w:rPr>
+          <w:rFonts w:ascii="宋体" w:hAnsi="宋体"/>
+          <w:sz w:val="24"/>
+          <w:szCs w:val="24"/>
+        </w:rPr>
+        <w:t>我</w:t>
+      </w:r>
+      <w:r>
+        <w:rPr>
+          <w:rFonts w:ascii="宋体" w:hAnsi="宋体" w:hint="eastAsia"/>
+          <w:sz w:val="24"/>
+          <w:szCs w:val="24"/>
+        </w:rPr>
+        <w:t>们小组</w:t>
+      </w:r>
+      <w:r>
+        <w:rPr>
+          <w:rFonts w:ascii="宋体" w:hAnsi="宋体"/>
+          <w:sz w:val="24"/>
+          <w:szCs w:val="24"/>
+        </w:rPr>
+        <w:t>学会了如何与他人沟通协作、分工合作以及共同解决问题。这些经验将对</w:t>
+      </w:r>
+      <w:r>
+        <w:rPr>
+          <w:rFonts w:ascii="宋体" w:hAnsi="宋体"/>
+          <w:sz w:val="24"/>
+          <w:szCs w:val="24"/>
+        </w:rPr>
+        <w:t>我</w:t>
+      </w:r>
+      <w:r>
+        <w:rPr>
+          <w:rFonts w:ascii="宋体" w:hAnsi="宋体" w:hint="eastAsia"/>
+          <w:sz w:val="24"/>
+          <w:szCs w:val="24"/>
+        </w:rPr>
+        <w:t>们小组</w:t>
+      </w:r>
+      <w:r>
+        <w:rPr>
+          <w:rFonts w:ascii="宋体" w:hAnsi="宋体"/>
+          <w:sz w:val="24"/>
+          <w:szCs w:val="24"/>
+        </w:rPr>
+        <w:t>未来的职业生涯产生深远的影响。计算机技术的发展日新月异，只有不断学习新知识、新技术才能跟上时代的步伐。通过本次实验，</w:t>
+      </w:r>
+      <w:r>
+        <w:rPr>
+          <w:rFonts w:ascii="宋体" w:hAnsi="宋体"/>
+          <w:sz w:val="24"/>
+          <w:szCs w:val="24"/>
+        </w:rPr>
+        <w:t>我</w:t>
+      </w:r>
+      <w:r>
+        <w:rPr>
+          <w:rFonts w:ascii="宋体" w:hAnsi="宋体" w:hint="eastAsia"/>
+          <w:sz w:val="24"/>
+          <w:szCs w:val="24"/>
+        </w:rPr>
+        <w:t>们小组</w:t>
+      </w:r>
+      <w:r>
+        <w:rPr>
+          <w:rFonts w:ascii="宋体" w:hAnsi="宋体"/>
+          <w:sz w:val="24"/>
+          <w:szCs w:val="24"/>
+        </w:rPr>
+        <w:t>更加深刻地认识到了持续学习的重要性，并决定在未来的学习和工作中不断充实自己。在实验过程中，</w:t>
+      </w:r>
+      <w:r>
+        <w:rPr>
+          <w:rFonts w:ascii="宋体" w:hAnsi="宋体"/>
+          <w:sz w:val="24"/>
+          <w:szCs w:val="24"/>
+        </w:rPr>
+        <w:t>我</w:t>
+      </w:r>
+      <w:r>
+        <w:rPr>
+          <w:rFonts w:ascii="宋体" w:hAnsi="宋体" w:hint="eastAsia"/>
+          <w:sz w:val="24"/>
+          <w:szCs w:val="24"/>
+        </w:rPr>
+        <w:t>们小组</w:t>
+      </w:r>
+      <w:r>
+        <w:rPr>
+          <w:rFonts w:ascii="宋体" w:hAnsi="宋体"/>
+          <w:sz w:val="24"/>
+          <w:szCs w:val="24"/>
+        </w:rPr>
+        <w:t>遇到了许多困难和挑战，但正是这些</w:t>
+      </w:r>
+      <w:proofErr w:type="gramStart"/>
+      <w:r>
+        <w:rPr>
+          <w:rFonts w:ascii="宋体" w:hAnsi="宋体"/>
+          <w:sz w:val="24"/>
+          <w:szCs w:val="24"/>
+        </w:rPr>
+        <w:t>挑战让</w:t>
+      </w:r>
+      <w:proofErr w:type="gramEnd"/>
+      <w:r>
+        <w:rPr>
+          <w:rFonts w:ascii="宋体" w:hAnsi="宋体"/>
+          <w:sz w:val="24"/>
+          <w:szCs w:val="24"/>
+        </w:rPr>
+        <w:t>我更加坚定了自己的信念和决心。</w:t>
+      </w:r>
+      <w:r>
+        <w:rPr>
+          <w:rFonts w:ascii="宋体" w:hAnsi="宋体"/>
+          <w:sz w:val="24"/>
+          <w:szCs w:val="24"/>
+        </w:rPr>
+        <w:t>我</w:t>
+      </w:r>
+      <w:r>
+        <w:rPr>
+          <w:rFonts w:ascii="宋体" w:hAnsi="宋体" w:hint="eastAsia"/>
+          <w:sz w:val="24"/>
+          <w:szCs w:val="24"/>
+        </w:rPr>
+        <w:t>们小组</w:t>
+      </w:r>
+      <w:r>
+        <w:rPr>
+          <w:rFonts w:ascii="宋体" w:hAnsi="宋体"/>
+          <w:sz w:val="24"/>
+          <w:szCs w:val="24"/>
+        </w:rPr>
+        <w:t>相信只要勇于面对挑战、不断努力拼搏就一定能够取得成功。</w:t>
+      </w:r>
+    </w:p>
+    <w:p>
+      <w:pPr>
+        <w:rPr>
+          <w:rFonts w:ascii="宋体" w:hAnsi="宋体" w:hint="eastAsia"/>
+          <w:sz w:val="24"/>
+          <w:szCs w:val="24"/>
+        </w:rPr>
         <w:sectPr>
-          <w:headerReference w:type="default" r:id="rId19"/>
+          <w:headerReference w:type="default" r:id="rId29"/>
           <w:endnotePr>
             <w:numFmt w:val="decimal"/>
           </w:endnotePr>
@@ -17935,8 +20468,8 @@
     </w:p>
     <w:p/>
     <w:sectPr>
-      <w:headerReference w:type="default" r:id="rId20"/>
-      <w:footerReference w:type="default" r:id="rId21"/>
+      <w:headerReference w:type="default" r:id="rId30"/>
+      <w:footerReference w:type="default" r:id="rId31"/>
       <w:endnotePr>
         <w:numFmt w:val="decimal"/>
       </w:endnotePr>
@@ -18441,6 +20974,119 @@
     </w:lvl>
   </w:abstractNum>
   <w:abstractNum w:abstractNumId="2" w15:restartNumberingAfterBreak="0">
+    <w:nsid w:val="12FB6DED"/>
+    <w:multiLevelType w:val="multilevel"/>
+    <w:tmpl w:val="FE7A4386"/>
+    <w:lvl w:ilvl="0">
+      <w:start w:val="1"/>
+      <w:numFmt w:val="decimal"/>
+      <w:lvlText w:val="%1."/>
+      <w:lvlJc w:val="left"/>
+      <w:pPr>
+        <w:tabs>
+          <w:tab w:val="num" w:pos="720"/>
+        </w:tabs>
+        <w:ind w:left="720" w:hanging="360"/>
+      </w:pPr>
+    </w:lvl>
+    <w:lvl w:ilvl="1" w:tentative="1">
+      <w:start w:val="1"/>
+      <w:numFmt w:val="decimal"/>
+      <w:lvlText w:val="%2."/>
+      <w:lvlJc w:val="left"/>
+      <w:pPr>
+        <w:tabs>
+          <w:tab w:val="num" w:pos="1440"/>
+        </w:tabs>
+        <w:ind w:left="1440" w:hanging="360"/>
+      </w:pPr>
+    </w:lvl>
+    <w:lvl w:ilvl="2" w:tentative="1">
+      <w:start w:val="1"/>
+      <w:numFmt w:val="decimal"/>
+      <w:lvlText w:val="%3."/>
+      <w:lvlJc w:val="left"/>
+      <w:pPr>
+        <w:tabs>
+          <w:tab w:val="num" w:pos="2160"/>
+        </w:tabs>
+        <w:ind w:left="2160" w:hanging="360"/>
+      </w:pPr>
+    </w:lvl>
+    <w:lvl w:ilvl="3" w:tentative="1">
+      <w:start w:val="1"/>
+      <w:numFmt w:val="decimal"/>
+      <w:lvlText w:val="%4."/>
+      <w:lvlJc w:val="left"/>
+      <w:pPr>
+        <w:tabs>
+          <w:tab w:val="num" w:pos="2880"/>
+        </w:tabs>
+        <w:ind w:left="2880" w:hanging="360"/>
+      </w:pPr>
+    </w:lvl>
+    <w:lvl w:ilvl="4" w:tentative="1">
+      <w:start w:val="1"/>
+      <w:numFmt w:val="decimal"/>
+      <w:lvlText w:val="%5."/>
+      <w:lvlJc w:val="left"/>
+      <w:pPr>
+        <w:tabs>
+          <w:tab w:val="num" w:pos="3600"/>
+        </w:tabs>
+        <w:ind w:left="3600" w:hanging="360"/>
+      </w:pPr>
+    </w:lvl>
+    <w:lvl w:ilvl="5" w:tentative="1">
+      <w:start w:val="1"/>
+      <w:numFmt w:val="decimal"/>
+      <w:lvlText w:val="%6."/>
+      <w:lvlJc w:val="left"/>
+      <w:pPr>
+        <w:tabs>
+          <w:tab w:val="num" w:pos="4320"/>
+        </w:tabs>
+        <w:ind w:left="4320" w:hanging="360"/>
+      </w:pPr>
+    </w:lvl>
+    <w:lvl w:ilvl="6" w:tentative="1">
+      <w:start w:val="1"/>
+      <w:numFmt w:val="decimal"/>
+      <w:lvlText w:val="%7."/>
+      <w:lvlJc w:val="left"/>
+      <w:pPr>
+        <w:tabs>
+          <w:tab w:val="num" w:pos="5040"/>
+        </w:tabs>
+        <w:ind w:left="5040" w:hanging="360"/>
+      </w:pPr>
+    </w:lvl>
+    <w:lvl w:ilvl="7" w:tentative="1">
+      <w:start w:val="1"/>
+      <w:numFmt w:val="decimal"/>
+      <w:lvlText w:val="%8."/>
+      <w:lvlJc w:val="left"/>
+      <w:pPr>
+        <w:tabs>
+          <w:tab w:val="num" w:pos="5760"/>
+        </w:tabs>
+        <w:ind w:left="5760" w:hanging="360"/>
+      </w:pPr>
+    </w:lvl>
+    <w:lvl w:ilvl="8" w:tentative="1">
+      <w:start w:val="1"/>
+      <w:numFmt w:val="decimal"/>
+      <w:lvlText w:val="%9."/>
+      <w:lvlJc w:val="left"/>
+      <w:pPr>
+        <w:tabs>
+          <w:tab w:val="num" w:pos="6480"/>
+        </w:tabs>
+        <w:ind w:left="6480" w:hanging="360"/>
+      </w:pPr>
+    </w:lvl>
+  </w:abstractNum>
+  <w:abstractNum w:abstractNumId="3" w15:restartNumberingAfterBreak="0">
     <w:nsid w:val="182A3F13"/>
     <w:multiLevelType w:val="multilevel"/>
     <w:tmpl w:val="EA764EAE"/>
@@ -18553,7 +21199,7 @@
       </w:pPr>
     </w:lvl>
   </w:abstractNum>
-  <w:abstractNum w:abstractNumId="3" w15:restartNumberingAfterBreak="0">
+  <w:abstractNum w:abstractNumId="4" w15:restartNumberingAfterBreak="0">
     <w:nsid w:val="22137109"/>
     <w:multiLevelType w:val="multilevel"/>
     <w:tmpl w:val="82E29FD4"/>
@@ -18666,7 +21312,7 @@
       </w:pPr>
     </w:lvl>
   </w:abstractNum>
-  <w:abstractNum w:abstractNumId="4" w15:restartNumberingAfterBreak="0">
+  <w:abstractNum w:abstractNumId="5" w15:restartNumberingAfterBreak="0">
     <w:nsid w:val="25543495"/>
     <w:multiLevelType w:val="hybridMultilevel"/>
     <w:tmpl w:val="AFB2C238"/>
@@ -18755,7 +21401,7 @@
       </w:pPr>
     </w:lvl>
   </w:abstractNum>
-  <w:abstractNum w:abstractNumId="5" w15:restartNumberingAfterBreak="0">
+  <w:abstractNum w:abstractNumId="6" w15:restartNumberingAfterBreak="0">
     <w:nsid w:val="297A6EEB"/>
     <w:multiLevelType w:val="multilevel"/>
     <w:tmpl w:val="EBD04C42"/>
@@ -18904,7 +21550,7 @@
       </w:rPr>
     </w:lvl>
   </w:abstractNum>
-  <w:abstractNum w:abstractNumId="6" w15:restartNumberingAfterBreak="0">
+  <w:abstractNum w:abstractNumId="7" w15:restartNumberingAfterBreak="0">
     <w:nsid w:val="2AE97925"/>
     <w:multiLevelType w:val="multilevel"/>
     <w:tmpl w:val="BDBC7B28"/>
@@ -19017,7 +21663,7 @@
       </w:pPr>
     </w:lvl>
   </w:abstractNum>
-  <w:abstractNum w:abstractNumId="7" w15:restartNumberingAfterBreak="0">
+  <w:abstractNum w:abstractNumId="8" w15:restartNumberingAfterBreak="0">
     <w:nsid w:val="33EE7D56"/>
     <w:multiLevelType w:val="multilevel"/>
     <w:tmpl w:val="556EC478"/>
@@ -19104,7 +21750,7 @@
       </w:pPr>
     </w:lvl>
   </w:abstractNum>
-  <w:abstractNum w:abstractNumId="8" w15:restartNumberingAfterBreak="0">
+  <w:abstractNum w:abstractNumId="9" w15:restartNumberingAfterBreak="0">
     <w:nsid w:val="374625AD"/>
     <w:multiLevelType w:val="multilevel"/>
     <w:tmpl w:val="29AC01C8"/>
@@ -19253,7 +21899,7 @@
       </w:rPr>
     </w:lvl>
   </w:abstractNum>
-  <w:abstractNum w:abstractNumId="9" w15:restartNumberingAfterBreak="0">
+  <w:abstractNum w:abstractNumId="10" w15:restartNumberingAfterBreak="0">
     <w:nsid w:val="4FE07F8A"/>
     <w:multiLevelType w:val="multilevel"/>
     <w:tmpl w:val="4A8410F6"/>
@@ -19402,7 +22048,7 @@
       </w:rPr>
     </w:lvl>
   </w:abstractNum>
-  <w:abstractNum w:abstractNumId="10" w15:restartNumberingAfterBreak="0">
+  <w:abstractNum w:abstractNumId="11" w15:restartNumberingAfterBreak="0">
     <w:nsid w:val="50D83629"/>
     <w:multiLevelType w:val="hybridMultilevel"/>
     <w:tmpl w:val="2744E2C0"/>
@@ -19491,7 +22137,7 @@
       </w:pPr>
     </w:lvl>
   </w:abstractNum>
-  <w:abstractNum w:abstractNumId="11" w15:restartNumberingAfterBreak="0">
+  <w:abstractNum w:abstractNumId="12" w15:restartNumberingAfterBreak="0">
     <w:nsid w:val="54306AF7"/>
     <w:multiLevelType w:val="hybridMultilevel"/>
     <w:tmpl w:val="EF74BEA2"/>
@@ -19580,7 +22226,7 @@
       </w:pPr>
     </w:lvl>
   </w:abstractNum>
-  <w:abstractNum w:abstractNumId="12" w15:restartNumberingAfterBreak="0">
+  <w:abstractNum w:abstractNumId="13" w15:restartNumberingAfterBreak="0">
     <w:nsid w:val="64C7605C"/>
     <w:multiLevelType w:val="multilevel"/>
     <w:tmpl w:val="D99A63C0"/>
@@ -19693,7 +22339,7 @@
       </w:pPr>
     </w:lvl>
   </w:abstractNum>
-  <w:abstractNum w:abstractNumId="13" w15:restartNumberingAfterBreak="0">
+  <w:abstractNum w:abstractNumId="14" w15:restartNumberingAfterBreak="0">
     <w:nsid w:val="678E7988"/>
     <w:multiLevelType w:val="hybridMultilevel"/>
     <w:tmpl w:val="2744E2C0"/>
@@ -19782,7 +22428,7 @@
       </w:pPr>
     </w:lvl>
   </w:abstractNum>
-  <w:abstractNum w:abstractNumId="14" w15:restartNumberingAfterBreak="0">
+  <w:abstractNum w:abstractNumId="15" w15:restartNumberingAfterBreak="0">
     <w:nsid w:val="69B5147F"/>
     <w:multiLevelType w:val="hybridMultilevel"/>
     <w:tmpl w:val="05B69440"/>
@@ -19871,7 +22517,7 @@
       </w:pPr>
     </w:lvl>
   </w:abstractNum>
-  <w:abstractNum w:abstractNumId="15" w15:restartNumberingAfterBreak="0">
+  <w:abstractNum w:abstractNumId="16" w15:restartNumberingAfterBreak="0">
     <w:nsid w:val="70954A1D"/>
     <w:multiLevelType w:val="multilevel"/>
     <w:tmpl w:val="04E4EC5E"/>
@@ -20020,7 +22666,7 @@
       </w:rPr>
     </w:lvl>
   </w:abstractNum>
-  <w:abstractNum w:abstractNumId="16" w15:restartNumberingAfterBreak="0">
+  <w:abstractNum w:abstractNumId="17" w15:restartNumberingAfterBreak="0">
     <w:nsid w:val="78662B36"/>
     <w:multiLevelType w:val="multilevel"/>
     <w:tmpl w:val="07943826"/>
@@ -20169,7 +22815,7 @@
       </w:rPr>
     </w:lvl>
   </w:abstractNum>
-  <w:abstractNum w:abstractNumId="17" w15:restartNumberingAfterBreak="0">
+  <w:abstractNum w:abstractNumId="18" w15:restartNumberingAfterBreak="0">
     <w:nsid w:val="7888474C"/>
     <w:multiLevelType w:val="multilevel"/>
     <w:tmpl w:val="EF6EFEC8"/>
@@ -20318,7 +22964,7 @@
       </w:rPr>
     </w:lvl>
   </w:abstractNum>
-  <w:abstractNum w:abstractNumId="18" w15:restartNumberingAfterBreak="0">
+  <w:abstractNum w:abstractNumId="19" w15:restartNumberingAfterBreak="0">
     <w:nsid w:val="7EB364EB"/>
     <w:multiLevelType w:val="multilevel"/>
     <w:tmpl w:val="A29CCC08"/>
@@ -20468,61 +23114,64 @@
     </w:lvl>
   </w:abstractNum>
   <w:num w:numId="1" w16cid:durableId="1751731961">
-    <w:abstractNumId w:val="7"/>
+    <w:abstractNumId w:val="8"/>
   </w:num>
   <w:num w:numId="2" w16cid:durableId="1320185763">
-    <w:abstractNumId w:val="16"/>
+    <w:abstractNumId w:val="17"/>
   </w:num>
   <w:num w:numId="3" w16cid:durableId="160120953">
-    <w:abstractNumId w:val="9"/>
+    <w:abstractNumId w:val="10"/>
   </w:num>
   <w:num w:numId="4" w16cid:durableId="1812867668">
+    <w:abstractNumId w:val="19"/>
+  </w:num>
+  <w:num w:numId="5" w16cid:durableId="1838424786">
+    <w:abstractNumId w:val="6"/>
+  </w:num>
+  <w:num w:numId="6" w16cid:durableId="1873810508">
     <w:abstractNumId w:val="18"/>
   </w:num>
-  <w:num w:numId="5" w16cid:durableId="1838424786">
+  <w:num w:numId="7" w16cid:durableId="1655254051">
+    <w:abstractNumId w:val="15"/>
+  </w:num>
+  <w:num w:numId="8" w16cid:durableId="1704869225">
     <w:abstractNumId w:val="5"/>
   </w:num>
-  <w:num w:numId="6" w16cid:durableId="1873810508">
-    <w:abstractNumId w:val="17"/>
-  </w:num>
-  <w:num w:numId="7" w16cid:durableId="1655254051">
-    <w:abstractNumId w:val="14"/>
-  </w:num>
-  <w:num w:numId="8" w16cid:durableId="1704869225">
-    <w:abstractNumId w:val="4"/>
-  </w:num>
   <w:num w:numId="9" w16cid:durableId="96751180">
-    <w:abstractNumId w:val="10"/>
+    <w:abstractNumId w:val="11"/>
   </w:num>
   <w:num w:numId="10" w16cid:durableId="920066973">
-    <w:abstractNumId w:val="13"/>
+    <w:abstractNumId w:val="14"/>
   </w:num>
   <w:num w:numId="11" w16cid:durableId="1978759900">
     <w:abstractNumId w:val="1"/>
   </w:num>
   <w:num w:numId="12" w16cid:durableId="543950172">
-    <w:abstractNumId w:val="12"/>
+    <w:abstractNumId w:val="13"/>
   </w:num>
   <w:num w:numId="13" w16cid:durableId="585455833">
     <w:abstractNumId w:val="0"/>
   </w:num>
   <w:num w:numId="14" w16cid:durableId="1198814999">
-    <w:abstractNumId w:val="15"/>
+    <w:abstractNumId w:val="16"/>
   </w:num>
   <w:num w:numId="15" w16cid:durableId="1635679207">
-    <w:abstractNumId w:val="2"/>
+    <w:abstractNumId w:val="3"/>
   </w:num>
   <w:num w:numId="16" w16cid:durableId="409812049">
-    <w:abstractNumId w:val="6"/>
+    <w:abstractNumId w:val="7"/>
   </w:num>
   <w:num w:numId="17" w16cid:durableId="2038266479">
-    <w:abstractNumId w:val="3"/>
+    <w:abstractNumId w:val="4"/>
   </w:num>
   <w:num w:numId="18" w16cid:durableId="1780492332">
-    <w:abstractNumId w:val="8"/>
+    <w:abstractNumId w:val="9"/>
   </w:num>
   <w:num w:numId="19" w16cid:durableId="1685012676">
-    <w:abstractNumId w:val="11"/>
+    <w:abstractNumId w:val="12"/>
+  </w:num>
+  <w:num w:numId="20" w16cid:durableId="1672683647">
+    <w:abstractNumId w:val="2"/>
   </w:num>
 </w:numbering>
 </file>

--- a/薛皓天组硬件课程设计.docx
+++ b/薛皓天组硬件课程设计.docx
@@ -549,7 +549,7 @@
         </w:rPr>
         <w:fldChar w:fldCharType="separate"/>
       </w:r>
-      <w:hyperlink w:anchor="_Toc178105147" w:history="1">
+      <w:hyperlink w:anchor="_Toc178106326" w:history="1">
         <w:r>
           <w:rPr>
             <w:rStyle w:val="ab"/>
@@ -587,7 +587,7 @@
             <w:noProof/>
             <w:webHidden/>
           </w:rPr>
-          <w:instrText>PAGEREF _Toc178105147 \h</w:instrText>
+          <w:instrText>PAGEREF _Toc178106326 \h</w:instrText>
         </w:r>
         <w:r>
           <w:rPr>
@@ -644,7 +644,7 @@
           <w14:ligatures w14:val="standardContextual"/>
         </w:rPr>
       </w:pPr>
-      <w:hyperlink w:anchor="_Toc178105148" w:history="1">
+      <w:hyperlink w:anchor="_Toc178106327" w:history="1">
         <w:r>
           <w:rPr>
             <w:rStyle w:val="ab"/>
@@ -682,7 +682,7 @@
             <w:noProof/>
             <w:webHidden/>
           </w:rPr>
-          <w:instrText>PAGEREF _Toc178105148 \h</w:instrText>
+          <w:instrText>PAGEREF _Toc178106327 \h</w:instrText>
         </w:r>
         <w:r>
           <w:rPr>
@@ -739,7 +739,7 @@
           <w14:ligatures w14:val="standardContextual"/>
         </w:rPr>
       </w:pPr>
-      <w:hyperlink w:anchor="_Toc178105149" w:history="1">
+      <w:hyperlink w:anchor="_Toc178106328" w:history="1">
         <w:r>
           <w:rPr>
             <w:rStyle w:val="ab"/>
@@ -777,7 +777,7 @@
             <w:noProof/>
             <w:webHidden/>
           </w:rPr>
-          <w:instrText>PAGEREF _Toc178105149 \h</w:instrText>
+          <w:instrText>PAGEREF _Toc178106328 \h</w:instrText>
         </w:r>
         <w:r>
           <w:rPr>
@@ -834,7 +834,7 @@
           <w14:ligatures w14:val="standardContextual"/>
         </w:rPr>
       </w:pPr>
-      <w:hyperlink w:anchor="_Toc178105150" w:history="1">
+      <w:hyperlink w:anchor="_Toc178106329" w:history="1">
         <w:r>
           <w:rPr>
             <w:rStyle w:val="ab"/>
@@ -872,7 +872,7 @@
             <w:noProof/>
             <w:webHidden/>
           </w:rPr>
-          <w:instrText>PAGEREF _Toc178105150 \h</w:instrText>
+          <w:instrText>PAGEREF _Toc178106329 \h</w:instrText>
         </w:r>
         <w:r>
           <w:rPr>
@@ -929,7 +929,7 @@
           <w14:ligatures w14:val="standardContextual"/>
         </w:rPr>
       </w:pPr>
-      <w:hyperlink w:anchor="_Toc178105151" w:history="1">
+      <w:hyperlink w:anchor="_Toc178106330" w:history="1">
         <w:r>
           <w:rPr>
             <w:rStyle w:val="ab"/>
@@ -967,7 +967,7 @@
             <w:noProof/>
             <w:webHidden/>
           </w:rPr>
-          <w:instrText>PAGEREF _Toc178105151 \h</w:instrText>
+          <w:instrText>PAGEREF _Toc178106330 \h</w:instrText>
         </w:r>
         <w:r>
           <w:rPr>
@@ -1024,7 +1024,7 @@
           <w14:ligatures w14:val="standardContextual"/>
         </w:rPr>
       </w:pPr>
-      <w:hyperlink w:anchor="_Toc178105152" w:history="1">
+      <w:hyperlink w:anchor="_Toc178106331" w:history="1">
         <w:r>
           <w:rPr>
             <w:rStyle w:val="ab"/>
@@ -1062,7 +1062,7 @@
             <w:noProof/>
             <w:webHidden/>
           </w:rPr>
-          <w:instrText>PAGEREF _Toc178105152 \h</w:instrText>
+          <w:instrText>PAGEREF _Toc178106331 \h</w:instrText>
         </w:r>
         <w:r>
           <w:rPr>
@@ -1119,7 +1119,7 @@
           <w14:ligatures w14:val="standardContextual"/>
         </w:rPr>
       </w:pPr>
-      <w:hyperlink w:anchor="_Toc178105153" w:history="1">
+      <w:hyperlink w:anchor="_Toc178106332" w:history="1">
         <w:r>
           <w:rPr>
             <w:rStyle w:val="ab"/>
@@ -1157,7 +1157,7 @@
             <w:noProof/>
             <w:webHidden/>
           </w:rPr>
-          <w:instrText>PAGEREF _Toc178105153 \h</w:instrText>
+          <w:instrText>PAGEREF _Toc178106332 \h</w:instrText>
         </w:r>
         <w:r>
           <w:rPr>
@@ -1214,7 +1214,7 @@
           <w14:ligatures w14:val="standardContextual"/>
         </w:rPr>
       </w:pPr>
-      <w:hyperlink w:anchor="_Toc178105154" w:history="1">
+      <w:hyperlink w:anchor="_Toc178106333" w:history="1">
         <w:r>
           <w:rPr>
             <w:rStyle w:val="ab"/>
@@ -1252,7 +1252,7 @@
             <w:noProof/>
             <w:webHidden/>
           </w:rPr>
-          <w:instrText>PAGEREF _Toc178105154 \h</w:instrText>
+          <w:instrText>PAGEREF _Toc178106333 \h</w:instrText>
         </w:r>
         <w:r>
           <w:rPr>
@@ -1309,7 +1309,7 @@
           <w14:ligatures w14:val="standardContextual"/>
         </w:rPr>
       </w:pPr>
-      <w:hyperlink w:anchor="_Toc178105155" w:history="1">
+      <w:hyperlink w:anchor="_Toc178106334" w:history="1">
         <w:r>
           <w:rPr>
             <w:rStyle w:val="ab"/>
@@ -1347,7 +1347,7 @@
             <w:noProof/>
             <w:webHidden/>
           </w:rPr>
-          <w:instrText>PAGEREF _Toc178105155 \h</w:instrText>
+          <w:instrText>PAGEREF _Toc178106334 \h</w:instrText>
         </w:r>
         <w:r>
           <w:rPr>
@@ -1404,7 +1404,7 @@
           <w14:ligatures w14:val="standardContextual"/>
         </w:rPr>
       </w:pPr>
-      <w:hyperlink w:anchor="_Toc178105156" w:history="1">
+      <w:hyperlink w:anchor="_Toc178106335" w:history="1">
         <w:r>
           <w:rPr>
             <w:rStyle w:val="ab"/>
@@ -1442,7 +1442,7 @@
             <w:noProof/>
             <w:webHidden/>
           </w:rPr>
-          <w:instrText>PAGEREF _Toc178105156 \h</w:instrText>
+          <w:instrText>PAGEREF _Toc178106335 \h</w:instrText>
         </w:r>
         <w:r>
           <w:rPr>
@@ -1499,7 +1499,7 @@
           <w14:ligatures w14:val="standardContextual"/>
         </w:rPr>
       </w:pPr>
-      <w:hyperlink w:anchor="_Toc178105157" w:history="1">
+      <w:hyperlink w:anchor="_Toc178106336" w:history="1">
         <w:r>
           <w:rPr>
             <w:rStyle w:val="ab"/>
@@ -1537,7 +1537,7 @@
             <w:noProof/>
             <w:webHidden/>
           </w:rPr>
-          <w:instrText>PAGEREF _Toc178105157 \h</w:instrText>
+          <w:instrText>PAGEREF _Toc178106336 \h</w:instrText>
         </w:r>
         <w:r>
           <w:rPr>
@@ -1594,7 +1594,7 @@
           <w14:ligatures w14:val="standardContextual"/>
         </w:rPr>
       </w:pPr>
-      <w:hyperlink w:anchor="_Toc178105158" w:history="1">
+      <w:hyperlink w:anchor="_Toc178106337" w:history="1">
         <w:r>
           <w:rPr>
             <w:rStyle w:val="ab"/>
@@ -1632,7 +1632,7 @@
             <w:noProof/>
             <w:webHidden/>
           </w:rPr>
-          <w:instrText>PAGEREF _Toc178105158 \h</w:instrText>
+          <w:instrText>PAGEREF _Toc178106337 \h</w:instrText>
         </w:r>
         <w:r>
           <w:rPr>
@@ -1689,7 +1689,7 @@
           <w14:ligatures w14:val="standardContextual"/>
         </w:rPr>
       </w:pPr>
-      <w:hyperlink w:anchor="_Toc178105159" w:history="1">
+      <w:hyperlink w:anchor="_Toc178106338" w:history="1">
         <w:r>
           <w:rPr>
             <w:rStyle w:val="ab"/>
@@ -1727,7 +1727,7 @@
             <w:noProof/>
             <w:webHidden/>
           </w:rPr>
-          <w:instrText>PAGEREF _Toc178105159 \h</w:instrText>
+          <w:instrText>PAGEREF _Toc178106338 \h</w:instrText>
         </w:r>
         <w:r>
           <w:rPr>
@@ -1784,7 +1784,7 @@
           <w14:ligatures w14:val="standardContextual"/>
         </w:rPr>
       </w:pPr>
-      <w:hyperlink w:anchor="_Toc178105160" w:history="1">
+      <w:hyperlink w:anchor="_Toc178106339" w:history="1">
         <w:r>
           <w:rPr>
             <w:rStyle w:val="ab"/>
@@ -1822,7 +1822,7 @@
             <w:noProof/>
             <w:webHidden/>
           </w:rPr>
-          <w:instrText>PAGEREF _Toc178105160 \h</w:instrText>
+          <w:instrText>PAGEREF _Toc178106339 \h</w:instrText>
         </w:r>
         <w:r>
           <w:rPr>
@@ -1879,7 +1879,7 @@
           <w14:ligatures w14:val="standardContextual"/>
         </w:rPr>
       </w:pPr>
-      <w:hyperlink w:anchor="_Toc178105161" w:history="1">
+      <w:hyperlink w:anchor="_Toc178106340" w:history="1">
         <w:r>
           <w:rPr>
             <w:rStyle w:val="ab"/>
@@ -1917,7 +1917,7 @@
             <w:noProof/>
             <w:webHidden/>
           </w:rPr>
-          <w:instrText>PAGEREF _Toc178105161 \h</w:instrText>
+          <w:instrText>PAGEREF _Toc178106340 \h</w:instrText>
         </w:r>
         <w:r>
           <w:rPr>
@@ -1974,7 +1974,7 @@
           <w14:ligatures w14:val="standardContextual"/>
         </w:rPr>
       </w:pPr>
-      <w:hyperlink w:anchor="_Toc178105162" w:history="1">
+      <w:hyperlink w:anchor="_Toc178106341" w:history="1">
         <w:r>
           <w:rPr>
             <w:rStyle w:val="ab"/>
@@ -2012,7 +2012,7 @@
             <w:noProof/>
             <w:webHidden/>
           </w:rPr>
-          <w:instrText>PAGEREF _Toc178105162 \h</w:instrText>
+          <w:instrText>PAGEREF _Toc178106341 \h</w:instrText>
         </w:r>
         <w:r>
           <w:rPr>
@@ -2069,7 +2069,7 @@
           <w14:ligatures w14:val="standardContextual"/>
         </w:rPr>
       </w:pPr>
-      <w:hyperlink w:anchor="_Toc178105163" w:history="1">
+      <w:hyperlink w:anchor="_Toc178106342" w:history="1">
         <w:r>
           <w:rPr>
             <w:rStyle w:val="ab"/>
@@ -2107,7 +2107,7 @@
             <w:noProof/>
             <w:webHidden/>
           </w:rPr>
-          <w:instrText>PAGEREF _Toc178105163 \h</w:instrText>
+          <w:instrText>PAGEREF _Toc178106342 \h</w:instrText>
         </w:r>
         <w:r>
           <w:rPr>
@@ -2164,7 +2164,7 @@
           <w14:ligatures w14:val="standardContextual"/>
         </w:rPr>
       </w:pPr>
-      <w:hyperlink w:anchor="_Toc178105164" w:history="1">
+      <w:hyperlink w:anchor="_Toc178106343" w:history="1">
         <w:r>
           <w:rPr>
             <w:rStyle w:val="ab"/>
@@ -2202,7 +2202,7 @@
             <w:noProof/>
             <w:webHidden/>
           </w:rPr>
-          <w:instrText>PAGEREF _Toc178105164 \h</w:instrText>
+          <w:instrText>PAGEREF _Toc178106343 \h</w:instrText>
         </w:r>
         <w:r>
           <w:rPr>
@@ -2259,7 +2259,7 @@
           <w14:ligatures w14:val="standardContextual"/>
         </w:rPr>
       </w:pPr>
-      <w:hyperlink w:anchor="_Toc178105165" w:history="1">
+      <w:hyperlink w:anchor="_Toc178106344" w:history="1">
         <w:r>
           <w:rPr>
             <w:rStyle w:val="ab"/>
@@ -2297,7 +2297,7 @@
             <w:noProof/>
             <w:webHidden/>
           </w:rPr>
-          <w:instrText>PAGEREF _Toc178105165 \h</w:instrText>
+          <w:instrText>PAGEREF _Toc178106344 \h</w:instrText>
         </w:r>
         <w:r>
           <w:rPr>
@@ -2354,7 +2354,7 @@
           <w14:ligatures w14:val="standardContextual"/>
         </w:rPr>
       </w:pPr>
-      <w:hyperlink w:anchor="_Toc178105166" w:history="1">
+      <w:hyperlink w:anchor="_Toc178106345" w:history="1">
         <w:r>
           <w:rPr>
             <w:rStyle w:val="ab"/>
@@ -2392,7 +2392,7 @@
             <w:noProof/>
             <w:webHidden/>
           </w:rPr>
-          <w:instrText>PAGEREF _Toc178105166 \h</w:instrText>
+          <w:instrText>PAGEREF _Toc178106345 \h</w:instrText>
         </w:r>
         <w:r>
           <w:rPr>
@@ -2449,7 +2449,7 @@
           <w14:ligatures w14:val="standardContextual"/>
         </w:rPr>
       </w:pPr>
-      <w:hyperlink w:anchor="_Toc178105167" w:history="1">
+      <w:hyperlink w:anchor="_Toc178106346" w:history="1">
         <w:r>
           <w:rPr>
             <w:rStyle w:val="ab"/>
@@ -2487,7 +2487,7 @@
             <w:noProof/>
             <w:webHidden/>
           </w:rPr>
-          <w:instrText>PAGEREF _Toc178105167 \h</w:instrText>
+          <w:instrText>PAGEREF _Toc178106346 \h</w:instrText>
         </w:r>
         <w:r>
           <w:rPr>
@@ -2544,7 +2544,7 @@
           <w14:ligatures w14:val="standardContextual"/>
         </w:rPr>
       </w:pPr>
-      <w:hyperlink w:anchor="_Toc178105168" w:history="1">
+      <w:hyperlink w:anchor="_Toc178106347" w:history="1">
         <w:r>
           <w:rPr>
             <w:rStyle w:val="ab"/>
@@ -2582,7 +2582,7 @@
             <w:noProof/>
             <w:webHidden/>
           </w:rPr>
-          <w:instrText>PAGEREF _Toc178105168 \h</w:instrText>
+          <w:instrText>PAGEREF _Toc178106347 \h</w:instrText>
         </w:r>
         <w:r>
           <w:rPr>
@@ -2639,7 +2639,7 @@
           <w14:ligatures w14:val="standardContextual"/>
         </w:rPr>
       </w:pPr>
-      <w:hyperlink w:anchor="_Toc178105169" w:history="1">
+      <w:hyperlink w:anchor="_Toc178106348" w:history="1">
         <w:r>
           <w:rPr>
             <w:rStyle w:val="ab"/>
@@ -2677,7 +2677,7 @@
             <w:noProof/>
             <w:webHidden/>
           </w:rPr>
-          <w:instrText>PAGEREF _Toc178105169 \h</w:instrText>
+          <w:instrText>PAGEREF _Toc178106348 \h</w:instrText>
         </w:r>
         <w:r>
           <w:rPr>
@@ -2709,6 +2709,196 @@
             <w:webHidden/>
           </w:rPr>
           <w:t>20</w:t>
+        </w:r>
+        <w:r>
+          <w:rPr>
+            <w:rFonts w:hint="eastAsia"/>
+            <w:noProof/>
+            <w:webHidden/>
+          </w:rPr>
+          <w:fldChar w:fldCharType="end"/>
+        </w:r>
+      </w:hyperlink>
+    </w:p>
+    <w:p>
+      <w:pPr>
+        <w:pStyle w:val="TOC2"/>
+        <w:tabs>
+          <w:tab w:val="right" w:leader="dot" w:pos="8296"/>
+        </w:tabs>
+        <w:rPr>
+          <w:rFonts w:cstheme="minorBidi" w:hint="eastAsia"/>
+          <w:noProof/>
+          <w:kern w:val="2"/>
+          <w:sz w:val="21"/>
+          <w14:ligatures w14:val="standardContextual"/>
+        </w:rPr>
+      </w:pPr>
+      <w:hyperlink w:anchor="_Toc178106349" w:history="1">
+        <w:r>
+          <w:rPr>
+            <w:rStyle w:val="ab"/>
+            <w:rFonts w:ascii="楷体" w:eastAsia="楷体" w:hAnsi="楷体" w:hint="eastAsia"/>
+            <w:noProof/>
+          </w:rPr>
+          <w:t>3.1 实验总结</w:t>
+        </w:r>
+        <w:r>
+          <w:rPr>
+            <w:rFonts w:hint="eastAsia"/>
+            <w:noProof/>
+            <w:webHidden/>
+          </w:rPr>
+          <w:tab/>
+        </w:r>
+        <w:r>
+          <w:rPr>
+            <w:rFonts w:hint="eastAsia"/>
+            <w:noProof/>
+            <w:webHidden/>
+          </w:rPr>
+          <w:fldChar w:fldCharType="begin"/>
+        </w:r>
+        <w:r>
+          <w:rPr>
+            <w:rFonts w:hint="eastAsia"/>
+            <w:noProof/>
+            <w:webHidden/>
+          </w:rPr>
+          <w:instrText xml:space="preserve"> </w:instrText>
+        </w:r>
+        <w:r>
+          <w:rPr>
+            <w:noProof/>
+            <w:webHidden/>
+          </w:rPr>
+          <w:instrText>PAGEREF _Toc178106349 \h</w:instrText>
+        </w:r>
+        <w:r>
+          <w:rPr>
+            <w:rFonts w:hint="eastAsia"/>
+            <w:noProof/>
+            <w:webHidden/>
+          </w:rPr>
+          <w:instrText xml:space="preserve"> </w:instrText>
+        </w:r>
+        <w:r>
+          <w:rPr>
+            <w:rFonts w:hint="eastAsia"/>
+            <w:noProof/>
+            <w:webHidden/>
+          </w:rPr>
+        </w:r>
+        <w:r>
+          <w:rPr>
+            <w:rFonts w:hint="eastAsia"/>
+            <w:noProof/>
+            <w:webHidden/>
+          </w:rPr>
+          <w:fldChar w:fldCharType="separate"/>
+        </w:r>
+        <w:r>
+          <w:rPr>
+            <w:rFonts w:hint="eastAsia"/>
+            <w:noProof/>
+            <w:webHidden/>
+          </w:rPr>
+          <w:t>20</w:t>
+        </w:r>
+        <w:r>
+          <w:rPr>
+            <w:rFonts w:hint="eastAsia"/>
+            <w:noProof/>
+            <w:webHidden/>
+          </w:rPr>
+          <w:fldChar w:fldCharType="end"/>
+        </w:r>
+      </w:hyperlink>
+    </w:p>
+    <w:p>
+      <w:pPr>
+        <w:pStyle w:val="TOC2"/>
+        <w:tabs>
+          <w:tab w:val="right" w:leader="dot" w:pos="8296"/>
+        </w:tabs>
+        <w:rPr>
+          <w:rFonts w:cstheme="minorBidi" w:hint="eastAsia"/>
+          <w:noProof/>
+          <w:kern w:val="2"/>
+          <w:sz w:val="21"/>
+          <w14:ligatures w14:val="standardContextual"/>
+        </w:rPr>
+      </w:pPr>
+      <w:hyperlink w:anchor="_Toc178106350" w:history="1">
+        <w:r>
+          <w:rPr>
+            <w:rStyle w:val="ab"/>
+            <w:rFonts w:ascii="楷体" w:eastAsia="楷体" w:hAnsi="楷体" w:hint="eastAsia"/>
+            <w:noProof/>
+          </w:rPr>
+          <w:t>3.2 心得体会</w:t>
+        </w:r>
+        <w:r>
+          <w:rPr>
+            <w:rFonts w:hint="eastAsia"/>
+            <w:noProof/>
+            <w:webHidden/>
+          </w:rPr>
+          <w:tab/>
+        </w:r>
+        <w:r>
+          <w:rPr>
+            <w:rFonts w:hint="eastAsia"/>
+            <w:noProof/>
+            <w:webHidden/>
+          </w:rPr>
+          <w:fldChar w:fldCharType="begin"/>
+        </w:r>
+        <w:r>
+          <w:rPr>
+            <w:rFonts w:hint="eastAsia"/>
+            <w:noProof/>
+            <w:webHidden/>
+          </w:rPr>
+          <w:instrText xml:space="preserve"> </w:instrText>
+        </w:r>
+        <w:r>
+          <w:rPr>
+            <w:noProof/>
+            <w:webHidden/>
+          </w:rPr>
+          <w:instrText>PAGEREF _Toc178106350 \h</w:instrText>
+        </w:r>
+        <w:r>
+          <w:rPr>
+            <w:rFonts w:hint="eastAsia"/>
+            <w:noProof/>
+            <w:webHidden/>
+          </w:rPr>
+          <w:instrText xml:space="preserve"> </w:instrText>
+        </w:r>
+        <w:r>
+          <w:rPr>
+            <w:rFonts w:hint="eastAsia"/>
+            <w:noProof/>
+            <w:webHidden/>
+          </w:rPr>
+        </w:r>
+        <w:r>
+          <w:rPr>
+            <w:rFonts w:hint="eastAsia"/>
+            <w:noProof/>
+            <w:webHidden/>
+          </w:rPr>
+          <w:fldChar w:fldCharType="separate"/>
+        </w:r>
+        <w:r>
+          <w:rPr>
+            <w:rFonts w:hint="eastAsia"/>
+            <w:noProof/>
+            <w:webHidden/>
+          </w:rPr>
+          <w:t>21</w:t>
         </w:r>
         <w:r>
           <w:rPr>
@@ -2765,7 +2955,7 @@
           <w:szCs w:val="28"/>
         </w:rPr>
       </w:pPr>
-      <w:bookmarkStart w:id="1" w:name="_Toc178105147"/>
+      <w:bookmarkStart w:id="1" w:name="_Toc178106326"/>
       <w:r>
         <w:rPr>
           <w:rFonts w:ascii="黑体" w:eastAsia="黑体" w:hAnsi="黑体" w:hint="eastAsia"/>
@@ -3218,7 +3408,7 @@
           <w:szCs w:val="28"/>
         </w:rPr>
       </w:pPr>
-      <w:bookmarkStart w:id="2" w:name="_Toc178105148"/>
+      <w:bookmarkStart w:id="2" w:name="_Toc178106327"/>
       <w:r>
         <w:rPr>
           <w:rFonts w:ascii="黑体" w:eastAsia="黑体" w:hAnsi="黑体" w:hint="eastAsia"/>
@@ -3255,7 +3445,7 @@
           <w:szCs w:val="24"/>
         </w:rPr>
       </w:pPr>
-      <w:bookmarkStart w:id="3" w:name="_Toc178105149"/>
+      <w:bookmarkStart w:id="3" w:name="_Toc178106328"/>
       <w:r>
         <w:rPr>
           <w:rStyle w:val="20"/>
@@ -3298,7 +3488,7 @@
           <w:szCs w:val="24"/>
         </w:rPr>
       </w:pPr>
-      <w:bookmarkStart w:id="4" w:name="_Toc178105150"/>
+      <w:bookmarkStart w:id="4" w:name="_Toc178106329"/>
       <w:r>
         <w:rPr>
           <w:rFonts w:ascii="楷体" w:eastAsia="楷体" w:hAnsi="楷体" w:hint="eastAsia"/>
@@ -3382,7 +3572,7 @@
           <w:szCs w:val="24"/>
         </w:rPr>
       </w:pPr>
-      <w:bookmarkStart w:id="5" w:name="_Toc178105151"/>
+      <w:bookmarkStart w:id="5" w:name="_Toc178106330"/>
       <w:r>
         <w:rPr>
           <w:rFonts w:ascii="楷体" w:eastAsia="楷体" w:hAnsi="楷体" w:hint="eastAsia"/>
@@ -4864,7 +5054,7 @@
           <w:szCs w:val="24"/>
         </w:rPr>
       </w:pPr>
-      <w:bookmarkStart w:id="9" w:name="_Toc178105152"/>
+      <w:bookmarkStart w:id="9" w:name="_Toc178106331"/>
       <w:r>
         <w:rPr>
           <w:rFonts w:ascii="楷体" w:eastAsia="楷体" w:hAnsi="楷体" w:hint="eastAsia"/>
@@ -5084,7 +5274,7 @@
           <w:szCs w:val="24"/>
         </w:rPr>
         <w:drawing>
-          <wp:inline distT="0" distB="0" distL="0" distR="0" wp14:anchorId="4ECA8ABB" wp14:editId="6F7FC306">
+          <wp:inline distT="0" distB="0" distL="0" distR="0" wp14:anchorId="4ECA8ABB" wp14:editId="5C67FC22">
             <wp:extent cx="5508813" cy="930302"/>
             <wp:effectExtent l="0" t="0" r="0" b="3175"/>
             <wp:docPr id="1554346852" name="图片 1"/>
@@ -6075,7 +6265,7 @@
           <w:szCs w:val="24"/>
         </w:rPr>
       </w:pPr>
-      <w:bookmarkStart w:id="11" w:name="_Toc178105153"/>
+      <w:bookmarkStart w:id="11" w:name="_Toc178106332"/>
       <w:r>
         <w:rPr>
           <w:rFonts w:ascii="楷体" w:eastAsia="楷体" w:hAnsi="楷体" w:hint="eastAsia"/>
@@ -6185,7 +6375,7 @@
           <w:szCs w:val="24"/>
         </w:rPr>
       </w:pPr>
-      <w:bookmarkStart w:id="12" w:name="_Toc178105154"/>
+      <w:bookmarkStart w:id="12" w:name="_Toc178106333"/>
       <w:r>
         <w:rPr>
           <w:rStyle w:val="20"/>
@@ -6228,7 +6418,7 @@
           <w:szCs w:val="24"/>
         </w:rPr>
       </w:pPr>
-      <w:bookmarkStart w:id="13" w:name="_Toc178105155"/>
+      <w:bookmarkStart w:id="13" w:name="_Toc178106334"/>
       <w:r>
         <w:rPr>
           <w:rFonts w:ascii="楷体" w:eastAsia="楷体" w:hAnsi="楷体" w:hint="eastAsia"/>
@@ -8094,7 +8284,7 @@
           <w:szCs w:val="24"/>
         </w:rPr>
       </w:pPr>
-      <w:bookmarkStart w:id="14" w:name="_Toc178105156"/>
+      <w:bookmarkStart w:id="14" w:name="_Toc178106335"/>
       <w:r>
         <w:rPr>
           <w:rFonts w:ascii="楷体" w:eastAsia="楷体" w:hAnsi="楷体" w:hint="eastAsia"/>
@@ -11080,7 +11270,7 @@
           <w:szCs w:val="24"/>
         </w:rPr>
       </w:pPr>
-      <w:bookmarkStart w:id="15" w:name="_Toc178105157"/>
+      <w:bookmarkStart w:id="15" w:name="_Toc178106336"/>
       <w:r>
         <w:rPr>
           <w:rFonts w:ascii="楷体" w:eastAsia="楷体" w:hAnsi="楷体" w:hint="eastAsia"/>
@@ -12124,7 +12314,7 @@
           <w:szCs w:val="24"/>
         </w:rPr>
       </w:pPr>
-      <w:bookmarkStart w:id="16" w:name="_Toc178105158"/>
+      <w:bookmarkStart w:id="16" w:name="_Toc178106337"/>
       <w:r>
         <w:rPr>
           <w:rFonts w:ascii="楷体" w:eastAsia="楷体" w:hAnsi="楷体" w:hint="eastAsia"/>
@@ -13595,7 +13785,7 @@
           <w:szCs w:val="24"/>
         </w:rPr>
       </w:pPr>
-      <w:bookmarkStart w:id="17" w:name="_Toc178105159"/>
+      <w:bookmarkStart w:id="17" w:name="_Toc178106338"/>
       <w:r>
         <w:rPr>
           <w:rFonts w:ascii="楷体" w:eastAsia="楷体" w:hAnsi="楷体" w:hint="eastAsia"/>
@@ -14666,7 +14856,7 @@
           <w:szCs w:val="24"/>
         </w:rPr>
       </w:pPr>
-      <w:bookmarkStart w:id="18" w:name="_Toc178105160"/>
+      <w:bookmarkStart w:id="18" w:name="_Toc178106339"/>
       <w:r>
         <w:rPr>
           <w:rFonts w:ascii="楷体" w:eastAsia="楷体" w:hAnsi="楷体" w:hint="eastAsia"/>
@@ -15294,7 +15484,7 @@
           <w:szCs w:val="24"/>
         </w:rPr>
       </w:pPr>
-      <w:bookmarkStart w:id="19" w:name="_Toc178105161"/>
+      <w:bookmarkStart w:id="19" w:name="_Toc178106340"/>
       <w:r>
         <w:rPr>
           <w:rStyle w:val="20"/>
@@ -15351,7 +15541,7 @@
           <w:szCs w:val="24"/>
         </w:rPr>
       </w:pPr>
-      <w:bookmarkStart w:id="20" w:name="_Toc178105162"/>
+      <w:bookmarkStart w:id="20" w:name="_Toc178106341"/>
       <w:r>
         <w:rPr>
           <w:rFonts w:ascii="楷体" w:eastAsia="楷体" w:hAnsi="楷体" w:hint="eastAsia"/>
@@ -15879,7 +16069,7 @@
           <w:szCs w:val="24"/>
         </w:rPr>
       </w:pPr>
-      <w:bookmarkStart w:id="21" w:name="_Toc178105163"/>
+      <w:bookmarkStart w:id="21" w:name="_Toc178106342"/>
       <w:r>
         <w:rPr>
           <w:rFonts w:ascii="楷体" w:eastAsia="楷体" w:hAnsi="楷体" w:hint="eastAsia"/>
@@ -16197,7 +16387,7 @@
           <w:szCs w:val="24"/>
         </w:rPr>
       </w:pPr>
-      <w:bookmarkStart w:id="22" w:name="_Toc178105164"/>
+      <w:bookmarkStart w:id="22" w:name="_Toc178106343"/>
       <w:r>
         <w:rPr>
           <w:rFonts w:ascii="楷体" w:eastAsia="楷体" w:hAnsi="楷体" w:hint="eastAsia"/>
@@ -16402,7 +16592,7 @@
           <w:szCs w:val="24"/>
         </w:rPr>
         <w:drawing>
-          <wp:inline distT="0" distB="0" distL="0" distR="0" wp14:anchorId="5DD59CCB" wp14:editId="00559D4A">
+          <wp:inline distT="0" distB="0" distL="0" distR="0" wp14:anchorId="5DD59CCB" wp14:editId="2AD8DB76">
             <wp:extent cx="3686090" cy="3295291"/>
             <wp:effectExtent l="0" t="0" r="0" b="635"/>
             <wp:docPr id="508375550" name="图片 1"/>
@@ -16491,7 +16681,7 @@
           <w:szCs w:val="24"/>
         </w:rPr>
       </w:pPr>
-      <w:bookmarkStart w:id="23" w:name="_Toc178105165"/>
+      <w:bookmarkStart w:id="23" w:name="_Toc178106344"/>
       <w:r>
         <w:rPr>
           <w:rStyle w:val="20"/>
@@ -16537,7 +16727,7 @@
           <w:szCs w:val="24"/>
         </w:rPr>
       </w:pPr>
-      <w:bookmarkStart w:id="24" w:name="_Toc178105166"/>
+      <w:bookmarkStart w:id="24" w:name="_Toc178106345"/>
       <w:r>
         <w:rPr>
           <w:rFonts w:ascii="楷体" w:eastAsia="楷体" w:hAnsi="楷体" w:hint="eastAsia"/>
@@ -17386,7 +17576,7 @@
           <w:szCs w:val="24"/>
         </w:rPr>
       </w:pPr>
-      <w:bookmarkStart w:id="25" w:name="_Toc178105167"/>
+      <w:bookmarkStart w:id="25" w:name="_Toc178106346"/>
       <w:r>
         <w:rPr>
           <w:rFonts w:ascii="楷体" w:eastAsia="楷体" w:hAnsi="楷体" w:hint="eastAsia"/>
@@ -17977,7 +18167,6 @@
               <w:ind w:firstLine="0"/>
               <w:jc w:val="center"/>
               <w:rPr>
-                <w:rFonts w:hint="eastAsia"/>
                 <w:sz w:val="24"/>
                 <w:szCs w:val="24"/>
               </w:rPr>
@@ -17990,47 +18179,7 @@
                 <w:sz w:val="24"/>
                 <w:szCs w:val="24"/>
               </w:rPr>
-              <w:t>图1</w:t>
-            </w:r>
-            <w:r>
-              <w:rPr>
-                <w:rFonts w:ascii="宋体" w:hAnsi="宋体" w:cs="Segoe UI" w:hint="eastAsia"/>
-                <w:color w:val="0D0D0D" w:themeColor="text1" w:themeTint="F2"/>
-                <w:kern w:val="0"/>
-                <w:sz w:val="24"/>
-                <w:szCs w:val="24"/>
-              </w:rPr>
-              <w:t>5</w:t>
-            </w:r>
-            <w:r>
-              <w:rPr>
-                <w:rFonts w:ascii="宋体" w:hAnsi="宋体" w:cs="Segoe UI" w:hint="eastAsia"/>
-                <w:color w:val="0D0D0D" w:themeColor="text1" w:themeTint="F2"/>
-                <w:kern w:val="0"/>
-                <w:sz w:val="24"/>
-                <w:szCs w:val="24"/>
-              </w:rPr>
-              <w:t xml:space="preserve"> t1</w:t>
-            </w:r>
-            <w:r>
-              <w:rPr>
-                <w:rFonts w:ascii="宋体" w:hAnsi="宋体" w:cs="Segoe UI" w:hint="eastAsia"/>
-                <w:color w:val="0D0D0D" w:themeColor="text1" w:themeTint="F2"/>
-                <w:kern w:val="0"/>
-                <w:sz w:val="24"/>
-                <w:szCs w:val="24"/>
-              </w:rPr>
-              <w:t>&lt;</w:t>
-            </w:r>
-            <w:r>
-              <w:rPr>
-                <w:rFonts w:ascii="宋体" w:hAnsi="宋体" w:cs="Segoe UI" w:hint="eastAsia"/>
-                <w:color w:val="0D0D0D" w:themeColor="text1" w:themeTint="F2"/>
-                <w:kern w:val="0"/>
-                <w:sz w:val="24"/>
-                <w:szCs w:val="24"/>
-              </w:rPr>
-              <w:t>t2</w:t>
+              <w:t>图15 t1&lt;t2</w:t>
             </w:r>
           </w:p>
         </w:tc>
@@ -18111,7 +18260,6 @@
               <w:ind w:firstLine="0"/>
               <w:jc w:val="center"/>
               <w:rPr>
-                <w:rFonts w:hint="eastAsia"/>
                 <w:sz w:val="24"/>
                 <w:szCs w:val="24"/>
               </w:rPr>
@@ -18124,47 +18272,7 @@
                 <w:sz w:val="24"/>
                 <w:szCs w:val="24"/>
               </w:rPr>
-              <w:t>图1</w:t>
-            </w:r>
-            <w:r>
-              <w:rPr>
-                <w:rFonts w:ascii="宋体" w:hAnsi="宋体" w:cs="Segoe UI" w:hint="eastAsia"/>
-                <w:color w:val="0D0D0D" w:themeColor="text1" w:themeTint="F2"/>
-                <w:kern w:val="0"/>
-                <w:sz w:val="24"/>
-                <w:szCs w:val="24"/>
-              </w:rPr>
-              <w:t>6</w:t>
-            </w:r>
-            <w:r>
-              <w:rPr>
-                <w:rFonts w:ascii="宋体" w:hAnsi="宋体" w:cs="Segoe UI" w:hint="eastAsia"/>
-                <w:color w:val="0D0D0D" w:themeColor="text1" w:themeTint="F2"/>
-                <w:kern w:val="0"/>
-                <w:sz w:val="24"/>
-                <w:szCs w:val="24"/>
-              </w:rPr>
-              <w:t xml:space="preserve"> t1</w:t>
-            </w:r>
-            <w:r>
-              <w:rPr>
-                <w:rFonts w:ascii="宋体" w:hAnsi="宋体" w:cs="Segoe UI" w:hint="eastAsia"/>
-                <w:color w:val="0D0D0D" w:themeColor="text1" w:themeTint="F2"/>
-                <w:kern w:val="0"/>
-                <w:sz w:val="24"/>
-                <w:szCs w:val="24"/>
-              </w:rPr>
-              <w:t>&gt;</w:t>
-            </w:r>
-            <w:r>
-              <w:rPr>
-                <w:rFonts w:ascii="宋体" w:hAnsi="宋体" w:cs="Segoe UI" w:hint="eastAsia"/>
-                <w:color w:val="0D0D0D" w:themeColor="text1" w:themeTint="F2"/>
-                <w:kern w:val="0"/>
-                <w:sz w:val="24"/>
-                <w:szCs w:val="24"/>
-              </w:rPr>
-              <w:t>t2</w:t>
+              <w:t>图16 t1&gt;t2</w:t>
             </w:r>
           </w:p>
         </w:tc>
@@ -18182,7 +18290,7 @@
           <w:szCs w:val="24"/>
         </w:rPr>
       </w:pPr>
-      <w:bookmarkStart w:id="26" w:name="_Toc178105168"/>
+      <w:bookmarkStart w:id="26" w:name="_Toc178106347"/>
       <w:r>
         <w:rPr>
           <w:rFonts w:ascii="楷体" w:eastAsia="楷体" w:hAnsi="楷体" w:hint="eastAsia"/>
@@ -18386,7 +18494,7 @@
         </w:tabs>
         <w:ind w:firstLine="0"/>
         <w:rPr>
-          <w:rFonts w:ascii="宋体" w:hAnsi="宋体" w:cs="Segoe UI"/>
+          <w:rFonts w:ascii="宋体" w:hAnsi="宋体" w:cs="Segoe UI" w:hint="eastAsia"/>
           <w:color w:val="0D0D0D" w:themeColor="text1" w:themeTint="F2"/>
           <w:kern w:val="0"/>
           <w:sz w:val="24"/>
@@ -18426,7 +18534,7 @@
               <w:ind w:firstLine="0"/>
               <w:jc w:val="center"/>
               <w:rPr>
-                <w:rFonts w:ascii="宋体" w:hAnsi="宋体" w:cs="Segoe UI"/>
+                <w:rFonts w:ascii="宋体" w:hAnsi="宋体" w:cs="Segoe UI" w:hint="eastAsia"/>
                 <w:color w:val="0D0D0D" w:themeColor="text1" w:themeTint="F2"/>
                 <w:kern w:val="0"/>
                 <w:sz w:val="24"/>
@@ -18520,27 +18628,7 @@
                 <w:sz w:val="24"/>
                 <w:szCs w:val="24"/>
               </w:rPr>
-              <w:t>图1</w:t>
-            </w:r>
-            <w:r>
-              <w:rPr>
-                <w:rFonts w:ascii="宋体" w:hAnsi="宋体" w:cs="Segoe UI" w:hint="eastAsia"/>
-                <w:color w:val="0D0D0D" w:themeColor="text1" w:themeTint="F2"/>
-                <w:kern w:val="0"/>
-                <w:sz w:val="24"/>
-                <w:szCs w:val="24"/>
-              </w:rPr>
-              <w:t>7</w:t>
-            </w:r>
-            <w:r>
-              <w:rPr>
-                <w:rFonts w:ascii="宋体" w:hAnsi="宋体" w:cs="Segoe UI" w:hint="eastAsia"/>
-                <w:color w:val="0D0D0D" w:themeColor="text1" w:themeTint="F2"/>
-                <w:kern w:val="0"/>
-                <w:sz w:val="24"/>
-                <w:szCs w:val="24"/>
-              </w:rPr>
-              <w:t xml:space="preserve"> </w:t>
+              <w:t xml:space="preserve">图17 </w:t>
             </w:r>
             <w:r>
               <w:rPr>
@@ -18568,7 +18656,7 @@
               <w:ind w:firstLine="0"/>
               <w:jc w:val="center"/>
               <w:rPr>
-                <w:rFonts w:ascii="宋体" w:hAnsi="宋体" w:cs="Segoe UI"/>
+                <w:rFonts w:ascii="宋体" w:hAnsi="宋体" w:cs="Segoe UI" w:hint="eastAsia"/>
                 <w:color w:val="0D0D0D" w:themeColor="text1" w:themeTint="F2"/>
                 <w:kern w:val="0"/>
                 <w:sz w:val="24"/>
@@ -18662,27 +18750,7 @@
                 <w:sz w:val="24"/>
                 <w:szCs w:val="24"/>
               </w:rPr>
-              <w:t>图1</w:t>
-            </w:r>
-            <w:r>
-              <w:rPr>
-                <w:rFonts w:ascii="宋体" w:hAnsi="宋体" w:cs="Segoe UI" w:hint="eastAsia"/>
-                <w:color w:val="0D0D0D" w:themeColor="text1" w:themeTint="F2"/>
-                <w:kern w:val="0"/>
-                <w:sz w:val="24"/>
-                <w:szCs w:val="24"/>
-              </w:rPr>
-              <w:t>8</w:t>
-            </w:r>
-            <w:r>
-              <w:rPr>
-                <w:rFonts w:ascii="宋体" w:hAnsi="宋体" w:cs="Segoe UI" w:hint="eastAsia"/>
-                <w:color w:val="0D0D0D" w:themeColor="text1" w:themeTint="F2"/>
-                <w:kern w:val="0"/>
-                <w:sz w:val="24"/>
-                <w:szCs w:val="24"/>
-              </w:rPr>
-              <w:t xml:space="preserve"> 1到100累加</w:t>
+              <w:t>图18 1到100累加</w:t>
             </w:r>
           </w:p>
         </w:tc>
@@ -18696,447 +18764,410 @@
         <w:spacing w:before="0" w:after="0" w:line="360" w:lineRule="auto"/>
         <w:ind w:firstLine="0"/>
         <w:rPr>
+          <w:rFonts w:ascii="黑体" w:eastAsia="黑体" w:hAnsi="黑体" w:hint="eastAsia"/>
+          <w:sz w:val="28"/>
+          <w:szCs w:val="28"/>
+        </w:rPr>
+      </w:pPr>
+      <w:bookmarkStart w:id="27" w:name="_Toc178106348"/>
+      <w:r>
+        <w:rPr>
           <w:rFonts w:ascii="黑体" w:eastAsia="黑体" w:hAnsi="黑体"/>
           <w:sz w:val="28"/>
           <w:szCs w:val="28"/>
         </w:rPr>
-      </w:pPr>
-      <w:bookmarkStart w:id="27" w:name="_Toc178105169"/>
-      <w:r>
-        <w:rPr>
-          <w:rFonts w:ascii="黑体" w:eastAsia="黑体" w:hAnsi="黑体"/>
-          <w:sz w:val="28"/>
-          <w:szCs w:val="28"/>
-        </w:rPr>
         <w:t>三、实验总结及心得体会</w:t>
       </w:r>
       <w:bookmarkEnd w:id="27"/>
     </w:p>
     <w:p>
       <w:pPr>
-        <w:pStyle w:val="1"/>
+        <w:pStyle w:val="2"/>
         <w:keepNext w:val="0"/>
         <w:keepLines w:val="0"/>
-        <w:spacing w:before="0" w:after="0" w:line="360" w:lineRule="auto"/>
         <w:ind w:firstLine="0"/>
         <w:rPr>
-          <w:rFonts w:ascii="黑体" w:eastAsia="黑体" w:hAnsi="黑体"/>
-          <w:sz w:val="24"/>
-          <w:szCs w:val="24"/>
-        </w:rPr>
-      </w:pPr>
+          <w:rFonts w:ascii="楷体" w:eastAsia="楷体" w:hAnsi="楷体" w:hint="eastAsia"/>
+          <w:b w:val="0"/>
+          <w:bCs w:val="0"/>
+          <w:sz w:val="24"/>
+          <w:szCs w:val="24"/>
+        </w:rPr>
+      </w:pPr>
+      <w:bookmarkStart w:id="28" w:name="_Toc178106349"/>
       <w:r>
         <w:rPr>
           <w:rStyle w:val="20"/>
-          <w:rFonts w:ascii="黑体" w:eastAsia="黑体" w:hAnsi="黑体" w:hint="eastAsia"/>
+          <w:rFonts w:ascii="楷体" w:eastAsia="楷体" w:hAnsi="楷体" w:hint="eastAsia"/>
           <w:b/>
           <w:bCs/>
           <w:sz w:val="24"/>
           <w:szCs w:val="24"/>
         </w:rPr>
-        <w:t>3.1</w:t>
-      </w:r>
+        <w:t xml:space="preserve">3.1 </w:t>
+      </w:r>
+      <w:r>
+        <w:rPr>
+          <w:rFonts w:ascii="楷体" w:eastAsia="楷体" w:hAnsi="楷体" w:hint="eastAsia"/>
+          <w:sz w:val="24"/>
+          <w:szCs w:val="24"/>
+        </w:rPr>
+        <w:t>实验总结</w:t>
+      </w:r>
+      <w:bookmarkEnd w:id="28"/>
+    </w:p>
+    <w:p>
+      <w:pPr>
+        <w:rPr>
+          <w:rFonts w:ascii="宋体" w:hAnsi="宋体" w:hint="eastAsia"/>
+          <w:sz w:val="24"/>
+          <w:szCs w:val="24"/>
+        </w:rPr>
+      </w:pPr>
+      <w:r>
+        <w:rPr>
+          <w:rFonts w:ascii="宋体" w:hAnsi="宋体"/>
+          <w:sz w:val="24"/>
+          <w:szCs w:val="24"/>
+        </w:rPr>
+        <w:t>在本次RISC-V模拟器设计与实现的实验中，</w:t>
+      </w:r>
+      <w:r>
+        <w:rPr>
+          <w:rFonts w:ascii="宋体" w:hAnsi="宋体"/>
+          <w:sz w:val="24"/>
+          <w:szCs w:val="24"/>
+        </w:rPr>
+        <w:t>我</w:t>
+      </w:r>
+      <w:r>
+        <w:rPr>
+          <w:rFonts w:ascii="宋体" w:hAnsi="宋体" w:hint="eastAsia"/>
+          <w:sz w:val="24"/>
+          <w:szCs w:val="24"/>
+        </w:rPr>
+        <w:t>们小组</w:t>
+      </w:r>
+      <w:r>
+        <w:rPr>
+          <w:rFonts w:ascii="宋体" w:hAnsi="宋体"/>
+          <w:sz w:val="24"/>
+          <w:szCs w:val="24"/>
+        </w:rPr>
+        <w:t>深刻体会到了从理论到实践的跨越所带来的挑战与收获。整个实验过程不仅加深了</w:t>
+      </w:r>
+      <w:r>
+        <w:rPr>
+          <w:rFonts w:ascii="宋体" w:hAnsi="宋体"/>
+          <w:sz w:val="24"/>
+          <w:szCs w:val="24"/>
+        </w:rPr>
+        <w:t>我</w:t>
+      </w:r>
+      <w:r>
+        <w:rPr>
+          <w:rFonts w:ascii="宋体" w:hAnsi="宋体" w:hint="eastAsia"/>
+          <w:sz w:val="24"/>
+          <w:szCs w:val="24"/>
+        </w:rPr>
+        <w:t>们小组</w:t>
+      </w:r>
+      <w:r>
+        <w:rPr>
+          <w:rFonts w:ascii="宋体" w:hAnsi="宋体"/>
+          <w:sz w:val="24"/>
+          <w:szCs w:val="24"/>
+        </w:rPr>
+        <w:t>对RISC-V指令集架构（ISA）的理解，还让我</w:t>
+      </w:r>
+      <w:r>
+        <w:rPr>
+          <w:rFonts w:ascii="宋体" w:hAnsi="宋体" w:hint="eastAsia"/>
+          <w:sz w:val="24"/>
+          <w:szCs w:val="24"/>
+        </w:rPr>
+        <w:t>们小组</w:t>
+      </w:r>
+      <w:r>
+        <w:rPr>
+          <w:rFonts w:ascii="宋体" w:hAnsi="宋体"/>
+          <w:sz w:val="24"/>
+          <w:szCs w:val="24"/>
+        </w:rPr>
+        <w:t>亲手将计算机体系结构的理论知识转化为可运行的代码，实现了从概念到产品的全过程。</w:t>
+      </w:r>
+    </w:p>
+    <w:p>
+      <w:pPr>
+        <w:rPr>
+          <w:rFonts w:ascii="宋体" w:hAnsi="宋体" w:hint="eastAsia"/>
+          <w:sz w:val="24"/>
+          <w:szCs w:val="24"/>
+        </w:rPr>
+      </w:pPr>
+      <w:r>
+        <w:rPr>
+          <w:rFonts w:ascii="宋体" w:hAnsi="宋体"/>
+          <w:sz w:val="24"/>
+          <w:szCs w:val="24"/>
+        </w:rPr>
+        <w:t>首先，通过详细规划和设计，</w:t>
+      </w:r>
+      <w:r>
+        <w:rPr>
+          <w:rFonts w:ascii="宋体" w:hAnsi="宋体"/>
+          <w:sz w:val="24"/>
+          <w:szCs w:val="24"/>
+        </w:rPr>
+        <w:t>我</w:t>
+      </w:r>
+      <w:r>
+        <w:rPr>
+          <w:rFonts w:ascii="宋体" w:hAnsi="宋体" w:hint="eastAsia"/>
+          <w:sz w:val="24"/>
+          <w:szCs w:val="24"/>
+        </w:rPr>
+        <w:t>们小组</w:t>
+      </w:r>
+      <w:r>
+        <w:rPr>
+          <w:rFonts w:ascii="宋体" w:hAnsi="宋体"/>
+          <w:sz w:val="24"/>
+          <w:szCs w:val="24"/>
+        </w:rPr>
+        <w:t>确定了模拟器的核心架构，包括选择32位模型机、设计寄存器系统以及定义指令格式等。这些决策不仅基于RISC-V架构的规范，还充分考虑了实验的目的和实际需求。在寄存器设计环节，</w:t>
+      </w:r>
+      <w:r>
+        <w:rPr>
+          <w:rFonts w:ascii="宋体" w:hAnsi="宋体"/>
+          <w:sz w:val="24"/>
+          <w:szCs w:val="24"/>
+        </w:rPr>
+        <w:t>我</w:t>
+      </w:r>
+      <w:r>
+        <w:rPr>
+          <w:rFonts w:ascii="宋体" w:hAnsi="宋体" w:hint="eastAsia"/>
+          <w:sz w:val="24"/>
+          <w:szCs w:val="24"/>
+        </w:rPr>
+        <w:t>们小组</w:t>
+      </w:r>
+      <w:r>
+        <w:rPr>
+          <w:rFonts w:ascii="宋体" w:hAnsi="宋体"/>
+          <w:sz w:val="24"/>
+          <w:szCs w:val="24"/>
+        </w:rPr>
+        <w:t>深入了解了每个寄存器的功能和用途，特别是x0（zero）寄存器的特殊性质，这对我理解RISC-V架构的精简和高效特性有着重要意义。</w:t>
+      </w:r>
+    </w:p>
+    <w:p>
+      <w:pPr>
+        <w:rPr>
+          <w:rFonts w:ascii="宋体" w:hAnsi="宋体" w:hint="eastAsia"/>
+          <w:sz w:val="24"/>
+          <w:szCs w:val="24"/>
+        </w:rPr>
+      </w:pPr>
+      <w:r>
+        <w:rPr>
+          <w:rFonts w:ascii="宋体" w:hAnsi="宋体"/>
+          <w:sz w:val="24"/>
+          <w:szCs w:val="24"/>
+        </w:rPr>
+        <w:lastRenderedPageBreak/>
+        <w:t>其次，在编写模拟器代码的过程中，</w:t>
+      </w:r>
+      <w:r>
+        <w:rPr>
+          <w:rFonts w:ascii="宋体" w:hAnsi="宋体"/>
+          <w:sz w:val="24"/>
+          <w:szCs w:val="24"/>
+        </w:rPr>
+        <w:t>我</w:t>
+      </w:r>
+      <w:r>
+        <w:rPr>
+          <w:rFonts w:ascii="宋体" w:hAnsi="宋体" w:hint="eastAsia"/>
+          <w:sz w:val="24"/>
+          <w:szCs w:val="24"/>
+        </w:rPr>
+        <w:t>们小组</w:t>
+      </w:r>
+      <w:r>
+        <w:rPr>
+          <w:rFonts w:ascii="宋体" w:hAnsi="宋体"/>
+          <w:sz w:val="24"/>
+          <w:szCs w:val="24"/>
+        </w:rPr>
+        <w:t>遇到了许多技术难题，如指令解码、寄存器读写、内存访问控制等。通过查阅相关资料、参与小组讨论以及不断调试和修改代码，</w:t>
+      </w:r>
+      <w:r>
+        <w:rPr>
+          <w:rFonts w:ascii="宋体" w:hAnsi="宋体"/>
+          <w:sz w:val="24"/>
+          <w:szCs w:val="24"/>
+        </w:rPr>
+        <w:t>我</w:t>
+      </w:r>
+      <w:r>
+        <w:rPr>
+          <w:rFonts w:ascii="宋体" w:hAnsi="宋体" w:hint="eastAsia"/>
+          <w:sz w:val="24"/>
+          <w:szCs w:val="24"/>
+        </w:rPr>
+        <w:t>们小组</w:t>
+      </w:r>
+      <w:r>
+        <w:rPr>
+          <w:rFonts w:ascii="宋体" w:hAnsi="宋体"/>
+          <w:sz w:val="24"/>
+          <w:szCs w:val="24"/>
+        </w:rPr>
+        <w:t>逐渐克服了这些困难，并积累了宝贵的编程经验。同时，</w:t>
+      </w:r>
+      <w:r>
+        <w:rPr>
+          <w:rFonts w:ascii="宋体" w:hAnsi="宋体"/>
+          <w:sz w:val="24"/>
+          <w:szCs w:val="24"/>
+        </w:rPr>
+        <w:t>我</w:t>
+      </w:r>
+      <w:r>
+        <w:rPr>
+          <w:rFonts w:ascii="宋体" w:hAnsi="宋体" w:hint="eastAsia"/>
+          <w:sz w:val="24"/>
+          <w:szCs w:val="24"/>
+        </w:rPr>
+        <w:t>们小组</w:t>
+      </w:r>
+      <w:r>
+        <w:rPr>
+          <w:rFonts w:ascii="宋体" w:hAnsi="宋体"/>
+          <w:sz w:val="24"/>
+          <w:szCs w:val="24"/>
+        </w:rPr>
+        <w:t>也深刻体会到了团队合作的重要性，每个成员都发挥了自己的专长，共同推动了项目的进展。</w:t>
+      </w:r>
+    </w:p>
+    <w:p>
+      <w:pPr>
+        <w:rPr>
+          <w:rFonts w:ascii="宋体" w:hAnsi="宋体" w:hint="eastAsia"/>
+          <w:sz w:val="24"/>
+          <w:szCs w:val="24"/>
+        </w:rPr>
+      </w:pPr>
+      <w:r>
+        <w:rPr>
+          <w:rFonts w:ascii="宋体" w:hAnsi="宋体"/>
+          <w:sz w:val="24"/>
+          <w:szCs w:val="24"/>
+        </w:rPr>
+        <w:t>最后，在模拟器实现完成后，</w:t>
+      </w:r>
+      <w:r>
+        <w:rPr>
+          <w:rFonts w:ascii="宋体" w:hAnsi="宋体"/>
+          <w:sz w:val="24"/>
+          <w:szCs w:val="24"/>
+        </w:rPr>
+        <w:t>我</w:t>
+      </w:r>
+      <w:r>
+        <w:rPr>
+          <w:rFonts w:ascii="宋体" w:hAnsi="宋体" w:hint="eastAsia"/>
+          <w:sz w:val="24"/>
+          <w:szCs w:val="24"/>
+        </w:rPr>
+        <w:t>们小组</w:t>
+      </w:r>
+      <w:r>
+        <w:rPr>
+          <w:rFonts w:ascii="宋体" w:hAnsi="宋体"/>
+          <w:sz w:val="24"/>
+          <w:szCs w:val="24"/>
+        </w:rPr>
+        <w:t>进行了多轮测试，以确保其能够正确模拟RISC-V架构的各种操作和功能。测试结果表明，</w:t>
+      </w:r>
+      <w:r>
+        <w:rPr>
+          <w:rFonts w:ascii="宋体" w:hAnsi="宋体"/>
+          <w:sz w:val="24"/>
+          <w:szCs w:val="24"/>
+        </w:rPr>
+        <w:t>我</w:t>
+      </w:r>
+      <w:r>
+        <w:rPr>
+          <w:rFonts w:ascii="宋体" w:hAnsi="宋体" w:hint="eastAsia"/>
+          <w:sz w:val="24"/>
+          <w:szCs w:val="24"/>
+        </w:rPr>
+        <w:t>们小组</w:t>
+      </w:r>
+      <w:r>
+        <w:rPr>
+          <w:rFonts w:ascii="宋体" w:hAnsi="宋体"/>
+          <w:sz w:val="24"/>
+          <w:szCs w:val="24"/>
+        </w:rPr>
+        <w:t>的模拟器在大多数情况下都能达到预期的效果，但也存在一些需要改进的地方。这些反馈为</w:t>
+      </w:r>
+      <w:r>
+        <w:rPr>
+          <w:rFonts w:ascii="宋体" w:hAnsi="宋体"/>
+          <w:sz w:val="24"/>
+          <w:szCs w:val="24"/>
+        </w:rPr>
+        <w:t>我</w:t>
+      </w:r>
+      <w:r>
+        <w:rPr>
+          <w:rFonts w:ascii="宋体" w:hAnsi="宋体" w:hint="eastAsia"/>
+          <w:sz w:val="24"/>
+          <w:szCs w:val="24"/>
+        </w:rPr>
+        <w:t>们小组</w:t>
+      </w:r>
+      <w:r>
+        <w:rPr>
+          <w:rFonts w:ascii="宋体" w:hAnsi="宋体"/>
+          <w:sz w:val="24"/>
+          <w:szCs w:val="24"/>
+        </w:rPr>
+        <w:t>后续的优化和扩展提供了宝贵的参考。</w:t>
+      </w:r>
+    </w:p>
+    <w:p>
+      <w:pPr>
+        <w:pStyle w:val="2"/>
+        <w:keepNext w:val="0"/>
+        <w:keepLines w:val="0"/>
+        <w:ind w:firstLine="0"/>
+        <w:rPr>
+          <w:rFonts w:ascii="楷体" w:eastAsia="楷体" w:hAnsi="楷体" w:hint="eastAsia"/>
+          <w:sz w:val="24"/>
+          <w:szCs w:val="24"/>
+        </w:rPr>
+      </w:pPr>
+      <w:bookmarkStart w:id="29" w:name="_Toc178106350"/>
       <w:r>
         <w:rPr>
           <w:rStyle w:val="20"/>
-          <w:rFonts w:ascii="黑体" w:eastAsia="黑体" w:hAnsi="黑体" w:hint="eastAsia"/>
+          <w:rFonts w:ascii="楷体" w:eastAsia="楷体" w:hAnsi="楷体" w:hint="eastAsia"/>
           <w:b/>
           <w:bCs/>
           <w:sz w:val="24"/>
           <w:szCs w:val="24"/>
         </w:rPr>
-        <w:t xml:space="preserve"> </w:t>
-      </w:r>
-      <w:r>
-        <w:rPr>
-          <w:rFonts w:ascii="黑体" w:eastAsia="黑体" w:hAnsi="黑体" w:hint="eastAsia"/>
-          <w:sz w:val="24"/>
-          <w:szCs w:val="24"/>
-        </w:rPr>
-        <w:t>实验总结</w:t>
-      </w:r>
-    </w:p>
-    <w:p>
-      <w:pPr>
-        <w:rPr>
-          <w:rFonts w:ascii="宋体" w:hAnsi="宋体"/>
-          <w:sz w:val="24"/>
-          <w:szCs w:val="24"/>
-        </w:rPr>
-      </w:pPr>
-      <w:r>
-        <w:rPr>
-          <w:rFonts w:ascii="宋体" w:hAnsi="宋体"/>
-          <w:sz w:val="24"/>
-          <w:szCs w:val="24"/>
-        </w:rPr>
-        <w:t>在本次RISC-V模拟器设计与实现的实验中，</w:t>
-      </w:r>
-      <w:r>
-        <w:rPr>
-          <w:rFonts w:ascii="宋体" w:hAnsi="宋体"/>
-          <w:sz w:val="24"/>
-          <w:szCs w:val="24"/>
-        </w:rPr>
-        <w:t>我</w:t>
-      </w:r>
-      <w:r>
-        <w:rPr>
-          <w:rFonts w:ascii="宋体" w:hAnsi="宋体" w:hint="eastAsia"/>
-          <w:sz w:val="24"/>
-          <w:szCs w:val="24"/>
-        </w:rPr>
-        <w:t>们小组</w:t>
-      </w:r>
-      <w:r>
-        <w:rPr>
-          <w:rFonts w:ascii="宋体" w:hAnsi="宋体"/>
-          <w:sz w:val="24"/>
-          <w:szCs w:val="24"/>
-        </w:rPr>
-        <w:t>深刻体会到了从理论到实践的跨越所带来的挑战与收获。整个实验过程不仅加深了</w:t>
-      </w:r>
-      <w:r>
-        <w:rPr>
-          <w:rFonts w:ascii="宋体" w:hAnsi="宋体"/>
-          <w:sz w:val="24"/>
-          <w:szCs w:val="24"/>
-        </w:rPr>
-        <w:t>我</w:t>
-      </w:r>
-      <w:r>
-        <w:rPr>
-          <w:rFonts w:ascii="宋体" w:hAnsi="宋体" w:hint="eastAsia"/>
-          <w:sz w:val="24"/>
-          <w:szCs w:val="24"/>
-        </w:rPr>
-        <w:t>们小组</w:t>
-      </w:r>
-      <w:r>
-        <w:rPr>
-          <w:rFonts w:ascii="宋体" w:hAnsi="宋体"/>
-          <w:sz w:val="24"/>
-          <w:szCs w:val="24"/>
-        </w:rPr>
-        <w:t>对RISC-V指令集架构（ISA）的理解，还让我</w:t>
-      </w:r>
-      <w:r>
-        <w:rPr>
-          <w:rFonts w:ascii="宋体" w:hAnsi="宋体" w:hint="eastAsia"/>
-          <w:sz w:val="24"/>
-          <w:szCs w:val="24"/>
-        </w:rPr>
-        <w:t>们小组</w:t>
-      </w:r>
-      <w:r>
-        <w:rPr>
-          <w:rFonts w:ascii="宋体" w:hAnsi="宋体"/>
-          <w:sz w:val="24"/>
-          <w:szCs w:val="24"/>
-        </w:rPr>
-        <w:t>亲手将计算机体系结构的理论知识转化为可运行的代码，实现了从概念到产品的全过程。</w:t>
-      </w:r>
-    </w:p>
-    <w:p>
-      <w:pPr>
-        <w:rPr>
-          <w:rFonts w:ascii="宋体" w:hAnsi="宋体"/>
-          <w:sz w:val="24"/>
-          <w:szCs w:val="24"/>
-        </w:rPr>
-      </w:pPr>
-      <w:r>
-        <w:rPr>
-          <w:rFonts w:ascii="宋体" w:hAnsi="宋体"/>
-          <w:sz w:val="24"/>
-          <w:szCs w:val="24"/>
-        </w:rPr>
-        <w:t>首先，通过详细规划和设计，</w:t>
-      </w:r>
-      <w:r>
-        <w:rPr>
-          <w:rFonts w:ascii="宋体" w:hAnsi="宋体"/>
-          <w:sz w:val="24"/>
-          <w:szCs w:val="24"/>
-        </w:rPr>
-        <w:t>我</w:t>
-      </w:r>
-      <w:r>
-        <w:rPr>
-          <w:rFonts w:ascii="宋体" w:hAnsi="宋体" w:hint="eastAsia"/>
-          <w:sz w:val="24"/>
-          <w:szCs w:val="24"/>
-        </w:rPr>
-        <w:t>们小组</w:t>
-      </w:r>
-      <w:r>
-        <w:rPr>
-          <w:rFonts w:ascii="宋体" w:hAnsi="宋体"/>
-          <w:sz w:val="24"/>
-          <w:szCs w:val="24"/>
-        </w:rPr>
-        <w:t>确定了模拟器的核心架构，包括选择32位模型机、设计寄存器系统以及定义指令格式等。这些决策不仅基于RISC-V架构的规范，还充分考虑了实验的目的和实际需求。在寄存器设计环节，</w:t>
-      </w:r>
-      <w:r>
-        <w:rPr>
-          <w:rFonts w:ascii="宋体" w:hAnsi="宋体"/>
-          <w:sz w:val="24"/>
-          <w:szCs w:val="24"/>
-        </w:rPr>
-        <w:t>我</w:t>
-      </w:r>
-      <w:r>
-        <w:rPr>
-          <w:rFonts w:ascii="宋体" w:hAnsi="宋体" w:hint="eastAsia"/>
-          <w:sz w:val="24"/>
-          <w:szCs w:val="24"/>
-        </w:rPr>
-        <w:t>们小组</w:t>
-      </w:r>
-      <w:r>
-        <w:rPr>
-          <w:rFonts w:ascii="宋体" w:hAnsi="宋体"/>
-          <w:sz w:val="24"/>
-          <w:szCs w:val="24"/>
-        </w:rPr>
-        <w:t>深入了解了每个寄存器的功能和用途，特别是x0（zero）寄存器的特殊性质，这对我理解RISC-V架构的精简和高效特性有着重要意义。</w:t>
-      </w:r>
-    </w:p>
-    <w:p>
-      <w:pPr>
-        <w:rPr>
-          <w:rFonts w:ascii="宋体" w:hAnsi="宋体"/>
-          <w:sz w:val="24"/>
-          <w:szCs w:val="24"/>
-        </w:rPr>
-      </w:pPr>
-      <w:r>
-        <w:rPr>
-          <w:rFonts w:ascii="宋体" w:hAnsi="宋体"/>
-          <w:sz w:val="24"/>
-          <w:szCs w:val="24"/>
-        </w:rPr>
-        <w:lastRenderedPageBreak/>
-        <w:t>其次，在编写模拟器代码的过程中，</w:t>
-      </w:r>
-      <w:r>
-        <w:rPr>
-          <w:rFonts w:ascii="宋体" w:hAnsi="宋体"/>
-          <w:sz w:val="24"/>
-          <w:szCs w:val="24"/>
-        </w:rPr>
-        <w:t>我</w:t>
-      </w:r>
-      <w:r>
-        <w:rPr>
-          <w:rFonts w:ascii="宋体" w:hAnsi="宋体" w:hint="eastAsia"/>
-          <w:sz w:val="24"/>
-          <w:szCs w:val="24"/>
-        </w:rPr>
-        <w:t>们小组</w:t>
-      </w:r>
-      <w:r>
-        <w:rPr>
-          <w:rFonts w:ascii="宋体" w:hAnsi="宋体"/>
-          <w:sz w:val="24"/>
-          <w:szCs w:val="24"/>
-        </w:rPr>
-        <w:t>遇到了许多技术难题，如指令解码、寄存器读写、内存访问控制等。通过查阅相关资料、参与小组讨论以及不断调试和修改代码，</w:t>
-      </w:r>
-      <w:r>
-        <w:rPr>
-          <w:rFonts w:ascii="宋体" w:hAnsi="宋体"/>
-          <w:sz w:val="24"/>
-          <w:szCs w:val="24"/>
-        </w:rPr>
-        <w:t>我</w:t>
-      </w:r>
-      <w:r>
-        <w:rPr>
-          <w:rFonts w:ascii="宋体" w:hAnsi="宋体" w:hint="eastAsia"/>
-          <w:sz w:val="24"/>
-          <w:szCs w:val="24"/>
-        </w:rPr>
-        <w:t>们小组</w:t>
-      </w:r>
-      <w:r>
-        <w:rPr>
-          <w:rFonts w:ascii="宋体" w:hAnsi="宋体"/>
-          <w:sz w:val="24"/>
-          <w:szCs w:val="24"/>
-        </w:rPr>
-        <w:t>逐渐克服了这些困难，并积累了宝贵的编程经验。同时，</w:t>
-      </w:r>
-      <w:r>
-        <w:rPr>
-          <w:rFonts w:ascii="宋体" w:hAnsi="宋体"/>
-          <w:sz w:val="24"/>
-          <w:szCs w:val="24"/>
-        </w:rPr>
-        <w:t>我</w:t>
-      </w:r>
-      <w:r>
-        <w:rPr>
-          <w:rFonts w:ascii="宋体" w:hAnsi="宋体" w:hint="eastAsia"/>
-          <w:sz w:val="24"/>
-          <w:szCs w:val="24"/>
-        </w:rPr>
-        <w:t>们小组</w:t>
-      </w:r>
-      <w:r>
-        <w:rPr>
-          <w:rFonts w:ascii="宋体" w:hAnsi="宋体"/>
-          <w:sz w:val="24"/>
-          <w:szCs w:val="24"/>
-        </w:rPr>
-        <w:t>也深刻体会到了团队合作的重要性，每个成员都发挥了自己的专长，共同推动了项目的进展。</w:t>
-      </w:r>
-    </w:p>
-    <w:p>
-      <w:pPr>
-        <w:rPr>
-          <w:rFonts w:ascii="宋体" w:hAnsi="宋体"/>
-          <w:sz w:val="24"/>
-          <w:szCs w:val="24"/>
-        </w:rPr>
-      </w:pPr>
-      <w:r>
-        <w:rPr>
-          <w:rFonts w:ascii="宋体" w:hAnsi="宋体"/>
-          <w:sz w:val="24"/>
-          <w:szCs w:val="24"/>
-        </w:rPr>
-        <w:t>最后，在模拟器实现完成后，</w:t>
-      </w:r>
-      <w:r>
-        <w:rPr>
-          <w:rFonts w:ascii="宋体" w:hAnsi="宋体"/>
-          <w:sz w:val="24"/>
-          <w:szCs w:val="24"/>
-        </w:rPr>
-        <w:t>我</w:t>
-      </w:r>
-      <w:r>
-        <w:rPr>
-          <w:rFonts w:ascii="宋体" w:hAnsi="宋体" w:hint="eastAsia"/>
-          <w:sz w:val="24"/>
-          <w:szCs w:val="24"/>
-        </w:rPr>
-        <w:t>们小组</w:t>
-      </w:r>
-      <w:r>
-        <w:rPr>
-          <w:rFonts w:ascii="宋体" w:hAnsi="宋体"/>
-          <w:sz w:val="24"/>
-          <w:szCs w:val="24"/>
-        </w:rPr>
-        <w:t>进行了多轮测试，以确保其能够正确模拟RISC-V架构的各种操作和功能。测试结果表明，</w:t>
-      </w:r>
-      <w:r>
-        <w:rPr>
-          <w:rFonts w:ascii="宋体" w:hAnsi="宋体"/>
-          <w:sz w:val="24"/>
-          <w:szCs w:val="24"/>
-        </w:rPr>
-        <w:t>我</w:t>
-      </w:r>
-      <w:r>
-        <w:rPr>
-          <w:rFonts w:ascii="宋体" w:hAnsi="宋体" w:hint="eastAsia"/>
-          <w:sz w:val="24"/>
-          <w:szCs w:val="24"/>
-        </w:rPr>
-        <w:t>们小组</w:t>
-      </w:r>
-      <w:r>
-        <w:rPr>
-          <w:rFonts w:ascii="宋体" w:hAnsi="宋体"/>
-          <w:sz w:val="24"/>
-          <w:szCs w:val="24"/>
-        </w:rPr>
-        <w:t>的模拟器在大多数情况下都能达到预期的效果，但也存在一些需要改进的地方。这些反馈为</w:t>
-      </w:r>
-      <w:r>
-        <w:rPr>
-          <w:rFonts w:ascii="宋体" w:hAnsi="宋体"/>
-          <w:sz w:val="24"/>
-          <w:szCs w:val="24"/>
-        </w:rPr>
-        <w:t>我</w:t>
-      </w:r>
-      <w:r>
-        <w:rPr>
-          <w:rFonts w:ascii="宋体" w:hAnsi="宋体" w:hint="eastAsia"/>
-          <w:sz w:val="24"/>
-          <w:szCs w:val="24"/>
-        </w:rPr>
-        <w:t>们小组</w:t>
-      </w:r>
-      <w:r>
-        <w:rPr>
-          <w:rFonts w:ascii="宋体" w:hAnsi="宋体"/>
-          <w:sz w:val="24"/>
-          <w:szCs w:val="24"/>
-        </w:rPr>
-        <w:t>后续的优化和扩展提供了宝贵的参考。</w:t>
-      </w:r>
-    </w:p>
-    <w:p>
-      <w:pPr>
-        <w:rPr>
-          <w:rFonts w:hint="eastAsia"/>
-        </w:rPr>
-      </w:pPr>
-    </w:p>
-    <w:p>
-      <w:pPr>
-        <w:pStyle w:val="1"/>
-        <w:keepNext w:val="0"/>
-        <w:keepLines w:val="0"/>
-        <w:spacing w:before="0" w:after="0" w:line="360" w:lineRule="auto"/>
-        <w:ind w:firstLine="0"/>
-        <w:rPr>
-          <w:rFonts w:ascii="黑体" w:eastAsia="黑体" w:hAnsi="黑体" w:hint="eastAsia"/>
-          <w:sz w:val="24"/>
-          <w:szCs w:val="24"/>
-        </w:rPr>
-      </w:pPr>
-      <w:r>
-        <w:rPr>
-          <w:rStyle w:val="20"/>
-          <w:rFonts w:ascii="黑体" w:eastAsia="黑体" w:hAnsi="黑体" w:hint="eastAsia"/>
-          <w:b/>
-          <w:bCs/>
-          <w:sz w:val="24"/>
-          <w:szCs w:val="24"/>
-        </w:rPr>
-        <w:t>3.</w:t>
-      </w:r>
-      <w:r>
-        <w:rPr>
-          <w:rStyle w:val="20"/>
-          <w:rFonts w:ascii="黑体" w:eastAsia="黑体" w:hAnsi="黑体" w:hint="eastAsia"/>
-          <w:b/>
-          <w:bCs/>
-          <w:sz w:val="24"/>
-          <w:szCs w:val="24"/>
-        </w:rPr>
-        <w:t>2</w:t>
-      </w:r>
-      <w:r>
-        <w:rPr>
-          <w:rStyle w:val="20"/>
-          <w:rFonts w:ascii="黑体" w:eastAsia="黑体" w:hAnsi="黑体" w:hint="eastAsia"/>
-          <w:b/>
-          <w:bCs/>
-          <w:sz w:val="24"/>
-          <w:szCs w:val="24"/>
-        </w:rPr>
-        <w:t xml:space="preserve"> </w:t>
-      </w:r>
-      <w:r>
-        <w:rPr>
-          <w:rFonts w:ascii="黑体" w:eastAsia="黑体" w:hAnsi="黑体" w:hint="eastAsia"/>
+        <w:t xml:space="preserve">3.2 </w:t>
+      </w:r>
+      <w:r>
+        <w:rPr>
+          <w:rFonts w:ascii="楷体" w:eastAsia="楷体" w:hAnsi="楷体" w:hint="eastAsia"/>
           <w:sz w:val="24"/>
           <w:szCs w:val="24"/>
         </w:rPr>
@@ -19144,12 +19175,13 @@
       </w:r>
       <w:r>
         <w:rPr>
-          <w:rFonts w:ascii="黑体" w:eastAsia="黑体" w:hAnsi="黑体" w:hint="eastAsia"/>
+          <w:rFonts w:ascii="楷体" w:eastAsia="楷体" w:hAnsi="楷体" w:hint="eastAsia"/>
           <w:sz w:val="24"/>
           <w:szCs w:val="24"/>
         </w:rPr>
         <w:t>体会</w:t>
       </w:r>
+      <w:bookmarkEnd w:id="29"/>
     </w:p>
     <w:p>
       <w:pPr>
@@ -19157,7 +19189,7 @@
           <w:tab w:val="num" w:pos="720"/>
         </w:tabs>
         <w:rPr>
-          <w:rFonts w:ascii="宋体" w:hAnsi="宋体"/>
+          <w:rFonts w:ascii="宋体" w:hAnsi="宋体" w:hint="eastAsia"/>
           <w:sz w:val="24"/>
           <w:szCs w:val="24"/>
         </w:rPr>
@@ -23655,6 +23687,7 @@
   <w:style w:type="character" w:default="1" w:styleId="a0">
     <w:name w:val="Default Paragraph Font"/>
     <w:uiPriority w:val="1"/>
+    <w:semiHidden/>
     <w:unhideWhenUsed/>
   </w:style>
   <w:style w:type="table" w:default="1" w:styleId="a1">
